--- a/Environmental_biases_in_the_study_of.docx
+++ b/Environmental_biases_in_the_study_of.docx
@@ -78,7 +78,7 @@
     </w:p>
     <w:p>
       <w:pPr>
-        <w:pStyle w:val="Heading2"/>
+        <w:pStyle w:val="Heading1"/>
       </w:pPr>
       <w:bookmarkStart w:id="20" w:name="introduction"/>
       <w:r>
@@ -88,167 +88,10 @@
     </w:p>
     <w:p>
       <w:pPr>
-        <w:pStyle w:val="Heading4"/>
-      </w:pPr>
-      <w:bookmarkStart w:id="21" w:name="networks-are-useful-and-important"/>
-      <w:r>
-        <w:t xml:space="preserve">Networks are useful and important</w:t>
-      </w:r>
-      <w:bookmarkEnd w:id="21"/>
-    </w:p>
-    <w:p>
-      <w:pPr>
         <w:pStyle w:val="FirstParagraph"/>
       </w:pPr>
       <w:r>
         <w:t xml:space="preserve">Ecological networks are a useful way to think about ecological systems, and recently there has been an explosion of interest in them. This interest has motivated two efforts: an expansion of the tools used to investigate ecological networks, and an increase data collection efforts. In order for both of these efforts to progress, we need a means for ecologists to share and access high-quality network data. Mangal responds to this need, by providing an online database of open network data. Our purpose in the current document is threefold:</w:t>
-      </w:r>
-      <w:r>
-        <w:t xml:space="preserve"> </w:t>
-      </w:r>
-      <w:r>
-        <w:t xml:space="preserve">1. to describe updates and improvements to the Mangal project</w:t>
-      </w:r>
-      <w:r>
-        <w:t xml:space="preserve"> </w:t>
-      </w:r>
-      <w:r>
-        <w:t xml:space="preserve">2. to demonstrate the kinds of analyses possible through worked examples</w:t>
-      </w:r>
-      <w:r>
-        <w:t xml:space="preserve"> </w:t>
-      </w:r>
-      <w:r>
-        <w:t xml:space="preserve">3. to highlight the need for more empirical network data, especially in undersampled regions.</w:t>
-      </w:r>
-    </w:p>
-    <w:p>
-      <w:pPr>
-        <w:pStyle w:val="Heading4"/>
-      </w:pPr>
-      <w:bookmarkStart w:id="22" w:name="re-introducing-mangal"/>
-      <w:r>
-        <w:t xml:space="preserve">(re) Introducing Mangal</w:t>
-      </w:r>
-      <w:bookmarkEnd w:id="22"/>
-    </w:p>
-    <w:p>
-      <w:pPr>
-        <w:pStyle w:val="FirstParagraph"/>
-      </w:pPr>
-      <w:r>
-        <w:t xml:space="preserve">Mangal is an actively developed project which has recently been expanded and improved.</w:t>
-      </w:r>
-      <w:r>
-        <w:t xml:space="preserve"> </w:t>
-      </w:r>
-      <w:r>
-        <w:t xml:space="preserve">* An earlier manuscript (Poisot et al 2015 [tk]) described Mangal as an online platform allowing ecologists to share data about ecological networks</w:t>
-      </w:r>
-      <w:r>
-        <w:t xml:space="preserve"> </w:t>
-      </w:r>
-      <w:r>
-        <w:t xml:space="preserve">* New technical improvements include:</w:t>
-      </w:r>
-      <w:r>
-        <w:t xml:space="preserve"> </w:t>
-      </w:r>
-      <w:r>
-        <w:t xml:space="preserve">* New data</w:t>
-      </w:r>
-      <w:r>
-        <w:t xml:space="preserve"> </w:t>
-      </w:r>
-      <w:r>
-        <w:t xml:space="preserve">- number and amount of new information</w:t>
-      </w:r>
-      <w:r>
-        <w:t xml:space="preserve"> </w:t>
-      </w:r>
-      <w:r>
-        <w:t xml:space="preserve">* web API for better data access, and two packages (one in Julia, the other in R) for accessing these data.</w:t>
-      </w:r>
-      <w:r>
-        <w:t xml:space="preserve"> </w:t>
-      </w:r>
-      <w:r>
-        <w:t xml:space="preserve">* Mangal in its current form offers open network data that is ready to support synthesis at many scales.</w:t>
-      </w:r>
-      <w:r>
-        <w:t xml:space="preserve"> </w:t>
-      </w:r>
-    </w:p>
-    <w:p>
-      <w:pPr>
-        <w:pStyle w:val="Heading4"/>
-      </w:pPr>
-      <w:bookmarkStart w:id="23" w:name="ecological-synthesis"/>
-      <w:r>
-        <w:t xml:space="preserve">Ecological synthesis</w:t>
-      </w:r>
-      <w:bookmarkEnd w:id="23"/>
-    </w:p>
-    <w:p>
-      <w:pPr>
-        <w:pStyle w:val="FirstParagraph"/>
-      </w:pPr>
-      <w:r>
-        <w:t xml:space="preserve">Synthesizing ecological data presents important challenges and also some exciting opportunities. Mangal is well suited to offer such opportunities in the study of ecological networks.</w:t>
-      </w:r>
-      <w:r>
-        <w:t xml:space="preserve"> </w:t>
-      </w:r>
-      <w:r>
-        <w:t xml:space="preserve">* A major challenge to ecological synthesis is generalizing from samples to the behaviour of ecological systems</w:t>
-      </w:r>
-      <w:r>
-        <w:t xml:space="preserve"> </w:t>
-      </w:r>
-      <w:r>
-        <w:t xml:space="preserve">* two obstacles to such generalizing in ecological systems: data coverage and data quality</w:t>
-      </w:r>
-      <w:r>
-        <w:t xml:space="preserve"> </w:t>
-      </w:r>
-      <w:r>
-        <w:t xml:space="preserve">- data coverage: are data collected from every relevant system?</w:t>
-      </w:r>
-      <w:r>
-        <w:t xml:space="preserve"> </w:t>
-      </w:r>
-      <w:r>
-        <w:t xml:space="preserve">- data quality: are data fit-for-purpose? Two particular aspects of quality</w:t>
-      </w:r>
-      <w:r>
-        <w:t xml:space="preserve"> </w:t>
-      </w:r>
-      <w:r>
-        <w:t xml:space="preserve">- taxonomic resolution</w:t>
-      </w:r>
-      <w:r>
-        <w:t xml:space="preserve"> </w:t>
-      </w:r>
-      <w:r>
-        <w:t xml:space="preserve">- sampling effort</w:t>
-      </w:r>
-    </w:p>
-    <w:p>
-      <w:pPr>
-        <w:pStyle w:val="Heading4"/>
-      </w:pPr>
-      <w:bookmarkStart w:id="24" w:name="coverage"/>
-      <w:r>
-        <w:t xml:space="preserve">Coverage</w:t>
-      </w:r>
-      <w:bookmarkEnd w:id="24"/>
-    </w:p>
-    <w:p>
-      <w:pPr>
-        <w:pStyle w:val="FirstParagraph"/>
-      </w:pPr>
-      <w:r>
-        <w:t xml:space="preserve">This database documents the impressive efforts of (generations of?) ecologists who have sampled nearly every continent and climatic zone, as well as various taxonomic groups and interaction types.</w:t>
       </w:r>
     </w:p>
     <w:p>
@@ -260,19 +103,7 @@
         </w:numPr>
       </w:pPr>
       <w:r>
-        <w:rPr>
-          <w:i/>
-        </w:rPr>
-        <w:t xml:space="preserve">Coverage in geographic space.</w:t>
-      </w:r>
-      <w:r>
-        <w:t xml:space="preserve"> </w:t>
-      </w:r>
-      <w:r>
-        <w:t xml:space="preserve">Mangal now contains information from all over the world, and from every continent except Antarctica.</w:t>
-      </w:r>
-      <w:r>
-        <w:t xml:space="preserve"> </w:t>
+        <w:t xml:space="preserve">to describe updates and improvements to the Mangal project</w:t>
       </w:r>
     </w:p>
     <w:p>
@@ -284,6 +115,244 @@
         </w:numPr>
       </w:pPr>
       <w:r>
+        <w:t xml:space="preserve">to demonstrate the kinds of analyses possible through worked examples</w:t>
+      </w:r>
+    </w:p>
+    <w:p>
+      <w:pPr>
+        <w:pStyle w:val="Compact"/>
+        <w:numPr>
+          <w:numId w:val="1001"/>
+          <w:ilvl w:val="0"/>
+        </w:numPr>
+      </w:pPr>
+      <w:r>
+        <w:t xml:space="preserve">to highlight the need for more empirical network data, especially in undersampled regions.</w:t>
+      </w:r>
+    </w:p>
+    <w:p>
+      <w:pPr>
+        <w:pStyle w:val="FirstParagraph"/>
+      </w:pPr>
+      <w:r>
+        <w:t xml:space="preserve">Mangal is an actively developed project which has recently been expanded and improved.</w:t>
+      </w:r>
+    </w:p>
+    <w:p>
+      <w:pPr>
+        <w:pStyle w:val="Compact"/>
+        <w:numPr>
+          <w:numId w:val="1002"/>
+          <w:ilvl w:val="0"/>
+        </w:numPr>
+      </w:pPr>
+      <w:r>
+        <w:t xml:space="preserve">An earlier manuscript (Poisot et al 2015 [tk]) described Mangal as an online platform allowing ecologists to share data about ecological networks</w:t>
+      </w:r>
+    </w:p>
+    <w:p>
+      <w:pPr>
+        <w:pStyle w:val="Compact"/>
+        <w:numPr>
+          <w:numId w:val="1002"/>
+          <w:ilvl w:val="0"/>
+        </w:numPr>
+      </w:pPr>
+      <w:r>
+        <w:t xml:space="preserve">New technical improvements include:</w:t>
+      </w:r>
+    </w:p>
+    <w:p>
+      <w:pPr>
+        <w:pStyle w:val="Compact"/>
+        <w:numPr>
+          <w:numId w:val="1002"/>
+          <w:ilvl w:val="0"/>
+        </w:numPr>
+      </w:pPr>
+      <w:r>
+        <w:t xml:space="preserve">New data</w:t>
+      </w:r>
+    </w:p>
+    <w:p>
+      <w:pPr>
+        <w:pStyle w:val="Compact"/>
+        <w:numPr>
+          <w:numId w:val="1002"/>
+          <w:ilvl w:val="0"/>
+        </w:numPr>
+      </w:pPr>
+      <w:r>
+        <w:t xml:space="preserve">number and amount of new information</w:t>
+      </w:r>
+    </w:p>
+    <w:p>
+      <w:pPr>
+        <w:pStyle w:val="Compact"/>
+        <w:numPr>
+          <w:numId w:val="1002"/>
+          <w:ilvl w:val="0"/>
+        </w:numPr>
+      </w:pPr>
+      <w:r>
+        <w:t xml:space="preserve">web API for better data access, and two packages (one in Julia, the other in R) for accessing these data.</w:t>
+      </w:r>
+    </w:p>
+    <w:p>
+      <w:pPr>
+        <w:pStyle w:val="Compact"/>
+        <w:numPr>
+          <w:numId w:val="1002"/>
+          <w:ilvl w:val="0"/>
+        </w:numPr>
+      </w:pPr>
+      <w:r>
+        <w:t xml:space="preserve">Mangal in its current form offers open network data that is ready to support synthesis at many scales.</w:t>
+      </w:r>
+    </w:p>
+    <w:p>
+      <w:pPr>
+        <w:pStyle w:val="FirstParagraph"/>
+      </w:pPr>
+      <w:r>
+        <w:t xml:space="preserve">Synthesizing ecological data presents important challenges and also some</w:t>
+      </w:r>
+      <w:r>
+        <w:t xml:space="preserve"> </w:t>
+      </w:r>
+      <w:r>
+        <w:t xml:space="preserve">exciting opportunities. Mangal is well suited to offer such opportunities</w:t>
+      </w:r>
+      <w:r>
+        <w:t xml:space="preserve"> </w:t>
+      </w:r>
+      <w:r>
+        <w:t xml:space="preserve">in the study of ecological networks.</w:t>
+      </w:r>
+    </w:p>
+    <w:p>
+      <w:pPr>
+        <w:pStyle w:val="Compact"/>
+        <w:numPr>
+          <w:numId w:val="1003"/>
+          <w:ilvl w:val="0"/>
+        </w:numPr>
+      </w:pPr>
+      <w:r>
+        <w:t xml:space="preserve">A major challenge to ecological synthesis is generalizing from samples to the behaviour of ecological systems</w:t>
+      </w:r>
+    </w:p>
+    <w:p>
+      <w:pPr>
+        <w:pStyle w:val="Compact"/>
+        <w:numPr>
+          <w:numId w:val="1003"/>
+          <w:ilvl w:val="0"/>
+        </w:numPr>
+      </w:pPr>
+      <w:r>
+        <w:t xml:space="preserve">two obstacles to such generalizing in ecological systems: data coverage and data quality</w:t>
+      </w:r>
+    </w:p>
+    <w:p>
+      <w:pPr>
+        <w:pStyle w:val="Compact"/>
+        <w:numPr>
+          <w:numId w:val="1004"/>
+          <w:ilvl w:val="1"/>
+        </w:numPr>
+      </w:pPr>
+      <w:r>
+        <w:t xml:space="preserve">data coverage: are data collected from every relevant system?</w:t>
+      </w:r>
+    </w:p>
+    <w:p>
+      <w:pPr>
+        <w:pStyle w:val="Compact"/>
+        <w:numPr>
+          <w:numId w:val="1004"/>
+          <w:ilvl w:val="1"/>
+        </w:numPr>
+      </w:pPr>
+      <w:r>
+        <w:t xml:space="preserve">data quality: are data fit-for-purpose? Two particular aspects of quality</w:t>
+      </w:r>
+    </w:p>
+    <w:p>
+      <w:pPr>
+        <w:pStyle w:val="Compact"/>
+        <w:numPr>
+          <w:numId w:val="1005"/>
+          <w:ilvl w:val="2"/>
+        </w:numPr>
+      </w:pPr>
+      <w:r>
+        <w:t xml:space="preserve">taxonomic resolution</w:t>
+      </w:r>
+    </w:p>
+    <w:p>
+      <w:pPr>
+        <w:pStyle w:val="Compact"/>
+        <w:numPr>
+          <w:numId w:val="1005"/>
+          <w:ilvl w:val="2"/>
+        </w:numPr>
+      </w:pPr>
+      <w:r>
+        <w:t xml:space="preserve">sampling effort</w:t>
+      </w:r>
+    </w:p>
+    <w:p>
+      <w:pPr>
+        <w:pStyle w:val="FirstParagraph"/>
+      </w:pPr>
+      <w:r>
+        <w:t xml:space="preserve">This database documents the impressive efforts of (generations of?) ecologists</w:t>
+      </w:r>
+      <w:r>
+        <w:t xml:space="preserve"> </w:t>
+      </w:r>
+      <w:r>
+        <w:t xml:space="preserve">who have sampled nearly every continent and climatic zone, as well as various</w:t>
+      </w:r>
+      <w:r>
+        <w:t xml:space="preserve"> </w:t>
+      </w:r>
+      <w:r>
+        <w:t xml:space="preserve">taxonomic groups and interaction types.</w:t>
+      </w:r>
+    </w:p>
+    <w:p>
+      <w:pPr>
+        <w:numPr>
+          <w:numId w:val="1006"/>
+          <w:ilvl w:val="0"/>
+        </w:numPr>
+      </w:pPr>
+      <w:r>
+        <w:rPr>
+          <w:i/>
+        </w:rPr>
+        <w:t xml:space="preserve">Coverage in geographic space.</w:t>
+      </w:r>
+      <w:r>
+        <w:t xml:space="preserve"> </w:t>
+      </w:r>
+      <w:r>
+        <w:t xml:space="preserve">Mangal now contains information from all over the world, and from every continent except Antarctica.</w:t>
+      </w:r>
+      <w:r>
+        <w:t xml:space="preserve"> </w:t>
+      </w:r>
+    </w:p>
+    <w:p>
+      <w:pPr>
+        <w:numPr>
+          <w:numId w:val="1006"/>
+          <w:ilvl w:val="0"/>
+        </w:numPr>
+      </w:pPr>
+      <w:r>
         <w:rPr>
           <w:i/>
         </w:rPr>
@@ -303,11 +372,11 @@
       <w:pPr>
         <w:pStyle w:val="Heading4"/>
       </w:pPr>
-      <w:bookmarkStart w:id="25" w:name="X13b7d43b9824789cdf20ab575c4c90562dda3e9"/>
+      <w:bookmarkStart w:id="21" w:name="X13b7d43b9824789cdf20ab575c4c90562dda3e9"/>
       <w:r>
         <w:t xml:space="preserve">Data quality: sampling effort and taxonomy</w:t>
       </w:r>
-      <w:bookmarkEnd w:id="25"/>
+      <w:bookmarkEnd w:id="21"/>
     </w:p>
     <w:p>
       <w:pPr>
@@ -372,7 +441,7 @@
       <w:pPr>
         <w:pStyle w:val="Heading4"/>
       </w:pPr>
-      <w:bookmarkStart w:id="26" w:name="reducing-uncertainty-through-analogues"/>
+      <w:bookmarkStart w:id="22" w:name="reducing-uncertainty-through-analogues"/>
       <w:r>
         <w:t xml:space="preserve">reducing uncertainty through</w:t>
       </w:r>
@@ -388,7 +457,7 @@
       <w:r>
         <w:t xml:space="preserve">’</w:t>
       </w:r>
-      <w:bookmarkEnd w:id="26"/>
+      <w:bookmarkEnd w:id="22"/>
     </w:p>
     <w:p>
       <w:pPr>
@@ -444,11 +513,11 @@
       <w:pPr>
         <w:pStyle w:val="Heading2"/>
       </w:pPr>
-      <w:bookmarkStart w:id="27" w:name="ecological-analyses-using-mangal"/>
+      <w:bookmarkStart w:id="23" w:name="ecological-analyses-using-mangal"/>
       <w:r>
         <w:t xml:space="preserve">Ecological analyses using Mangal</w:t>
       </w:r>
-      <w:bookmarkEnd w:id="27"/>
+      <w:bookmarkEnd w:id="23"/>
     </w:p>
     <w:p>
       <w:pPr>
@@ -477,101 +546,101 @@
       <w:pPr>
         <w:pStyle w:val="Heading3"/>
       </w:pPr>
-      <w:bookmarkStart w:id="28" w:name="link-density"/>
+      <w:bookmarkStart w:id="24" w:name="link-density"/>
       <w:r>
         <w:t xml:space="preserve">Link density</w:t>
       </w:r>
+      <w:bookmarkEnd w:id="24"/>
+    </w:p>
+    <w:p>
+      <w:pPr>
+        <w:pStyle w:val="Heading3"/>
+      </w:pPr>
+      <w:bookmarkStart w:id="25" w:name="connectance"/>
+      <w:r>
+        <w:t xml:space="preserve">Connectance</w:t>
+      </w:r>
+      <w:bookmarkEnd w:id="25"/>
+    </w:p>
+    <w:p>
+      <w:pPr>
+        <w:pStyle w:val="Heading2"/>
+      </w:pPr>
+      <w:bookmarkStart w:id="26" w:name="future-of-network-ecology"/>
+      <w:r>
+        <w:t xml:space="preserve">Future of network ecology</w:t>
+      </w:r>
+      <w:bookmarkEnd w:id="26"/>
+    </w:p>
+    <w:p>
+      <w:pPr>
+        <w:pStyle w:val="Heading3"/>
+      </w:pPr>
+      <w:bookmarkStart w:id="27" w:name="more-complete-analyses"/>
+      <w:r>
+        <w:t xml:space="preserve">more complete analyses</w:t>
+      </w:r>
+      <w:bookmarkEnd w:id="27"/>
+    </w:p>
+    <w:p>
+      <w:pPr>
+        <w:pStyle w:val="FirstParagraph"/>
+      </w:pPr>
+      <w:r>
+        <w:t xml:space="preserve">We have only shown some high-level summaries of the data here; many possibilities remain.</w:t>
+      </w:r>
+    </w:p>
+    <w:p>
+      <w:pPr>
+        <w:pStyle w:val="Heading3"/>
+      </w:pPr>
+      <w:bookmarkStart w:id="28" w:name="more-data-collection"/>
+      <w:r>
+        <w:t xml:space="preserve">more data collection</w:t>
+      </w:r>
       <w:bookmarkEnd w:id="28"/>
     </w:p>
     <w:p>
       <w:pPr>
+        <w:pStyle w:val="FirstParagraph"/>
+      </w:pPr>
+      <w:r>
+        <w:t xml:space="preserve">We have demonstrated the considerable coverage of Mangal; however, our summary also highlights important data-collection needs. In particular, we need better information about (mutualists, desert food webs?)</w:t>
+      </w:r>
+    </w:p>
+    <w:p>
+      <w:pPr>
         <w:pStyle w:val="Heading3"/>
       </w:pPr>
-      <w:bookmarkStart w:id="29" w:name="connectance"/>
-      <w:r>
-        <w:t xml:space="preserve">Connectance</w:t>
+      <w:bookmarkStart w:id="29" w:name="active-development"/>
+      <w:r>
+        <w:t xml:space="preserve">Active development</w:t>
       </w:r>
       <w:bookmarkEnd w:id="29"/>
     </w:p>
     <w:p>
       <w:pPr>
-        <w:pStyle w:val="Heading2"/>
-      </w:pPr>
-      <w:bookmarkStart w:id="30" w:name="future-of-network-ecology"/>
-      <w:r>
-        <w:t xml:space="preserve">Future of network ecology</w:t>
+        <w:pStyle w:val="FirstParagraph"/>
+      </w:pPr>
+      <w:r>
+        <w:t xml:space="preserve">This is an open-source project: all data and all code supporting this are available on the Mangal project GitHub organization. Our hope is that the success of this project will encourage similar efforts within other parts of the ecological community.</w:t>
+      </w:r>
+      <w:r>
+        <w:t xml:space="preserve"> </w:t>
+      </w:r>
+      <w:r>
+        <w:t xml:space="preserve">In addition, we hope that this project will encourage the recognition of the contribution that software creators make to ecological research.</w:t>
+      </w:r>
+    </w:p>
+    <w:p>
+      <w:pPr>
+        <w:pStyle w:val="Heading1"/>
+      </w:pPr>
+      <w:bookmarkStart w:id="30" w:name="references"/>
+      <w:r>
+        <w:t xml:space="preserve">References</w:t>
       </w:r>
       <w:bookmarkEnd w:id="30"/>
-    </w:p>
-    <w:p>
-      <w:pPr>
-        <w:pStyle w:val="Heading3"/>
-      </w:pPr>
-      <w:bookmarkStart w:id="31" w:name="more-complete-analyses"/>
-      <w:r>
-        <w:t xml:space="preserve">more complete analyses</w:t>
-      </w:r>
-      <w:bookmarkEnd w:id="31"/>
-    </w:p>
-    <w:p>
-      <w:pPr>
-        <w:pStyle w:val="FirstParagraph"/>
-      </w:pPr>
-      <w:r>
-        <w:t xml:space="preserve">We have only shown some high-level summaries of the data here; many possibilities remain.</w:t>
-      </w:r>
-    </w:p>
-    <w:p>
-      <w:pPr>
-        <w:pStyle w:val="Heading3"/>
-      </w:pPr>
-      <w:bookmarkStart w:id="32" w:name="more-data-collection"/>
-      <w:r>
-        <w:t xml:space="preserve">more data collection</w:t>
-      </w:r>
-      <w:bookmarkEnd w:id="32"/>
-    </w:p>
-    <w:p>
-      <w:pPr>
-        <w:pStyle w:val="FirstParagraph"/>
-      </w:pPr>
-      <w:r>
-        <w:t xml:space="preserve">We have demonstrated the considerable coverage of Mangal; however, our summary also highlights important data-collection needs. In particular, we need better information about (mutualists, desert food webs?)</w:t>
-      </w:r>
-    </w:p>
-    <w:p>
-      <w:pPr>
-        <w:pStyle w:val="Heading3"/>
-      </w:pPr>
-      <w:bookmarkStart w:id="33" w:name="active-development"/>
-      <w:r>
-        <w:t xml:space="preserve">Active development</w:t>
-      </w:r>
-      <w:bookmarkEnd w:id="33"/>
-    </w:p>
-    <w:p>
-      <w:pPr>
-        <w:pStyle w:val="FirstParagraph"/>
-      </w:pPr>
-      <w:r>
-        <w:t xml:space="preserve">This is an open-source project: all data and all code supporting this are available on the Mangal project GitHub organization. Our hope is that the success of this project will encourage similar efforts within other parts of the ecological community.</w:t>
-      </w:r>
-      <w:r>
-        <w:t xml:space="preserve"> </w:t>
-      </w:r>
-      <w:r>
-        <w:t xml:space="preserve">In addition, we hope that this project will encourage the recognition of the contribution that software creators make to ecological research.</w:t>
-      </w:r>
-    </w:p>
-    <w:p>
-      <w:pPr>
-        <w:pStyle w:val="Heading1"/>
-      </w:pPr>
-      <w:bookmarkStart w:id="34" w:name="references"/>
-      <w:r>
-        <w:t xml:space="preserve">References</w:t>
-      </w:r>
-      <w:bookmarkEnd w:id="34"/>
     </w:p>
     <w:sectPr/>
   </w:body>
@@ -706,8 +775,120 @@
       </w:pPr>
     </w:lvl>
   </w:abstractNum>
+  <w:abstractNum w:abstractNumId="99411">
+    <w:nsid w:val="ea454b4c"/>
+    <w:multiLevelType w:val="multilevel"/>
+    <w:lvl w:ilvl="0">
+      <w:start w:val="1"/>
+      <w:numFmt w:val="decimal"/>
+      <w:lvlText w:val="%1."/>
+      <w:lvlJc w:val="left"/>
+      <w:pPr>
+        <w:tabs>
+          <w:tab w:val="num" w:pos="0"/>
+        </w:tabs>
+        <w:ind w:left="480" w:hanging="480"/>
+      </w:pPr>
+    </w:lvl>
+    <w:lvl w:ilvl="1">
+      <w:start w:val="1"/>
+      <w:numFmt w:val="decimal"/>
+      <w:lvlText w:val="%2."/>
+      <w:lvlJc w:val="left"/>
+      <w:pPr>
+        <w:tabs>
+          <w:tab w:val="num" w:pos="720"/>
+        </w:tabs>
+        <w:ind w:left="1200" w:hanging="480"/>
+      </w:pPr>
+    </w:lvl>
+    <w:lvl w:ilvl="2">
+      <w:start w:val="1"/>
+      <w:numFmt w:val="decimal"/>
+      <w:lvlText w:val="%3."/>
+      <w:lvlJc w:val="left"/>
+      <w:pPr>
+        <w:tabs>
+          <w:tab w:val="num" w:pos="1440"/>
+        </w:tabs>
+        <w:ind w:left="1920" w:hanging="480"/>
+      </w:pPr>
+    </w:lvl>
+    <w:lvl w:ilvl="3">
+      <w:start w:val="1"/>
+      <w:numFmt w:val="decimal"/>
+      <w:lvlText w:val="%4."/>
+      <w:lvlJc w:val="left"/>
+      <w:pPr>
+        <w:tabs>
+          <w:tab w:val="num" w:pos="2160"/>
+        </w:tabs>
+        <w:ind w:left="2640" w:hanging="480"/>
+      </w:pPr>
+    </w:lvl>
+    <w:lvl w:ilvl="4">
+      <w:start w:val="1"/>
+      <w:numFmt w:val="decimal"/>
+      <w:lvlText w:val="%5."/>
+      <w:lvlJc w:val="left"/>
+      <w:pPr>
+        <w:tabs>
+          <w:tab w:val="num" w:pos="2880"/>
+        </w:tabs>
+        <w:ind w:left="3360" w:hanging="480"/>
+      </w:pPr>
+    </w:lvl>
+    <w:lvl w:ilvl="5">
+      <w:start w:val="1"/>
+      <w:numFmt w:val="decimal"/>
+      <w:lvlText w:val="%6."/>
+      <w:lvlJc w:val="left"/>
+      <w:pPr>
+        <w:tabs>
+          <w:tab w:val="num" w:pos="3600"/>
+        </w:tabs>
+        <w:ind w:left="4080" w:hanging="480"/>
+      </w:pPr>
+    </w:lvl>
+    <w:lvl w:ilvl="6">
+      <w:start w:val="1"/>
+      <w:numFmt w:val="decimal"/>
+      <w:lvlText w:val="%7."/>
+      <w:lvlJc w:val="left"/>
+      <w:pPr>
+        <w:tabs>
+          <w:tab w:val="num" w:pos="4320"/>
+        </w:tabs>
+        <w:ind w:left="4800" w:hanging="480"/>
+      </w:pPr>
+    </w:lvl>
+    <w:lvl w:ilvl="7">
+      <w:start w:val="1"/>
+      <w:numFmt w:val="decimal"/>
+      <w:lvlText w:val="%8."/>
+      <w:lvlJc w:val="left"/>
+      <w:pPr>
+        <w:tabs>
+          <w:tab w:val="num" w:pos="5040"/>
+        </w:tabs>
+        <w:ind w:left="5520" w:hanging="480"/>
+      </w:pPr>
+    </w:lvl>
+    <w:lvl w:ilvl="8">
+      <w:start w:val="1"/>
+      <w:numFmt w:val="decimal"/>
+      <w:lvlText w:val="%9."/>
+      <w:lvlJc w:val="left"/>
+      <w:pPr>
+        <w:tabs>
+          <w:tab w:val="num" w:pos="5760"/>
+        </w:tabs>
+        <w:ind w:left="6240" w:hanging="480"/>
+      </w:pPr>
+    </w:lvl>
+  </w:abstractNum>
   <w:abstractNum w:abstractNumId="991">
-    <w:nsid w:val="ea454b4c"/>
+    <w:nsid w:val="71315dca"/>
     <w:multiLevelType w:val="multilevel"/>
     <w:lvl w:ilvl="0">
       <w:numFmt w:val="bullet"/>
@@ -813,6 +994,48 @@
     <w:abstractNumId w:val="990"/>
   </w:num>
   <w:num w:numId="1001">
+    <w:abstractNumId w:val="99411"/>
+    <w:lvlOverride w:ilvl="0">
+      <w:startOverride w:val="1"/>
+    </w:lvlOverride>
+    <w:lvlOverride w:ilvl="1">
+      <w:startOverride w:val="1"/>
+    </w:lvlOverride>
+    <w:lvlOverride w:ilvl="2">
+      <w:startOverride w:val="1"/>
+    </w:lvlOverride>
+    <w:lvlOverride w:ilvl="3">
+      <w:startOverride w:val="1"/>
+    </w:lvlOverride>
+    <w:lvlOverride w:ilvl="4">
+      <w:startOverride w:val="1"/>
+    </w:lvlOverride>
+    <w:lvlOverride w:ilvl="5">
+      <w:startOverride w:val="1"/>
+    </w:lvlOverride>
+    <w:lvlOverride w:ilvl="6">
+      <w:startOverride w:val="1"/>
+    </w:lvlOverride>
+    <w:lvlOverride w:ilvl="7">
+      <w:startOverride w:val="1"/>
+    </w:lvlOverride>
+    <w:lvlOverride w:ilvl="8">
+      <w:startOverride w:val="1"/>
+    </w:lvlOverride>
+  </w:num>
+  <w:num w:numId="1002">
+    <w:abstractNumId w:val="991"/>
+  </w:num>
+  <w:num w:numId="1003">
+    <w:abstractNumId w:val="991"/>
+  </w:num>
+  <w:num w:numId="1004">
+    <w:abstractNumId w:val="991"/>
+  </w:num>
+  <w:num w:numId="1005">
+    <w:abstractNumId w:val="991"/>
+  </w:num>
+  <w:num w:numId="1006">
     <w:abstractNumId w:val="991"/>
   </w:num>
 </w:numbering>

--- a/Environmental_biases_in_the_study_of.docx
+++ b/Environmental_biases_in_the_study_of.docx
@@ -91,7 +91,49 @@
         <w:pStyle w:val="FirstParagraph"/>
       </w:pPr>
       <w:r>
-        <w:t xml:space="preserve">Ecological networks are a useful way to think about ecological systems, and recently there has been an explosion of interest in them. This interest has motivated two efforts: an expansion of the tools used to investigate ecological networks, and an increase data collection efforts. In order for both of these efforts to progress, we need a means for ecologists to share and access high-quality network data. Mangal responds to this need, by providing an online database of open network data. Our purpose in the current document is threefold:</w:t>
+        <w:t xml:space="preserve">Ecological networks are a useful way to think about ecological systems,</w:t>
+      </w:r>
+      <w:r>
+        <w:t xml:space="preserve"> </w:t>
+      </w:r>
+      <w:r>
+        <w:t xml:space="preserve">and recently there has been an explosion of interest in them. This interest</w:t>
+      </w:r>
+      <w:r>
+        <w:t xml:space="preserve"> </w:t>
+      </w:r>
+      <w:r>
+        <w:t xml:space="preserve">has motivated two efforts: an expansion of the tools used to investigate</w:t>
+      </w:r>
+      <w:r>
+        <w:t xml:space="preserve"> </w:t>
+      </w:r>
+      <w:r>
+        <w:t xml:space="preserve">ecological networks, and an increase data collection efforts. In order</w:t>
+      </w:r>
+      <w:r>
+        <w:t xml:space="preserve"> </w:t>
+      </w:r>
+      <w:r>
+        <w:t xml:space="preserve">for both of these efforts to progress, we need a means for ecologists to</w:t>
+      </w:r>
+      <w:r>
+        <w:t xml:space="preserve"> </w:t>
+      </w:r>
+      <w:r>
+        <w:t xml:space="preserve">share and access high-quality network data. Mangal responds to this need,</w:t>
+      </w:r>
+      <w:r>
+        <w:t xml:space="preserve"> </w:t>
+      </w:r>
+      <w:r>
+        <w:t xml:space="preserve">by providing an online database of open network data. Our purpose in the</w:t>
+      </w:r>
+      <w:r>
+        <w:t xml:space="preserve"> </w:t>
+      </w:r>
+      <w:r>
+        <w:t xml:space="preserve">current document is threefold:</w:t>
       </w:r>
     </w:p>
     <w:p>
@@ -135,7 +177,13 @@
         <w:pStyle w:val="FirstParagraph"/>
       </w:pPr>
       <w:r>
-        <w:t xml:space="preserve">Mangal is an actively developed project which has recently been expanded and improved.</w:t>
+        <w:t xml:space="preserve">Mangal is an actively developed project which has recently been expanded</w:t>
+      </w:r>
+      <w:r>
+        <w:t xml:space="preserve"> </w:t>
+      </w:r>
+      <w:r>
+        <w:t xml:space="preserve">and improved.</w:t>
       </w:r>
     </w:p>
     <w:p>
@@ -464,7 +512,13 @@
         <w:pStyle w:val="FirstParagraph"/>
       </w:pPr>
       <w:r>
-        <w:t xml:space="preserve">When we lack direct observation of a community, often we must resort to the use of</w:t>
+        <w:t xml:space="preserve">When we lack direct observation of a community, often we must resort to the</w:t>
+      </w:r>
+      <w:r>
+        <w:t xml:space="preserve"> </w:t>
+      </w:r>
+      <w:r>
+        <w:t xml:space="preserve">use of</w:t>
       </w:r>
       <w:r>
         <w:t xml:space="preserve"> </w:t>
@@ -482,31 +536,61 @@
         <w:t xml:space="preserve"> </w:t>
       </w:r>
       <w:r>
-        <w:t xml:space="preserve">communities – that is, communities which are similar in space or environment which have been sampled.</w:t>
-      </w:r>
-      <w:r>
-        <w:t xml:space="preserve"> </w:t>
-      </w:r>
-      <w:r>
-        <w:t xml:space="preserve">* Communities may be similar in at least two ways – close in space, or close in climate</w:t>
-      </w:r>
-      <w:r>
-        <w:t xml:space="preserve"> </w:t>
-      </w:r>
-      <w:r>
-        <w:t xml:space="preserve">* similarity may result in some (?) similarity in network structure, even if species different.</w:t>
-      </w:r>
-      <w:r>
-        <w:t xml:space="preserve"> </w:t>
-      </w:r>
-      <w:r>
-        <w:t xml:space="preserve">* Always some uncertainty in such comparisons</w:t>
-      </w:r>
-      <w:r>
-        <w:t xml:space="preserve"> </w:t>
-      </w:r>
-      <w:r>
-        <w:t xml:space="preserve">* reflects the need for more data gathering, can be used to target efforts</w:t>
+        <w:t xml:space="preserve">communities – that is, communities which are similar in</w:t>
+      </w:r>
+      <w:r>
+        <w:t xml:space="preserve"> </w:t>
+      </w:r>
+      <w:r>
+        <w:t xml:space="preserve">space or environment which have been sampled.</w:t>
+      </w:r>
+    </w:p>
+    <w:p>
+      <w:pPr>
+        <w:pStyle w:val="Compact"/>
+        <w:numPr>
+          <w:numId w:val="1007"/>
+          <w:ilvl w:val="0"/>
+        </w:numPr>
+      </w:pPr>
+      <w:r>
+        <w:t xml:space="preserve">Communities may be similar in at least two ways – close in space, or close in climate</w:t>
+      </w:r>
+    </w:p>
+    <w:p>
+      <w:pPr>
+        <w:pStyle w:val="Compact"/>
+        <w:numPr>
+          <w:numId w:val="1007"/>
+          <w:ilvl w:val="0"/>
+        </w:numPr>
+      </w:pPr>
+      <w:r>
+        <w:t xml:space="preserve">similarity may result in some (?) similarity in network structure, even if species different.</w:t>
+      </w:r>
+    </w:p>
+    <w:p>
+      <w:pPr>
+        <w:pStyle w:val="Compact"/>
+        <w:numPr>
+          <w:numId w:val="1007"/>
+          <w:ilvl w:val="0"/>
+        </w:numPr>
+      </w:pPr>
+      <w:r>
+        <w:t xml:space="preserve">Always some uncertainty in such comparisons</w:t>
+      </w:r>
+    </w:p>
+    <w:p>
+      <w:pPr>
+        <w:pStyle w:val="Compact"/>
+        <w:numPr>
+          <w:numId w:val="1007"/>
+          <w:ilvl w:val="0"/>
+        </w:numPr>
+      </w:pPr>
+      <w:r>
+        <w:t xml:space="preserve">reflects the need for more data gathering, can be used to target efforts</w:t>
       </w:r>
     </w:p>
     <w:p>
@@ -524,7 +608,13 @@
         <w:pStyle w:val="FirstParagraph"/>
       </w:pPr>
       <w:r>
-        <w:t xml:space="preserve">Ecological networks can be analyzed with a host of different techniques (Delmas et al [tk]). Many (most? [tk]) of these can be calculated using</w:t>
+        <w:t xml:space="preserve">Ecological networks can be analyzed with a host of different techniques</w:t>
+      </w:r>
+      <w:r>
+        <w:t xml:space="preserve"> </w:t>
+      </w:r>
+      <w:r>
+        <w:t xml:space="preserve">(Delmas et al [tk]). Many (most? [tk]) of these can be calculated using</w:t>
       </w:r>
       <w:r>
         <w:t xml:space="preserve"> </w:t>
@@ -1036,6 +1126,9 @@
     <w:abstractNumId w:val="991"/>
   </w:num>
   <w:num w:numId="1006">
+    <w:abstractNumId w:val="991"/>
+  </w:num>
+  <w:num w:numId="1007">
     <w:abstractNumId w:val="991"/>
   </w:num>
 </w:numbering>

--- a/Environmental_biases_in_the_study_of.docx
+++ b/Environmental_biases_in_the_study_of.docx
@@ -91,49 +91,52 @@
         <w:pStyle w:val="FirstParagraph"/>
       </w:pPr>
       <w:r>
-        <w:t xml:space="preserve">Ecological networks are a useful way to think about ecological systems,</w:t>
-      </w:r>
-      <w:r>
-        <w:t xml:space="preserve"> </w:t>
-      </w:r>
-      <w:r>
-        <w:t xml:space="preserve">and recently there has been an explosion of interest in them. This interest</w:t>
-      </w:r>
-      <w:r>
-        <w:t xml:space="preserve"> </w:t>
-      </w:r>
-      <w:r>
-        <w:t xml:space="preserve">has motivated two efforts: an expansion of the tools used to investigate</w:t>
-      </w:r>
-      <w:r>
-        <w:t xml:space="preserve"> </w:t>
-      </w:r>
-      <w:r>
-        <w:t xml:space="preserve">ecological networks, and an increase data collection efforts. In order</w:t>
-      </w:r>
-      <w:r>
-        <w:t xml:space="preserve"> </w:t>
-      </w:r>
-      <w:r>
-        <w:t xml:space="preserve">for both of these efforts to progress, we need a means for ecologists to</w:t>
-      </w:r>
-      <w:r>
-        <w:t xml:space="preserve"> </w:t>
-      </w:r>
-      <w:r>
-        <w:t xml:space="preserve">share and access high-quality network data. Mangal responds to this need,</w:t>
-      </w:r>
-      <w:r>
-        <w:t xml:space="preserve"> </w:t>
-      </w:r>
-      <w:r>
-        <w:t xml:space="preserve">by providing an online database of open network data. Our purpose in the</w:t>
-      </w:r>
-      <w:r>
-        <w:t xml:space="preserve"> </w:t>
-      </w:r>
-      <w:r>
-        <w:t xml:space="preserve">current document is threefold:</w:t>
+        <w:t xml:space="preserve">Ecological networks are a useful way to think about ecological systems</w:t>
+      </w:r>
+      <w:r>
+        <w:t xml:space="preserve"> </w:t>
+      </w:r>
+      <w:r>
+        <w:t xml:space="preserve">(Poisot, Stouffer, and Kéfi 2016)</w:t>
+      </w:r>
+      <w:r>
+        <w:t xml:space="preserve">, and recently there has been an explosion of interest in</w:t>
+      </w:r>
+      <w:r>
+        <w:t xml:space="preserve"> </w:t>
+      </w:r>
+      <w:r>
+        <w:t xml:space="preserve">them. This interest has motivated two efforts: an expansion of the tools</w:t>
+      </w:r>
+      <w:r>
+        <w:t xml:space="preserve"> </w:t>
+      </w:r>
+      <w:r>
+        <w:t xml:space="preserve">used to investigate ecological networks, and an increase data collection</w:t>
+      </w:r>
+      <w:r>
+        <w:t xml:space="preserve"> </w:t>
+      </w:r>
+      <w:r>
+        <w:t xml:space="preserve">efforts. In order for both of these efforts to progress, we need a means for</w:t>
+      </w:r>
+      <w:r>
+        <w:t xml:space="preserve"> </w:t>
+      </w:r>
+      <w:r>
+        <w:t xml:space="preserve">ecologists to share and access high-quality network data. Mangal responds to</w:t>
+      </w:r>
+      <w:r>
+        <w:t xml:space="preserve"> </w:t>
+      </w:r>
+      <w:r>
+        <w:t xml:space="preserve">this need, by providing an online database of open network data. Our purpose</w:t>
+      </w:r>
+      <w:r>
+        <w:t xml:space="preserve"> </w:t>
+      </w:r>
+      <w:r>
+        <w:t xml:space="preserve">in the current document is threefold:</w:t>
       </w:r>
     </w:p>
     <w:p>
@@ -732,6 +735,47 @@
       </w:r>
       <w:bookmarkEnd w:id="30"/>
     </w:p>
+    <w:bookmarkStart w:id="33" w:name="refs"/>
+    <w:bookmarkStart w:id="32" w:name="ref-PoisStou16"/>
+    <w:p>
+      <w:pPr>
+        <w:pStyle w:val="Bibliography"/>
+      </w:pPr>
+      <w:r>
+        <w:t xml:space="preserve">Poisot, Timothée, Daniel B. Stouffer, and Sonia Kéfi. 2016. “Describe, Understand and Predict: Why Do We Need Networks in Ecology?”</w:t>
+      </w:r>
+      <w:r>
+        <w:t xml:space="preserve"> </w:t>
+      </w:r>
+      <w:r>
+        <w:rPr>
+          <w:i/>
+        </w:rPr>
+        <w:t xml:space="preserve">Functional Ecology</w:t>
+      </w:r>
+      <w:r>
+        <w:t xml:space="preserve"> </w:t>
+      </w:r>
+      <w:r>
+        <w:t xml:space="preserve">30 (12): 1878–82.</w:t>
+      </w:r>
+      <w:r>
+        <w:t xml:space="preserve"> </w:t>
+      </w:r>
+      <w:hyperlink r:id="rId31">
+        <w:r>
+          <w:rPr>
+            <w:rStyle w:val="Hyperlink"/>
+          </w:rPr>
+          <w:t xml:space="preserve">https://doi.org/10.1111/1365-2435.12799</w:t>
+        </w:r>
+      </w:hyperlink>
+      <w:r>
+        <w:t xml:space="preserve">.</w:t>
+      </w:r>
+    </w:p>
+    <w:bookmarkEnd w:id="32"/>
+    <w:bookmarkEnd w:id="33"/>
     <w:sectPr/>
   </w:body>
 </w:document>

--- a/Environmental_biases_in_the_study_of.docx
+++ b/Environmental_biases_in_the_study_of.docx
@@ -177,16 +177,40 @@
     </w:p>
     <w:p>
       <w:pPr>
+        <w:pStyle w:val="Heading2"/>
+      </w:pPr>
+      <w:bookmarkStart w:id="21" w:name="X1e29c02d14fda164b31a3724d3feee87a2a4454"/>
+      <w:r>
+        <w:t xml:space="preserve">Synthesis on ecological networks is rising</w:t>
+      </w:r>
+      <w:bookmarkEnd w:id="21"/>
+    </w:p>
+    <w:p>
+      <w:pPr>
         <w:pStyle w:val="FirstParagraph"/>
       </w:pPr>
       <w:r>
-        <w:t xml:space="preserve">Mangal is an actively developed project which has recently been expanded</w:t>
-      </w:r>
-      <w:r>
-        <w:t xml:space="preserve"> </w:t>
-      </w:r>
-      <w:r>
-        <w:t xml:space="preserve">and improved.</w:t>
+        <w:t xml:space="preserve">Borrett, Moody, and Edelmann (2014)</w:t>
+      </w:r>
+    </w:p>
+    <w:p>
+      <w:pPr>
+        <w:pStyle w:val="BodyText"/>
+      </w:pPr>
+      <w:r>
+        <w:t xml:space="preserve">Synthesizing ecological data presents important challenges and also some</w:t>
+      </w:r>
+      <w:r>
+        <w:t xml:space="preserve"> </w:t>
+      </w:r>
+      <w:r>
+        <w:t xml:space="preserve">exciting opportunities. Mangal is well suited to offer such opportunities</w:t>
+      </w:r>
+      <w:r>
+        <w:t xml:space="preserve"> </w:t>
+      </w:r>
+      <w:r>
+        <w:t xml:space="preserve">in the study of ecological networks.</w:t>
       </w:r>
     </w:p>
     <w:p>
@@ -198,7 +222,7 @@
         </w:numPr>
       </w:pPr>
       <w:r>
-        <w:t xml:space="preserve">An earlier manuscript (Poisot et al 2015 [tk]) described Mangal as an online platform allowing ecologists to share data about ecological networks</w:t>
+        <w:t xml:space="preserve">A major challenge to ecological synthesis is generalizing from samples to the behaviour of ecological systems</w:t>
       </w:r>
     </w:p>
     <w:p>
@@ -210,75 +234,7 @@
         </w:numPr>
       </w:pPr>
       <w:r>
-        <w:t xml:space="preserve">New technical improvements include:</w:t>
-      </w:r>
-    </w:p>
-    <w:p>
-      <w:pPr>
-        <w:pStyle w:val="Compact"/>
-        <w:numPr>
-          <w:numId w:val="1002"/>
-          <w:ilvl w:val="0"/>
-        </w:numPr>
-      </w:pPr>
-      <w:r>
-        <w:t xml:space="preserve">New data</w:t>
-      </w:r>
-    </w:p>
-    <w:p>
-      <w:pPr>
-        <w:pStyle w:val="Compact"/>
-        <w:numPr>
-          <w:numId w:val="1002"/>
-          <w:ilvl w:val="0"/>
-        </w:numPr>
-      </w:pPr>
-      <w:r>
-        <w:t xml:space="preserve">number and amount of new information</w:t>
-      </w:r>
-    </w:p>
-    <w:p>
-      <w:pPr>
-        <w:pStyle w:val="Compact"/>
-        <w:numPr>
-          <w:numId w:val="1002"/>
-          <w:ilvl w:val="0"/>
-        </w:numPr>
-      </w:pPr>
-      <w:r>
-        <w:t xml:space="preserve">web API for better data access, and two packages (one in Julia, the other in R) for accessing these data.</w:t>
-      </w:r>
-    </w:p>
-    <w:p>
-      <w:pPr>
-        <w:pStyle w:val="Compact"/>
-        <w:numPr>
-          <w:numId w:val="1002"/>
-          <w:ilvl w:val="0"/>
-        </w:numPr>
-      </w:pPr>
-      <w:r>
-        <w:t xml:space="preserve">Mangal in its current form offers open network data that is ready to support synthesis at many scales.</w:t>
-      </w:r>
-    </w:p>
-    <w:p>
-      <w:pPr>
-        <w:pStyle w:val="FirstParagraph"/>
-      </w:pPr>
-      <w:r>
-        <w:t xml:space="preserve">Synthesizing ecological data presents important challenges and also some</w:t>
-      </w:r>
-      <w:r>
-        <w:t xml:space="preserve"> </w:t>
-      </w:r>
-      <w:r>
-        <w:t xml:space="preserve">exciting opportunities. Mangal is well suited to offer such opportunities</w:t>
-      </w:r>
-      <w:r>
-        <w:t xml:space="preserve"> </w:t>
-      </w:r>
-      <w:r>
-        <w:t xml:space="preserve">in the study of ecological networks.</w:t>
+        <w:t xml:space="preserve">two obstacles to such generalizing in ecological systems: data coverage and data quality</w:t>
       </w:r>
     </w:p>
     <w:p>
@@ -286,11 +242,11 @@
         <w:pStyle w:val="Compact"/>
         <w:numPr>
           <w:numId w:val="1003"/>
-          <w:ilvl w:val="0"/>
+          <w:ilvl w:val="1"/>
         </w:numPr>
       </w:pPr>
       <w:r>
-        <w:t xml:space="preserve">A major challenge to ecological synthesis is generalizing from samples to the behaviour of ecological systems</w:t>
+        <w:t xml:space="preserve">data coverage: are data collected from every relevant system?</w:t>
       </w:r>
     </w:p>
     <w:p>
@@ -298,11 +254,11 @@
         <w:pStyle w:val="Compact"/>
         <w:numPr>
           <w:numId w:val="1003"/>
-          <w:ilvl w:val="0"/>
+          <w:ilvl w:val="1"/>
         </w:numPr>
       </w:pPr>
       <w:r>
-        <w:t xml:space="preserve">two obstacles to such generalizing in ecological systems: data coverage and data quality</w:t>
+        <w:t xml:space="preserve">data quality: are data fit-for-purpose? Two particular aspects of quality</w:t>
       </w:r>
     </w:p>
     <w:p>
@@ -310,11 +266,11 @@
         <w:pStyle w:val="Compact"/>
         <w:numPr>
           <w:numId w:val="1004"/>
-          <w:ilvl w:val="1"/>
+          <w:ilvl w:val="2"/>
         </w:numPr>
       </w:pPr>
       <w:r>
-        <w:t xml:space="preserve">data coverage: are data collected from every relevant system?</w:t>
+        <w:t xml:space="preserve">taxonomic resolution</w:t>
       </w:r>
     </w:p>
     <w:p>
@@ -322,11 +278,35 @@
         <w:pStyle w:val="Compact"/>
         <w:numPr>
           <w:numId w:val="1004"/>
-          <w:ilvl w:val="1"/>
+          <w:ilvl w:val="2"/>
         </w:numPr>
       </w:pPr>
       <w:r>
-        <w:t xml:space="preserve">data quality: are data fit-for-purpose? Two particular aspects of quality</w:t>
+        <w:t xml:space="preserve">sampling effort</w:t>
+      </w:r>
+    </w:p>
+    <w:p>
+      <w:pPr>
+        <w:pStyle w:val="Heading2"/>
+      </w:pPr>
+      <w:bookmarkStart w:id="22" w:name="X2e91a7fe948949be934c5cf86dad5a5b7fc9f7a"/>
+      <w:r>
+        <w:t xml:space="preserve">The need for an integrated networks database</w:t>
+      </w:r>
+      <w:bookmarkEnd w:id="22"/>
+    </w:p>
+    <w:p>
+      <w:pPr>
+        <w:pStyle w:val="FirstParagraph"/>
+      </w:pPr>
+      <w:r>
+        <w:t xml:space="preserve">Mangal is an actively developed project which has recently been expanded</w:t>
+      </w:r>
+      <w:r>
+        <w:t xml:space="preserve"> </w:t>
+      </w:r>
+      <w:r>
+        <w:t xml:space="preserve">and improved.</w:t>
       </w:r>
     </w:p>
     <w:p>
@@ -334,11 +314,11 @@
         <w:pStyle w:val="Compact"/>
         <w:numPr>
           <w:numId w:val="1005"/>
-          <w:ilvl w:val="2"/>
+          <w:ilvl w:val="0"/>
         </w:numPr>
       </w:pPr>
       <w:r>
-        <w:t xml:space="preserve">taxonomic resolution</w:t>
+        <w:t xml:space="preserve">An earlier manuscript (Poisot et al 2015 [tk]) described Mangal as an online platform allowing ecologists to share data about ecological networks</w:t>
       </w:r>
     </w:p>
     <w:p>
@@ -346,31 +326,59 @@
         <w:pStyle w:val="Compact"/>
         <w:numPr>
           <w:numId w:val="1005"/>
-          <w:ilvl w:val="2"/>
+          <w:ilvl w:val="0"/>
         </w:numPr>
       </w:pPr>
       <w:r>
-        <w:t xml:space="preserve">sampling effort</w:t>
-      </w:r>
-    </w:p>
-    <w:p>
-      <w:pPr>
-        <w:pStyle w:val="FirstParagraph"/>
-      </w:pPr>
-      <w:r>
-        <w:t xml:space="preserve">This database documents the impressive efforts of (generations of?) ecologists</w:t>
-      </w:r>
-      <w:r>
-        <w:t xml:space="preserve"> </w:t>
-      </w:r>
-      <w:r>
-        <w:t xml:space="preserve">who have sampled nearly every continent and climatic zone, as well as various</w:t>
-      </w:r>
-      <w:r>
-        <w:t xml:space="preserve"> </w:t>
-      </w:r>
-      <w:r>
-        <w:t xml:space="preserve">taxonomic groups and interaction types.</w:t>
+        <w:t xml:space="preserve">New technical improvements include:</w:t>
+      </w:r>
+    </w:p>
+    <w:p>
+      <w:pPr>
+        <w:pStyle w:val="Compact"/>
+        <w:numPr>
+          <w:numId w:val="1005"/>
+          <w:ilvl w:val="0"/>
+        </w:numPr>
+      </w:pPr>
+      <w:r>
+        <w:t xml:space="preserve">New data</w:t>
+      </w:r>
+    </w:p>
+    <w:p>
+      <w:pPr>
+        <w:pStyle w:val="Compact"/>
+        <w:numPr>
+          <w:numId w:val="1005"/>
+          <w:ilvl w:val="0"/>
+        </w:numPr>
+      </w:pPr>
+      <w:r>
+        <w:t xml:space="preserve">number and amount of new information</w:t>
+      </w:r>
+    </w:p>
+    <w:p>
+      <w:pPr>
+        <w:pStyle w:val="Compact"/>
+        <w:numPr>
+          <w:numId w:val="1005"/>
+          <w:ilvl w:val="0"/>
+        </w:numPr>
+      </w:pPr>
+      <w:r>
+        <w:t xml:space="preserve">web API for better data access, and two packages (one in Julia, the other in R) for accessing these data.</w:t>
+      </w:r>
+    </w:p>
+    <w:p>
+      <w:pPr>
+        <w:pStyle w:val="Compact"/>
+        <w:numPr>
+          <w:numId w:val="1005"/>
+          <w:ilvl w:val="0"/>
+        </w:numPr>
+      </w:pPr>
+      <w:r>
+        <w:t xml:space="preserve">Mangal in its current form offers open network data that is ready to support synthesis at many scales.</w:t>
       </w:r>
     </w:p>
     <w:p>
@@ -421,13 +429,33 @@
     </w:p>
     <w:p>
       <w:pPr>
+        <w:pStyle w:val="FirstParagraph"/>
+      </w:pPr>
+      <w:r>
+        <w:t xml:space="preserve">This database documents the impressive efforts of (generations of?) ecologists</w:t>
+      </w:r>
+      <w:r>
+        <w:t xml:space="preserve"> </w:t>
+      </w:r>
+      <w:r>
+        <w:t xml:space="preserve">who have sampled nearly every continent and climatic zone, as well as various</w:t>
+      </w:r>
+      <w:r>
+        <w:t xml:space="preserve"> </w:t>
+      </w:r>
+      <w:r>
+        <w:t xml:space="preserve">taxonomic groups and interaction types.</w:t>
+      </w:r>
+    </w:p>
+    <w:p>
+      <w:pPr>
         <w:pStyle w:val="Heading4"/>
       </w:pPr>
-      <w:bookmarkStart w:id="21" w:name="X13b7d43b9824789cdf20ab575c4c90562dda3e9"/>
+      <w:bookmarkStart w:id="23" w:name="X13b7d43b9824789cdf20ab575c4c90562dda3e9"/>
       <w:r>
         <w:t xml:space="preserve">Data quality: sampling effort and taxonomy</w:t>
       </w:r>
-      <w:bookmarkEnd w:id="21"/>
+      <w:bookmarkEnd w:id="23"/>
     </w:p>
     <w:p>
       <w:pPr>
@@ -490,9 +518,118 @@
     </w:p>
     <w:p>
       <w:pPr>
-        <w:pStyle w:val="Heading4"/>
-      </w:pPr>
-      <w:bookmarkStart w:id="22" w:name="reducing-uncertainty-through-analogues"/>
+        <w:pStyle w:val="Heading1"/>
+      </w:pPr>
+      <w:bookmarkStart w:id="24" w:name="results-and-discussion"/>
+      <w:r>
+        <w:t xml:space="preserve">Results and discussion</w:t>
+      </w:r>
+      <w:bookmarkEnd w:id="24"/>
+    </w:p>
+    <w:p>
+      <w:pPr>
+        <w:pStyle w:val="Heading2"/>
+      </w:pPr>
+      <w:bookmarkStart w:id="25" w:name="network-coverage-is-accelerating"/>
+      <w:r>
+        <w:t xml:space="preserve">Network coverage is accelerating</w:t>
+      </w:r>
+      <w:bookmarkEnd w:id="25"/>
+    </w:p>
+    <w:bookmarkStart w:id="0" w:name="fig:temporal"/>
+    <w:p>
+      <w:pPr>
+        <w:pStyle w:val="CaptionedFigure"/>
+      </w:pPr>
+      <w:bookmarkStart w:id="27" w:name="fig:temporal"/>
+      <w:r>
+        <w:drawing>
+          <wp:inline>
+            <wp:extent cx="5334000" cy="3556000"/>
+            <wp:effectExtent b="0" l="0" r="0" t="0"/>
+            <wp:docPr descr="Figure 1: fig1" title="" id="1" name="Picture"/>
+            <a:graphic>
+              <a:graphicData uri="http://schemas.openxmlformats.org/drawingml/2006/picture">
+                <pic:pic>
+                  <pic:nvPicPr>
+                    <pic:cNvPr descr="figures/figure_01_a.png" id="0" name="Picture"/>
+                    <pic:cNvPicPr>
+                      <a:picLocks noChangeArrowheads="1" noChangeAspect="1"/>
+                    </pic:cNvPicPr>
+                  </pic:nvPicPr>
+                  <pic:blipFill>
+                    <a:blip r:embed="rId26"/>
+                    <a:stretch>
+                      <a:fillRect/>
+                    </a:stretch>
+                  </pic:blipFill>
+                  <pic:spPr bwMode="auto">
+                    <a:xfrm>
+                      <a:off x="0" y="0"/>
+                      <a:ext cx="5334000" cy="3556000"/>
+                    </a:xfrm>
+                    <a:prstGeom prst="rect">
+                      <a:avLst/>
+                    </a:prstGeom>
+                    <a:noFill/>
+                    <a:ln w="9525">
+                      <a:noFill/>
+                      <a:headEnd/>
+                      <a:tailEnd/>
+                    </a:ln>
+                  </pic:spPr>
+                </pic:pic>
+              </a:graphicData>
+            </a:graphic>
+          </wp:inline>
+        </w:drawing>
+      </w:r>
+      <w:bookmarkEnd w:id="27"/>
+    </w:p>
+    <w:p>
+      <w:pPr>
+        <w:pStyle w:val="ImageCaption"/>
+      </w:pPr>
+      <w:r>
+        <w:t xml:space="preserve">Figure 1: fig1</w:t>
+      </w:r>
+    </w:p>
+    <w:bookmarkEnd w:id="0"/>
+    <w:p>
+      <w:pPr>
+        <w:pStyle w:val="Heading2"/>
+      </w:pPr>
+      <w:bookmarkStart w:id="28" w:name="analog-climates"/>
+      <w:r>
+        <w:t xml:space="preserve">Analog climates</w:t>
+      </w:r>
+      <w:bookmarkEnd w:id="28"/>
+    </w:p>
+    <w:p>
+      <w:pPr>
+        <w:pStyle w:val="Heading2"/>
+      </w:pPr>
+      <w:bookmarkStart w:id="29" w:name="eccentricity-of-climate"/>
+      <w:r>
+        <w:t xml:space="preserve">Eccentricity of climate</w:t>
+      </w:r>
+      <w:bookmarkEnd w:id="29"/>
+    </w:p>
+    <w:p>
+      <w:pPr>
+        <w:pStyle w:val="Heading1"/>
+      </w:pPr>
+      <w:bookmarkStart w:id="30" w:name="conclusions"/>
+      <w:r>
+        <w:t xml:space="preserve">Conclusions</w:t>
+      </w:r>
+      <w:bookmarkEnd w:id="30"/>
+    </w:p>
+    <w:p>
+      <w:pPr>
+        <w:pStyle w:val="Heading2"/>
+      </w:pPr>
+      <w:bookmarkStart w:id="31" w:name="reducing-uncertainty-through-analogues"/>
       <w:r>
         <w:t xml:space="preserve">reducing uncertainty through</w:t>
       </w:r>
@@ -508,7 +645,7 @@
       <w:r>
         <w:t xml:space="preserve">’</w:t>
       </w:r>
-      <w:bookmarkEnd w:id="22"/>
+      <w:bookmarkEnd w:id="31"/>
     </w:p>
     <w:p>
       <w:pPr>
@@ -600,143 +737,131 @@
       <w:pPr>
         <w:pStyle w:val="Heading2"/>
       </w:pPr>
-      <w:bookmarkStart w:id="23" w:name="ecological-analyses-using-mangal"/>
-      <w:r>
-        <w:t xml:space="preserve">Ecological analyses using Mangal</w:t>
-      </w:r>
-      <w:bookmarkEnd w:id="23"/>
+      <w:bookmarkStart w:id="32" w:name="future-of-network-ecology"/>
+      <w:r>
+        <w:t xml:space="preserve">Future of network ecology</w:t>
+      </w:r>
+      <w:bookmarkEnd w:id="32"/>
     </w:p>
     <w:p>
       <w:pPr>
         <w:pStyle w:val="FirstParagraph"/>
       </w:pPr>
       <w:r>
-        <w:t xml:space="preserve">Ecological networks can be analyzed with a host of different techniques</w:t>
-      </w:r>
-      <w:r>
-        <w:t xml:space="preserve"> </w:t>
-      </w:r>
-      <w:r>
-        <w:t xml:space="preserve">(Delmas et al [tk]). Many (most? [tk]) of these can be calculated using</w:t>
+        <w:t xml:space="preserve">Use this spatial gaps for sampling recommendations</w:t>
+      </w:r>
+    </w:p>
+    <w:p>
+      <w:pPr>
+        <w:pStyle w:val="Heading2"/>
+      </w:pPr>
+      <w:bookmarkStart w:id="33" w:name="more-complete-analyses"/>
+      <w:r>
+        <w:t xml:space="preserve">more complete analyses</w:t>
+      </w:r>
+      <w:bookmarkEnd w:id="33"/>
+    </w:p>
+    <w:p>
+      <w:pPr>
+        <w:pStyle w:val="FirstParagraph"/>
+      </w:pPr>
+      <w:r>
+        <w:t xml:space="preserve">We have only shown some high-level summaries of the data here; many possibilities remain.</w:t>
+      </w:r>
+    </w:p>
+    <w:p>
+      <w:pPr>
+        <w:pStyle w:val="Heading2"/>
+      </w:pPr>
+      <w:bookmarkStart w:id="34" w:name="more-data-collection"/>
+      <w:r>
+        <w:t xml:space="preserve">more data collection</w:t>
+      </w:r>
+      <w:bookmarkEnd w:id="34"/>
+    </w:p>
+    <w:p>
+      <w:pPr>
+        <w:pStyle w:val="FirstParagraph"/>
+      </w:pPr>
+      <w:r>
+        <w:t xml:space="preserve">We have demonstrated the considerable coverage of Mangal; however, our summary also highlights important data-collection needs. In particular, we need better information about (mutualists, desert food webs?)</w:t>
+      </w:r>
+    </w:p>
+    <w:p>
+      <w:pPr>
+        <w:pStyle w:val="Heading2"/>
+      </w:pPr>
+      <w:bookmarkStart w:id="35" w:name="active-development-and-data-contribution"/>
+      <w:r>
+        <w:t xml:space="preserve">Active development and data contribution</w:t>
+      </w:r>
+      <w:bookmarkEnd w:id="35"/>
+    </w:p>
+    <w:p>
+      <w:pPr>
+        <w:pStyle w:val="FirstParagraph"/>
+      </w:pPr>
+      <w:r>
+        <w:t xml:space="preserve">This is an open-source project: all data and all code supporting this are available on the Mangal project GitHub organization. Our hope is that the success of this project will encourage similar efforts within other parts of the ecological community.</w:t>
+      </w:r>
+      <w:r>
+        <w:t xml:space="preserve"> </w:t>
+      </w:r>
+      <w:r>
+        <w:t xml:space="preserve">In addition, we hope that this project will encourage the recognition of the contribution that software creators make to ecological research.</w:t>
+      </w:r>
+    </w:p>
+    <w:p>
+      <w:pPr>
+        <w:pStyle w:val="Heading1"/>
+      </w:pPr>
+      <w:bookmarkStart w:id="36" w:name="references"/>
+      <w:r>
+        <w:t xml:space="preserve">References</w:t>
+      </w:r>
+      <w:bookmarkEnd w:id="36"/>
+    </w:p>
+    <w:bookmarkStart w:id="41" w:name="refs"/>
+    <w:bookmarkStart w:id="38" w:name="ref-BorrMood14"/>
+    <w:p>
+      <w:pPr>
+        <w:pStyle w:val="Bibliography"/>
+      </w:pPr>
+      <w:r>
+        <w:t xml:space="preserve">Borrett, Stuart R., James Moody, and Achim Edelmann. 2014. “The Rise of Network Ecology: Maps of the Topic Diversity and Scientific Collaboration.”</w:t>
       </w:r>
       <w:r>
         <w:t xml:space="preserve"> </w:t>
       </w:r>
       <w:r>
         <w:rPr>
-          <w:rStyle w:val="VerbatimChar"/>
+          <w:i/>
         </w:rPr>
-        <w:t xml:space="preserve">EcologicalNetworks.jl</w:t>
-      </w:r>
-      <w:r>
-        <w:t xml:space="preserve"> </w:t>
-      </w:r>
-      <w:r>
-        <w:t xml:space="preserve">(Poisot et al [tk]).</w:t>
-      </w:r>
-    </w:p>
-    <w:p>
-      <w:pPr>
-        <w:pStyle w:val="Heading3"/>
-      </w:pPr>
-      <w:bookmarkStart w:id="24" w:name="link-density"/>
-      <w:r>
-        <w:t xml:space="preserve">Link density</w:t>
-      </w:r>
-      <w:bookmarkEnd w:id="24"/>
-    </w:p>
-    <w:p>
-      <w:pPr>
-        <w:pStyle w:val="Heading3"/>
-      </w:pPr>
-      <w:bookmarkStart w:id="25" w:name="connectance"/>
-      <w:r>
-        <w:t xml:space="preserve">Connectance</w:t>
-      </w:r>
-      <w:bookmarkEnd w:id="25"/>
-    </w:p>
-    <w:p>
-      <w:pPr>
-        <w:pStyle w:val="Heading2"/>
-      </w:pPr>
-      <w:bookmarkStart w:id="26" w:name="future-of-network-ecology"/>
-      <w:r>
-        <w:t xml:space="preserve">Future of network ecology</w:t>
-      </w:r>
-      <w:bookmarkEnd w:id="26"/>
-    </w:p>
-    <w:p>
-      <w:pPr>
-        <w:pStyle w:val="Heading3"/>
-      </w:pPr>
-      <w:bookmarkStart w:id="27" w:name="more-complete-analyses"/>
-      <w:r>
-        <w:t xml:space="preserve">more complete analyses</w:t>
-      </w:r>
-      <w:bookmarkEnd w:id="27"/>
-    </w:p>
-    <w:p>
-      <w:pPr>
-        <w:pStyle w:val="FirstParagraph"/>
-      </w:pPr>
-      <w:r>
-        <w:t xml:space="preserve">We have only shown some high-level summaries of the data here; many possibilities remain.</w:t>
-      </w:r>
-    </w:p>
-    <w:p>
-      <w:pPr>
-        <w:pStyle w:val="Heading3"/>
-      </w:pPr>
-      <w:bookmarkStart w:id="28" w:name="more-data-collection"/>
-      <w:r>
-        <w:t xml:space="preserve">more data collection</w:t>
-      </w:r>
-      <w:bookmarkEnd w:id="28"/>
-    </w:p>
-    <w:p>
-      <w:pPr>
-        <w:pStyle w:val="FirstParagraph"/>
-      </w:pPr>
-      <w:r>
-        <w:t xml:space="preserve">We have demonstrated the considerable coverage of Mangal; however, our summary also highlights important data-collection needs. In particular, we need better information about (mutualists, desert food webs?)</w:t>
-      </w:r>
-    </w:p>
-    <w:p>
-      <w:pPr>
-        <w:pStyle w:val="Heading3"/>
-      </w:pPr>
-      <w:bookmarkStart w:id="29" w:name="active-development"/>
-      <w:r>
-        <w:t xml:space="preserve">Active development</w:t>
-      </w:r>
-      <w:bookmarkEnd w:id="29"/>
-    </w:p>
-    <w:p>
-      <w:pPr>
-        <w:pStyle w:val="FirstParagraph"/>
-      </w:pPr>
-      <w:r>
-        <w:t xml:space="preserve">This is an open-source project: all data and all code supporting this are available on the Mangal project GitHub organization. Our hope is that the success of this project will encourage similar efforts within other parts of the ecological community.</w:t>
-      </w:r>
-      <w:r>
-        <w:t xml:space="preserve"> </w:t>
-      </w:r>
-      <w:r>
-        <w:t xml:space="preserve">In addition, we hope that this project will encourage the recognition of the contribution that software creators make to ecological research.</w:t>
-      </w:r>
-    </w:p>
-    <w:p>
-      <w:pPr>
-        <w:pStyle w:val="Heading1"/>
-      </w:pPr>
-      <w:bookmarkStart w:id="30" w:name="references"/>
-      <w:r>
-        <w:t xml:space="preserve">References</w:t>
-      </w:r>
-      <w:bookmarkEnd w:id="30"/>
-    </w:p>
-    <w:bookmarkStart w:id="33" w:name="refs"/>
-    <w:bookmarkStart w:id="32" w:name="ref-PoisStou16"/>
+        <w:t xml:space="preserve">Ecological Modelling</w:t>
+      </w:r>
+      <w:r>
+        <w:t xml:space="preserve"> </w:t>
+      </w:r>
+      <w:r>
+        <w:t xml:space="preserve">293 (December): 111–27.</w:t>
+      </w:r>
+      <w:r>
+        <w:t xml:space="preserve"> </w:t>
+      </w:r>
+      <w:hyperlink r:id="rId37">
+        <w:r>
+          <w:rPr>
+            <w:rStyle w:val="Hyperlink"/>
+          </w:rPr>
+          <w:t xml:space="preserve">https://doi.org/10.1016/j.ecolmodel.2014.02.019</w:t>
+        </w:r>
+      </w:hyperlink>
+      <w:r>
+        <w:t xml:space="preserve">.</w:t>
+      </w:r>
+    </w:p>
+    <w:bookmarkEnd w:id="38"/>
+    <w:bookmarkStart w:id="40" w:name="ref-PoisStou16"/>
     <w:p>
       <w:pPr>
         <w:pStyle w:val="Bibliography"/>
@@ -762,7 +887,7 @@
       <w:r>
         <w:t xml:space="preserve"> </w:t>
       </w:r>
-      <w:hyperlink r:id="rId31">
+      <w:hyperlink r:id="rId39">
         <w:r>
           <w:rPr>
             <w:rStyle w:val="Hyperlink"/>
@@ -774,8 +899,8 @@
         <w:t xml:space="preserve">.</w:t>
       </w:r>
     </w:p>
-    <w:bookmarkEnd w:id="32"/>
-    <w:bookmarkEnd w:id="33"/>
+    <w:bookmarkEnd w:id="40"/>
+    <w:bookmarkEnd w:id="41"/>
     <w:sectPr/>
   </w:body>
 </w:document>

--- a/Environmental_biases_in_the_study_of.docx
+++ b/Environmental_biases_in_the_study_of.docx
@@ -748,6 +748,58 @@
         <w:pStyle w:val="FirstParagraph"/>
       </w:pPr>
       <w:r>
+        <w:t xml:space="preserve">call for more spatial analyses</w:t>
+      </w:r>
+      <w:r>
+        <w:t xml:space="preserve"> </w:t>
+      </w:r>
+      <w:r>
+        <w:t xml:space="preserve">Baiser et al. (2019)</w:t>
+      </w:r>
+      <w:r>
+        <w:t xml:space="preserve"> </w:t>
+      </w:r>
+      <w:r>
+        <w:t xml:space="preserve">Tylianakis and Morris (2017)</w:t>
+      </w:r>
+      <w:r>
+        <w:t xml:space="preserve"> </w:t>
+      </w:r>
+      <w:r>
+        <w:t xml:space="preserve">and on gradients</w:t>
+      </w:r>
+      <w:r>
+        <w:t xml:space="preserve"> </w:t>
+      </w:r>
+      <w:r>
+        <w:t xml:space="preserve">Pellissier et al. (2017)</w:t>
+      </w:r>
+      <w:r>
+        <w:t xml:space="preserve"> </w:t>
+      </w:r>
+      <w:r>
+        <w:t xml:space="preserve">Trøjelsgaard and Olesen (2016)</w:t>
+      </w:r>
+    </w:p>
+    <w:p>
+      <w:pPr>
+        <w:pStyle w:val="BodyText"/>
+      </w:pPr>
+      <w:r>
+        <w:t xml:space="preserve">Thompson and Gonzalez (2017)</w:t>
+      </w:r>
+      <w:r>
+        <w:t xml:space="preserve"> </w:t>
+      </w:r>
+      <w:r>
+        <w:t xml:space="preserve">need movement + future climate for predictions, can’t do with data scarcity</w:t>
+      </w:r>
+    </w:p>
+    <w:p>
+      <w:pPr>
+        <w:pStyle w:val="BodyText"/>
+      </w:pPr>
+      <w:r>
         <w:t xml:space="preserve">Use this spatial gaps for sampling recommendations</w:t>
       </w:r>
     </w:p>
@@ -821,8 +873,47 @@
       </w:r>
       <w:bookmarkEnd w:id="36"/>
     </w:p>
-    <w:bookmarkStart w:id="41" w:name="refs"/>
-    <w:bookmarkStart w:id="38" w:name="ref-BorrMood14"/>
+    <w:bookmarkStart w:id="51" w:name="refs"/>
+    <w:bookmarkStart w:id="38" w:name="ref-BaisGrav19"/>
+    <w:p>
+      <w:pPr>
+        <w:pStyle w:val="Bibliography"/>
+      </w:pPr>
+      <w:r>
+        <w:t xml:space="preserve">Baiser, Benjamin, Dominique Gravel, Alyssa R. Cirtwill, Jennifer A. Dunne, Ashkaan K. Fahimipour, Luis J. Gilarranz, Joshua A. Grochow, et al. 2019. “Ecogeographical Rules and the Macroecology of Food Webs.”</w:t>
+      </w:r>
+      <w:r>
+        <w:t xml:space="preserve"> </w:t>
+      </w:r>
+      <w:r>
+        <w:rPr>
+          <w:i/>
+        </w:rPr>
+        <w:t xml:space="preserve">Global Ecology and Biogeography</w:t>
+      </w:r>
+      <w:r>
+        <w:t xml:space="preserve"> </w:t>
+      </w:r>
+      <w:r>
+        <w:t xml:space="preserve">0 (0).</w:t>
+      </w:r>
+      <w:r>
+        <w:t xml:space="preserve"> </w:t>
+      </w:r>
+      <w:hyperlink r:id="rId37">
+        <w:r>
+          <w:rPr>
+            <w:rStyle w:val="Hyperlink"/>
+          </w:rPr>
+          <w:t xml:space="preserve">https://doi.org/10.1111/geb.12925</w:t>
+        </w:r>
+      </w:hyperlink>
+      <w:r>
+        <w:t xml:space="preserve">.</w:t>
+      </w:r>
+    </w:p>
+    <w:bookmarkEnd w:id="38"/>
+    <w:bookmarkStart w:id="40" w:name="ref-BorrMood14"/>
     <w:p>
       <w:pPr>
         <w:pStyle w:val="Bibliography"/>
@@ -848,7 +939,7 @@
       <w:r>
         <w:t xml:space="preserve"> </w:t>
       </w:r>
-      <w:hyperlink r:id="rId37">
+      <w:hyperlink r:id="rId39">
         <w:r>
           <w:rPr>
             <w:rStyle w:val="Hyperlink"/>
@@ -860,8 +951,44 @@
         <w:t xml:space="preserve">.</w:t>
       </w:r>
     </w:p>
-    <w:bookmarkEnd w:id="38"/>
-    <w:bookmarkStart w:id="40" w:name="ref-PoisStou16"/>
+    <w:bookmarkEnd w:id="40"/>
+    <w:bookmarkStart w:id="42" w:name="ref-PellAlbo17"/>
+    <w:p>
+      <w:pPr>
+        <w:pStyle w:val="Bibliography"/>
+      </w:pPr>
+      <w:r>
+        <w:t xml:space="preserve">Pellissier, Loïc, Camille Albouy, Jordi Bascompte, Nina Farwig, Catherine Graham, Michel Loreau, Maria Alejandra Maglianesi, et al. 2017. “Comparing Species Interaction Networks Along Environmental Gradients.”</w:t>
+      </w:r>
+      <w:r>
+        <w:t xml:space="preserve"> </w:t>
+      </w:r>
+      <w:r>
+        <w:rPr>
+          <w:i/>
+        </w:rPr>
+        <w:t xml:space="preserve">Biological Reviews of the Cambridge Philosophical Society</w:t>
+      </w:r>
+      <w:r>
+        <w:t xml:space="preserve">, September.</w:t>
+      </w:r>
+      <w:r>
+        <w:t xml:space="preserve"> </w:t>
+      </w:r>
+      <w:hyperlink r:id="rId41">
+        <w:r>
+          <w:rPr>
+            <w:rStyle w:val="Hyperlink"/>
+          </w:rPr>
+          <w:t xml:space="preserve">https://doi.org/10.1111/brv.12366</w:t>
+        </w:r>
+      </w:hyperlink>
+      <w:r>
+        <w:t xml:space="preserve">.</w:t>
+      </w:r>
+    </w:p>
+    <w:bookmarkEnd w:id="42"/>
+    <w:bookmarkStart w:id="44" w:name="ref-PoisStou16"/>
     <w:p>
       <w:pPr>
         <w:pStyle w:val="Bibliography"/>
@@ -887,7 +1014,7 @@
       <w:r>
         <w:t xml:space="preserve"> </w:t>
       </w:r>
-      <w:hyperlink r:id="rId39">
+      <w:hyperlink r:id="rId43">
         <w:r>
           <w:rPr>
             <w:rStyle w:val="Hyperlink"/>
@@ -899,8 +1026,125 @@
         <w:t xml:space="preserve">.</w:t>
       </w:r>
     </w:p>
-    <w:bookmarkEnd w:id="40"/>
-    <w:bookmarkEnd w:id="41"/>
+    <w:bookmarkEnd w:id="44"/>
+    <w:bookmarkStart w:id="46" w:name="ref-ThomGonz17"/>
+    <w:p>
+      <w:pPr>
+        <w:pStyle w:val="Bibliography"/>
+      </w:pPr>
+      <w:r>
+        <w:t xml:space="preserve">Thompson, Patrick L., and Andrew Gonzalez. 2017. “Dispersal Governs the Reorganization of Ecological Networks Under Environmental Change.”</w:t>
+      </w:r>
+      <w:r>
+        <w:t xml:space="preserve"> </w:t>
+      </w:r>
+      <w:r>
+        <w:rPr>
+          <w:i/>
+        </w:rPr>
+        <w:t xml:space="preserve">Nature Ecology &amp; Evolution</w:t>
+      </w:r>
+      <w:r>
+        <w:t xml:space="preserve"> </w:t>
+      </w:r>
+      <w:r>
+        <w:t xml:space="preserve">1 (May): 0162.</w:t>
+      </w:r>
+      <w:r>
+        <w:t xml:space="preserve"> </w:t>
+      </w:r>
+      <w:hyperlink r:id="rId45">
+        <w:r>
+          <w:rPr>
+            <w:rStyle w:val="Hyperlink"/>
+          </w:rPr>
+          <w:t xml:space="preserve">https://doi.org/10.1038/s41559-017-0162</w:t>
+        </w:r>
+      </w:hyperlink>
+      <w:r>
+        <w:t xml:space="preserve">.</w:t>
+      </w:r>
+    </w:p>
+    <w:bookmarkEnd w:id="46"/>
+    <w:bookmarkStart w:id="48" w:name="ref-TrojOles16"/>
+    <w:p>
+      <w:pPr>
+        <w:pStyle w:val="Bibliography"/>
+      </w:pPr>
+      <w:r>
+        <w:t xml:space="preserve">Trøjelsgaard, Kristian, and Jens M. Olesen. 2016. “Ecological Networks in Motion: Micro- and Macroscopic Variability Across Scales.”</w:t>
+      </w:r>
+      <w:r>
+        <w:t xml:space="preserve"> </w:t>
+      </w:r>
+      <w:r>
+        <w:rPr>
+          <w:i/>
+        </w:rPr>
+        <w:t xml:space="preserve">Functional Ecology</w:t>
+      </w:r>
+      <w:r>
+        <w:t xml:space="preserve"> </w:t>
+      </w:r>
+      <w:r>
+        <w:t xml:space="preserve">30 (12): 1926–35.</w:t>
+      </w:r>
+      <w:r>
+        <w:t xml:space="preserve"> </w:t>
+      </w:r>
+      <w:hyperlink r:id="rId47">
+        <w:r>
+          <w:rPr>
+            <w:rStyle w:val="Hyperlink"/>
+          </w:rPr>
+          <w:t xml:space="preserve">https://doi.org/10.1111/1365-2435.12710</w:t>
+        </w:r>
+      </w:hyperlink>
+      <w:r>
+        <w:t xml:space="preserve">.</w:t>
+      </w:r>
+    </w:p>
+    <w:bookmarkEnd w:id="48"/>
+    <w:bookmarkStart w:id="50" w:name="ref-TyliMorr17"/>
+    <w:p>
+      <w:pPr>
+        <w:pStyle w:val="Bibliography"/>
+      </w:pPr>
+      <w:r>
+        <w:t xml:space="preserve">Tylianakis, Jason M., and Rebecca J. Morris. 2017. “Ecological Networks Across Environmental Gradients.”</w:t>
+      </w:r>
+      <w:r>
+        <w:t xml:space="preserve"> </w:t>
+      </w:r>
+      <w:r>
+        <w:rPr>
+          <w:i/>
+        </w:rPr>
+        <w:t xml:space="preserve">Annual Review of Ecology, Evolution, and Systematics</w:t>
+      </w:r>
+      <w:r>
+        <w:t xml:space="preserve"> </w:t>
+      </w:r>
+      <w:r>
+        <w:t xml:space="preserve">48 (1): 25–48.</w:t>
+      </w:r>
+      <w:r>
+        <w:t xml:space="preserve"> </w:t>
+      </w:r>
+      <w:hyperlink r:id="rId49">
+        <w:r>
+          <w:rPr>
+            <w:rStyle w:val="Hyperlink"/>
+          </w:rPr>
+          <w:t xml:space="preserve">https://doi.org/10.1146/annurev-ecolsys-110316-022821</w:t>
+        </w:r>
+      </w:hyperlink>
+      <w:r>
+        <w:t xml:space="preserve">.</w:t>
+      </w:r>
+    </w:p>
+    <w:bookmarkEnd w:id="50"/>
+    <w:bookmarkEnd w:id="51"/>
     <w:sectPr/>
   </w:body>
 </w:document>

--- a/Environmental_biases_in_the_study_of.docx
+++ b/Environmental_biases_in_the_study_of.docx
@@ -536,10 +536,9 @@
       </w:r>
       <w:bookmarkEnd w:id="25"/>
     </w:p>
-    <w:bookmarkStart w:id="0" w:name="fig:temporal"/>
-    <w:p>
-      <w:pPr>
-        <w:pStyle w:val="CaptionedFigure"/>
+    <w:p>
+      <w:pPr>
+        <w:pStyle w:val="FirstParagraph"/>
       </w:pPr>
       <w:bookmarkStart w:id="27" w:name="fig:temporal"/>
       <w:r>
@@ -547,7 +546,7 @@
           <wp:inline>
             <wp:extent cx="5334000" cy="3556000"/>
             <wp:effectExtent b="0" l="0" r="0" t="0"/>
-            <wp:docPr descr="Figure 1: fig1" title="" id="1" name="Picture"/>
+            <wp:docPr descr="fig1" title="" id="1" name="Picture"/>
             <a:graphic>
               <a:graphicData uri="http://schemas.openxmlformats.org/drawingml/2006/picture">
                 <pic:pic>
@@ -585,51 +584,89 @@
         </w:drawing>
       </w:r>
       <w:bookmarkEnd w:id="27"/>
-    </w:p>
-    <w:p>
-      <w:pPr>
-        <w:pStyle w:val="ImageCaption"/>
-      </w:pPr>
-      <w:r>
-        <w:t xml:space="preserve">Figure 1: fig1</w:t>
-      </w:r>
-    </w:p>
-    <w:bookmarkEnd w:id="0"/>
+      <w:r>
+        <w:t xml:space="preserve"> </w:t>
+      </w:r>
+      <w:bookmarkStart w:id="29" w:name="fig:lssl"/>
+      <w:r>
+        <w:drawing>
+          <wp:inline>
+            <wp:extent cx="5334000" cy="3556000"/>
+            <wp:effectExtent b="0" l="0" r="0" t="0"/>
+            <wp:docPr descr="fig1 Brose et al. (2004) ref" title="" id="1" name="Picture"/>
+            <a:graphic>
+              <a:graphicData uri="http://schemas.openxmlformats.org/drawingml/2006/picture">
+                <pic:pic>
+                  <pic:nvPicPr>
+                    <pic:cNvPr descr="figures/figure_01_b.png" id="0" name="Picture"/>
+                    <pic:cNvPicPr>
+                      <a:picLocks noChangeArrowheads="1" noChangeAspect="1"/>
+                    </pic:cNvPicPr>
+                  </pic:nvPicPr>
+                  <pic:blipFill>
+                    <a:blip r:embed="rId28"/>
+                    <a:stretch>
+                      <a:fillRect/>
+                    </a:stretch>
+                  </pic:blipFill>
+                  <pic:spPr bwMode="auto">
+                    <a:xfrm>
+                      <a:off x="0" y="0"/>
+                      <a:ext cx="5334000" cy="3556000"/>
+                    </a:xfrm>
+                    <a:prstGeom prst="rect">
+                      <a:avLst/>
+                    </a:prstGeom>
+                    <a:noFill/>
+                    <a:ln w="9525">
+                      <a:noFill/>
+                      <a:headEnd/>
+                      <a:tailEnd/>
+                    </a:ln>
+                  </pic:spPr>
+                </pic:pic>
+              </a:graphicData>
+            </a:graphic>
+          </wp:inline>
+        </w:drawing>
+      </w:r>
+      <w:bookmarkEnd w:id="29"/>
+    </w:p>
     <w:p>
       <w:pPr>
         <w:pStyle w:val="Heading2"/>
       </w:pPr>
-      <w:bookmarkStart w:id="28" w:name="analog-climates"/>
+      <w:bookmarkStart w:id="30" w:name="analog-climates"/>
       <w:r>
         <w:t xml:space="preserve">Analog climates</w:t>
       </w:r>
-      <w:bookmarkEnd w:id="28"/>
+      <w:bookmarkEnd w:id="30"/>
     </w:p>
     <w:p>
       <w:pPr>
         <w:pStyle w:val="Heading2"/>
       </w:pPr>
-      <w:bookmarkStart w:id="29" w:name="eccentricity-of-climate"/>
+      <w:bookmarkStart w:id="31" w:name="eccentricity-of-climate"/>
       <w:r>
         <w:t xml:space="preserve">Eccentricity of climate</w:t>
       </w:r>
-      <w:bookmarkEnd w:id="29"/>
+      <w:bookmarkEnd w:id="31"/>
     </w:p>
     <w:p>
       <w:pPr>
         <w:pStyle w:val="Heading1"/>
       </w:pPr>
-      <w:bookmarkStart w:id="30" w:name="conclusions"/>
+      <w:bookmarkStart w:id="32" w:name="conclusions"/>
       <w:r>
         <w:t xml:space="preserve">Conclusions</w:t>
       </w:r>
-      <w:bookmarkEnd w:id="30"/>
+      <w:bookmarkEnd w:id="32"/>
     </w:p>
     <w:p>
       <w:pPr>
         <w:pStyle w:val="Heading2"/>
       </w:pPr>
-      <w:bookmarkStart w:id="31" w:name="reducing-uncertainty-through-analogues"/>
+      <w:bookmarkStart w:id="33" w:name="reducing-uncertainty-through-analogues"/>
       <w:r>
         <w:t xml:space="preserve">reducing uncertainty through</w:t>
       </w:r>
@@ -645,7 +682,7 @@
       <w:r>
         <w:t xml:space="preserve">’</w:t>
       </w:r>
-      <w:bookmarkEnd w:id="31"/>
+      <w:bookmarkEnd w:id="33"/>
     </w:p>
     <w:p>
       <w:pPr>
@@ -737,11 +774,11 @@
       <w:pPr>
         <w:pStyle w:val="Heading2"/>
       </w:pPr>
-      <w:bookmarkStart w:id="32" w:name="future-of-network-ecology"/>
+      <w:bookmarkStart w:id="34" w:name="future-of-network-ecology"/>
       <w:r>
         <w:t xml:space="preserve">Future of network ecology</w:t>
       </w:r>
-      <w:bookmarkEnd w:id="32"/>
+      <w:bookmarkEnd w:id="34"/>
     </w:p>
     <w:p>
       <w:pPr>
@@ -807,11 +844,11 @@
       <w:pPr>
         <w:pStyle w:val="Heading2"/>
       </w:pPr>
-      <w:bookmarkStart w:id="33" w:name="more-complete-analyses"/>
+      <w:bookmarkStart w:id="35" w:name="more-complete-analyses"/>
       <w:r>
         <w:t xml:space="preserve">more complete analyses</w:t>
       </w:r>
-      <w:bookmarkEnd w:id="33"/>
+      <w:bookmarkEnd w:id="35"/>
     </w:p>
     <w:p>
       <w:pPr>
@@ -825,11 +862,11 @@
       <w:pPr>
         <w:pStyle w:val="Heading2"/>
       </w:pPr>
-      <w:bookmarkStart w:id="34" w:name="more-data-collection"/>
+      <w:bookmarkStart w:id="36" w:name="more-data-collection"/>
       <w:r>
         <w:t xml:space="preserve">more data collection</w:t>
       </w:r>
-      <w:bookmarkEnd w:id="34"/>
+      <w:bookmarkEnd w:id="36"/>
     </w:p>
     <w:p>
       <w:pPr>
@@ -843,11 +880,11 @@
       <w:pPr>
         <w:pStyle w:val="Heading2"/>
       </w:pPr>
-      <w:bookmarkStart w:id="35" w:name="active-development-and-data-contribution"/>
+      <w:bookmarkStart w:id="37" w:name="active-development-and-data-contribution"/>
       <w:r>
         <w:t xml:space="preserve">Active development and data contribution</w:t>
       </w:r>
-      <w:bookmarkEnd w:id="35"/>
+      <w:bookmarkEnd w:id="37"/>
     </w:p>
     <w:p>
       <w:pPr>
@@ -867,14 +904,14 @@
       <w:pPr>
         <w:pStyle w:val="Heading1"/>
       </w:pPr>
-      <w:bookmarkStart w:id="36" w:name="references"/>
+      <w:bookmarkStart w:id="38" w:name="references"/>
       <w:r>
         <w:t xml:space="preserve">References</w:t>
       </w:r>
-      <w:bookmarkEnd w:id="36"/>
-    </w:p>
-    <w:bookmarkStart w:id="51" w:name="refs"/>
-    <w:bookmarkStart w:id="38" w:name="ref-BaisGrav19"/>
+      <w:bookmarkEnd w:id="38"/>
+    </w:p>
+    <w:bookmarkStart w:id="55" w:name="refs"/>
+    <w:bookmarkStart w:id="40" w:name="ref-BaisGrav19"/>
     <w:p>
       <w:pPr>
         <w:pStyle w:val="Bibliography"/>
@@ -900,7 +937,7 @@
       <w:r>
         <w:t xml:space="preserve"> </w:t>
       </w:r>
-      <w:hyperlink r:id="rId37">
+      <w:hyperlink r:id="rId39">
         <w:r>
           <w:rPr>
             <w:rStyle w:val="Hyperlink"/>
@@ -912,8 +949,8 @@
         <w:t xml:space="preserve">.</w:t>
       </w:r>
     </w:p>
-    <w:bookmarkEnd w:id="38"/>
-    <w:bookmarkStart w:id="40" w:name="ref-BorrMood14"/>
+    <w:bookmarkEnd w:id="40"/>
+    <w:bookmarkStart w:id="42" w:name="ref-BorrMood14"/>
     <w:p>
       <w:pPr>
         <w:pStyle w:val="Bibliography"/>
@@ -939,7 +976,7 @@
       <w:r>
         <w:t xml:space="preserve"> </w:t>
       </w:r>
-      <w:hyperlink r:id="rId39">
+      <w:hyperlink r:id="rId41">
         <w:r>
           <w:rPr>
             <w:rStyle w:val="Hyperlink"/>
@@ -951,8 +988,47 @@
         <w:t xml:space="preserve">.</w:t>
       </w:r>
     </w:p>
-    <w:bookmarkEnd w:id="40"/>
-    <w:bookmarkStart w:id="42" w:name="ref-PellAlbo17"/>
+    <w:bookmarkEnd w:id="42"/>
+    <w:bookmarkStart w:id="44" w:name="ref-BrosOstl04"/>
+    <w:p>
+      <w:pPr>
+        <w:pStyle w:val="Bibliography"/>
+      </w:pPr>
+      <w:r>
+        <w:t xml:space="preserve">Brose, Ulrich, Annette Ostling, Kateri Harrison, and Neo D. Martinez. 2004. “Unified Spatial Scaling of Species and Their Trophic Interactions.”</w:t>
+      </w:r>
+      <w:r>
+        <w:t xml:space="preserve"> </w:t>
+      </w:r>
+      <w:r>
+        <w:rPr>
+          <w:i/>
+        </w:rPr>
+        <w:t xml:space="preserve">Nature</w:t>
+      </w:r>
+      <w:r>
+        <w:t xml:space="preserve"> </w:t>
+      </w:r>
+      <w:r>
+        <w:t xml:space="preserve">428 (6979): 167–71.</w:t>
+      </w:r>
+      <w:r>
+        <w:t xml:space="preserve"> </w:t>
+      </w:r>
+      <w:hyperlink r:id="rId43">
+        <w:r>
+          <w:rPr>
+            <w:rStyle w:val="Hyperlink"/>
+          </w:rPr>
+          <w:t xml:space="preserve">https://doi.org/10.1038/nature02297</w:t>
+        </w:r>
+      </w:hyperlink>
+      <w:r>
+        <w:t xml:space="preserve">.</w:t>
+      </w:r>
+    </w:p>
+    <w:bookmarkEnd w:id="44"/>
+    <w:bookmarkStart w:id="46" w:name="ref-PellAlbo17"/>
     <w:p>
       <w:pPr>
         <w:pStyle w:val="Bibliography"/>
@@ -975,7 +1051,7 @@
       <w:r>
         <w:t xml:space="preserve"> </w:t>
       </w:r>
-      <w:hyperlink r:id="rId41">
+      <w:hyperlink r:id="rId45">
         <w:r>
           <w:rPr>
             <w:rStyle w:val="Hyperlink"/>
@@ -987,8 +1063,8 @@
         <w:t xml:space="preserve">.</w:t>
       </w:r>
     </w:p>
-    <w:bookmarkEnd w:id="42"/>
-    <w:bookmarkStart w:id="44" w:name="ref-PoisStou16"/>
+    <w:bookmarkEnd w:id="46"/>
+    <w:bookmarkStart w:id="48" w:name="ref-PoisStou16"/>
     <w:p>
       <w:pPr>
         <w:pStyle w:val="Bibliography"/>
@@ -1014,7 +1090,7 @@
       <w:r>
         <w:t xml:space="preserve"> </w:t>
       </w:r>
-      <w:hyperlink r:id="rId43">
+      <w:hyperlink r:id="rId47">
         <w:r>
           <w:rPr>
             <w:rStyle w:val="Hyperlink"/>
@@ -1026,8 +1102,8 @@
         <w:t xml:space="preserve">.</w:t>
       </w:r>
     </w:p>
-    <w:bookmarkEnd w:id="44"/>
-    <w:bookmarkStart w:id="46" w:name="ref-ThomGonz17"/>
+    <w:bookmarkEnd w:id="48"/>
+    <w:bookmarkStart w:id="50" w:name="ref-ThomGonz17"/>
     <w:p>
       <w:pPr>
         <w:pStyle w:val="Bibliography"/>
@@ -1053,7 +1129,7 @@
       <w:r>
         <w:t xml:space="preserve"> </w:t>
       </w:r>
-      <w:hyperlink r:id="rId45">
+      <w:hyperlink r:id="rId49">
         <w:r>
           <w:rPr>
             <w:rStyle w:val="Hyperlink"/>
@@ -1065,8 +1141,8 @@
         <w:t xml:space="preserve">.</w:t>
       </w:r>
     </w:p>
-    <w:bookmarkEnd w:id="46"/>
-    <w:bookmarkStart w:id="48" w:name="ref-TrojOles16"/>
+    <w:bookmarkEnd w:id="50"/>
+    <w:bookmarkStart w:id="52" w:name="ref-TrojOles16"/>
     <w:p>
       <w:pPr>
         <w:pStyle w:val="Bibliography"/>
@@ -1092,7 +1168,7 @@
       <w:r>
         <w:t xml:space="preserve"> </w:t>
       </w:r>
-      <w:hyperlink r:id="rId47">
+      <w:hyperlink r:id="rId51">
         <w:r>
           <w:rPr>
             <w:rStyle w:val="Hyperlink"/>
@@ -1104,8 +1180,8 @@
         <w:t xml:space="preserve">.</w:t>
       </w:r>
     </w:p>
-    <w:bookmarkEnd w:id="48"/>
-    <w:bookmarkStart w:id="50" w:name="ref-TyliMorr17"/>
+    <w:bookmarkEnd w:id="52"/>
+    <w:bookmarkStart w:id="54" w:name="ref-TyliMorr17"/>
     <w:p>
       <w:pPr>
         <w:pStyle w:val="Bibliography"/>
@@ -1131,7 +1207,7 @@
       <w:r>
         <w:t xml:space="preserve"> </w:t>
       </w:r>
-      <w:hyperlink r:id="rId49">
+      <w:hyperlink r:id="rId53">
         <w:r>
           <w:rPr>
             <w:rStyle w:val="Hyperlink"/>
@@ -1143,8 +1219,8 @@
         <w:t xml:space="preserve">.</w:t>
       </w:r>
     </w:p>
-    <w:bookmarkEnd w:id="50"/>
-    <w:bookmarkEnd w:id="51"/>
+    <w:bookmarkEnd w:id="54"/>
+    <w:bookmarkEnd w:id="55"/>
     <w:sectPr/>
   </w:body>
 </w:document>

--- a/Environmental_biases_in_the_study_of.docx
+++ b/Environmental_biases_in_the_study_of.docx
@@ -308,6 +308,27 @@
       <w:r>
         <w:t xml:space="preserve">and improved.</w:t>
       </w:r>
+      <w:r>
+        <w:t xml:space="preserve"> </w:t>
+      </w:r>
+      <w:r>
+        <w:t xml:space="preserve">(</w:t>
+      </w:r>
+      <w:r>
+        <w:rPr>
+          <w:b/>
+        </w:rPr>
+        <w:t xml:space="preserve">???</w:t>
+      </w:r>
+      <w:r>
+        <w:t xml:space="preserve">)</w:t>
+      </w:r>
+      <w:r>
+        <w:t xml:space="preserve"> </w:t>
+      </w:r>
+      <w:r>
+        <w:t xml:space="preserve">– original mangal paper</w:t>
+      </w:r>
     </w:p>
     <w:p>
       <w:pPr>
@@ -449,104 +470,36 @@
     </w:p>
     <w:p>
       <w:pPr>
-        <w:pStyle w:val="Heading4"/>
-      </w:pPr>
-      <w:bookmarkStart w:id="23" w:name="X13b7d43b9824789cdf20ab575c4c90562dda3e9"/>
-      <w:r>
-        <w:t xml:space="preserve">Data quality: sampling effort and taxonomy</w:t>
+        <w:pStyle w:val="Heading1"/>
+      </w:pPr>
+      <w:bookmarkStart w:id="23" w:name="Xeca4a9c48bc926f3fac98f54943067ca2af530d"/>
+      <w:r>
+        <w:t xml:space="preserve">Global trends in ecological networks description</w:t>
       </w:r>
       <w:bookmarkEnd w:id="23"/>
     </w:p>
     <w:p>
       <w:pPr>
-        <w:pStyle w:val="FirstParagraph"/>
-      </w:pPr>
-      <w:r>
-        <w:t xml:space="preserve">Sampling effort and taxonomic detail are two very challenging but important part of any ecological dataset. The datasets in Mangal represent some of the most detailed studies of ecological networks available.</w:t>
-      </w:r>
-      <w:r>
-        <w:t xml:space="preserve"> </w:t>
-      </w:r>
-      <w:r>
-        <w:t xml:space="preserve">* measures of network structure may be particularly sensitive to the amount of sampling effort</w:t>
-      </w:r>
-      <w:r>
-        <w:t xml:space="preserve"> </w:t>
-      </w:r>
-      <w:r>
-        <w:t xml:space="preserve">* repeat sampling may be necessary to capture a</w:t>
-      </w:r>
-      <w:r>
-        <w:t xml:space="preserve"> </w:t>
-      </w:r>
-      <w:r>
-        <w:t xml:space="preserve">“</w:t>
-      </w:r>
-      <w:r>
-        <w:t xml:space="preserve">saturation</w:t>
-      </w:r>
-      <w:r>
-        <w:t xml:space="preserve">”</w:t>
-      </w:r>
-      <w:r>
-        <w:t xml:space="preserve"> </w:t>
-      </w:r>
-      <w:r>
-        <w:t xml:space="preserve">of interactions.</w:t>
-      </w:r>
-      <w:r>
-        <w:t xml:space="preserve"> </w:t>
-      </w:r>
-      <w:r>
-        <w:t xml:space="preserve">* we present some visualization of the sampling coverage of Mangal [tk]</w:t>
-      </w:r>
-      <w:r>
-        <w:t xml:space="preserve"> </w:t>
-      </w:r>
-      <w:r>
-        <w:t xml:space="preserve">* High taxonomic resolution is difficult to achieve in ecology, especially depending on the sampling method used (e.g. gut contents vs observations). We present a breakdown of the taxonomic resolution of Mangal.</w:t>
-      </w:r>
-      <w:r>
-        <w:t xml:space="preserve"> </w:t>
-      </w:r>
-      <w:r>
-        <w:t xml:space="preserve">* Ecological networks occur in various kinds, but they are not all equally well sampled. We present a breakdown of the number of parasitic, mutualistic and predator-prey networks sampled in Mangal</w:t>
-      </w:r>
-      <w:r>
-        <w:t xml:space="preserve"> </w:t>
-      </w:r>
-    </w:p>
-    <w:p>
-      <w:pPr>
-        <w:pStyle w:val="Heading1"/>
-      </w:pPr>
-      <w:bookmarkStart w:id="24" w:name="results-and-discussion"/>
-      <w:r>
-        <w:t xml:space="preserve">Results and discussion</w:t>
+        <w:pStyle w:val="Heading2"/>
+      </w:pPr>
+      <w:bookmarkStart w:id="24" w:name="network-coverage-is-accelerating"/>
+      <w:r>
+        <w:t xml:space="preserve">Network coverage is accelerating</w:t>
       </w:r>
       <w:bookmarkEnd w:id="24"/>
     </w:p>
-    <w:p>
-      <w:pPr>
-        <w:pStyle w:val="Heading2"/>
-      </w:pPr>
-      <w:bookmarkStart w:id="25" w:name="network-coverage-is-accelerating"/>
-      <w:r>
-        <w:t xml:space="preserve">Network coverage is accelerating</w:t>
-      </w:r>
-      <w:bookmarkEnd w:id="25"/>
-    </w:p>
-    <w:p>
-      <w:pPr>
-        <w:pStyle w:val="FirstParagraph"/>
-      </w:pPr>
-      <w:bookmarkStart w:id="27" w:name="fig:temporal"/>
+    <w:bookmarkStart w:id="0" w:name="fig:temporal"/>
+    <w:p>
+      <w:pPr>
+        <w:pStyle w:val="CaptionedFigure"/>
+      </w:pPr>
+      <w:bookmarkStart w:id="26" w:name="fig:temporal"/>
       <w:r>
         <w:drawing>
           <wp:inline>
             <wp:extent cx="5334000" cy="3556000"/>
             <wp:effectExtent b="0" l="0" r="0" t="0"/>
-            <wp:docPr descr="fig1" title="" id="1" name="Picture"/>
+            <wp:docPr descr="Figure 1: fig1" title="" id="1" name="Picture"/>
             <a:graphic>
               <a:graphicData uri="http://schemas.openxmlformats.org/drawingml/2006/picture">
                 <pic:pic>
@@ -557,7 +510,7 @@
                     </pic:cNvPicPr>
                   </pic:nvPicPr>
                   <pic:blipFill>
-                    <a:blip r:embed="rId26"/>
+                    <a:blip r:embed="rId25"/>
                     <a:stretch>
                       <a:fillRect/>
                     </a:stretch>
@@ -583,17 +536,39 @@
           </wp:inline>
         </w:drawing>
       </w:r>
+      <w:bookmarkEnd w:id="26"/>
+    </w:p>
+    <w:p>
+      <w:pPr>
+        <w:pStyle w:val="ImageCaption"/>
+      </w:pPr>
+      <w:r>
+        <w:t xml:space="preserve">Figure 1: fig1</w:t>
+      </w:r>
+    </w:p>
+    <w:bookmarkEnd w:id="0"/>
+    <w:p>
+      <w:pPr>
+        <w:pStyle w:val="Heading2"/>
+      </w:pPr>
+      <w:bookmarkStart w:id="27" w:name="networks-follow-the-same-scaling"/>
+      <w:r>
+        <w:t xml:space="preserve">Networks follow the same scaling</w:t>
+      </w:r>
       <w:bookmarkEnd w:id="27"/>
-      <w:r>
-        <w:t xml:space="preserve"> </w:t>
-      </w:r>
+    </w:p>
+    <w:bookmarkStart w:id="0" w:name="fig:lssl"/>
+    <w:p>
+      <w:pPr>
+        <w:pStyle w:val="CaptionedFigure"/>
+      </w:pPr>
       <w:bookmarkStart w:id="29" w:name="fig:lssl"/>
       <w:r>
         <w:drawing>
           <wp:inline>
             <wp:extent cx="5334000" cy="3556000"/>
             <wp:effectExtent b="0" l="0" r="0" t="0"/>
-            <wp:docPr descr="fig1 Brose et al. (2004) ref" title="" id="1" name="Picture"/>
+            <wp:docPr descr="Figure 2: fig1 Brose et al. (2004) ref" title="" id="1" name="Picture"/>
             <a:graphic>
               <a:graphicData uri="http://schemas.openxmlformats.org/drawingml/2006/picture">
                 <pic:pic>
@@ -634,39 +609,119 @@
     </w:p>
     <w:p>
       <w:pPr>
+        <w:pStyle w:val="ImageCaption"/>
+      </w:pPr>
+      <w:r>
+        <w:t xml:space="preserve">Figure 2: fig1</w:t>
+      </w:r>
+      <w:r>
+        <w:t xml:space="preserve"> </w:t>
+      </w:r>
+      <w:r>
+        <w:t xml:space="preserve">Brose et al. (2004)</w:t>
+      </w:r>
+      <w:r>
+        <w:t xml:space="preserve"> </w:t>
+      </w:r>
+      <w:r>
+        <w:t xml:space="preserve">ref</w:t>
+      </w:r>
+    </w:p>
+    <w:bookmarkEnd w:id="0"/>
+    <w:p>
+      <w:pPr>
         <w:pStyle w:val="Heading2"/>
       </w:pPr>
-      <w:bookmarkStart w:id="30" w:name="analog-climates"/>
-      <w:r>
-        <w:t xml:space="preserve">Analog climates</w:t>
+      <w:bookmarkStart w:id="30" w:name="Xddffa181a472ed74a67ece192f00a0228b3b64f"/>
+      <w:r>
+        <w:t xml:space="preserve">Different types of networks have been studied in different biomes</w:t>
       </w:r>
       <w:bookmarkEnd w:id="30"/>
     </w:p>
+    <w:bookmarkStart w:id="0" w:name="fig:biomes"/>
+    <w:p>
+      <w:pPr>
+        <w:pStyle w:val="CaptionedFigure"/>
+      </w:pPr>
+      <w:bookmarkStart w:id="32" w:name="fig:biomes"/>
+      <w:r>
+        <w:drawing>
+          <wp:inline>
+            <wp:extent cx="5334000" cy="3556000"/>
+            <wp:effectExtent b="0" l="0" r="0" t="0"/>
+            <wp:docPr descr="Figure 3: List of networks across biomes" title="" id="1" name="Picture"/>
+            <a:graphic>
+              <a:graphicData uri="http://schemas.openxmlformats.org/drawingml/2006/picture">
+                <pic:pic>
+                  <pic:nvPicPr>
+                    <pic:cNvPr descr="figures/figure_02.png" id="0" name="Picture"/>
+                    <pic:cNvPicPr>
+                      <a:picLocks noChangeArrowheads="1" noChangeAspect="1"/>
+                    </pic:cNvPicPr>
+                  </pic:nvPicPr>
+                  <pic:blipFill>
+                    <a:blip r:embed="rId31"/>
+                    <a:stretch>
+                      <a:fillRect/>
+                    </a:stretch>
+                  </pic:blipFill>
+                  <pic:spPr bwMode="auto">
+                    <a:xfrm>
+                      <a:off x="0" y="0"/>
+                      <a:ext cx="5334000" cy="3556000"/>
+                    </a:xfrm>
+                    <a:prstGeom prst="rect">
+                      <a:avLst/>
+                    </a:prstGeom>
+                    <a:noFill/>
+                    <a:ln w="9525">
+                      <a:noFill/>
+                      <a:headEnd/>
+                      <a:tailEnd/>
+                    </a:ln>
+                  </pic:spPr>
+                </pic:pic>
+              </a:graphicData>
+            </a:graphic>
+          </wp:inline>
+        </w:drawing>
+      </w:r>
+      <w:bookmarkEnd w:id="32"/>
+    </w:p>
+    <w:p>
+      <w:pPr>
+        <w:pStyle w:val="ImageCaption"/>
+      </w:pPr>
+      <w:r>
+        <w:t xml:space="preserve">Figure 3: List of networks across biomes</w:t>
+      </w:r>
+    </w:p>
+    <w:bookmarkEnd w:id="0"/>
     <w:p>
       <w:pPr>
         <w:pStyle w:val="Heading2"/>
       </w:pPr>
-      <w:bookmarkStart w:id="31" w:name="eccentricity-of-climate"/>
+      <w:bookmarkStart w:id="33" w:name="eccentricity-of-climate"/>
       <w:r>
         <w:t xml:space="preserve">Eccentricity of climate</w:t>
       </w:r>
-      <w:bookmarkEnd w:id="31"/>
+      <w:bookmarkEnd w:id="33"/>
     </w:p>
     <w:p>
       <w:pPr>
         <w:pStyle w:val="Heading1"/>
       </w:pPr>
-      <w:bookmarkStart w:id="32" w:name="conclusions"/>
+      <w:bookmarkStart w:id="34" w:name="conclusions"/>
       <w:r>
         <w:t xml:space="preserve">Conclusions</w:t>
       </w:r>
-      <w:bookmarkEnd w:id="32"/>
+      <w:bookmarkEnd w:id="34"/>
     </w:p>
     <w:p>
       <w:pPr>
         <w:pStyle w:val="Heading2"/>
       </w:pPr>
-      <w:bookmarkStart w:id="33" w:name="reducing-uncertainty-through-analogues"/>
+      <w:bookmarkStart w:id="35" w:name="reducing-uncertainty-through-analogues"/>
       <w:r>
         <w:t xml:space="preserve">reducing uncertainty through</w:t>
       </w:r>
@@ -682,7 +737,7 @@
       <w:r>
         <w:t xml:space="preserve">’</w:t>
       </w:r>
-      <w:bookmarkEnd w:id="33"/>
+      <w:bookmarkEnd w:id="35"/>
     </w:p>
     <w:p>
       <w:pPr>
@@ -774,11 +829,11 @@
       <w:pPr>
         <w:pStyle w:val="Heading2"/>
       </w:pPr>
-      <w:bookmarkStart w:id="34" w:name="future-of-network-ecology"/>
+      <w:bookmarkStart w:id="36" w:name="future-of-network-ecology"/>
       <w:r>
         <w:t xml:space="preserve">Future of network ecology</w:t>
       </w:r>
-      <w:bookmarkEnd w:id="34"/>
+      <w:bookmarkEnd w:id="36"/>
     </w:p>
     <w:p>
       <w:pPr>
@@ -844,11 +899,11 @@
       <w:pPr>
         <w:pStyle w:val="Heading2"/>
       </w:pPr>
-      <w:bookmarkStart w:id="35" w:name="more-complete-analyses"/>
+      <w:bookmarkStart w:id="37" w:name="more-complete-analyses"/>
       <w:r>
         <w:t xml:space="preserve">more complete analyses</w:t>
       </w:r>
-      <w:bookmarkEnd w:id="35"/>
+      <w:bookmarkEnd w:id="37"/>
     </w:p>
     <w:p>
       <w:pPr>
@@ -862,11 +917,11 @@
       <w:pPr>
         <w:pStyle w:val="Heading2"/>
       </w:pPr>
-      <w:bookmarkStart w:id="36" w:name="more-data-collection"/>
+      <w:bookmarkStart w:id="38" w:name="more-data-collection"/>
       <w:r>
         <w:t xml:space="preserve">more data collection</w:t>
       </w:r>
-      <w:bookmarkEnd w:id="36"/>
+      <w:bookmarkEnd w:id="38"/>
     </w:p>
     <w:p>
       <w:pPr>
@@ -880,11 +935,11 @@
       <w:pPr>
         <w:pStyle w:val="Heading2"/>
       </w:pPr>
-      <w:bookmarkStart w:id="37" w:name="active-development-and-data-contribution"/>
+      <w:bookmarkStart w:id="39" w:name="active-development-and-data-contribution"/>
       <w:r>
         <w:t xml:space="preserve">Active development and data contribution</w:t>
       </w:r>
-      <w:bookmarkEnd w:id="37"/>
+      <w:bookmarkEnd w:id="39"/>
     </w:p>
     <w:p>
       <w:pPr>
@@ -902,16 +957,85 @@
     </w:p>
     <w:p>
       <w:pPr>
+        <w:pStyle w:val="Heading2"/>
+      </w:pPr>
+      <w:bookmarkStart w:id="40" w:name="X13b7d43b9824789cdf20ab575c4c90562dda3e9"/>
+      <w:r>
+        <w:t xml:space="preserve">Data quality: sampling effort and taxonomy</w:t>
+      </w:r>
+      <w:bookmarkEnd w:id="40"/>
+    </w:p>
+    <w:p>
+      <w:pPr>
+        <w:pStyle w:val="FirstParagraph"/>
+      </w:pPr>
+      <w:r>
+        <w:t xml:space="preserve">Sampling effort and taxonomic detail are two very challenging but important part of any ecological dataset. The datasets in Mangal represent some of the most detailed studies of ecological networks available.</w:t>
+      </w:r>
+      <w:r>
+        <w:t xml:space="preserve"> </w:t>
+      </w:r>
+      <w:r>
+        <w:t xml:space="preserve">* measures of network structure may be particularly sensitive to the amount of sampling effort</w:t>
+      </w:r>
+      <w:r>
+        <w:t xml:space="preserve"> </w:t>
+      </w:r>
+      <w:r>
+        <w:t xml:space="preserve">* repeat sampling may be necessary to capture a</w:t>
+      </w:r>
+      <w:r>
+        <w:t xml:space="preserve"> </w:t>
+      </w:r>
+      <w:r>
+        <w:t xml:space="preserve">“</w:t>
+      </w:r>
+      <w:r>
+        <w:t xml:space="preserve">saturation</w:t>
+      </w:r>
+      <w:r>
+        <w:t xml:space="preserve">”</w:t>
+      </w:r>
+      <w:r>
+        <w:t xml:space="preserve"> </w:t>
+      </w:r>
+      <w:r>
+        <w:t xml:space="preserve">of interactions.</w:t>
+      </w:r>
+      <w:r>
+        <w:t xml:space="preserve"> </w:t>
+      </w:r>
+      <w:r>
+        <w:t xml:space="preserve">* we present some visualization of the sampling coverage of Mangal [tk]</w:t>
+      </w:r>
+      <w:r>
+        <w:t xml:space="preserve"> </w:t>
+      </w:r>
+      <w:r>
+        <w:t xml:space="preserve">* High taxonomic resolution is difficult to achieve in ecology, especially depending on the sampling method used (e.g. gut contents vs observations). We present a breakdown of the taxonomic resolution of Mangal.</w:t>
+      </w:r>
+      <w:r>
+        <w:t xml:space="preserve"> </w:t>
+      </w:r>
+      <w:r>
+        <w:t xml:space="preserve">* Ecological networks occur in various kinds, but they are not all equally well sampled. We present a breakdown of the number of parasitic, mutualistic and predator-prey networks sampled in Mangal</w:t>
+      </w:r>
+      <w:r>
+        <w:t xml:space="preserve"> </w:t>
+      </w:r>
+    </w:p>
+    <w:p>
+      <w:pPr>
         <w:pStyle w:val="Heading1"/>
       </w:pPr>
-      <w:bookmarkStart w:id="38" w:name="references"/>
+      <w:bookmarkStart w:id="41" w:name="references"/>
       <w:r>
         <w:t xml:space="preserve">References</w:t>
       </w:r>
-      <w:bookmarkEnd w:id="38"/>
-    </w:p>
-    <w:bookmarkStart w:id="55" w:name="refs"/>
-    <w:bookmarkStart w:id="40" w:name="ref-BaisGrav19"/>
+      <w:bookmarkEnd w:id="41"/>
+    </w:p>
+    <w:bookmarkStart w:id="58" w:name="refs"/>
+    <w:bookmarkStart w:id="43" w:name="ref-BaisGrav19"/>
     <w:p>
       <w:pPr>
         <w:pStyle w:val="Bibliography"/>
@@ -937,7 +1061,7 @@
       <w:r>
         <w:t xml:space="preserve"> </w:t>
       </w:r>
-      <w:hyperlink r:id="rId39">
+      <w:hyperlink r:id="rId42">
         <w:r>
           <w:rPr>
             <w:rStyle w:val="Hyperlink"/>
@@ -949,8 +1073,8 @@
         <w:t xml:space="preserve">.</w:t>
       </w:r>
     </w:p>
-    <w:bookmarkEnd w:id="40"/>
-    <w:bookmarkStart w:id="42" w:name="ref-BorrMood14"/>
+    <w:bookmarkEnd w:id="43"/>
+    <w:bookmarkStart w:id="45" w:name="ref-BorrMood14"/>
     <w:p>
       <w:pPr>
         <w:pStyle w:val="Bibliography"/>
@@ -976,7 +1100,7 @@
       <w:r>
         <w:t xml:space="preserve"> </w:t>
       </w:r>
-      <w:hyperlink r:id="rId41">
+      <w:hyperlink r:id="rId44">
         <w:r>
           <w:rPr>
             <w:rStyle w:val="Hyperlink"/>
@@ -988,8 +1112,8 @@
         <w:t xml:space="preserve">.</w:t>
       </w:r>
     </w:p>
-    <w:bookmarkEnd w:id="42"/>
-    <w:bookmarkStart w:id="44" w:name="ref-BrosOstl04"/>
+    <w:bookmarkEnd w:id="45"/>
+    <w:bookmarkStart w:id="47" w:name="ref-BrosOstl04"/>
     <w:p>
       <w:pPr>
         <w:pStyle w:val="Bibliography"/>
@@ -1015,7 +1139,7 @@
       <w:r>
         <w:t xml:space="preserve"> </w:t>
       </w:r>
-      <w:hyperlink r:id="rId43">
+      <w:hyperlink r:id="rId46">
         <w:r>
           <w:rPr>
             <w:rStyle w:val="Hyperlink"/>
@@ -1027,8 +1151,8 @@
         <w:t xml:space="preserve">.</w:t>
       </w:r>
     </w:p>
-    <w:bookmarkEnd w:id="44"/>
-    <w:bookmarkStart w:id="46" w:name="ref-PellAlbo17"/>
+    <w:bookmarkEnd w:id="47"/>
+    <w:bookmarkStart w:id="49" w:name="ref-PellAlbo17"/>
     <w:p>
       <w:pPr>
         <w:pStyle w:val="Bibliography"/>
@@ -1051,7 +1175,7 @@
       <w:r>
         <w:t xml:space="preserve"> </w:t>
       </w:r>
-      <w:hyperlink r:id="rId45">
+      <w:hyperlink r:id="rId48">
         <w:r>
           <w:rPr>
             <w:rStyle w:val="Hyperlink"/>
@@ -1063,8 +1187,8 @@
         <w:t xml:space="preserve">.</w:t>
       </w:r>
     </w:p>
-    <w:bookmarkEnd w:id="46"/>
-    <w:bookmarkStart w:id="48" w:name="ref-PoisStou16"/>
+    <w:bookmarkEnd w:id="49"/>
+    <w:bookmarkStart w:id="51" w:name="ref-PoisStou16"/>
     <w:p>
       <w:pPr>
         <w:pStyle w:val="Bibliography"/>
@@ -1090,7 +1214,7 @@
       <w:r>
         <w:t xml:space="preserve"> </w:t>
       </w:r>
-      <w:hyperlink r:id="rId47">
+      <w:hyperlink r:id="rId50">
         <w:r>
           <w:rPr>
             <w:rStyle w:val="Hyperlink"/>
@@ -1102,8 +1226,8 @@
         <w:t xml:space="preserve">.</w:t>
       </w:r>
     </w:p>
-    <w:bookmarkEnd w:id="48"/>
-    <w:bookmarkStart w:id="50" w:name="ref-ThomGonz17"/>
+    <w:bookmarkEnd w:id="51"/>
+    <w:bookmarkStart w:id="53" w:name="ref-ThomGonz17"/>
     <w:p>
       <w:pPr>
         <w:pStyle w:val="Bibliography"/>
@@ -1129,7 +1253,7 @@
       <w:r>
         <w:t xml:space="preserve"> </w:t>
       </w:r>
-      <w:hyperlink r:id="rId49">
+      <w:hyperlink r:id="rId52">
         <w:r>
           <w:rPr>
             <w:rStyle w:val="Hyperlink"/>
@@ -1141,8 +1265,8 @@
         <w:t xml:space="preserve">.</w:t>
       </w:r>
     </w:p>
-    <w:bookmarkEnd w:id="50"/>
-    <w:bookmarkStart w:id="52" w:name="ref-TrojOles16"/>
+    <w:bookmarkEnd w:id="53"/>
+    <w:bookmarkStart w:id="55" w:name="ref-TrojOles16"/>
     <w:p>
       <w:pPr>
         <w:pStyle w:val="Bibliography"/>
@@ -1168,7 +1292,7 @@
       <w:r>
         <w:t xml:space="preserve"> </w:t>
       </w:r>
-      <w:hyperlink r:id="rId51">
+      <w:hyperlink r:id="rId54">
         <w:r>
           <w:rPr>
             <w:rStyle w:val="Hyperlink"/>
@@ -1180,8 +1304,8 @@
         <w:t xml:space="preserve">.</w:t>
       </w:r>
     </w:p>
-    <w:bookmarkEnd w:id="52"/>
-    <w:bookmarkStart w:id="54" w:name="ref-TyliMorr17"/>
+    <w:bookmarkEnd w:id="55"/>
+    <w:bookmarkStart w:id="57" w:name="ref-TyliMorr17"/>
     <w:p>
       <w:pPr>
         <w:pStyle w:val="Bibliography"/>
@@ -1207,7 +1331,7 @@
       <w:r>
         <w:t xml:space="preserve"> </w:t>
       </w:r>
-      <w:hyperlink r:id="rId53">
+      <w:hyperlink r:id="rId56">
         <w:r>
           <w:rPr>
             <w:rStyle w:val="Hyperlink"/>
@@ -1219,8 +1343,8 @@
         <w:t xml:space="preserve">.</w:t>
       </w:r>
     </w:p>
-    <w:bookmarkEnd w:id="54"/>
-    <w:bookmarkEnd w:id="55"/>
+    <w:bookmarkEnd w:id="57"/>
+    <w:bookmarkEnd w:id="58"/>
     <w:sectPr/>
   </w:body>
 </w:document>

--- a/Environmental_biases_in_the_study_of.docx
+++ b/Environmental_biases_in_the_study_of.docx
@@ -312,16 +312,7 @@
         <w:t xml:space="preserve"> </w:t>
       </w:r>
       <w:r>
-        <w:t xml:space="preserve">(</w:t>
-      </w:r>
-      <w:r>
-        <w:rPr>
-          <w:b/>
-        </w:rPr>
-        <w:t xml:space="preserve">???</w:t>
-      </w:r>
-      <w:r>
-        <w:t xml:space="preserve">)</w:t>
+        <w:t xml:space="preserve">Poisot et al. (2016)</w:t>
       </w:r>
       <w:r>
         <w:t xml:space="preserve"> </w:t>
@@ -557,6 +548,14 @@
       </w:r>
       <w:bookmarkEnd w:id="27"/>
     </w:p>
+    <w:p>
+      <w:pPr>
+        <w:pStyle w:val="FirstParagraph"/>
+      </w:pPr>
+      <w:r>
+        <w:t xml:space="preserve">Brose et al. (2004)</w:t>
+      </w:r>
+    </w:p>
     <w:bookmarkStart w:id="0" w:name="fig:lssl"/>
     <w:p>
       <w:pPr>
@@ -568,7 +567,7 @@
           <wp:inline>
             <wp:extent cx="5334000" cy="3556000"/>
             <wp:effectExtent b="0" l="0" r="0" t="0"/>
-            <wp:docPr descr="Figure 2: fig1 Brose et al. (2004) ref" title="" id="1" name="Picture"/>
+            <wp:docPr descr="Figure 2: fig1 ref" title="" id="1" name="Picture"/>
             <a:graphic>
               <a:graphicData uri="http://schemas.openxmlformats.org/drawingml/2006/picture">
                 <pic:pic>
@@ -612,19 +611,7 @@
         <w:pStyle w:val="ImageCaption"/>
       </w:pPr>
       <w:r>
-        <w:t xml:space="preserve">Figure 2: fig1</w:t>
-      </w:r>
-      <w:r>
-        <w:t xml:space="preserve"> </w:t>
-      </w:r>
-      <w:r>
-        <w:t xml:space="preserve">Brose et al. (2004)</w:t>
-      </w:r>
-      <w:r>
-        <w:t xml:space="preserve"> </w:t>
-      </w:r>
-      <w:r>
-        <w:t xml:space="preserve">ref</w:t>
+        <w:t xml:space="preserve">Figure 2: fig1 ref</w:t>
       </w:r>
     </w:p>
     <w:bookmarkEnd w:id="0"/>
@@ -637,6 +624,14 @@
         <w:t xml:space="preserve">Different types of networks have been studied in different biomes</w:t>
       </w:r>
       <w:bookmarkEnd w:id="30"/>
+    </w:p>
+    <w:p>
+      <w:pPr>
+        <w:pStyle w:val="FirstParagraph"/>
+      </w:pPr>
+      <w:r>
+        <w:t xml:space="preserve">Whittaker (1962)</w:t>
+      </w:r>
     </w:p>
     <w:bookmarkStart w:id="0" w:name="fig:biomes"/>
     <w:p>
@@ -707,21 +702,224 @@
       </w:r>
       <w:bookmarkEnd w:id="33"/>
     </w:p>
+    <w:bookmarkStart w:id="0" w:name="fig:ecc"/>
+    <w:p>
+      <w:pPr>
+        <w:pStyle w:val="CaptionedFigure"/>
+      </w:pPr>
+      <w:bookmarkStart w:id="35" w:name="fig:ecc"/>
+      <w:r>
+        <w:drawing>
+          <wp:inline>
+            <wp:extent cx="5334000" cy="3556000"/>
+            <wp:effectExtent b="0" l="0" r="0" t="0"/>
+            <wp:docPr descr="Figure 4: tk" title="" id="1" name="Picture"/>
+            <a:graphic>
+              <a:graphicData uri="http://schemas.openxmlformats.org/drawingml/2006/picture">
+                <pic:pic>
+                  <pic:nvPicPr>
+                    <pic:cNvPr descr="figures/figure_05_b.png" id="0" name="Picture"/>
+                    <pic:cNvPicPr>
+                      <a:picLocks noChangeArrowheads="1" noChangeAspect="1"/>
+                    </pic:cNvPicPr>
+                  </pic:nvPicPr>
+                  <pic:blipFill>
+                    <a:blip r:embed="rId34"/>
+                    <a:stretch>
+                      <a:fillRect/>
+                    </a:stretch>
+                  </pic:blipFill>
+                  <pic:spPr bwMode="auto">
+                    <a:xfrm>
+                      <a:off x="0" y="0"/>
+                      <a:ext cx="5334000" cy="3556000"/>
+                    </a:xfrm>
+                    <a:prstGeom prst="rect">
+                      <a:avLst/>
+                    </a:prstGeom>
+                    <a:noFill/>
+                    <a:ln w="9525">
+                      <a:noFill/>
+                      <a:headEnd/>
+                      <a:tailEnd/>
+                    </a:ln>
+                  </pic:spPr>
+                </pic:pic>
+              </a:graphicData>
+            </a:graphic>
+          </wp:inline>
+        </w:drawing>
+      </w:r>
+      <w:bookmarkEnd w:id="35"/>
+    </w:p>
+    <w:p>
+      <w:pPr>
+        <w:pStyle w:val="ImageCaption"/>
+      </w:pPr>
+      <w:r>
+        <w:t xml:space="preserve">Figure 4: tk</w:t>
+      </w:r>
+    </w:p>
+    <w:bookmarkEnd w:id="0"/>
+    <w:p>
+      <w:pPr>
+        <w:pStyle w:val="Heading2"/>
+      </w:pPr>
+      <w:bookmarkStart w:id="36" w:name="need-to-find-a-title"/>
+      <w:r>
+        <w:t xml:space="preserve">NEED TO FIND A TITLE</w:t>
+      </w:r>
+      <w:bookmarkEnd w:id="36"/>
+    </w:p>
+    <w:p>
+      <w:pPr>
+        <w:pStyle w:val="FirstParagraph"/>
+      </w:pPr>
+      <w:r>
+        <w:t xml:space="preserve">Distance issues</w:t>
+      </w:r>
+    </w:p>
+    <w:bookmarkStart w:id="0" w:name="fig:distance"/>
+    <w:p>
+      <w:pPr>
+        <w:pStyle w:val="CaptionedFigure"/>
+      </w:pPr>
+      <w:bookmarkStart w:id="38" w:name="fig:distance"/>
+      <w:r>
+        <w:drawing>
+          <wp:inline>
+            <wp:extent cx="5334000" cy="3556000"/>
+            <wp:effectExtent b="0" l="0" r="0" t="0"/>
+            <wp:docPr descr="Figure 5: tk" title="" id="1" name="Picture"/>
+            <a:graphic>
+              <a:graphicData uri="http://schemas.openxmlformats.org/drawingml/2006/picture">
+                <pic:pic>
+                  <pic:nvPicPr>
+                    <pic:cNvPr descr="figures/figure_03_a.png" id="0" name="Picture"/>
+                    <pic:cNvPicPr>
+                      <a:picLocks noChangeArrowheads="1" noChangeAspect="1"/>
+                    </pic:cNvPicPr>
+                  </pic:nvPicPr>
+                  <pic:blipFill>
+                    <a:blip r:embed="rId37"/>
+                    <a:stretch>
+                      <a:fillRect/>
+                    </a:stretch>
+                  </pic:blipFill>
+                  <pic:spPr bwMode="auto">
+                    <a:xfrm>
+                      <a:off x="0" y="0"/>
+                      <a:ext cx="5334000" cy="3556000"/>
+                    </a:xfrm>
+                    <a:prstGeom prst="rect">
+                      <a:avLst/>
+                    </a:prstGeom>
+                    <a:noFill/>
+                    <a:ln w="9525">
+                      <a:noFill/>
+                      <a:headEnd/>
+                      <a:tailEnd/>
+                    </a:ln>
+                  </pic:spPr>
+                </pic:pic>
+              </a:graphicData>
+            </a:graphic>
+          </wp:inline>
+        </w:drawing>
+      </w:r>
+      <w:bookmarkEnd w:id="38"/>
+    </w:p>
+    <w:p>
+      <w:pPr>
+        <w:pStyle w:val="ImageCaption"/>
+      </w:pPr>
+      <w:r>
+        <w:t xml:space="preserve">Figure 5: tk</w:t>
+      </w:r>
+    </w:p>
+    <w:bookmarkEnd w:id="0"/>
+    <w:p>
+      <w:pPr>
+        <w:pStyle w:val="BodyText"/>
+      </w:pPr>
+      <w:r>
+        <w:t xml:space="preserve">Climate analogue</w:t>
+      </w:r>
+    </w:p>
+    <w:bookmarkStart w:id="0" w:name="fig:analog"/>
+    <w:p>
+      <w:pPr>
+        <w:pStyle w:val="CaptionedFigure"/>
+      </w:pPr>
+      <w:bookmarkStart w:id="40" w:name="fig:analog"/>
+      <w:r>
+        <w:drawing>
+          <wp:inline>
+            <wp:extent cx="5334000" cy="3556000"/>
+            <wp:effectExtent b="0" l="0" r="0" t="0"/>
+            <wp:docPr descr="Figure 6: tk" title="" id="1" name="Picture"/>
+            <a:graphic>
+              <a:graphicData uri="http://schemas.openxmlformats.org/drawingml/2006/picture">
+                <pic:pic>
+                  <pic:nvPicPr>
+                    <pic:cNvPr descr="figures/figure_03_b.png" id="0" name="Picture"/>
+                    <pic:cNvPicPr>
+                      <a:picLocks noChangeArrowheads="1" noChangeAspect="1"/>
+                    </pic:cNvPicPr>
+                  </pic:nvPicPr>
+                  <pic:blipFill>
+                    <a:blip r:embed="rId39"/>
+                    <a:stretch>
+                      <a:fillRect/>
+                    </a:stretch>
+                  </pic:blipFill>
+                  <pic:spPr bwMode="auto">
+                    <a:xfrm>
+                      <a:off x="0" y="0"/>
+                      <a:ext cx="5334000" cy="3556000"/>
+                    </a:xfrm>
+                    <a:prstGeom prst="rect">
+                      <a:avLst/>
+                    </a:prstGeom>
+                    <a:noFill/>
+                    <a:ln w="9525">
+                      <a:noFill/>
+                      <a:headEnd/>
+                      <a:tailEnd/>
+                    </a:ln>
+                  </pic:spPr>
+                </pic:pic>
+              </a:graphicData>
+            </a:graphic>
+          </wp:inline>
+        </w:drawing>
+      </w:r>
+      <w:bookmarkEnd w:id="40"/>
+    </w:p>
+    <w:p>
+      <w:pPr>
+        <w:pStyle w:val="ImageCaption"/>
+      </w:pPr>
+      <w:r>
+        <w:t xml:space="preserve">Figure 6: tk</w:t>
+      </w:r>
+    </w:p>
+    <w:bookmarkEnd w:id="0"/>
     <w:p>
       <w:pPr>
         <w:pStyle w:val="Heading1"/>
       </w:pPr>
-      <w:bookmarkStart w:id="34" w:name="conclusions"/>
+      <w:bookmarkStart w:id="41" w:name="conclusions"/>
       <w:r>
         <w:t xml:space="preserve">Conclusions</w:t>
       </w:r>
-      <w:bookmarkEnd w:id="34"/>
+      <w:bookmarkEnd w:id="41"/>
     </w:p>
     <w:p>
       <w:pPr>
         <w:pStyle w:val="Heading2"/>
       </w:pPr>
-      <w:bookmarkStart w:id="35" w:name="reducing-uncertainty-through-analogues"/>
+      <w:bookmarkStart w:id="42" w:name="reducing-uncertainty-through-analogues"/>
       <w:r>
         <w:t xml:space="preserve">reducing uncertainty through</w:t>
       </w:r>
@@ -737,7 +935,7 @@
       <w:r>
         <w:t xml:space="preserve">’</w:t>
       </w:r>
-      <w:bookmarkEnd w:id="35"/>
+      <w:bookmarkEnd w:id="42"/>
     </w:p>
     <w:p>
       <w:pPr>
@@ -829,11 +1027,11 @@
       <w:pPr>
         <w:pStyle w:val="Heading2"/>
       </w:pPr>
-      <w:bookmarkStart w:id="36" w:name="future-of-network-ecology"/>
+      <w:bookmarkStart w:id="43" w:name="future-of-network-ecology"/>
       <w:r>
         <w:t xml:space="preserve">Future of network ecology</w:t>
       </w:r>
-      <w:bookmarkEnd w:id="36"/>
+      <w:bookmarkEnd w:id="43"/>
     </w:p>
     <w:p>
       <w:pPr>
@@ -899,11 +1097,11 @@
       <w:pPr>
         <w:pStyle w:val="Heading2"/>
       </w:pPr>
-      <w:bookmarkStart w:id="37" w:name="more-complete-analyses"/>
+      <w:bookmarkStart w:id="44" w:name="more-complete-analyses"/>
       <w:r>
         <w:t xml:space="preserve">more complete analyses</w:t>
       </w:r>
-      <w:bookmarkEnd w:id="37"/>
+      <w:bookmarkEnd w:id="44"/>
     </w:p>
     <w:p>
       <w:pPr>
@@ -917,11 +1115,11 @@
       <w:pPr>
         <w:pStyle w:val="Heading2"/>
       </w:pPr>
-      <w:bookmarkStart w:id="38" w:name="more-data-collection"/>
+      <w:bookmarkStart w:id="45" w:name="more-data-collection"/>
       <w:r>
         <w:t xml:space="preserve">more data collection</w:t>
       </w:r>
-      <w:bookmarkEnd w:id="38"/>
+      <w:bookmarkEnd w:id="45"/>
     </w:p>
     <w:p>
       <w:pPr>
@@ -935,11 +1133,11 @@
       <w:pPr>
         <w:pStyle w:val="Heading2"/>
       </w:pPr>
-      <w:bookmarkStart w:id="39" w:name="active-development-and-data-contribution"/>
+      <w:bookmarkStart w:id="46" w:name="active-development-and-data-contribution"/>
       <w:r>
         <w:t xml:space="preserve">Active development and data contribution</w:t>
       </w:r>
-      <w:bookmarkEnd w:id="39"/>
+      <w:bookmarkEnd w:id="46"/>
     </w:p>
     <w:p>
       <w:pPr>
@@ -959,11 +1157,11 @@
       <w:pPr>
         <w:pStyle w:val="Heading2"/>
       </w:pPr>
-      <w:bookmarkStart w:id="40" w:name="X13b7d43b9824789cdf20ab575c4c90562dda3e9"/>
+      <w:bookmarkStart w:id="47" w:name="X13b7d43b9824789cdf20ab575c4c90562dda3e9"/>
       <w:r>
         <w:t xml:space="preserve">Data quality: sampling effort and taxonomy</w:t>
       </w:r>
-      <w:bookmarkEnd w:id="40"/>
+      <w:bookmarkEnd w:id="47"/>
     </w:p>
     <w:p>
       <w:pPr>
@@ -1028,14 +1226,14 @@
       <w:pPr>
         <w:pStyle w:val="Heading1"/>
       </w:pPr>
-      <w:bookmarkStart w:id="41" w:name="references"/>
+      <w:bookmarkStart w:id="48" w:name="references"/>
       <w:r>
         <w:t xml:space="preserve">References</w:t>
       </w:r>
-      <w:bookmarkEnd w:id="41"/>
-    </w:p>
-    <w:bookmarkStart w:id="58" w:name="refs"/>
-    <w:bookmarkStart w:id="43" w:name="ref-BaisGrav19"/>
+      <w:bookmarkEnd w:id="48"/>
+    </w:p>
+    <w:bookmarkStart w:id="69" w:name="refs"/>
+    <w:bookmarkStart w:id="50" w:name="ref-BaisGrav19"/>
     <w:p>
       <w:pPr>
         <w:pStyle w:val="Bibliography"/>
@@ -1061,7 +1259,7 @@
       <w:r>
         <w:t xml:space="preserve"> </w:t>
       </w:r>
-      <w:hyperlink r:id="rId42">
+      <w:hyperlink r:id="rId49">
         <w:r>
           <w:rPr>
             <w:rStyle w:val="Hyperlink"/>
@@ -1073,8 +1271,8 @@
         <w:t xml:space="preserve">.</w:t>
       </w:r>
     </w:p>
-    <w:bookmarkEnd w:id="43"/>
-    <w:bookmarkStart w:id="45" w:name="ref-BorrMood14"/>
+    <w:bookmarkEnd w:id="50"/>
+    <w:bookmarkStart w:id="52" w:name="ref-BorrMood14"/>
     <w:p>
       <w:pPr>
         <w:pStyle w:val="Bibliography"/>
@@ -1100,7 +1298,7 @@
       <w:r>
         <w:t xml:space="preserve"> </w:t>
       </w:r>
-      <w:hyperlink r:id="rId44">
+      <w:hyperlink r:id="rId51">
         <w:r>
           <w:rPr>
             <w:rStyle w:val="Hyperlink"/>
@@ -1112,8 +1310,8 @@
         <w:t xml:space="preserve">.</w:t>
       </w:r>
     </w:p>
-    <w:bookmarkEnd w:id="45"/>
-    <w:bookmarkStart w:id="47" w:name="ref-BrosOstl04"/>
+    <w:bookmarkEnd w:id="52"/>
+    <w:bookmarkStart w:id="54" w:name="ref-BrosOstl04"/>
     <w:p>
       <w:pPr>
         <w:pStyle w:val="Bibliography"/>
@@ -1139,7 +1337,7 @@
       <w:r>
         <w:t xml:space="preserve"> </w:t>
       </w:r>
-      <w:hyperlink r:id="rId46">
+      <w:hyperlink r:id="rId53">
         <w:r>
           <w:rPr>
             <w:rStyle w:val="Hyperlink"/>
@@ -1151,8 +1349,8 @@
         <w:t xml:space="preserve">.</w:t>
       </w:r>
     </w:p>
-    <w:bookmarkEnd w:id="47"/>
-    <w:bookmarkStart w:id="49" w:name="ref-PellAlbo17"/>
+    <w:bookmarkEnd w:id="54"/>
+    <w:bookmarkStart w:id="56" w:name="ref-PellAlbo17"/>
     <w:p>
       <w:pPr>
         <w:pStyle w:val="Bibliography"/>
@@ -1175,7 +1373,7 @@
       <w:r>
         <w:t xml:space="preserve"> </w:t>
       </w:r>
-      <w:hyperlink r:id="rId48">
+      <w:hyperlink r:id="rId55">
         <w:r>
           <w:rPr>
             <w:rStyle w:val="Hyperlink"/>
@@ -1187,8 +1385,47 @@
         <w:t xml:space="preserve">.</w:t>
       </w:r>
     </w:p>
-    <w:bookmarkEnd w:id="49"/>
-    <w:bookmarkStart w:id="51" w:name="ref-PoisStou16"/>
+    <w:bookmarkEnd w:id="56"/>
+    <w:bookmarkStart w:id="58" w:name="ref-PoisBais16"/>
+    <w:p>
+      <w:pPr>
+        <w:pStyle w:val="Bibliography"/>
+      </w:pPr>
+      <w:r>
+        <w:t xml:space="preserve">Poisot, Timothée, Benjamin Baiser, Jennifer A. Dunne, Sonia Kéfi, François Massol, Nicolas Mouquet, Tamara N. Romanuk, Daniel B. Stouffer, Spencer A. Wood, and Dominique Gravel. 2016. “Mangal - Making Ecological Network Analysis Simple.”</w:t>
+      </w:r>
+      <w:r>
+        <w:t xml:space="preserve"> </w:t>
+      </w:r>
+      <w:r>
+        <w:rPr>
+          <w:i/>
+        </w:rPr>
+        <w:t xml:space="preserve">Ecography</w:t>
+      </w:r>
+      <w:r>
+        <w:t xml:space="preserve"> </w:t>
+      </w:r>
+      <w:r>
+        <w:t xml:space="preserve">39 (4): 384–90.</w:t>
+      </w:r>
+      <w:r>
+        <w:t xml:space="preserve"> </w:t>
+      </w:r>
+      <w:hyperlink r:id="rId57">
+        <w:r>
+          <w:rPr>
+            <w:rStyle w:val="Hyperlink"/>
+          </w:rPr>
+          <w:t xml:space="preserve">https://doi.org/10.1111/ecog.00976</w:t>
+        </w:r>
+      </w:hyperlink>
+      <w:r>
+        <w:t xml:space="preserve">.</w:t>
+      </w:r>
+    </w:p>
+    <w:bookmarkEnd w:id="58"/>
+    <w:bookmarkStart w:id="60" w:name="ref-PoisStou16"/>
     <w:p>
       <w:pPr>
         <w:pStyle w:val="Bibliography"/>
@@ -1214,7 +1451,7 @@
       <w:r>
         <w:t xml:space="preserve"> </w:t>
       </w:r>
-      <w:hyperlink r:id="rId50">
+      <w:hyperlink r:id="rId59">
         <w:r>
           <w:rPr>
             <w:rStyle w:val="Hyperlink"/>
@@ -1226,8 +1463,8 @@
         <w:t xml:space="preserve">.</w:t>
       </w:r>
     </w:p>
-    <w:bookmarkEnd w:id="51"/>
-    <w:bookmarkStart w:id="53" w:name="ref-ThomGonz17"/>
+    <w:bookmarkEnd w:id="60"/>
+    <w:bookmarkStart w:id="62" w:name="ref-ThomGonz17"/>
     <w:p>
       <w:pPr>
         <w:pStyle w:val="Bibliography"/>
@@ -1253,7 +1490,7 @@
       <w:r>
         <w:t xml:space="preserve"> </w:t>
       </w:r>
-      <w:hyperlink r:id="rId52">
+      <w:hyperlink r:id="rId61">
         <w:r>
           <w:rPr>
             <w:rStyle w:val="Hyperlink"/>
@@ -1265,8 +1502,8 @@
         <w:t xml:space="preserve">.</w:t>
       </w:r>
     </w:p>
-    <w:bookmarkEnd w:id="53"/>
-    <w:bookmarkStart w:id="55" w:name="ref-TrojOles16"/>
+    <w:bookmarkEnd w:id="62"/>
+    <w:bookmarkStart w:id="64" w:name="ref-TrojOles16"/>
     <w:p>
       <w:pPr>
         <w:pStyle w:val="Bibliography"/>
@@ -1292,7 +1529,7 @@
       <w:r>
         <w:t xml:space="preserve"> </w:t>
       </w:r>
-      <w:hyperlink r:id="rId54">
+      <w:hyperlink r:id="rId63">
         <w:r>
           <w:rPr>
             <w:rStyle w:val="Hyperlink"/>
@@ -1304,8 +1541,8 @@
         <w:t xml:space="preserve">.</w:t>
       </w:r>
     </w:p>
-    <w:bookmarkEnd w:id="55"/>
-    <w:bookmarkStart w:id="57" w:name="ref-TyliMorr17"/>
+    <w:bookmarkEnd w:id="64"/>
+    <w:bookmarkStart w:id="66" w:name="ref-TyliMorr17"/>
     <w:p>
       <w:pPr>
         <w:pStyle w:val="Bibliography"/>
@@ -1331,7 +1568,7 @@
       <w:r>
         <w:t xml:space="preserve"> </w:t>
       </w:r>
-      <w:hyperlink r:id="rId56">
+      <w:hyperlink r:id="rId65">
         <w:r>
           <w:rPr>
             <w:rStyle w:val="Hyperlink"/>
@@ -1343,8 +1580,47 @@
         <w:t xml:space="preserve">.</w:t>
       </w:r>
     </w:p>
-    <w:bookmarkEnd w:id="57"/>
-    <w:bookmarkEnd w:id="58"/>
+    <w:bookmarkEnd w:id="66"/>
+    <w:bookmarkStart w:id="68" w:name="ref-Whit62"/>
+    <w:p>
+      <w:pPr>
+        <w:pStyle w:val="Bibliography"/>
+      </w:pPr>
+      <w:r>
+        <w:t xml:space="preserve">Whittaker, Robert H. 1962. “Classification of Natural Communities.”</w:t>
+      </w:r>
+      <w:r>
+        <w:t xml:space="preserve"> </w:t>
+      </w:r>
+      <w:r>
+        <w:rPr>
+          <w:i/>
+        </w:rPr>
+        <w:t xml:space="preserve">Botanical Review</w:t>
+      </w:r>
+      <w:r>
+        <w:t xml:space="preserve"> </w:t>
+      </w:r>
+      <w:r>
+        <w:t xml:space="preserve">28 (1): 1–239.</w:t>
+      </w:r>
+      <w:r>
+        <w:t xml:space="preserve"> </w:t>
+      </w:r>
+      <w:hyperlink r:id="rId67">
+        <w:r>
+          <w:rPr>
+            <w:rStyle w:val="Hyperlink"/>
+          </w:rPr>
+          <w:t xml:space="preserve">https://www.jstor.org/stable/4353649</w:t>
+        </w:r>
+      </w:hyperlink>
+      <w:r>
+        <w:t xml:space="preserve">.</w:t>
+      </w:r>
+    </w:p>
+    <w:bookmarkEnd w:id="68"/>
+    <w:bookmarkEnd w:id="69"/>
     <w:sectPr/>
   </w:body>
 </w:document>

--- a/Environmental_biases_in_the_study_of.docx
+++ b/Environmental_biases_in_the_study_of.docx
@@ -91,22 +91,68 @@
         <w:pStyle w:val="FirstParagraph"/>
       </w:pPr>
       <w:r>
-        <w:t xml:space="preserve">Ecological networks are a useful way to think about ecological systems</w:t>
-      </w:r>
-      <w:r>
-        <w:t xml:space="preserve"> </w:t>
-      </w:r>
-      <w:r>
-        <w:t xml:space="preserve">(Poisot, Stouffer, and Kéfi 2016)</w:t>
-      </w:r>
-      <w:r>
-        <w:t xml:space="preserve">, and recently there has been an explosion of interest in</w:t>
-      </w:r>
-      <w:r>
-        <w:t xml:space="preserve"> </w:t>
-      </w:r>
-      <w:r>
-        <w:t xml:space="preserve">them. This interest has motivated two efforts: an expansion of the tools</w:t>
+        <w:t xml:space="preserve">Ecological networks are a useful way to think about ecological systems in which</w:t>
+      </w:r>
+      <w:r>
+        <w:t xml:space="preserve"> </w:t>
+      </w:r>
+      <w:r>
+        <w:t xml:space="preserve">species or organism interact</w:t>
+      </w:r>
+      <w:r>
+        <w:t xml:space="preserve"> </w:t>
+      </w:r>
+      <w:r>
+        <w:t xml:space="preserve">(Delmas et al. 2018; Poisot, Stouffer, and Kéfi 2016)</w:t>
+      </w:r>
+      <w:r>
+        <w:t xml:space="preserve">, and recently there has</w:t>
+      </w:r>
+      <w:r>
+        <w:t xml:space="preserve"> </w:t>
+      </w:r>
+      <w:r>
+        <w:t xml:space="preserve">been an explosion of interest in their dynamics across large temporal scales</w:t>
+      </w:r>
+      <w:r>
+        <w:t xml:space="preserve"> </w:t>
+      </w:r>
+      <w:r>
+        <w:t xml:space="preserve">(Baiser et al. 2019; Tylianakis and Morris 2017)</w:t>
+      </w:r>
+      <w:r>
+        <w:t xml:space="preserve">, especially alongside environmental gradients</w:t>
+      </w:r>
+      <w:r>
+        <w:t xml:space="preserve"> </w:t>
+      </w:r>
+      <w:r>
+        <w:t xml:space="preserve">(Pellissier et al. 2017; Trøjelsgaard and Olesen 2016)</w:t>
+      </w:r>
+      <w:r>
+        <w:t xml:space="preserve">.</w:t>
+      </w:r>
+    </w:p>
+    <w:p>
+      <w:pPr>
+        <w:pStyle w:val="BodyText"/>
+      </w:pPr>
+      <w:r>
+        <w:t xml:space="preserve">Thompson and Gonzalez (2017)</w:t>
+      </w:r>
+      <w:r>
+        <w:t xml:space="preserve"> </w:t>
+      </w:r>
+      <w:r>
+        <w:t xml:space="preserve">need movement + future climate for predictions, can’t do with data scarcity</w:t>
+      </w:r>
+    </w:p>
+    <w:p>
+      <w:pPr>
+        <w:pStyle w:val="BodyText"/>
+      </w:pPr>
+      <w:r>
+        <w:t xml:space="preserve">This interest has motivated two efforts: an expansion of the tools</w:t>
       </w:r>
       <w:r>
         <w:t xml:space="preserve"> </w:t>
@@ -1038,58 +1084,6 @@
         <w:pStyle w:val="FirstParagraph"/>
       </w:pPr>
       <w:r>
-        <w:t xml:space="preserve">call for more spatial analyses</w:t>
-      </w:r>
-      <w:r>
-        <w:t xml:space="preserve"> </w:t>
-      </w:r>
-      <w:r>
-        <w:t xml:space="preserve">Baiser et al. (2019)</w:t>
-      </w:r>
-      <w:r>
-        <w:t xml:space="preserve"> </w:t>
-      </w:r>
-      <w:r>
-        <w:t xml:space="preserve">Tylianakis and Morris (2017)</w:t>
-      </w:r>
-      <w:r>
-        <w:t xml:space="preserve"> </w:t>
-      </w:r>
-      <w:r>
-        <w:t xml:space="preserve">and on gradients</w:t>
-      </w:r>
-      <w:r>
-        <w:t xml:space="preserve"> </w:t>
-      </w:r>
-      <w:r>
-        <w:t xml:space="preserve">Pellissier et al. (2017)</w:t>
-      </w:r>
-      <w:r>
-        <w:t xml:space="preserve"> </w:t>
-      </w:r>
-      <w:r>
-        <w:t xml:space="preserve">Trøjelsgaard and Olesen (2016)</w:t>
-      </w:r>
-    </w:p>
-    <w:p>
-      <w:pPr>
-        <w:pStyle w:val="BodyText"/>
-      </w:pPr>
-      <w:r>
-        <w:t xml:space="preserve">Thompson and Gonzalez (2017)</w:t>
-      </w:r>
-      <w:r>
-        <w:t xml:space="preserve"> </w:t>
-      </w:r>
-      <w:r>
-        <w:t xml:space="preserve">need movement + future climate for predictions, can’t do with data scarcity</w:t>
-      </w:r>
-    </w:p>
-    <w:p>
-      <w:pPr>
-        <w:pStyle w:val="BodyText"/>
-      </w:pPr>
-      <w:r>
         <w:t xml:space="preserve">Use this spatial gaps for sampling recommendations</w:t>
       </w:r>
     </w:p>
@@ -1232,7 +1226,7 @@
       </w:r>
       <w:bookmarkEnd w:id="48"/>
     </w:p>
-    <w:bookmarkStart w:id="69" w:name="refs"/>
+    <w:bookmarkStart w:id="71" w:name="refs"/>
     <w:bookmarkStart w:id="50" w:name="ref-BaisGrav19"/>
     <w:p>
       <w:pPr>
@@ -1350,7 +1344,43 @@
       </w:r>
     </w:p>
     <w:bookmarkEnd w:id="54"/>
-    <w:bookmarkStart w:id="56" w:name="ref-PellAlbo17"/>
+    <w:bookmarkStart w:id="56" w:name="ref-DelmBess18"/>
+    <w:p>
+      <w:pPr>
+        <w:pStyle w:val="Bibliography"/>
+      </w:pPr>
+      <w:r>
+        <w:t xml:space="preserve">Delmas, Eva, Mathilde Besson, Marie-Hélène Brice, Laura A. Burkle, Giulio V. Dalla Riva, Marie-Josée Fortin, Dominique Gravel, et al. 2018. “Analysing Ecological Networks of Species Interactions.”</w:t>
+      </w:r>
+      <w:r>
+        <w:t xml:space="preserve"> </w:t>
+      </w:r>
+      <w:r>
+        <w:rPr>
+          <w:i/>
+        </w:rPr>
+        <w:t xml:space="preserve">Biological Reviews</w:t>
+      </w:r>
+      <w:r>
+        <w:t xml:space="preserve">, June, 112540.</w:t>
+      </w:r>
+      <w:r>
+        <w:t xml:space="preserve"> </w:t>
+      </w:r>
+      <w:hyperlink r:id="rId55">
+        <w:r>
+          <w:rPr>
+            <w:rStyle w:val="Hyperlink"/>
+          </w:rPr>
+          <w:t xml:space="preserve">https://doi.org/10.1111/brv.12433</w:t>
+        </w:r>
+      </w:hyperlink>
+      <w:r>
+        <w:t xml:space="preserve">.</w:t>
+      </w:r>
+    </w:p>
+    <w:bookmarkEnd w:id="56"/>
+    <w:bookmarkStart w:id="58" w:name="ref-PellAlbo17"/>
     <w:p>
       <w:pPr>
         <w:pStyle w:val="Bibliography"/>
@@ -1373,7 +1403,7 @@
       <w:r>
         <w:t xml:space="preserve"> </w:t>
       </w:r>
-      <w:hyperlink r:id="rId55">
+      <w:hyperlink r:id="rId57">
         <w:r>
           <w:rPr>
             <w:rStyle w:val="Hyperlink"/>
@@ -1385,8 +1415,8 @@
         <w:t xml:space="preserve">.</w:t>
       </w:r>
     </w:p>
-    <w:bookmarkEnd w:id="56"/>
-    <w:bookmarkStart w:id="58" w:name="ref-PoisBais16"/>
+    <w:bookmarkEnd w:id="58"/>
+    <w:bookmarkStart w:id="60" w:name="ref-PoisBais16"/>
     <w:p>
       <w:pPr>
         <w:pStyle w:val="Bibliography"/>
@@ -1412,7 +1442,7 @@
       <w:r>
         <w:t xml:space="preserve"> </w:t>
       </w:r>
-      <w:hyperlink r:id="rId57">
+      <w:hyperlink r:id="rId59">
         <w:r>
           <w:rPr>
             <w:rStyle w:val="Hyperlink"/>
@@ -1424,8 +1454,8 @@
         <w:t xml:space="preserve">.</w:t>
       </w:r>
     </w:p>
-    <w:bookmarkEnd w:id="58"/>
-    <w:bookmarkStart w:id="60" w:name="ref-PoisStou16"/>
+    <w:bookmarkEnd w:id="60"/>
+    <w:bookmarkStart w:id="62" w:name="ref-PoisStou16"/>
     <w:p>
       <w:pPr>
         <w:pStyle w:val="Bibliography"/>
@@ -1451,7 +1481,7 @@
       <w:r>
         <w:t xml:space="preserve"> </w:t>
       </w:r>
-      <w:hyperlink r:id="rId59">
+      <w:hyperlink r:id="rId61">
         <w:r>
           <w:rPr>
             <w:rStyle w:val="Hyperlink"/>
@@ -1463,8 +1493,8 @@
         <w:t xml:space="preserve">.</w:t>
       </w:r>
     </w:p>
-    <w:bookmarkEnd w:id="60"/>
-    <w:bookmarkStart w:id="62" w:name="ref-ThomGonz17"/>
+    <w:bookmarkEnd w:id="62"/>
+    <w:bookmarkStart w:id="64" w:name="ref-ThomGonz17"/>
     <w:p>
       <w:pPr>
         <w:pStyle w:val="Bibliography"/>
@@ -1490,7 +1520,7 @@
       <w:r>
         <w:t xml:space="preserve"> </w:t>
       </w:r>
-      <w:hyperlink r:id="rId61">
+      <w:hyperlink r:id="rId63">
         <w:r>
           <w:rPr>
             <w:rStyle w:val="Hyperlink"/>
@@ -1502,8 +1532,8 @@
         <w:t xml:space="preserve">.</w:t>
       </w:r>
     </w:p>
-    <w:bookmarkEnd w:id="62"/>
-    <w:bookmarkStart w:id="64" w:name="ref-TrojOles16"/>
+    <w:bookmarkEnd w:id="64"/>
+    <w:bookmarkStart w:id="66" w:name="ref-TrojOles16"/>
     <w:p>
       <w:pPr>
         <w:pStyle w:val="Bibliography"/>
@@ -1529,7 +1559,7 @@
       <w:r>
         <w:t xml:space="preserve"> </w:t>
       </w:r>
-      <w:hyperlink r:id="rId63">
+      <w:hyperlink r:id="rId65">
         <w:r>
           <w:rPr>
             <w:rStyle w:val="Hyperlink"/>
@@ -1541,8 +1571,8 @@
         <w:t xml:space="preserve">.</w:t>
       </w:r>
     </w:p>
-    <w:bookmarkEnd w:id="64"/>
-    <w:bookmarkStart w:id="66" w:name="ref-TyliMorr17"/>
+    <w:bookmarkEnd w:id="66"/>
+    <w:bookmarkStart w:id="68" w:name="ref-TyliMorr17"/>
     <w:p>
       <w:pPr>
         <w:pStyle w:val="Bibliography"/>
@@ -1568,7 +1598,7 @@
       <w:r>
         <w:t xml:space="preserve"> </w:t>
       </w:r>
-      <w:hyperlink r:id="rId65">
+      <w:hyperlink r:id="rId67">
         <w:r>
           <w:rPr>
             <w:rStyle w:val="Hyperlink"/>
@@ -1580,8 +1610,8 @@
         <w:t xml:space="preserve">.</w:t>
       </w:r>
     </w:p>
-    <w:bookmarkEnd w:id="66"/>
-    <w:bookmarkStart w:id="68" w:name="ref-Whit62"/>
+    <w:bookmarkEnd w:id="68"/>
+    <w:bookmarkStart w:id="70" w:name="ref-Whit62"/>
     <w:p>
       <w:pPr>
         <w:pStyle w:val="Bibliography"/>
@@ -1607,7 +1637,7 @@
       <w:r>
         <w:t xml:space="preserve"> </w:t>
       </w:r>
-      <w:hyperlink r:id="rId67">
+      <w:hyperlink r:id="rId69">
         <w:r>
           <w:rPr>
             <w:rStyle w:val="Hyperlink"/>
@@ -1619,8 +1649,8 @@
         <w:t xml:space="preserve">.</w:t>
       </w:r>
     </w:p>
-    <w:bookmarkEnd w:id="68"/>
-    <w:bookmarkEnd w:id="69"/>
+    <w:bookmarkEnd w:id="70"/>
+    <w:bookmarkEnd w:id="71"/>
     <w:sectPr/>
   </w:body>
 </w:document>

--- a/Environmental_biases_in_the_study_of.docx
+++ b/Environmental_biases_in_the_study_of.docx
@@ -152,37 +152,183 @@
         <w:pStyle w:val="BodyText"/>
       </w:pPr>
       <w:r>
-        <w:t xml:space="preserve">This interest has motivated two efforts: an expansion of the tools</w:t>
-      </w:r>
-      <w:r>
-        <w:t xml:space="preserve"> </w:t>
-      </w:r>
-      <w:r>
-        <w:t xml:space="preserve">used to investigate ecological networks, and an increase data collection</w:t>
-      </w:r>
-      <w:r>
-        <w:t xml:space="preserve"> </w:t>
-      </w:r>
-      <w:r>
-        <w:t xml:space="preserve">efforts. In order for both of these efforts to progress, we need a means for</w:t>
-      </w:r>
-      <w:r>
-        <w:t xml:space="preserve"> </w:t>
-      </w:r>
-      <w:r>
-        <w:t xml:space="preserve">ecologists to share and access high-quality network data. Mangal responds to</w:t>
-      </w:r>
-      <w:r>
-        <w:t xml:space="preserve"> </w:t>
-      </w:r>
-      <w:r>
-        <w:t xml:space="preserve">this need, by providing an online database of open network data. Our purpose</w:t>
-      </w:r>
-      <w:r>
-        <w:t xml:space="preserve"> </w:t>
-      </w:r>
-      <w:r>
-        <w:t xml:space="preserve">in the current document is threefold:</w:t>
+        <w:t xml:space="preserve">This renewed interest in ecological network has prompted several</w:t>
+      </w:r>
+      <w:r>
+        <w:t xml:space="preserve"> </w:t>
+      </w:r>
+      <w:r>
+        <w:t xml:space="preserve">efforts. First, an expansion of the analytical tools to study ecological</w:t>
+      </w:r>
+      <w:r>
+        <w:t xml:space="preserve"> </w:t>
+      </w:r>
+      <w:r>
+        <w:t xml:space="preserve">networks and their variation in space (</w:t>
+      </w:r>
+      <w:r>
+        <w:rPr>
+          <w:b/>
+        </w:rPr>
+        <w:t xml:space="preserve">REFS</w:t>
+      </w:r>
+      <w:r>
+        <w:t xml:space="preserve">). Second, improvements in</w:t>
+      </w:r>
+      <w:r>
+        <w:t xml:space="preserve"> </w:t>
+      </w:r>
+      <w:r>
+        <w:t xml:space="preserve">large-scale data-collection, through increased adoption of molecular biology</w:t>
+      </w:r>
+      <w:r>
+        <w:t xml:space="preserve"> </w:t>
+      </w:r>
+      <w:r>
+        <w:t xml:space="preserve">tools (</w:t>
+      </w:r>
+      <w:r>
+        <w:rPr>
+          <w:b/>
+        </w:rPr>
+        <w:t xml:space="preserve">REFS</w:t>
+      </w:r>
+      <w:r>
+        <w:t xml:space="preserve">) and crowd-sourcing of data collection (</w:t>
+      </w:r>
+      <w:r>
+        <w:rPr>
+          <w:b/>
+        </w:rPr>
+        <w:t xml:space="preserve">REFS</w:t>
+      </w:r>
+      <w:r>
+        <w:t xml:space="preserve">). Finally,</w:t>
+      </w:r>
+      <w:r>
+        <w:t xml:space="preserve"> </w:t>
+      </w:r>
+      <w:r>
+        <w:t xml:space="preserve">a surge in the development of tools that allow to</w:t>
+      </w:r>
+      <w:r>
+        <w:t xml:space="preserve"> </w:t>
+      </w:r>
+      <w:r>
+        <w:rPr>
+          <w:i/>
+        </w:rPr>
+        <w:t xml:space="preserve">infer</w:t>
+      </w:r>
+      <w:r>
+        <w:t xml:space="preserve"> </w:t>
+      </w:r>
+      <w:r>
+        <w:t xml:space="preserve">species interaction</w:t>
+      </w:r>
+      <w:r>
+        <w:t xml:space="preserve"> </w:t>
+      </w:r>
+      <w:r>
+        <w:t xml:space="preserve">based on limited but complementary data on existing species interactions,</w:t>
+      </w:r>
+      <w:r>
+        <w:t xml:space="preserve"> </w:t>
+      </w:r>
+      <w:r>
+        <w:t xml:space="preserve">species traits, network properties, and environmental conditions (</w:t>
+      </w:r>
+      <w:r>
+        <w:rPr>
+          <w:b/>
+        </w:rPr>
+        <w:t xml:space="preserve">REFS</w:t>
+      </w:r>
+      <w:r>
+        <w:t xml:space="preserve"> </w:t>
+      </w:r>
+      <w:r>
+        <w:t xml:space="preserve">Stock, Desjardins-Proulx, Bartomeus, Pomeranz, Gravel allometric, Gravel</w:t>
+      </w:r>
+      <w:r>
+        <w:t xml:space="preserve"> </w:t>
+      </w:r>
+      <w:r>
+        <w:t xml:space="preserve">salix).</w:t>
+      </w:r>
+    </w:p>
+    <w:p>
+      <w:pPr>
+        <w:pStyle w:val="BodyText"/>
+      </w:pPr>
+      <w:r>
+        <w:t xml:space="preserve">All of these developments share a nexus on data management: novel quantitative</w:t>
+      </w:r>
+      <w:r>
+        <w:t xml:space="preserve"> </w:t>
+      </w:r>
+      <w:r>
+        <w:t xml:space="preserve">tools demand a higher volume of network data; novel collection techniques</w:t>
+      </w:r>
+      <w:r>
+        <w:t xml:space="preserve"> </w:t>
+      </w:r>
+      <w:r>
+        <w:t xml:space="preserve">demand powerful data repositories; novel inference tools demand easier</w:t>
+      </w:r>
+      <w:r>
+        <w:t xml:space="preserve"> </w:t>
+      </w:r>
+      <w:r>
+        <w:t xml:space="preserve">integration between different types of data, including but not limited to</w:t>
+      </w:r>
+      <w:r>
+        <w:t xml:space="preserve"> </w:t>
+      </w:r>
+      <w:r>
+        <w:t xml:space="preserve">interactions, species traits, taxonomy, occurrences, and local bioclimatic</w:t>
+      </w:r>
+      <w:r>
+        <w:t xml:space="preserve"> </w:t>
+      </w:r>
+      <w:r>
+        <w:t xml:space="preserve">conditions.</w:t>
+      </w:r>
+    </w:p>
+    <w:p>
+      <w:pPr>
+        <w:pStyle w:val="Heading2"/>
+      </w:pPr>
+      <w:bookmarkStart w:id="21" w:name="X2e91a7fe948949be934c5cf86dad5a5b7fc9f7a"/>
+      <w:r>
+        <w:t xml:space="preserve">The need for an integrated networks database</w:t>
+      </w:r>
+      <w:bookmarkEnd w:id="21"/>
+    </w:p>
+    <w:p>
+      <w:pPr>
+        <w:pStyle w:val="FirstParagraph"/>
+      </w:pPr>
+      <w:r>
+        <w:t xml:space="preserve">Mangal is an actively developed project which has recently been expanded</w:t>
+      </w:r>
+      <w:r>
+        <w:t xml:space="preserve"> </w:t>
+      </w:r>
+      <w:r>
+        <w:t xml:space="preserve">and improved.</w:t>
+      </w:r>
+      <w:r>
+        <w:t xml:space="preserve"> </w:t>
+      </w:r>
+      <w:r>
+        <w:t xml:space="preserve">Poisot et al. (2016)</w:t>
+      </w:r>
+      <w:r>
+        <w:t xml:space="preserve"> </w:t>
+      </w:r>
+      <w:r>
+        <w:t xml:space="preserve">– original mangal paper</w:t>
       </w:r>
     </w:p>
     <w:p>
@@ -194,7 +340,7 @@
         </w:numPr>
       </w:pPr>
       <w:r>
-        <w:t xml:space="preserve">to describe updates and improvements to the Mangal project</w:t>
+        <w:t xml:space="preserve">An earlier manuscript (Poisot et al 2015 [tk]) described Mangal as an online platform allowing ecologists to share data about ecological networks</w:t>
       </w:r>
     </w:p>
     <w:p>
@@ -206,7 +352,7 @@
         </w:numPr>
       </w:pPr>
       <w:r>
-        <w:t xml:space="preserve">to demonstrate the kinds of analyses possible through worked examples</w:t>
+        <w:t xml:space="preserve">New technical improvements include:</w:t>
       </w:r>
     </w:p>
     <w:p>
@@ -218,258 +364,76 @@
         </w:numPr>
       </w:pPr>
       <w:r>
-        <w:t xml:space="preserve">to highlight the need for more empirical network data, especially in undersampled regions.</w:t>
-      </w:r>
-    </w:p>
-    <w:p>
-      <w:pPr>
-        <w:pStyle w:val="Heading2"/>
-      </w:pPr>
-      <w:bookmarkStart w:id="21" w:name="X1e29c02d14fda164b31a3724d3feee87a2a4454"/>
-      <w:r>
-        <w:t xml:space="preserve">Synthesis on ecological networks is rising</w:t>
-      </w:r>
-      <w:bookmarkEnd w:id="21"/>
-    </w:p>
-    <w:p>
-      <w:pPr>
-        <w:pStyle w:val="FirstParagraph"/>
-      </w:pPr>
-      <w:r>
-        <w:t xml:space="preserve">Borrett, Moody, and Edelmann (2014)</w:t>
-      </w:r>
-    </w:p>
-    <w:p>
-      <w:pPr>
-        <w:pStyle w:val="BodyText"/>
-      </w:pPr>
-      <w:r>
-        <w:t xml:space="preserve">Synthesizing ecological data presents important challenges and also some</w:t>
-      </w:r>
-      <w:r>
-        <w:t xml:space="preserve"> </w:t>
-      </w:r>
-      <w:r>
-        <w:t xml:space="preserve">exciting opportunities. Mangal is well suited to offer such opportunities</w:t>
-      </w:r>
-      <w:r>
-        <w:t xml:space="preserve"> </w:t>
-      </w:r>
-      <w:r>
-        <w:t xml:space="preserve">in the study of ecological networks.</w:t>
+        <w:t xml:space="preserve">New data</w:t>
       </w:r>
     </w:p>
     <w:p>
       <w:pPr>
         <w:pStyle w:val="Compact"/>
+        <w:numPr>
+          <w:numId w:val="1001"/>
+          <w:ilvl w:val="0"/>
+        </w:numPr>
+      </w:pPr>
+      <w:r>
+        <w:t xml:space="preserve">number and amount of new information</w:t>
+      </w:r>
+    </w:p>
+    <w:p>
+      <w:pPr>
+        <w:pStyle w:val="Compact"/>
+        <w:numPr>
+          <w:numId w:val="1001"/>
+          <w:ilvl w:val="0"/>
+        </w:numPr>
+      </w:pPr>
+      <w:r>
+        <w:t xml:space="preserve">web API for better data access, and two packages (one in Julia, the other in R) for accessing these data.</w:t>
+      </w:r>
+    </w:p>
+    <w:p>
+      <w:pPr>
+        <w:pStyle w:val="Compact"/>
+        <w:numPr>
+          <w:numId w:val="1001"/>
+          <w:ilvl w:val="0"/>
+        </w:numPr>
+      </w:pPr>
+      <w:r>
+        <w:t xml:space="preserve">Mangal in its current form offers open network data that is ready to support synthesis at many scales.</w:t>
+      </w:r>
+    </w:p>
+    <w:p>
+      <w:pPr>
         <w:numPr>
           <w:numId w:val="1002"/>
           <w:ilvl w:val="0"/>
         </w:numPr>
       </w:pPr>
       <w:r>
-        <w:t xml:space="preserve">A major challenge to ecological synthesis is generalizing from samples to the behaviour of ecological systems</w:t>
-      </w:r>
-    </w:p>
-    <w:p>
-      <w:pPr>
-        <w:pStyle w:val="Compact"/>
+        <w:rPr>
+          <w:i/>
+        </w:rPr>
+        <w:t xml:space="preserve">Coverage in geographic space.</w:t>
+      </w:r>
+      <w:r>
+        <w:t xml:space="preserve"> </w:t>
+      </w:r>
+      <w:r>
+        <w:t xml:space="preserve">Mangal now contains information from all over the world, and from every continent except Antarctica.</w:t>
+      </w:r>
+      <w:r>
+        <w:t xml:space="preserve"> </w:t>
+      </w:r>
+    </w:p>
+    <w:p>
+      <w:pPr>
         <w:numPr>
           <w:numId w:val="1002"/>
           <w:ilvl w:val="0"/>
         </w:numPr>
       </w:pPr>
       <w:r>
-        <w:t xml:space="preserve">two obstacles to such generalizing in ecological systems: data coverage and data quality</w:t>
-      </w:r>
-    </w:p>
-    <w:p>
-      <w:pPr>
-        <w:pStyle w:val="Compact"/>
-        <w:numPr>
-          <w:numId w:val="1003"/>
-          <w:ilvl w:val="1"/>
-        </w:numPr>
-      </w:pPr>
-      <w:r>
-        <w:t xml:space="preserve">data coverage: are data collected from every relevant system?</w:t>
-      </w:r>
-    </w:p>
-    <w:p>
-      <w:pPr>
-        <w:pStyle w:val="Compact"/>
-        <w:numPr>
-          <w:numId w:val="1003"/>
-          <w:ilvl w:val="1"/>
-        </w:numPr>
-      </w:pPr>
-      <w:r>
-        <w:t xml:space="preserve">data quality: are data fit-for-purpose? Two particular aspects of quality</w:t>
-      </w:r>
-    </w:p>
-    <w:p>
-      <w:pPr>
-        <w:pStyle w:val="Compact"/>
-        <w:numPr>
-          <w:numId w:val="1004"/>
-          <w:ilvl w:val="2"/>
-        </w:numPr>
-      </w:pPr>
-      <w:r>
-        <w:t xml:space="preserve">taxonomic resolution</w:t>
-      </w:r>
-    </w:p>
-    <w:p>
-      <w:pPr>
-        <w:pStyle w:val="Compact"/>
-        <w:numPr>
-          <w:numId w:val="1004"/>
-          <w:ilvl w:val="2"/>
-        </w:numPr>
-      </w:pPr>
-      <w:r>
-        <w:t xml:space="preserve">sampling effort</w:t>
-      </w:r>
-    </w:p>
-    <w:p>
-      <w:pPr>
-        <w:pStyle w:val="Heading2"/>
-      </w:pPr>
-      <w:bookmarkStart w:id="22" w:name="X2e91a7fe948949be934c5cf86dad5a5b7fc9f7a"/>
-      <w:r>
-        <w:t xml:space="preserve">The need for an integrated networks database</w:t>
-      </w:r>
-      <w:bookmarkEnd w:id="22"/>
-    </w:p>
-    <w:p>
-      <w:pPr>
-        <w:pStyle w:val="FirstParagraph"/>
-      </w:pPr>
-      <w:r>
-        <w:t xml:space="preserve">Mangal is an actively developed project which has recently been expanded</w:t>
-      </w:r>
-      <w:r>
-        <w:t xml:space="preserve"> </w:t>
-      </w:r>
-      <w:r>
-        <w:t xml:space="preserve">and improved.</w:t>
-      </w:r>
-      <w:r>
-        <w:t xml:space="preserve"> </w:t>
-      </w:r>
-      <w:r>
-        <w:t xml:space="preserve">Poisot et al. (2016)</w:t>
-      </w:r>
-      <w:r>
-        <w:t xml:space="preserve"> </w:t>
-      </w:r>
-      <w:r>
-        <w:t xml:space="preserve">– original mangal paper</w:t>
-      </w:r>
-    </w:p>
-    <w:p>
-      <w:pPr>
-        <w:pStyle w:val="Compact"/>
-        <w:numPr>
-          <w:numId w:val="1005"/>
-          <w:ilvl w:val="0"/>
-        </w:numPr>
-      </w:pPr>
-      <w:r>
-        <w:t xml:space="preserve">An earlier manuscript (Poisot et al 2015 [tk]) described Mangal as an online platform allowing ecologists to share data about ecological networks</w:t>
-      </w:r>
-    </w:p>
-    <w:p>
-      <w:pPr>
-        <w:pStyle w:val="Compact"/>
-        <w:numPr>
-          <w:numId w:val="1005"/>
-          <w:ilvl w:val="0"/>
-        </w:numPr>
-      </w:pPr>
-      <w:r>
-        <w:t xml:space="preserve">New technical improvements include:</w:t>
-      </w:r>
-    </w:p>
-    <w:p>
-      <w:pPr>
-        <w:pStyle w:val="Compact"/>
-        <w:numPr>
-          <w:numId w:val="1005"/>
-          <w:ilvl w:val="0"/>
-        </w:numPr>
-      </w:pPr>
-      <w:r>
-        <w:t xml:space="preserve">New data</w:t>
-      </w:r>
-    </w:p>
-    <w:p>
-      <w:pPr>
-        <w:pStyle w:val="Compact"/>
-        <w:numPr>
-          <w:numId w:val="1005"/>
-          <w:ilvl w:val="0"/>
-        </w:numPr>
-      </w:pPr>
-      <w:r>
-        <w:t xml:space="preserve">number and amount of new information</w:t>
-      </w:r>
-    </w:p>
-    <w:p>
-      <w:pPr>
-        <w:pStyle w:val="Compact"/>
-        <w:numPr>
-          <w:numId w:val="1005"/>
-          <w:ilvl w:val="0"/>
-        </w:numPr>
-      </w:pPr>
-      <w:r>
-        <w:t xml:space="preserve">web API for better data access, and two packages (one in Julia, the other in R) for accessing these data.</w:t>
-      </w:r>
-    </w:p>
-    <w:p>
-      <w:pPr>
-        <w:pStyle w:val="Compact"/>
-        <w:numPr>
-          <w:numId w:val="1005"/>
-          <w:ilvl w:val="0"/>
-        </w:numPr>
-      </w:pPr>
-      <w:r>
-        <w:t xml:space="preserve">Mangal in its current form offers open network data that is ready to support synthesis at many scales.</w:t>
-      </w:r>
-    </w:p>
-    <w:p>
-      <w:pPr>
-        <w:numPr>
-          <w:numId w:val="1006"/>
-          <w:ilvl w:val="0"/>
-        </w:numPr>
-      </w:pPr>
-      <w:r>
-        <w:rPr>
-          <w:i/>
-        </w:rPr>
-        <w:t xml:space="preserve">Coverage in geographic space.</w:t>
-      </w:r>
-      <w:r>
-        <w:t xml:space="preserve"> </w:t>
-      </w:r>
-      <w:r>
-        <w:t xml:space="preserve">Mangal now contains information from all over the world, and from every continent except Antarctica.</w:t>
-      </w:r>
-      <w:r>
-        <w:t xml:space="preserve"> </w:t>
-      </w:r>
-    </w:p>
-    <w:p>
-      <w:pPr>
-        <w:numPr>
-          <w:numId w:val="1006"/>
-          <w:ilvl w:val="0"/>
-        </w:numPr>
-      </w:pPr>
-      <w:r>
         <w:rPr>
           <w:i/>
         </w:rPr>
@@ -503,6 +467,116 @@
       </w:r>
       <w:r>
         <w:t xml:space="preserve">taxonomic groups and interaction types.</w:t>
+      </w:r>
+    </w:p>
+    <w:p>
+      <w:pPr>
+        <w:pStyle w:val="Heading2"/>
+      </w:pPr>
+      <w:bookmarkStart w:id="22" w:name="X1e29c02d14fda164b31a3724d3feee87a2a4454"/>
+      <w:r>
+        <w:t xml:space="preserve">Synthesis on ecological networks is rising</w:t>
+      </w:r>
+      <w:bookmarkEnd w:id="22"/>
+    </w:p>
+    <w:p>
+      <w:pPr>
+        <w:pStyle w:val="FirstParagraph"/>
+      </w:pPr>
+      <w:r>
+        <w:t xml:space="preserve">Borrett, Moody, and Edelmann (2014)</w:t>
+      </w:r>
+    </w:p>
+    <w:p>
+      <w:pPr>
+        <w:pStyle w:val="BodyText"/>
+      </w:pPr>
+      <w:r>
+        <w:t xml:space="preserve">Synthesizing ecological data presents important challenges and also some</w:t>
+      </w:r>
+      <w:r>
+        <w:t xml:space="preserve"> </w:t>
+      </w:r>
+      <w:r>
+        <w:t xml:space="preserve">exciting opportunities. Mangal is well suited to offer such opportunities</w:t>
+      </w:r>
+      <w:r>
+        <w:t xml:space="preserve"> </w:t>
+      </w:r>
+      <w:r>
+        <w:t xml:space="preserve">in the study of ecological networks.</w:t>
+      </w:r>
+    </w:p>
+    <w:p>
+      <w:pPr>
+        <w:pStyle w:val="Compact"/>
+        <w:numPr>
+          <w:numId w:val="1003"/>
+          <w:ilvl w:val="0"/>
+        </w:numPr>
+      </w:pPr>
+      <w:r>
+        <w:t xml:space="preserve">A major challenge to ecological synthesis is generalizing from samples to the behaviour of ecological systems</w:t>
+      </w:r>
+    </w:p>
+    <w:p>
+      <w:pPr>
+        <w:pStyle w:val="Compact"/>
+        <w:numPr>
+          <w:numId w:val="1003"/>
+          <w:ilvl w:val="0"/>
+        </w:numPr>
+      </w:pPr>
+      <w:r>
+        <w:t xml:space="preserve">two obstacles to such generalizing in ecological systems: data coverage and data quality</w:t>
+      </w:r>
+    </w:p>
+    <w:p>
+      <w:pPr>
+        <w:pStyle w:val="Compact"/>
+        <w:numPr>
+          <w:numId w:val="1004"/>
+          <w:ilvl w:val="1"/>
+        </w:numPr>
+      </w:pPr>
+      <w:r>
+        <w:t xml:space="preserve">data coverage: are data collected from every relevant system?</w:t>
+      </w:r>
+    </w:p>
+    <w:p>
+      <w:pPr>
+        <w:pStyle w:val="Compact"/>
+        <w:numPr>
+          <w:numId w:val="1004"/>
+          <w:ilvl w:val="1"/>
+        </w:numPr>
+      </w:pPr>
+      <w:r>
+        <w:t xml:space="preserve">data quality: are data fit-for-purpose? Two particular aspects of quality</w:t>
+      </w:r>
+    </w:p>
+    <w:p>
+      <w:pPr>
+        <w:pStyle w:val="Compact"/>
+        <w:numPr>
+          <w:numId w:val="1005"/>
+          <w:ilvl w:val="2"/>
+        </w:numPr>
+      </w:pPr>
+      <w:r>
+        <w:t xml:space="preserve">taxonomic resolution</w:t>
+      </w:r>
+    </w:p>
+    <w:p>
+      <w:pPr>
+        <w:pStyle w:val="Compact"/>
+        <w:numPr>
+          <w:numId w:val="1005"/>
+          <w:ilvl w:val="2"/>
+        </w:numPr>
+      </w:pPr>
+      <w:r>
+        <w:t xml:space="preserve">sampling effort</w:t>
       </w:r>
     </w:p>
     <w:p>
@@ -1025,7 +1099,7 @@
       <w:pPr>
         <w:pStyle w:val="Compact"/>
         <w:numPr>
-          <w:numId w:val="1007"/>
+          <w:numId w:val="1006"/>
           <w:ilvl w:val="0"/>
         </w:numPr>
       </w:pPr>
@@ -1037,7 +1111,7 @@
       <w:pPr>
         <w:pStyle w:val="Compact"/>
         <w:numPr>
-          <w:numId w:val="1007"/>
+          <w:numId w:val="1006"/>
           <w:ilvl w:val="0"/>
         </w:numPr>
       </w:pPr>
@@ -1049,7 +1123,7 @@
       <w:pPr>
         <w:pStyle w:val="Compact"/>
         <w:numPr>
-          <w:numId w:val="1007"/>
+          <w:numId w:val="1006"/>
           <w:ilvl w:val="0"/>
         </w:numPr>
       </w:pPr>
@@ -1061,7 +1135,7 @@
       <w:pPr>
         <w:pStyle w:val="Compact"/>
         <w:numPr>
-          <w:numId w:val="1007"/>
+          <w:numId w:val="1006"/>
           <w:ilvl w:val="0"/>
         </w:numPr>
       </w:pPr>
@@ -1784,120 +1858,8 @@
       </w:pPr>
     </w:lvl>
   </w:abstractNum>
-  <w:abstractNum w:abstractNumId="99411">
+  <w:abstractNum w:abstractNumId="991">
     <w:nsid w:val="ea454b4c"/>
-    <w:multiLevelType w:val="multilevel"/>
-    <w:lvl w:ilvl="0">
-      <w:start w:val="1"/>
-      <w:numFmt w:val="decimal"/>
-      <w:lvlText w:val="%1."/>
-      <w:lvlJc w:val="left"/>
-      <w:pPr>
-        <w:tabs>
-          <w:tab w:val="num" w:pos="0"/>
-        </w:tabs>
-        <w:ind w:left="480" w:hanging="480"/>
-      </w:pPr>
-    </w:lvl>
-    <w:lvl w:ilvl="1">
-      <w:start w:val="1"/>
-      <w:numFmt w:val="decimal"/>
-      <w:lvlText w:val="%2."/>
-      <w:lvlJc w:val="left"/>
-      <w:pPr>
-        <w:tabs>
-          <w:tab w:val="num" w:pos="720"/>
-        </w:tabs>
-        <w:ind w:left="1200" w:hanging="480"/>
-      </w:pPr>
-    </w:lvl>
-    <w:lvl w:ilvl="2">
-      <w:start w:val="1"/>
-      <w:numFmt w:val="decimal"/>
-      <w:lvlText w:val="%3."/>
-      <w:lvlJc w:val="left"/>
-      <w:pPr>
-        <w:tabs>
-          <w:tab w:val="num" w:pos="1440"/>
-        </w:tabs>
-        <w:ind w:left="1920" w:hanging="480"/>
-      </w:pPr>
-    </w:lvl>
-    <w:lvl w:ilvl="3">
-      <w:start w:val="1"/>
-      <w:numFmt w:val="decimal"/>
-      <w:lvlText w:val="%4."/>
-      <w:lvlJc w:val="left"/>
-      <w:pPr>
-        <w:tabs>
-          <w:tab w:val="num" w:pos="2160"/>
-        </w:tabs>
-        <w:ind w:left="2640" w:hanging="480"/>
-      </w:pPr>
-    </w:lvl>
-    <w:lvl w:ilvl="4">
-      <w:start w:val="1"/>
-      <w:numFmt w:val="decimal"/>
-      <w:lvlText w:val="%5."/>
-      <w:lvlJc w:val="left"/>
-      <w:pPr>
-        <w:tabs>
-          <w:tab w:val="num" w:pos="2880"/>
-        </w:tabs>
-        <w:ind w:left="3360" w:hanging="480"/>
-      </w:pPr>
-    </w:lvl>
-    <w:lvl w:ilvl="5">
-      <w:start w:val="1"/>
-      <w:numFmt w:val="decimal"/>
-      <w:lvlText w:val="%6."/>
-      <w:lvlJc w:val="left"/>
-      <w:pPr>
-        <w:tabs>
-          <w:tab w:val="num" w:pos="3600"/>
-        </w:tabs>
-        <w:ind w:left="4080" w:hanging="480"/>
-      </w:pPr>
-    </w:lvl>
-    <w:lvl w:ilvl="6">
-      <w:start w:val="1"/>
-      <w:numFmt w:val="decimal"/>
-      <w:lvlText w:val="%7."/>
-      <w:lvlJc w:val="left"/>
-      <w:pPr>
-        <w:tabs>
-          <w:tab w:val="num" w:pos="4320"/>
-        </w:tabs>
-        <w:ind w:left="4800" w:hanging="480"/>
-      </w:pPr>
-    </w:lvl>
-    <w:lvl w:ilvl="7">
-      <w:start w:val="1"/>
-      <w:numFmt w:val="decimal"/>
-      <w:lvlText w:val="%8."/>
-      <w:lvlJc w:val="left"/>
-      <w:pPr>
-        <w:tabs>
-          <w:tab w:val="num" w:pos="5040"/>
-        </w:tabs>
-        <w:ind w:left="5520" w:hanging="480"/>
-      </w:pPr>
-    </w:lvl>
-    <w:lvl w:ilvl="8">
-      <w:start w:val="1"/>
-      <w:numFmt w:val="decimal"/>
-      <w:lvlText w:val="%9."/>
-      <w:lvlJc w:val="left"/>
-      <w:pPr>
-        <w:tabs>
-          <w:tab w:val="num" w:pos="5760"/>
-        </w:tabs>
-        <w:ind w:left="6240" w:hanging="480"/>
-      </w:pPr>
-    </w:lvl>
-  </w:abstractNum>
-  <w:abstractNum w:abstractNumId="991">
-    <w:nsid w:val="71315dca"/>
     <w:multiLevelType w:val="multilevel"/>
     <w:lvl w:ilvl="0">
       <w:numFmt w:val="bullet"/>
@@ -2003,34 +1965,7 @@
     <w:abstractNumId w:val="990"/>
   </w:num>
   <w:num w:numId="1001">
-    <w:abstractNumId w:val="99411"/>
-    <w:lvlOverride w:ilvl="0">
-      <w:startOverride w:val="1"/>
-    </w:lvlOverride>
-    <w:lvlOverride w:ilvl="1">
-      <w:startOverride w:val="1"/>
-    </w:lvlOverride>
-    <w:lvlOverride w:ilvl="2">
-      <w:startOverride w:val="1"/>
-    </w:lvlOverride>
-    <w:lvlOverride w:ilvl="3">
-      <w:startOverride w:val="1"/>
-    </w:lvlOverride>
-    <w:lvlOverride w:ilvl="4">
-      <w:startOverride w:val="1"/>
-    </w:lvlOverride>
-    <w:lvlOverride w:ilvl="5">
-      <w:startOverride w:val="1"/>
-    </w:lvlOverride>
-    <w:lvlOverride w:ilvl="6">
-      <w:startOverride w:val="1"/>
-    </w:lvlOverride>
-    <w:lvlOverride w:ilvl="7">
-      <w:startOverride w:val="1"/>
-    </w:lvlOverride>
-    <w:lvlOverride w:ilvl="8">
-      <w:startOverride w:val="1"/>
-    </w:lvlOverride>
+    <w:abstractNumId w:val="991"/>
   </w:num>
   <w:num w:numId="1002">
     <w:abstractNumId w:val="991"/>
@@ -2045,9 +1980,6 @@
     <w:abstractNumId w:val="991"/>
   </w:num>
   <w:num w:numId="1006">
-    <w:abstractNumId w:val="991"/>
-  </w:num>
-  <w:num w:numId="1007">
     <w:abstractNumId w:val="991"/>
   </w:num>
 </w:numbering>

--- a/Environmental_biases_in_the_study_of.docx
+++ b/Environmental_biases_in_the_study_of.docx
@@ -152,6 +152,14 @@
         <w:pStyle w:val="BodyText"/>
       </w:pPr>
       <w:r>
+        <w:t xml:space="preserve">(Hui and Richardson 2019; Guiden et al. 2019)</w:t>
+      </w:r>
+    </w:p>
+    <w:p>
+      <w:pPr>
+        <w:pStyle w:val="BodyText"/>
+      </w:pPr>
+      <w:r>
         <w:t xml:space="preserve">This renewed interest in ecological network has prompted several</w:t>
       </w:r>
       <w:r>
@@ -230,13 +238,25 @@
         <w:t xml:space="preserve"> </w:t>
       </w:r>
       <w:r>
-        <w:t xml:space="preserve">based on limited but complementary data on existing species interactions,</w:t>
-      </w:r>
-      <w:r>
-        <w:t xml:space="preserve"> </w:t>
-      </w:r>
-      <w:r>
-        <w:t xml:space="preserve">species traits, network properties, and environmental conditions (</w:t>
+        <w:t xml:space="preserve">(Morales-Castilla et al. 2015)</w:t>
+      </w:r>
+      <w:r>
+        <w:t xml:space="preserve"> </w:t>
+      </w:r>
+      <w:r>
+        <w:t xml:space="preserve">based on limited but complementary data on existing species</w:t>
+      </w:r>
+      <w:r>
+        <w:t xml:space="preserve"> </w:t>
+      </w:r>
+      <w:r>
+        <w:t xml:space="preserve">interactions, species traits, network properties, and environmental conditions</w:t>
+      </w:r>
+      <w:r>
+        <w:t xml:space="preserve"> </w:t>
+      </w:r>
+      <w:r>
+        <w:t xml:space="preserve">(</w:t>
       </w:r>
       <w:r>
         <w:rPr>
@@ -248,13 +268,13 @@
         <w:t xml:space="preserve"> </w:t>
       </w:r>
       <w:r>
-        <w:t xml:space="preserve">Stock, Desjardins-Proulx, Bartomeus, Pomeranz, Gravel allometric, Gravel</w:t>
-      </w:r>
-      <w:r>
-        <w:t xml:space="preserve"> </w:t>
-      </w:r>
-      <w:r>
-        <w:t xml:space="preserve">salix).</w:t>
+        <w:t xml:space="preserve">Stock, Desjardins-Proulx, Bartomeus, Pomeranz, Gravel allometric,</w:t>
+      </w:r>
+      <w:r>
+        <w:t xml:space="preserve"> </w:t>
+      </w:r>
+      <w:r>
+        <w:t xml:space="preserve">Gravel salix).</w:t>
       </w:r>
     </w:p>
     <w:p>
@@ -485,6 +505,12 @@
       </w:pPr>
       <w:r>
         <w:t xml:space="preserve">Borrett, Moody, and Edelmann (2014)</w:t>
+      </w:r>
+      <w:r>
+        <w:t xml:space="preserve"> </w:t>
+      </w:r>
+      <w:r>
+        <w:t xml:space="preserve">identified network ecology as one of the fastest growing sub-field in the ecological sciences.</w:t>
       </w:r>
     </w:p>
     <w:p>
@@ -1300,7 +1326,7 @@
       </w:r>
       <w:bookmarkEnd w:id="48"/>
     </w:p>
-    <w:bookmarkStart w:id="71" w:name="refs"/>
+    <w:bookmarkStart w:id="76" w:name="refs"/>
     <w:bookmarkStart w:id="50" w:name="ref-BaisGrav19"/>
     <w:p>
       <w:pPr>
@@ -1454,7 +1480,107 @@
       </w:r>
     </w:p>
     <w:bookmarkEnd w:id="56"/>
-    <w:bookmarkStart w:id="58" w:name="ref-PellAlbo17"/>
+    <w:bookmarkStart w:id="58" w:name="ref-GuidBart19"/>
+    <w:p>
+      <w:pPr>
+        <w:pStyle w:val="Bibliography"/>
+      </w:pPr>
+      <w:r>
+        <w:t xml:space="preserve">Guiden, Peter W., Savannah L. Bartel, Nathan W. Byer, Amy A. Shipley, and John L. Orrock. 2019. “Predator–Prey Interactions in the Anthropocene: Reconciling Multiple Aspects of Novelty.”</w:t>
+      </w:r>
+      <w:r>
+        <w:t xml:space="preserve"> </w:t>
+      </w:r>
+      <w:r>
+        <w:rPr>
+          <w:i/>
+        </w:rPr>
+        <w:t xml:space="preserve">Trends in Ecology &amp; Evolution</w:t>
+      </w:r>
+      <w:r>
+        <w:t xml:space="preserve"> </w:t>
+      </w:r>
+      <w:r>
+        <w:t xml:space="preserve">0 (0).</w:t>
+      </w:r>
+      <w:r>
+        <w:t xml:space="preserve"> </w:t>
+      </w:r>
+      <w:hyperlink r:id="rId57">
+        <w:r>
+          <w:rPr>
+            <w:rStyle w:val="Hyperlink"/>
+          </w:rPr>
+          <w:t xml:space="preserve">https://doi.org/10.1016/j.tree.2019.02.017</w:t>
+        </w:r>
+      </w:hyperlink>
+      <w:r>
+        <w:t xml:space="preserve">.</w:t>
+      </w:r>
+    </w:p>
+    <w:bookmarkEnd w:id="58"/>
+    <w:bookmarkStart w:id="60" w:name="ref-HuiRich19"/>
+    <w:p>
+      <w:pPr>
+        <w:pStyle w:val="Bibliography"/>
+      </w:pPr>
+      <w:r>
+        <w:t xml:space="preserve">Hui, Cang, and David M. Richardson. 2019. “How to Invade an Ecological Network.”</w:t>
+      </w:r>
+      <w:r>
+        <w:t xml:space="preserve"> </w:t>
+      </w:r>
+      <w:r>
+        <w:rPr>
+          <w:i/>
+        </w:rPr>
+        <w:t xml:space="preserve">Trends in Ecology &amp; Evolution</w:t>
+      </w:r>
+      <w:r>
+        <w:t xml:space="preserve"> </w:t>
+      </w:r>
+      <w:r>
+        <w:t xml:space="preserve">34 (2): 121–31.</w:t>
+      </w:r>
+      <w:r>
+        <w:t xml:space="preserve"> </w:t>
+      </w:r>
+      <w:hyperlink r:id="rId59">
+        <w:r>
+          <w:rPr>
+            <w:rStyle w:val="Hyperlink"/>
+          </w:rPr>
+          <w:t xml:space="preserve">https://doi.org/10.1016/j.tree.2018.11.003</w:t>
+        </w:r>
+      </w:hyperlink>
+      <w:r>
+        <w:t xml:space="preserve">.</w:t>
+      </w:r>
+    </w:p>
+    <w:bookmarkEnd w:id="60"/>
+    <w:bookmarkStart w:id="61" w:name="ref-MoraMati15"/>
+    <w:p>
+      <w:pPr>
+        <w:pStyle w:val="Bibliography"/>
+      </w:pPr>
+      <w:r>
+        <w:t xml:space="preserve">Morales-Castilla, Ignacio, Miguel G. Matias, Dominique Gravel, and Miguel B. Araújo. 2015. “Inferring Biotic Interactions from Proxies.”</w:t>
+      </w:r>
+      <w:r>
+        <w:t xml:space="preserve"> </w:t>
+      </w:r>
+      <w:r>
+        <w:rPr>
+          <w:i/>
+        </w:rPr>
+        <w:t xml:space="preserve">Trends in Ecology &amp; Evolution</w:t>
+      </w:r>
+      <w:r>
+        <w:t xml:space="preserve">.</w:t>
+      </w:r>
+    </w:p>
+    <w:bookmarkEnd w:id="61"/>
+    <w:bookmarkStart w:id="63" w:name="ref-PellAlbo17"/>
     <w:p>
       <w:pPr>
         <w:pStyle w:val="Bibliography"/>
@@ -1477,7 +1603,7 @@
       <w:r>
         <w:t xml:space="preserve"> </w:t>
       </w:r>
-      <w:hyperlink r:id="rId57">
+      <w:hyperlink r:id="rId62">
         <w:r>
           <w:rPr>
             <w:rStyle w:val="Hyperlink"/>
@@ -1489,8 +1615,8 @@
         <w:t xml:space="preserve">.</w:t>
       </w:r>
     </w:p>
-    <w:bookmarkEnd w:id="58"/>
-    <w:bookmarkStart w:id="60" w:name="ref-PoisBais16"/>
+    <w:bookmarkEnd w:id="63"/>
+    <w:bookmarkStart w:id="65" w:name="ref-PoisBais16"/>
     <w:p>
       <w:pPr>
         <w:pStyle w:val="Bibliography"/>
@@ -1516,7 +1642,7 @@
       <w:r>
         <w:t xml:space="preserve"> </w:t>
       </w:r>
-      <w:hyperlink r:id="rId59">
+      <w:hyperlink r:id="rId64">
         <w:r>
           <w:rPr>
             <w:rStyle w:val="Hyperlink"/>
@@ -1528,8 +1654,8 @@
         <w:t xml:space="preserve">.</w:t>
       </w:r>
     </w:p>
-    <w:bookmarkEnd w:id="60"/>
-    <w:bookmarkStart w:id="62" w:name="ref-PoisStou16"/>
+    <w:bookmarkEnd w:id="65"/>
+    <w:bookmarkStart w:id="67" w:name="ref-PoisStou16"/>
     <w:p>
       <w:pPr>
         <w:pStyle w:val="Bibliography"/>
@@ -1555,7 +1681,7 @@
       <w:r>
         <w:t xml:space="preserve"> </w:t>
       </w:r>
-      <w:hyperlink r:id="rId61">
+      <w:hyperlink r:id="rId66">
         <w:r>
           <w:rPr>
             <w:rStyle w:val="Hyperlink"/>
@@ -1567,8 +1693,8 @@
         <w:t xml:space="preserve">.</w:t>
       </w:r>
     </w:p>
-    <w:bookmarkEnd w:id="62"/>
-    <w:bookmarkStart w:id="64" w:name="ref-ThomGonz17"/>
+    <w:bookmarkEnd w:id="67"/>
+    <w:bookmarkStart w:id="69" w:name="ref-ThomGonz17"/>
     <w:p>
       <w:pPr>
         <w:pStyle w:val="Bibliography"/>
@@ -1594,7 +1720,7 @@
       <w:r>
         <w:t xml:space="preserve"> </w:t>
       </w:r>
-      <w:hyperlink r:id="rId63">
+      <w:hyperlink r:id="rId68">
         <w:r>
           <w:rPr>
             <w:rStyle w:val="Hyperlink"/>
@@ -1606,8 +1732,8 @@
         <w:t xml:space="preserve">.</w:t>
       </w:r>
     </w:p>
-    <w:bookmarkEnd w:id="64"/>
-    <w:bookmarkStart w:id="66" w:name="ref-TrojOles16"/>
+    <w:bookmarkEnd w:id="69"/>
+    <w:bookmarkStart w:id="71" w:name="ref-TrojOles16"/>
     <w:p>
       <w:pPr>
         <w:pStyle w:val="Bibliography"/>
@@ -1633,7 +1759,7 @@
       <w:r>
         <w:t xml:space="preserve"> </w:t>
       </w:r>
-      <w:hyperlink r:id="rId65">
+      <w:hyperlink r:id="rId70">
         <w:r>
           <w:rPr>
             <w:rStyle w:val="Hyperlink"/>
@@ -1645,8 +1771,8 @@
         <w:t xml:space="preserve">.</w:t>
       </w:r>
     </w:p>
-    <w:bookmarkEnd w:id="66"/>
-    <w:bookmarkStart w:id="68" w:name="ref-TyliMorr17"/>
+    <w:bookmarkEnd w:id="71"/>
+    <w:bookmarkStart w:id="73" w:name="ref-TyliMorr17"/>
     <w:p>
       <w:pPr>
         <w:pStyle w:val="Bibliography"/>
@@ -1672,7 +1798,7 @@
       <w:r>
         <w:t xml:space="preserve"> </w:t>
       </w:r>
-      <w:hyperlink r:id="rId67">
+      <w:hyperlink r:id="rId72">
         <w:r>
           <w:rPr>
             <w:rStyle w:val="Hyperlink"/>
@@ -1684,8 +1810,8 @@
         <w:t xml:space="preserve">.</w:t>
       </w:r>
     </w:p>
-    <w:bookmarkEnd w:id="68"/>
-    <w:bookmarkStart w:id="70" w:name="ref-Whit62"/>
+    <w:bookmarkEnd w:id="73"/>
+    <w:bookmarkStart w:id="75" w:name="ref-Whit62"/>
     <w:p>
       <w:pPr>
         <w:pStyle w:val="Bibliography"/>
@@ -1711,7 +1837,7 @@
       <w:r>
         <w:t xml:space="preserve"> </w:t>
       </w:r>
-      <w:hyperlink r:id="rId69">
+      <w:hyperlink r:id="rId74">
         <w:r>
           <w:rPr>
             <w:rStyle w:val="Hyperlink"/>
@@ -1723,8 +1849,8 @@
         <w:t xml:space="preserve">.</w:t>
       </w:r>
     </w:p>
-    <w:bookmarkEnd w:id="70"/>
-    <w:bookmarkEnd w:id="71"/>
+    <w:bookmarkEnd w:id="75"/>
+    <w:bookmarkEnd w:id="76"/>
     <w:sectPr/>
   </w:body>
 </w:document>

--- a/Environmental_biases_in_the_study_of.docx
+++ b/Environmental_biases_in_the_study_of.docx
@@ -91,13 +91,13 @@
         <w:pStyle w:val="FirstParagraph"/>
       </w:pPr>
       <w:r>
-        <w:t xml:space="preserve">Ecological networks are a useful way to think about ecological systems in which</w:t>
-      </w:r>
-      <w:r>
-        <w:t xml:space="preserve"> </w:t>
-      </w:r>
-      <w:r>
-        <w:t xml:space="preserve">species or organism interact</w:t>
+        <w:t xml:space="preserve">Ecological networks are a useful way to think about ecological systems in</w:t>
+      </w:r>
+      <w:r>
+        <w:t xml:space="preserve"> </w:t>
+      </w:r>
+      <w:r>
+        <w:t xml:space="preserve">which species or organism interact</w:t>
       </w:r>
       <w:r>
         <w:t xml:space="preserve"> </w:t>
@@ -106,13 +106,19 @@
         <w:t xml:space="preserve">(Delmas et al. 2018; Poisot, Stouffer, and Kéfi 2016)</w:t>
       </w:r>
       <w:r>
-        <w:t xml:space="preserve">, and recently there has</w:t>
-      </w:r>
-      <w:r>
-        <w:t xml:space="preserve"> </w:t>
-      </w:r>
-      <w:r>
-        <w:t xml:space="preserve">been an explosion of interest in their dynamics across large temporal scales</w:t>
+        <w:t xml:space="preserve">, and recently</w:t>
+      </w:r>
+      <w:r>
+        <w:t xml:space="preserve"> </w:t>
+      </w:r>
+      <w:r>
+        <w:t xml:space="preserve">there has been an explosion of interest in their dynamics across large</w:t>
+      </w:r>
+      <w:r>
+        <w:t xml:space="preserve"> </w:t>
+      </w:r>
+      <w:r>
+        <w:t xml:space="preserve">temporal scales</w:t>
       </w:r>
       <w:r>
         <w:t xml:space="preserve"> </w:t>
@@ -121,7 +127,13 @@
         <w:t xml:space="preserve">(Baiser et al. 2019; Tylianakis and Morris 2017)</w:t>
       </w:r>
       <w:r>
-        <w:t xml:space="preserve">, especially alongside environmental gradients</w:t>
+        <w:t xml:space="preserve">, especially alongside environmental</w:t>
+      </w:r>
+      <w:r>
+        <w:t xml:space="preserve"> </w:t>
+      </w:r>
+      <w:r>
+        <w:t xml:space="preserve">gradients</w:t>
       </w:r>
       <w:r>
         <w:t xml:space="preserve"> </w:t>
@@ -130,29 +142,61 @@
         <w:t xml:space="preserve">(Pellissier et al. 2017; Trøjelsgaard and Olesen 2016)</w:t>
       </w:r>
       <w:r>
-        <w:t xml:space="preserve">.</w:t>
-      </w:r>
-    </w:p>
-    <w:p>
-      <w:pPr>
-        <w:pStyle w:val="BodyText"/>
-      </w:pPr>
-      <w:r>
-        <w:t xml:space="preserve">Thompson and Gonzalez (2017)</w:t>
-      </w:r>
-      <w:r>
-        <w:t xml:space="preserve"> </w:t>
-      </w:r>
-      <w:r>
-        <w:t xml:space="preserve">need movement + future climate for predictions, can’t do with data scarcity</w:t>
-      </w:r>
-    </w:p>
-    <w:p>
-      <w:pPr>
-        <w:pStyle w:val="BodyText"/>
-      </w:pPr>
+        <w:t xml:space="preserve">. As ecosystems and climates are changing</w:t>
+      </w:r>
+      <w:r>
+        <w:t xml:space="preserve"> </w:t>
+      </w:r>
+      <w:r>
+        <w:t xml:space="preserve">rapidly, ecologists realized that networks are at risk or unravelling, being</w:t>
+      </w:r>
+      <w:r>
+        <w:t xml:space="preserve"> </w:t>
+      </w:r>
+      <w:r>
+        <w:t xml:space="preserve">invaded by exotic species that can destabilize them, or adopt entirely novel</w:t>
+      </w:r>
+      <w:r>
+        <w:t xml:space="preserve"> </w:t>
+      </w:r>
+      <w:r>
+        <w:t xml:space="preserve">configurations</w:t>
+      </w:r>
+      <w:r>
+        <w:t xml:space="preserve"> </w:t>
+      </w:r>
       <w:r>
         <w:t xml:space="preserve">(Hui and Richardson 2019; Guiden et al. 2019)</w:t>
+      </w:r>
+      <w:r>
+        <w:t xml:space="preserve">. Simulation studies seem to suggest</w:t>
+      </w:r>
+      <w:r>
+        <w:t xml:space="preserve"> </w:t>
+      </w:r>
+      <w:r>
+        <w:t xml:space="preserve">that knowing the shape of the extant network is not sufficient</w:t>
+      </w:r>
+      <w:r>
+        <w:t xml:space="preserve"> </w:t>
+      </w:r>
+      <w:r>
+        <w:t xml:space="preserve">(Thompson and Gonzalez 2017)</w:t>
+      </w:r>
+      <w:r>
+        <w:t xml:space="preserve">,</w:t>
+      </w:r>
+      <w:r>
+        <w:t xml:space="preserve"> </w:t>
+      </w:r>
+      <w:r>
+        <w:t xml:space="preserve">and that it needs to be supplemented by additional data on species properties,</w:t>
+      </w:r>
+      <w:r>
+        <w:t xml:space="preserve"> </w:t>
+      </w:r>
+      <w:r>
+        <w:t xml:space="preserve">climate, and climate projection.</w:t>
       </w:r>
     </w:p>
     <w:p>

--- a/Environmental_biases_in_the_study_of.docx
+++ b/Environmental_biases_in_the_study_of.docx
@@ -821,6 +821,62 @@
       </w:pPr>
       <w:r>
         <w:t xml:space="preserve">Whittaker (1962)</w:t>
+      </w:r>
+      <w:r>
+        <w:t xml:space="preserve"> </w:t>
+      </w:r>
+      <w:r>
+        <w:t xml:space="preserve">suggested that natural communities can be partitioned across</w:t>
+      </w:r>
+      <w:r>
+        <w:t xml:space="preserve"> </w:t>
+      </w:r>
+      <w:r>
+        <w:t xml:space="preserve">biomes, largely defined as a function of their relative precipitation and</w:t>
+      </w:r>
+      <w:r>
+        <w:t xml:space="preserve"> </w:t>
+      </w:r>
+      <w:r>
+        <w:t xml:space="preserve">temperature; in</w:t>
+      </w:r>
+      <w:r>
+        <w:t xml:space="preserve"> </w:t>
+      </w:r>
+      <w:hyperlink w:anchor="fig:biomes">
+        <w:r>
+          <w:rPr>
+            <w:rStyle w:val="Hyperlink"/>
+          </w:rPr>
+          <w:t xml:space="preserve">3</w:t>
+        </w:r>
+      </w:hyperlink>
+      <w:r>
+        <w:t xml:space="preserve">, we show that even though networks, overall,</w:t>
+      </w:r>
+      <w:r>
+        <w:t xml:space="preserve"> </w:t>
+      </w:r>
+      <w:r>
+        <w:t xml:space="preserve">capture the diversity of the precipitation/temperature climate well, types</w:t>
+      </w:r>
+      <w:r>
+        <w:t xml:space="preserve"> </w:t>
+      </w:r>
+      <w:r>
+        <w:t xml:space="preserve">of networks have been studied in sub-spaces only. Specifically, parasitism</w:t>
+      </w:r>
+      <w:r>
+        <w:t xml:space="preserve"> </w:t>
+      </w:r>
+      <w:r>
+        <w:t xml:space="preserve">networks have been studied in colder and drier climates; mutualism networks</w:t>
+      </w:r>
+      <w:r>
+        <w:t xml:space="preserve"> </w:t>
+      </w:r>
+      <w:r>
+        <w:t xml:space="preserve">in wetter climates; predation networks display less of a bias.</w:t>
       </w:r>
     </w:p>
     <w:bookmarkStart w:id="0" w:name="fig:biomes"/>

--- a/Environmental_biases_in_the_study_of.docx
+++ b/Environmental_biases_in_the_study_of.docx
@@ -91,13 +91,13 @@
         <w:pStyle w:val="FirstParagraph"/>
       </w:pPr>
       <w:r>
-        <w:t xml:space="preserve">Ecological networks are a useful way to think about ecological systems in</w:t>
-      </w:r>
-      <w:r>
-        <w:t xml:space="preserve"> </w:t>
-      </w:r>
-      <w:r>
-        <w:t xml:space="preserve">which species or organism interact</w:t>
+        <w:t xml:space="preserve">Ecological networks are a useful way to think about ecological systems in which</w:t>
+      </w:r>
+      <w:r>
+        <w:t xml:space="preserve"> </w:t>
+      </w:r>
+      <w:r>
+        <w:t xml:space="preserve">species or organism interact</w:t>
       </w:r>
       <w:r>
         <w:t xml:space="preserve"> </w:t>
@@ -106,19 +106,13 @@
         <w:t xml:space="preserve">(Delmas et al. 2018; Poisot, Stouffer, and Kéfi 2016)</w:t>
       </w:r>
       <w:r>
-        <w:t xml:space="preserve">, and recently</w:t>
-      </w:r>
-      <w:r>
-        <w:t xml:space="preserve"> </w:t>
-      </w:r>
-      <w:r>
-        <w:t xml:space="preserve">there has been an explosion of interest in their dynamics across large</w:t>
-      </w:r>
-      <w:r>
-        <w:t xml:space="preserve"> </w:t>
-      </w:r>
-      <w:r>
-        <w:t xml:space="preserve">temporal scales</w:t>
+        <w:t xml:space="preserve">, and recently there has</w:t>
+      </w:r>
+      <w:r>
+        <w:t xml:space="preserve"> </w:t>
+      </w:r>
+      <w:r>
+        <w:t xml:space="preserve">been an explosion of interest in their dynamics across large temporal scales</w:t>
       </w:r>
       <w:r>
         <w:t xml:space="preserve"> </w:t>
@@ -127,13 +121,7 @@
         <w:t xml:space="preserve">(Baiser et al. 2019; Tylianakis and Morris 2017)</w:t>
       </w:r>
       <w:r>
-        <w:t xml:space="preserve">, especially alongside environmental</w:t>
-      </w:r>
-      <w:r>
-        <w:t xml:space="preserve"> </w:t>
-      </w:r>
-      <w:r>
-        <w:t xml:space="preserve">gradients</w:t>
+        <w:t xml:space="preserve">, especially alongside environmental gradients</w:t>
       </w:r>
       <w:r>
         <w:t xml:space="preserve"> </w:t>
@@ -142,25 +130,34 @@
         <w:t xml:space="preserve">(Pellissier et al. 2017; Trøjelsgaard and Olesen 2016)</w:t>
       </w:r>
       <w:r>
-        <w:t xml:space="preserve">. As ecosystems and climates are changing</w:t>
-      </w:r>
-      <w:r>
-        <w:t xml:space="preserve"> </w:t>
-      </w:r>
-      <w:r>
-        <w:t xml:space="preserve">rapidly, ecologists realized that networks are at risk or unravelling, being</w:t>
-      </w:r>
-      <w:r>
-        <w:t xml:space="preserve"> </w:t>
-      </w:r>
-      <w:r>
-        <w:t xml:space="preserve">invaded by exotic species that can destabilize them, or adopt entirely novel</w:t>
-      </w:r>
-      <w:r>
-        <w:t xml:space="preserve"> </w:t>
-      </w:r>
-      <w:r>
-        <w:t xml:space="preserve">configurations</w:t>
+        <w:t xml:space="preserve">. As ecosystems and climates are changing rapidly,</w:t>
+      </w:r>
+      <w:r>
+        <w:t xml:space="preserve"> </w:t>
+      </w:r>
+      <w:r>
+        <w:t xml:space="preserve">ecologists realized that networks are at risk or unravelling, being invaded</w:t>
+      </w:r>
+      <w:r>
+        <w:t xml:space="preserve"> </w:t>
+      </w:r>
+      <w:r>
+        <w:t xml:space="preserve">by exotic species that can destabilize them</w:t>
+      </w:r>
+      <w:r>
+        <w:t xml:space="preserve"> </w:t>
+      </w:r>
+      <w:r>
+        <w:t xml:space="preserve">(Magrach et al. 2017; Strong and Leroux 2014)</w:t>
+      </w:r>
+      <w:r>
+        <w:t xml:space="preserve">, or</w:t>
+      </w:r>
+      <w:r>
+        <w:t xml:space="preserve"> </w:t>
+      </w:r>
+      <w:r>
+        <w:t xml:space="preserve">adopt entirely novel configurations</w:t>
       </w:r>
       <w:r>
         <w:t xml:space="preserve"> </w:t>
@@ -169,13 +166,19 @@
         <w:t xml:space="preserve">(Hui and Richardson 2019; Guiden et al. 2019)</w:t>
       </w:r>
       <w:r>
-        <w:t xml:space="preserve">. Simulation studies seem to suggest</w:t>
-      </w:r>
-      <w:r>
-        <w:t xml:space="preserve"> </w:t>
-      </w:r>
-      <w:r>
-        <w:t xml:space="preserve">that knowing the shape of the extant network is not sufficient</w:t>
+        <w:t xml:space="preserve">. Simulation</w:t>
+      </w:r>
+      <w:r>
+        <w:t xml:space="preserve"> </w:t>
+      </w:r>
+      <w:r>
+        <w:t xml:space="preserve">studies seem to suggest that knowing the shape of the extant network is not</w:t>
+      </w:r>
+      <w:r>
+        <w:t xml:space="preserve"> </w:t>
+      </w:r>
+      <w:r>
+        <w:t xml:space="preserve">sufficient</w:t>
       </w:r>
       <w:r>
         <w:t xml:space="preserve"> </w:t>
@@ -184,19 +187,13 @@
         <w:t xml:space="preserve">(Thompson and Gonzalez 2017)</w:t>
       </w:r>
       <w:r>
-        <w:t xml:space="preserve">,</w:t>
-      </w:r>
-      <w:r>
-        <w:t xml:space="preserve"> </w:t>
-      </w:r>
-      <w:r>
-        <w:t xml:space="preserve">and that it needs to be supplemented by additional data on species properties,</w:t>
-      </w:r>
-      <w:r>
-        <w:t xml:space="preserve"> </w:t>
-      </w:r>
-      <w:r>
-        <w:t xml:space="preserve">climate, and climate projection.</w:t>
+        <w:t xml:space="preserve">, and that it needs to be supplemented by additional</w:t>
+      </w:r>
+      <w:r>
+        <w:t xml:space="preserve"> </w:t>
+      </w:r>
+      <w:r>
+        <w:t xml:space="preserve">data on species properties, climate, and climate projection.</w:t>
       </w:r>
     </w:p>
     <w:p>
@@ -204,19 +201,19 @@
         <w:pStyle w:val="BodyText"/>
       </w:pPr>
       <w:r>
-        <w:t xml:space="preserve">This renewed interest in ecological network has prompted several</w:t>
-      </w:r>
-      <w:r>
-        <w:t xml:space="preserve"> </w:t>
-      </w:r>
-      <w:r>
-        <w:t xml:space="preserve">efforts. First, an expansion of the analytical tools to study ecological</w:t>
-      </w:r>
-      <w:r>
-        <w:t xml:space="preserve"> </w:t>
-      </w:r>
-      <w:r>
-        <w:t xml:space="preserve">networks and their variation in space (</w:t>
+        <w:t xml:space="preserve">This renewed interest in ecological networks has prompted several</w:t>
+      </w:r>
+      <w:r>
+        <w:t xml:space="preserve"> </w:t>
+      </w:r>
+      <w:r>
+        <w:t xml:space="preserve">methodological efforts. First, an expansion of the analytical tools to</w:t>
+      </w:r>
+      <w:r>
+        <w:t xml:space="preserve"> </w:t>
+      </w:r>
+      <w:r>
+        <w:t xml:space="preserve">study ecological networks and their variation in space (</w:t>
       </w:r>
       <w:r>
         <w:rPr>
@@ -225,19 +222,19 @@
         <w:t xml:space="preserve">REFS</w:t>
       </w:r>
       <w:r>
-        <w:t xml:space="preserve">). Second, improvements in</w:t>
-      </w:r>
-      <w:r>
-        <w:t xml:space="preserve"> </w:t>
-      </w:r>
-      <w:r>
-        <w:t xml:space="preserve">large-scale data-collection, through increased adoption of molecular biology</w:t>
-      </w:r>
-      <w:r>
-        <w:t xml:space="preserve"> </w:t>
-      </w:r>
-      <w:r>
-        <w:t xml:space="preserve">tools (</w:t>
+        <w:t xml:space="preserve">). Second,</w:t>
+      </w:r>
+      <w:r>
+        <w:t xml:space="preserve"> </w:t>
+      </w:r>
+      <w:r>
+        <w:t xml:space="preserve">improvements in large-scale data-collection, through increased adoption</w:t>
+      </w:r>
+      <w:r>
+        <w:t xml:space="preserve"> </w:t>
+      </w:r>
+      <w:r>
+        <w:t xml:space="preserve">of molecular biology tools (</w:t>
       </w:r>
       <w:r>
         <w:rPr>
@@ -246,7 +243,13 @@
         <w:t xml:space="preserve">REFS</w:t>
       </w:r>
       <w:r>
-        <w:t xml:space="preserve">) and crowd-sourcing of data collection (</w:t>
+        <w:t xml:space="preserve">) and crowd-sourcing of data collection</w:t>
+      </w:r>
+      <w:r>
+        <w:t xml:space="preserve"> </w:t>
+      </w:r>
+      <w:r>
+        <w:t xml:space="preserve">(</w:t>
       </w:r>
       <w:r>
         <w:rPr>
@@ -255,13 +258,7 @@
         <w:t xml:space="preserve">REFS</w:t>
       </w:r>
       <w:r>
-        <w:t xml:space="preserve">). Finally,</w:t>
-      </w:r>
-      <w:r>
-        <w:t xml:space="preserve"> </w:t>
-      </w:r>
-      <w:r>
-        <w:t xml:space="preserve">a surge in the development of tools that allow to</w:t>
+        <w:t xml:space="preserve">). Finally, a surge in the development of tools that allow to</w:t>
       </w:r>
       <w:r>
         <w:t xml:space="preserve"> </w:t>
@@ -288,13 +285,22 @@
         <w:t xml:space="preserve"> </w:t>
       </w:r>
       <w:r>
-        <w:t xml:space="preserve">based on limited but complementary data on existing species</w:t>
-      </w:r>
-      <w:r>
-        <w:t xml:space="preserve"> </w:t>
-      </w:r>
-      <w:r>
-        <w:t xml:space="preserve">interactions, species traits, network properties, and environmental conditions</w:t>
+        <w:t xml:space="preserve">based on limited but complementary data on</w:t>
+      </w:r>
+      <w:r>
+        <w:t xml:space="preserve"> </w:t>
+      </w:r>
+      <w:r>
+        <w:t xml:space="preserve">existing network properties</w:t>
+      </w:r>
+      <w:r>
+        <w:t xml:space="preserve"> </w:t>
+      </w:r>
+      <w:r>
+        <w:t xml:space="preserve">(Stock et al. 2017)</w:t>
+      </w:r>
+      <w:r>
+        <w:t xml:space="preserve">, species traits</w:t>
       </w:r>
       <w:r>
         <w:t xml:space="preserve"> </w:t>
@@ -306,19 +312,46 @@
         <w:rPr>
           <w:b/>
         </w:rPr>
-        <w:t xml:space="preserve">REFS</w:t>
-      </w:r>
-      <w:r>
-        <w:t xml:space="preserve"> </w:t>
-      </w:r>
-      <w:r>
-        <w:t xml:space="preserve">Stock, Desjardins-Proulx, Bartomeus, Pomeranz, Gravel allometric,</w:t>
-      </w:r>
-      <w:r>
-        <w:t xml:space="preserve"> </w:t>
-      </w:r>
-      <w:r>
-        <w:t xml:space="preserve">Gravel salix).</w:t>
+        <w:t xml:space="preserve">???</w:t>
+      </w:r>
+      <w:r>
+        <w:t xml:space="preserve">; Desjardins-Proulx et al. 2017;  Brousseau, Gravel, and Tanya Handa 2017; Bartomeus et al. 2016)</w:t>
+      </w:r>
+      <w:r>
+        <w:t xml:space="preserve">, and environmental conditions</w:t>
+      </w:r>
+      <w:r>
+        <w:t xml:space="preserve"> </w:t>
+      </w:r>
+      <w:r>
+        <w:t xml:space="preserve">(Gravel et al. 2018)</w:t>
+      </w:r>
+      <w:r>
+        <w:t xml:space="preserve">. These approaches tend to perform well in data-poor environments</w:t>
+      </w:r>
+      <w:r>
+        <w:t xml:space="preserve"> </w:t>
+      </w:r>
+      <w:r>
+        <w:t xml:space="preserve">(Beauchesne et al. 2016)</w:t>
+      </w:r>
+      <w:r>
+        <w:t xml:space="preserve">, and can be combined through ensemble modeling or model</w:t>
+      </w:r>
+      <w:r>
+        <w:t xml:space="preserve"> </w:t>
+      </w:r>
+      <w:r>
+        <w:t xml:space="preserve">averaging to generate possibly more robust predictions</w:t>
+      </w:r>
+      <w:r>
+        <w:t xml:space="preserve"> </w:t>
+      </w:r>
+      <w:r>
+        <w:t xml:space="preserve">(Pomeranz et al. 2018)</w:t>
+      </w:r>
+      <w:r>
+        <w:t xml:space="preserve">.</w:t>
       </w:r>
     </w:p>
     <w:p>
@@ -1426,7 +1459,7 @@
       </w:r>
       <w:bookmarkEnd w:id="48"/>
     </w:p>
-    <w:bookmarkStart w:id="76" w:name="refs"/>
+    <w:bookmarkStart w:id="93" w:name="refs"/>
     <w:bookmarkStart w:id="50" w:name="ref-BaisGrav19"/>
     <w:p>
       <w:pPr>
@@ -1466,7 +1499,71 @@
       </w:r>
     </w:p>
     <w:bookmarkEnd w:id="50"/>
-    <w:bookmarkStart w:id="52" w:name="ref-BorrMood14"/>
+    <w:bookmarkStart w:id="52" w:name="ref-BartGrav16"/>
+    <w:p>
+      <w:pPr>
+        <w:pStyle w:val="Bibliography"/>
+      </w:pPr>
+      <w:r>
+        <w:t xml:space="preserve">Bartomeus, Ignasi, Dominique Gravel, Jason M. Tylianakis, Marcelo A. Aizen, Ian A. Dickie, and Maud Bernard-Verdier. 2016. “A Common Framework for Identifying Linkage Rules Across Different Types of Interactions.”</w:t>
+      </w:r>
+      <w:r>
+        <w:t xml:space="preserve"> </w:t>
+      </w:r>
+      <w:r>
+        <w:rPr>
+          <w:i/>
+        </w:rPr>
+        <w:t xml:space="preserve">Functional Ecology</w:t>
+      </w:r>
+      <w:r>
+        <w:t xml:space="preserve"> </w:t>
+      </w:r>
+      <w:r>
+        <w:t xml:space="preserve">30 (12): 1894–1903.</w:t>
+      </w:r>
+      <w:r>
+        <w:t xml:space="preserve"> </w:t>
+      </w:r>
+      <w:hyperlink r:id="rId51">
+        <w:r>
+          <w:rPr>
+            <w:rStyle w:val="Hyperlink"/>
+          </w:rPr>
+          <w:t xml:space="preserve">https://doi.org/10.1111/1365-2435.12666</w:t>
+        </w:r>
+      </w:hyperlink>
+      <w:r>
+        <w:t xml:space="preserve">.</w:t>
+      </w:r>
+    </w:p>
+    <w:bookmarkEnd w:id="52"/>
+    <w:bookmarkStart w:id="53" w:name="ref-BeauDesj16"/>
+    <w:p>
+      <w:pPr>
+        <w:pStyle w:val="Bibliography"/>
+      </w:pPr>
+      <w:r>
+        <w:t xml:space="preserve">Beauchesne, David, Desjardins-Proulx, Philippe Archambault, and Dominique Gravel. 2016. “Thinking Outside the Box–Predicting Biotic Interactions in Data-Poor Environments.”</w:t>
+      </w:r>
+      <w:r>
+        <w:t xml:space="preserve"> </w:t>
+      </w:r>
+      <w:r>
+        <w:rPr>
+          <w:i/>
+        </w:rPr>
+        <w:t xml:space="preserve">Vie et Milieu-Life and enVironment</w:t>
+      </w:r>
+      <w:r>
+        <w:t xml:space="preserve"> </w:t>
+      </w:r>
+      <w:r>
+        <w:t xml:space="preserve">66 (3-4): 333–42.</w:t>
+      </w:r>
+    </w:p>
+    <w:bookmarkEnd w:id="53"/>
+    <w:bookmarkStart w:id="55" w:name="ref-BorrMood14"/>
     <w:p>
       <w:pPr>
         <w:pStyle w:val="Bibliography"/>
@@ -1492,7 +1589,7 @@
       <w:r>
         <w:t xml:space="preserve"> </w:t>
       </w:r>
-      <w:hyperlink r:id="rId51">
+      <w:hyperlink r:id="rId54">
         <w:r>
           <w:rPr>
             <w:rStyle w:val="Hyperlink"/>
@@ -1504,8 +1601,8 @@
         <w:t xml:space="preserve">.</w:t>
       </w:r>
     </w:p>
-    <w:bookmarkEnd w:id="52"/>
-    <w:bookmarkStart w:id="54" w:name="ref-BrosOstl04"/>
+    <w:bookmarkEnd w:id="55"/>
+    <w:bookmarkStart w:id="57" w:name="ref-BrosOstl04"/>
     <w:p>
       <w:pPr>
         <w:pStyle w:val="Bibliography"/>
@@ -1531,7 +1628,7 @@
       <w:r>
         <w:t xml:space="preserve"> </w:t>
       </w:r>
-      <w:hyperlink r:id="rId53">
+      <w:hyperlink r:id="rId56">
         <w:r>
           <w:rPr>
             <w:rStyle w:val="Hyperlink"/>
@@ -1543,8 +1640,44 @@
         <w:t xml:space="preserve">.</w:t>
       </w:r>
     </w:p>
-    <w:bookmarkEnd w:id="54"/>
-    <w:bookmarkStart w:id="56" w:name="ref-DelmBess18"/>
+    <w:bookmarkEnd w:id="57"/>
+    <w:bookmarkStart w:id="59" w:name="ref-BrouGrav17"/>
+    <w:p>
+      <w:pPr>
+        <w:pStyle w:val="Bibliography"/>
+      </w:pPr>
+      <w:r>
+        <w:t xml:space="preserve">Brousseau, Pierre-Marc, Dominique Gravel, and I. Tanya Handa. 2017. “Trait-Matching and Phylogeny as Predictors of Predator-Prey Interactions Involving Ground Beetles.”</w:t>
+      </w:r>
+      <w:r>
+        <w:t xml:space="preserve"> </w:t>
+      </w:r>
+      <w:r>
+        <w:rPr>
+          <w:i/>
+        </w:rPr>
+        <w:t xml:space="preserve">Functional Ecology</w:t>
+      </w:r>
+      <w:r>
+        <w:t xml:space="preserve">, July.</w:t>
+      </w:r>
+      <w:r>
+        <w:t xml:space="preserve"> </w:t>
+      </w:r>
+      <w:hyperlink r:id="rId58">
+        <w:r>
+          <w:rPr>
+            <w:rStyle w:val="Hyperlink"/>
+          </w:rPr>
+          <w:t xml:space="preserve">https://doi.org/10.1111/1365-2435.12943</w:t>
+        </w:r>
+      </w:hyperlink>
+      <w:r>
+        <w:t xml:space="preserve">.</w:t>
+      </w:r>
+    </w:p>
+    <w:bookmarkEnd w:id="59"/>
+    <w:bookmarkStart w:id="61" w:name="ref-DelmBess18"/>
     <w:p>
       <w:pPr>
         <w:pStyle w:val="Bibliography"/>
@@ -1567,7 +1700,7 @@
       <w:r>
         <w:t xml:space="preserve"> </w:t>
       </w:r>
-      <w:hyperlink r:id="rId55">
+      <w:hyperlink r:id="rId60">
         <w:r>
           <w:rPr>
             <w:rStyle w:val="Hyperlink"/>
@@ -1579,8 +1712,86 @@
         <w:t xml:space="preserve">.</w:t>
       </w:r>
     </w:p>
-    <w:bookmarkEnd w:id="56"/>
-    <w:bookmarkStart w:id="58" w:name="ref-GuidBart19"/>
+    <w:bookmarkEnd w:id="61"/>
+    <w:bookmarkStart w:id="63" w:name="ref-DesjLaig17"/>
+    <w:p>
+      <w:pPr>
+        <w:pStyle w:val="Bibliography"/>
+      </w:pPr>
+      <w:r>
+        <w:t xml:space="preserve">Desjardins-Proulx, Philippe, Idaline Laigle, Timothée Poisot, and Dominique Gravel. 2017. “Ecological Interactions and the Netflix Problem.”</w:t>
+      </w:r>
+      <w:r>
+        <w:t xml:space="preserve"> </w:t>
+      </w:r>
+      <w:r>
+        <w:rPr>
+          <w:i/>
+        </w:rPr>
+        <w:t xml:space="preserve">PeerJ</w:t>
+      </w:r>
+      <w:r>
+        <w:t xml:space="preserve"> </w:t>
+      </w:r>
+      <w:r>
+        <w:t xml:space="preserve">5 (e3644).</w:t>
+      </w:r>
+      <w:r>
+        <w:t xml:space="preserve"> </w:t>
+      </w:r>
+      <w:hyperlink r:id="rId62">
+        <w:r>
+          <w:rPr>
+            <w:rStyle w:val="Hyperlink"/>
+          </w:rPr>
+          <w:t xml:space="preserve">https://doi.org/10.7717/peerj.3644</w:t>
+        </w:r>
+      </w:hyperlink>
+      <w:r>
+        <w:t xml:space="preserve">.</w:t>
+      </w:r>
+    </w:p>
+    <w:bookmarkEnd w:id="63"/>
+    <w:bookmarkStart w:id="65" w:name="ref-GravBais18"/>
+    <w:p>
+      <w:pPr>
+        <w:pStyle w:val="Bibliography"/>
+      </w:pPr>
+      <w:r>
+        <w:t xml:space="preserve">Gravel, Dominique, Benjamin Baiser, Jennifer A. Dunne, Jens-Peter Kopelke, Neo D. Martinez, Tommi Nyman, Timothée Poisot, et al. 2018. “Bringing Elton and Grinnell Together: A Quantitative Framework to Represent the Biogeography of Ecological Interaction Networks.”</w:t>
+      </w:r>
+      <w:r>
+        <w:t xml:space="preserve"> </w:t>
+      </w:r>
+      <w:r>
+        <w:rPr>
+          <w:i/>
+        </w:rPr>
+        <w:t xml:space="preserve">Ecography</w:t>
+      </w:r>
+      <w:r>
+        <w:t xml:space="preserve"> </w:t>
+      </w:r>
+      <w:r>
+        <w:t xml:space="preserve">0 (0).</w:t>
+      </w:r>
+      <w:r>
+        <w:t xml:space="preserve"> </w:t>
+      </w:r>
+      <w:hyperlink r:id="rId64">
+        <w:r>
+          <w:rPr>
+            <w:rStyle w:val="Hyperlink"/>
+          </w:rPr>
+          <w:t xml:space="preserve">https://doi.org/10.1111/ecog.04006</w:t>
+        </w:r>
+      </w:hyperlink>
+      <w:r>
+        <w:t xml:space="preserve">.</w:t>
+      </w:r>
+    </w:p>
+    <w:bookmarkEnd w:id="65"/>
+    <w:bookmarkStart w:id="67" w:name="ref-GuidBart19"/>
     <w:p>
       <w:pPr>
         <w:pStyle w:val="Bibliography"/>
@@ -1606,7 +1817,7 @@
       <w:r>
         <w:t xml:space="preserve"> </w:t>
       </w:r>
-      <w:hyperlink r:id="rId57">
+      <w:hyperlink r:id="rId66">
         <w:r>
           <w:rPr>
             <w:rStyle w:val="Hyperlink"/>
@@ -1618,8 +1829,8 @@
         <w:t xml:space="preserve">.</w:t>
       </w:r>
     </w:p>
-    <w:bookmarkEnd w:id="58"/>
-    <w:bookmarkStart w:id="60" w:name="ref-HuiRich19"/>
+    <w:bookmarkEnd w:id="67"/>
+    <w:bookmarkStart w:id="69" w:name="ref-HuiRich19"/>
     <w:p>
       <w:pPr>
         <w:pStyle w:val="Bibliography"/>
@@ -1645,7 +1856,7 @@
       <w:r>
         <w:t xml:space="preserve"> </w:t>
       </w:r>
-      <w:hyperlink r:id="rId59">
+      <w:hyperlink r:id="rId68">
         <w:r>
           <w:rPr>
             <w:rStyle w:val="Hyperlink"/>
@@ -1657,8 +1868,44 @@
         <w:t xml:space="preserve">.</w:t>
       </w:r>
     </w:p>
-    <w:bookmarkEnd w:id="60"/>
-    <w:bookmarkStart w:id="61" w:name="ref-MoraMati15"/>
+    <w:bookmarkEnd w:id="69"/>
+    <w:bookmarkStart w:id="71" w:name="ref-MagrHolz17"/>
+    <w:p>
+      <w:pPr>
+        <w:pStyle w:val="Bibliography"/>
+      </w:pPr>
+      <w:r>
+        <w:t xml:space="preserve">Magrach, Ainhoa, Andrea Holzschuh, Ignasi Bartomeus, Verena Riedinger, Stuart P. M. Roberts, Maj Rundlöf, Ante Vujić, et al. 2017. “Plant-Pollinator Networks in Semi-Natural Grasslands Are Resistant to the Loss of Pollinators During Blooming of Mass-Flowering Crops.”</w:t>
+      </w:r>
+      <w:r>
+        <w:t xml:space="preserve"> </w:t>
+      </w:r>
+      <w:r>
+        <w:rPr>
+          <w:i/>
+        </w:rPr>
+        <w:t xml:space="preserve">Ecography</w:t>
+      </w:r>
+      <w:r>
+        <w:t xml:space="preserve">, February, n/a–n/a.</w:t>
+      </w:r>
+      <w:r>
+        <w:t xml:space="preserve"> </w:t>
+      </w:r>
+      <w:hyperlink r:id="rId70">
+        <w:r>
+          <w:rPr>
+            <w:rStyle w:val="Hyperlink"/>
+          </w:rPr>
+          <w:t xml:space="preserve">https://doi.org/10.1111/ecog.02847</w:t>
+        </w:r>
+      </w:hyperlink>
+      <w:r>
+        <w:t xml:space="preserve">.</w:t>
+      </w:r>
+    </w:p>
+    <w:bookmarkEnd w:id="71"/>
+    <w:bookmarkStart w:id="72" w:name="ref-MoraMati15"/>
     <w:p>
       <w:pPr>
         <w:pStyle w:val="Bibliography"/>
@@ -1679,8 +1926,8 @@
         <w:t xml:space="preserve">.</w:t>
       </w:r>
     </w:p>
-    <w:bookmarkEnd w:id="61"/>
-    <w:bookmarkStart w:id="63" w:name="ref-PellAlbo17"/>
+    <w:bookmarkEnd w:id="72"/>
+    <w:bookmarkStart w:id="74" w:name="ref-PellAlbo17"/>
     <w:p>
       <w:pPr>
         <w:pStyle w:val="Bibliography"/>
@@ -1703,7 +1950,7 @@
       <w:r>
         <w:t xml:space="preserve"> </w:t>
       </w:r>
-      <w:hyperlink r:id="rId62">
+      <w:hyperlink r:id="rId73">
         <w:r>
           <w:rPr>
             <w:rStyle w:val="Hyperlink"/>
@@ -1715,8 +1962,8 @@
         <w:t xml:space="preserve">.</w:t>
       </w:r>
     </w:p>
-    <w:bookmarkEnd w:id="63"/>
-    <w:bookmarkStart w:id="65" w:name="ref-PoisBais16"/>
+    <w:bookmarkEnd w:id="74"/>
+    <w:bookmarkStart w:id="76" w:name="ref-PoisBais16"/>
     <w:p>
       <w:pPr>
         <w:pStyle w:val="Bibliography"/>
@@ -1742,7 +1989,7 @@
       <w:r>
         <w:t xml:space="preserve"> </w:t>
       </w:r>
-      <w:hyperlink r:id="rId64">
+      <w:hyperlink r:id="rId75">
         <w:r>
           <w:rPr>
             <w:rStyle w:val="Hyperlink"/>
@@ -1754,8 +2001,8 @@
         <w:t xml:space="preserve">.</w:t>
       </w:r>
     </w:p>
-    <w:bookmarkEnd w:id="65"/>
-    <w:bookmarkStart w:id="67" w:name="ref-PoisStou16"/>
+    <w:bookmarkEnd w:id="76"/>
+    <w:bookmarkStart w:id="78" w:name="ref-PoisStou16"/>
     <w:p>
       <w:pPr>
         <w:pStyle w:val="Bibliography"/>
@@ -1781,7 +2028,7 @@
       <w:r>
         <w:t xml:space="preserve"> </w:t>
       </w:r>
-      <w:hyperlink r:id="rId66">
+      <w:hyperlink r:id="rId77">
         <w:r>
           <w:rPr>
             <w:rStyle w:val="Hyperlink"/>
@@ -1793,8 +2040,125 @@
         <w:t xml:space="preserve">.</w:t>
       </w:r>
     </w:p>
-    <w:bookmarkEnd w:id="67"/>
-    <w:bookmarkStart w:id="69" w:name="ref-ThomGonz17"/>
+    <w:bookmarkEnd w:id="78"/>
+    <w:bookmarkStart w:id="80" w:name="ref-PomeThom18"/>
+    <w:p>
+      <w:pPr>
+        <w:pStyle w:val="Bibliography"/>
+      </w:pPr>
+      <w:r>
+        <w:t xml:space="preserve">Pomeranz, Justin PF, Ross M. Thompson, Timothée Poisot, and Jon S. Harding. 2018. “Inferring Predator-Prey Interactions in Food Webs.”</w:t>
+      </w:r>
+      <w:r>
+        <w:t xml:space="preserve"> </w:t>
+      </w:r>
+      <w:r>
+        <w:rPr>
+          <w:i/>
+        </w:rPr>
+        <w:t xml:space="preserve">Methods in Ecology and Evolution</w:t>
+      </w:r>
+      <w:r>
+        <w:t xml:space="preserve"> </w:t>
+      </w:r>
+      <w:r>
+        <w:t xml:space="preserve">0 (ja).</w:t>
+      </w:r>
+      <w:r>
+        <w:t xml:space="preserve"> </w:t>
+      </w:r>
+      <w:hyperlink r:id="rId79">
+        <w:r>
+          <w:rPr>
+            <w:rStyle w:val="Hyperlink"/>
+          </w:rPr>
+          <w:t xml:space="preserve">https://doi.org/10.1111/2041-210X.13125</w:t>
+        </w:r>
+      </w:hyperlink>
+      <w:r>
+        <w:t xml:space="preserve">.</w:t>
+      </w:r>
+    </w:p>
+    <w:bookmarkEnd w:id="80"/>
+    <w:bookmarkStart w:id="82" w:name="ref-StocPois17"/>
+    <w:p>
+      <w:pPr>
+        <w:pStyle w:val="Bibliography"/>
+      </w:pPr>
+      <w:r>
+        <w:t xml:space="preserve">Stock, Michiel, Timothée Poisot, Willem Waegeman, and Bernard De Baets. 2017. “Linear Filtering Reveals False Negatives in Species Interaction Data.”</w:t>
+      </w:r>
+      <w:r>
+        <w:t xml:space="preserve"> </w:t>
+      </w:r>
+      <w:r>
+        <w:rPr>
+          <w:i/>
+        </w:rPr>
+        <w:t xml:space="preserve">Scientific Reports</w:t>
+      </w:r>
+      <w:r>
+        <w:t xml:space="preserve"> </w:t>
+      </w:r>
+      <w:r>
+        <w:t xml:space="preserve">7 (April): 45908.</w:t>
+      </w:r>
+      <w:r>
+        <w:t xml:space="preserve"> </w:t>
+      </w:r>
+      <w:hyperlink r:id="rId81">
+        <w:r>
+          <w:rPr>
+            <w:rStyle w:val="Hyperlink"/>
+          </w:rPr>
+          <w:t xml:space="preserve">https://doi.org/10.1038/srep45908</w:t>
+        </w:r>
+      </w:hyperlink>
+      <w:r>
+        <w:t xml:space="preserve">.</w:t>
+      </w:r>
+    </w:p>
+    <w:bookmarkEnd w:id="82"/>
+    <w:bookmarkStart w:id="84" w:name="ref-StroLero14"/>
+    <w:p>
+      <w:pPr>
+        <w:pStyle w:val="Bibliography"/>
+      </w:pPr>
+      <w:r>
+        <w:t xml:space="preserve">Strong, Justin S., and Shawn J. Leroux. 2014. “Impact of Non-Native Terrestrial Mammals on the Structure of the Terrestrial Mammal Food Web of Newfoundland, Canada.”</w:t>
+      </w:r>
+      <w:r>
+        <w:t xml:space="preserve"> </w:t>
+      </w:r>
+      <w:r>
+        <w:rPr>
+          <w:i/>
+        </w:rPr>
+        <w:t xml:space="preserve">PLOS ONE</w:t>
+      </w:r>
+      <w:r>
+        <w:t xml:space="preserve"> </w:t>
+      </w:r>
+      <w:r>
+        <w:t xml:space="preserve">9 (8): e106264.</w:t>
+      </w:r>
+      <w:r>
+        <w:t xml:space="preserve"> </w:t>
+      </w:r>
+      <w:hyperlink r:id="rId83">
+        <w:r>
+          <w:rPr>
+            <w:rStyle w:val="Hyperlink"/>
+          </w:rPr>
+          <w:t xml:space="preserve">https://doi.org/10.1371/journal.pone.0106264</w:t>
+        </w:r>
+      </w:hyperlink>
+      <w:r>
+        <w:t xml:space="preserve">.</w:t>
+      </w:r>
+    </w:p>
+    <w:bookmarkEnd w:id="84"/>
+    <w:bookmarkStart w:id="86" w:name="ref-ThomGonz17"/>
     <w:p>
       <w:pPr>
         <w:pStyle w:val="Bibliography"/>
@@ -1820,7 +2184,7 @@
       <w:r>
         <w:t xml:space="preserve"> </w:t>
       </w:r>
-      <w:hyperlink r:id="rId68">
+      <w:hyperlink r:id="rId85">
         <w:r>
           <w:rPr>
             <w:rStyle w:val="Hyperlink"/>
@@ -1832,8 +2196,8 @@
         <w:t xml:space="preserve">.</w:t>
       </w:r>
     </w:p>
-    <w:bookmarkEnd w:id="69"/>
-    <w:bookmarkStart w:id="71" w:name="ref-TrojOles16"/>
+    <w:bookmarkEnd w:id="86"/>
+    <w:bookmarkStart w:id="88" w:name="ref-TrojOles16"/>
     <w:p>
       <w:pPr>
         <w:pStyle w:val="Bibliography"/>
@@ -1859,7 +2223,7 @@
       <w:r>
         <w:t xml:space="preserve"> </w:t>
       </w:r>
-      <w:hyperlink r:id="rId70">
+      <w:hyperlink r:id="rId87">
         <w:r>
           <w:rPr>
             <w:rStyle w:val="Hyperlink"/>
@@ -1871,8 +2235,8 @@
         <w:t xml:space="preserve">.</w:t>
       </w:r>
     </w:p>
-    <w:bookmarkEnd w:id="71"/>
-    <w:bookmarkStart w:id="73" w:name="ref-TyliMorr17"/>
+    <w:bookmarkEnd w:id="88"/>
+    <w:bookmarkStart w:id="90" w:name="ref-TyliMorr17"/>
     <w:p>
       <w:pPr>
         <w:pStyle w:val="Bibliography"/>
@@ -1898,7 +2262,7 @@
       <w:r>
         <w:t xml:space="preserve"> </w:t>
       </w:r>
-      <w:hyperlink r:id="rId72">
+      <w:hyperlink r:id="rId89">
         <w:r>
           <w:rPr>
             <w:rStyle w:val="Hyperlink"/>
@@ -1910,8 +2274,8 @@
         <w:t xml:space="preserve">.</w:t>
       </w:r>
     </w:p>
-    <w:bookmarkEnd w:id="73"/>
-    <w:bookmarkStart w:id="75" w:name="ref-Whit62"/>
+    <w:bookmarkEnd w:id="90"/>
+    <w:bookmarkStart w:id="92" w:name="ref-Whit62"/>
     <w:p>
       <w:pPr>
         <w:pStyle w:val="Bibliography"/>
@@ -1937,7 +2301,7 @@
       <w:r>
         <w:t xml:space="preserve"> </w:t>
       </w:r>
-      <w:hyperlink r:id="rId74">
+      <w:hyperlink r:id="rId91">
         <w:r>
           <w:rPr>
             <w:rStyle w:val="Hyperlink"/>
@@ -1949,8 +2313,8 @@
         <w:t xml:space="preserve">.</w:t>
       </w:r>
     </w:p>
-    <w:bookmarkEnd w:id="75"/>
-    <w:bookmarkEnd w:id="76"/>
+    <w:bookmarkEnd w:id="92"/>
+    <w:bookmarkEnd w:id="93"/>
     <w:sectPr/>
   </w:body>
 </w:document>

--- a/Environmental_biases_in_the_study_of.docx
+++ b/Environmental_biases_in_the_study_of.docx
@@ -285,13 +285,13 @@
         <w:t xml:space="preserve"> </w:t>
       </w:r>
       <w:r>
-        <w:t xml:space="preserve">based on limited but complementary data on</w:t>
-      </w:r>
-      <w:r>
-        <w:t xml:space="preserve"> </w:t>
-      </w:r>
-      <w:r>
-        <w:t xml:space="preserve">existing network properties</w:t>
+        <w:t xml:space="preserve">based on limited but complementary data</w:t>
+      </w:r>
+      <w:r>
+        <w:t xml:space="preserve"> </w:t>
+      </w:r>
+      <w:r>
+        <w:t xml:space="preserve">on existing network properties</w:t>
       </w:r>
       <w:r>
         <w:t xml:space="preserve"> </w:t>
@@ -306,52 +306,126 @@
         <w:t xml:space="preserve"> </w:t>
       </w:r>
       <w:r>
-        <w:t xml:space="preserve">(</w:t>
+        <w:t xml:space="preserve">(Gravel et al. 2013; Desjardins-Proulx et al. 2017;  Brousseau, Gravel, and Tanya Handa 2017; Bartomeus et al. 2016)</w:t>
+      </w:r>
+      <w:r>
+        <w:t xml:space="preserve">, and environmental conditions</w:t>
+      </w:r>
+      <w:r>
+        <w:t xml:space="preserve"> </w:t>
+      </w:r>
+      <w:r>
+        <w:t xml:space="preserve">(Gravel et al. 2018)</w:t>
+      </w:r>
+      <w:r>
+        <w:t xml:space="preserve">. These approaches tend to perform well in data-poor environments</w:t>
+      </w:r>
+      <w:r>
+        <w:t xml:space="preserve"> </w:t>
+      </w:r>
+      <w:r>
+        <w:t xml:space="preserve">(Beauchesne et al. 2016)</w:t>
+      </w:r>
+      <w:r>
+        <w:t xml:space="preserve">, and can be combined through ensemble modeling or model</w:t>
+      </w:r>
+      <w:r>
+        <w:t xml:space="preserve"> </w:t>
+      </w:r>
+      <w:r>
+        <w:t xml:space="preserve">averaging to generate possibly more robust predictions</w:t>
+      </w:r>
+      <w:r>
+        <w:t xml:space="preserve"> </w:t>
+      </w:r>
+      <w:r>
+        <w:t xml:space="preserve">(Pomeranz et al. 2018)</w:t>
+      </w:r>
+      <w:r>
+        <w:t xml:space="preserve">.</w:t>
+      </w:r>
+    </w:p>
+    <w:p>
+      <w:pPr>
+        <w:pStyle w:val="BodyText"/>
+      </w:pPr>
+      <w:r>
+        <w:t xml:space="preserve">The common goal to these efforts is to facilitate the prediction of</w:t>
+      </w:r>
+      <w:r>
+        <w:t xml:space="preserve"> </w:t>
+      </w:r>
+      <w:r>
+        <w:t xml:space="preserve">network structure, both extant [</w:t>
+      </w:r>
+      <w:r>
+        <w:t xml:space="preserve">Poisot, Gravel, et al. (2016)</w:t>
+      </w:r>
+      <w:r>
+        <w:t xml:space="preserve">;</w:t>
+      </w:r>
+      <w:r>
+        <w:t xml:space="preserve"> </w:t>
       </w:r>
       <w:r>
         <w:rPr>
           <w:b/>
         </w:rPr>
-        <w:t xml:space="preserve">???</w:t>
-      </w:r>
-      <w:r>
-        <w:t xml:space="preserve">; Desjardins-Proulx et al. 2017;  Brousseau, Gravel, and Tanya Handa 2017; Bartomeus et al. 2016)</w:t>
-      </w:r>
-      <w:r>
-        <w:t xml:space="preserve">, and environmental conditions</w:t>
-      </w:r>
-      <w:r>
-        <w:t xml:space="preserve"> </w:t>
-      </w:r>
-      <w:r>
-        <w:t xml:space="preserve">(Gravel et al. 2018)</w:t>
-      </w:r>
-      <w:r>
-        <w:t xml:space="preserve">. These approaches tend to perform well in data-poor environments</w:t>
-      </w:r>
-      <w:r>
-        <w:t xml:space="preserve"> </w:t>
-      </w:r>
-      <w:r>
-        <w:t xml:space="preserve">(Beauchesne et al. 2016)</w:t>
-      </w:r>
-      <w:r>
-        <w:t xml:space="preserve">, and can be combined through ensemble modeling or model</w:t>
-      </w:r>
-      <w:r>
-        <w:t xml:space="preserve"> </w:t>
-      </w:r>
-      <w:r>
-        <w:t xml:space="preserve">averaging to generate possibly more robust predictions</w:t>
-      </w:r>
-      <w:r>
-        <w:t xml:space="preserve"> </w:t>
-      </w:r>
-      <w:r>
-        <w:t xml:space="preserve">(Pomeranz et al. 2018)</w:t>
-      </w:r>
-      <w:r>
-        <w:t xml:space="preserve">.</w:t>
+        <w:t xml:space="preserve">MARINE FOODWEB</w:t>
+      </w:r>
+      <w:r>
+        <w:t xml:space="preserve">] and</w:t>
+      </w:r>
+      <w:r>
+        <w:t xml:space="preserve"> </w:t>
+      </w:r>
+      <w:r>
+        <w:t xml:space="preserve">future</w:t>
+      </w:r>
+      <w:r>
+        <w:t xml:space="preserve"> </w:t>
+      </w:r>
+      <w:r>
+        <w:t xml:space="preserve">(Albouy et al. 2014)</w:t>
+      </w:r>
+      <w:r>
+        <w:t xml:space="preserve">, and to appraise its possible variation in response to</w:t>
+      </w:r>
+      <w:r>
+        <w:t xml:space="preserve"> </w:t>
+      </w:r>
+      <w:r>
+        <w:t xml:space="preserve">changes. All of these developments also share the need to be supported by state</w:t>
+      </w:r>
+      <w:r>
+        <w:t xml:space="preserve"> </w:t>
+      </w:r>
+      <w:r>
+        <w:t xml:space="preserve">of the art data management: novel quantitative tools demand a higher volume of</w:t>
+      </w:r>
+      <w:r>
+        <w:t xml:space="preserve"> </w:t>
+      </w:r>
+      <w:r>
+        <w:t xml:space="preserve">network data; novel collection techniques demand powerful data repositories;</w:t>
+      </w:r>
+      <w:r>
+        <w:t xml:space="preserve"> </w:t>
+      </w:r>
+      <w:r>
+        <w:t xml:space="preserve">novel inference tools demand easier integration between different types of</w:t>
+      </w:r>
+      <w:r>
+        <w:t xml:space="preserve"> </w:t>
+      </w:r>
+      <w:r>
+        <w:t xml:space="preserve">data, including but not limited to interactions, species traits, taxonomy,</w:t>
+      </w:r>
+      <w:r>
+        <w:t xml:space="preserve"> </w:t>
+      </w:r>
+      <w:r>
+        <w:t xml:space="preserve">occurrences, and local bioclimatic conditions.</w:t>
       </w:r>
     </w:p>
     <w:p>
@@ -359,73 +433,28 @@
         <w:pStyle w:val="BodyText"/>
       </w:pPr>
       <w:r>
-        <w:t xml:space="preserve">All of these developments share a nexus on data management: novel quantitative</w:t>
-      </w:r>
-      <w:r>
-        <w:t xml:space="preserve"> </w:t>
-      </w:r>
-      <w:r>
-        <w:t xml:space="preserve">tools demand a higher volume of network data; novel collection techniques</w:t>
-      </w:r>
-      <w:r>
-        <w:t xml:space="preserve"> </w:t>
-      </w:r>
-      <w:r>
-        <w:t xml:space="preserve">demand powerful data repositories; novel inference tools demand easier</w:t>
-      </w:r>
-      <w:r>
-        <w:t xml:space="preserve"> </w:t>
-      </w:r>
-      <w:r>
-        <w:t xml:space="preserve">integration between different types of data, including but not limited to</w:t>
-      </w:r>
-      <w:r>
-        <w:t xml:space="preserve"> </w:t>
-      </w:r>
-      <w:r>
-        <w:t xml:space="preserve">interactions, species traits, taxonomy, occurrences, and local bioclimatic</w:t>
-      </w:r>
-      <w:r>
-        <w:t xml:space="preserve"> </w:t>
-      </w:r>
-      <w:r>
-        <w:t xml:space="preserve">conditions.</w:t>
-      </w:r>
-    </w:p>
-    <w:p>
-      <w:pPr>
-        <w:pStyle w:val="Heading2"/>
-      </w:pPr>
-      <w:bookmarkStart w:id="21" w:name="X2e91a7fe948949be934c5cf86dad5a5b7fc9f7a"/>
-      <w:r>
-        <w:t xml:space="preserve">The need for an integrated networks database</w:t>
-      </w:r>
-      <w:bookmarkEnd w:id="21"/>
-    </w:p>
-    <w:p>
-      <w:pPr>
-        <w:pStyle w:val="FirstParagraph"/>
-      </w:pPr>
-      <w:r>
-        <w:t xml:space="preserve">Mangal is an actively developed project which has recently been expanded</w:t>
-      </w:r>
-      <w:r>
-        <w:t xml:space="preserve"> </w:t>
-      </w:r>
-      <w:r>
-        <w:t xml:space="preserve">and improved.</w:t>
-      </w:r>
-      <w:r>
-        <w:t xml:space="preserve"> </w:t>
-      </w:r>
-      <w:r>
-        <w:t xml:space="preserve">Poisot et al. (2016)</w:t>
-      </w:r>
-      <w:r>
-        <w:t xml:space="preserve"> </w:t>
-      </w:r>
-      <w:r>
-        <w:t xml:space="preserve">– original mangal paper</w:t>
+        <w:t xml:space="preserve">Poisot, Baiser, et al. (2016)</w:t>
+      </w:r>
+      <w:r>
+        <w:t xml:space="preserve"> </w:t>
+      </w:r>
+      <w:r>
+        <w:t xml:space="preserve">– overview of original DB + updates,</w:t>
+      </w:r>
+      <w:r>
+        <w:t xml:space="preserve"> </w:t>
+      </w:r>
+      <w:r>
+        <w:rPr>
+          <w:b/>
+        </w:rPr>
+        <w:t xml:space="preserve">TODO</w:t>
+      </w:r>
+      <w:r>
+        <w:t xml:space="preserve"> </w:t>
+      </w:r>
+      <w:r>
+        <w:t xml:space="preserve">map of networks + networks over time</w:t>
       </w:r>
     </w:p>
     <w:p>
@@ -437,7 +466,7 @@
         </w:numPr>
       </w:pPr>
       <w:r>
-        <w:t xml:space="preserve">An earlier manuscript (Poisot et al 2015 [tk]) described Mangal as an online platform allowing ecologists to share data about ecological networks</w:t>
+        <w:t xml:space="preserve">New data</w:t>
       </w:r>
     </w:p>
     <w:p>
@@ -449,7 +478,7 @@
         </w:numPr>
       </w:pPr>
       <w:r>
-        <w:t xml:space="preserve">New technical improvements include:</w:t>
+        <w:t xml:space="preserve">number and amount of new information</w:t>
       </w:r>
     </w:p>
     <w:p>
@@ -461,7 +490,7 @@
         </w:numPr>
       </w:pPr>
       <w:r>
-        <w:t xml:space="preserve">New data</w:t>
+        <w:t xml:space="preserve">web API for better data access, and two packages (one in Julia, the other in R) for accessing these data.</w:t>
       </w:r>
     </w:p>
     <w:p>
@@ -473,141 +502,65 @@
         </w:numPr>
       </w:pPr>
       <w:r>
-        <w:t xml:space="preserve">number and amount of new information</w:t>
+        <w:t xml:space="preserve">Mangal in its current form offers open network data that is ready to support synthesis at many scales.</w:t>
+      </w:r>
+    </w:p>
+    <w:p>
+      <w:pPr>
+        <w:pStyle w:val="FirstParagraph"/>
+      </w:pPr>
+      <w:r>
+        <w:t xml:space="preserve">Borrett, Moody, and Edelmann (2014)</w:t>
+      </w:r>
+      <w:r>
+        <w:t xml:space="preserve"> </w:t>
+      </w:r>
+      <w:r>
+        <w:t xml:space="preserve">identified network ecology as one of the fastest growing sub-field in the ecological sciences.</w:t>
+      </w:r>
+    </w:p>
+    <w:p>
+      <w:pPr>
+        <w:pStyle w:val="BodyText"/>
+      </w:pPr>
+      <w:r>
+        <w:t xml:space="preserve">Synthesizing ecological data presents important challenges and also some</w:t>
+      </w:r>
+      <w:r>
+        <w:t xml:space="preserve"> </w:t>
+      </w:r>
+      <w:r>
+        <w:t xml:space="preserve">exciting opportunities. Mangal is well suited to offer such opportunities</w:t>
+      </w:r>
+      <w:r>
+        <w:t xml:space="preserve"> </w:t>
+      </w:r>
+      <w:r>
+        <w:t xml:space="preserve">in the study of ecological networks.</w:t>
       </w:r>
     </w:p>
     <w:p>
       <w:pPr>
         <w:pStyle w:val="Compact"/>
-        <w:numPr>
-          <w:numId w:val="1001"/>
-          <w:ilvl w:val="0"/>
-        </w:numPr>
-      </w:pPr>
-      <w:r>
-        <w:t xml:space="preserve">web API for better data access, and two packages (one in Julia, the other in R) for accessing these data.</w:t>
-      </w:r>
-    </w:p>
-    <w:p>
-      <w:pPr>
-        <w:pStyle w:val="Compact"/>
-        <w:numPr>
-          <w:numId w:val="1001"/>
-          <w:ilvl w:val="0"/>
-        </w:numPr>
-      </w:pPr>
-      <w:r>
-        <w:t xml:space="preserve">Mangal in its current form offers open network data that is ready to support synthesis at many scales.</w:t>
-      </w:r>
-    </w:p>
-    <w:p>
-      <w:pPr>
         <w:numPr>
           <w:numId w:val="1002"/>
           <w:ilvl w:val="0"/>
         </w:numPr>
       </w:pPr>
       <w:r>
-        <w:rPr>
-          <w:i/>
-        </w:rPr>
-        <w:t xml:space="preserve">Coverage in geographic space.</w:t>
-      </w:r>
-      <w:r>
-        <w:t xml:space="preserve"> </w:t>
-      </w:r>
-      <w:r>
-        <w:t xml:space="preserve">Mangal now contains information from all over the world, and from every continent except Antarctica.</w:t>
-      </w:r>
-      <w:r>
-        <w:t xml:space="preserve"> </w:t>
-      </w:r>
-    </w:p>
-    <w:p>
-      <w:pPr>
+        <w:t xml:space="preserve">A major challenge to ecological synthesis is generalizing from samples to the behaviour of ecological systems</w:t>
+      </w:r>
+    </w:p>
+    <w:p>
+      <w:pPr>
+        <w:pStyle w:val="Compact"/>
         <w:numPr>
           <w:numId w:val="1002"/>
           <w:ilvl w:val="0"/>
         </w:numPr>
       </w:pPr>
       <w:r>
-        <w:rPr>
-          <w:i/>
-        </w:rPr>
-        <w:t xml:space="preserve">Coverage in climate space</w:t>
-      </w:r>
-      <w:r>
-        <w:t xml:space="preserve"> </w:t>
-      </w:r>
-      <w:r>
-        <w:t xml:space="preserve">Early ecologists identified the earth’s biomes based on combinations of temperature and precipitation. Here we demonstrate that Mangal datasets have been sampled from across these different biomes. In doing so, we also demonstrate how climate data can be downloaded and combined with Mangal records.</w:t>
-      </w:r>
-      <w:r>
-        <w:t xml:space="preserve"> </w:t>
-      </w:r>
-    </w:p>
-    <w:p>
-      <w:pPr>
-        <w:pStyle w:val="FirstParagraph"/>
-      </w:pPr>
-      <w:r>
-        <w:t xml:space="preserve">This database documents the impressive efforts of (generations of?) ecologists</w:t>
-      </w:r>
-      <w:r>
-        <w:t xml:space="preserve"> </w:t>
-      </w:r>
-      <w:r>
-        <w:t xml:space="preserve">who have sampled nearly every continent and climatic zone, as well as various</w:t>
-      </w:r>
-      <w:r>
-        <w:t xml:space="preserve"> </w:t>
-      </w:r>
-      <w:r>
-        <w:t xml:space="preserve">taxonomic groups and interaction types.</w:t>
-      </w:r>
-    </w:p>
-    <w:p>
-      <w:pPr>
-        <w:pStyle w:val="Heading2"/>
-      </w:pPr>
-      <w:bookmarkStart w:id="22" w:name="X1e29c02d14fda164b31a3724d3feee87a2a4454"/>
-      <w:r>
-        <w:t xml:space="preserve">Synthesis on ecological networks is rising</w:t>
-      </w:r>
-      <w:bookmarkEnd w:id="22"/>
-    </w:p>
-    <w:p>
-      <w:pPr>
-        <w:pStyle w:val="FirstParagraph"/>
-      </w:pPr>
-      <w:r>
-        <w:t xml:space="preserve">Borrett, Moody, and Edelmann (2014)</w:t>
-      </w:r>
-      <w:r>
-        <w:t xml:space="preserve"> </w:t>
-      </w:r>
-      <w:r>
-        <w:t xml:space="preserve">identified network ecology as one of the fastest growing sub-field in the ecological sciences.</w:t>
-      </w:r>
-    </w:p>
-    <w:p>
-      <w:pPr>
-        <w:pStyle w:val="BodyText"/>
-      </w:pPr>
-      <w:r>
-        <w:t xml:space="preserve">Synthesizing ecological data presents important challenges and also some</w:t>
-      </w:r>
-      <w:r>
-        <w:t xml:space="preserve"> </w:t>
-      </w:r>
-      <w:r>
-        <w:t xml:space="preserve">exciting opportunities. Mangal is well suited to offer such opportunities</w:t>
-      </w:r>
-      <w:r>
-        <w:t xml:space="preserve"> </w:t>
-      </w:r>
-      <w:r>
-        <w:t xml:space="preserve">in the study of ecological networks.</w:t>
+        <w:t xml:space="preserve">two obstacles to such generalizing in ecological systems: data coverage and data quality</w:t>
       </w:r>
     </w:p>
     <w:p>
@@ -615,11 +568,11 @@
         <w:pStyle w:val="Compact"/>
         <w:numPr>
           <w:numId w:val="1003"/>
-          <w:ilvl w:val="0"/>
+          <w:ilvl w:val="1"/>
         </w:numPr>
       </w:pPr>
       <w:r>
-        <w:t xml:space="preserve">A major challenge to ecological synthesis is generalizing from samples to the behaviour of ecological systems</w:t>
+        <w:t xml:space="preserve">data coverage: are data collected from every relevant system?</w:t>
       </w:r>
     </w:p>
     <w:p>
@@ -627,11 +580,11 @@
         <w:pStyle w:val="Compact"/>
         <w:numPr>
           <w:numId w:val="1003"/>
-          <w:ilvl w:val="0"/>
+          <w:ilvl w:val="1"/>
         </w:numPr>
       </w:pPr>
       <w:r>
-        <w:t xml:space="preserve">two obstacles to such generalizing in ecological systems: data coverage and data quality</w:t>
+        <w:t xml:space="preserve">data quality: are data fit-for-purpose? Two particular aspects of quality</w:t>
       </w:r>
     </w:p>
     <w:p>
@@ -639,11 +592,11 @@
         <w:pStyle w:val="Compact"/>
         <w:numPr>
           <w:numId w:val="1004"/>
-          <w:ilvl w:val="1"/>
+          <w:ilvl w:val="2"/>
         </w:numPr>
       </w:pPr>
       <w:r>
-        <w:t xml:space="preserve">data coverage: are data collected from every relevant system?</w:t>
+        <w:t xml:space="preserve">taxonomic resolution</w:t>
       </w:r>
     </w:p>
     <w:p>
@@ -651,63 +604,53 @@
         <w:pStyle w:val="Compact"/>
         <w:numPr>
           <w:numId w:val="1004"/>
-          <w:ilvl w:val="1"/>
-        </w:numPr>
-      </w:pPr>
-      <w:r>
-        <w:t xml:space="preserve">data quality: are data fit-for-purpose? Two particular aspects of quality</w:t>
-      </w:r>
-    </w:p>
-    <w:p>
-      <w:pPr>
-        <w:pStyle w:val="Compact"/>
-        <w:numPr>
-          <w:numId w:val="1005"/>
           <w:ilvl w:val="2"/>
         </w:numPr>
       </w:pPr>
       <w:r>
-        <w:t xml:space="preserve">taxonomic resolution</w:t>
-      </w:r>
-    </w:p>
-    <w:p>
-      <w:pPr>
-        <w:pStyle w:val="Compact"/>
-        <w:numPr>
-          <w:numId w:val="1005"/>
-          <w:ilvl w:val="2"/>
-        </w:numPr>
-      </w:pPr>
-      <w:r>
         <w:t xml:space="preserve">sampling effort</w:t>
       </w:r>
     </w:p>
     <w:p>
       <w:pPr>
+        <w:pStyle w:val="FirstParagraph"/>
+      </w:pPr>
+      <w:r>
+        <w:rPr>
+          <w:b/>
+        </w:rPr>
+        <w:t xml:space="preserve">Main question</w:t>
+      </w:r>
+      <w:r>
+        <w:t xml:space="preserve">, is the data fit for purpose, what can we do and cannot do with it?</w:t>
+      </w:r>
+    </w:p>
+    <w:p>
+      <w:pPr>
         <w:pStyle w:val="Heading1"/>
       </w:pPr>
-      <w:bookmarkStart w:id="23" w:name="Xeca4a9c48bc926f3fac98f54943067ca2af530d"/>
+      <w:bookmarkStart w:id="21" w:name="Xeca4a9c48bc926f3fac98f54943067ca2af530d"/>
       <w:r>
         <w:t xml:space="preserve">Global trends in ecological networks description</w:t>
       </w:r>
-      <w:bookmarkEnd w:id="23"/>
+      <w:bookmarkEnd w:id="21"/>
     </w:p>
     <w:p>
       <w:pPr>
         <w:pStyle w:val="Heading2"/>
       </w:pPr>
-      <w:bookmarkStart w:id="24" w:name="network-coverage-is-accelerating"/>
+      <w:bookmarkStart w:id="22" w:name="network-coverage-is-accelerating"/>
       <w:r>
         <w:t xml:space="preserve">Network coverage is accelerating</w:t>
       </w:r>
-      <w:bookmarkEnd w:id="24"/>
+      <w:bookmarkEnd w:id="22"/>
     </w:p>
     <w:bookmarkStart w:id="0" w:name="fig:temporal"/>
     <w:p>
       <w:pPr>
         <w:pStyle w:val="CaptionedFigure"/>
       </w:pPr>
-      <w:bookmarkStart w:id="26" w:name="fig:temporal"/>
+      <w:bookmarkStart w:id="24" w:name="fig:temporal"/>
       <w:r>
         <w:drawing>
           <wp:inline>
@@ -724,7 +667,7 @@
                     </pic:cNvPicPr>
                   </pic:nvPicPr>
                   <pic:blipFill>
-                    <a:blip r:embed="rId25"/>
+                    <a:blip r:embed="rId23"/>
                     <a:stretch>
                       <a:fillRect/>
                     </a:stretch>
@@ -750,7 +693,7 @@
           </wp:inline>
         </w:drawing>
       </w:r>
-      <w:bookmarkEnd w:id="26"/>
+      <w:bookmarkEnd w:id="24"/>
     </w:p>
     <w:p>
       <w:pPr>
@@ -765,11 +708,11 @@
       <w:pPr>
         <w:pStyle w:val="Heading2"/>
       </w:pPr>
-      <w:bookmarkStart w:id="27" w:name="networks-follow-the-same-scaling"/>
+      <w:bookmarkStart w:id="25" w:name="networks-follow-the-same-scaling"/>
       <w:r>
         <w:t xml:space="preserve">Networks follow the same scaling</w:t>
       </w:r>
-      <w:bookmarkEnd w:id="27"/>
+      <w:bookmarkEnd w:id="25"/>
     </w:p>
     <w:p>
       <w:pPr>
@@ -784,7 +727,7 @@
       <w:pPr>
         <w:pStyle w:val="CaptionedFigure"/>
       </w:pPr>
-      <w:bookmarkStart w:id="29" w:name="fig:lssl"/>
+      <w:bookmarkStart w:id="27" w:name="fig:lssl"/>
       <w:r>
         <w:drawing>
           <wp:inline>
@@ -801,7 +744,7 @@
                     </pic:cNvPicPr>
                   </pic:nvPicPr>
                   <pic:blipFill>
-                    <a:blip r:embed="rId28"/>
+                    <a:blip r:embed="rId26"/>
                     <a:stretch>
                       <a:fillRect/>
                     </a:stretch>
@@ -827,7 +770,7 @@
           </wp:inline>
         </w:drawing>
       </w:r>
-      <w:bookmarkEnd w:id="29"/>
+      <w:bookmarkEnd w:id="27"/>
     </w:p>
     <w:p>
       <w:pPr>
@@ -842,11 +785,11 @@
       <w:pPr>
         <w:pStyle w:val="Heading2"/>
       </w:pPr>
-      <w:bookmarkStart w:id="30" w:name="Xddffa181a472ed74a67ece192f00a0228b3b64f"/>
+      <w:bookmarkStart w:id="28" w:name="Xddffa181a472ed74a67ece192f00a0228b3b64f"/>
       <w:r>
         <w:t xml:space="preserve">Different types of networks have been studied in different biomes</w:t>
       </w:r>
-      <w:bookmarkEnd w:id="30"/>
+      <w:bookmarkEnd w:id="28"/>
     </w:p>
     <w:p>
       <w:pPr>
@@ -917,7 +860,7 @@
       <w:pPr>
         <w:pStyle w:val="CaptionedFigure"/>
       </w:pPr>
-      <w:bookmarkStart w:id="32" w:name="fig:biomes"/>
+      <w:bookmarkStart w:id="30" w:name="fig:biomes"/>
       <w:r>
         <w:drawing>
           <wp:inline>
@@ -934,7 +877,7 @@
                     </pic:cNvPicPr>
                   </pic:nvPicPr>
                   <pic:blipFill>
-                    <a:blip r:embed="rId31"/>
+                    <a:blip r:embed="rId29"/>
                     <a:stretch>
                       <a:fillRect/>
                     </a:stretch>
@@ -960,7 +903,7 @@
           </wp:inline>
         </w:drawing>
       </w:r>
-      <w:bookmarkEnd w:id="32"/>
+      <w:bookmarkEnd w:id="30"/>
     </w:p>
     <w:p>
       <w:pPr>
@@ -975,18 +918,18 @@
       <w:pPr>
         <w:pStyle w:val="Heading2"/>
       </w:pPr>
-      <w:bookmarkStart w:id="33" w:name="eccentricity-of-climate"/>
+      <w:bookmarkStart w:id="31" w:name="eccentricity-of-climate"/>
       <w:r>
         <w:t xml:space="preserve">Eccentricity of climate</w:t>
       </w:r>
-      <w:bookmarkEnd w:id="33"/>
+      <w:bookmarkEnd w:id="31"/>
     </w:p>
     <w:bookmarkStart w:id="0" w:name="fig:ecc"/>
     <w:p>
       <w:pPr>
         <w:pStyle w:val="CaptionedFigure"/>
       </w:pPr>
-      <w:bookmarkStart w:id="35" w:name="fig:ecc"/>
+      <w:bookmarkStart w:id="33" w:name="fig:ecc"/>
       <w:r>
         <w:drawing>
           <wp:inline>
@@ -1003,7 +946,7 @@
                     </pic:cNvPicPr>
                   </pic:nvPicPr>
                   <pic:blipFill>
-                    <a:blip r:embed="rId34"/>
+                    <a:blip r:embed="rId32"/>
                     <a:stretch>
                       <a:fillRect/>
                     </a:stretch>
@@ -1029,7 +972,7 @@
           </wp:inline>
         </w:drawing>
       </w:r>
-      <w:bookmarkEnd w:id="35"/>
+      <w:bookmarkEnd w:id="33"/>
     </w:p>
     <w:p>
       <w:pPr>
@@ -1044,11 +987,11 @@
       <w:pPr>
         <w:pStyle w:val="Heading2"/>
       </w:pPr>
-      <w:bookmarkStart w:id="36" w:name="need-to-find-a-title"/>
+      <w:bookmarkStart w:id="34" w:name="need-to-find-a-title"/>
       <w:r>
         <w:t xml:space="preserve">NEED TO FIND A TITLE</w:t>
       </w:r>
-      <w:bookmarkEnd w:id="36"/>
+      <w:bookmarkEnd w:id="34"/>
     </w:p>
     <w:p>
       <w:pPr>
@@ -1063,7 +1006,7 @@
       <w:pPr>
         <w:pStyle w:val="CaptionedFigure"/>
       </w:pPr>
-      <w:bookmarkStart w:id="38" w:name="fig:distance"/>
+      <w:bookmarkStart w:id="36" w:name="fig:distance"/>
       <w:r>
         <w:drawing>
           <wp:inline>
@@ -1075,6 +1018,73 @@
                 <pic:pic>
                   <pic:nvPicPr>
                     <pic:cNvPr descr="figures/figure_03_a.png" id="0" name="Picture"/>
+                    <pic:cNvPicPr>
+                      <a:picLocks noChangeArrowheads="1" noChangeAspect="1"/>
+                    </pic:cNvPicPr>
+                  </pic:nvPicPr>
+                  <pic:blipFill>
+                    <a:blip r:embed="rId35"/>
+                    <a:stretch>
+                      <a:fillRect/>
+                    </a:stretch>
+                  </pic:blipFill>
+                  <pic:spPr bwMode="auto">
+                    <a:xfrm>
+                      <a:off x="0" y="0"/>
+                      <a:ext cx="5334000" cy="3556000"/>
+                    </a:xfrm>
+                    <a:prstGeom prst="rect">
+                      <a:avLst/>
+                    </a:prstGeom>
+                    <a:noFill/>
+                    <a:ln w="9525">
+                      <a:noFill/>
+                      <a:headEnd/>
+                      <a:tailEnd/>
+                    </a:ln>
+                  </pic:spPr>
+                </pic:pic>
+              </a:graphicData>
+            </a:graphic>
+          </wp:inline>
+        </w:drawing>
+      </w:r>
+      <w:bookmarkEnd w:id="36"/>
+    </w:p>
+    <w:p>
+      <w:pPr>
+        <w:pStyle w:val="ImageCaption"/>
+      </w:pPr>
+      <w:r>
+        <w:t xml:space="preserve">Figure 5: tk</w:t>
+      </w:r>
+    </w:p>
+    <w:bookmarkEnd w:id="0"/>
+    <w:p>
+      <w:pPr>
+        <w:pStyle w:val="BodyText"/>
+      </w:pPr>
+      <w:r>
+        <w:t xml:space="preserve">Climate analogue</w:t>
+      </w:r>
+    </w:p>
+    <w:bookmarkStart w:id="0" w:name="fig:analog"/>
+    <w:p>
+      <w:pPr>
+        <w:pStyle w:val="CaptionedFigure"/>
+      </w:pPr>
+      <w:bookmarkStart w:id="38" w:name="fig:analog"/>
+      <w:r>
+        <w:drawing>
+          <wp:inline>
+            <wp:extent cx="5334000" cy="3556000"/>
+            <wp:effectExtent b="0" l="0" r="0" t="0"/>
+            <wp:docPr descr="Figure 6: tk" title="" id="1" name="Picture"/>
+            <a:graphic>
+              <a:graphicData uri="http://schemas.openxmlformats.org/drawingml/2006/picture">
+                <pic:pic>
+                  <pic:nvPicPr>
+                    <pic:cNvPr descr="figures/figure_03_b.png" id="0" name="Picture"/>
                     <pic:cNvPicPr>
                       <a:picLocks noChangeArrowheads="1" noChangeAspect="1"/>
                     </pic:cNvPicPr>
@@ -1113,108 +1123,41 @@
         <w:pStyle w:val="ImageCaption"/>
       </w:pPr>
       <w:r>
-        <w:t xml:space="preserve">Figure 5: tk</w:t>
+        <w:t xml:space="preserve">Figure 6: tk</w:t>
       </w:r>
     </w:p>
     <w:bookmarkEnd w:id="0"/>
     <w:p>
       <w:pPr>
-        <w:pStyle w:val="BodyText"/>
-      </w:pPr>
-      <w:r>
-        <w:t xml:space="preserve">Climate analogue</w:t>
-      </w:r>
-    </w:p>
-    <w:bookmarkStart w:id="0" w:name="fig:analog"/>
-    <w:p>
-      <w:pPr>
-        <w:pStyle w:val="CaptionedFigure"/>
-      </w:pPr>
-      <w:bookmarkStart w:id="40" w:name="fig:analog"/>
-      <w:r>
-        <w:drawing>
-          <wp:inline>
-            <wp:extent cx="5334000" cy="3556000"/>
-            <wp:effectExtent b="0" l="0" r="0" t="0"/>
-            <wp:docPr descr="Figure 6: tk" title="" id="1" name="Picture"/>
-            <a:graphic>
-              <a:graphicData uri="http://schemas.openxmlformats.org/drawingml/2006/picture">
-                <pic:pic>
-                  <pic:nvPicPr>
-                    <pic:cNvPr descr="figures/figure_03_b.png" id="0" name="Picture"/>
-                    <pic:cNvPicPr>
-                      <a:picLocks noChangeArrowheads="1" noChangeAspect="1"/>
-                    </pic:cNvPicPr>
-                  </pic:nvPicPr>
-                  <pic:blipFill>
-                    <a:blip r:embed="rId39"/>
-                    <a:stretch>
-                      <a:fillRect/>
-                    </a:stretch>
-                  </pic:blipFill>
-                  <pic:spPr bwMode="auto">
-                    <a:xfrm>
-                      <a:off x="0" y="0"/>
-                      <a:ext cx="5334000" cy="3556000"/>
-                    </a:xfrm>
-                    <a:prstGeom prst="rect">
-                      <a:avLst/>
-                    </a:prstGeom>
-                    <a:noFill/>
-                    <a:ln w="9525">
-                      <a:noFill/>
-                      <a:headEnd/>
-                      <a:tailEnd/>
-                    </a:ln>
-                  </pic:spPr>
-                </pic:pic>
-              </a:graphicData>
-            </a:graphic>
-          </wp:inline>
-        </w:drawing>
+        <w:pStyle w:val="Heading1"/>
+      </w:pPr>
+      <w:bookmarkStart w:id="39" w:name="conclusions"/>
+      <w:r>
+        <w:t xml:space="preserve">Conclusions</w:t>
+      </w:r>
+      <w:bookmarkEnd w:id="39"/>
+    </w:p>
+    <w:p>
+      <w:pPr>
+        <w:pStyle w:val="Heading2"/>
+      </w:pPr>
+      <w:bookmarkStart w:id="40" w:name="reducing-uncertainty-through-analogues"/>
+      <w:r>
+        <w:t xml:space="preserve">reducing uncertainty through</w:t>
+      </w:r>
+      <w:r>
+        <w:t xml:space="preserve"> </w:t>
+      </w:r>
+      <w:r>
+        <w:t xml:space="preserve">‘</w:t>
+      </w:r>
+      <w:r>
+        <w:t xml:space="preserve">analogues</w:t>
+      </w:r>
+      <w:r>
+        <w:t xml:space="preserve">’</w:t>
       </w:r>
       <w:bookmarkEnd w:id="40"/>
-    </w:p>
-    <w:p>
-      <w:pPr>
-        <w:pStyle w:val="ImageCaption"/>
-      </w:pPr>
-      <w:r>
-        <w:t xml:space="preserve">Figure 6: tk</w:t>
-      </w:r>
-    </w:p>
-    <w:bookmarkEnd w:id="0"/>
-    <w:p>
-      <w:pPr>
-        <w:pStyle w:val="Heading1"/>
-      </w:pPr>
-      <w:bookmarkStart w:id="41" w:name="conclusions"/>
-      <w:r>
-        <w:t xml:space="preserve">Conclusions</w:t>
-      </w:r>
-      <w:bookmarkEnd w:id="41"/>
-    </w:p>
-    <w:p>
-      <w:pPr>
-        <w:pStyle w:val="Heading2"/>
-      </w:pPr>
-      <w:bookmarkStart w:id="42" w:name="reducing-uncertainty-through-analogues"/>
-      <w:r>
-        <w:t xml:space="preserve">reducing uncertainty through</w:t>
-      </w:r>
-      <w:r>
-        <w:t xml:space="preserve"> </w:t>
-      </w:r>
-      <w:r>
-        <w:t xml:space="preserve">‘</w:t>
-      </w:r>
-      <w:r>
-        <w:t xml:space="preserve">analogues</w:t>
-      </w:r>
-      <w:r>
-        <w:t xml:space="preserve">’</w:t>
-      </w:r>
-      <w:bookmarkEnd w:id="42"/>
     </w:p>
     <w:p>
       <w:pPr>
@@ -1258,7 +1201,7 @@
       <w:pPr>
         <w:pStyle w:val="Compact"/>
         <w:numPr>
-          <w:numId w:val="1006"/>
+          <w:numId w:val="1005"/>
           <w:ilvl w:val="0"/>
         </w:numPr>
       </w:pPr>
@@ -1270,7 +1213,7 @@
       <w:pPr>
         <w:pStyle w:val="Compact"/>
         <w:numPr>
-          <w:numId w:val="1006"/>
+          <w:numId w:val="1005"/>
           <w:ilvl w:val="0"/>
         </w:numPr>
       </w:pPr>
@@ -1282,7 +1225,7 @@
       <w:pPr>
         <w:pStyle w:val="Compact"/>
         <w:numPr>
-          <w:numId w:val="1006"/>
+          <w:numId w:val="1005"/>
           <w:ilvl w:val="0"/>
         </w:numPr>
       </w:pPr>
@@ -1294,7 +1237,7 @@
       <w:pPr>
         <w:pStyle w:val="Compact"/>
         <w:numPr>
-          <w:numId w:val="1006"/>
+          <w:numId w:val="1005"/>
           <w:ilvl w:val="0"/>
         </w:numPr>
       </w:pPr>
@@ -1306,10 +1249,46 @@
       <w:pPr>
         <w:pStyle w:val="Heading2"/>
       </w:pPr>
-      <w:bookmarkStart w:id="43" w:name="future-of-network-ecology"/>
+      <w:bookmarkStart w:id="41" w:name="future-of-network-ecology"/>
       <w:r>
         <w:t xml:space="preserve">Future of network ecology</w:t>
       </w:r>
+      <w:bookmarkEnd w:id="41"/>
+    </w:p>
+    <w:p>
+      <w:pPr>
+        <w:pStyle w:val="FirstParagraph"/>
+      </w:pPr>
+      <w:r>
+        <w:t xml:space="preserve">Use this spatial gaps for sampling recommendations</w:t>
+      </w:r>
+    </w:p>
+    <w:p>
+      <w:pPr>
+        <w:pStyle w:val="Heading2"/>
+      </w:pPr>
+      <w:bookmarkStart w:id="42" w:name="more-complete-analyses"/>
+      <w:r>
+        <w:t xml:space="preserve">more complete analyses</w:t>
+      </w:r>
+      <w:bookmarkEnd w:id="42"/>
+    </w:p>
+    <w:p>
+      <w:pPr>
+        <w:pStyle w:val="FirstParagraph"/>
+      </w:pPr>
+      <w:r>
+        <w:t xml:space="preserve">We have only shown some high-level summaries of the data here; many possibilities remain.</w:t>
+      </w:r>
+    </w:p>
+    <w:p>
+      <w:pPr>
+        <w:pStyle w:val="Heading2"/>
+      </w:pPr>
+      <w:bookmarkStart w:id="43" w:name="more-data-collection"/>
+      <w:r>
+        <w:t xml:space="preserve">more data collection</w:t>
+      </w:r>
       <w:bookmarkEnd w:id="43"/>
     </w:p>
     <w:p>
@@ -1317,16 +1296,16 @@
         <w:pStyle w:val="FirstParagraph"/>
       </w:pPr>
       <w:r>
-        <w:t xml:space="preserve">Use this spatial gaps for sampling recommendations</w:t>
+        <w:t xml:space="preserve">We have demonstrated the considerable coverage of Mangal; however, our summary also highlights important data-collection needs. In particular, we need better information about (mutualists, desert food webs?)</w:t>
       </w:r>
     </w:p>
     <w:p>
       <w:pPr>
         <w:pStyle w:val="Heading2"/>
       </w:pPr>
-      <w:bookmarkStart w:id="44" w:name="more-complete-analyses"/>
-      <w:r>
-        <w:t xml:space="preserve">more complete analyses</w:t>
+      <w:bookmarkStart w:id="44" w:name="active-development-and-data-contribution"/>
+      <w:r>
+        <w:t xml:space="preserve">Active development and data contribution</w:t>
       </w:r>
       <w:bookmarkEnd w:id="44"/>
     </w:p>
@@ -1335,16 +1314,22 @@
         <w:pStyle w:val="FirstParagraph"/>
       </w:pPr>
       <w:r>
-        <w:t xml:space="preserve">We have only shown some high-level summaries of the data here; many possibilities remain.</w:t>
+        <w:t xml:space="preserve">This is an open-source project: all data and all code supporting this are available on the Mangal project GitHub organization. Our hope is that the success of this project will encourage similar efforts within other parts of the ecological community.</w:t>
+      </w:r>
+      <w:r>
+        <w:t xml:space="preserve"> </w:t>
+      </w:r>
+      <w:r>
+        <w:t xml:space="preserve">In addition, we hope that this project will encourage the recognition of the contribution that software creators make to ecological research.</w:t>
       </w:r>
     </w:p>
     <w:p>
       <w:pPr>
         <w:pStyle w:val="Heading2"/>
       </w:pPr>
-      <w:bookmarkStart w:id="45" w:name="more-data-collection"/>
-      <w:r>
-        <w:t xml:space="preserve">more data collection</w:t>
+      <w:bookmarkStart w:id="45" w:name="X13b7d43b9824789cdf20ab575c4c90562dda3e9"/>
+      <w:r>
+        <w:t xml:space="preserve">Data quality: sampling effort and taxonomy</w:t>
       </w:r>
       <w:bookmarkEnd w:id="45"/>
     </w:p>
@@ -1353,113 +1338,110 @@
         <w:pStyle w:val="FirstParagraph"/>
       </w:pPr>
       <w:r>
-        <w:t xml:space="preserve">We have demonstrated the considerable coverage of Mangal; however, our summary also highlights important data-collection needs. In particular, we need better information about (mutualists, desert food webs?)</w:t>
-      </w:r>
-    </w:p>
-    <w:p>
-      <w:pPr>
-        <w:pStyle w:val="Heading2"/>
-      </w:pPr>
-      <w:bookmarkStart w:id="46" w:name="active-development-and-data-contribution"/>
-      <w:r>
-        <w:t xml:space="preserve">Active development and data contribution</w:t>
+        <w:t xml:space="preserve">Sampling effort and taxonomic detail are two very challenging but important part of any ecological dataset. The datasets in Mangal represent some of the most detailed studies of ecological networks available.</w:t>
+      </w:r>
+      <w:r>
+        <w:t xml:space="preserve"> </w:t>
+      </w:r>
+      <w:r>
+        <w:t xml:space="preserve">* measures of network structure may be particularly sensitive to the amount of sampling effort</w:t>
+      </w:r>
+      <w:r>
+        <w:t xml:space="preserve"> </w:t>
+      </w:r>
+      <w:r>
+        <w:t xml:space="preserve">* repeat sampling may be necessary to capture a</w:t>
+      </w:r>
+      <w:r>
+        <w:t xml:space="preserve"> </w:t>
+      </w:r>
+      <w:r>
+        <w:t xml:space="preserve">“</w:t>
+      </w:r>
+      <w:r>
+        <w:t xml:space="preserve">saturation</w:t>
+      </w:r>
+      <w:r>
+        <w:t xml:space="preserve">”</w:t>
+      </w:r>
+      <w:r>
+        <w:t xml:space="preserve"> </w:t>
+      </w:r>
+      <w:r>
+        <w:t xml:space="preserve">of interactions.</w:t>
+      </w:r>
+      <w:r>
+        <w:t xml:space="preserve"> </w:t>
+      </w:r>
+      <w:r>
+        <w:t xml:space="preserve">* we present some visualization of the sampling coverage of Mangal [tk]</w:t>
+      </w:r>
+      <w:r>
+        <w:t xml:space="preserve"> </w:t>
+      </w:r>
+      <w:r>
+        <w:t xml:space="preserve">* High taxonomic resolution is difficult to achieve in ecology, especially depending on the sampling method used (e.g. gut contents vs observations). We present a breakdown of the taxonomic resolution of Mangal.</w:t>
+      </w:r>
+      <w:r>
+        <w:t xml:space="preserve"> </w:t>
+      </w:r>
+      <w:r>
+        <w:t xml:space="preserve">* Ecological networks occur in various kinds, but they are not all equally well sampled. We present a breakdown of the number of parasitic, mutualistic and predator-prey networks sampled in Mangal</w:t>
+      </w:r>
+      <w:r>
+        <w:t xml:space="preserve"> </w:t>
+      </w:r>
+    </w:p>
+    <w:p>
+      <w:pPr>
+        <w:pStyle w:val="Heading1"/>
+      </w:pPr>
+      <w:bookmarkStart w:id="46" w:name="references"/>
+      <w:r>
+        <w:t xml:space="preserve">References</w:t>
       </w:r>
       <w:bookmarkEnd w:id="46"/>
     </w:p>
-    <w:p>
-      <w:pPr>
-        <w:pStyle w:val="FirstParagraph"/>
-      </w:pPr>
-      <w:r>
-        <w:t xml:space="preserve">This is an open-source project: all data and all code supporting this are available on the Mangal project GitHub organization. Our hope is that the success of this project will encourage similar efforts within other parts of the ecological community.</w:t>
-      </w:r>
-      <w:r>
-        <w:t xml:space="preserve"> </w:t>
-      </w:r>
-      <w:r>
-        <w:t xml:space="preserve">In addition, we hope that this project will encourage the recognition of the contribution that software creators make to ecological research.</w:t>
-      </w:r>
-    </w:p>
-    <w:p>
-      <w:pPr>
-        <w:pStyle w:val="Heading2"/>
-      </w:pPr>
-      <w:bookmarkStart w:id="47" w:name="X13b7d43b9824789cdf20ab575c4c90562dda3e9"/>
-      <w:r>
-        <w:t xml:space="preserve">Data quality: sampling effort and taxonomy</w:t>
-      </w:r>
-      <w:bookmarkEnd w:id="47"/>
-    </w:p>
-    <w:p>
-      <w:pPr>
-        <w:pStyle w:val="FirstParagraph"/>
-      </w:pPr>
-      <w:r>
-        <w:t xml:space="preserve">Sampling effort and taxonomic detail are two very challenging but important part of any ecological dataset. The datasets in Mangal represent some of the most detailed studies of ecological networks available.</w:t>
-      </w:r>
-      <w:r>
-        <w:t xml:space="preserve"> </w:t>
-      </w:r>
-      <w:r>
-        <w:t xml:space="preserve">* measures of network structure may be particularly sensitive to the amount of sampling effort</w:t>
-      </w:r>
-      <w:r>
-        <w:t xml:space="preserve"> </w:t>
-      </w:r>
-      <w:r>
-        <w:t xml:space="preserve">* repeat sampling may be necessary to capture a</w:t>
-      </w:r>
-      <w:r>
-        <w:t xml:space="preserve"> </w:t>
-      </w:r>
-      <w:r>
-        <w:t xml:space="preserve">“</w:t>
-      </w:r>
-      <w:r>
-        <w:t xml:space="preserve">saturation</w:t>
-      </w:r>
-      <w:r>
-        <w:t xml:space="preserve">”</w:t>
-      </w:r>
-      <w:r>
-        <w:t xml:space="preserve"> </w:t>
-      </w:r>
-      <w:r>
-        <w:t xml:space="preserve">of interactions.</w:t>
-      </w:r>
-      <w:r>
-        <w:t xml:space="preserve"> </w:t>
-      </w:r>
-      <w:r>
-        <w:t xml:space="preserve">* we present some visualization of the sampling coverage of Mangal [tk]</w:t>
-      </w:r>
-      <w:r>
-        <w:t xml:space="preserve"> </w:t>
-      </w:r>
-      <w:r>
-        <w:t xml:space="preserve">* High taxonomic resolution is difficult to achieve in ecology, especially depending on the sampling method used (e.g. gut contents vs observations). We present a breakdown of the taxonomic resolution of Mangal.</w:t>
-      </w:r>
-      <w:r>
-        <w:t xml:space="preserve"> </w:t>
-      </w:r>
-      <w:r>
-        <w:t xml:space="preserve">* Ecological networks occur in various kinds, but they are not all equally well sampled. We present a breakdown of the number of parasitic, mutualistic and predator-prey networks sampled in Mangal</w:t>
-      </w:r>
-      <w:r>
-        <w:t xml:space="preserve"> </w:t>
-      </w:r>
-    </w:p>
-    <w:p>
-      <w:pPr>
-        <w:pStyle w:val="Heading1"/>
-      </w:pPr>
-      <w:bookmarkStart w:id="48" w:name="references"/>
-      <w:r>
-        <w:t xml:space="preserve">References</w:t>
-      </w:r>
-      <w:bookmarkEnd w:id="48"/>
-    </w:p>
-    <w:bookmarkStart w:id="93" w:name="refs"/>
+    <w:bookmarkStart w:id="97" w:name="refs"/>
+    <w:bookmarkStart w:id="48" w:name="ref-AlboVele14"/>
+    <w:p>
+      <w:pPr>
+        <w:pStyle w:val="Bibliography"/>
+      </w:pPr>
+      <w:r>
+        <w:t xml:space="preserve">Albouy, Camille, Laure Velez, Marta Coll, Francesco Colloca, François Le Loc’h, David Mouillot, and Dominique Gravel. 2014. “From Projected Species Distribution to Food-Web Structure Under Climate Change.”</w:t>
+      </w:r>
+      <w:r>
+        <w:t xml:space="preserve"> </w:t>
+      </w:r>
+      <w:r>
+        <w:rPr>
+          <w:i/>
+        </w:rPr>
+        <w:t xml:space="preserve">Global Change Biology</w:t>
+      </w:r>
+      <w:r>
+        <w:t xml:space="preserve"> </w:t>
+      </w:r>
+      <w:r>
+        <w:t xml:space="preserve">20 (3): 730–41.</w:t>
+      </w:r>
+      <w:r>
+        <w:t xml:space="preserve"> </w:t>
+      </w:r>
+      <w:hyperlink r:id="rId47">
+        <w:r>
+          <w:rPr>
+            <w:rStyle w:val="Hyperlink"/>
+          </w:rPr>
+          <w:t xml:space="preserve">https://doi.org/10.1111/gcb.12467</w:t>
+        </w:r>
+      </w:hyperlink>
+      <w:r>
+        <w:t xml:space="preserve">.</w:t>
+      </w:r>
+    </w:p>
+    <w:bookmarkEnd w:id="48"/>
     <w:bookmarkStart w:id="50" w:name="ref-BaisGrav19"/>
     <w:p>
       <w:pPr>
@@ -1791,7 +1773,46 @@
       </w:r>
     </w:p>
     <w:bookmarkEnd w:id="65"/>
-    <w:bookmarkStart w:id="67" w:name="ref-GuidBart19"/>
+    <w:bookmarkStart w:id="67" w:name="ref-GravPois13"/>
+    <w:p>
+      <w:pPr>
+        <w:pStyle w:val="Bibliography"/>
+      </w:pPr>
+      <w:r>
+        <w:t xml:space="preserve">Gravel, Dominique, Timothée Poisot, Camille Albouy, Laure Velez, and David Mouillot. 2013. “Inferring Food Web Structure from Predator-Prey Body Size Relationships.” Edited by Robert Freckleton.</w:t>
+      </w:r>
+      <w:r>
+        <w:t xml:space="preserve"> </w:t>
+      </w:r>
+      <w:r>
+        <w:rPr>
+          <w:i/>
+        </w:rPr>
+        <w:t xml:space="preserve">Methods in Ecology and Evolution</w:t>
+      </w:r>
+      <w:r>
+        <w:t xml:space="preserve"> </w:t>
+      </w:r>
+      <w:r>
+        <w:t xml:space="preserve">4 (11): 1083–90.</w:t>
+      </w:r>
+      <w:r>
+        <w:t xml:space="preserve"> </w:t>
+      </w:r>
+      <w:hyperlink r:id="rId66">
+        <w:r>
+          <w:rPr>
+            <w:rStyle w:val="Hyperlink"/>
+          </w:rPr>
+          <w:t xml:space="preserve">https://doi.org/10.1111/2041-210X.12103</w:t>
+        </w:r>
+      </w:hyperlink>
+      <w:r>
+        <w:t xml:space="preserve">.</w:t>
+      </w:r>
+    </w:p>
+    <w:bookmarkEnd w:id="67"/>
+    <w:bookmarkStart w:id="69" w:name="ref-GuidBart19"/>
     <w:p>
       <w:pPr>
         <w:pStyle w:val="Bibliography"/>
@@ -1817,7 +1838,7 @@
       <w:r>
         <w:t xml:space="preserve"> </w:t>
       </w:r>
-      <w:hyperlink r:id="rId66">
+      <w:hyperlink r:id="rId68">
         <w:r>
           <w:rPr>
             <w:rStyle w:val="Hyperlink"/>
@@ -1829,8 +1850,8 @@
         <w:t xml:space="preserve">.</w:t>
       </w:r>
     </w:p>
-    <w:bookmarkEnd w:id="67"/>
-    <w:bookmarkStart w:id="69" w:name="ref-HuiRich19"/>
+    <w:bookmarkEnd w:id="69"/>
+    <w:bookmarkStart w:id="71" w:name="ref-HuiRich19"/>
     <w:p>
       <w:pPr>
         <w:pStyle w:val="Bibliography"/>
@@ -1856,7 +1877,7 @@
       <w:r>
         <w:t xml:space="preserve"> </w:t>
       </w:r>
-      <w:hyperlink r:id="rId68">
+      <w:hyperlink r:id="rId70">
         <w:r>
           <w:rPr>
             <w:rStyle w:val="Hyperlink"/>
@@ -1868,8 +1889,8 @@
         <w:t xml:space="preserve">.</w:t>
       </w:r>
     </w:p>
-    <w:bookmarkEnd w:id="69"/>
-    <w:bookmarkStart w:id="71" w:name="ref-MagrHolz17"/>
+    <w:bookmarkEnd w:id="71"/>
+    <w:bookmarkStart w:id="73" w:name="ref-MagrHolz17"/>
     <w:p>
       <w:pPr>
         <w:pStyle w:val="Bibliography"/>
@@ -1892,7 +1913,7 @@
       <w:r>
         <w:t xml:space="preserve"> </w:t>
       </w:r>
-      <w:hyperlink r:id="rId70">
+      <w:hyperlink r:id="rId72">
         <w:r>
           <w:rPr>
             <w:rStyle w:val="Hyperlink"/>
@@ -1904,8 +1925,8 @@
         <w:t xml:space="preserve">.</w:t>
       </w:r>
     </w:p>
-    <w:bookmarkEnd w:id="71"/>
-    <w:bookmarkStart w:id="72" w:name="ref-MoraMati15"/>
+    <w:bookmarkEnd w:id="73"/>
+    <w:bookmarkStart w:id="74" w:name="ref-MoraMati15"/>
     <w:p>
       <w:pPr>
         <w:pStyle w:val="Bibliography"/>
@@ -1926,8 +1947,8 @@
         <w:t xml:space="preserve">.</w:t>
       </w:r>
     </w:p>
-    <w:bookmarkEnd w:id="72"/>
-    <w:bookmarkStart w:id="74" w:name="ref-PellAlbo17"/>
+    <w:bookmarkEnd w:id="74"/>
+    <w:bookmarkStart w:id="76" w:name="ref-PellAlbo17"/>
     <w:p>
       <w:pPr>
         <w:pStyle w:val="Bibliography"/>
@@ -1950,7 +1971,7 @@
       <w:r>
         <w:t xml:space="preserve"> </w:t>
       </w:r>
-      <w:hyperlink r:id="rId73">
+      <w:hyperlink r:id="rId75">
         <w:r>
           <w:rPr>
             <w:rStyle w:val="Hyperlink"/>
@@ -1962,8 +1983,8 @@
         <w:t xml:space="preserve">.</w:t>
       </w:r>
     </w:p>
-    <w:bookmarkEnd w:id="74"/>
-    <w:bookmarkStart w:id="76" w:name="ref-PoisBais16"/>
+    <w:bookmarkEnd w:id="76"/>
+    <w:bookmarkStart w:id="78" w:name="ref-PoisBais16"/>
     <w:p>
       <w:pPr>
         <w:pStyle w:val="Bibliography"/>
@@ -1989,7 +2010,7 @@
       <w:r>
         <w:t xml:space="preserve"> </w:t>
       </w:r>
-      <w:hyperlink r:id="rId75">
+      <w:hyperlink r:id="rId77">
         <w:r>
           <w:rPr>
             <w:rStyle w:val="Hyperlink"/>
@@ -2001,8 +2022,47 @@
         <w:t xml:space="preserve">.</w:t>
       </w:r>
     </w:p>
-    <w:bookmarkEnd w:id="76"/>
-    <w:bookmarkStart w:id="78" w:name="ref-PoisStou16"/>
+    <w:bookmarkEnd w:id="78"/>
+    <w:bookmarkStart w:id="80" w:name="ref-PoisGrav16"/>
+    <w:p>
+      <w:pPr>
+        <w:pStyle w:val="Bibliography"/>
+      </w:pPr>
+      <w:r>
+        <w:t xml:space="preserve">Poisot, Timothée, Dominique Gravel, Shawn Leroux, Spencer A. Wood, Marie-Josée Fortin, Benjamin Baiser, Alyssa R. Cirtwill, Miguel B. Araújo, and Daniel B. Stouffer. 2016. “Synthetic Datasets and Community Tools for the Rapid Testing of Ecological Hypotheses.”</w:t>
+      </w:r>
+      <w:r>
+        <w:t xml:space="preserve"> </w:t>
+      </w:r>
+      <w:r>
+        <w:rPr>
+          <w:i/>
+        </w:rPr>
+        <w:t xml:space="preserve">Ecography</w:t>
+      </w:r>
+      <w:r>
+        <w:t xml:space="preserve"> </w:t>
+      </w:r>
+      <w:r>
+        <w:t xml:space="preserve">39 (4): 402–8.</w:t>
+      </w:r>
+      <w:r>
+        <w:t xml:space="preserve"> </w:t>
+      </w:r>
+      <w:hyperlink r:id="rId79">
+        <w:r>
+          <w:rPr>
+            <w:rStyle w:val="Hyperlink"/>
+          </w:rPr>
+          <w:t xml:space="preserve">https://doi.org/10.1111/ecog.01941</w:t>
+        </w:r>
+      </w:hyperlink>
+      <w:r>
+        <w:t xml:space="preserve">.</w:t>
+      </w:r>
+    </w:p>
+    <w:bookmarkEnd w:id="80"/>
+    <w:bookmarkStart w:id="82" w:name="ref-PoisStou16"/>
     <w:p>
       <w:pPr>
         <w:pStyle w:val="Bibliography"/>
@@ -2028,7 +2088,7 @@
       <w:r>
         <w:t xml:space="preserve"> </w:t>
       </w:r>
-      <w:hyperlink r:id="rId77">
+      <w:hyperlink r:id="rId81">
         <w:r>
           <w:rPr>
             <w:rStyle w:val="Hyperlink"/>
@@ -2040,8 +2100,8 @@
         <w:t xml:space="preserve">.</w:t>
       </w:r>
     </w:p>
-    <w:bookmarkEnd w:id="78"/>
-    <w:bookmarkStart w:id="80" w:name="ref-PomeThom18"/>
+    <w:bookmarkEnd w:id="82"/>
+    <w:bookmarkStart w:id="84" w:name="ref-PomeThom18"/>
     <w:p>
       <w:pPr>
         <w:pStyle w:val="Bibliography"/>
@@ -2067,7 +2127,7 @@
       <w:r>
         <w:t xml:space="preserve"> </w:t>
       </w:r>
-      <w:hyperlink r:id="rId79">
+      <w:hyperlink r:id="rId83">
         <w:r>
           <w:rPr>
             <w:rStyle w:val="Hyperlink"/>
@@ -2079,8 +2139,8 @@
         <w:t xml:space="preserve">.</w:t>
       </w:r>
     </w:p>
-    <w:bookmarkEnd w:id="80"/>
-    <w:bookmarkStart w:id="82" w:name="ref-StocPois17"/>
+    <w:bookmarkEnd w:id="84"/>
+    <w:bookmarkStart w:id="86" w:name="ref-StocPois17"/>
     <w:p>
       <w:pPr>
         <w:pStyle w:val="Bibliography"/>
@@ -2106,7 +2166,7 @@
       <w:r>
         <w:t xml:space="preserve"> </w:t>
       </w:r>
-      <w:hyperlink r:id="rId81">
+      <w:hyperlink r:id="rId85">
         <w:r>
           <w:rPr>
             <w:rStyle w:val="Hyperlink"/>
@@ -2118,8 +2178,8 @@
         <w:t xml:space="preserve">.</w:t>
       </w:r>
     </w:p>
-    <w:bookmarkEnd w:id="82"/>
-    <w:bookmarkStart w:id="84" w:name="ref-StroLero14"/>
+    <w:bookmarkEnd w:id="86"/>
+    <w:bookmarkStart w:id="88" w:name="ref-StroLero14"/>
     <w:p>
       <w:pPr>
         <w:pStyle w:val="Bibliography"/>
@@ -2145,7 +2205,7 @@
       <w:r>
         <w:t xml:space="preserve"> </w:t>
       </w:r>
-      <w:hyperlink r:id="rId83">
+      <w:hyperlink r:id="rId87">
         <w:r>
           <w:rPr>
             <w:rStyle w:val="Hyperlink"/>
@@ -2157,8 +2217,8 @@
         <w:t xml:space="preserve">.</w:t>
       </w:r>
     </w:p>
-    <w:bookmarkEnd w:id="84"/>
-    <w:bookmarkStart w:id="86" w:name="ref-ThomGonz17"/>
+    <w:bookmarkEnd w:id="88"/>
+    <w:bookmarkStart w:id="90" w:name="ref-ThomGonz17"/>
     <w:p>
       <w:pPr>
         <w:pStyle w:val="Bibliography"/>
@@ -2184,7 +2244,7 @@
       <w:r>
         <w:t xml:space="preserve"> </w:t>
       </w:r>
-      <w:hyperlink r:id="rId85">
+      <w:hyperlink r:id="rId89">
         <w:r>
           <w:rPr>
             <w:rStyle w:val="Hyperlink"/>
@@ -2196,8 +2256,8 @@
         <w:t xml:space="preserve">.</w:t>
       </w:r>
     </w:p>
-    <w:bookmarkEnd w:id="86"/>
-    <w:bookmarkStart w:id="88" w:name="ref-TrojOles16"/>
+    <w:bookmarkEnd w:id="90"/>
+    <w:bookmarkStart w:id="92" w:name="ref-TrojOles16"/>
     <w:p>
       <w:pPr>
         <w:pStyle w:val="Bibliography"/>
@@ -2223,7 +2283,7 @@
       <w:r>
         <w:t xml:space="preserve"> </w:t>
       </w:r>
-      <w:hyperlink r:id="rId87">
+      <w:hyperlink r:id="rId91">
         <w:r>
           <w:rPr>
             <w:rStyle w:val="Hyperlink"/>
@@ -2235,8 +2295,8 @@
         <w:t xml:space="preserve">.</w:t>
       </w:r>
     </w:p>
-    <w:bookmarkEnd w:id="88"/>
-    <w:bookmarkStart w:id="90" w:name="ref-TyliMorr17"/>
+    <w:bookmarkEnd w:id="92"/>
+    <w:bookmarkStart w:id="94" w:name="ref-TyliMorr17"/>
     <w:p>
       <w:pPr>
         <w:pStyle w:val="Bibliography"/>
@@ -2262,7 +2322,7 @@
       <w:r>
         <w:t xml:space="preserve"> </w:t>
       </w:r>
-      <w:hyperlink r:id="rId89">
+      <w:hyperlink r:id="rId93">
         <w:r>
           <w:rPr>
             <w:rStyle w:val="Hyperlink"/>
@@ -2274,8 +2334,8 @@
         <w:t xml:space="preserve">.</w:t>
       </w:r>
     </w:p>
-    <w:bookmarkEnd w:id="90"/>
-    <w:bookmarkStart w:id="92" w:name="ref-Whit62"/>
+    <w:bookmarkEnd w:id="94"/>
+    <w:bookmarkStart w:id="96" w:name="ref-Whit62"/>
     <w:p>
       <w:pPr>
         <w:pStyle w:val="Bibliography"/>
@@ -2301,7 +2361,7 @@
       <w:r>
         <w:t xml:space="preserve"> </w:t>
       </w:r>
-      <w:hyperlink r:id="rId91">
+      <w:hyperlink r:id="rId95">
         <w:r>
           <w:rPr>
             <w:rStyle w:val="Hyperlink"/>
@@ -2313,8 +2373,8 @@
         <w:t xml:space="preserve">.</w:t>
       </w:r>
     </w:p>
-    <w:bookmarkEnd w:id="92"/>
-    <w:bookmarkEnd w:id="93"/>
+    <w:bookmarkEnd w:id="96"/>
+    <w:bookmarkEnd w:id="97"/>
     <w:sectPr/>
   </w:body>
 </w:document>
@@ -2567,9 +2627,6 @@
     <w:abstractNumId w:val="991"/>
   </w:num>
   <w:num w:numId="1005">
-    <w:abstractNumId w:val="991"/>
-  </w:num>
-  <w:num w:numId="1006">
     <w:abstractNumId w:val="991"/>
   </w:num>
 </w:numbering>

--- a/Environmental_biases_in_the_study_of.docx
+++ b/Environmental_biases_in_the_study_of.docx
@@ -708,11 +708,41 @@
       <w:pPr>
         <w:pStyle w:val="Heading2"/>
       </w:pPr>
-      <w:bookmarkStart w:id="25" w:name="networks-follow-the-same-scaling"/>
+      <w:bookmarkStart w:id="25" w:name="X7e027b8879100efdc49947d2b5267df0efcbb23"/>
+      <w:r>
+        <w:t xml:space="preserve">Different interaction types have been studied at different places</w:t>
+      </w:r>
+      <w:bookmarkEnd w:id="25"/>
+    </w:p>
+    <w:bookmarkStart w:id="0" w:name="fig:spatial"/>
+    <w:p>
+      <w:pPr>
+        <w:pStyle w:val="CaptionedFigure"/>
+      </w:pPr>
+      <w:bookmarkStart w:id="26" w:name="fig:spatial"/>
+      <w:r>
+        <w:t xml:space="preserve">Figure 2: Each point on the map corresponds to a network with parasitic, mutualistic, and predatory interactions. It is noteworty that the spatial coverage of these types of interactions is uneven; the Americas have almost no parasitic network, for example. Some places have barely been studied at all, including Africa and Eastern Asia. This concentration of networks around rich countries speaks to an inadequate coverage of the diversity of landscapes on Earth.</w:t>
+      </w:r>
+      <w:bookmarkEnd w:id="26"/>
+    </w:p>
+    <w:p>
+      <w:pPr>
+        <w:pStyle w:val="ImageCaption"/>
+      </w:pPr>
+      <w:r>
+        <w:t xml:space="preserve">Figure 2: Each point on the map corresponds to a network with parasitic, mutualistic, and predatory interactions. It is noteworty that the spatial coverage of these types of interactions is uneven; the Americas have almost no parasitic network, for example. Some places have barely been studied at all, including Africa and Eastern Asia. This concentration of networks around rich countries speaks to an inadequate coverage of the diversity of landscapes on Earth.</w:t>
+      </w:r>
+    </w:p>
+    <w:bookmarkEnd w:id="0"/>
+    <w:p>
+      <w:pPr>
+        <w:pStyle w:val="Heading2"/>
+      </w:pPr>
+      <w:bookmarkStart w:id="27" w:name="networks-follow-the-same-scaling"/>
       <w:r>
         <w:t xml:space="preserve">Networks follow the same scaling</w:t>
       </w:r>
-      <w:bookmarkEnd w:id="25"/>
+      <w:bookmarkEnd w:id="27"/>
     </w:p>
     <w:p>
       <w:pPr>
@@ -727,13 +757,13 @@
       <w:pPr>
         <w:pStyle w:val="CaptionedFigure"/>
       </w:pPr>
-      <w:bookmarkStart w:id="27" w:name="fig:lssl"/>
+      <w:bookmarkStart w:id="29" w:name="fig:lssl"/>
       <w:r>
         <w:drawing>
           <wp:inline>
             <wp:extent cx="5334000" cy="3556000"/>
             <wp:effectExtent b="0" l="0" r="0" t="0"/>
-            <wp:docPr descr="Figure 2: fig1 ref" title="" id="1" name="Picture"/>
+            <wp:docPr descr="Figure 3: fig1 ref" title="" id="1" name="Picture"/>
             <a:graphic>
               <a:graphicData uri="http://schemas.openxmlformats.org/drawingml/2006/picture">
                 <pic:pic>
@@ -744,7 +774,7 @@
                     </pic:cNvPicPr>
                   </pic:nvPicPr>
                   <pic:blipFill>
-                    <a:blip r:embed="rId26"/>
+                    <a:blip r:embed="rId28"/>
                     <a:stretch>
                       <a:fillRect/>
                     </a:stretch>
@@ -770,14 +800,14 @@
           </wp:inline>
         </w:drawing>
       </w:r>
-      <w:bookmarkEnd w:id="27"/>
+      <w:bookmarkEnd w:id="29"/>
     </w:p>
     <w:p>
       <w:pPr>
         <w:pStyle w:val="ImageCaption"/>
       </w:pPr>
       <w:r>
-        <w:t xml:space="preserve">Figure 2: fig1 ref</w:t>
+        <w:t xml:space="preserve">Figure 3: fig1 ref</w:t>
       </w:r>
     </w:p>
     <w:bookmarkEnd w:id="0"/>
@@ -785,11 +815,11 @@
       <w:pPr>
         <w:pStyle w:val="Heading2"/>
       </w:pPr>
-      <w:bookmarkStart w:id="28" w:name="Xddffa181a472ed74a67ece192f00a0228b3b64f"/>
+      <w:bookmarkStart w:id="30" w:name="Xddffa181a472ed74a67ece192f00a0228b3b64f"/>
       <w:r>
         <w:t xml:space="preserve">Different types of networks have been studied in different biomes</w:t>
       </w:r>
-      <w:bookmarkEnd w:id="28"/>
+      <w:bookmarkEnd w:id="30"/>
     </w:p>
     <w:p>
       <w:pPr>
@@ -824,7 +854,7 @@
           <w:rPr>
             <w:rStyle w:val="Hyperlink"/>
           </w:rPr>
-          <w:t xml:space="preserve">3</w:t>
+          <w:t xml:space="preserve">4</w:t>
         </w:r>
       </w:hyperlink>
       <w:r>
@@ -860,13 +890,13 @@
       <w:pPr>
         <w:pStyle w:val="CaptionedFigure"/>
       </w:pPr>
-      <w:bookmarkStart w:id="30" w:name="fig:biomes"/>
+      <w:bookmarkStart w:id="32" w:name="fig:biomes"/>
       <w:r>
         <w:drawing>
           <wp:inline>
             <wp:extent cx="5334000" cy="3556000"/>
             <wp:effectExtent b="0" l="0" r="0" t="0"/>
-            <wp:docPr descr="Figure 3: List of networks across biomes" title="" id="1" name="Picture"/>
+            <wp:docPr descr="Figure 4: List of networks across biomes" title="" id="1" name="Picture"/>
             <a:graphic>
               <a:graphicData uri="http://schemas.openxmlformats.org/drawingml/2006/picture">
                 <pic:pic>
@@ -877,7 +907,7 @@
                     </pic:cNvPicPr>
                   </pic:nvPicPr>
                   <pic:blipFill>
-                    <a:blip r:embed="rId29"/>
+                    <a:blip r:embed="rId31"/>
                     <a:stretch>
                       <a:fillRect/>
                     </a:stretch>
@@ -903,14 +933,14 @@
           </wp:inline>
         </w:drawing>
       </w:r>
-      <w:bookmarkEnd w:id="30"/>
+      <w:bookmarkEnd w:id="32"/>
     </w:p>
     <w:p>
       <w:pPr>
         <w:pStyle w:val="ImageCaption"/>
       </w:pPr>
       <w:r>
-        <w:t xml:space="preserve">Figure 3: List of networks across biomes</w:t>
+        <w:t xml:space="preserve">Figure 4: List of networks across biomes</w:t>
       </w:r>
     </w:p>
     <w:bookmarkEnd w:id="0"/>
@@ -918,24 +948,24 @@
       <w:pPr>
         <w:pStyle w:val="Heading2"/>
       </w:pPr>
-      <w:bookmarkStart w:id="31" w:name="eccentricity-of-climate"/>
+      <w:bookmarkStart w:id="33" w:name="eccentricity-of-climate"/>
       <w:r>
         <w:t xml:space="preserve">Eccentricity of climate</w:t>
       </w:r>
-      <w:bookmarkEnd w:id="31"/>
+      <w:bookmarkEnd w:id="33"/>
     </w:p>
     <w:bookmarkStart w:id="0" w:name="fig:ecc"/>
     <w:p>
       <w:pPr>
         <w:pStyle w:val="CaptionedFigure"/>
       </w:pPr>
-      <w:bookmarkStart w:id="33" w:name="fig:ecc"/>
+      <w:bookmarkStart w:id="35" w:name="fig:ecc"/>
       <w:r>
         <w:drawing>
           <wp:inline>
             <wp:extent cx="5334000" cy="3556000"/>
             <wp:effectExtent b="0" l="0" r="0" t="0"/>
-            <wp:docPr descr="Figure 4: tk" title="" id="1" name="Picture"/>
+            <wp:docPr descr="Figure 5: tk" title="" id="1" name="Picture"/>
             <a:graphic>
               <a:graphicData uri="http://schemas.openxmlformats.org/drawingml/2006/picture">
                 <pic:pic>
@@ -946,7 +976,7 @@
                     </pic:cNvPicPr>
                   </pic:nvPicPr>
                   <pic:blipFill>
-                    <a:blip r:embed="rId32"/>
+                    <a:blip r:embed="rId34"/>
                     <a:stretch>
                       <a:fillRect/>
                     </a:stretch>
@@ -972,14 +1002,14 @@
           </wp:inline>
         </w:drawing>
       </w:r>
-      <w:bookmarkEnd w:id="33"/>
+      <w:bookmarkEnd w:id="35"/>
     </w:p>
     <w:p>
       <w:pPr>
         <w:pStyle w:val="ImageCaption"/>
       </w:pPr>
       <w:r>
-        <w:t xml:space="preserve">Figure 4: tk</w:t>
+        <w:t xml:space="preserve">Figure 5: tk</w:t>
       </w:r>
     </w:p>
     <w:bookmarkEnd w:id="0"/>
@@ -987,11 +1017,11 @@
       <w:pPr>
         <w:pStyle w:val="Heading2"/>
       </w:pPr>
-      <w:bookmarkStart w:id="34" w:name="need-to-find-a-title"/>
+      <w:bookmarkStart w:id="36" w:name="need-to-find-a-title"/>
       <w:r>
         <w:t xml:space="preserve">NEED TO FIND A TITLE</w:t>
       </w:r>
-      <w:bookmarkEnd w:id="34"/>
+      <w:bookmarkEnd w:id="36"/>
     </w:p>
     <w:p>
       <w:pPr>
@@ -1006,74 +1036,7 @@
       <w:pPr>
         <w:pStyle w:val="CaptionedFigure"/>
       </w:pPr>
-      <w:bookmarkStart w:id="36" w:name="fig:distance"/>
-      <w:r>
-        <w:drawing>
-          <wp:inline>
-            <wp:extent cx="5334000" cy="3556000"/>
-            <wp:effectExtent b="0" l="0" r="0" t="0"/>
-            <wp:docPr descr="Figure 5: tk" title="" id="1" name="Picture"/>
-            <a:graphic>
-              <a:graphicData uri="http://schemas.openxmlformats.org/drawingml/2006/picture">
-                <pic:pic>
-                  <pic:nvPicPr>
-                    <pic:cNvPr descr="figures/figure_03_a.png" id="0" name="Picture"/>
-                    <pic:cNvPicPr>
-                      <a:picLocks noChangeArrowheads="1" noChangeAspect="1"/>
-                    </pic:cNvPicPr>
-                  </pic:nvPicPr>
-                  <pic:blipFill>
-                    <a:blip r:embed="rId35"/>
-                    <a:stretch>
-                      <a:fillRect/>
-                    </a:stretch>
-                  </pic:blipFill>
-                  <pic:spPr bwMode="auto">
-                    <a:xfrm>
-                      <a:off x="0" y="0"/>
-                      <a:ext cx="5334000" cy="3556000"/>
-                    </a:xfrm>
-                    <a:prstGeom prst="rect">
-                      <a:avLst/>
-                    </a:prstGeom>
-                    <a:noFill/>
-                    <a:ln w="9525">
-                      <a:noFill/>
-                      <a:headEnd/>
-                      <a:tailEnd/>
-                    </a:ln>
-                  </pic:spPr>
-                </pic:pic>
-              </a:graphicData>
-            </a:graphic>
-          </wp:inline>
-        </w:drawing>
-      </w:r>
-      <w:bookmarkEnd w:id="36"/>
-    </w:p>
-    <w:p>
-      <w:pPr>
-        <w:pStyle w:val="ImageCaption"/>
-      </w:pPr>
-      <w:r>
-        <w:t xml:space="preserve">Figure 5: tk</w:t>
-      </w:r>
-    </w:p>
-    <w:bookmarkEnd w:id="0"/>
-    <w:p>
-      <w:pPr>
-        <w:pStyle w:val="BodyText"/>
-      </w:pPr>
-      <w:r>
-        <w:t xml:space="preserve">Climate analogue</w:t>
-      </w:r>
-    </w:p>
-    <w:bookmarkStart w:id="0" w:name="fig:analog"/>
-    <w:p>
-      <w:pPr>
-        <w:pStyle w:val="CaptionedFigure"/>
-      </w:pPr>
-      <w:bookmarkStart w:id="38" w:name="fig:analog"/>
+      <w:bookmarkStart w:id="38" w:name="fig:distance"/>
       <w:r>
         <w:drawing>
           <wp:inline>
@@ -1084,7 +1047,7 @@
               <a:graphicData uri="http://schemas.openxmlformats.org/drawingml/2006/picture">
                 <pic:pic>
                   <pic:nvPicPr>
-                    <pic:cNvPr descr="figures/figure_03_b.png" id="0" name="Picture"/>
+                    <pic:cNvPr descr="figures/figure_03_a.png" id="0" name="Picture"/>
                     <pic:cNvPicPr>
                       <a:picLocks noChangeArrowheads="1" noChangeAspect="1"/>
                     </pic:cNvPicPr>
@@ -1129,19 +1092,86 @@
     <w:bookmarkEnd w:id="0"/>
     <w:p>
       <w:pPr>
+        <w:pStyle w:val="BodyText"/>
+      </w:pPr>
+      <w:r>
+        <w:t xml:space="preserve">Climate analogue</w:t>
+      </w:r>
+    </w:p>
+    <w:bookmarkStart w:id="0" w:name="fig:analog"/>
+    <w:p>
+      <w:pPr>
+        <w:pStyle w:val="CaptionedFigure"/>
+      </w:pPr>
+      <w:bookmarkStart w:id="40" w:name="fig:analog"/>
+      <w:r>
+        <w:drawing>
+          <wp:inline>
+            <wp:extent cx="5334000" cy="3556000"/>
+            <wp:effectExtent b="0" l="0" r="0" t="0"/>
+            <wp:docPr descr="Figure 7: tk" title="" id="1" name="Picture"/>
+            <a:graphic>
+              <a:graphicData uri="http://schemas.openxmlformats.org/drawingml/2006/picture">
+                <pic:pic>
+                  <pic:nvPicPr>
+                    <pic:cNvPr descr="figures/figure_03_b.png" id="0" name="Picture"/>
+                    <pic:cNvPicPr>
+                      <a:picLocks noChangeArrowheads="1" noChangeAspect="1"/>
+                    </pic:cNvPicPr>
+                  </pic:nvPicPr>
+                  <pic:blipFill>
+                    <a:blip r:embed="rId39"/>
+                    <a:stretch>
+                      <a:fillRect/>
+                    </a:stretch>
+                  </pic:blipFill>
+                  <pic:spPr bwMode="auto">
+                    <a:xfrm>
+                      <a:off x="0" y="0"/>
+                      <a:ext cx="5334000" cy="3556000"/>
+                    </a:xfrm>
+                    <a:prstGeom prst="rect">
+                      <a:avLst/>
+                    </a:prstGeom>
+                    <a:noFill/>
+                    <a:ln w="9525">
+                      <a:noFill/>
+                      <a:headEnd/>
+                      <a:tailEnd/>
+                    </a:ln>
+                  </pic:spPr>
+                </pic:pic>
+              </a:graphicData>
+            </a:graphic>
+          </wp:inline>
+        </w:drawing>
+      </w:r>
+      <w:bookmarkEnd w:id="40"/>
+    </w:p>
+    <w:p>
+      <w:pPr>
+        <w:pStyle w:val="ImageCaption"/>
+      </w:pPr>
+      <w:r>
+        <w:t xml:space="preserve">Figure 7: tk</w:t>
+      </w:r>
+    </w:p>
+    <w:bookmarkEnd w:id="0"/>
+    <w:p>
+      <w:pPr>
         <w:pStyle w:val="Heading1"/>
       </w:pPr>
-      <w:bookmarkStart w:id="39" w:name="conclusions"/>
+      <w:bookmarkStart w:id="41" w:name="conclusions"/>
       <w:r>
         <w:t xml:space="preserve">Conclusions</w:t>
       </w:r>
-      <w:bookmarkEnd w:id="39"/>
+      <w:bookmarkEnd w:id="41"/>
     </w:p>
     <w:p>
       <w:pPr>
         <w:pStyle w:val="Heading2"/>
       </w:pPr>
-      <w:bookmarkStart w:id="40" w:name="reducing-uncertainty-through-analogues"/>
+      <w:bookmarkStart w:id="42" w:name="reducing-uncertainty-through-analogues"/>
       <w:r>
         <w:t xml:space="preserve">reducing uncertainty through</w:t>
       </w:r>
@@ -1157,7 +1187,7 @@
       <w:r>
         <w:t xml:space="preserve">’</w:t>
       </w:r>
-      <w:bookmarkEnd w:id="40"/>
+      <w:bookmarkEnd w:id="42"/>
     </w:p>
     <w:p>
       <w:pPr>
@@ -1249,11 +1279,11 @@
       <w:pPr>
         <w:pStyle w:val="Heading2"/>
       </w:pPr>
-      <w:bookmarkStart w:id="41" w:name="future-of-network-ecology"/>
+      <w:bookmarkStart w:id="43" w:name="future-of-network-ecology"/>
       <w:r>
         <w:t xml:space="preserve">Future of network ecology</w:t>
       </w:r>
-      <w:bookmarkEnd w:id="41"/>
+      <w:bookmarkEnd w:id="43"/>
     </w:p>
     <w:p>
       <w:pPr>
@@ -1267,11 +1297,11 @@
       <w:pPr>
         <w:pStyle w:val="Heading2"/>
       </w:pPr>
-      <w:bookmarkStart w:id="42" w:name="more-complete-analyses"/>
+      <w:bookmarkStart w:id="44" w:name="more-complete-analyses"/>
       <w:r>
         <w:t xml:space="preserve">more complete analyses</w:t>
       </w:r>
-      <w:bookmarkEnd w:id="42"/>
+      <w:bookmarkEnd w:id="44"/>
     </w:p>
     <w:p>
       <w:pPr>
@@ -1285,11 +1315,11 @@
       <w:pPr>
         <w:pStyle w:val="Heading2"/>
       </w:pPr>
-      <w:bookmarkStart w:id="43" w:name="more-data-collection"/>
+      <w:bookmarkStart w:id="45" w:name="more-data-collection"/>
       <w:r>
         <w:t xml:space="preserve">more data collection</w:t>
       </w:r>
-      <w:bookmarkEnd w:id="43"/>
+      <w:bookmarkEnd w:id="45"/>
     </w:p>
     <w:p>
       <w:pPr>
@@ -1303,11 +1333,11 @@
       <w:pPr>
         <w:pStyle w:val="Heading2"/>
       </w:pPr>
-      <w:bookmarkStart w:id="44" w:name="active-development-and-data-contribution"/>
+      <w:bookmarkStart w:id="46" w:name="active-development-and-data-contribution"/>
       <w:r>
         <w:t xml:space="preserve">Active development and data contribution</w:t>
       </w:r>
-      <w:bookmarkEnd w:id="44"/>
+      <w:bookmarkEnd w:id="46"/>
     </w:p>
     <w:p>
       <w:pPr>
@@ -1327,11 +1357,11 @@
       <w:pPr>
         <w:pStyle w:val="Heading2"/>
       </w:pPr>
-      <w:bookmarkStart w:id="45" w:name="X13b7d43b9824789cdf20ab575c4c90562dda3e9"/>
+      <w:bookmarkStart w:id="47" w:name="X13b7d43b9824789cdf20ab575c4c90562dda3e9"/>
       <w:r>
         <w:t xml:space="preserve">Data quality: sampling effort and taxonomy</w:t>
       </w:r>
-      <w:bookmarkEnd w:id="45"/>
+      <w:bookmarkEnd w:id="47"/>
     </w:p>
     <w:p>
       <w:pPr>
@@ -1396,14 +1426,14 @@
       <w:pPr>
         <w:pStyle w:val="Heading1"/>
       </w:pPr>
-      <w:bookmarkStart w:id="46" w:name="references"/>
+      <w:bookmarkStart w:id="48" w:name="references"/>
       <w:r>
         <w:t xml:space="preserve">References</w:t>
       </w:r>
-      <w:bookmarkEnd w:id="46"/>
-    </w:p>
-    <w:bookmarkStart w:id="97" w:name="refs"/>
-    <w:bookmarkStart w:id="48" w:name="ref-AlboVele14"/>
+      <w:bookmarkEnd w:id="48"/>
+    </w:p>
+    <w:bookmarkStart w:id="99" w:name="refs"/>
+    <w:bookmarkStart w:id="50" w:name="ref-AlboVele14"/>
     <w:p>
       <w:pPr>
         <w:pStyle w:val="Bibliography"/>
@@ -1429,7 +1459,7 @@
       <w:r>
         <w:t xml:space="preserve"> </w:t>
       </w:r>
-      <w:hyperlink r:id="rId47">
+      <w:hyperlink r:id="rId49">
         <w:r>
           <w:rPr>
             <w:rStyle w:val="Hyperlink"/>
@@ -1441,8 +1471,8 @@
         <w:t xml:space="preserve">.</w:t>
       </w:r>
     </w:p>
-    <w:bookmarkEnd w:id="48"/>
-    <w:bookmarkStart w:id="50" w:name="ref-BaisGrav19"/>
+    <w:bookmarkEnd w:id="50"/>
+    <w:bookmarkStart w:id="52" w:name="ref-BaisGrav19"/>
     <w:p>
       <w:pPr>
         <w:pStyle w:val="Bibliography"/>
@@ -1468,7 +1498,7 @@
       <w:r>
         <w:t xml:space="preserve"> </w:t>
       </w:r>
-      <w:hyperlink r:id="rId49">
+      <w:hyperlink r:id="rId51">
         <w:r>
           <w:rPr>
             <w:rStyle w:val="Hyperlink"/>
@@ -1480,8 +1510,8 @@
         <w:t xml:space="preserve">.</w:t>
       </w:r>
     </w:p>
-    <w:bookmarkEnd w:id="50"/>
-    <w:bookmarkStart w:id="52" w:name="ref-BartGrav16"/>
+    <w:bookmarkEnd w:id="52"/>
+    <w:bookmarkStart w:id="54" w:name="ref-BartGrav16"/>
     <w:p>
       <w:pPr>
         <w:pStyle w:val="Bibliography"/>
@@ -1507,7 +1537,7 @@
       <w:r>
         <w:t xml:space="preserve"> </w:t>
       </w:r>
-      <w:hyperlink r:id="rId51">
+      <w:hyperlink r:id="rId53">
         <w:r>
           <w:rPr>
             <w:rStyle w:val="Hyperlink"/>
@@ -1519,8 +1549,8 @@
         <w:t xml:space="preserve">.</w:t>
       </w:r>
     </w:p>
-    <w:bookmarkEnd w:id="52"/>
-    <w:bookmarkStart w:id="53" w:name="ref-BeauDesj16"/>
+    <w:bookmarkEnd w:id="54"/>
+    <w:bookmarkStart w:id="55" w:name="ref-BeauDesj16"/>
     <w:p>
       <w:pPr>
         <w:pStyle w:val="Bibliography"/>
@@ -1544,8 +1574,8 @@
         <w:t xml:space="preserve">66 (3-4): 333–42.</w:t>
       </w:r>
     </w:p>
-    <w:bookmarkEnd w:id="53"/>
-    <w:bookmarkStart w:id="55" w:name="ref-BorrMood14"/>
+    <w:bookmarkEnd w:id="55"/>
+    <w:bookmarkStart w:id="57" w:name="ref-BorrMood14"/>
     <w:p>
       <w:pPr>
         <w:pStyle w:val="Bibliography"/>
@@ -1571,7 +1601,7 @@
       <w:r>
         <w:t xml:space="preserve"> </w:t>
       </w:r>
-      <w:hyperlink r:id="rId54">
+      <w:hyperlink r:id="rId56">
         <w:r>
           <w:rPr>
             <w:rStyle w:val="Hyperlink"/>
@@ -1583,8 +1613,8 @@
         <w:t xml:space="preserve">.</w:t>
       </w:r>
     </w:p>
-    <w:bookmarkEnd w:id="55"/>
-    <w:bookmarkStart w:id="57" w:name="ref-BrosOstl04"/>
+    <w:bookmarkEnd w:id="57"/>
+    <w:bookmarkStart w:id="59" w:name="ref-BrosOstl04"/>
     <w:p>
       <w:pPr>
         <w:pStyle w:val="Bibliography"/>
@@ -1610,7 +1640,7 @@
       <w:r>
         <w:t xml:space="preserve"> </w:t>
       </w:r>
-      <w:hyperlink r:id="rId56">
+      <w:hyperlink r:id="rId58">
         <w:r>
           <w:rPr>
             <w:rStyle w:val="Hyperlink"/>
@@ -1622,8 +1652,8 @@
         <w:t xml:space="preserve">.</w:t>
       </w:r>
     </w:p>
-    <w:bookmarkEnd w:id="57"/>
-    <w:bookmarkStart w:id="59" w:name="ref-BrouGrav17"/>
+    <w:bookmarkEnd w:id="59"/>
+    <w:bookmarkStart w:id="61" w:name="ref-BrouGrav17"/>
     <w:p>
       <w:pPr>
         <w:pStyle w:val="Bibliography"/>
@@ -1646,7 +1676,7 @@
       <w:r>
         <w:t xml:space="preserve"> </w:t>
       </w:r>
-      <w:hyperlink r:id="rId58">
+      <w:hyperlink r:id="rId60">
         <w:r>
           <w:rPr>
             <w:rStyle w:val="Hyperlink"/>
@@ -1658,8 +1688,8 @@
         <w:t xml:space="preserve">.</w:t>
       </w:r>
     </w:p>
-    <w:bookmarkEnd w:id="59"/>
-    <w:bookmarkStart w:id="61" w:name="ref-DelmBess18"/>
+    <w:bookmarkEnd w:id="61"/>
+    <w:bookmarkStart w:id="63" w:name="ref-DelmBess18"/>
     <w:p>
       <w:pPr>
         <w:pStyle w:val="Bibliography"/>
@@ -1682,7 +1712,7 @@
       <w:r>
         <w:t xml:space="preserve"> </w:t>
       </w:r>
-      <w:hyperlink r:id="rId60">
+      <w:hyperlink r:id="rId62">
         <w:r>
           <w:rPr>
             <w:rStyle w:val="Hyperlink"/>
@@ -1694,8 +1724,8 @@
         <w:t xml:space="preserve">.</w:t>
       </w:r>
     </w:p>
-    <w:bookmarkEnd w:id="61"/>
-    <w:bookmarkStart w:id="63" w:name="ref-DesjLaig17"/>
+    <w:bookmarkEnd w:id="63"/>
+    <w:bookmarkStart w:id="65" w:name="ref-DesjLaig17"/>
     <w:p>
       <w:pPr>
         <w:pStyle w:val="Bibliography"/>
@@ -1721,7 +1751,7 @@
       <w:r>
         <w:t xml:space="preserve"> </w:t>
       </w:r>
-      <w:hyperlink r:id="rId62">
+      <w:hyperlink r:id="rId64">
         <w:r>
           <w:rPr>
             <w:rStyle w:val="Hyperlink"/>
@@ -1733,8 +1763,8 @@
         <w:t xml:space="preserve">.</w:t>
       </w:r>
     </w:p>
-    <w:bookmarkEnd w:id="63"/>
-    <w:bookmarkStart w:id="65" w:name="ref-GravBais18"/>
+    <w:bookmarkEnd w:id="65"/>
+    <w:bookmarkStart w:id="67" w:name="ref-GravBais18"/>
     <w:p>
       <w:pPr>
         <w:pStyle w:val="Bibliography"/>
@@ -1760,7 +1790,7 @@
       <w:r>
         <w:t xml:space="preserve"> </w:t>
       </w:r>
-      <w:hyperlink r:id="rId64">
+      <w:hyperlink r:id="rId66">
         <w:r>
           <w:rPr>
             <w:rStyle w:val="Hyperlink"/>
@@ -1772,8 +1802,8 @@
         <w:t xml:space="preserve">.</w:t>
       </w:r>
     </w:p>
-    <w:bookmarkEnd w:id="65"/>
-    <w:bookmarkStart w:id="67" w:name="ref-GravPois13"/>
+    <w:bookmarkEnd w:id="67"/>
+    <w:bookmarkStart w:id="69" w:name="ref-GravPois13"/>
     <w:p>
       <w:pPr>
         <w:pStyle w:val="Bibliography"/>
@@ -1799,7 +1829,7 @@
       <w:r>
         <w:t xml:space="preserve"> </w:t>
       </w:r>
-      <w:hyperlink r:id="rId66">
+      <w:hyperlink r:id="rId68">
         <w:r>
           <w:rPr>
             <w:rStyle w:val="Hyperlink"/>
@@ -1811,8 +1841,8 @@
         <w:t xml:space="preserve">.</w:t>
       </w:r>
     </w:p>
-    <w:bookmarkEnd w:id="67"/>
-    <w:bookmarkStart w:id="69" w:name="ref-GuidBart19"/>
+    <w:bookmarkEnd w:id="69"/>
+    <w:bookmarkStart w:id="71" w:name="ref-GuidBart19"/>
     <w:p>
       <w:pPr>
         <w:pStyle w:val="Bibliography"/>
@@ -1838,7 +1868,7 @@
       <w:r>
         <w:t xml:space="preserve"> </w:t>
       </w:r>
-      <w:hyperlink r:id="rId68">
+      <w:hyperlink r:id="rId70">
         <w:r>
           <w:rPr>
             <w:rStyle w:val="Hyperlink"/>
@@ -1850,8 +1880,8 @@
         <w:t xml:space="preserve">.</w:t>
       </w:r>
     </w:p>
-    <w:bookmarkEnd w:id="69"/>
-    <w:bookmarkStart w:id="71" w:name="ref-HuiRich19"/>
+    <w:bookmarkEnd w:id="71"/>
+    <w:bookmarkStart w:id="73" w:name="ref-HuiRich19"/>
     <w:p>
       <w:pPr>
         <w:pStyle w:val="Bibliography"/>
@@ -1877,7 +1907,7 @@
       <w:r>
         <w:t xml:space="preserve"> </w:t>
       </w:r>
-      <w:hyperlink r:id="rId70">
+      <w:hyperlink r:id="rId72">
         <w:r>
           <w:rPr>
             <w:rStyle w:val="Hyperlink"/>
@@ -1889,8 +1919,8 @@
         <w:t xml:space="preserve">.</w:t>
       </w:r>
     </w:p>
-    <w:bookmarkEnd w:id="71"/>
-    <w:bookmarkStart w:id="73" w:name="ref-MagrHolz17"/>
+    <w:bookmarkEnd w:id="73"/>
+    <w:bookmarkStart w:id="75" w:name="ref-MagrHolz17"/>
     <w:p>
       <w:pPr>
         <w:pStyle w:val="Bibliography"/>
@@ -1913,7 +1943,7 @@
       <w:r>
         <w:t xml:space="preserve"> </w:t>
       </w:r>
-      <w:hyperlink r:id="rId72">
+      <w:hyperlink r:id="rId74">
         <w:r>
           <w:rPr>
             <w:rStyle w:val="Hyperlink"/>
@@ -1925,8 +1955,8 @@
         <w:t xml:space="preserve">.</w:t>
       </w:r>
     </w:p>
-    <w:bookmarkEnd w:id="73"/>
-    <w:bookmarkStart w:id="74" w:name="ref-MoraMati15"/>
+    <w:bookmarkEnd w:id="75"/>
+    <w:bookmarkStart w:id="76" w:name="ref-MoraMati15"/>
     <w:p>
       <w:pPr>
         <w:pStyle w:val="Bibliography"/>
@@ -1947,8 +1977,8 @@
         <w:t xml:space="preserve">.</w:t>
       </w:r>
     </w:p>
-    <w:bookmarkEnd w:id="74"/>
-    <w:bookmarkStart w:id="76" w:name="ref-PellAlbo17"/>
+    <w:bookmarkEnd w:id="76"/>
+    <w:bookmarkStart w:id="78" w:name="ref-PellAlbo17"/>
     <w:p>
       <w:pPr>
         <w:pStyle w:val="Bibliography"/>
@@ -1971,7 +2001,7 @@
       <w:r>
         <w:t xml:space="preserve"> </w:t>
       </w:r>
-      <w:hyperlink r:id="rId75">
+      <w:hyperlink r:id="rId77">
         <w:r>
           <w:rPr>
             <w:rStyle w:val="Hyperlink"/>
@@ -1983,8 +2013,8 @@
         <w:t xml:space="preserve">.</w:t>
       </w:r>
     </w:p>
-    <w:bookmarkEnd w:id="76"/>
-    <w:bookmarkStart w:id="78" w:name="ref-PoisBais16"/>
+    <w:bookmarkEnd w:id="78"/>
+    <w:bookmarkStart w:id="80" w:name="ref-PoisBais16"/>
     <w:p>
       <w:pPr>
         <w:pStyle w:val="Bibliography"/>
@@ -2010,7 +2040,7 @@
       <w:r>
         <w:t xml:space="preserve"> </w:t>
       </w:r>
-      <w:hyperlink r:id="rId77">
+      <w:hyperlink r:id="rId79">
         <w:r>
           <w:rPr>
             <w:rStyle w:val="Hyperlink"/>
@@ -2022,8 +2052,8 @@
         <w:t xml:space="preserve">.</w:t>
       </w:r>
     </w:p>
-    <w:bookmarkEnd w:id="78"/>
-    <w:bookmarkStart w:id="80" w:name="ref-PoisGrav16"/>
+    <w:bookmarkEnd w:id="80"/>
+    <w:bookmarkStart w:id="82" w:name="ref-PoisGrav16"/>
     <w:p>
       <w:pPr>
         <w:pStyle w:val="Bibliography"/>
@@ -2049,7 +2079,7 @@
       <w:r>
         <w:t xml:space="preserve"> </w:t>
       </w:r>
-      <w:hyperlink r:id="rId79">
+      <w:hyperlink r:id="rId81">
         <w:r>
           <w:rPr>
             <w:rStyle w:val="Hyperlink"/>
@@ -2061,8 +2091,8 @@
         <w:t xml:space="preserve">.</w:t>
       </w:r>
     </w:p>
-    <w:bookmarkEnd w:id="80"/>
-    <w:bookmarkStart w:id="82" w:name="ref-PoisStou16"/>
+    <w:bookmarkEnd w:id="82"/>
+    <w:bookmarkStart w:id="84" w:name="ref-PoisStou16"/>
     <w:p>
       <w:pPr>
         <w:pStyle w:val="Bibliography"/>
@@ -2088,7 +2118,7 @@
       <w:r>
         <w:t xml:space="preserve"> </w:t>
       </w:r>
-      <w:hyperlink r:id="rId81">
+      <w:hyperlink r:id="rId83">
         <w:r>
           <w:rPr>
             <w:rStyle w:val="Hyperlink"/>
@@ -2100,8 +2130,8 @@
         <w:t xml:space="preserve">.</w:t>
       </w:r>
     </w:p>
-    <w:bookmarkEnd w:id="82"/>
-    <w:bookmarkStart w:id="84" w:name="ref-PomeThom18"/>
+    <w:bookmarkEnd w:id="84"/>
+    <w:bookmarkStart w:id="86" w:name="ref-PomeThom18"/>
     <w:p>
       <w:pPr>
         <w:pStyle w:val="Bibliography"/>
@@ -2127,7 +2157,7 @@
       <w:r>
         <w:t xml:space="preserve"> </w:t>
       </w:r>
-      <w:hyperlink r:id="rId83">
+      <w:hyperlink r:id="rId85">
         <w:r>
           <w:rPr>
             <w:rStyle w:val="Hyperlink"/>
@@ -2139,8 +2169,8 @@
         <w:t xml:space="preserve">.</w:t>
       </w:r>
     </w:p>
-    <w:bookmarkEnd w:id="84"/>
-    <w:bookmarkStart w:id="86" w:name="ref-StocPois17"/>
+    <w:bookmarkEnd w:id="86"/>
+    <w:bookmarkStart w:id="88" w:name="ref-StocPois17"/>
     <w:p>
       <w:pPr>
         <w:pStyle w:val="Bibliography"/>
@@ -2166,7 +2196,7 @@
       <w:r>
         <w:t xml:space="preserve"> </w:t>
       </w:r>
-      <w:hyperlink r:id="rId85">
+      <w:hyperlink r:id="rId87">
         <w:r>
           <w:rPr>
             <w:rStyle w:val="Hyperlink"/>
@@ -2178,8 +2208,8 @@
         <w:t xml:space="preserve">.</w:t>
       </w:r>
     </w:p>
-    <w:bookmarkEnd w:id="86"/>
-    <w:bookmarkStart w:id="88" w:name="ref-StroLero14"/>
+    <w:bookmarkEnd w:id="88"/>
+    <w:bookmarkStart w:id="90" w:name="ref-StroLero14"/>
     <w:p>
       <w:pPr>
         <w:pStyle w:val="Bibliography"/>
@@ -2205,7 +2235,7 @@
       <w:r>
         <w:t xml:space="preserve"> </w:t>
       </w:r>
-      <w:hyperlink r:id="rId87">
+      <w:hyperlink r:id="rId89">
         <w:r>
           <w:rPr>
             <w:rStyle w:val="Hyperlink"/>
@@ -2217,8 +2247,8 @@
         <w:t xml:space="preserve">.</w:t>
       </w:r>
     </w:p>
-    <w:bookmarkEnd w:id="88"/>
-    <w:bookmarkStart w:id="90" w:name="ref-ThomGonz17"/>
+    <w:bookmarkEnd w:id="90"/>
+    <w:bookmarkStart w:id="92" w:name="ref-ThomGonz17"/>
     <w:p>
       <w:pPr>
         <w:pStyle w:val="Bibliography"/>
@@ -2244,7 +2274,7 @@
       <w:r>
         <w:t xml:space="preserve"> </w:t>
       </w:r>
-      <w:hyperlink r:id="rId89">
+      <w:hyperlink r:id="rId91">
         <w:r>
           <w:rPr>
             <w:rStyle w:val="Hyperlink"/>
@@ -2256,8 +2286,8 @@
         <w:t xml:space="preserve">.</w:t>
       </w:r>
     </w:p>
-    <w:bookmarkEnd w:id="90"/>
-    <w:bookmarkStart w:id="92" w:name="ref-TrojOles16"/>
+    <w:bookmarkEnd w:id="92"/>
+    <w:bookmarkStart w:id="94" w:name="ref-TrojOles16"/>
     <w:p>
       <w:pPr>
         <w:pStyle w:val="Bibliography"/>
@@ -2283,7 +2313,7 @@
       <w:r>
         <w:t xml:space="preserve"> </w:t>
       </w:r>
-      <w:hyperlink r:id="rId91">
+      <w:hyperlink r:id="rId93">
         <w:r>
           <w:rPr>
             <w:rStyle w:val="Hyperlink"/>
@@ -2295,8 +2325,8 @@
         <w:t xml:space="preserve">.</w:t>
       </w:r>
     </w:p>
-    <w:bookmarkEnd w:id="92"/>
-    <w:bookmarkStart w:id="94" w:name="ref-TyliMorr17"/>
+    <w:bookmarkEnd w:id="94"/>
+    <w:bookmarkStart w:id="96" w:name="ref-TyliMorr17"/>
     <w:p>
       <w:pPr>
         <w:pStyle w:val="Bibliography"/>
@@ -2322,7 +2352,7 @@
       <w:r>
         <w:t xml:space="preserve"> </w:t>
       </w:r>
-      <w:hyperlink r:id="rId93">
+      <w:hyperlink r:id="rId95">
         <w:r>
           <w:rPr>
             <w:rStyle w:val="Hyperlink"/>
@@ -2334,8 +2364,8 @@
         <w:t xml:space="preserve">.</w:t>
       </w:r>
     </w:p>
-    <w:bookmarkEnd w:id="94"/>
-    <w:bookmarkStart w:id="96" w:name="ref-Whit62"/>
+    <w:bookmarkEnd w:id="96"/>
+    <w:bookmarkStart w:id="98" w:name="ref-Whit62"/>
     <w:p>
       <w:pPr>
         <w:pStyle w:val="Bibliography"/>
@@ -2361,7 +2391,7 @@
       <w:r>
         <w:t xml:space="preserve"> </w:t>
       </w:r>
-      <w:hyperlink r:id="rId95">
+      <w:hyperlink r:id="rId97">
         <w:r>
           <w:rPr>
             <w:rStyle w:val="Hyperlink"/>
@@ -2373,8 +2403,8 @@
         <w:t xml:space="preserve">.</w:t>
       </w:r>
     </w:p>
-    <w:bookmarkEnd w:id="96"/>
-    <w:bookmarkEnd w:id="97"/>
+    <w:bookmarkEnd w:id="98"/>
+    <w:bookmarkEnd w:id="99"/>
     <w:sectPr/>
   </w:body>
 </w:document>

--- a/Environmental_biases_in_the_study_of.docx
+++ b/Environmental_biases_in_the_study_of.docx
@@ -714,67 +714,177 @@
       </w:r>
       <w:bookmarkEnd w:id="25"/>
     </w:p>
+    <w:p>
+      <w:pPr>
+        <w:pStyle w:val="FirstParagraph"/>
+      </w:pPr>
+      <w:r>
+        <w:t xml:space="preserve">Although the volume of available networks has increased over time, the</w:t>
+      </w:r>
+      <w:r>
+        <w:t xml:space="preserve"> </w:t>
+      </w:r>
+      <w:r>
+        <w:t xml:space="preserve">sampling of these networks in space has been uneven. In fig.</w:t>
+      </w:r>
+      <w:r>
+        <w:t xml:space="preserve"> </w:t>
+      </w:r>
+      <w:hyperlink w:anchor="fig:spatial">
+        <w:r>
+          <w:rPr>
+            <w:rStyle w:val="Hyperlink"/>
+          </w:rPr>
+          <w:t xml:space="preserve">2</w:t>
+        </w:r>
+      </w:hyperlink>
+      <w:r>
+        <w:t xml:space="preserve">,</w:t>
+      </w:r>
+      <w:r>
+        <w:t xml:space="preserve"> </w:t>
+      </w:r>
+      <w:r>
+        <w:t xml:space="preserve">we show that globally, network collection is biased towards the Northern</w:t>
+      </w:r>
+      <w:r>
+        <w:t xml:space="preserve"> </w:t>
+      </w:r>
+      <w:r>
+        <w:t xml:space="preserve">hemisphere, and than different types of interactions have been sampled in</w:t>
+      </w:r>
+      <w:r>
+        <w:t xml:space="preserve"> </w:t>
+      </w:r>
+      <w:r>
+        <w:t xml:space="preserve">different places. As such, it is very difficult to find a spatial area of</w:t>
+      </w:r>
+      <w:r>
+        <w:t xml:space="preserve"> </w:t>
+      </w:r>
+      <w:r>
+        <w:t xml:space="preserve">sufficiently large size in which we have networks of predation, parasitism,</w:t>
+      </w:r>
+      <w:r>
+        <w:t xml:space="preserve"> </w:t>
+      </w:r>
+      <w:r>
+        <w:t xml:space="preserve">and mutualism. The inter-tropical zone is particularly data-poor, either</w:t>
+      </w:r>
+      <w:r>
+        <w:t xml:space="preserve"> </w:t>
+      </w:r>
+      <w:r>
+        <w:t xml:space="preserve">because data producers from the global South correctly perceive massive re-use</w:t>
+      </w:r>
+      <w:r>
+        <w:t xml:space="preserve"> </w:t>
+      </w:r>
+      <w:r>
+        <w:t xml:space="preserve">of their data by Western scientists as a form of scientific neo-colonialism</w:t>
+      </w:r>
+      <w:r>
+        <w:t xml:space="preserve"> </w:t>
+      </w:r>
+      <w:r>
+        <w:t xml:space="preserve">(as advanced by Mauthner and Parry 2013)</w:t>
+      </w:r>
+      <w:r>
+        <w:t xml:space="preserve">, thereby providing a powerful incentive</w:t>
+      </w:r>
+      <w:r>
+        <w:t xml:space="preserve"> </w:t>
+      </w:r>
+      <w:r>
+        <w:rPr>
+          <w:i/>
+        </w:rPr>
+        <w:t xml:space="preserve">against</w:t>
+      </w:r>
+      <w:r>
+        <w:t xml:space="preserve"> </w:t>
+      </w:r>
+      <w:r>
+        <w:t xml:space="preserve">their publication, or because ecological networks are subject to the same data</w:t>
+      </w:r>
+      <w:r>
+        <w:t xml:space="preserve"> </w:t>
+      </w:r>
+      <w:r>
+        <w:t xml:space="preserve">deficit that is affecting all fields on ecology in the tropics</w:t>
+      </w:r>
+      <w:r>
+        <w:t xml:space="preserve"> </w:t>
+      </w:r>
+      <w:r>
+        <w:t xml:space="preserve">(Collen et al. 2008)</w:t>
+      </w:r>
+      <w:r>
+        <w:t xml:space="preserve">. As</w:t>
+      </w:r>
+      <w:r>
+        <w:t xml:space="preserve"> </w:t>
+      </w:r>
+      <w:r>
+        <w:t xml:space="preserve">Bruna (2010)</w:t>
+      </w:r>
+      <w:r>
+        <w:t xml:space="preserve"> </w:t>
+      </w:r>
+      <w:r>
+        <w:t xml:space="preserve">identified almost ten years ago, improved data deposition requires</w:t>
+      </w:r>
+      <w:r>
+        <w:t xml:space="preserve"> </w:t>
+      </w:r>
+      <w:r>
+        <w:t xml:space="preserve">an infrastructure to ensure they can be repurposed for future research,</w:t>
+      </w:r>
+      <w:r>
+        <w:t xml:space="preserve"> </w:t>
+      </w:r>
+      <w:r>
+        <w:t xml:space="preserve">which we argue is provided by</w:t>
+      </w:r>
+      <w:r>
+        <w:t xml:space="preserve"> </w:t>
+      </w:r>
+      <w:r>
+        <w:rPr>
+          <w:rStyle w:val="VerbatimChar"/>
+        </w:rPr>
+        <w:t xml:space="preserve">mangal.io</w:t>
+      </w:r>
+      <w:r>
+        <w:t xml:space="preserve"> </w:t>
+      </w:r>
+      <w:r>
+        <w:t xml:space="preserve">for ecological interactions.</w:t>
+      </w:r>
+    </w:p>
     <w:bookmarkStart w:id="0" w:name="fig:spatial"/>
     <w:p>
       <w:pPr>
         <w:pStyle w:val="CaptionedFigure"/>
       </w:pPr>
-      <w:bookmarkStart w:id="26" w:name="fig:spatial"/>
-      <w:r>
-        <w:t xml:space="preserve">Figure 2: Each point on the map corresponds to a network with parasitic, mutualistic, and predatory interactions. It is noteworty that the spatial coverage of these types of interactions is uneven; the Americas have almost no parasitic network, for example. Some places have barely been studied at all, including Africa and Eastern Asia. This concentration of networks around rich countries speaks to an inadequate coverage of the diversity of landscapes on Earth.</w:t>
-      </w:r>
-      <w:bookmarkEnd w:id="26"/>
-    </w:p>
-    <w:p>
-      <w:pPr>
-        <w:pStyle w:val="ImageCaption"/>
-      </w:pPr>
-      <w:r>
-        <w:t xml:space="preserve">Figure 2: Each point on the map corresponds to a network with parasitic, mutualistic, and predatory interactions. It is noteworty that the spatial coverage of these types of interactions is uneven; the Americas have almost no parasitic network, for example. Some places have barely been studied at all, including Africa and Eastern Asia. This concentration of networks around rich countries speaks to an inadequate coverage of the diversity of landscapes on Earth.</w:t>
-      </w:r>
-    </w:p>
-    <w:bookmarkEnd w:id="0"/>
-    <w:p>
-      <w:pPr>
-        <w:pStyle w:val="Heading2"/>
-      </w:pPr>
-      <w:bookmarkStart w:id="27" w:name="networks-follow-the-same-scaling"/>
-      <w:r>
-        <w:t xml:space="preserve">Networks follow the same scaling</w:t>
-      </w:r>
-      <w:bookmarkEnd w:id="27"/>
-    </w:p>
-    <w:p>
-      <w:pPr>
-        <w:pStyle w:val="FirstParagraph"/>
-      </w:pPr>
-      <w:r>
-        <w:t xml:space="preserve">Brose et al. (2004)</w:t>
-      </w:r>
-    </w:p>
-    <w:bookmarkStart w:id="0" w:name="fig:lssl"/>
-    <w:p>
-      <w:pPr>
-        <w:pStyle w:val="CaptionedFigure"/>
-      </w:pPr>
-      <w:bookmarkStart w:id="29" w:name="fig:lssl"/>
+      <w:bookmarkStart w:id="27" w:name="fig:spatial"/>
       <w:r>
         <w:drawing>
           <wp:inline>
             <wp:extent cx="5334000" cy="3556000"/>
             <wp:effectExtent b="0" l="0" r="0" t="0"/>
-            <wp:docPr descr="Figure 3: fig1 ref" title="" id="1" name="Picture"/>
+            <wp:docPr descr="Figure 2: Each point on the map corresponds to a network with parasitic, mutualistic, and predatory interactions. It is noteworty that the spatial coverage of these types of interactions is uneven; the Americas have almost no parasitic network, for example. Some places have barely been studied at all, including Africa and Eastern Asia. This concentration of networks around rich countries speaks to an inadequate coverage of the diversity of landscapes on Earth." title="" id="1" name="Picture"/>
             <a:graphic>
               <a:graphicData uri="http://schemas.openxmlformats.org/drawingml/2006/picture">
                 <pic:pic>
                   <pic:nvPicPr>
-                    <pic:cNvPr descr="figures/figure_01_b.png" id="0" name="Picture"/>
+                    <pic:cNvPr descr="figures/figure_01_c.png" id="0" name="Picture"/>
                     <pic:cNvPicPr>
                       <a:picLocks noChangeArrowheads="1" noChangeAspect="1"/>
                     </pic:cNvPicPr>
                   </pic:nvPicPr>
                   <pic:blipFill>
-                    <a:blip r:embed="rId28"/>
+                    <a:blip r:embed="rId26"/>
                     <a:stretch>
                       <a:fillRect/>
                     </a:stretch>
@@ -800,14 +910,14 @@
           </wp:inline>
         </w:drawing>
       </w:r>
-      <w:bookmarkEnd w:id="29"/>
+      <w:bookmarkEnd w:id="27"/>
     </w:p>
     <w:p>
       <w:pPr>
         <w:pStyle w:val="ImageCaption"/>
       </w:pPr>
       <w:r>
-        <w:t xml:space="preserve">Figure 3: fig1 ref</w:t>
+        <w:t xml:space="preserve">Figure 2: Each point on the map corresponds to a network with parasitic, mutualistic, and predatory interactions. It is noteworty that the spatial coverage of these types of interactions is uneven; the Americas have almost no parasitic network, for example. Some places have barely been studied at all, including Africa and Eastern Asia. This concentration of networks around rich countries speaks to an inadequate coverage of the diversity of landscapes on Earth.</w:t>
       </w:r>
     </w:p>
     <w:bookmarkEnd w:id="0"/>
@@ -815,11 +925,11 @@
       <w:pPr>
         <w:pStyle w:val="Heading2"/>
       </w:pPr>
-      <w:bookmarkStart w:id="30" w:name="Xddffa181a472ed74a67ece192f00a0228b3b64f"/>
-      <w:r>
-        <w:t xml:space="preserve">Different types of networks have been studied in different biomes</w:t>
-      </w:r>
-      <w:bookmarkEnd w:id="30"/>
+      <w:bookmarkStart w:id="28" w:name="X25d845866c7cdbcfba76f85d9a85fa06e62ca74"/>
+      <w:r>
+        <w:t xml:space="preserve">Different interaction types have been studied in different biomes</w:t>
+      </w:r>
+      <w:bookmarkEnd w:id="28"/>
     </w:p>
     <w:p>
       <w:pPr>
@@ -844,7 +954,7 @@
         <w:t xml:space="preserve"> </w:t>
       </w:r>
       <w:r>
-        <w:t xml:space="preserve">temperature; in</w:t>
+        <w:t xml:space="preserve">temperature; in fig.</w:t>
       </w:r>
       <w:r>
         <w:t xml:space="preserve"> </w:t>
@@ -854,7 +964,7 @@
           <w:rPr>
             <w:rStyle w:val="Hyperlink"/>
           </w:rPr>
-          <w:t xml:space="preserve">4</w:t>
+          <w:t xml:space="preserve">3</w:t>
         </w:r>
       </w:hyperlink>
       <w:r>
@@ -890,13 +1000,13 @@
       <w:pPr>
         <w:pStyle w:val="CaptionedFigure"/>
       </w:pPr>
-      <w:bookmarkStart w:id="32" w:name="fig:biomes"/>
+      <w:bookmarkStart w:id="30" w:name="fig:biomes"/>
       <w:r>
         <w:drawing>
           <wp:inline>
             <wp:extent cx="5334000" cy="3556000"/>
             <wp:effectExtent b="0" l="0" r="0" t="0"/>
-            <wp:docPr descr="Figure 4: List of networks across biomes" title="" id="1" name="Picture"/>
+            <wp:docPr descr="Figure 3: List of networks across biomes" title="" id="1" name="Picture"/>
             <a:graphic>
               <a:graphicData uri="http://schemas.openxmlformats.org/drawingml/2006/picture">
                 <pic:pic>
@@ -907,7 +1017,7 @@
                     </pic:cNvPicPr>
                   </pic:nvPicPr>
                   <pic:blipFill>
-                    <a:blip r:embed="rId31"/>
+                    <a:blip r:embed="rId29"/>
                     <a:stretch>
                       <a:fillRect/>
                     </a:stretch>
@@ -933,14 +1043,14 @@
           </wp:inline>
         </w:drawing>
       </w:r>
-      <w:bookmarkEnd w:id="32"/>
+      <w:bookmarkEnd w:id="30"/>
     </w:p>
     <w:p>
       <w:pPr>
         <w:pStyle w:val="ImageCaption"/>
       </w:pPr>
       <w:r>
-        <w:t xml:space="preserve">Figure 4: List of networks across biomes</w:t>
+        <w:t xml:space="preserve">Figure 3: List of networks across biomes</w:t>
       </w:r>
     </w:p>
     <w:bookmarkEnd w:id="0"/>
@@ -948,35 +1058,43 @@
       <w:pPr>
         <w:pStyle w:val="Heading2"/>
       </w:pPr>
-      <w:bookmarkStart w:id="33" w:name="eccentricity-of-climate"/>
-      <w:r>
-        <w:t xml:space="preserve">Eccentricity of climate</w:t>
-      </w:r>
-      <w:bookmarkEnd w:id="33"/>
-    </w:p>
-    <w:bookmarkStart w:id="0" w:name="fig:ecc"/>
+      <w:bookmarkStart w:id="31" w:name="X426dc6cd24051e86a006c4eeabf7bfe3ca52f50"/>
+      <w:r>
+        <w:t xml:space="preserve">Some locations on Earth have no climate analogue</w:t>
+      </w:r>
+      <w:bookmarkEnd w:id="31"/>
+    </w:p>
+    <w:p>
+      <w:pPr>
+        <w:pStyle w:val="FirstParagraph"/>
+      </w:pPr>
+      <w:r>
+        <w:t xml:space="preserve">Climate analogue</w:t>
+      </w:r>
+    </w:p>
+    <w:bookmarkStart w:id="0" w:name="fig:analog"/>
     <w:p>
       <w:pPr>
         <w:pStyle w:val="CaptionedFigure"/>
       </w:pPr>
-      <w:bookmarkStart w:id="35" w:name="fig:ecc"/>
+      <w:bookmarkStart w:id="33" w:name="fig:analog"/>
       <w:r>
         <w:drawing>
           <wp:inline>
             <wp:extent cx="5334000" cy="3556000"/>
             <wp:effectExtent b="0" l="0" r="0" t="0"/>
-            <wp:docPr descr="Figure 5: tk" title="" id="1" name="Picture"/>
+            <wp:docPr descr="Figure 4: tk" title="" id="1" name="Picture"/>
             <a:graphic>
               <a:graphicData uri="http://schemas.openxmlformats.org/drawingml/2006/picture">
                 <pic:pic>
                   <pic:nvPicPr>
-                    <pic:cNvPr descr="figures/figure_05_b.png" id="0" name="Picture"/>
+                    <pic:cNvPr descr="figures/figure_03_b.png" id="0" name="Picture"/>
                     <pic:cNvPicPr>
                       <a:picLocks noChangeArrowheads="1" noChangeAspect="1"/>
                     </pic:cNvPicPr>
                   </pic:nvPicPr>
                   <pic:blipFill>
-                    <a:blip r:embed="rId34"/>
+                    <a:blip r:embed="rId32"/>
                     <a:stretch>
                       <a:fillRect/>
                     </a:stretch>
@@ -1002,14 +1120,14 @@
           </wp:inline>
         </w:drawing>
       </w:r>
-      <w:bookmarkEnd w:id="35"/>
+      <w:bookmarkEnd w:id="33"/>
     </w:p>
     <w:p>
       <w:pPr>
         <w:pStyle w:val="ImageCaption"/>
       </w:pPr>
       <w:r>
-        <w:t xml:space="preserve">Figure 5: tk</w:t>
+        <w:t xml:space="preserve">Figure 4: tk</w:t>
       </w:r>
     </w:p>
     <w:bookmarkEnd w:id="0"/>
@@ -1017,43 +1135,35 @@
       <w:pPr>
         <w:pStyle w:val="Heading2"/>
       </w:pPr>
-      <w:bookmarkStart w:id="36" w:name="need-to-find-a-title"/>
-      <w:r>
-        <w:t xml:space="preserve">NEED TO FIND A TITLE</w:t>
-      </w:r>
-      <w:bookmarkEnd w:id="36"/>
-    </w:p>
-    <w:p>
-      <w:pPr>
-        <w:pStyle w:val="FirstParagraph"/>
-      </w:pPr>
-      <w:r>
-        <w:t xml:space="preserve">Distance issues</w:t>
-      </w:r>
-    </w:p>
-    <w:bookmarkStart w:id="0" w:name="fig:distance"/>
+      <w:bookmarkStart w:id="34" w:name="X1fc600bfc69b05c755ee73f2d8c46d23425d14b"/>
+      <w:r>
+        <w:t xml:space="preserve">Mutualistic networks are biased towards more unique environments</w:t>
+      </w:r>
+      <w:bookmarkEnd w:id="34"/>
+    </w:p>
+    <w:bookmarkStart w:id="0" w:name="fig:ecc"/>
     <w:p>
       <w:pPr>
         <w:pStyle w:val="CaptionedFigure"/>
       </w:pPr>
-      <w:bookmarkStart w:id="38" w:name="fig:distance"/>
+      <w:bookmarkStart w:id="36" w:name="fig:ecc"/>
       <w:r>
         <w:drawing>
           <wp:inline>
             <wp:extent cx="5334000" cy="3556000"/>
             <wp:effectExtent b="0" l="0" r="0" t="0"/>
-            <wp:docPr descr="Figure 6: tk" title="" id="1" name="Picture"/>
+            <wp:docPr descr="Figure 5: tk" title="" id="1" name="Picture"/>
             <a:graphic>
               <a:graphicData uri="http://schemas.openxmlformats.org/drawingml/2006/picture">
                 <pic:pic>
                   <pic:nvPicPr>
-                    <pic:cNvPr descr="figures/figure_03_a.png" id="0" name="Picture"/>
+                    <pic:cNvPr descr="figures/figure_05_b.png" id="0" name="Picture"/>
                     <pic:cNvPicPr>
                       <a:picLocks noChangeArrowheads="1" noChangeAspect="1"/>
                     </pic:cNvPicPr>
                   </pic:nvPicPr>
                   <pic:blipFill>
-                    <a:blip r:embed="rId37"/>
+                    <a:blip r:embed="rId35"/>
                     <a:stretch>
                       <a:fillRect/>
                     </a:stretch>
@@ -1079,115 +1189,48 @@
           </wp:inline>
         </w:drawing>
       </w:r>
+      <w:bookmarkEnd w:id="36"/>
+    </w:p>
+    <w:p>
+      <w:pPr>
+        <w:pStyle w:val="ImageCaption"/>
+      </w:pPr>
+      <w:r>
+        <w:t xml:space="preserve">Figure 5: tk</w:t>
+      </w:r>
+    </w:p>
+    <w:bookmarkEnd w:id="0"/>
+    <w:p>
+      <w:pPr>
+        <w:pStyle w:val="Heading1"/>
+      </w:pPr>
+      <w:bookmarkStart w:id="37" w:name="conclusions"/>
+      <w:r>
+        <w:t xml:space="preserve">Conclusions</w:t>
+      </w:r>
+      <w:bookmarkEnd w:id="37"/>
+    </w:p>
+    <w:p>
+      <w:pPr>
+        <w:pStyle w:val="Heading2"/>
+      </w:pPr>
+      <w:bookmarkStart w:id="38" w:name="reducing-uncertainty-through-analogues"/>
+      <w:r>
+        <w:t xml:space="preserve">reducing uncertainty through</w:t>
+      </w:r>
+      <w:r>
+        <w:t xml:space="preserve"> </w:t>
+      </w:r>
+      <w:r>
+        <w:t xml:space="preserve">‘</w:t>
+      </w:r>
+      <w:r>
+        <w:t xml:space="preserve">analogues</w:t>
+      </w:r>
+      <w:r>
+        <w:t xml:space="preserve">’</w:t>
+      </w:r>
       <w:bookmarkEnd w:id="38"/>
-    </w:p>
-    <w:p>
-      <w:pPr>
-        <w:pStyle w:val="ImageCaption"/>
-      </w:pPr>
-      <w:r>
-        <w:t xml:space="preserve">Figure 6: tk</w:t>
-      </w:r>
-    </w:p>
-    <w:bookmarkEnd w:id="0"/>
-    <w:p>
-      <w:pPr>
-        <w:pStyle w:val="BodyText"/>
-      </w:pPr>
-      <w:r>
-        <w:t xml:space="preserve">Climate analogue</w:t>
-      </w:r>
-    </w:p>
-    <w:bookmarkStart w:id="0" w:name="fig:analog"/>
-    <w:p>
-      <w:pPr>
-        <w:pStyle w:val="CaptionedFigure"/>
-      </w:pPr>
-      <w:bookmarkStart w:id="40" w:name="fig:analog"/>
-      <w:r>
-        <w:drawing>
-          <wp:inline>
-            <wp:extent cx="5334000" cy="3556000"/>
-            <wp:effectExtent b="0" l="0" r="0" t="0"/>
-            <wp:docPr descr="Figure 7: tk" title="" id="1" name="Picture"/>
-            <a:graphic>
-              <a:graphicData uri="http://schemas.openxmlformats.org/drawingml/2006/picture">
-                <pic:pic>
-                  <pic:nvPicPr>
-                    <pic:cNvPr descr="figures/figure_03_b.png" id="0" name="Picture"/>
-                    <pic:cNvPicPr>
-                      <a:picLocks noChangeArrowheads="1" noChangeAspect="1"/>
-                    </pic:cNvPicPr>
-                  </pic:nvPicPr>
-                  <pic:blipFill>
-                    <a:blip r:embed="rId39"/>
-                    <a:stretch>
-                      <a:fillRect/>
-                    </a:stretch>
-                  </pic:blipFill>
-                  <pic:spPr bwMode="auto">
-                    <a:xfrm>
-                      <a:off x="0" y="0"/>
-                      <a:ext cx="5334000" cy="3556000"/>
-                    </a:xfrm>
-                    <a:prstGeom prst="rect">
-                      <a:avLst/>
-                    </a:prstGeom>
-                    <a:noFill/>
-                    <a:ln w="9525">
-                      <a:noFill/>
-                      <a:headEnd/>
-                      <a:tailEnd/>
-                    </a:ln>
-                  </pic:spPr>
-                </pic:pic>
-              </a:graphicData>
-            </a:graphic>
-          </wp:inline>
-        </w:drawing>
-      </w:r>
-      <w:bookmarkEnd w:id="40"/>
-    </w:p>
-    <w:p>
-      <w:pPr>
-        <w:pStyle w:val="ImageCaption"/>
-      </w:pPr>
-      <w:r>
-        <w:t xml:space="preserve">Figure 7: tk</w:t>
-      </w:r>
-    </w:p>
-    <w:bookmarkEnd w:id="0"/>
-    <w:p>
-      <w:pPr>
-        <w:pStyle w:val="Heading1"/>
-      </w:pPr>
-      <w:bookmarkStart w:id="41" w:name="conclusions"/>
-      <w:r>
-        <w:t xml:space="preserve">Conclusions</w:t>
-      </w:r>
-      <w:bookmarkEnd w:id="41"/>
-    </w:p>
-    <w:p>
-      <w:pPr>
-        <w:pStyle w:val="Heading2"/>
-      </w:pPr>
-      <w:bookmarkStart w:id="42" w:name="reducing-uncertainty-through-analogues"/>
-      <w:r>
-        <w:t xml:space="preserve">reducing uncertainty through</w:t>
-      </w:r>
-      <w:r>
-        <w:t xml:space="preserve"> </w:t>
-      </w:r>
-      <w:r>
-        <w:t xml:space="preserve">‘</w:t>
-      </w:r>
-      <w:r>
-        <w:t xml:space="preserve">analogues</w:t>
-      </w:r>
-      <w:r>
-        <w:t xml:space="preserve">’</w:t>
-      </w:r>
-      <w:bookmarkEnd w:id="42"/>
     </w:p>
     <w:p>
       <w:pPr>
@@ -1279,10 +1322,88 @@
       <w:pPr>
         <w:pStyle w:val="Heading2"/>
       </w:pPr>
-      <w:bookmarkStart w:id="43" w:name="future-of-network-ecology"/>
+      <w:bookmarkStart w:id="39" w:name="future-of-network-ecology"/>
       <w:r>
         <w:t xml:space="preserve">Future of network ecology</w:t>
       </w:r>
+      <w:bookmarkEnd w:id="39"/>
+    </w:p>
+    <w:p>
+      <w:pPr>
+        <w:pStyle w:val="FirstParagraph"/>
+      </w:pPr>
+      <w:r>
+        <w:t xml:space="preserve">Use this spatial gaps for sampling recommendations</w:t>
+      </w:r>
+    </w:p>
+    <w:p>
+      <w:pPr>
+        <w:pStyle w:val="Heading2"/>
+      </w:pPr>
+      <w:bookmarkStart w:id="40" w:name="more-complete-analyses"/>
+      <w:r>
+        <w:t xml:space="preserve">more complete analyses</w:t>
+      </w:r>
+      <w:bookmarkEnd w:id="40"/>
+    </w:p>
+    <w:p>
+      <w:pPr>
+        <w:pStyle w:val="FirstParagraph"/>
+      </w:pPr>
+      <w:r>
+        <w:t xml:space="preserve">We have only shown some high-level summaries of the data here; many possibilities remain.</w:t>
+      </w:r>
+    </w:p>
+    <w:p>
+      <w:pPr>
+        <w:pStyle w:val="Heading2"/>
+      </w:pPr>
+      <w:bookmarkStart w:id="41" w:name="more-data-collection"/>
+      <w:r>
+        <w:t xml:space="preserve">more data collection</w:t>
+      </w:r>
+      <w:bookmarkEnd w:id="41"/>
+    </w:p>
+    <w:p>
+      <w:pPr>
+        <w:pStyle w:val="FirstParagraph"/>
+      </w:pPr>
+      <w:r>
+        <w:t xml:space="preserve">We have demonstrated the considerable coverage of Mangal; however, our summary also highlights important data-collection needs. In particular, we need better information about (mutualists, desert food webs?)</w:t>
+      </w:r>
+    </w:p>
+    <w:p>
+      <w:pPr>
+        <w:pStyle w:val="Heading2"/>
+      </w:pPr>
+      <w:bookmarkStart w:id="42" w:name="active-development-and-data-contribution"/>
+      <w:r>
+        <w:t xml:space="preserve">Active development and data contribution</w:t>
+      </w:r>
+      <w:bookmarkEnd w:id="42"/>
+    </w:p>
+    <w:p>
+      <w:pPr>
+        <w:pStyle w:val="FirstParagraph"/>
+      </w:pPr>
+      <w:r>
+        <w:t xml:space="preserve">This is an open-source project: all data and all code supporting this are available on the Mangal project GitHub organization. Our hope is that the success of this project will encourage similar efforts within other parts of the ecological community.</w:t>
+      </w:r>
+      <w:r>
+        <w:t xml:space="preserve"> </w:t>
+      </w:r>
+      <w:r>
+        <w:t xml:space="preserve">In addition, we hope that this project will encourage the recognition of the contribution that software creators make to ecological research.</w:t>
+      </w:r>
+    </w:p>
+    <w:p>
+      <w:pPr>
+        <w:pStyle w:val="Heading2"/>
+      </w:pPr>
+      <w:bookmarkStart w:id="43" w:name="X13b7d43b9824789cdf20ab575c4c90562dda3e9"/>
+      <w:r>
+        <w:t xml:space="preserve">Data quality: sampling effort and taxonomy</w:t>
+      </w:r>
       <w:bookmarkEnd w:id="43"/>
     </w:p>
     <w:p>
@@ -1290,150 +1411,72 @@
         <w:pStyle w:val="FirstParagraph"/>
       </w:pPr>
       <w:r>
-        <w:t xml:space="preserve">Use this spatial gaps for sampling recommendations</w:t>
-      </w:r>
-    </w:p>
-    <w:p>
-      <w:pPr>
-        <w:pStyle w:val="Heading2"/>
-      </w:pPr>
-      <w:bookmarkStart w:id="44" w:name="more-complete-analyses"/>
-      <w:r>
-        <w:t xml:space="preserve">more complete analyses</w:t>
+        <w:t xml:space="preserve">Sampling effort and taxonomic detail are two very challenging but important part of any ecological dataset. The datasets in Mangal represent some of the most detailed studies of ecological networks available.</w:t>
+      </w:r>
+      <w:r>
+        <w:t xml:space="preserve"> </w:t>
+      </w:r>
+      <w:r>
+        <w:t xml:space="preserve">* measures of network structure may be particularly sensitive to the amount of sampling effort</w:t>
+      </w:r>
+      <w:r>
+        <w:t xml:space="preserve"> </w:t>
+      </w:r>
+      <w:r>
+        <w:t xml:space="preserve">* repeat sampling may be necessary to capture a</w:t>
+      </w:r>
+      <w:r>
+        <w:t xml:space="preserve"> </w:t>
+      </w:r>
+      <w:r>
+        <w:t xml:space="preserve">“</w:t>
+      </w:r>
+      <w:r>
+        <w:t xml:space="preserve">saturation</w:t>
+      </w:r>
+      <w:r>
+        <w:t xml:space="preserve">”</w:t>
+      </w:r>
+      <w:r>
+        <w:t xml:space="preserve"> </w:t>
+      </w:r>
+      <w:r>
+        <w:t xml:space="preserve">of interactions.</w:t>
+      </w:r>
+      <w:r>
+        <w:t xml:space="preserve"> </w:t>
+      </w:r>
+      <w:r>
+        <w:t xml:space="preserve">* we present some visualization of the sampling coverage of Mangal [tk]</w:t>
+      </w:r>
+      <w:r>
+        <w:t xml:space="preserve"> </w:t>
+      </w:r>
+      <w:r>
+        <w:t xml:space="preserve">* High taxonomic resolution is difficult to achieve in ecology, especially depending on the sampling method used (e.g. gut contents vs observations). We present a breakdown of the taxonomic resolution of Mangal.</w:t>
+      </w:r>
+      <w:r>
+        <w:t xml:space="preserve"> </w:t>
+      </w:r>
+      <w:r>
+        <w:t xml:space="preserve">* Ecological networks occur in various kinds, but they are not all equally well sampled. We present a breakdown of the number of parasitic, mutualistic and predator-prey networks sampled in Mangal</w:t>
+      </w:r>
+      <w:r>
+        <w:t xml:space="preserve"> </w:t>
+      </w:r>
+    </w:p>
+    <w:p>
+      <w:pPr>
+        <w:pStyle w:val="Heading1"/>
+      </w:pPr>
+      <w:bookmarkStart w:id="44" w:name="references"/>
+      <w:r>
+        <w:t xml:space="preserve">References</w:t>
       </w:r>
       <w:bookmarkEnd w:id="44"/>
     </w:p>
-    <w:p>
-      <w:pPr>
-        <w:pStyle w:val="FirstParagraph"/>
-      </w:pPr>
-      <w:r>
-        <w:t xml:space="preserve">We have only shown some high-level summaries of the data here; many possibilities remain.</w:t>
-      </w:r>
-    </w:p>
-    <w:p>
-      <w:pPr>
-        <w:pStyle w:val="Heading2"/>
-      </w:pPr>
-      <w:bookmarkStart w:id="45" w:name="more-data-collection"/>
-      <w:r>
-        <w:t xml:space="preserve">more data collection</w:t>
-      </w:r>
-      <w:bookmarkEnd w:id="45"/>
-    </w:p>
-    <w:p>
-      <w:pPr>
-        <w:pStyle w:val="FirstParagraph"/>
-      </w:pPr>
-      <w:r>
-        <w:t xml:space="preserve">We have demonstrated the considerable coverage of Mangal; however, our summary also highlights important data-collection needs. In particular, we need better information about (mutualists, desert food webs?)</w:t>
-      </w:r>
-    </w:p>
-    <w:p>
-      <w:pPr>
-        <w:pStyle w:val="Heading2"/>
-      </w:pPr>
-      <w:bookmarkStart w:id="46" w:name="active-development-and-data-contribution"/>
-      <w:r>
-        <w:t xml:space="preserve">Active development and data contribution</w:t>
-      </w:r>
-      <w:bookmarkEnd w:id="46"/>
-    </w:p>
-    <w:p>
-      <w:pPr>
-        <w:pStyle w:val="FirstParagraph"/>
-      </w:pPr>
-      <w:r>
-        <w:t xml:space="preserve">This is an open-source project: all data and all code supporting this are available on the Mangal project GitHub organization. Our hope is that the success of this project will encourage similar efforts within other parts of the ecological community.</w:t>
-      </w:r>
-      <w:r>
-        <w:t xml:space="preserve"> </w:t>
-      </w:r>
-      <w:r>
-        <w:t xml:space="preserve">In addition, we hope that this project will encourage the recognition of the contribution that software creators make to ecological research.</w:t>
-      </w:r>
-    </w:p>
-    <w:p>
-      <w:pPr>
-        <w:pStyle w:val="Heading2"/>
-      </w:pPr>
-      <w:bookmarkStart w:id="47" w:name="X13b7d43b9824789cdf20ab575c4c90562dda3e9"/>
-      <w:r>
-        <w:t xml:space="preserve">Data quality: sampling effort and taxonomy</w:t>
-      </w:r>
-      <w:bookmarkEnd w:id="47"/>
-    </w:p>
-    <w:p>
-      <w:pPr>
-        <w:pStyle w:val="FirstParagraph"/>
-      </w:pPr>
-      <w:r>
-        <w:t xml:space="preserve">Sampling effort and taxonomic detail are two very challenging but important part of any ecological dataset. The datasets in Mangal represent some of the most detailed studies of ecological networks available.</w:t>
-      </w:r>
-      <w:r>
-        <w:t xml:space="preserve"> </w:t>
-      </w:r>
-      <w:r>
-        <w:t xml:space="preserve">* measures of network structure may be particularly sensitive to the amount of sampling effort</w:t>
-      </w:r>
-      <w:r>
-        <w:t xml:space="preserve"> </w:t>
-      </w:r>
-      <w:r>
-        <w:t xml:space="preserve">* repeat sampling may be necessary to capture a</w:t>
-      </w:r>
-      <w:r>
-        <w:t xml:space="preserve"> </w:t>
-      </w:r>
-      <w:r>
-        <w:t xml:space="preserve">“</w:t>
-      </w:r>
-      <w:r>
-        <w:t xml:space="preserve">saturation</w:t>
-      </w:r>
-      <w:r>
-        <w:t xml:space="preserve">”</w:t>
-      </w:r>
-      <w:r>
-        <w:t xml:space="preserve"> </w:t>
-      </w:r>
-      <w:r>
-        <w:t xml:space="preserve">of interactions.</w:t>
-      </w:r>
-      <w:r>
-        <w:t xml:space="preserve"> </w:t>
-      </w:r>
-      <w:r>
-        <w:t xml:space="preserve">* we present some visualization of the sampling coverage of Mangal [tk]</w:t>
-      </w:r>
-      <w:r>
-        <w:t xml:space="preserve"> </w:t>
-      </w:r>
-      <w:r>
-        <w:t xml:space="preserve">* High taxonomic resolution is difficult to achieve in ecology, especially depending on the sampling method used (e.g. gut contents vs observations). We present a breakdown of the taxonomic resolution of Mangal.</w:t>
-      </w:r>
-      <w:r>
-        <w:t xml:space="preserve"> </w:t>
-      </w:r>
-      <w:r>
-        <w:t xml:space="preserve">* Ecological networks occur in various kinds, but they are not all equally well sampled. We present a breakdown of the number of parasitic, mutualistic and predator-prey networks sampled in Mangal</w:t>
-      </w:r>
-      <w:r>
-        <w:t xml:space="preserve"> </w:t>
-      </w:r>
-    </w:p>
-    <w:p>
-      <w:pPr>
-        <w:pStyle w:val="Heading1"/>
-      </w:pPr>
-      <w:bookmarkStart w:id="48" w:name="references"/>
-      <w:r>
-        <w:t xml:space="preserve">References</w:t>
-      </w:r>
-      <w:bookmarkEnd w:id="48"/>
-    </w:p>
     <w:bookmarkStart w:id="99" w:name="refs"/>
-    <w:bookmarkStart w:id="50" w:name="ref-AlboVele14"/>
+    <w:bookmarkStart w:id="46" w:name="ref-AlboVele14"/>
     <w:p>
       <w:pPr>
         <w:pStyle w:val="Bibliography"/>
@@ -1459,7 +1502,7 @@
       <w:r>
         <w:t xml:space="preserve"> </w:t>
       </w:r>
-      <w:hyperlink r:id="rId49">
+      <w:hyperlink r:id="rId45">
         <w:r>
           <w:rPr>
             <w:rStyle w:val="Hyperlink"/>
@@ -1471,8 +1514,8 @@
         <w:t xml:space="preserve">.</w:t>
       </w:r>
     </w:p>
-    <w:bookmarkEnd w:id="50"/>
-    <w:bookmarkStart w:id="52" w:name="ref-BaisGrav19"/>
+    <w:bookmarkEnd w:id="46"/>
+    <w:bookmarkStart w:id="48" w:name="ref-BaisGrav19"/>
     <w:p>
       <w:pPr>
         <w:pStyle w:val="Bibliography"/>
@@ -1498,7 +1541,7 @@
       <w:r>
         <w:t xml:space="preserve"> </w:t>
       </w:r>
-      <w:hyperlink r:id="rId51">
+      <w:hyperlink r:id="rId47">
         <w:r>
           <w:rPr>
             <w:rStyle w:val="Hyperlink"/>
@@ -1510,8 +1553,8 @@
         <w:t xml:space="preserve">.</w:t>
       </w:r>
     </w:p>
-    <w:bookmarkEnd w:id="52"/>
-    <w:bookmarkStart w:id="54" w:name="ref-BartGrav16"/>
+    <w:bookmarkEnd w:id="48"/>
+    <w:bookmarkStart w:id="50" w:name="ref-BartGrav16"/>
     <w:p>
       <w:pPr>
         <w:pStyle w:val="Bibliography"/>
@@ -1537,7 +1580,7 @@
       <w:r>
         <w:t xml:space="preserve"> </w:t>
       </w:r>
-      <w:hyperlink r:id="rId53">
+      <w:hyperlink r:id="rId49">
         <w:r>
           <w:rPr>
             <w:rStyle w:val="Hyperlink"/>
@@ -1549,8 +1592,8 @@
         <w:t xml:space="preserve">.</w:t>
       </w:r>
     </w:p>
-    <w:bookmarkEnd w:id="54"/>
-    <w:bookmarkStart w:id="55" w:name="ref-BeauDesj16"/>
+    <w:bookmarkEnd w:id="50"/>
+    <w:bookmarkStart w:id="51" w:name="ref-BeauDesj16"/>
     <w:p>
       <w:pPr>
         <w:pStyle w:val="Bibliography"/>
@@ -1574,8 +1617,8 @@
         <w:t xml:space="preserve">66 (3-4): 333–42.</w:t>
       </w:r>
     </w:p>
-    <w:bookmarkEnd w:id="55"/>
-    <w:bookmarkStart w:id="57" w:name="ref-BorrMood14"/>
+    <w:bookmarkEnd w:id="51"/>
+    <w:bookmarkStart w:id="53" w:name="ref-BorrMood14"/>
     <w:p>
       <w:pPr>
         <w:pStyle w:val="Bibliography"/>
@@ -1601,7 +1644,7 @@
       <w:r>
         <w:t xml:space="preserve"> </w:t>
       </w:r>
-      <w:hyperlink r:id="rId56">
+      <w:hyperlink r:id="rId52">
         <w:r>
           <w:rPr>
             <w:rStyle w:val="Hyperlink"/>
@@ -1613,47 +1656,8 @@
         <w:t xml:space="preserve">.</w:t>
       </w:r>
     </w:p>
-    <w:bookmarkEnd w:id="57"/>
-    <w:bookmarkStart w:id="59" w:name="ref-BrosOstl04"/>
-    <w:p>
-      <w:pPr>
-        <w:pStyle w:val="Bibliography"/>
-      </w:pPr>
-      <w:r>
-        <w:t xml:space="preserve">Brose, Ulrich, Annette Ostling, Kateri Harrison, and Neo D. Martinez. 2004. “Unified Spatial Scaling of Species and Their Trophic Interactions.”</w:t>
-      </w:r>
-      <w:r>
-        <w:t xml:space="preserve"> </w:t>
-      </w:r>
-      <w:r>
-        <w:rPr>
-          <w:i/>
-        </w:rPr>
-        <w:t xml:space="preserve">Nature</w:t>
-      </w:r>
-      <w:r>
-        <w:t xml:space="preserve"> </w:t>
-      </w:r>
-      <w:r>
-        <w:t xml:space="preserve">428 (6979): 167–71.</w:t>
-      </w:r>
-      <w:r>
-        <w:t xml:space="preserve"> </w:t>
-      </w:r>
-      <w:hyperlink r:id="rId58">
-        <w:r>
-          <w:rPr>
-            <w:rStyle w:val="Hyperlink"/>
-          </w:rPr>
-          <w:t xml:space="preserve">https://doi.org/10.1038/nature02297</w:t>
-        </w:r>
-      </w:hyperlink>
-      <w:r>
-        <w:t xml:space="preserve">.</w:t>
-      </w:r>
-    </w:p>
-    <w:bookmarkEnd w:id="59"/>
-    <w:bookmarkStart w:id="61" w:name="ref-BrouGrav17"/>
+    <w:bookmarkEnd w:id="53"/>
+    <w:bookmarkStart w:id="55" w:name="ref-BrouGrav17"/>
     <w:p>
       <w:pPr>
         <w:pStyle w:val="Bibliography"/>
@@ -1676,7 +1680,7 @@
       <w:r>
         <w:t xml:space="preserve"> </w:t>
       </w:r>
-      <w:hyperlink r:id="rId60">
+      <w:hyperlink r:id="rId54">
         <w:r>
           <w:rPr>
             <w:rStyle w:val="Hyperlink"/>
@@ -1688,8 +1692,86 @@
         <w:t xml:space="preserve">.</w:t>
       </w:r>
     </w:p>
-    <w:bookmarkEnd w:id="61"/>
-    <w:bookmarkStart w:id="63" w:name="ref-DelmBess18"/>
+    <w:bookmarkEnd w:id="55"/>
+    <w:bookmarkStart w:id="57" w:name="ref-Brun10"/>
+    <w:p>
+      <w:pPr>
+        <w:pStyle w:val="Bibliography"/>
+      </w:pPr>
+      <w:r>
+        <w:t xml:space="preserve">Bruna, Emilio M. 2010. “Scientific Journals Can Advance Tropical Biology and Conservation by Requiring Data Archiving.”</w:t>
+      </w:r>
+      <w:r>
+        <w:t xml:space="preserve"> </w:t>
+      </w:r>
+      <w:r>
+        <w:rPr>
+          <w:i/>
+        </w:rPr>
+        <w:t xml:space="preserve">Biotropica</w:t>
+      </w:r>
+      <w:r>
+        <w:t xml:space="preserve"> </w:t>
+      </w:r>
+      <w:r>
+        <w:t xml:space="preserve">42 (4): 399–401.</w:t>
+      </w:r>
+      <w:r>
+        <w:t xml:space="preserve"> </w:t>
+      </w:r>
+      <w:hyperlink r:id="rId56">
+        <w:r>
+          <w:rPr>
+            <w:rStyle w:val="Hyperlink"/>
+          </w:rPr>
+          <w:t xml:space="preserve">https://doi.org/10.1111/j.1744-7429.2010.00652.x</w:t>
+        </w:r>
+      </w:hyperlink>
+      <w:r>
+        <w:t xml:space="preserve">.</w:t>
+      </w:r>
+    </w:p>
+    <w:bookmarkEnd w:id="57"/>
+    <w:bookmarkStart w:id="59" w:name="ref-CollRam08"/>
+    <w:p>
+      <w:pPr>
+        <w:pStyle w:val="Bibliography"/>
+      </w:pPr>
+      <w:r>
+        <w:t xml:space="preserve">Collen, Ben, Mala Ram, Tara Zamin, and Louise McRae. 2008. “The Tropical Biodiversity Data Gap: Addressing Disparity in Global Monitoring.”</w:t>
+      </w:r>
+      <w:r>
+        <w:t xml:space="preserve"> </w:t>
+      </w:r>
+      <w:r>
+        <w:rPr>
+          <w:i/>
+        </w:rPr>
+        <w:t xml:space="preserve">Tropical Conservation Science</w:t>
+      </w:r>
+      <w:r>
+        <w:t xml:space="preserve"> </w:t>
+      </w:r>
+      <w:r>
+        <w:t xml:space="preserve">1 (2): 75–88.</w:t>
+      </w:r>
+      <w:r>
+        <w:t xml:space="preserve"> </w:t>
+      </w:r>
+      <w:hyperlink r:id="rId58">
+        <w:r>
+          <w:rPr>
+            <w:rStyle w:val="Hyperlink"/>
+          </w:rPr>
+          <w:t xml:space="preserve">https://doi.org/10.1177/194008290800100202</w:t>
+        </w:r>
+      </w:hyperlink>
+      <w:r>
+        <w:t xml:space="preserve">.</w:t>
+      </w:r>
+    </w:p>
+    <w:bookmarkEnd w:id="59"/>
+    <w:bookmarkStart w:id="61" w:name="ref-DelmBess18"/>
     <w:p>
       <w:pPr>
         <w:pStyle w:val="Bibliography"/>
@@ -1712,7 +1794,7 @@
       <w:r>
         <w:t xml:space="preserve"> </w:t>
       </w:r>
-      <w:hyperlink r:id="rId62">
+      <w:hyperlink r:id="rId60">
         <w:r>
           <w:rPr>
             <w:rStyle w:val="Hyperlink"/>
@@ -1724,8 +1806,8 @@
         <w:t xml:space="preserve">.</w:t>
       </w:r>
     </w:p>
-    <w:bookmarkEnd w:id="63"/>
-    <w:bookmarkStart w:id="65" w:name="ref-DesjLaig17"/>
+    <w:bookmarkEnd w:id="61"/>
+    <w:bookmarkStart w:id="63" w:name="ref-DesjLaig17"/>
     <w:p>
       <w:pPr>
         <w:pStyle w:val="Bibliography"/>
@@ -1751,7 +1833,7 @@
       <w:r>
         <w:t xml:space="preserve"> </w:t>
       </w:r>
-      <w:hyperlink r:id="rId64">
+      <w:hyperlink r:id="rId62">
         <w:r>
           <w:rPr>
             <w:rStyle w:val="Hyperlink"/>
@@ -1763,8 +1845,8 @@
         <w:t xml:space="preserve">.</w:t>
       </w:r>
     </w:p>
-    <w:bookmarkEnd w:id="65"/>
-    <w:bookmarkStart w:id="67" w:name="ref-GravBais18"/>
+    <w:bookmarkEnd w:id="63"/>
+    <w:bookmarkStart w:id="65" w:name="ref-GravBais18"/>
     <w:p>
       <w:pPr>
         <w:pStyle w:val="Bibliography"/>
@@ -1790,7 +1872,7 @@
       <w:r>
         <w:t xml:space="preserve"> </w:t>
       </w:r>
-      <w:hyperlink r:id="rId66">
+      <w:hyperlink r:id="rId64">
         <w:r>
           <w:rPr>
             <w:rStyle w:val="Hyperlink"/>
@@ -1802,8 +1884,8 @@
         <w:t xml:space="preserve">.</w:t>
       </w:r>
     </w:p>
-    <w:bookmarkEnd w:id="67"/>
-    <w:bookmarkStart w:id="69" w:name="ref-GravPois13"/>
+    <w:bookmarkEnd w:id="65"/>
+    <w:bookmarkStart w:id="67" w:name="ref-GravPois13"/>
     <w:p>
       <w:pPr>
         <w:pStyle w:val="Bibliography"/>
@@ -1829,7 +1911,7 @@
       <w:r>
         <w:t xml:space="preserve"> </w:t>
       </w:r>
-      <w:hyperlink r:id="rId68">
+      <w:hyperlink r:id="rId66">
         <w:r>
           <w:rPr>
             <w:rStyle w:val="Hyperlink"/>
@@ -1841,8 +1923,8 @@
         <w:t xml:space="preserve">.</w:t>
       </w:r>
     </w:p>
-    <w:bookmarkEnd w:id="69"/>
-    <w:bookmarkStart w:id="71" w:name="ref-GuidBart19"/>
+    <w:bookmarkEnd w:id="67"/>
+    <w:bookmarkStart w:id="69" w:name="ref-GuidBart19"/>
     <w:p>
       <w:pPr>
         <w:pStyle w:val="Bibliography"/>
@@ -1868,7 +1950,7 @@
       <w:r>
         <w:t xml:space="preserve"> </w:t>
       </w:r>
-      <w:hyperlink r:id="rId70">
+      <w:hyperlink r:id="rId68">
         <w:r>
           <w:rPr>
             <w:rStyle w:val="Hyperlink"/>
@@ -1880,8 +1962,8 @@
         <w:t xml:space="preserve">.</w:t>
       </w:r>
     </w:p>
-    <w:bookmarkEnd w:id="71"/>
-    <w:bookmarkStart w:id="73" w:name="ref-HuiRich19"/>
+    <w:bookmarkEnd w:id="69"/>
+    <w:bookmarkStart w:id="71" w:name="ref-HuiRich19"/>
     <w:p>
       <w:pPr>
         <w:pStyle w:val="Bibliography"/>
@@ -1907,7 +1989,7 @@
       <w:r>
         <w:t xml:space="preserve"> </w:t>
       </w:r>
-      <w:hyperlink r:id="rId72">
+      <w:hyperlink r:id="rId70">
         <w:r>
           <w:rPr>
             <w:rStyle w:val="Hyperlink"/>
@@ -1919,8 +2001,8 @@
         <w:t xml:space="preserve">.</w:t>
       </w:r>
     </w:p>
-    <w:bookmarkEnd w:id="73"/>
-    <w:bookmarkStart w:id="75" w:name="ref-MagrHolz17"/>
+    <w:bookmarkEnd w:id="71"/>
+    <w:bookmarkStart w:id="73" w:name="ref-MagrHolz17"/>
     <w:p>
       <w:pPr>
         <w:pStyle w:val="Bibliography"/>
@@ -1939,6 +2021,45 @@
       </w:r>
       <w:r>
         <w:t xml:space="preserve">, February, n/a–n/a.</w:t>
+      </w:r>
+      <w:r>
+        <w:t xml:space="preserve"> </w:t>
+      </w:r>
+      <w:hyperlink r:id="rId72">
+        <w:r>
+          <w:rPr>
+            <w:rStyle w:val="Hyperlink"/>
+          </w:rPr>
+          <w:t xml:space="preserve">https://doi.org/10.1111/ecog.02847</w:t>
+        </w:r>
+      </w:hyperlink>
+      <w:r>
+        <w:t xml:space="preserve">.</w:t>
+      </w:r>
+    </w:p>
+    <w:bookmarkEnd w:id="73"/>
+    <w:bookmarkStart w:id="75" w:name="ref-MautParr13"/>
+    <w:p>
+      <w:pPr>
+        <w:pStyle w:val="Bibliography"/>
+      </w:pPr>
+      <w:r>
+        <w:t xml:space="preserve">Mauthner, Natasha Susan, and Odette Parry. 2013. “Open Access Digital Data Sharing: Principles, Policies and Practices.”</w:t>
+      </w:r>
+      <w:r>
+        <w:t xml:space="preserve"> </w:t>
+      </w:r>
+      <w:r>
+        <w:rPr>
+          <w:i/>
+        </w:rPr>
+        <w:t xml:space="preserve">Social Epistemology</w:t>
+      </w:r>
+      <w:r>
+        <w:t xml:space="preserve"> </w:t>
+      </w:r>
+      <w:r>
+        <w:t xml:space="preserve">27 (1): 47–67.</w:t>
       </w:r>
       <w:r>
         <w:t xml:space="preserve"> </w:t>
@@ -1948,7 +2069,7 @@
           <w:rPr>
             <w:rStyle w:val="Hyperlink"/>
           </w:rPr>
-          <w:t xml:space="preserve">https://doi.org/10.1111/ecog.02847</w:t>
+          <w:t xml:space="preserve">https://doi.org/10.1080/02691728.2012.760663</w:t>
         </w:r>
       </w:hyperlink>
       <w:r>

--- a/Environmental_biases_in_the_study_of.docx
+++ b/Environmental_biases_in_the_study_of.docx
@@ -103,7 +103,7 @@
         <w:t xml:space="preserve"> </w:t>
       </w:r>
       <w:r>
-        <w:t xml:space="preserve">(Delmas et al. 2018; Poisot, Stouffer, and Kéfi 2016)</w:t>
+        <w:t xml:space="preserve">(Poisot et al. 2016c; Delmas et al. 2018)</w:t>
       </w:r>
       <w:r>
         <w:t xml:space="preserve">, and recently there has</w:t>
@@ -118,7 +118,7 @@
         <w:t xml:space="preserve"> </w:t>
       </w:r>
       <w:r>
-        <w:t xml:space="preserve">(Baiser et al. 2019; Tylianakis and Morris 2017)</w:t>
+        <w:t xml:space="preserve">(Tylianakis &amp; Morris 2017; Baiser et al. 2019)</w:t>
       </w:r>
       <w:r>
         <w:t xml:space="preserve">, especially alongside environmental gradients</w:t>
@@ -127,7 +127,7 @@
         <w:t xml:space="preserve"> </w:t>
       </w:r>
       <w:r>
-        <w:t xml:space="preserve">(Pellissier et al. 2017; Trøjelsgaard and Olesen 2016)</w:t>
+        <w:t xml:space="preserve">(Trøjelsgaard &amp; Olesen 2016; Pellissier et al. 2017)</w:t>
       </w:r>
       <w:r>
         <w:t xml:space="preserve">. As ecosystems and climates are changing rapidly,</w:t>
@@ -148,7 +148,7 @@
         <w:t xml:space="preserve"> </w:t>
       </w:r>
       <w:r>
-        <w:t xml:space="preserve">(Magrach et al. 2017; Strong and Leroux 2014)</w:t>
+        <w:t xml:space="preserve">(Strong &amp; Leroux 2014; Magrach et al. 2017)</w:t>
       </w:r>
       <w:r>
         <w:t xml:space="preserve">, or</w:t>
@@ -163,7 +163,7 @@
         <w:t xml:space="preserve"> </w:t>
       </w:r>
       <w:r>
-        <w:t xml:space="preserve">(Hui and Richardson 2019; Guiden et al. 2019)</w:t>
+        <w:t xml:space="preserve">(Guiden et al. 2019; Hui &amp; Richardson 2019)</w:t>
       </w:r>
       <w:r>
         <w:t xml:space="preserve">. Simulation</w:t>
@@ -184,7 +184,7 @@
         <w:t xml:space="preserve"> </w:t>
       </w:r>
       <w:r>
-        <w:t xml:space="preserve">(Thompson and Gonzalez 2017)</w:t>
+        <w:t xml:space="preserve">(Thompson &amp; Gonzalez 2017)</w:t>
       </w:r>
       <w:r>
         <w:t xml:space="preserve">, and that it needs to be supplemented by additional</w:t>
@@ -306,7 +306,7 @@
         <w:t xml:space="preserve"> </w:t>
       </w:r>
       <w:r>
-        <w:t xml:space="preserve">(Gravel et al. 2013; Desjardins-Proulx et al. 2017;  Brousseau, Gravel, and Tanya Handa 2017; Bartomeus et al. 2016)</w:t>
+        <w:t xml:space="preserve">(Gravel et al. 2013; Desjardins-Proulx et al. 2017;  Brousseau et al. 2017; Bartomeus et al. 2016)</w:t>
       </w:r>
       <w:r>
         <w:t xml:space="preserve">, and environmental conditions</w:t>
@@ -359,7 +359,7 @@
         <w:t xml:space="preserve">network structure, both extant [</w:t>
       </w:r>
       <w:r>
-        <w:t xml:space="preserve">Poisot, Gravel, et al. (2016)</w:t>
+        <w:t xml:space="preserve">Poisot et al. (2016b)</w:t>
       </w:r>
       <w:r>
         <w:t xml:space="preserve">;</w:t>
@@ -433,7 +433,7 @@
         <w:pStyle w:val="BodyText"/>
       </w:pPr>
       <w:r>
-        <w:t xml:space="preserve">Poisot, Baiser, et al. (2016)</w:t>
+        <w:t xml:space="preserve">Poisot et al. (2016a)</w:t>
       </w:r>
       <w:r>
         <w:t xml:space="preserve"> </w:t>
@@ -510,7 +510,7 @@
         <w:pStyle w:val="FirstParagraph"/>
       </w:pPr>
       <w:r>
-        <w:t xml:space="preserve">Borrett, Moody, and Edelmann (2014)</w:t>
+        <w:t xml:space="preserve">Borrett et al. (2014)</w:t>
       </w:r>
       <w:r>
         <w:t xml:space="preserve"> </w:t>
@@ -787,7 +787,7 @@
         <w:t xml:space="preserve"> </w:t>
       </w:r>
       <w:r>
-        <w:t xml:space="preserve">(as advanced by Mauthner and Parry 2013)</w:t>
+        <w:t xml:space="preserve">(as advanced by Mauthner &amp; Parry 2013)</w:t>
       </w:r>
       <w:r>
         <w:t xml:space="preserve">, thereby providing a powerful incentive</w:t>
@@ -1475,14 +1475,23 @@
       </w:r>
       <w:bookmarkEnd w:id="44"/>
     </w:p>
-    <w:bookmarkStart w:id="99" w:name="refs"/>
-    <w:bookmarkStart w:id="46" w:name="ref-AlboVele14"/>
+    <w:bookmarkStart w:id="73" w:name="refs"/>
+    <w:bookmarkStart w:id="45" w:name="ref-AlboVele14"/>
     <w:p>
       <w:pPr>
         <w:pStyle w:val="Bibliography"/>
       </w:pPr>
       <w:r>
-        <w:t xml:space="preserve">Albouy, Camille, Laure Velez, Marta Coll, Francesco Colloca, François Le Loc’h, David Mouillot, and Dominique Gravel. 2014. “From Projected Species Distribution to Food-Web Structure Under Climate Change.”</w:t>
+        <w:rPr>
+          <w:b/>
+        </w:rPr>
+        <w:t xml:space="preserve">Albouy et al.</w:t>
+      </w:r>
+      <w:r>
+        <w:t xml:space="preserve"> </w:t>
+      </w:r>
+      <w:r>
+        <w:t xml:space="preserve">(2014). From projected species distribution to food-web structure under climate change.</w:t>
       </w:r>
       <w:r>
         <w:t xml:space="preserve"> </w:t>
@@ -1491,37 +1500,72 @@
         <w:rPr>
           <w:i/>
         </w:rPr>
-        <w:t xml:space="preserve">Global Change Biology</w:t>
-      </w:r>
-      <w:r>
-        <w:t xml:space="preserve"> </w:t>
-      </w:r>
-      <w:r>
-        <w:t xml:space="preserve">20 (3): 730–41.</w:t>
-      </w:r>
-      <w:r>
-        <w:t xml:space="preserve"> </w:t>
-      </w:r>
-      <w:hyperlink r:id="rId45">
-        <w:r>
-          <w:rPr>
-            <w:rStyle w:val="Hyperlink"/>
-          </w:rPr>
-          <w:t xml:space="preserve">https://doi.org/10.1111/gcb.12467</w:t>
-        </w:r>
-      </w:hyperlink>
-      <w:r>
-        <w:t xml:space="preserve">.</w:t>
+        <w:t xml:space="preserve">Global Change Biology.</w:t>
+      </w:r>
+      <w:r>
+        <w:t xml:space="preserve"> </w:t>
+      </w:r>
+      <w:r>
+        <w:t xml:space="preserve">20:730–41.</w:t>
+      </w:r>
+      <w:r>
+        <w:t xml:space="preserve"> </w:t>
+      </w:r>
+    </w:p>
+    <w:bookmarkEnd w:id="45"/>
+    <w:bookmarkStart w:id="46" w:name="ref-BaisGrav19"/>
+    <w:p>
+      <w:pPr>
+        <w:pStyle w:val="Bibliography"/>
+      </w:pPr>
+      <w:r>
+        <w:rPr>
+          <w:b/>
+        </w:rPr>
+        <w:t xml:space="preserve">Baiser et al.</w:t>
+      </w:r>
+      <w:r>
+        <w:t xml:space="preserve"> </w:t>
+      </w:r>
+      <w:r>
+        <w:t xml:space="preserve">(2019). Ecogeographical rules and the macroecology of food webs.</w:t>
+      </w:r>
+      <w:r>
+        <w:t xml:space="preserve"> </w:t>
+      </w:r>
+      <w:r>
+        <w:rPr>
+          <w:i/>
+        </w:rPr>
+        <w:t xml:space="preserve">Global Ecology and Biogeography.</w:t>
+      </w:r>
+      <w:r>
+        <w:t xml:space="preserve"> </w:t>
+      </w:r>
+      <w:r>
+        <w:t xml:space="preserve">0.</w:t>
+      </w:r>
+      <w:r>
+        <w:t xml:space="preserve"> </w:t>
       </w:r>
     </w:p>
     <w:bookmarkEnd w:id="46"/>
-    <w:bookmarkStart w:id="48" w:name="ref-BaisGrav19"/>
+    <w:bookmarkStart w:id="47" w:name="ref-BartGrav16"/>
     <w:p>
       <w:pPr>
         <w:pStyle w:val="Bibliography"/>
       </w:pPr>
       <w:r>
-        <w:t xml:space="preserve">Baiser, Benjamin, Dominique Gravel, Alyssa R. Cirtwill, Jennifer A. Dunne, Ashkaan K. Fahimipour, Luis J. Gilarranz, Joshua A. Grochow, et al. 2019. “Ecogeographical Rules and the Macroecology of Food Webs.”</w:t>
+        <w:rPr>
+          <w:b/>
+        </w:rPr>
+        <w:t xml:space="preserve">Bartomeus et al.</w:t>
+      </w:r>
+      <w:r>
+        <w:t xml:space="preserve"> </w:t>
+      </w:r>
+      <w:r>
+        <w:t xml:space="preserve">(2016). A common framework for identifying linkage rules across different types of interactions.</w:t>
       </w:r>
       <w:r>
         <w:t xml:space="preserve"> </w:t>
@@ -1530,37 +1574,72 @@
         <w:rPr>
           <w:i/>
         </w:rPr>
-        <w:t xml:space="preserve">Global Ecology and Biogeography</w:t>
-      </w:r>
-      <w:r>
-        <w:t xml:space="preserve"> </w:t>
-      </w:r>
-      <w:r>
-        <w:t xml:space="preserve">0 (0).</w:t>
-      </w:r>
-      <w:r>
-        <w:t xml:space="preserve"> </w:t>
-      </w:r>
-      <w:hyperlink r:id="rId47">
-        <w:r>
-          <w:rPr>
-            <w:rStyle w:val="Hyperlink"/>
-          </w:rPr>
-          <w:t xml:space="preserve">https://doi.org/10.1111/geb.12925</w:t>
-        </w:r>
-      </w:hyperlink>
-      <w:r>
-        <w:t xml:space="preserve">.</w:t>
+        <w:t xml:space="preserve">Funct Ecol.</w:t>
+      </w:r>
+      <w:r>
+        <w:t xml:space="preserve"> </w:t>
+      </w:r>
+      <w:r>
+        <w:t xml:space="preserve">30:1894–903.</w:t>
+      </w:r>
+      <w:r>
+        <w:t xml:space="preserve"> </w:t>
+      </w:r>
+    </w:p>
+    <w:bookmarkEnd w:id="47"/>
+    <w:bookmarkStart w:id="48" w:name="ref-BeauDesj16"/>
+    <w:p>
+      <w:pPr>
+        <w:pStyle w:val="Bibliography"/>
+      </w:pPr>
+      <w:r>
+        <w:rPr>
+          <w:b/>
+        </w:rPr>
+        <w:t xml:space="preserve">Beauchesne et al.</w:t>
+      </w:r>
+      <w:r>
+        <w:t xml:space="preserve"> </w:t>
+      </w:r>
+      <w:r>
+        <w:t xml:space="preserve">(2016). Thinking Outside the Box–predicting Biotic Interactions in Data-poor Environments.</w:t>
+      </w:r>
+      <w:r>
+        <w:t xml:space="preserve"> </w:t>
+      </w:r>
+      <w:r>
+        <w:rPr>
+          <w:i/>
+        </w:rPr>
+        <w:t xml:space="preserve">Vie et milieu-life and enVironment.</w:t>
+      </w:r>
+      <w:r>
+        <w:t xml:space="preserve"> </w:t>
+      </w:r>
+      <w:r>
+        <w:t xml:space="preserve">66:333–42.</w:t>
+      </w:r>
+      <w:r>
+        <w:t xml:space="preserve"> </w:t>
       </w:r>
     </w:p>
     <w:bookmarkEnd w:id="48"/>
-    <w:bookmarkStart w:id="50" w:name="ref-BartGrav16"/>
+    <w:bookmarkStart w:id="49" w:name="ref-BorrMood14"/>
     <w:p>
       <w:pPr>
         <w:pStyle w:val="Bibliography"/>
       </w:pPr>
       <w:r>
-        <w:t xml:space="preserve">Bartomeus, Ignasi, Dominique Gravel, Jason M. Tylianakis, Marcelo A. Aizen, Ian A. Dickie, and Maud Bernard-Verdier. 2016. “A Common Framework for Identifying Linkage Rules Across Different Types of Interactions.”</w:t>
+        <w:rPr>
+          <w:b/>
+        </w:rPr>
+        <w:t xml:space="preserve">Borrett et al.</w:t>
+      </w:r>
+      <w:r>
+        <w:t xml:space="preserve"> </w:t>
+      </w:r>
+      <w:r>
+        <w:t xml:space="preserve">(2014). The rise of Network Ecology: Maps of the topic diversity and scientific collaboration.</w:t>
       </w:r>
       <w:r>
         <w:t xml:space="preserve"> </w:t>
@@ -1569,37 +1648,63 @@
         <w:rPr>
           <w:i/>
         </w:rPr>
-        <w:t xml:space="preserve">Functional Ecology</w:t>
-      </w:r>
-      <w:r>
-        <w:t xml:space="preserve"> </w:t>
-      </w:r>
-      <w:r>
-        <w:t xml:space="preserve">30 (12): 1894–1903.</w:t>
-      </w:r>
-      <w:r>
-        <w:t xml:space="preserve"> </w:t>
-      </w:r>
-      <w:hyperlink r:id="rId49">
-        <w:r>
-          <w:rPr>
-            <w:rStyle w:val="Hyperlink"/>
-          </w:rPr>
-          <w:t xml:space="preserve">https://doi.org/10.1111/1365-2435.12666</w:t>
-        </w:r>
-      </w:hyperlink>
-      <w:r>
-        <w:t xml:space="preserve">.</w:t>
+        <w:t xml:space="preserve">Ecological Modelling.</w:t>
+      </w:r>
+      <w:r>
+        <w:t xml:space="preserve"> </w:t>
+      </w:r>
+      <w:r>
+        <w:t xml:space="preserve">293:111–27.</w:t>
+      </w:r>
+      <w:r>
+        <w:t xml:space="preserve"> </w:t>
+      </w:r>
+    </w:p>
+    <w:bookmarkEnd w:id="49"/>
+    <w:bookmarkStart w:id="50" w:name="ref-BrouGrav17"/>
+    <w:p>
+      <w:pPr>
+        <w:pStyle w:val="Bibliography"/>
+      </w:pPr>
+      <w:r>
+        <w:rPr>
+          <w:b/>
+        </w:rPr>
+        <w:t xml:space="preserve">Brousseau et al.</w:t>
+      </w:r>
+      <w:r>
+        <w:t xml:space="preserve"> </w:t>
+      </w:r>
+      <w:r>
+        <w:t xml:space="preserve">(2017). Trait-matching and phylogeny as predictors of predator-prey interactions involving ground beetles.</w:t>
+      </w:r>
+      <w:r>
+        <w:t xml:space="preserve"> </w:t>
+      </w:r>
+      <w:r>
+        <w:rPr>
+          <w:i/>
+        </w:rPr>
+        <w:t xml:space="preserve">Functional Ecology.</w:t>
+      </w:r>
+      <w:r>
+        <w:t xml:space="preserve"> </w:t>
       </w:r>
     </w:p>
     <w:bookmarkEnd w:id="50"/>
-    <w:bookmarkStart w:id="51" w:name="ref-BeauDesj16"/>
+    <w:bookmarkStart w:id="51" w:name="ref-Brun10"/>
     <w:p>
       <w:pPr>
         <w:pStyle w:val="Bibliography"/>
       </w:pPr>
       <w:r>
-        <w:t xml:space="preserve">Beauchesne, David, Desjardins-Proulx, Philippe Archambault, and Dominique Gravel. 2016. “Thinking Outside the Box–Predicting Biotic Interactions in Data-Poor Environments.”</w:t>
+        <w:rPr>
+          <w:b/>
+        </w:rPr>
+        <w:t xml:space="preserve">Bruna</w:t>
+      </w:r>
+      <w:r>
+        <w:t xml:space="preserve">. (2010). Scientific Journals can Advance Tropical Biology and Conservation by Requiring Data Archiving.</w:t>
       </w:r>
       <w:r>
         <w:t xml:space="preserve"> </w:t>
@@ -1608,23 +1713,35 @@
         <w:rPr>
           <w:i/>
         </w:rPr>
-        <w:t xml:space="preserve">Vie et Milieu-Life and enVironment</w:t>
-      </w:r>
-      <w:r>
-        <w:t xml:space="preserve"> </w:t>
-      </w:r>
-      <w:r>
-        <w:t xml:space="preserve">66 (3-4): 333–42.</w:t>
+        <w:t xml:space="preserve">Biotropica.</w:t>
+      </w:r>
+      <w:r>
+        <w:t xml:space="preserve"> </w:t>
+      </w:r>
+      <w:r>
+        <w:t xml:space="preserve">42:399–401.</w:t>
+      </w:r>
+      <w:r>
+        <w:t xml:space="preserve"> </w:t>
       </w:r>
     </w:p>
     <w:bookmarkEnd w:id="51"/>
-    <w:bookmarkStart w:id="53" w:name="ref-BorrMood14"/>
+    <w:bookmarkStart w:id="52" w:name="ref-CollRam08"/>
     <w:p>
       <w:pPr>
         <w:pStyle w:val="Bibliography"/>
       </w:pPr>
       <w:r>
-        <w:t xml:space="preserve">Borrett, Stuart R., James Moody, and Achim Edelmann. 2014. “The Rise of Network Ecology: Maps of the Topic Diversity and Scientific Collaboration.”</w:t>
+        <w:rPr>
+          <w:b/>
+        </w:rPr>
+        <w:t xml:space="preserve">Collen et al.</w:t>
+      </w:r>
+      <w:r>
+        <w:t xml:space="preserve"> </w:t>
+      </w:r>
+      <w:r>
+        <w:t xml:space="preserve">(2008). The Tropical Biodiversity Data Gap: Addressing Disparity in Global Monitoring.</w:t>
       </w:r>
       <w:r>
         <w:t xml:space="preserve"> </w:t>
@@ -1633,37 +1750,69 @@
         <w:rPr>
           <w:i/>
         </w:rPr>
-        <w:t xml:space="preserve">Ecological Modelling</w:t>
-      </w:r>
-      <w:r>
-        <w:t xml:space="preserve"> </w:t>
-      </w:r>
-      <w:r>
-        <w:t xml:space="preserve">293 (December): 111–27.</w:t>
-      </w:r>
-      <w:r>
-        <w:t xml:space="preserve"> </w:t>
-      </w:r>
-      <w:hyperlink r:id="rId52">
-        <w:r>
-          <w:rPr>
-            <w:rStyle w:val="Hyperlink"/>
-          </w:rPr>
-          <w:t xml:space="preserve">https://doi.org/10.1016/j.ecolmodel.2014.02.019</w:t>
-        </w:r>
-      </w:hyperlink>
-      <w:r>
-        <w:t xml:space="preserve">.</w:t>
+        <w:t xml:space="preserve">Tropical Conservation Science.</w:t>
+      </w:r>
+      <w:r>
+        <w:t xml:space="preserve"> </w:t>
+      </w:r>
+      <w:r>
+        <w:t xml:space="preserve">1:75–88.</w:t>
+      </w:r>
+      <w:r>
+        <w:t xml:space="preserve"> </w:t>
+      </w:r>
+    </w:p>
+    <w:bookmarkEnd w:id="52"/>
+    <w:bookmarkStart w:id="53" w:name="ref-DelmBess18"/>
+    <w:p>
+      <w:pPr>
+        <w:pStyle w:val="Bibliography"/>
+      </w:pPr>
+      <w:r>
+        <w:rPr>
+          <w:b/>
+        </w:rPr>
+        <w:t xml:space="preserve">Delmas et al.</w:t>
+      </w:r>
+      <w:r>
+        <w:t xml:space="preserve"> </w:t>
+      </w:r>
+      <w:r>
+        <w:t xml:space="preserve">(2018). Analysing ecological networks of species interactions.</w:t>
+      </w:r>
+      <w:r>
+        <w:t xml:space="preserve"> </w:t>
+      </w:r>
+      <w:r>
+        <w:rPr>
+          <w:i/>
+        </w:rPr>
+        <w:t xml:space="preserve">Biological Reviews.</w:t>
+      </w:r>
+      <w:r>
+        <w:t xml:space="preserve">:112540.</w:t>
+      </w:r>
+      <w:r>
+        <w:t xml:space="preserve"> </w:t>
       </w:r>
     </w:p>
     <w:bookmarkEnd w:id="53"/>
-    <w:bookmarkStart w:id="55" w:name="ref-BrouGrav17"/>
+    <w:bookmarkStart w:id="54" w:name="ref-DesjLaig17"/>
     <w:p>
       <w:pPr>
         <w:pStyle w:val="Bibliography"/>
       </w:pPr>
       <w:r>
-        <w:t xml:space="preserve">Brousseau, Pierre-Marc, Dominique Gravel, and I. Tanya Handa. 2017. “Trait-Matching and Phylogeny as Predictors of Predator-Prey Interactions Involving Ground Beetles.”</w:t>
+        <w:rPr>
+          <w:b/>
+        </w:rPr>
+        <w:t xml:space="preserve">Desjardins-Proulx et al.</w:t>
+      </w:r>
+      <w:r>
+        <w:t xml:space="preserve"> </w:t>
+      </w:r>
+      <w:r>
+        <w:t xml:space="preserve">(2017). Ecological interactions and the Netflix problem.</w:t>
       </w:r>
       <w:r>
         <w:t xml:space="preserve"> </w:t>
@@ -1672,34 +1821,72 @@
         <w:rPr>
           <w:i/>
         </w:rPr>
-        <w:t xml:space="preserve">Functional Ecology</w:t>
-      </w:r>
-      <w:r>
-        <w:t xml:space="preserve">, July.</w:t>
-      </w:r>
-      <w:r>
-        <w:t xml:space="preserve"> </w:t>
-      </w:r>
-      <w:hyperlink r:id="rId54">
-        <w:r>
-          <w:rPr>
-            <w:rStyle w:val="Hyperlink"/>
-          </w:rPr>
-          <w:t xml:space="preserve">https://doi.org/10.1111/1365-2435.12943</w:t>
-        </w:r>
-      </w:hyperlink>
-      <w:r>
-        <w:t xml:space="preserve">.</w:t>
+        <w:t xml:space="preserve">PeerJ.</w:t>
+      </w:r>
+      <w:r>
+        <w:t xml:space="preserve"> </w:t>
+      </w:r>
+      <w:r>
+        <w:t xml:space="preserve">5.</w:t>
+      </w:r>
+      <w:r>
+        <w:t xml:space="preserve"> </w:t>
+      </w:r>
+    </w:p>
+    <w:bookmarkEnd w:id="54"/>
+    <w:bookmarkStart w:id="55" w:name="ref-GravBais18"/>
+    <w:p>
+      <w:pPr>
+        <w:pStyle w:val="Bibliography"/>
+      </w:pPr>
+      <w:r>
+        <w:rPr>
+          <w:b/>
+        </w:rPr>
+        <w:t xml:space="preserve">Gravel et al.</w:t>
+      </w:r>
+      <w:r>
+        <w:t xml:space="preserve"> </w:t>
+      </w:r>
+      <w:r>
+        <w:t xml:space="preserve">(2018). Bringing Elton and Grinnell together: a quantitative framework to represent the biogeography of ecological interaction networks.</w:t>
+      </w:r>
+      <w:r>
+        <w:t xml:space="preserve"> </w:t>
+      </w:r>
+      <w:r>
+        <w:rPr>
+          <w:i/>
+        </w:rPr>
+        <w:t xml:space="preserve">Ecography.</w:t>
+      </w:r>
+      <w:r>
+        <w:t xml:space="preserve"> </w:t>
+      </w:r>
+      <w:r>
+        <w:t xml:space="preserve">0.</w:t>
+      </w:r>
+      <w:r>
+        <w:t xml:space="preserve"> </w:t>
       </w:r>
     </w:p>
     <w:bookmarkEnd w:id="55"/>
-    <w:bookmarkStart w:id="57" w:name="ref-Brun10"/>
+    <w:bookmarkStart w:id="56" w:name="ref-GravPois13"/>
     <w:p>
       <w:pPr>
         <w:pStyle w:val="Bibliography"/>
       </w:pPr>
       <w:r>
-        <w:t xml:space="preserve">Bruna, Emilio M. 2010. “Scientific Journals Can Advance Tropical Biology and Conservation by Requiring Data Archiving.”</w:t>
+        <w:rPr>
+          <w:b/>
+        </w:rPr>
+        <w:t xml:space="preserve">Gravel et al.</w:t>
+      </w:r>
+      <w:r>
+        <w:t xml:space="preserve"> </w:t>
+      </w:r>
+      <w:r>
+        <w:t xml:space="preserve">(2013). Inferring food web structure from predator-prey body size relationships. Freckleton, ed.</w:t>
       </w:r>
       <w:r>
         <w:t xml:space="preserve"> </w:t>
@@ -1708,37 +1895,69 @@
         <w:rPr>
           <w:i/>
         </w:rPr>
-        <w:t xml:space="preserve">Biotropica</w:t>
-      </w:r>
-      <w:r>
-        <w:t xml:space="preserve"> </w:t>
-      </w:r>
-      <w:r>
-        <w:t xml:space="preserve">42 (4): 399–401.</w:t>
-      </w:r>
-      <w:r>
-        <w:t xml:space="preserve"> </w:t>
-      </w:r>
-      <w:hyperlink r:id="rId56">
-        <w:r>
-          <w:rPr>
-            <w:rStyle w:val="Hyperlink"/>
-          </w:rPr>
-          <w:t xml:space="preserve">https://doi.org/10.1111/j.1744-7429.2010.00652.x</w:t>
-        </w:r>
-      </w:hyperlink>
-      <w:r>
-        <w:t xml:space="preserve">.</w:t>
+        <w:t xml:space="preserve">Methods in Ecology and Evolution.</w:t>
+      </w:r>
+      <w:r>
+        <w:t xml:space="preserve"> </w:t>
+      </w:r>
+      <w:r>
+        <w:t xml:space="preserve">4:1083–90.</w:t>
+      </w:r>
+      <w:r>
+        <w:t xml:space="preserve"> </w:t>
+      </w:r>
+    </w:p>
+    <w:bookmarkEnd w:id="56"/>
+    <w:bookmarkStart w:id="57" w:name="ref-GuidBart19"/>
+    <w:p>
+      <w:pPr>
+        <w:pStyle w:val="Bibliography"/>
+      </w:pPr>
+      <w:r>
+        <w:rPr>
+          <w:b/>
+        </w:rPr>
+        <w:t xml:space="preserve">Guiden et al.</w:t>
+      </w:r>
+      <w:r>
+        <w:t xml:space="preserve"> </w:t>
+      </w:r>
+      <w:r>
+        <w:t xml:space="preserve">(2019). Predator–Prey Interactions in the Anthropocene: Reconciling Multiple Aspects of Novelty.</w:t>
+      </w:r>
+      <w:r>
+        <w:t xml:space="preserve"> </w:t>
+      </w:r>
+      <w:r>
+        <w:rPr>
+          <w:i/>
+        </w:rPr>
+        <w:t xml:space="preserve">Trends in Ecology &amp; Evolution.</w:t>
+      </w:r>
+      <w:r>
+        <w:t xml:space="preserve"> </w:t>
+      </w:r>
+      <w:r>
+        <w:t xml:space="preserve">0.</w:t>
+      </w:r>
+      <w:r>
+        <w:t xml:space="preserve"> </w:t>
       </w:r>
     </w:p>
     <w:bookmarkEnd w:id="57"/>
-    <w:bookmarkStart w:id="59" w:name="ref-CollRam08"/>
+    <w:bookmarkStart w:id="58" w:name="ref-HuiRich19"/>
     <w:p>
       <w:pPr>
         <w:pStyle w:val="Bibliography"/>
       </w:pPr>
       <w:r>
-        <w:t xml:space="preserve">Collen, Ben, Mala Ram, Tara Zamin, and Louise McRae. 2008. “The Tropical Biodiversity Data Gap: Addressing Disparity in Global Monitoring.”</w:t>
+        <w:rPr>
+          <w:b/>
+        </w:rPr>
+        <w:t xml:space="preserve">Hui &amp; Richardson</w:t>
+      </w:r>
+      <w:r>
+        <w:t xml:space="preserve">. (2019). How to Invade an Ecological Network.</w:t>
       </w:r>
       <w:r>
         <w:t xml:space="preserve"> </w:t>
@@ -1747,37 +1966,66 @@
         <w:rPr>
           <w:i/>
         </w:rPr>
-        <w:t xml:space="preserve">Tropical Conservation Science</w:t>
-      </w:r>
-      <w:r>
-        <w:t xml:space="preserve"> </w:t>
-      </w:r>
-      <w:r>
-        <w:t xml:space="preserve">1 (2): 75–88.</w:t>
-      </w:r>
-      <w:r>
-        <w:t xml:space="preserve"> </w:t>
-      </w:r>
-      <w:hyperlink r:id="rId58">
-        <w:r>
-          <w:rPr>
-            <w:rStyle w:val="Hyperlink"/>
-          </w:rPr>
-          <w:t xml:space="preserve">https://doi.org/10.1177/194008290800100202</w:t>
-        </w:r>
-      </w:hyperlink>
-      <w:r>
-        <w:t xml:space="preserve">.</w:t>
+        <w:t xml:space="preserve">Trends in Ecology &amp; Evolution.</w:t>
+      </w:r>
+      <w:r>
+        <w:t xml:space="preserve"> </w:t>
+      </w:r>
+      <w:r>
+        <w:t xml:space="preserve">34:121–31.</w:t>
+      </w:r>
+      <w:r>
+        <w:t xml:space="preserve"> </w:t>
+      </w:r>
+    </w:p>
+    <w:bookmarkEnd w:id="58"/>
+    <w:bookmarkStart w:id="59" w:name="ref-MagrHolz17"/>
+    <w:p>
+      <w:pPr>
+        <w:pStyle w:val="Bibliography"/>
+      </w:pPr>
+      <w:r>
+        <w:rPr>
+          <w:b/>
+        </w:rPr>
+        <w:t xml:space="preserve">Magrach et al.</w:t>
+      </w:r>
+      <w:r>
+        <w:t xml:space="preserve"> </w:t>
+      </w:r>
+      <w:r>
+        <w:t xml:space="preserve">(2017). Plant-pollinator networks in semi-natural grasslands are resistant to the loss of pollinators during blooming of mass-flowering crops.</w:t>
+      </w:r>
+      <w:r>
+        <w:t xml:space="preserve"> </w:t>
+      </w:r>
+      <w:r>
+        <w:rPr>
+          <w:i/>
+        </w:rPr>
+        <w:t xml:space="preserve">Ecography.</w:t>
+      </w:r>
+      <w:r>
+        <w:t xml:space="preserve">:n/a–a.</w:t>
+      </w:r>
+      <w:r>
+        <w:t xml:space="preserve"> </w:t>
       </w:r>
     </w:p>
     <w:bookmarkEnd w:id="59"/>
-    <w:bookmarkStart w:id="61" w:name="ref-DelmBess18"/>
+    <w:bookmarkStart w:id="60" w:name="ref-MautParr13"/>
     <w:p>
       <w:pPr>
         <w:pStyle w:val="Bibliography"/>
       </w:pPr>
       <w:r>
-        <w:t xml:space="preserve">Delmas, Eva, Mathilde Besson, Marie-Hélène Brice, Laura A. Burkle, Giulio V. Dalla Riva, Marie-Josée Fortin, Dominique Gravel, et al. 2018. “Analysing Ecological Networks of Species Interactions.”</w:t>
+        <w:rPr>
+          <w:b/>
+        </w:rPr>
+        <w:t xml:space="preserve">Mauthner &amp; Parry</w:t>
+      </w:r>
+      <w:r>
+        <w:t xml:space="preserve">. (2013). Open Access Digital Data Sharing: Principles, Policies and Practices.</w:t>
       </w:r>
       <w:r>
         <w:t xml:space="preserve"> </w:t>
@@ -1786,34 +2034,66 @@
         <w:rPr>
           <w:i/>
         </w:rPr>
-        <w:t xml:space="preserve">Biological Reviews</w:t>
-      </w:r>
-      <w:r>
-        <w:t xml:space="preserve">, June, 112540.</w:t>
-      </w:r>
-      <w:r>
-        <w:t xml:space="preserve"> </w:t>
-      </w:r>
-      <w:hyperlink r:id="rId60">
-        <w:r>
-          <w:rPr>
-            <w:rStyle w:val="Hyperlink"/>
-          </w:rPr>
-          <w:t xml:space="preserve">https://doi.org/10.1111/brv.12433</w:t>
-        </w:r>
-      </w:hyperlink>
-      <w:r>
-        <w:t xml:space="preserve">.</w:t>
+        <w:t xml:space="preserve">Social Epistemology.</w:t>
+      </w:r>
+      <w:r>
+        <w:t xml:space="preserve"> </w:t>
+      </w:r>
+      <w:r>
+        <w:t xml:space="preserve">27:47–67.</w:t>
+      </w:r>
+      <w:r>
+        <w:t xml:space="preserve"> </w:t>
+      </w:r>
+    </w:p>
+    <w:bookmarkEnd w:id="60"/>
+    <w:bookmarkStart w:id="61" w:name="ref-MoraMati15"/>
+    <w:p>
+      <w:pPr>
+        <w:pStyle w:val="Bibliography"/>
+      </w:pPr>
+      <w:r>
+        <w:rPr>
+          <w:b/>
+        </w:rPr>
+        <w:t xml:space="preserve">Morales-Castilla et al.</w:t>
+      </w:r>
+      <w:r>
+        <w:t xml:space="preserve"> </w:t>
+      </w:r>
+      <w:r>
+        <w:t xml:space="preserve">(2015). Inferring biotic interactions from proxies.</w:t>
+      </w:r>
+      <w:r>
+        <w:t xml:space="preserve"> </w:t>
+      </w:r>
+      <w:r>
+        <w:rPr>
+          <w:i/>
+        </w:rPr>
+        <w:t xml:space="preserve">Trends in Ecology &amp; Evolution.</w:t>
+      </w:r>
+      <w:r>
+        <w:t xml:space="preserve"> </w:t>
       </w:r>
     </w:p>
     <w:bookmarkEnd w:id="61"/>
-    <w:bookmarkStart w:id="63" w:name="ref-DesjLaig17"/>
+    <w:bookmarkStart w:id="62" w:name="ref-PellAlbo17"/>
     <w:p>
       <w:pPr>
         <w:pStyle w:val="Bibliography"/>
       </w:pPr>
       <w:r>
-        <w:t xml:space="preserve">Desjardins-Proulx, Philippe, Idaline Laigle, Timothée Poisot, and Dominique Gravel. 2017. “Ecological Interactions and the Netflix Problem.”</w:t>
+        <w:rPr>
+          <w:b/>
+        </w:rPr>
+        <w:t xml:space="preserve">Pellissier et al.</w:t>
+      </w:r>
+      <w:r>
+        <w:t xml:space="preserve"> </w:t>
+      </w:r>
+      <w:r>
+        <w:t xml:space="preserve">(2017). Comparing species interaction networks along environmental gradients.</w:t>
       </w:r>
       <w:r>
         <w:t xml:space="preserve"> </w:t>
@@ -1822,37 +2102,66 @@
         <w:rPr>
           <w:i/>
         </w:rPr>
-        <w:t xml:space="preserve">PeerJ</w:t>
-      </w:r>
-      <w:r>
-        <w:t xml:space="preserve"> </w:t>
-      </w:r>
-      <w:r>
-        <w:t xml:space="preserve">5 (e3644).</w:t>
-      </w:r>
-      <w:r>
-        <w:t xml:space="preserve"> </w:t>
-      </w:r>
-      <w:hyperlink r:id="rId62">
-        <w:r>
-          <w:rPr>
-            <w:rStyle w:val="Hyperlink"/>
-          </w:rPr>
-          <w:t xml:space="preserve">https://doi.org/10.7717/peerj.3644</w:t>
-        </w:r>
-      </w:hyperlink>
-      <w:r>
-        <w:t xml:space="preserve">.</w:t>
+        <w:t xml:space="preserve">Biol Rev Camb Philos Soc.</w:t>
+      </w:r>
+      <w:r>
+        <w:t xml:space="preserve"> </w:t>
+      </w:r>
+    </w:p>
+    <w:bookmarkEnd w:id="62"/>
+    <w:bookmarkStart w:id="63" w:name="ref-PoisBais16"/>
+    <w:p>
+      <w:pPr>
+        <w:pStyle w:val="Bibliography"/>
+      </w:pPr>
+      <w:r>
+        <w:rPr>
+          <w:b/>
+        </w:rPr>
+        <w:t xml:space="preserve">Poisot et al.</w:t>
+      </w:r>
+      <w:r>
+        <w:t xml:space="preserve"> </w:t>
+      </w:r>
+      <w:r>
+        <w:t xml:space="preserve">(2016a). mangal - making ecological network analysis simple.</w:t>
+      </w:r>
+      <w:r>
+        <w:t xml:space="preserve"> </w:t>
+      </w:r>
+      <w:r>
+        <w:rPr>
+          <w:i/>
+        </w:rPr>
+        <w:t xml:space="preserve">Ecography.</w:t>
+      </w:r>
+      <w:r>
+        <w:t xml:space="preserve"> </w:t>
+      </w:r>
+      <w:r>
+        <w:t xml:space="preserve">39:384–90.</w:t>
+      </w:r>
+      <w:r>
+        <w:t xml:space="preserve"> </w:t>
       </w:r>
     </w:p>
     <w:bookmarkEnd w:id="63"/>
-    <w:bookmarkStart w:id="65" w:name="ref-GravBais18"/>
+    <w:bookmarkStart w:id="64" w:name="ref-PoisGrav16"/>
     <w:p>
       <w:pPr>
         <w:pStyle w:val="Bibliography"/>
       </w:pPr>
       <w:r>
-        <w:t xml:space="preserve">Gravel, Dominique, Benjamin Baiser, Jennifer A. Dunne, Jens-Peter Kopelke, Neo D. Martinez, Tommi Nyman, Timothée Poisot, et al. 2018. “Bringing Elton and Grinnell Together: A Quantitative Framework to Represent the Biogeography of Ecological Interaction Networks.”</w:t>
+        <w:rPr>
+          <w:b/>
+        </w:rPr>
+        <w:t xml:space="preserve">Poisot et al.</w:t>
+      </w:r>
+      <w:r>
+        <w:t xml:space="preserve"> </w:t>
+      </w:r>
+      <w:r>
+        <w:t xml:space="preserve">(2016b). Synthetic datasets and community tools for the rapid testing of ecological hypotheses.</w:t>
       </w:r>
       <w:r>
         <w:t xml:space="preserve"> </w:t>
@@ -1861,37 +2170,72 @@
         <w:rPr>
           <w:i/>
         </w:rPr>
-        <w:t xml:space="preserve">Ecography</w:t>
-      </w:r>
-      <w:r>
-        <w:t xml:space="preserve"> </w:t>
-      </w:r>
-      <w:r>
-        <w:t xml:space="preserve">0 (0).</w:t>
-      </w:r>
-      <w:r>
-        <w:t xml:space="preserve"> </w:t>
-      </w:r>
-      <w:hyperlink r:id="rId64">
-        <w:r>
-          <w:rPr>
-            <w:rStyle w:val="Hyperlink"/>
-          </w:rPr>
-          <w:t xml:space="preserve">https://doi.org/10.1111/ecog.04006</w:t>
-        </w:r>
-      </w:hyperlink>
-      <w:r>
-        <w:t xml:space="preserve">.</w:t>
+        <w:t xml:space="preserve">Ecography.</w:t>
+      </w:r>
+      <w:r>
+        <w:t xml:space="preserve"> </w:t>
+      </w:r>
+      <w:r>
+        <w:t xml:space="preserve">39:402–8.</w:t>
+      </w:r>
+      <w:r>
+        <w:t xml:space="preserve"> </w:t>
+      </w:r>
+    </w:p>
+    <w:bookmarkEnd w:id="64"/>
+    <w:bookmarkStart w:id="65" w:name="ref-PoisStou16"/>
+    <w:p>
+      <w:pPr>
+        <w:pStyle w:val="Bibliography"/>
+      </w:pPr>
+      <w:r>
+        <w:rPr>
+          <w:b/>
+        </w:rPr>
+        <w:t xml:space="preserve">Poisot et al.</w:t>
+      </w:r>
+      <w:r>
+        <w:t xml:space="preserve"> </w:t>
+      </w:r>
+      <w:r>
+        <w:t xml:space="preserve">(2016c). Describe, understand and predict: why do we need networks in ecology?</w:t>
+      </w:r>
+      <w:r>
+        <w:t xml:space="preserve"> </w:t>
+      </w:r>
+      <w:r>
+        <w:rPr>
+          <w:i/>
+        </w:rPr>
+        <w:t xml:space="preserve">Funct Ecol.</w:t>
+      </w:r>
+      <w:r>
+        <w:t xml:space="preserve"> </w:t>
+      </w:r>
+      <w:r>
+        <w:t xml:space="preserve">30:1878–82.</w:t>
+      </w:r>
+      <w:r>
+        <w:t xml:space="preserve"> </w:t>
       </w:r>
     </w:p>
     <w:bookmarkEnd w:id="65"/>
-    <w:bookmarkStart w:id="67" w:name="ref-GravPois13"/>
+    <w:bookmarkStart w:id="66" w:name="ref-PomeThom18"/>
     <w:p>
       <w:pPr>
         <w:pStyle w:val="Bibliography"/>
       </w:pPr>
       <w:r>
-        <w:t xml:space="preserve">Gravel, Dominique, Timothée Poisot, Camille Albouy, Laure Velez, and David Mouillot. 2013. “Inferring Food Web Structure from Predator-Prey Body Size Relationships.” Edited by Robert Freckleton.</w:t>
+        <w:rPr>
+          <w:b/>
+        </w:rPr>
+        <w:t xml:space="preserve">Pomeranz et al.</w:t>
+      </w:r>
+      <w:r>
+        <w:t xml:space="preserve"> </w:t>
+      </w:r>
+      <w:r>
+        <w:t xml:space="preserve">(2018). Inferring predator-prey interactions in food webs.</w:t>
       </w:r>
       <w:r>
         <w:t xml:space="preserve"> </w:t>
@@ -1900,37 +2244,69 @@
         <w:rPr>
           <w:i/>
         </w:rPr>
-        <w:t xml:space="preserve">Methods in Ecology and Evolution</w:t>
-      </w:r>
-      <w:r>
-        <w:t xml:space="preserve"> </w:t>
-      </w:r>
-      <w:r>
-        <w:t xml:space="preserve">4 (11): 1083–90.</w:t>
-      </w:r>
-      <w:r>
-        <w:t xml:space="preserve"> </w:t>
-      </w:r>
-      <w:hyperlink r:id="rId66">
-        <w:r>
-          <w:rPr>
-            <w:rStyle w:val="Hyperlink"/>
-          </w:rPr>
-          <w:t xml:space="preserve">https://doi.org/10.1111/2041-210X.12103</w:t>
-        </w:r>
-      </w:hyperlink>
-      <w:r>
-        <w:t xml:space="preserve">.</w:t>
+        <w:t xml:space="preserve">Methods in Ecology and Evolution.</w:t>
+      </w:r>
+      <w:r>
+        <w:t xml:space="preserve"> </w:t>
+      </w:r>
+      <w:r>
+        <w:t xml:space="preserve">0.</w:t>
+      </w:r>
+      <w:r>
+        <w:t xml:space="preserve"> </w:t>
+      </w:r>
+    </w:p>
+    <w:bookmarkEnd w:id="66"/>
+    <w:bookmarkStart w:id="67" w:name="ref-StocPois17"/>
+    <w:p>
+      <w:pPr>
+        <w:pStyle w:val="Bibliography"/>
+      </w:pPr>
+      <w:r>
+        <w:rPr>
+          <w:b/>
+        </w:rPr>
+        <w:t xml:space="preserve">Stock et al.</w:t>
+      </w:r>
+      <w:r>
+        <w:t xml:space="preserve"> </w:t>
+      </w:r>
+      <w:r>
+        <w:t xml:space="preserve">(2017). Linear filtering reveals false negatives in species interaction data.</w:t>
+      </w:r>
+      <w:r>
+        <w:t xml:space="preserve"> </w:t>
+      </w:r>
+      <w:r>
+        <w:rPr>
+          <w:i/>
+        </w:rPr>
+        <w:t xml:space="preserve">Scientific Reports.</w:t>
+      </w:r>
+      <w:r>
+        <w:t xml:space="preserve"> </w:t>
+      </w:r>
+      <w:r>
+        <w:t xml:space="preserve">7:45908.</w:t>
+      </w:r>
+      <w:r>
+        <w:t xml:space="preserve"> </w:t>
       </w:r>
     </w:p>
     <w:bookmarkEnd w:id="67"/>
-    <w:bookmarkStart w:id="69" w:name="ref-GuidBart19"/>
+    <w:bookmarkStart w:id="68" w:name="ref-StroLero14"/>
     <w:p>
       <w:pPr>
         <w:pStyle w:val="Bibliography"/>
       </w:pPr>
       <w:r>
-        <w:t xml:space="preserve">Guiden, Peter W., Savannah L. Bartel, Nathan W. Byer, Amy A. Shipley, and John L. Orrock. 2019. “Predator–Prey Interactions in the Anthropocene: Reconciling Multiple Aspects of Novelty.”</w:t>
+        <w:rPr>
+          <w:b/>
+        </w:rPr>
+        <w:t xml:space="preserve">Strong &amp; Leroux</w:t>
+      </w:r>
+      <w:r>
+        <w:t xml:space="preserve">. (2014). Impact of Non-Native Terrestrial Mammals on the Structure of the Terrestrial Mammal Food Web of Newfoundland, Canada.</w:t>
       </w:r>
       <w:r>
         <w:t xml:space="preserve"> </w:t>
@@ -1939,37 +2315,66 @@
         <w:rPr>
           <w:i/>
         </w:rPr>
-        <w:t xml:space="preserve">Trends in Ecology &amp; Evolution</w:t>
-      </w:r>
-      <w:r>
-        <w:t xml:space="preserve"> </w:t>
-      </w:r>
-      <w:r>
-        <w:t xml:space="preserve">0 (0).</w:t>
-      </w:r>
-      <w:r>
-        <w:t xml:space="preserve"> </w:t>
-      </w:r>
-      <w:hyperlink r:id="rId68">
-        <w:r>
-          <w:rPr>
-            <w:rStyle w:val="Hyperlink"/>
-          </w:rPr>
-          <w:t xml:space="preserve">https://doi.org/10.1016/j.tree.2019.02.017</w:t>
-        </w:r>
-      </w:hyperlink>
-      <w:r>
-        <w:t xml:space="preserve">.</w:t>
+        <w:t xml:space="preserve">PLOS ONE.</w:t>
+      </w:r>
+      <w:r>
+        <w:t xml:space="preserve"> </w:t>
+      </w:r>
+      <w:r>
+        <w:t xml:space="preserve">9:e106264.</w:t>
+      </w:r>
+      <w:r>
+        <w:t xml:space="preserve"> </w:t>
+      </w:r>
+    </w:p>
+    <w:bookmarkEnd w:id="68"/>
+    <w:bookmarkStart w:id="69" w:name="ref-ThomGonz17"/>
+    <w:p>
+      <w:pPr>
+        <w:pStyle w:val="Bibliography"/>
+      </w:pPr>
+      <w:r>
+        <w:rPr>
+          <w:b/>
+        </w:rPr>
+        <w:t xml:space="preserve">Thompson &amp; Gonzalez</w:t>
+      </w:r>
+      <w:r>
+        <w:t xml:space="preserve">. (2017). Dispersal governs the reorganization of ecological networks under environmental change.</w:t>
+      </w:r>
+      <w:r>
+        <w:t xml:space="preserve"> </w:t>
+      </w:r>
+      <w:r>
+        <w:rPr>
+          <w:i/>
+        </w:rPr>
+        <w:t xml:space="preserve">Nature Ecology &amp; Evolution.</w:t>
+      </w:r>
+      <w:r>
+        <w:t xml:space="preserve"> </w:t>
+      </w:r>
+      <w:r>
+        <w:t xml:space="preserve">1:0162.</w:t>
+      </w:r>
+      <w:r>
+        <w:t xml:space="preserve"> </w:t>
       </w:r>
     </w:p>
     <w:bookmarkEnd w:id="69"/>
-    <w:bookmarkStart w:id="71" w:name="ref-HuiRich19"/>
+    <w:bookmarkStart w:id="70" w:name="ref-TrojOles16"/>
     <w:p>
       <w:pPr>
         <w:pStyle w:val="Bibliography"/>
       </w:pPr>
       <w:r>
-        <w:t xml:space="preserve">Hui, Cang, and David M. Richardson. 2019. “How to Invade an Ecological Network.”</w:t>
+        <w:rPr>
+          <w:b/>
+        </w:rPr>
+        <w:t xml:space="preserve">Trøjelsgaard &amp; Olesen</w:t>
+      </w:r>
+      <w:r>
+        <w:t xml:space="preserve">. (2016). Ecological networks in motion: micro- and macroscopic variability across scales.</w:t>
       </w:r>
       <w:r>
         <w:t xml:space="preserve"> </w:t>
@@ -1978,37 +2383,66 @@
         <w:rPr>
           <w:i/>
         </w:rPr>
-        <w:t xml:space="preserve">Trends in Ecology &amp; Evolution</w:t>
-      </w:r>
-      <w:r>
-        <w:t xml:space="preserve"> </w:t>
-      </w:r>
-      <w:r>
-        <w:t xml:space="preserve">34 (2): 121–31.</w:t>
-      </w:r>
-      <w:r>
-        <w:t xml:space="preserve"> </w:t>
-      </w:r>
-      <w:hyperlink r:id="rId70">
-        <w:r>
-          <w:rPr>
-            <w:rStyle w:val="Hyperlink"/>
-          </w:rPr>
-          <w:t xml:space="preserve">https://doi.org/10.1016/j.tree.2018.11.003</w:t>
-        </w:r>
-      </w:hyperlink>
-      <w:r>
-        <w:t xml:space="preserve">.</w:t>
+        <w:t xml:space="preserve">Funct Ecol.</w:t>
+      </w:r>
+      <w:r>
+        <w:t xml:space="preserve"> </w:t>
+      </w:r>
+      <w:r>
+        <w:t xml:space="preserve">30:1926–35.</w:t>
+      </w:r>
+      <w:r>
+        <w:t xml:space="preserve"> </w:t>
+      </w:r>
+    </w:p>
+    <w:bookmarkEnd w:id="70"/>
+    <w:bookmarkStart w:id="71" w:name="ref-TyliMorr17"/>
+    <w:p>
+      <w:pPr>
+        <w:pStyle w:val="Bibliography"/>
+      </w:pPr>
+      <w:r>
+        <w:rPr>
+          <w:b/>
+        </w:rPr>
+        <w:t xml:space="preserve">Tylianakis &amp; Morris</w:t>
+      </w:r>
+      <w:r>
+        <w:t xml:space="preserve">. (2017). Ecological Networks Across Environmental Gradients.</w:t>
+      </w:r>
+      <w:r>
+        <w:t xml:space="preserve"> </w:t>
+      </w:r>
+      <w:r>
+        <w:rPr>
+          <w:i/>
+        </w:rPr>
+        <w:t xml:space="preserve">Annual Review of Ecology, Evolution, and Systematics.</w:t>
+      </w:r>
+      <w:r>
+        <w:t xml:space="preserve"> </w:t>
+      </w:r>
+      <w:r>
+        <w:t xml:space="preserve">48:25–48.</w:t>
+      </w:r>
+      <w:r>
+        <w:t xml:space="preserve"> </w:t>
       </w:r>
     </w:p>
     <w:bookmarkEnd w:id="71"/>
-    <w:bookmarkStart w:id="73" w:name="ref-MagrHolz17"/>
+    <w:bookmarkStart w:id="72" w:name="ref-Whit62"/>
     <w:p>
       <w:pPr>
         <w:pStyle w:val="Bibliography"/>
       </w:pPr>
       <w:r>
-        <w:t xml:space="preserve">Magrach, Ainhoa, Andrea Holzschuh, Ignasi Bartomeus, Verena Riedinger, Stuart P. M. Roberts, Maj Rundlöf, Ante Vujić, et al. 2017. “Plant-Pollinator Networks in Semi-Natural Grasslands Are Resistant to the Loss of Pollinators During Blooming of Mass-Flowering Crops.”</w:t>
+        <w:rPr>
+          <w:b/>
+        </w:rPr>
+        <w:t xml:space="preserve">Whittaker</w:t>
+      </w:r>
+      <w:r>
+        <w:t xml:space="preserve">. (1962). Classification of Natural Communities.</w:t>
       </w:r>
       <w:r>
         <w:t xml:space="preserve"> </w:t>
@@ -2017,515 +2451,20 @@
         <w:rPr>
           <w:i/>
         </w:rPr>
-        <w:t xml:space="preserve">Ecography</w:t>
-      </w:r>
-      <w:r>
-        <w:t xml:space="preserve">, February, n/a–n/a.</w:t>
-      </w:r>
-      <w:r>
-        <w:t xml:space="preserve"> </w:t>
-      </w:r>
-      <w:hyperlink r:id="rId72">
-        <w:r>
-          <w:rPr>
-            <w:rStyle w:val="Hyperlink"/>
-          </w:rPr>
-          <w:t xml:space="preserve">https://doi.org/10.1111/ecog.02847</w:t>
-        </w:r>
-      </w:hyperlink>
-      <w:r>
-        <w:t xml:space="preserve">.</w:t>
-      </w:r>
-    </w:p>
+        <w:t xml:space="preserve">Botanical Review.</w:t>
+      </w:r>
+      <w:r>
+        <w:t xml:space="preserve"> </w:t>
+      </w:r>
+      <w:r>
+        <w:t xml:space="preserve">28:1–239.</w:t>
+      </w:r>
+      <w:r>
+        <w:t xml:space="preserve"> </w:t>
+      </w:r>
+    </w:p>
+    <w:bookmarkEnd w:id="72"/>
     <w:bookmarkEnd w:id="73"/>
-    <w:bookmarkStart w:id="75" w:name="ref-MautParr13"/>
-    <w:p>
-      <w:pPr>
-        <w:pStyle w:val="Bibliography"/>
-      </w:pPr>
-      <w:r>
-        <w:t xml:space="preserve">Mauthner, Natasha Susan, and Odette Parry. 2013. “Open Access Digital Data Sharing: Principles, Policies and Practices.”</w:t>
-      </w:r>
-      <w:r>
-        <w:t xml:space="preserve"> </w:t>
-      </w:r>
-      <w:r>
-        <w:rPr>
-          <w:i/>
-        </w:rPr>
-        <w:t xml:space="preserve">Social Epistemology</w:t>
-      </w:r>
-      <w:r>
-        <w:t xml:space="preserve"> </w:t>
-      </w:r>
-      <w:r>
-        <w:t xml:space="preserve">27 (1): 47–67.</w:t>
-      </w:r>
-      <w:r>
-        <w:t xml:space="preserve"> </w:t>
-      </w:r>
-      <w:hyperlink r:id="rId74">
-        <w:r>
-          <w:rPr>
-            <w:rStyle w:val="Hyperlink"/>
-          </w:rPr>
-          <w:t xml:space="preserve">https://doi.org/10.1080/02691728.2012.760663</w:t>
-        </w:r>
-      </w:hyperlink>
-      <w:r>
-        <w:t xml:space="preserve">.</w:t>
-      </w:r>
-    </w:p>
-    <w:bookmarkEnd w:id="75"/>
-    <w:bookmarkStart w:id="76" w:name="ref-MoraMati15"/>
-    <w:p>
-      <w:pPr>
-        <w:pStyle w:val="Bibliography"/>
-      </w:pPr>
-      <w:r>
-        <w:t xml:space="preserve">Morales-Castilla, Ignacio, Miguel G. Matias, Dominique Gravel, and Miguel B. Araújo. 2015. “Inferring Biotic Interactions from Proxies.”</w:t>
-      </w:r>
-      <w:r>
-        <w:t xml:space="preserve"> </w:t>
-      </w:r>
-      <w:r>
-        <w:rPr>
-          <w:i/>
-        </w:rPr>
-        <w:t xml:space="preserve">Trends in Ecology &amp; Evolution</w:t>
-      </w:r>
-      <w:r>
-        <w:t xml:space="preserve">.</w:t>
-      </w:r>
-    </w:p>
-    <w:bookmarkEnd w:id="76"/>
-    <w:bookmarkStart w:id="78" w:name="ref-PellAlbo17"/>
-    <w:p>
-      <w:pPr>
-        <w:pStyle w:val="Bibliography"/>
-      </w:pPr>
-      <w:r>
-        <w:t xml:space="preserve">Pellissier, Loïc, Camille Albouy, Jordi Bascompte, Nina Farwig, Catherine Graham, Michel Loreau, Maria Alejandra Maglianesi, et al. 2017. “Comparing Species Interaction Networks Along Environmental Gradients.”</w:t>
-      </w:r>
-      <w:r>
-        <w:t xml:space="preserve"> </w:t>
-      </w:r>
-      <w:r>
-        <w:rPr>
-          <w:i/>
-        </w:rPr>
-        <w:t xml:space="preserve">Biological Reviews of the Cambridge Philosophical Society</w:t>
-      </w:r>
-      <w:r>
-        <w:t xml:space="preserve">, September.</w:t>
-      </w:r>
-      <w:r>
-        <w:t xml:space="preserve"> </w:t>
-      </w:r>
-      <w:hyperlink r:id="rId77">
-        <w:r>
-          <w:rPr>
-            <w:rStyle w:val="Hyperlink"/>
-          </w:rPr>
-          <w:t xml:space="preserve">https://doi.org/10.1111/brv.12366</w:t>
-        </w:r>
-      </w:hyperlink>
-      <w:r>
-        <w:t xml:space="preserve">.</w:t>
-      </w:r>
-    </w:p>
-    <w:bookmarkEnd w:id="78"/>
-    <w:bookmarkStart w:id="80" w:name="ref-PoisBais16"/>
-    <w:p>
-      <w:pPr>
-        <w:pStyle w:val="Bibliography"/>
-      </w:pPr>
-      <w:r>
-        <w:t xml:space="preserve">Poisot, Timothée, Benjamin Baiser, Jennifer A. Dunne, Sonia Kéfi, François Massol, Nicolas Mouquet, Tamara N. Romanuk, Daniel B. Stouffer, Spencer A. Wood, and Dominique Gravel. 2016. “Mangal - Making Ecological Network Analysis Simple.”</w:t>
-      </w:r>
-      <w:r>
-        <w:t xml:space="preserve"> </w:t>
-      </w:r>
-      <w:r>
-        <w:rPr>
-          <w:i/>
-        </w:rPr>
-        <w:t xml:space="preserve">Ecography</w:t>
-      </w:r>
-      <w:r>
-        <w:t xml:space="preserve"> </w:t>
-      </w:r>
-      <w:r>
-        <w:t xml:space="preserve">39 (4): 384–90.</w:t>
-      </w:r>
-      <w:r>
-        <w:t xml:space="preserve"> </w:t>
-      </w:r>
-      <w:hyperlink r:id="rId79">
-        <w:r>
-          <w:rPr>
-            <w:rStyle w:val="Hyperlink"/>
-          </w:rPr>
-          <w:t xml:space="preserve">https://doi.org/10.1111/ecog.00976</w:t>
-        </w:r>
-      </w:hyperlink>
-      <w:r>
-        <w:t xml:space="preserve">.</w:t>
-      </w:r>
-    </w:p>
-    <w:bookmarkEnd w:id="80"/>
-    <w:bookmarkStart w:id="82" w:name="ref-PoisGrav16"/>
-    <w:p>
-      <w:pPr>
-        <w:pStyle w:val="Bibliography"/>
-      </w:pPr>
-      <w:r>
-        <w:t xml:space="preserve">Poisot, Timothée, Dominique Gravel, Shawn Leroux, Spencer A. Wood, Marie-Josée Fortin, Benjamin Baiser, Alyssa R. Cirtwill, Miguel B. Araújo, and Daniel B. Stouffer. 2016. “Synthetic Datasets and Community Tools for the Rapid Testing of Ecological Hypotheses.”</w:t>
-      </w:r>
-      <w:r>
-        <w:t xml:space="preserve"> </w:t>
-      </w:r>
-      <w:r>
-        <w:rPr>
-          <w:i/>
-        </w:rPr>
-        <w:t xml:space="preserve">Ecography</w:t>
-      </w:r>
-      <w:r>
-        <w:t xml:space="preserve"> </w:t>
-      </w:r>
-      <w:r>
-        <w:t xml:space="preserve">39 (4): 402–8.</w:t>
-      </w:r>
-      <w:r>
-        <w:t xml:space="preserve"> </w:t>
-      </w:r>
-      <w:hyperlink r:id="rId81">
-        <w:r>
-          <w:rPr>
-            <w:rStyle w:val="Hyperlink"/>
-          </w:rPr>
-          <w:t xml:space="preserve">https://doi.org/10.1111/ecog.01941</w:t>
-        </w:r>
-      </w:hyperlink>
-      <w:r>
-        <w:t xml:space="preserve">.</w:t>
-      </w:r>
-    </w:p>
-    <w:bookmarkEnd w:id="82"/>
-    <w:bookmarkStart w:id="84" w:name="ref-PoisStou16"/>
-    <w:p>
-      <w:pPr>
-        <w:pStyle w:val="Bibliography"/>
-      </w:pPr>
-      <w:r>
-        <w:t xml:space="preserve">Poisot, Timothée, Daniel B. Stouffer, and Sonia Kéfi. 2016. “Describe, Understand and Predict: Why Do We Need Networks in Ecology?”</w:t>
-      </w:r>
-      <w:r>
-        <w:t xml:space="preserve"> </w:t>
-      </w:r>
-      <w:r>
-        <w:rPr>
-          <w:i/>
-        </w:rPr>
-        <w:t xml:space="preserve">Functional Ecology</w:t>
-      </w:r>
-      <w:r>
-        <w:t xml:space="preserve"> </w:t>
-      </w:r>
-      <w:r>
-        <w:t xml:space="preserve">30 (12): 1878–82.</w:t>
-      </w:r>
-      <w:r>
-        <w:t xml:space="preserve"> </w:t>
-      </w:r>
-      <w:hyperlink r:id="rId83">
-        <w:r>
-          <w:rPr>
-            <w:rStyle w:val="Hyperlink"/>
-          </w:rPr>
-          <w:t xml:space="preserve">https://doi.org/10.1111/1365-2435.12799</w:t>
-        </w:r>
-      </w:hyperlink>
-      <w:r>
-        <w:t xml:space="preserve">.</w:t>
-      </w:r>
-    </w:p>
-    <w:bookmarkEnd w:id="84"/>
-    <w:bookmarkStart w:id="86" w:name="ref-PomeThom18"/>
-    <w:p>
-      <w:pPr>
-        <w:pStyle w:val="Bibliography"/>
-      </w:pPr>
-      <w:r>
-        <w:t xml:space="preserve">Pomeranz, Justin PF, Ross M. Thompson, Timothée Poisot, and Jon S. Harding. 2018. “Inferring Predator-Prey Interactions in Food Webs.”</w:t>
-      </w:r>
-      <w:r>
-        <w:t xml:space="preserve"> </w:t>
-      </w:r>
-      <w:r>
-        <w:rPr>
-          <w:i/>
-        </w:rPr>
-        <w:t xml:space="preserve">Methods in Ecology and Evolution</w:t>
-      </w:r>
-      <w:r>
-        <w:t xml:space="preserve"> </w:t>
-      </w:r>
-      <w:r>
-        <w:t xml:space="preserve">0 (ja).</w:t>
-      </w:r>
-      <w:r>
-        <w:t xml:space="preserve"> </w:t>
-      </w:r>
-      <w:hyperlink r:id="rId85">
-        <w:r>
-          <w:rPr>
-            <w:rStyle w:val="Hyperlink"/>
-          </w:rPr>
-          <w:t xml:space="preserve">https://doi.org/10.1111/2041-210X.13125</w:t>
-        </w:r>
-      </w:hyperlink>
-      <w:r>
-        <w:t xml:space="preserve">.</w:t>
-      </w:r>
-    </w:p>
-    <w:bookmarkEnd w:id="86"/>
-    <w:bookmarkStart w:id="88" w:name="ref-StocPois17"/>
-    <w:p>
-      <w:pPr>
-        <w:pStyle w:val="Bibliography"/>
-      </w:pPr>
-      <w:r>
-        <w:t xml:space="preserve">Stock, Michiel, Timothée Poisot, Willem Waegeman, and Bernard De Baets. 2017. “Linear Filtering Reveals False Negatives in Species Interaction Data.”</w:t>
-      </w:r>
-      <w:r>
-        <w:t xml:space="preserve"> </w:t>
-      </w:r>
-      <w:r>
-        <w:rPr>
-          <w:i/>
-        </w:rPr>
-        <w:t xml:space="preserve">Scientific Reports</w:t>
-      </w:r>
-      <w:r>
-        <w:t xml:space="preserve"> </w:t>
-      </w:r>
-      <w:r>
-        <w:t xml:space="preserve">7 (April): 45908.</w:t>
-      </w:r>
-      <w:r>
-        <w:t xml:space="preserve"> </w:t>
-      </w:r>
-      <w:hyperlink r:id="rId87">
-        <w:r>
-          <w:rPr>
-            <w:rStyle w:val="Hyperlink"/>
-          </w:rPr>
-          <w:t xml:space="preserve">https://doi.org/10.1038/srep45908</w:t>
-        </w:r>
-      </w:hyperlink>
-      <w:r>
-        <w:t xml:space="preserve">.</w:t>
-      </w:r>
-    </w:p>
-    <w:bookmarkEnd w:id="88"/>
-    <w:bookmarkStart w:id="90" w:name="ref-StroLero14"/>
-    <w:p>
-      <w:pPr>
-        <w:pStyle w:val="Bibliography"/>
-      </w:pPr>
-      <w:r>
-        <w:t xml:space="preserve">Strong, Justin S., and Shawn J. Leroux. 2014. “Impact of Non-Native Terrestrial Mammals on the Structure of the Terrestrial Mammal Food Web of Newfoundland, Canada.”</w:t>
-      </w:r>
-      <w:r>
-        <w:t xml:space="preserve"> </w:t>
-      </w:r>
-      <w:r>
-        <w:rPr>
-          <w:i/>
-        </w:rPr>
-        <w:t xml:space="preserve">PLOS ONE</w:t>
-      </w:r>
-      <w:r>
-        <w:t xml:space="preserve"> </w:t>
-      </w:r>
-      <w:r>
-        <w:t xml:space="preserve">9 (8): e106264.</w:t>
-      </w:r>
-      <w:r>
-        <w:t xml:space="preserve"> </w:t>
-      </w:r>
-      <w:hyperlink r:id="rId89">
-        <w:r>
-          <w:rPr>
-            <w:rStyle w:val="Hyperlink"/>
-          </w:rPr>
-          <w:t xml:space="preserve">https://doi.org/10.1371/journal.pone.0106264</w:t>
-        </w:r>
-      </w:hyperlink>
-      <w:r>
-        <w:t xml:space="preserve">.</w:t>
-      </w:r>
-    </w:p>
-    <w:bookmarkEnd w:id="90"/>
-    <w:bookmarkStart w:id="92" w:name="ref-ThomGonz17"/>
-    <w:p>
-      <w:pPr>
-        <w:pStyle w:val="Bibliography"/>
-      </w:pPr>
-      <w:r>
-        <w:t xml:space="preserve">Thompson, Patrick L., and Andrew Gonzalez. 2017. “Dispersal Governs the Reorganization of Ecological Networks Under Environmental Change.”</w:t>
-      </w:r>
-      <w:r>
-        <w:t xml:space="preserve"> </w:t>
-      </w:r>
-      <w:r>
-        <w:rPr>
-          <w:i/>
-        </w:rPr>
-        <w:t xml:space="preserve">Nature Ecology &amp; Evolution</w:t>
-      </w:r>
-      <w:r>
-        <w:t xml:space="preserve"> </w:t>
-      </w:r>
-      <w:r>
-        <w:t xml:space="preserve">1 (May): 0162.</w:t>
-      </w:r>
-      <w:r>
-        <w:t xml:space="preserve"> </w:t>
-      </w:r>
-      <w:hyperlink r:id="rId91">
-        <w:r>
-          <w:rPr>
-            <w:rStyle w:val="Hyperlink"/>
-          </w:rPr>
-          <w:t xml:space="preserve">https://doi.org/10.1038/s41559-017-0162</w:t>
-        </w:r>
-      </w:hyperlink>
-      <w:r>
-        <w:t xml:space="preserve">.</w:t>
-      </w:r>
-    </w:p>
-    <w:bookmarkEnd w:id="92"/>
-    <w:bookmarkStart w:id="94" w:name="ref-TrojOles16"/>
-    <w:p>
-      <w:pPr>
-        <w:pStyle w:val="Bibliography"/>
-      </w:pPr>
-      <w:r>
-        <w:t xml:space="preserve">Trøjelsgaard, Kristian, and Jens M. Olesen. 2016. “Ecological Networks in Motion: Micro- and Macroscopic Variability Across Scales.”</w:t>
-      </w:r>
-      <w:r>
-        <w:t xml:space="preserve"> </w:t>
-      </w:r>
-      <w:r>
-        <w:rPr>
-          <w:i/>
-        </w:rPr>
-        <w:t xml:space="preserve">Functional Ecology</w:t>
-      </w:r>
-      <w:r>
-        <w:t xml:space="preserve"> </w:t>
-      </w:r>
-      <w:r>
-        <w:t xml:space="preserve">30 (12): 1926–35.</w:t>
-      </w:r>
-      <w:r>
-        <w:t xml:space="preserve"> </w:t>
-      </w:r>
-      <w:hyperlink r:id="rId93">
-        <w:r>
-          <w:rPr>
-            <w:rStyle w:val="Hyperlink"/>
-          </w:rPr>
-          <w:t xml:space="preserve">https://doi.org/10.1111/1365-2435.12710</w:t>
-        </w:r>
-      </w:hyperlink>
-      <w:r>
-        <w:t xml:space="preserve">.</w:t>
-      </w:r>
-    </w:p>
-    <w:bookmarkEnd w:id="94"/>
-    <w:bookmarkStart w:id="96" w:name="ref-TyliMorr17"/>
-    <w:p>
-      <w:pPr>
-        <w:pStyle w:val="Bibliography"/>
-      </w:pPr>
-      <w:r>
-        <w:t xml:space="preserve">Tylianakis, Jason M., and Rebecca J. Morris. 2017. “Ecological Networks Across Environmental Gradients.”</w:t>
-      </w:r>
-      <w:r>
-        <w:t xml:space="preserve"> </w:t>
-      </w:r>
-      <w:r>
-        <w:rPr>
-          <w:i/>
-        </w:rPr>
-        <w:t xml:space="preserve">Annual Review of Ecology, Evolution, and Systematics</w:t>
-      </w:r>
-      <w:r>
-        <w:t xml:space="preserve"> </w:t>
-      </w:r>
-      <w:r>
-        <w:t xml:space="preserve">48 (1): 25–48.</w:t>
-      </w:r>
-      <w:r>
-        <w:t xml:space="preserve"> </w:t>
-      </w:r>
-      <w:hyperlink r:id="rId95">
-        <w:r>
-          <w:rPr>
-            <w:rStyle w:val="Hyperlink"/>
-          </w:rPr>
-          <w:t xml:space="preserve">https://doi.org/10.1146/annurev-ecolsys-110316-022821</w:t>
-        </w:r>
-      </w:hyperlink>
-      <w:r>
-        <w:t xml:space="preserve">.</w:t>
-      </w:r>
-    </w:p>
-    <w:bookmarkEnd w:id="96"/>
-    <w:bookmarkStart w:id="98" w:name="ref-Whit62"/>
-    <w:p>
-      <w:pPr>
-        <w:pStyle w:val="Bibliography"/>
-      </w:pPr>
-      <w:r>
-        <w:t xml:space="preserve">Whittaker, Robert H. 1962. “Classification of Natural Communities.”</w:t>
-      </w:r>
-      <w:r>
-        <w:t xml:space="preserve"> </w:t>
-      </w:r>
-      <w:r>
-        <w:rPr>
-          <w:i/>
-        </w:rPr>
-        <w:t xml:space="preserve">Botanical Review</w:t>
-      </w:r>
-      <w:r>
-        <w:t xml:space="preserve"> </w:t>
-      </w:r>
-      <w:r>
-        <w:t xml:space="preserve">28 (1): 1–239.</w:t>
-      </w:r>
-      <w:r>
-        <w:t xml:space="preserve"> </w:t>
-      </w:r>
-      <w:hyperlink r:id="rId97">
-        <w:r>
-          <w:rPr>
-            <w:rStyle w:val="Hyperlink"/>
-          </w:rPr>
-          <w:t xml:space="preserve">https://www.jstor.org/stable/4353649</w:t>
-        </w:r>
-      </w:hyperlink>
-      <w:r>
-        <w:t xml:space="preserve">.</w:t>
-      </w:r>
-    </w:p>
-    <w:bookmarkEnd w:id="98"/>
-    <w:bookmarkEnd w:id="99"/>
     <w:sectPr/>
   </w:body>
 </w:document>

--- a/Environmental_biases_in_the_study_of.docx
+++ b/Environmental_biases_in_the_study_of.docx
@@ -207,58 +207,49 @@
         <w:t xml:space="preserve"> </w:t>
       </w:r>
       <w:r>
-        <w:t xml:space="preserve">methodological efforts. First, an expansion of the analytical tools to</w:t>
-      </w:r>
-      <w:r>
-        <w:t xml:space="preserve"> </w:t>
-      </w:r>
-      <w:r>
-        <w:t xml:space="preserve">study ecological networks and their variation in space (</w:t>
-      </w:r>
-      <w:r>
-        <w:rPr>
-          <w:b/>
-        </w:rPr>
-        <w:t xml:space="preserve">REFS</w:t>
-      </w:r>
-      <w:r>
-        <w:t xml:space="preserve">). Second,</w:t>
-      </w:r>
-      <w:r>
-        <w:t xml:space="preserve"> </w:t>
-      </w:r>
-      <w:r>
-        <w:t xml:space="preserve">improvements in large-scale data-collection, through increased adoption</w:t>
-      </w:r>
-      <w:r>
-        <w:t xml:space="preserve"> </w:t>
-      </w:r>
-      <w:r>
-        <w:t xml:space="preserve">of molecular biology tools (</w:t>
-      </w:r>
-      <w:r>
-        <w:rPr>
-          <w:b/>
-        </w:rPr>
-        <w:t xml:space="preserve">REFS</w:t>
-      </w:r>
-      <w:r>
-        <w:t xml:space="preserve">) and crowd-sourcing of data collection</w:t>
-      </w:r>
-      <w:r>
-        <w:t xml:space="preserve"> </w:t>
-      </w:r>
-      <w:r>
-        <w:t xml:space="preserve">(</w:t>
-      </w:r>
-      <w:r>
-        <w:rPr>
-          <w:b/>
-        </w:rPr>
-        <w:t xml:space="preserve">REFS</w:t>
-      </w:r>
-      <w:r>
-        <w:t xml:space="preserve">). Finally, a surge in the development of tools that allow to</w:t>
+        <w:t xml:space="preserve">methodological efforts. First, an expansion of the analytical tools to study</w:t>
+      </w:r>
+      <w:r>
+        <w:t xml:space="preserve"> </w:t>
+      </w:r>
+      <w:r>
+        <w:t xml:space="preserve">ecological networks and their variation in space</w:t>
+      </w:r>
+      <w:r>
+        <w:t xml:space="preserve"> </w:t>
+      </w:r>
+      <w:r>
+        <w:t xml:space="preserve">(Poisot et al. 2012, 2015, 2017)</w:t>
+      </w:r>
+      <w:r>
+        <w:t xml:space="preserve">. Second, improvements in large-scale data-collection,</w:t>
+      </w:r>
+      <w:r>
+        <w:t xml:space="preserve"> </w:t>
+      </w:r>
+      <w:r>
+        <w:t xml:space="preserve">through increased adoption of molecular biology tools</w:t>
+      </w:r>
+      <w:r>
+        <w:t xml:space="preserve"> </w:t>
+      </w:r>
+      <w:r>
+        <w:t xml:space="preserve">(Evans et al. 2016; Eitzinger et al. 2019)</w:t>
+      </w:r>
+      <w:r>
+        <w:t xml:space="preserve"> </w:t>
+      </w:r>
+      <w:r>
+        <w:t xml:space="preserve">and crowd-sourcing of data collection</w:t>
+      </w:r>
+      <w:r>
+        <w:t xml:space="preserve"> </w:t>
+      </w:r>
+      <w:r>
+        <w:t xml:space="preserve">(Pocock et al. 2015; Bahlai &amp; Landis 2016; Roy et al. 2016)</w:t>
+      </w:r>
+      <w:r>
+        <w:t xml:space="preserve">. Finally, a surge in the development of tools that allow to</w:t>
       </w:r>
       <w:r>
         <w:t xml:space="preserve"> </w:t>
@@ -1475,7 +1466,7 @@
       </w:r>
       <w:bookmarkEnd w:id="44"/>
     </w:p>
-    <w:bookmarkStart w:id="73" w:name="refs"/>
+    <w:bookmarkStart w:id="81" w:name="refs"/>
     <w:bookmarkStart w:id="45" w:name="ref-AlboVele14"/>
     <w:p>
       <w:pPr>
@@ -1513,7 +1504,7 @@
       </w:r>
     </w:p>
     <w:bookmarkEnd w:id="45"/>
-    <w:bookmarkStart w:id="46" w:name="ref-BaisGrav19"/>
+    <w:bookmarkStart w:id="46" w:name="ref-BahlLand16"/>
     <w:p>
       <w:pPr>
         <w:pStyle w:val="Bibliography"/>
@@ -1522,6 +1513,40 @@
         <w:rPr>
           <w:b/>
         </w:rPr>
+        <w:t xml:space="preserve">Bahlai &amp; Landis</w:t>
+      </w:r>
+      <w:r>
+        <w:t xml:space="preserve">. (2016). Predicting plant attractiveness to pollinators with passive crowdsourcing.</w:t>
+      </w:r>
+      <w:r>
+        <w:t xml:space="preserve"> </w:t>
+      </w:r>
+      <w:r>
+        <w:rPr>
+          <w:i/>
+        </w:rPr>
+        <w:t xml:space="preserve">Royal Society Open Science.</w:t>
+      </w:r>
+      <w:r>
+        <w:t xml:space="preserve"> </w:t>
+      </w:r>
+      <w:r>
+        <w:t xml:space="preserve">3:150677.</w:t>
+      </w:r>
+      <w:r>
+        <w:t xml:space="preserve"> </w:t>
+      </w:r>
+    </w:p>
+    <w:bookmarkEnd w:id="46"/>
+    <w:bookmarkStart w:id="47" w:name="ref-BaisGrav19"/>
+    <w:p>
+      <w:pPr>
+        <w:pStyle w:val="Bibliography"/>
+      </w:pPr>
+      <w:r>
+        <w:rPr>
+          <w:b/>
+        </w:rPr>
         <w:t xml:space="preserve">Baiser et al.</w:t>
       </w:r>
       <w:r>
@@ -1549,8 +1574,8 @@
         <w:t xml:space="preserve"> </w:t>
       </w:r>
     </w:p>
-    <w:bookmarkEnd w:id="46"/>
-    <w:bookmarkStart w:id="47" w:name="ref-BartGrav16"/>
+    <w:bookmarkEnd w:id="47"/>
+    <w:bookmarkStart w:id="48" w:name="ref-BartGrav16"/>
     <w:p>
       <w:pPr>
         <w:pStyle w:val="Bibliography"/>
@@ -1586,8 +1611,8 @@
         <w:t xml:space="preserve"> </w:t>
       </w:r>
     </w:p>
-    <w:bookmarkEnd w:id="47"/>
-    <w:bookmarkStart w:id="48" w:name="ref-BeauDesj16"/>
+    <w:bookmarkEnd w:id="48"/>
+    <w:bookmarkStart w:id="49" w:name="ref-BeauDesj16"/>
     <w:p>
       <w:pPr>
         <w:pStyle w:val="Bibliography"/>
@@ -1623,8 +1648,8 @@
         <w:t xml:space="preserve"> </w:t>
       </w:r>
     </w:p>
-    <w:bookmarkEnd w:id="48"/>
-    <w:bookmarkStart w:id="49" w:name="ref-BorrMood14"/>
+    <w:bookmarkEnd w:id="49"/>
+    <w:bookmarkStart w:id="50" w:name="ref-BorrMood14"/>
     <w:p>
       <w:pPr>
         <w:pStyle w:val="Bibliography"/>
@@ -1660,8 +1685,8 @@
         <w:t xml:space="preserve"> </w:t>
       </w:r>
     </w:p>
-    <w:bookmarkEnd w:id="49"/>
-    <w:bookmarkStart w:id="50" w:name="ref-BrouGrav17"/>
+    <w:bookmarkEnd w:id="50"/>
+    <w:bookmarkStart w:id="51" w:name="ref-BrouGrav17"/>
     <w:p>
       <w:pPr>
         <w:pStyle w:val="Bibliography"/>
@@ -1691,8 +1716,8 @@
         <w:t xml:space="preserve"> </w:t>
       </w:r>
     </w:p>
-    <w:bookmarkEnd w:id="50"/>
-    <w:bookmarkStart w:id="51" w:name="ref-Brun10"/>
+    <w:bookmarkEnd w:id="51"/>
+    <w:bookmarkStart w:id="52" w:name="ref-Brun10"/>
     <w:p>
       <w:pPr>
         <w:pStyle w:val="Bibliography"/>
@@ -1725,8 +1750,8 @@
         <w:t xml:space="preserve"> </w:t>
       </w:r>
     </w:p>
-    <w:bookmarkEnd w:id="51"/>
-    <w:bookmarkStart w:id="52" w:name="ref-CollRam08"/>
+    <w:bookmarkEnd w:id="52"/>
+    <w:bookmarkStart w:id="53" w:name="ref-CollRam08"/>
     <w:p>
       <w:pPr>
         <w:pStyle w:val="Bibliography"/>
@@ -1762,8 +1787,8 @@
         <w:t xml:space="preserve"> </w:t>
       </w:r>
     </w:p>
-    <w:bookmarkEnd w:id="52"/>
-    <w:bookmarkStart w:id="53" w:name="ref-DelmBess18"/>
+    <w:bookmarkEnd w:id="53"/>
+    <w:bookmarkStart w:id="54" w:name="ref-DelmBess18"/>
     <w:p>
       <w:pPr>
         <w:pStyle w:val="Bibliography"/>
@@ -1796,8 +1821,8 @@
         <w:t xml:space="preserve"> </w:t>
       </w:r>
     </w:p>
-    <w:bookmarkEnd w:id="53"/>
-    <w:bookmarkStart w:id="54" w:name="ref-DesjLaig17"/>
+    <w:bookmarkEnd w:id="54"/>
+    <w:bookmarkStart w:id="55" w:name="ref-DesjLaig17"/>
     <w:p>
       <w:pPr>
         <w:pStyle w:val="Bibliography"/>
@@ -1833,8 +1858,8 @@
         <w:t xml:space="preserve"> </w:t>
       </w:r>
     </w:p>
-    <w:bookmarkEnd w:id="54"/>
-    <w:bookmarkStart w:id="55" w:name="ref-GravBais18"/>
+    <w:bookmarkEnd w:id="55"/>
+    <w:bookmarkStart w:id="56" w:name="ref-EitzAbre19"/>
     <w:p>
       <w:pPr>
         <w:pStyle w:val="Bibliography"/>
@@ -1843,6 +1868,74 @@
         <w:rPr>
           <w:b/>
         </w:rPr>
+        <w:t xml:space="preserve">Eitzinger et al.</w:t>
+      </w:r>
+      <w:r>
+        <w:t xml:space="preserve"> </w:t>
+      </w:r>
+      <w:r>
+        <w:t xml:space="preserve">(2019). Assessing changes in arthropod predator–prey interactions through DNA-based gut content analysis—variable environment, stable diet.</w:t>
+      </w:r>
+      <w:r>
+        <w:t xml:space="preserve"> </w:t>
+      </w:r>
+      <w:r>
+        <w:rPr>
+          <w:i/>
+        </w:rPr>
+        <w:t xml:space="preserve">Molecular Ecology.</w:t>
+      </w:r>
+      <w:r>
+        <w:t xml:space="preserve"> </w:t>
+      </w:r>
+      <w:r>
+        <w:t xml:space="preserve">28:266–80.</w:t>
+      </w:r>
+      <w:r>
+        <w:t xml:space="preserve"> </w:t>
+      </w:r>
+    </w:p>
+    <w:bookmarkEnd w:id="56"/>
+    <w:bookmarkStart w:id="57" w:name="ref-EvanKits16"/>
+    <w:p>
+      <w:pPr>
+        <w:pStyle w:val="Bibliography"/>
+      </w:pPr>
+      <w:r>
+        <w:rPr>
+          <w:b/>
+        </w:rPr>
+        <w:t xml:space="preserve">Evans et al.</w:t>
+      </w:r>
+      <w:r>
+        <w:t xml:space="preserve"> </w:t>
+      </w:r>
+      <w:r>
+        <w:t xml:space="preserve">(2016). Merging DNA metabarcoding and ecological network analysis to understand and build resilient terrestrial ecosystems.</w:t>
+      </w:r>
+      <w:r>
+        <w:t xml:space="preserve"> </w:t>
+      </w:r>
+      <w:r>
+        <w:rPr>
+          <w:i/>
+        </w:rPr>
+        <w:t xml:space="preserve">Functional Ecology.</w:t>
+      </w:r>
+      <w:r>
+        <w:t xml:space="preserve"> </w:t>
+      </w:r>
+    </w:p>
+    <w:bookmarkEnd w:id="57"/>
+    <w:bookmarkStart w:id="58" w:name="ref-GravBais18"/>
+    <w:p>
+      <w:pPr>
+        <w:pStyle w:val="Bibliography"/>
+      </w:pPr>
+      <w:r>
+        <w:rPr>
+          <w:b/>
+        </w:rPr>
         <w:t xml:space="preserve">Gravel et al.</w:t>
       </w:r>
       <w:r>
@@ -1870,8 +1963,8 @@
         <w:t xml:space="preserve"> </w:t>
       </w:r>
     </w:p>
-    <w:bookmarkEnd w:id="55"/>
-    <w:bookmarkStart w:id="56" w:name="ref-GravPois13"/>
+    <w:bookmarkEnd w:id="58"/>
+    <w:bookmarkStart w:id="59" w:name="ref-GravPois13"/>
     <w:p>
       <w:pPr>
         <w:pStyle w:val="Bibliography"/>
@@ -1907,8 +2000,8 @@
         <w:t xml:space="preserve"> </w:t>
       </w:r>
     </w:p>
-    <w:bookmarkEnd w:id="56"/>
-    <w:bookmarkStart w:id="57" w:name="ref-GuidBart19"/>
+    <w:bookmarkEnd w:id="59"/>
+    <w:bookmarkStart w:id="60" w:name="ref-GuidBart19"/>
     <w:p>
       <w:pPr>
         <w:pStyle w:val="Bibliography"/>
@@ -1944,8 +2037,8 @@
         <w:t xml:space="preserve"> </w:t>
       </w:r>
     </w:p>
-    <w:bookmarkEnd w:id="57"/>
-    <w:bookmarkStart w:id="58" w:name="ref-HuiRich19"/>
+    <w:bookmarkEnd w:id="60"/>
+    <w:bookmarkStart w:id="61" w:name="ref-HuiRich19"/>
     <w:p>
       <w:pPr>
         <w:pStyle w:val="Bibliography"/>
@@ -1978,8 +2071,8 @@
         <w:t xml:space="preserve"> </w:t>
       </w:r>
     </w:p>
-    <w:bookmarkEnd w:id="58"/>
-    <w:bookmarkStart w:id="59" w:name="ref-MagrHolz17"/>
+    <w:bookmarkEnd w:id="61"/>
+    <w:bookmarkStart w:id="62" w:name="ref-MagrHolz17"/>
     <w:p>
       <w:pPr>
         <w:pStyle w:val="Bibliography"/>
@@ -2012,8 +2105,8 @@
         <w:t xml:space="preserve"> </w:t>
       </w:r>
     </w:p>
-    <w:bookmarkEnd w:id="59"/>
-    <w:bookmarkStart w:id="60" w:name="ref-MautParr13"/>
+    <w:bookmarkEnd w:id="62"/>
+    <w:bookmarkStart w:id="63" w:name="ref-MautParr13"/>
     <w:p>
       <w:pPr>
         <w:pStyle w:val="Bibliography"/>
@@ -2046,8 +2139,8 @@
         <w:t xml:space="preserve"> </w:t>
       </w:r>
     </w:p>
-    <w:bookmarkEnd w:id="60"/>
-    <w:bookmarkStart w:id="61" w:name="ref-MoraMati15"/>
+    <w:bookmarkEnd w:id="63"/>
+    <w:bookmarkStart w:id="64" w:name="ref-MoraMati15"/>
     <w:p>
       <w:pPr>
         <w:pStyle w:val="Bibliography"/>
@@ -2077,8 +2170,8 @@
         <w:t xml:space="preserve"> </w:t>
       </w:r>
     </w:p>
-    <w:bookmarkEnd w:id="61"/>
-    <w:bookmarkStart w:id="62" w:name="ref-PellAlbo17"/>
+    <w:bookmarkEnd w:id="64"/>
+    <w:bookmarkStart w:id="65" w:name="ref-PellAlbo17"/>
     <w:p>
       <w:pPr>
         <w:pStyle w:val="Bibliography"/>
@@ -2108,8 +2201,8 @@
         <w:t xml:space="preserve"> </w:t>
       </w:r>
     </w:p>
-    <w:bookmarkEnd w:id="62"/>
-    <w:bookmarkStart w:id="63" w:name="ref-PoisBais16"/>
+    <w:bookmarkEnd w:id="65"/>
+    <w:bookmarkStart w:id="66" w:name="ref-PocoRoy15"/>
     <w:p>
       <w:pPr>
         <w:pStyle w:val="Bibliography"/>
@@ -2118,6 +2211,43 @@
         <w:rPr>
           <w:b/>
         </w:rPr>
+        <w:t xml:space="preserve">Pocock et al.</w:t>
+      </w:r>
+      <w:r>
+        <w:t xml:space="preserve"> </w:t>
+      </w:r>
+      <w:r>
+        <w:t xml:space="preserve">(2015). The Biological Records Centre: a pioneer of citizen science.</w:t>
+      </w:r>
+      <w:r>
+        <w:t xml:space="preserve"> </w:t>
+      </w:r>
+      <w:r>
+        <w:rPr>
+          <w:i/>
+        </w:rPr>
+        <w:t xml:space="preserve">Biol J Linn Soc.</w:t>
+      </w:r>
+      <w:r>
+        <w:t xml:space="preserve"> </w:t>
+      </w:r>
+      <w:r>
+        <w:t xml:space="preserve">115:475–93.</w:t>
+      </w:r>
+      <w:r>
+        <w:t xml:space="preserve"> </w:t>
+      </w:r>
+    </w:p>
+    <w:bookmarkEnd w:id="66"/>
+    <w:bookmarkStart w:id="67" w:name="ref-PoisBais16"/>
+    <w:p>
+      <w:pPr>
+        <w:pStyle w:val="Bibliography"/>
+      </w:pPr>
+      <w:r>
+        <w:rPr>
+          <w:b/>
+        </w:rPr>
         <w:t xml:space="preserve">Poisot et al.</w:t>
       </w:r>
       <w:r>
@@ -2145,8 +2275,8 @@
         <w:t xml:space="preserve"> </w:t>
       </w:r>
     </w:p>
-    <w:bookmarkEnd w:id="63"/>
-    <w:bookmarkStart w:id="64" w:name="ref-PoisGrav16"/>
+    <w:bookmarkEnd w:id="67"/>
+    <w:bookmarkStart w:id="68" w:name="ref-PoisCana12"/>
     <w:p>
       <w:pPr>
         <w:pStyle w:val="Bibliography"/>
@@ -2161,6 +2291,43 @@
         <w:t xml:space="preserve"> </w:t>
       </w:r>
       <w:r>
+        <w:t xml:space="preserve">(2012). The dissimilarity of species interaction networks.</w:t>
+      </w:r>
+      <w:r>
+        <w:t xml:space="preserve"> </w:t>
+      </w:r>
+      <w:r>
+        <w:rPr>
+          <w:i/>
+        </w:rPr>
+        <w:t xml:space="preserve">Ecol Lett.</w:t>
+      </w:r>
+      <w:r>
+        <w:t xml:space="preserve"> </w:t>
+      </w:r>
+      <w:r>
+        <w:t xml:space="preserve">15:1353–61.</w:t>
+      </w:r>
+      <w:r>
+        <w:t xml:space="preserve"> </w:t>
+      </w:r>
+    </w:p>
+    <w:bookmarkEnd w:id="68"/>
+    <w:bookmarkStart w:id="69" w:name="ref-PoisGrav16"/>
+    <w:p>
+      <w:pPr>
+        <w:pStyle w:val="Bibliography"/>
+      </w:pPr>
+      <w:r>
+        <w:rPr>
+          <w:b/>
+        </w:rPr>
+        <w:t xml:space="preserve">Poisot et al.</w:t>
+      </w:r>
+      <w:r>
+        <w:t xml:space="preserve"> </w:t>
+      </w:r>
+      <w:r>
         <w:t xml:space="preserve">(2016b). Synthetic datasets and community tools for the rapid testing of ecological hypotheses.</w:t>
       </w:r>
       <w:r>
@@ -2182,8 +2349,8 @@
         <w:t xml:space="preserve"> </w:t>
       </w:r>
     </w:p>
-    <w:bookmarkEnd w:id="64"/>
-    <w:bookmarkStart w:id="65" w:name="ref-PoisStou16"/>
+    <w:bookmarkEnd w:id="69"/>
+    <w:bookmarkStart w:id="70" w:name="ref-PoisGuev17"/>
     <w:p>
       <w:pPr>
         <w:pStyle w:val="Bibliography"/>
@@ -2198,6 +2365,77 @@
         <w:t xml:space="preserve"> </w:t>
       </w:r>
       <w:r>
+        <w:t xml:space="preserve">(2017). Hosts, parasites and their interactions respond to different climatic variables.</w:t>
+      </w:r>
+      <w:r>
+        <w:t xml:space="preserve"> </w:t>
+      </w:r>
+      <w:r>
+        <w:rPr>
+          <w:i/>
+        </w:rPr>
+        <w:t xml:space="preserve">Global Ecol Biogeogr.</w:t>
+      </w:r>
+      <w:r>
+        <w:t xml:space="preserve">:n/a–a.</w:t>
+      </w:r>
+      <w:r>
+        <w:t xml:space="preserve"> </w:t>
+      </w:r>
+    </w:p>
+    <w:bookmarkEnd w:id="70"/>
+    <w:bookmarkStart w:id="71" w:name="ref-PoisStou15"/>
+    <w:p>
+      <w:pPr>
+        <w:pStyle w:val="Bibliography"/>
+      </w:pPr>
+      <w:r>
+        <w:rPr>
+          <w:b/>
+        </w:rPr>
+        <w:t xml:space="preserve">Poisot et al.</w:t>
+      </w:r>
+      <w:r>
+        <w:t xml:space="preserve"> </w:t>
+      </w:r>
+      <w:r>
+        <w:t xml:space="preserve">(2015). Beyond species: why ecological interaction networks vary through space and time.</w:t>
+      </w:r>
+      <w:r>
+        <w:t xml:space="preserve"> </w:t>
+      </w:r>
+      <w:r>
+        <w:rPr>
+          <w:i/>
+        </w:rPr>
+        <w:t xml:space="preserve">Oikos.</w:t>
+      </w:r>
+      <w:r>
+        <w:t xml:space="preserve"> </w:t>
+      </w:r>
+      <w:r>
+        <w:t xml:space="preserve">124:243–51.</w:t>
+      </w:r>
+      <w:r>
+        <w:t xml:space="preserve"> </w:t>
+      </w:r>
+    </w:p>
+    <w:bookmarkEnd w:id="71"/>
+    <w:bookmarkStart w:id="72" w:name="ref-PoisStou16"/>
+    <w:p>
+      <w:pPr>
+        <w:pStyle w:val="Bibliography"/>
+      </w:pPr>
+      <w:r>
+        <w:rPr>
+          <w:b/>
+        </w:rPr>
+        <w:t xml:space="preserve">Poisot et al.</w:t>
+      </w:r>
+      <w:r>
+        <w:t xml:space="preserve"> </w:t>
+      </w:r>
+      <w:r>
         <w:t xml:space="preserve">(2016c). Describe, understand and predict: why do we need networks in ecology?</w:t>
       </w:r>
       <w:r>
@@ -2219,8 +2457,8 @@
         <w:t xml:space="preserve"> </w:t>
       </w:r>
     </w:p>
-    <w:bookmarkEnd w:id="65"/>
-    <w:bookmarkStart w:id="66" w:name="ref-PomeThom18"/>
+    <w:bookmarkEnd w:id="72"/>
+    <w:bookmarkStart w:id="73" w:name="ref-PomeThom18"/>
     <w:p>
       <w:pPr>
         <w:pStyle w:val="Bibliography"/>
@@ -2256,8 +2494,8 @@
         <w:t xml:space="preserve"> </w:t>
       </w:r>
     </w:p>
-    <w:bookmarkEnd w:id="66"/>
-    <w:bookmarkStart w:id="67" w:name="ref-StocPois17"/>
+    <w:bookmarkEnd w:id="73"/>
+    <w:bookmarkStart w:id="74" w:name="ref-RoyBaxt16"/>
     <w:p>
       <w:pPr>
         <w:pStyle w:val="Bibliography"/>
@@ -2266,6 +2504,43 @@
         <w:rPr>
           <w:b/>
         </w:rPr>
+        <w:t xml:space="preserve">Roy et al.</w:t>
+      </w:r>
+      <w:r>
+        <w:t xml:space="preserve"> </w:t>
+      </w:r>
+      <w:r>
+        <w:t xml:space="preserve">(2016). Focal Plant Observations as a Standardised Method for Pollinator Monitoring: Opportunities and Limitations for Mass Participation Citizen Science.</w:t>
+      </w:r>
+      <w:r>
+        <w:t xml:space="preserve"> </w:t>
+      </w:r>
+      <w:r>
+        <w:rPr>
+          <w:i/>
+        </w:rPr>
+        <w:t xml:space="preserve">PLOS ONE.</w:t>
+      </w:r>
+      <w:r>
+        <w:t xml:space="preserve"> </w:t>
+      </w:r>
+      <w:r>
+        <w:t xml:space="preserve">11:e0150794.</w:t>
+      </w:r>
+      <w:r>
+        <w:t xml:space="preserve"> </w:t>
+      </w:r>
+    </w:p>
+    <w:bookmarkEnd w:id="74"/>
+    <w:bookmarkStart w:id="75" w:name="ref-StocPois17"/>
+    <w:p>
+      <w:pPr>
+        <w:pStyle w:val="Bibliography"/>
+      </w:pPr>
+      <w:r>
+        <w:rPr>
+          <w:b/>
+        </w:rPr>
         <w:t xml:space="preserve">Stock et al.</w:t>
       </w:r>
       <w:r>
@@ -2293,8 +2568,8 @@
         <w:t xml:space="preserve"> </w:t>
       </w:r>
     </w:p>
-    <w:bookmarkEnd w:id="67"/>
-    <w:bookmarkStart w:id="68" w:name="ref-StroLero14"/>
+    <w:bookmarkEnd w:id="75"/>
+    <w:bookmarkStart w:id="76" w:name="ref-StroLero14"/>
     <w:p>
       <w:pPr>
         <w:pStyle w:val="Bibliography"/>
@@ -2327,8 +2602,8 @@
         <w:t xml:space="preserve"> </w:t>
       </w:r>
     </w:p>
-    <w:bookmarkEnd w:id="68"/>
-    <w:bookmarkStart w:id="69" w:name="ref-ThomGonz17"/>
+    <w:bookmarkEnd w:id="76"/>
+    <w:bookmarkStart w:id="77" w:name="ref-ThomGonz17"/>
     <w:p>
       <w:pPr>
         <w:pStyle w:val="Bibliography"/>
@@ -2361,8 +2636,8 @@
         <w:t xml:space="preserve"> </w:t>
       </w:r>
     </w:p>
-    <w:bookmarkEnd w:id="69"/>
-    <w:bookmarkStart w:id="70" w:name="ref-TrojOles16"/>
+    <w:bookmarkEnd w:id="77"/>
+    <w:bookmarkStart w:id="78" w:name="ref-TrojOles16"/>
     <w:p>
       <w:pPr>
         <w:pStyle w:val="Bibliography"/>
@@ -2395,8 +2670,8 @@
         <w:t xml:space="preserve"> </w:t>
       </w:r>
     </w:p>
-    <w:bookmarkEnd w:id="70"/>
-    <w:bookmarkStart w:id="71" w:name="ref-TyliMorr17"/>
+    <w:bookmarkEnd w:id="78"/>
+    <w:bookmarkStart w:id="79" w:name="ref-TyliMorr17"/>
     <w:p>
       <w:pPr>
         <w:pStyle w:val="Bibliography"/>
@@ -2429,8 +2704,8 @@
         <w:t xml:space="preserve"> </w:t>
       </w:r>
     </w:p>
-    <w:bookmarkEnd w:id="71"/>
-    <w:bookmarkStart w:id="72" w:name="ref-Whit62"/>
+    <w:bookmarkEnd w:id="79"/>
+    <w:bookmarkStart w:id="80" w:name="ref-Whit62"/>
     <w:p>
       <w:pPr>
         <w:pStyle w:val="Bibliography"/>
@@ -2463,8 +2738,8 @@
         <w:t xml:space="preserve"> </w:t>
       </w:r>
     </w:p>
-    <w:bookmarkEnd w:id="72"/>
-    <w:bookmarkEnd w:id="73"/>
+    <w:bookmarkEnd w:id="80"/>
+    <w:bookmarkEnd w:id="81"/>
     <w:sectPr/>
   </w:body>
 </w:document>

--- a/Environmental_biases_in_the_study_of.docx
+++ b/Environmental_biases_in_the_study_of.docx
@@ -630,9 +630,9 @@
       <w:pPr>
         <w:pStyle w:val="Heading2"/>
       </w:pPr>
-      <w:bookmarkStart w:id="22" w:name="network-coverage-is-accelerating"/>
-      <w:r>
-        <w:t xml:space="preserve">Network coverage is accelerating</w:t>
+      <w:bookmarkStart w:id="22" w:name="X966e6b89e4b6e77da3ed2667d1bccc51a682fc8"/>
+      <w:r>
+        <w:t xml:space="preserve">Network coverage is accelerating but spatially biased</w:t>
       </w:r>
       <w:bookmarkEnd w:id="22"/>
     </w:p>
@@ -647,7 +647,7 @@
           <wp:inline>
             <wp:extent cx="5334000" cy="3556000"/>
             <wp:effectExtent b="0" l="0" r="0" t="0"/>
-            <wp:docPr descr="Figure 1: fig1" title="" id="1" name="Picture"/>
+            <wp:docPr descr="Figure 1: Cumulative number of ecological networks available in mangal.io as a function of the date of collection." title="" id="1" name="Picture"/>
             <a:graphic>
               <a:graphicData uri="http://schemas.openxmlformats.org/drawingml/2006/picture">
                 <pic:pic>
@@ -691,32 +691,72 @@
         <w:pStyle w:val="ImageCaption"/>
       </w:pPr>
       <w:r>
-        <w:t xml:space="preserve">Figure 1: fig1</w:t>
+        <w:t xml:space="preserve">Figure 1: Cumulative number of ecological networks available in</w:t>
+      </w:r>
+      <w:r>
+        <w:t xml:space="preserve"> </w:t>
+      </w:r>
+      <w:r>
+        <w:rPr>
+          <w:rStyle w:val="VerbatimChar"/>
+        </w:rPr>
+        <w:t xml:space="preserve">mangal.io</w:t>
+      </w:r>
+      <w:r>
+        <w:t xml:space="preserve"> </w:t>
+      </w:r>
+      <w:r>
+        <w:t xml:space="preserve">as a function of the date of collection.</w:t>
       </w:r>
     </w:p>
     <w:bookmarkEnd w:id="0"/>
     <w:p>
       <w:pPr>
-        <w:pStyle w:val="Heading2"/>
-      </w:pPr>
-      <w:bookmarkStart w:id="25" w:name="X7e027b8879100efdc49947d2b5267df0efcbb23"/>
-      <w:r>
-        <w:t xml:space="preserve">Different interaction types have been studied at different places</w:t>
-      </w:r>
-      <w:bookmarkEnd w:id="25"/>
-    </w:p>
-    <w:p>
-      <w:pPr>
-        <w:pStyle w:val="FirstParagraph"/>
-      </w:pPr>
-      <w:r>
-        <w:t xml:space="preserve">Although the volume of available networks has increased over time, the</w:t>
-      </w:r>
-      <w:r>
-        <w:t xml:space="preserve"> </w:t>
-      </w:r>
-      <w:r>
-        <w:t xml:space="preserve">sampling of these networks in space has been uneven. In fig.</w:t>
+        <w:pStyle w:val="BodyText"/>
+      </w:pPr>
+      <w:r>
+        <w:t xml:space="preserve">The earliest recorded ecological networks date back to the late nineteenth</w:t>
+      </w:r>
+      <w:r>
+        <w:t xml:space="preserve"> </w:t>
+      </w:r>
+      <w:r>
+        <w:t xml:space="preserve">century, with a strong acceleration in the rate of collection around the 1980s</w:t>
+      </w:r>
+      <w:r>
+        <w:t xml:space="preserve"> </w:t>
+      </w:r>
+      <w:r>
+        <w:t xml:space="preserve"> </w:t>
+      </w:r>
+      <w:r>
+        <w:t xml:space="preserve">fig.</w:t>
+      </w:r>
+      <w:r>
+        <w:t xml:space="preserve"> </w:t>
+      </w:r>
+      <w:hyperlink w:anchor="fig:temporal">
+        <w:r>
+          <w:rPr>
+            <w:rStyle w:val="Hyperlink"/>
+          </w:rPr>
+          <w:t xml:space="preserve">1</w:t>
+        </w:r>
+      </w:hyperlink>
+      <w:r>
+        <w:t xml:space="preserve">. Although the volume of available networks has increased</w:t>
+      </w:r>
+      <w:r>
+        <w:t xml:space="preserve"> </w:t>
+      </w:r>
+      <w:r>
+        <w:t xml:space="preserve">over time, the sampling of these networks in space has been uneven. In</w:t>
+      </w:r>
+      <w:r>
+        <w:t xml:space="preserve"> </w:t>
+      </w:r>
+      <w:r>
+        <w:t xml:space="preserve">fig.</w:t>
       </w:r>
       <w:r>
         <w:t xml:space="preserve"> </w:t>
@@ -730,49 +770,49 @@
         </w:r>
       </w:hyperlink>
       <w:r>
-        <w:t xml:space="preserve">,</w:t>
-      </w:r>
-      <w:r>
-        <w:t xml:space="preserve"> </w:t>
-      </w:r>
-      <w:r>
-        <w:t xml:space="preserve">we show that globally, network collection is biased towards the Northern</w:t>
-      </w:r>
-      <w:r>
-        <w:t xml:space="preserve"> </w:t>
-      </w:r>
-      <w:r>
-        <w:t xml:space="preserve">hemisphere, and than different types of interactions have been sampled in</w:t>
-      </w:r>
-      <w:r>
-        <w:t xml:space="preserve"> </w:t>
-      </w:r>
-      <w:r>
-        <w:t xml:space="preserve">different places. As such, it is very difficult to find a spatial area of</w:t>
-      </w:r>
-      <w:r>
-        <w:t xml:space="preserve"> </w:t>
-      </w:r>
-      <w:r>
-        <w:t xml:space="preserve">sufficiently large size in which we have networks of predation, parasitism,</w:t>
-      </w:r>
-      <w:r>
-        <w:t xml:space="preserve"> </w:t>
-      </w:r>
-      <w:r>
-        <w:t xml:space="preserve">and mutualism. The inter-tropical zone is particularly data-poor, either</w:t>
-      </w:r>
-      <w:r>
-        <w:t xml:space="preserve"> </w:t>
-      </w:r>
-      <w:r>
-        <w:t xml:space="preserve">because data producers from the global South correctly perceive massive re-use</w:t>
-      </w:r>
-      <w:r>
-        <w:t xml:space="preserve"> </w:t>
-      </w:r>
-      <w:r>
-        <w:t xml:space="preserve">of their data by Western scientists as a form of scientific neo-colonialism</w:t>
+        <w:t xml:space="preserve">, we show that globally, network collection is biased towards</w:t>
+      </w:r>
+      <w:r>
+        <w:t xml:space="preserve"> </w:t>
+      </w:r>
+      <w:r>
+        <w:t xml:space="preserve">the Northern hemisphere, and than different types of interactions have been</w:t>
+      </w:r>
+      <w:r>
+        <w:t xml:space="preserve"> </w:t>
+      </w:r>
+      <w:r>
+        <w:t xml:space="preserve">sampled in different places. As such, it is very difficult to find a spatial</w:t>
+      </w:r>
+      <w:r>
+        <w:t xml:space="preserve"> </w:t>
+      </w:r>
+      <w:r>
+        <w:t xml:space="preserve">area of sufficiently large size in which we have networks of predation,</w:t>
+      </w:r>
+      <w:r>
+        <w:t xml:space="preserve"> </w:t>
+      </w:r>
+      <w:r>
+        <w:t xml:space="preserve">parasitism, and mutualism. The inter-tropical zone is particularly data-poor,</w:t>
+      </w:r>
+      <w:r>
+        <w:t xml:space="preserve"> </w:t>
+      </w:r>
+      <w:r>
+        <w:t xml:space="preserve">either because data producers from the global South correctly perceive</w:t>
+      </w:r>
+      <w:r>
+        <w:t xml:space="preserve"> </w:t>
+      </w:r>
+      <w:r>
+        <w:t xml:space="preserve">massive re-use of their data by Western scientists as a form of scientific</w:t>
+      </w:r>
+      <w:r>
+        <w:t xml:space="preserve"> </w:t>
+      </w:r>
+      <w:r>
+        <w:t xml:space="preserve">neo-colonialism</w:t>
       </w:r>
       <w:r>
         <w:t xml:space="preserve"> </w:t>
@@ -781,7 +821,13 @@
         <w:t xml:space="preserve">(as advanced by Mauthner &amp; Parry 2013)</w:t>
       </w:r>
       <w:r>
-        <w:t xml:space="preserve">, thereby providing a powerful incentive</w:t>
+        <w:t xml:space="preserve">, thereby providing a powerful</w:t>
+      </w:r>
+      <w:r>
+        <w:t xml:space="preserve"> </w:t>
+      </w:r>
+      <w:r>
+        <w:t xml:space="preserve">incentive</w:t>
       </w:r>
       <w:r>
         <w:t xml:space="preserve"> </w:t>
@@ -796,13 +842,19 @@
         <w:t xml:space="preserve"> </w:t>
       </w:r>
       <w:r>
-        <w:t xml:space="preserve">their publication, or because ecological networks are subject to the same data</w:t>
-      </w:r>
-      <w:r>
-        <w:t xml:space="preserve"> </w:t>
-      </w:r>
-      <w:r>
-        <w:t xml:space="preserve">deficit that is affecting all fields on ecology in the tropics</w:t>
+        <w:t xml:space="preserve">their publication, or because ecological networks are</w:t>
+      </w:r>
+      <w:r>
+        <w:t xml:space="preserve"> </w:t>
+      </w:r>
+      <w:r>
+        <w:t xml:space="preserve">subject to the same data deficit that is affecting all fields on ecology</w:t>
+      </w:r>
+      <w:r>
+        <w:t xml:space="preserve"> </w:t>
+      </w:r>
+      <w:r>
+        <w:t xml:space="preserve">in the tropics</w:t>
       </w:r>
       <w:r>
         <w:t xml:space="preserve"> </w:t>
@@ -823,19 +875,19 @@
         <w:t xml:space="preserve"> </w:t>
       </w:r>
       <w:r>
-        <w:t xml:space="preserve">identified almost ten years ago, improved data deposition requires</w:t>
-      </w:r>
-      <w:r>
-        <w:t xml:space="preserve"> </w:t>
-      </w:r>
-      <w:r>
-        <w:t xml:space="preserve">an infrastructure to ensure they can be repurposed for future research,</w:t>
-      </w:r>
-      <w:r>
-        <w:t xml:space="preserve"> </w:t>
-      </w:r>
-      <w:r>
-        <w:t xml:space="preserve">which we argue is provided by</w:t>
+        <w:t xml:space="preserve">identified almost ten years ago,</w:t>
+      </w:r>
+      <w:r>
+        <w:t xml:space="preserve"> </w:t>
+      </w:r>
+      <w:r>
+        <w:t xml:space="preserve">improved data deposition requires an infrastructure to ensure they can be</w:t>
+      </w:r>
+      <w:r>
+        <w:t xml:space="preserve"> </w:t>
+      </w:r>
+      <w:r>
+        <w:t xml:space="preserve">repurposed for future research, which we argue is provided by</w:t>
       </w:r>
       <w:r>
         <w:t xml:space="preserve"> </w:t>
@@ -858,7 +910,7 @@
       <w:pPr>
         <w:pStyle w:val="CaptionedFigure"/>
       </w:pPr>
-      <w:bookmarkStart w:id="27" w:name="fig:spatial"/>
+      <w:bookmarkStart w:id="26" w:name="fig:spatial"/>
       <w:r>
         <w:drawing>
           <wp:inline>
@@ -875,7 +927,7 @@
                     </pic:cNvPicPr>
                   </pic:nvPicPr>
                   <pic:blipFill>
-                    <a:blip r:embed="rId26"/>
+                    <a:blip r:embed="rId25"/>
                     <a:stretch>
                       <a:fillRect/>
                     </a:stretch>
@@ -901,26 +953,26 @@
           </wp:inline>
         </w:drawing>
       </w:r>
+      <w:bookmarkEnd w:id="26"/>
+    </w:p>
+    <w:p>
+      <w:pPr>
+        <w:pStyle w:val="ImageCaption"/>
+      </w:pPr>
+      <w:r>
+        <w:t xml:space="preserve">Figure 2: Each point on the map corresponds to a network with parasitic, mutualistic, and predatory interactions. It is noteworty that the spatial coverage of these types of interactions is uneven; the Americas have almost no parasitic network, for example. Some places have barely been studied at all, including Africa and Eastern Asia. This concentration of networks around rich countries speaks to an inadequate coverage of the diversity of landscapes on Earth.</w:t>
+      </w:r>
+    </w:p>
+    <w:bookmarkEnd w:id="0"/>
+    <w:p>
+      <w:pPr>
+        <w:pStyle w:val="Heading2"/>
+      </w:pPr>
+      <w:bookmarkStart w:id="27" w:name="X25d845866c7cdbcfba76f85d9a85fa06e62ca74"/>
+      <w:r>
+        <w:t xml:space="preserve">Different interaction types have been studied in different biomes</w:t>
+      </w:r>
       <w:bookmarkEnd w:id="27"/>
-    </w:p>
-    <w:p>
-      <w:pPr>
-        <w:pStyle w:val="ImageCaption"/>
-      </w:pPr>
-      <w:r>
-        <w:t xml:space="preserve">Figure 2: Each point on the map corresponds to a network with parasitic, mutualistic, and predatory interactions. It is noteworty that the spatial coverage of these types of interactions is uneven; the Americas have almost no parasitic network, for example. Some places have barely been studied at all, including Africa and Eastern Asia. This concentration of networks around rich countries speaks to an inadequate coverage of the diversity of landscapes on Earth.</w:t>
-      </w:r>
-    </w:p>
-    <w:bookmarkEnd w:id="0"/>
-    <w:p>
-      <w:pPr>
-        <w:pStyle w:val="Heading2"/>
-      </w:pPr>
-      <w:bookmarkStart w:id="28" w:name="X25d845866c7cdbcfba76f85d9a85fa06e62ca74"/>
-      <w:r>
-        <w:t xml:space="preserve">Different interaction types have been studied in different biomes</w:t>
-      </w:r>
-      <w:bookmarkEnd w:id="28"/>
     </w:p>
     <w:p>
       <w:pPr>
@@ -991,7 +1043,7 @@
       <w:pPr>
         <w:pStyle w:val="CaptionedFigure"/>
       </w:pPr>
-      <w:bookmarkStart w:id="30" w:name="fig:biomes"/>
+      <w:bookmarkStart w:id="29" w:name="fig:biomes"/>
       <w:r>
         <w:drawing>
           <wp:inline>
@@ -1008,7 +1060,7 @@
                     </pic:cNvPicPr>
                   </pic:nvPicPr>
                   <pic:blipFill>
-                    <a:blip r:embed="rId29"/>
+                    <a:blip r:embed="rId28"/>
                     <a:stretch>
                       <a:fillRect/>
                     </a:stretch>
@@ -1034,29 +1086,29 @@
           </wp:inline>
         </w:drawing>
       </w:r>
+      <w:bookmarkEnd w:id="29"/>
+    </w:p>
+    <w:p>
+      <w:pPr>
+        <w:pStyle w:val="ImageCaption"/>
+      </w:pPr>
+      <w:r>
+        <w:t xml:space="preserve">Figure 3: List of networks across biomes</w:t>
+      </w:r>
+    </w:p>
+    <w:bookmarkEnd w:id="0"/>
+    <w:p>
+      <w:pPr>
+        <w:pStyle w:val="Heading2"/>
+      </w:pPr>
+      <w:bookmarkStart w:id="30" w:name="X426dc6cd24051e86a006c4eeabf7bfe3ca52f50"/>
+      <w:r>
+        <w:t xml:space="preserve">Some locations on Earth have no climate analogue</w:t>
+      </w:r>
       <w:bookmarkEnd w:id="30"/>
     </w:p>
     <w:p>
       <w:pPr>
-        <w:pStyle w:val="ImageCaption"/>
-      </w:pPr>
-      <w:r>
-        <w:t xml:space="preserve">Figure 3: List of networks across biomes</w:t>
-      </w:r>
-    </w:p>
-    <w:bookmarkEnd w:id="0"/>
-    <w:p>
-      <w:pPr>
-        <w:pStyle w:val="Heading2"/>
-      </w:pPr>
-      <w:bookmarkStart w:id="31" w:name="X426dc6cd24051e86a006c4eeabf7bfe3ca52f50"/>
-      <w:r>
-        <w:t xml:space="preserve">Some locations on Earth have no climate analogue</w:t>
-      </w:r>
-      <w:bookmarkEnd w:id="31"/>
-    </w:p>
-    <w:p>
-      <w:pPr>
         <w:pStyle w:val="FirstParagraph"/>
       </w:pPr>
       <w:r>
@@ -1068,7 +1120,7 @@
       <w:pPr>
         <w:pStyle w:val="CaptionedFigure"/>
       </w:pPr>
-      <w:bookmarkStart w:id="33" w:name="fig:analog"/>
+      <w:bookmarkStart w:id="32" w:name="fig:analog"/>
       <w:r>
         <w:drawing>
           <wp:inline>
@@ -1085,7 +1137,7 @@
                     </pic:cNvPicPr>
                   </pic:nvPicPr>
                   <pic:blipFill>
-                    <a:blip r:embed="rId32"/>
+                    <a:blip r:embed="rId31"/>
                     <a:stretch>
                       <a:fillRect/>
                     </a:stretch>
@@ -1111,33 +1163,33 @@
           </wp:inline>
         </w:drawing>
       </w:r>
+      <w:bookmarkEnd w:id="32"/>
+    </w:p>
+    <w:p>
+      <w:pPr>
+        <w:pStyle w:val="ImageCaption"/>
+      </w:pPr>
+      <w:r>
+        <w:t xml:space="preserve">Figure 4: tk</w:t>
+      </w:r>
+    </w:p>
+    <w:bookmarkEnd w:id="0"/>
+    <w:p>
+      <w:pPr>
+        <w:pStyle w:val="Heading2"/>
+      </w:pPr>
+      <w:bookmarkStart w:id="33" w:name="X1fc600bfc69b05c755ee73f2d8c46d23425d14b"/>
+      <w:r>
+        <w:t xml:space="preserve">Mutualistic networks are biased towards more unique environments</w:t>
+      </w:r>
       <w:bookmarkEnd w:id="33"/>
     </w:p>
-    <w:p>
-      <w:pPr>
-        <w:pStyle w:val="ImageCaption"/>
-      </w:pPr>
-      <w:r>
-        <w:t xml:space="preserve">Figure 4: tk</w:t>
-      </w:r>
-    </w:p>
-    <w:bookmarkEnd w:id="0"/>
-    <w:p>
-      <w:pPr>
-        <w:pStyle w:val="Heading2"/>
-      </w:pPr>
-      <w:bookmarkStart w:id="34" w:name="X1fc600bfc69b05c755ee73f2d8c46d23425d14b"/>
-      <w:r>
-        <w:t xml:space="preserve">Mutualistic networks are biased towards more unique environments</w:t>
-      </w:r>
-      <w:bookmarkEnd w:id="34"/>
-    </w:p>
     <w:bookmarkStart w:id="0" w:name="fig:ecc"/>
     <w:p>
       <w:pPr>
         <w:pStyle w:val="CaptionedFigure"/>
       </w:pPr>
-      <w:bookmarkStart w:id="36" w:name="fig:ecc"/>
+      <w:bookmarkStart w:id="35" w:name="fig:ecc"/>
       <w:r>
         <w:drawing>
           <wp:inline>
@@ -1154,7 +1206,7 @@
                     </pic:cNvPicPr>
                   </pic:nvPicPr>
                   <pic:blipFill>
-                    <a:blip r:embed="rId35"/>
+                    <a:blip r:embed="rId34"/>
                     <a:stretch>
                       <a:fillRect/>
                     </a:stretch>
@@ -1180,48 +1232,48 @@
           </wp:inline>
         </w:drawing>
       </w:r>
+      <w:bookmarkEnd w:id="35"/>
+    </w:p>
+    <w:p>
+      <w:pPr>
+        <w:pStyle w:val="ImageCaption"/>
+      </w:pPr>
+      <w:r>
+        <w:t xml:space="preserve">Figure 5: tk</w:t>
+      </w:r>
+    </w:p>
+    <w:bookmarkEnd w:id="0"/>
+    <w:p>
+      <w:pPr>
+        <w:pStyle w:val="Heading1"/>
+      </w:pPr>
+      <w:bookmarkStart w:id="36" w:name="conclusions"/>
+      <w:r>
+        <w:t xml:space="preserve">Conclusions</w:t>
+      </w:r>
       <w:bookmarkEnd w:id="36"/>
     </w:p>
     <w:p>
       <w:pPr>
-        <w:pStyle w:val="ImageCaption"/>
-      </w:pPr>
-      <w:r>
-        <w:t xml:space="preserve">Figure 5: tk</w:t>
-      </w:r>
-    </w:p>
-    <w:bookmarkEnd w:id="0"/>
-    <w:p>
-      <w:pPr>
-        <w:pStyle w:val="Heading1"/>
-      </w:pPr>
-      <w:bookmarkStart w:id="37" w:name="conclusions"/>
-      <w:r>
-        <w:t xml:space="preserve">Conclusions</w:t>
+        <w:pStyle w:val="Heading2"/>
+      </w:pPr>
+      <w:bookmarkStart w:id="37" w:name="reducing-uncertainty-through-analogues"/>
+      <w:r>
+        <w:t xml:space="preserve">reducing uncertainty through</w:t>
+      </w:r>
+      <w:r>
+        <w:t xml:space="preserve"> </w:t>
+      </w:r>
+      <w:r>
+        <w:t xml:space="preserve">‘</w:t>
+      </w:r>
+      <w:r>
+        <w:t xml:space="preserve">analogues</w:t>
+      </w:r>
+      <w:r>
+        <w:t xml:space="preserve">’</w:t>
       </w:r>
       <w:bookmarkEnd w:id="37"/>
-    </w:p>
-    <w:p>
-      <w:pPr>
-        <w:pStyle w:val="Heading2"/>
-      </w:pPr>
-      <w:bookmarkStart w:id="38" w:name="reducing-uncertainty-through-analogues"/>
-      <w:r>
-        <w:t xml:space="preserve">reducing uncertainty through</w:t>
-      </w:r>
-      <w:r>
-        <w:t xml:space="preserve"> </w:t>
-      </w:r>
-      <w:r>
-        <w:t xml:space="preserve">‘</w:t>
-      </w:r>
-      <w:r>
-        <w:t xml:space="preserve">analogues</w:t>
-      </w:r>
-      <w:r>
-        <w:t xml:space="preserve">’</w:t>
-      </w:r>
-      <w:bookmarkEnd w:id="38"/>
     </w:p>
     <w:p>
       <w:pPr>
@@ -1313,10 +1365,28 @@
       <w:pPr>
         <w:pStyle w:val="Heading2"/>
       </w:pPr>
-      <w:bookmarkStart w:id="39" w:name="future-of-network-ecology"/>
+      <w:bookmarkStart w:id="38" w:name="future-of-network-ecology"/>
       <w:r>
         <w:t xml:space="preserve">Future of network ecology</w:t>
       </w:r>
+      <w:bookmarkEnd w:id="38"/>
+    </w:p>
+    <w:p>
+      <w:pPr>
+        <w:pStyle w:val="FirstParagraph"/>
+      </w:pPr>
+      <w:r>
+        <w:t xml:space="preserve">Use this spatial gaps for sampling recommendations</w:t>
+      </w:r>
+    </w:p>
+    <w:p>
+      <w:pPr>
+        <w:pStyle w:val="Heading2"/>
+      </w:pPr>
+      <w:bookmarkStart w:id="39" w:name="more-complete-analyses"/>
+      <w:r>
+        <w:t xml:space="preserve">more complete analyses</w:t>
+      </w:r>
       <w:bookmarkEnd w:id="39"/>
     </w:p>
     <w:p>
@@ -1324,16 +1394,16 @@
         <w:pStyle w:val="FirstParagraph"/>
       </w:pPr>
       <w:r>
-        <w:t xml:space="preserve">Use this spatial gaps for sampling recommendations</w:t>
+        <w:t xml:space="preserve">We have only shown some high-level summaries of the data here; many possibilities remain.</w:t>
       </w:r>
     </w:p>
     <w:p>
       <w:pPr>
         <w:pStyle w:val="Heading2"/>
       </w:pPr>
-      <w:bookmarkStart w:id="40" w:name="more-complete-analyses"/>
-      <w:r>
-        <w:t xml:space="preserve">more complete analyses</w:t>
+      <w:bookmarkStart w:id="40" w:name="more-data-collection"/>
+      <w:r>
+        <w:t xml:space="preserve">more data collection</w:t>
       </w:r>
       <w:bookmarkEnd w:id="40"/>
     </w:p>
@@ -1342,16 +1412,16 @@
         <w:pStyle w:val="FirstParagraph"/>
       </w:pPr>
       <w:r>
-        <w:t xml:space="preserve">We have only shown some high-level summaries of the data here; many possibilities remain.</w:t>
+        <w:t xml:space="preserve">We have demonstrated the considerable coverage of Mangal; however, our summary also highlights important data-collection needs. In particular, we need better information about (mutualists, desert food webs?)</w:t>
       </w:r>
     </w:p>
     <w:p>
       <w:pPr>
         <w:pStyle w:val="Heading2"/>
       </w:pPr>
-      <w:bookmarkStart w:id="41" w:name="more-data-collection"/>
-      <w:r>
-        <w:t xml:space="preserve">more data collection</w:t>
+      <w:bookmarkStart w:id="41" w:name="active-development-and-data-contribution"/>
+      <w:r>
+        <w:t xml:space="preserve">Active development and data contribution</w:t>
       </w:r>
       <w:bookmarkEnd w:id="41"/>
     </w:p>
@@ -1360,16 +1430,22 @@
         <w:pStyle w:val="FirstParagraph"/>
       </w:pPr>
       <w:r>
-        <w:t xml:space="preserve">We have demonstrated the considerable coverage of Mangal; however, our summary also highlights important data-collection needs. In particular, we need better information about (mutualists, desert food webs?)</w:t>
+        <w:t xml:space="preserve">This is an open-source project: all data and all code supporting this are available on the Mangal project GitHub organization. Our hope is that the success of this project will encourage similar efforts within other parts of the ecological community.</w:t>
+      </w:r>
+      <w:r>
+        <w:t xml:space="preserve"> </w:t>
+      </w:r>
+      <w:r>
+        <w:t xml:space="preserve">In addition, we hope that this project will encourage the recognition of the contribution that software creators make to ecological research.</w:t>
       </w:r>
     </w:p>
     <w:p>
       <w:pPr>
         <w:pStyle w:val="Heading2"/>
       </w:pPr>
-      <w:bookmarkStart w:id="42" w:name="active-development-and-data-contribution"/>
-      <w:r>
-        <w:t xml:space="preserve">Active development and data contribution</w:t>
+      <w:bookmarkStart w:id="42" w:name="X13b7d43b9824789cdf20ab575c4c90562dda3e9"/>
+      <w:r>
+        <w:t xml:space="preserve">Data quality: sampling effort and taxonomy</w:t>
       </w:r>
       <w:bookmarkEnd w:id="42"/>
     </w:p>
@@ -1378,96 +1454,72 @@
         <w:pStyle w:val="FirstParagraph"/>
       </w:pPr>
       <w:r>
-        <w:t xml:space="preserve">This is an open-source project: all data and all code supporting this are available on the Mangal project GitHub organization. Our hope is that the success of this project will encourage similar efforts within other parts of the ecological community.</w:t>
-      </w:r>
-      <w:r>
-        <w:t xml:space="preserve"> </w:t>
-      </w:r>
-      <w:r>
-        <w:t xml:space="preserve">In addition, we hope that this project will encourage the recognition of the contribution that software creators make to ecological research.</w:t>
-      </w:r>
-    </w:p>
-    <w:p>
-      <w:pPr>
-        <w:pStyle w:val="Heading2"/>
-      </w:pPr>
-      <w:bookmarkStart w:id="43" w:name="X13b7d43b9824789cdf20ab575c4c90562dda3e9"/>
-      <w:r>
-        <w:t xml:space="preserve">Data quality: sampling effort and taxonomy</w:t>
+        <w:t xml:space="preserve">Sampling effort and taxonomic detail are two very challenging but important part of any ecological dataset. The datasets in Mangal represent some of the most detailed studies of ecological networks available.</w:t>
+      </w:r>
+      <w:r>
+        <w:t xml:space="preserve"> </w:t>
+      </w:r>
+      <w:r>
+        <w:t xml:space="preserve">* measures of network structure may be particularly sensitive to the amount of sampling effort</w:t>
+      </w:r>
+      <w:r>
+        <w:t xml:space="preserve"> </w:t>
+      </w:r>
+      <w:r>
+        <w:t xml:space="preserve">* repeat sampling may be necessary to capture a</w:t>
+      </w:r>
+      <w:r>
+        <w:t xml:space="preserve"> </w:t>
+      </w:r>
+      <w:r>
+        <w:t xml:space="preserve">“</w:t>
+      </w:r>
+      <w:r>
+        <w:t xml:space="preserve">saturation</w:t>
+      </w:r>
+      <w:r>
+        <w:t xml:space="preserve">”</w:t>
+      </w:r>
+      <w:r>
+        <w:t xml:space="preserve"> </w:t>
+      </w:r>
+      <w:r>
+        <w:t xml:space="preserve">of interactions.</w:t>
+      </w:r>
+      <w:r>
+        <w:t xml:space="preserve"> </w:t>
+      </w:r>
+      <w:r>
+        <w:t xml:space="preserve">* we present some visualization of the sampling coverage of Mangal [tk]</w:t>
+      </w:r>
+      <w:r>
+        <w:t xml:space="preserve"> </w:t>
+      </w:r>
+      <w:r>
+        <w:t xml:space="preserve">* High taxonomic resolution is difficult to achieve in ecology, especially depending on the sampling method used (e.g. gut contents vs observations). We present a breakdown of the taxonomic resolution of Mangal.</w:t>
+      </w:r>
+      <w:r>
+        <w:t xml:space="preserve"> </w:t>
+      </w:r>
+      <w:r>
+        <w:t xml:space="preserve">* Ecological networks occur in various kinds, but they are not all equally well sampled. We present a breakdown of the number of parasitic, mutualistic and predator-prey networks sampled in Mangal</w:t>
+      </w:r>
+      <w:r>
+        <w:t xml:space="preserve"> </w:t>
+      </w:r>
+    </w:p>
+    <w:p>
+      <w:pPr>
+        <w:pStyle w:val="Heading1"/>
+      </w:pPr>
+      <w:bookmarkStart w:id="43" w:name="references"/>
+      <w:r>
+        <w:t xml:space="preserve">References</w:t>
       </w:r>
       <w:bookmarkEnd w:id="43"/>
     </w:p>
-    <w:p>
-      <w:pPr>
-        <w:pStyle w:val="FirstParagraph"/>
-      </w:pPr>
-      <w:r>
-        <w:t xml:space="preserve">Sampling effort and taxonomic detail are two very challenging but important part of any ecological dataset. The datasets in Mangal represent some of the most detailed studies of ecological networks available.</w:t>
-      </w:r>
-      <w:r>
-        <w:t xml:space="preserve"> </w:t>
-      </w:r>
-      <w:r>
-        <w:t xml:space="preserve">* measures of network structure may be particularly sensitive to the amount of sampling effort</w:t>
-      </w:r>
-      <w:r>
-        <w:t xml:space="preserve"> </w:t>
-      </w:r>
-      <w:r>
-        <w:t xml:space="preserve">* repeat sampling may be necessary to capture a</w:t>
-      </w:r>
-      <w:r>
-        <w:t xml:space="preserve"> </w:t>
-      </w:r>
-      <w:r>
-        <w:t xml:space="preserve">“</w:t>
-      </w:r>
-      <w:r>
-        <w:t xml:space="preserve">saturation</w:t>
-      </w:r>
-      <w:r>
-        <w:t xml:space="preserve">”</w:t>
-      </w:r>
-      <w:r>
-        <w:t xml:space="preserve"> </w:t>
-      </w:r>
-      <w:r>
-        <w:t xml:space="preserve">of interactions.</w:t>
-      </w:r>
-      <w:r>
-        <w:t xml:space="preserve"> </w:t>
-      </w:r>
-      <w:r>
-        <w:t xml:space="preserve">* we present some visualization of the sampling coverage of Mangal [tk]</w:t>
-      </w:r>
-      <w:r>
-        <w:t xml:space="preserve"> </w:t>
-      </w:r>
-      <w:r>
-        <w:t xml:space="preserve">* High taxonomic resolution is difficult to achieve in ecology, especially depending on the sampling method used (e.g. gut contents vs observations). We present a breakdown of the taxonomic resolution of Mangal.</w:t>
-      </w:r>
-      <w:r>
-        <w:t xml:space="preserve"> </w:t>
-      </w:r>
-      <w:r>
-        <w:t xml:space="preserve">* Ecological networks occur in various kinds, but they are not all equally well sampled. We present a breakdown of the number of parasitic, mutualistic and predator-prey networks sampled in Mangal</w:t>
-      </w:r>
-      <w:r>
-        <w:t xml:space="preserve"> </w:t>
-      </w:r>
-    </w:p>
-    <w:p>
-      <w:pPr>
-        <w:pStyle w:val="Heading1"/>
-      </w:pPr>
-      <w:bookmarkStart w:id="44" w:name="references"/>
-      <w:r>
-        <w:t xml:space="preserve">References</w:t>
-      </w:r>
-      <w:bookmarkEnd w:id="44"/>
-    </w:p>
-    <w:bookmarkStart w:id="81" w:name="refs"/>
-    <w:bookmarkStart w:id="45" w:name="ref-AlboVele14"/>
+    <w:bookmarkStart w:id="80" w:name="refs"/>
+    <w:bookmarkStart w:id="44" w:name="ref-AlboVele14"/>
     <w:p>
       <w:pPr>
         <w:pStyle w:val="Bibliography"/>
@@ -1503,8 +1555,42 @@
         <w:t xml:space="preserve"> </w:t>
       </w:r>
     </w:p>
+    <w:bookmarkEnd w:id="44"/>
+    <w:bookmarkStart w:id="45" w:name="ref-BahlLand16"/>
+    <w:p>
+      <w:pPr>
+        <w:pStyle w:val="Bibliography"/>
+      </w:pPr>
+      <w:r>
+        <w:rPr>
+          <w:b/>
+        </w:rPr>
+        <w:t xml:space="preserve">Bahlai &amp; Landis</w:t>
+      </w:r>
+      <w:r>
+        <w:t xml:space="preserve">. (2016). Predicting plant attractiveness to pollinators with passive crowdsourcing.</w:t>
+      </w:r>
+      <w:r>
+        <w:t xml:space="preserve"> </w:t>
+      </w:r>
+      <w:r>
+        <w:rPr>
+          <w:i/>
+        </w:rPr>
+        <w:t xml:space="preserve">Royal Society Open Science.</w:t>
+      </w:r>
+      <w:r>
+        <w:t xml:space="preserve"> </w:t>
+      </w:r>
+      <w:r>
+        <w:t xml:space="preserve">3:150677.</w:t>
+      </w:r>
+      <w:r>
+        <w:t xml:space="preserve"> </w:t>
+      </w:r>
+    </w:p>
     <w:bookmarkEnd w:id="45"/>
-    <w:bookmarkStart w:id="46" w:name="ref-BahlLand16"/>
+    <w:bookmarkStart w:id="46" w:name="ref-BaisGrav19"/>
     <w:p>
       <w:pPr>
         <w:pStyle w:val="Bibliography"/>
@@ -1513,10 +1599,13 @@
         <w:rPr>
           <w:b/>
         </w:rPr>
-        <w:t xml:space="preserve">Bahlai &amp; Landis</w:t>
-      </w:r>
-      <w:r>
-        <w:t xml:space="preserve">. (2016). Predicting plant attractiveness to pollinators with passive crowdsourcing.</w:t>
+        <w:t xml:space="preserve">Baiser et al.</w:t>
+      </w:r>
+      <w:r>
+        <w:t xml:space="preserve"> </w:t>
+      </w:r>
+      <w:r>
+        <w:t xml:space="preserve">(2019). Ecogeographical rules and the macroecology of food webs.</w:t>
       </w:r>
       <w:r>
         <w:t xml:space="preserve"> </w:t>
@@ -1525,20 +1614,20 @@
         <w:rPr>
           <w:i/>
         </w:rPr>
-        <w:t xml:space="preserve">Royal Society Open Science.</w:t>
-      </w:r>
-      <w:r>
-        <w:t xml:space="preserve"> </w:t>
-      </w:r>
-      <w:r>
-        <w:t xml:space="preserve">3:150677.</w:t>
+        <w:t xml:space="preserve">Global Ecology and Biogeography.</w:t>
+      </w:r>
+      <w:r>
+        <w:t xml:space="preserve"> </w:t>
+      </w:r>
+      <w:r>
+        <w:t xml:space="preserve">0.</w:t>
       </w:r>
       <w:r>
         <w:t xml:space="preserve"> </w:t>
       </w:r>
     </w:p>
     <w:bookmarkEnd w:id="46"/>
-    <w:bookmarkStart w:id="47" w:name="ref-BaisGrav19"/>
+    <w:bookmarkStart w:id="47" w:name="ref-BartGrav16"/>
     <w:p>
       <w:pPr>
         <w:pStyle w:val="Bibliography"/>
@@ -1547,13 +1636,13 @@
         <w:rPr>
           <w:b/>
         </w:rPr>
-        <w:t xml:space="preserve">Baiser et al.</w:t>
-      </w:r>
-      <w:r>
-        <w:t xml:space="preserve"> </w:t>
-      </w:r>
-      <w:r>
-        <w:t xml:space="preserve">(2019). Ecogeographical rules and the macroecology of food webs.</w:t>
+        <w:t xml:space="preserve">Bartomeus et al.</w:t>
+      </w:r>
+      <w:r>
+        <w:t xml:space="preserve"> </w:t>
+      </w:r>
+      <w:r>
+        <w:t xml:space="preserve">(2016). A common framework for identifying linkage rules across different types of interactions.</w:t>
       </w:r>
       <w:r>
         <w:t xml:space="preserve"> </w:t>
@@ -1562,7 +1651,359 @@
         <w:rPr>
           <w:i/>
         </w:rPr>
-        <w:t xml:space="preserve">Global Ecology and Biogeography.</w:t>
+        <w:t xml:space="preserve">Funct Ecol.</w:t>
+      </w:r>
+      <w:r>
+        <w:t xml:space="preserve"> </w:t>
+      </w:r>
+      <w:r>
+        <w:t xml:space="preserve">30:1894–903.</w:t>
+      </w:r>
+      <w:r>
+        <w:t xml:space="preserve"> </w:t>
+      </w:r>
+    </w:p>
+    <w:bookmarkEnd w:id="47"/>
+    <w:bookmarkStart w:id="48" w:name="ref-BeauDesj16"/>
+    <w:p>
+      <w:pPr>
+        <w:pStyle w:val="Bibliography"/>
+      </w:pPr>
+      <w:r>
+        <w:rPr>
+          <w:b/>
+        </w:rPr>
+        <w:t xml:space="preserve">Beauchesne et al.</w:t>
+      </w:r>
+      <w:r>
+        <w:t xml:space="preserve"> </w:t>
+      </w:r>
+      <w:r>
+        <w:t xml:space="preserve">(2016). Thinking Outside the Box–predicting Biotic Interactions in Data-poor Environments.</w:t>
+      </w:r>
+      <w:r>
+        <w:t xml:space="preserve"> </w:t>
+      </w:r>
+      <w:r>
+        <w:rPr>
+          <w:i/>
+        </w:rPr>
+        <w:t xml:space="preserve">Vie et milieu-life and enVironment.</w:t>
+      </w:r>
+      <w:r>
+        <w:t xml:space="preserve"> </w:t>
+      </w:r>
+      <w:r>
+        <w:t xml:space="preserve">66:333–42.</w:t>
+      </w:r>
+      <w:r>
+        <w:t xml:space="preserve"> </w:t>
+      </w:r>
+    </w:p>
+    <w:bookmarkEnd w:id="48"/>
+    <w:bookmarkStart w:id="49" w:name="ref-BorrMood14"/>
+    <w:p>
+      <w:pPr>
+        <w:pStyle w:val="Bibliography"/>
+      </w:pPr>
+      <w:r>
+        <w:rPr>
+          <w:b/>
+        </w:rPr>
+        <w:t xml:space="preserve">Borrett et al.</w:t>
+      </w:r>
+      <w:r>
+        <w:t xml:space="preserve"> </w:t>
+      </w:r>
+      <w:r>
+        <w:t xml:space="preserve">(2014). The rise of Network Ecology: Maps of the topic diversity and scientific collaboration.</w:t>
+      </w:r>
+      <w:r>
+        <w:t xml:space="preserve"> </w:t>
+      </w:r>
+      <w:r>
+        <w:rPr>
+          <w:i/>
+        </w:rPr>
+        <w:t xml:space="preserve">Ecological Modelling.</w:t>
+      </w:r>
+      <w:r>
+        <w:t xml:space="preserve"> </w:t>
+      </w:r>
+      <w:r>
+        <w:t xml:space="preserve">293:111–27.</w:t>
+      </w:r>
+      <w:r>
+        <w:t xml:space="preserve"> </w:t>
+      </w:r>
+    </w:p>
+    <w:bookmarkEnd w:id="49"/>
+    <w:bookmarkStart w:id="50" w:name="ref-BrouGrav17"/>
+    <w:p>
+      <w:pPr>
+        <w:pStyle w:val="Bibliography"/>
+      </w:pPr>
+      <w:r>
+        <w:rPr>
+          <w:b/>
+        </w:rPr>
+        <w:t xml:space="preserve">Brousseau et al.</w:t>
+      </w:r>
+      <w:r>
+        <w:t xml:space="preserve"> </w:t>
+      </w:r>
+      <w:r>
+        <w:t xml:space="preserve">(2017). Trait-matching and phylogeny as predictors of predator-prey interactions involving ground beetles.</w:t>
+      </w:r>
+      <w:r>
+        <w:t xml:space="preserve"> </w:t>
+      </w:r>
+      <w:r>
+        <w:rPr>
+          <w:i/>
+        </w:rPr>
+        <w:t xml:space="preserve">Functional Ecology.</w:t>
+      </w:r>
+      <w:r>
+        <w:t xml:space="preserve"> </w:t>
+      </w:r>
+    </w:p>
+    <w:bookmarkEnd w:id="50"/>
+    <w:bookmarkStart w:id="51" w:name="ref-Brun10"/>
+    <w:p>
+      <w:pPr>
+        <w:pStyle w:val="Bibliography"/>
+      </w:pPr>
+      <w:r>
+        <w:rPr>
+          <w:b/>
+        </w:rPr>
+        <w:t xml:space="preserve">Bruna</w:t>
+      </w:r>
+      <w:r>
+        <w:t xml:space="preserve">. (2010). Scientific Journals can Advance Tropical Biology and Conservation by Requiring Data Archiving.</w:t>
+      </w:r>
+      <w:r>
+        <w:t xml:space="preserve"> </w:t>
+      </w:r>
+      <w:r>
+        <w:rPr>
+          <w:i/>
+        </w:rPr>
+        <w:t xml:space="preserve">Biotropica.</w:t>
+      </w:r>
+      <w:r>
+        <w:t xml:space="preserve"> </w:t>
+      </w:r>
+      <w:r>
+        <w:t xml:space="preserve">42:399–401.</w:t>
+      </w:r>
+      <w:r>
+        <w:t xml:space="preserve"> </w:t>
+      </w:r>
+    </w:p>
+    <w:bookmarkEnd w:id="51"/>
+    <w:bookmarkStart w:id="52" w:name="ref-CollRam08"/>
+    <w:p>
+      <w:pPr>
+        <w:pStyle w:val="Bibliography"/>
+      </w:pPr>
+      <w:r>
+        <w:rPr>
+          <w:b/>
+        </w:rPr>
+        <w:t xml:space="preserve">Collen et al.</w:t>
+      </w:r>
+      <w:r>
+        <w:t xml:space="preserve"> </w:t>
+      </w:r>
+      <w:r>
+        <w:t xml:space="preserve">(2008). The Tropical Biodiversity Data Gap: Addressing Disparity in Global Monitoring.</w:t>
+      </w:r>
+      <w:r>
+        <w:t xml:space="preserve"> </w:t>
+      </w:r>
+      <w:r>
+        <w:rPr>
+          <w:i/>
+        </w:rPr>
+        <w:t xml:space="preserve">Tropical Conservation Science.</w:t>
+      </w:r>
+      <w:r>
+        <w:t xml:space="preserve"> </w:t>
+      </w:r>
+      <w:r>
+        <w:t xml:space="preserve">1:75–88.</w:t>
+      </w:r>
+      <w:r>
+        <w:t xml:space="preserve"> </w:t>
+      </w:r>
+    </w:p>
+    <w:bookmarkEnd w:id="52"/>
+    <w:bookmarkStart w:id="53" w:name="ref-DelmBess18"/>
+    <w:p>
+      <w:pPr>
+        <w:pStyle w:val="Bibliography"/>
+      </w:pPr>
+      <w:r>
+        <w:rPr>
+          <w:b/>
+        </w:rPr>
+        <w:t xml:space="preserve">Delmas et al.</w:t>
+      </w:r>
+      <w:r>
+        <w:t xml:space="preserve"> </w:t>
+      </w:r>
+      <w:r>
+        <w:t xml:space="preserve">(2018). Analysing ecological networks of species interactions.</w:t>
+      </w:r>
+      <w:r>
+        <w:t xml:space="preserve"> </w:t>
+      </w:r>
+      <w:r>
+        <w:rPr>
+          <w:i/>
+        </w:rPr>
+        <w:t xml:space="preserve">Biological Reviews.</w:t>
+      </w:r>
+      <w:r>
+        <w:t xml:space="preserve">:112540.</w:t>
+      </w:r>
+      <w:r>
+        <w:t xml:space="preserve"> </w:t>
+      </w:r>
+    </w:p>
+    <w:bookmarkEnd w:id="53"/>
+    <w:bookmarkStart w:id="54" w:name="ref-DesjLaig17"/>
+    <w:p>
+      <w:pPr>
+        <w:pStyle w:val="Bibliography"/>
+      </w:pPr>
+      <w:r>
+        <w:rPr>
+          <w:b/>
+        </w:rPr>
+        <w:t xml:space="preserve">Desjardins-Proulx et al.</w:t>
+      </w:r>
+      <w:r>
+        <w:t xml:space="preserve"> </w:t>
+      </w:r>
+      <w:r>
+        <w:t xml:space="preserve">(2017). Ecological interactions and the Netflix problem.</w:t>
+      </w:r>
+      <w:r>
+        <w:t xml:space="preserve"> </w:t>
+      </w:r>
+      <w:r>
+        <w:rPr>
+          <w:i/>
+        </w:rPr>
+        <w:t xml:space="preserve">PeerJ.</w:t>
+      </w:r>
+      <w:r>
+        <w:t xml:space="preserve"> </w:t>
+      </w:r>
+      <w:r>
+        <w:t xml:space="preserve">5.</w:t>
+      </w:r>
+      <w:r>
+        <w:t xml:space="preserve"> </w:t>
+      </w:r>
+    </w:p>
+    <w:bookmarkEnd w:id="54"/>
+    <w:bookmarkStart w:id="55" w:name="ref-EitzAbre19"/>
+    <w:p>
+      <w:pPr>
+        <w:pStyle w:val="Bibliography"/>
+      </w:pPr>
+      <w:r>
+        <w:rPr>
+          <w:b/>
+        </w:rPr>
+        <w:t xml:space="preserve">Eitzinger et al.</w:t>
+      </w:r>
+      <w:r>
+        <w:t xml:space="preserve"> </w:t>
+      </w:r>
+      <w:r>
+        <w:t xml:space="preserve">(2019). Assessing changes in arthropod predator–prey interactions through DNA-based gut content analysis—variable environment, stable diet.</w:t>
+      </w:r>
+      <w:r>
+        <w:t xml:space="preserve"> </w:t>
+      </w:r>
+      <w:r>
+        <w:rPr>
+          <w:i/>
+        </w:rPr>
+        <w:t xml:space="preserve">Molecular Ecology.</w:t>
+      </w:r>
+      <w:r>
+        <w:t xml:space="preserve"> </w:t>
+      </w:r>
+      <w:r>
+        <w:t xml:space="preserve">28:266–80.</w:t>
+      </w:r>
+      <w:r>
+        <w:t xml:space="preserve"> </w:t>
+      </w:r>
+    </w:p>
+    <w:bookmarkEnd w:id="55"/>
+    <w:bookmarkStart w:id="56" w:name="ref-EvanKits16"/>
+    <w:p>
+      <w:pPr>
+        <w:pStyle w:val="Bibliography"/>
+      </w:pPr>
+      <w:r>
+        <w:rPr>
+          <w:b/>
+        </w:rPr>
+        <w:t xml:space="preserve">Evans et al.</w:t>
+      </w:r>
+      <w:r>
+        <w:t xml:space="preserve"> </w:t>
+      </w:r>
+      <w:r>
+        <w:t xml:space="preserve">(2016). Merging DNA metabarcoding and ecological network analysis to understand and build resilient terrestrial ecosystems.</w:t>
+      </w:r>
+      <w:r>
+        <w:t xml:space="preserve"> </w:t>
+      </w:r>
+      <w:r>
+        <w:rPr>
+          <w:i/>
+        </w:rPr>
+        <w:t xml:space="preserve">Functional Ecology.</w:t>
+      </w:r>
+      <w:r>
+        <w:t xml:space="preserve"> </w:t>
+      </w:r>
+    </w:p>
+    <w:bookmarkEnd w:id="56"/>
+    <w:bookmarkStart w:id="57" w:name="ref-GravBais18"/>
+    <w:p>
+      <w:pPr>
+        <w:pStyle w:val="Bibliography"/>
+      </w:pPr>
+      <w:r>
+        <w:rPr>
+          <w:b/>
+        </w:rPr>
+        <w:t xml:space="preserve">Gravel et al.</w:t>
+      </w:r>
+      <w:r>
+        <w:t xml:space="preserve"> </w:t>
+      </w:r>
+      <w:r>
+        <w:t xml:space="preserve">(2018). Bringing Elton and Grinnell together: a quantitative framework to represent the biogeography of ecological interaction networks.</w:t>
+      </w:r>
+      <w:r>
+        <w:t xml:space="preserve"> </w:t>
+      </w:r>
+      <w:r>
+        <w:rPr>
+          <w:i/>
+        </w:rPr>
+        <w:t xml:space="preserve">Ecography.</w:t>
       </w:r>
       <w:r>
         <w:t xml:space="preserve"> </w:t>
@@ -1574,8 +2015,8 @@
         <w:t xml:space="preserve"> </w:t>
       </w:r>
     </w:p>
-    <w:bookmarkEnd w:id="47"/>
-    <w:bookmarkStart w:id="48" w:name="ref-BartGrav16"/>
+    <w:bookmarkEnd w:id="57"/>
+    <w:bookmarkStart w:id="58" w:name="ref-GravPois13"/>
     <w:p>
       <w:pPr>
         <w:pStyle w:val="Bibliography"/>
@@ -1584,13 +2025,13 @@
         <w:rPr>
           <w:b/>
         </w:rPr>
-        <w:t xml:space="preserve">Bartomeus et al.</w:t>
-      </w:r>
-      <w:r>
-        <w:t xml:space="preserve"> </w:t>
-      </w:r>
-      <w:r>
-        <w:t xml:space="preserve">(2016). A common framework for identifying linkage rules across different types of interactions.</w:t>
+        <w:t xml:space="preserve">Gravel et al.</w:t>
+      </w:r>
+      <w:r>
+        <w:t xml:space="preserve"> </w:t>
+      </w:r>
+      <w:r>
+        <w:t xml:space="preserve">(2013). Inferring food web structure from predator-prey body size relationships. Freckleton, ed.</w:t>
       </w:r>
       <w:r>
         <w:t xml:space="preserve"> </w:t>
@@ -1599,20 +2040,477 @@
         <w:rPr>
           <w:i/>
         </w:rPr>
+        <w:t xml:space="preserve">Methods in Ecology and Evolution.</w:t>
+      </w:r>
+      <w:r>
+        <w:t xml:space="preserve"> </w:t>
+      </w:r>
+      <w:r>
+        <w:t xml:space="preserve">4:1083–90.</w:t>
+      </w:r>
+      <w:r>
+        <w:t xml:space="preserve"> </w:t>
+      </w:r>
+    </w:p>
+    <w:bookmarkEnd w:id="58"/>
+    <w:bookmarkStart w:id="59" w:name="ref-GuidBart19"/>
+    <w:p>
+      <w:pPr>
+        <w:pStyle w:val="Bibliography"/>
+      </w:pPr>
+      <w:r>
+        <w:rPr>
+          <w:b/>
+        </w:rPr>
+        <w:t xml:space="preserve">Guiden et al.</w:t>
+      </w:r>
+      <w:r>
+        <w:t xml:space="preserve"> </w:t>
+      </w:r>
+      <w:r>
+        <w:t xml:space="preserve">(2019). Predator–Prey Interactions in the Anthropocene: Reconciling Multiple Aspects of Novelty.</w:t>
+      </w:r>
+      <w:r>
+        <w:t xml:space="preserve"> </w:t>
+      </w:r>
+      <w:r>
+        <w:rPr>
+          <w:i/>
+        </w:rPr>
+        <w:t xml:space="preserve">Trends in Ecology &amp; Evolution.</w:t>
+      </w:r>
+      <w:r>
+        <w:t xml:space="preserve"> </w:t>
+      </w:r>
+      <w:r>
+        <w:t xml:space="preserve">0.</w:t>
+      </w:r>
+      <w:r>
+        <w:t xml:space="preserve"> </w:t>
+      </w:r>
+    </w:p>
+    <w:bookmarkEnd w:id="59"/>
+    <w:bookmarkStart w:id="60" w:name="ref-HuiRich19"/>
+    <w:p>
+      <w:pPr>
+        <w:pStyle w:val="Bibliography"/>
+      </w:pPr>
+      <w:r>
+        <w:rPr>
+          <w:b/>
+        </w:rPr>
+        <w:t xml:space="preserve">Hui &amp; Richardson</w:t>
+      </w:r>
+      <w:r>
+        <w:t xml:space="preserve">. (2019). How to Invade an Ecological Network.</w:t>
+      </w:r>
+      <w:r>
+        <w:t xml:space="preserve"> </w:t>
+      </w:r>
+      <w:r>
+        <w:rPr>
+          <w:i/>
+        </w:rPr>
+        <w:t xml:space="preserve">Trends in Ecology &amp; Evolution.</w:t>
+      </w:r>
+      <w:r>
+        <w:t xml:space="preserve"> </w:t>
+      </w:r>
+      <w:r>
+        <w:t xml:space="preserve">34:121–31.</w:t>
+      </w:r>
+      <w:r>
+        <w:t xml:space="preserve"> </w:t>
+      </w:r>
+    </w:p>
+    <w:bookmarkEnd w:id="60"/>
+    <w:bookmarkStart w:id="61" w:name="ref-MagrHolz17"/>
+    <w:p>
+      <w:pPr>
+        <w:pStyle w:val="Bibliography"/>
+      </w:pPr>
+      <w:r>
+        <w:rPr>
+          <w:b/>
+        </w:rPr>
+        <w:t xml:space="preserve">Magrach et al.</w:t>
+      </w:r>
+      <w:r>
+        <w:t xml:space="preserve"> </w:t>
+      </w:r>
+      <w:r>
+        <w:t xml:space="preserve">(2017). Plant-pollinator networks in semi-natural grasslands are resistant to the loss of pollinators during blooming of mass-flowering crops.</w:t>
+      </w:r>
+      <w:r>
+        <w:t xml:space="preserve"> </w:t>
+      </w:r>
+      <w:r>
+        <w:rPr>
+          <w:i/>
+        </w:rPr>
+        <w:t xml:space="preserve">Ecography.</w:t>
+      </w:r>
+      <w:r>
+        <w:t xml:space="preserve">:n/a–a.</w:t>
+      </w:r>
+      <w:r>
+        <w:t xml:space="preserve"> </w:t>
+      </w:r>
+    </w:p>
+    <w:bookmarkEnd w:id="61"/>
+    <w:bookmarkStart w:id="62" w:name="ref-MautParr13"/>
+    <w:p>
+      <w:pPr>
+        <w:pStyle w:val="Bibliography"/>
+      </w:pPr>
+      <w:r>
+        <w:rPr>
+          <w:b/>
+        </w:rPr>
+        <w:t xml:space="preserve">Mauthner &amp; Parry</w:t>
+      </w:r>
+      <w:r>
+        <w:t xml:space="preserve">. (2013). Open Access Digital Data Sharing: Principles, Policies and Practices.</w:t>
+      </w:r>
+      <w:r>
+        <w:t xml:space="preserve"> </w:t>
+      </w:r>
+      <w:r>
+        <w:rPr>
+          <w:i/>
+        </w:rPr>
+        <w:t xml:space="preserve">Social Epistemology.</w:t>
+      </w:r>
+      <w:r>
+        <w:t xml:space="preserve"> </w:t>
+      </w:r>
+      <w:r>
+        <w:t xml:space="preserve">27:47–67.</w:t>
+      </w:r>
+      <w:r>
+        <w:t xml:space="preserve"> </w:t>
+      </w:r>
+    </w:p>
+    <w:bookmarkEnd w:id="62"/>
+    <w:bookmarkStart w:id="63" w:name="ref-MoraMati15"/>
+    <w:p>
+      <w:pPr>
+        <w:pStyle w:val="Bibliography"/>
+      </w:pPr>
+      <w:r>
+        <w:rPr>
+          <w:b/>
+        </w:rPr>
+        <w:t xml:space="preserve">Morales-Castilla et al.</w:t>
+      </w:r>
+      <w:r>
+        <w:t xml:space="preserve"> </w:t>
+      </w:r>
+      <w:r>
+        <w:t xml:space="preserve">(2015). Inferring biotic interactions from proxies.</w:t>
+      </w:r>
+      <w:r>
+        <w:t xml:space="preserve"> </w:t>
+      </w:r>
+      <w:r>
+        <w:rPr>
+          <w:i/>
+        </w:rPr>
+        <w:t xml:space="preserve">Trends in Ecology &amp; Evolution.</w:t>
+      </w:r>
+      <w:r>
+        <w:t xml:space="preserve"> </w:t>
+      </w:r>
+    </w:p>
+    <w:bookmarkEnd w:id="63"/>
+    <w:bookmarkStart w:id="64" w:name="ref-PellAlbo17"/>
+    <w:p>
+      <w:pPr>
+        <w:pStyle w:val="Bibliography"/>
+      </w:pPr>
+      <w:r>
+        <w:rPr>
+          <w:b/>
+        </w:rPr>
+        <w:t xml:space="preserve">Pellissier et al.</w:t>
+      </w:r>
+      <w:r>
+        <w:t xml:space="preserve"> </w:t>
+      </w:r>
+      <w:r>
+        <w:t xml:space="preserve">(2017). Comparing species interaction networks along environmental gradients.</w:t>
+      </w:r>
+      <w:r>
+        <w:t xml:space="preserve"> </w:t>
+      </w:r>
+      <w:r>
+        <w:rPr>
+          <w:i/>
+        </w:rPr>
+        <w:t xml:space="preserve">Biol Rev Camb Philos Soc.</w:t>
+      </w:r>
+      <w:r>
+        <w:t xml:space="preserve"> </w:t>
+      </w:r>
+    </w:p>
+    <w:bookmarkEnd w:id="64"/>
+    <w:bookmarkStart w:id="65" w:name="ref-PocoRoy15"/>
+    <w:p>
+      <w:pPr>
+        <w:pStyle w:val="Bibliography"/>
+      </w:pPr>
+      <w:r>
+        <w:rPr>
+          <w:b/>
+        </w:rPr>
+        <w:t xml:space="preserve">Pocock et al.</w:t>
+      </w:r>
+      <w:r>
+        <w:t xml:space="preserve"> </w:t>
+      </w:r>
+      <w:r>
+        <w:t xml:space="preserve">(2015). The Biological Records Centre: a pioneer of citizen science.</w:t>
+      </w:r>
+      <w:r>
+        <w:t xml:space="preserve"> </w:t>
+      </w:r>
+      <w:r>
+        <w:rPr>
+          <w:i/>
+        </w:rPr>
+        <w:t xml:space="preserve">Biol J Linn Soc.</w:t>
+      </w:r>
+      <w:r>
+        <w:t xml:space="preserve"> </w:t>
+      </w:r>
+      <w:r>
+        <w:t xml:space="preserve">115:475–93.</w:t>
+      </w:r>
+      <w:r>
+        <w:t xml:space="preserve"> </w:t>
+      </w:r>
+    </w:p>
+    <w:bookmarkEnd w:id="65"/>
+    <w:bookmarkStart w:id="66" w:name="ref-PoisBais16"/>
+    <w:p>
+      <w:pPr>
+        <w:pStyle w:val="Bibliography"/>
+      </w:pPr>
+      <w:r>
+        <w:rPr>
+          <w:b/>
+        </w:rPr>
+        <w:t xml:space="preserve">Poisot et al.</w:t>
+      </w:r>
+      <w:r>
+        <w:t xml:space="preserve"> </w:t>
+      </w:r>
+      <w:r>
+        <w:t xml:space="preserve">(2016a). mangal - making ecological network analysis simple.</w:t>
+      </w:r>
+      <w:r>
+        <w:t xml:space="preserve"> </w:t>
+      </w:r>
+      <w:r>
+        <w:rPr>
+          <w:i/>
+        </w:rPr>
+        <w:t xml:space="preserve">Ecography.</w:t>
+      </w:r>
+      <w:r>
+        <w:t xml:space="preserve"> </w:t>
+      </w:r>
+      <w:r>
+        <w:t xml:space="preserve">39:384–90.</w:t>
+      </w:r>
+      <w:r>
+        <w:t xml:space="preserve"> </w:t>
+      </w:r>
+    </w:p>
+    <w:bookmarkEnd w:id="66"/>
+    <w:bookmarkStart w:id="67" w:name="ref-PoisCana12"/>
+    <w:p>
+      <w:pPr>
+        <w:pStyle w:val="Bibliography"/>
+      </w:pPr>
+      <w:r>
+        <w:rPr>
+          <w:b/>
+        </w:rPr>
+        <w:t xml:space="preserve">Poisot et al.</w:t>
+      </w:r>
+      <w:r>
+        <w:t xml:space="preserve"> </w:t>
+      </w:r>
+      <w:r>
+        <w:t xml:space="preserve">(2012). The dissimilarity of species interaction networks.</w:t>
+      </w:r>
+      <w:r>
+        <w:t xml:space="preserve"> </w:t>
+      </w:r>
+      <w:r>
+        <w:rPr>
+          <w:i/>
+        </w:rPr>
+        <w:t xml:space="preserve">Ecol Lett.</w:t>
+      </w:r>
+      <w:r>
+        <w:t xml:space="preserve"> </w:t>
+      </w:r>
+      <w:r>
+        <w:t xml:space="preserve">15:1353–61.</w:t>
+      </w:r>
+      <w:r>
+        <w:t xml:space="preserve"> </w:t>
+      </w:r>
+    </w:p>
+    <w:bookmarkEnd w:id="67"/>
+    <w:bookmarkStart w:id="68" w:name="ref-PoisGrav16"/>
+    <w:p>
+      <w:pPr>
+        <w:pStyle w:val="Bibliography"/>
+      </w:pPr>
+      <w:r>
+        <w:rPr>
+          <w:b/>
+        </w:rPr>
+        <w:t xml:space="preserve">Poisot et al.</w:t>
+      </w:r>
+      <w:r>
+        <w:t xml:space="preserve"> </w:t>
+      </w:r>
+      <w:r>
+        <w:t xml:space="preserve">(2016b). Synthetic datasets and community tools for the rapid testing of ecological hypotheses.</w:t>
+      </w:r>
+      <w:r>
+        <w:t xml:space="preserve"> </w:t>
+      </w:r>
+      <w:r>
+        <w:rPr>
+          <w:i/>
+        </w:rPr>
+        <w:t xml:space="preserve">Ecography.</w:t>
+      </w:r>
+      <w:r>
+        <w:t xml:space="preserve"> </w:t>
+      </w:r>
+      <w:r>
+        <w:t xml:space="preserve">39:402–8.</w:t>
+      </w:r>
+      <w:r>
+        <w:t xml:space="preserve"> </w:t>
+      </w:r>
+    </w:p>
+    <w:bookmarkEnd w:id="68"/>
+    <w:bookmarkStart w:id="69" w:name="ref-PoisGuev17"/>
+    <w:p>
+      <w:pPr>
+        <w:pStyle w:val="Bibliography"/>
+      </w:pPr>
+      <w:r>
+        <w:rPr>
+          <w:b/>
+        </w:rPr>
+        <w:t xml:space="preserve">Poisot et al.</w:t>
+      </w:r>
+      <w:r>
+        <w:t xml:space="preserve"> </w:t>
+      </w:r>
+      <w:r>
+        <w:t xml:space="preserve">(2017). Hosts, parasites and their interactions respond to different climatic variables.</w:t>
+      </w:r>
+      <w:r>
+        <w:t xml:space="preserve"> </w:t>
+      </w:r>
+      <w:r>
+        <w:rPr>
+          <w:i/>
+        </w:rPr>
+        <w:t xml:space="preserve">Global Ecol Biogeogr.</w:t>
+      </w:r>
+      <w:r>
+        <w:t xml:space="preserve">:n/a–a.</w:t>
+      </w:r>
+      <w:r>
+        <w:t xml:space="preserve"> </w:t>
+      </w:r>
+    </w:p>
+    <w:bookmarkEnd w:id="69"/>
+    <w:bookmarkStart w:id="70" w:name="ref-PoisStou15"/>
+    <w:p>
+      <w:pPr>
+        <w:pStyle w:val="Bibliography"/>
+      </w:pPr>
+      <w:r>
+        <w:rPr>
+          <w:b/>
+        </w:rPr>
+        <w:t xml:space="preserve">Poisot et al.</w:t>
+      </w:r>
+      <w:r>
+        <w:t xml:space="preserve"> </w:t>
+      </w:r>
+      <w:r>
+        <w:t xml:space="preserve">(2015). Beyond species: why ecological interaction networks vary through space and time.</w:t>
+      </w:r>
+      <w:r>
+        <w:t xml:space="preserve"> </w:t>
+      </w:r>
+      <w:r>
+        <w:rPr>
+          <w:i/>
+        </w:rPr>
+        <w:t xml:space="preserve">Oikos.</w:t>
+      </w:r>
+      <w:r>
+        <w:t xml:space="preserve"> </w:t>
+      </w:r>
+      <w:r>
+        <w:t xml:space="preserve">124:243–51.</w:t>
+      </w:r>
+      <w:r>
+        <w:t xml:space="preserve"> </w:t>
+      </w:r>
+    </w:p>
+    <w:bookmarkEnd w:id="70"/>
+    <w:bookmarkStart w:id="71" w:name="ref-PoisStou16"/>
+    <w:p>
+      <w:pPr>
+        <w:pStyle w:val="Bibliography"/>
+      </w:pPr>
+      <w:r>
+        <w:rPr>
+          <w:b/>
+        </w:rPr>
+        <w:t xml:space="preserve">Poisot et al.</w:t>
+      </w:r>
+      <w:r>
+        <w:t xml:space="preserve"> </w:t>
+      </w:r>
+      <w:r>
+        <w:t xml:space="preserve">(2016c). Describe, understand and predict: why do we need networks in ecology?</w:t>
+      </w:r>
+      <w:r>
+        <w:t xml:space="preserve"> </w:t>
+      </w:r>
+      <w:r>
+        <w:rPr>
+          <w:i/>
+        </w:rPr>
         <w:t xml:space="preserve">Funct Ecol.</w:t>
       </w:r>
       <w:r>
         <w:t xml:space="preserve"> </w:t>
       </w:r>
       <w:r>
-        <w:t xml:space="preserve">30:1894–903.</w:t>
-      </w:r>
-      <w:r>
-        <w:t xml:space="preserve"> </w:t>
-      </w:r>
-    </w:p>
-    <w:bookmarkEnd w:id="48"/>
-    <w:bookmarkStart w:id="49" w:name="ref-BeauDesj16"/>
+        <w:t xml:space="preserve">30:1878–82.</w:t>
+      </w:r>
+      <w:r>
+        <w:t xml:space="preserve"> </w:t>
+      </w:r>
+    </w:p>
+    <w:bookmarkEnd w:id="71"/>
+    <w:bookmarkStart w:id="72" w:name="ref-PomeThom18"/>
     <w:p>
       <w:pPr>
         <w:pStyle w:val="Bibliography"/>
@@ -1621,13 +2519,13 @@
         <w:rPr>
           <w:b/>
         </w:rPr>
-        <w:t xml:space="preserve">Beauchesne et al.</w:t>
-      </w:r>
-      <w:r>
-        <w:t xml:space="preserve"> </w:t>
-      </w:r>
-      <w:r>
-        <w:t xml:space="preserve">(2016). Thinking Outside the Box–predicting Biotic Interactions in Data-poor Environments.</w:t>
+        <w:t xml:space="preserve">Pomeranz et al.</w:t>
+      </w:r>
+      <w:r>
+        <w:t xml:space="preserve"> </w:t>
+      </w:r>
+      <w:r>
+        <w:t xml:space="preserve">(2018). Inferring predator-prey interactions in food webs.</w:t>
       </w:r>
       <w:r>
         <w:t xml:space="preserve"> </w:t>
@@ -1636,20 +2534,20 @@
         <w:rPr>
           <w:i/>
         </w:rPr>
-        <w:t xml:space="preserve">Vie et milieu-life and enVironment.</w:t>
-      </w:r>
-      <w:r>
-        <w:t xml:space="preserve"> </w:t>
-      </w:r>
-      <w:r>
-        <w:t xml:space="preserve">66:333–42.</w:t>
-      </w:r>
-      <w:r>
-        <w:t xml:space="preserve"> </w:t>
-      </w:r>
-    </w:p>
-    <w:bookmarkEnd w:id="49"/>
-    <w:bookmarkStart w:id="50" w:name="ref-BorrMood14"/>
+        <w:t xml:space="preserve">Methods in Ecology and Evolution.</w:t>
+      </w:r>
+      <w:r>
+        <w:t xml:space="preserve"> </w:t>
+      </w:r>
+      <w:r>
+        <w:t xml:space="preserve">0.</w:t>
+      </w:r>
+      <w:r>
+        <w:t xml:space="preserve"> </w:t>
+      </w:r>
+    </w:p>
+    <w:bookmarkEnd w:id="72"/>
+    <w:bookmarkStart w:id="73" w:name="ref-RoyBaxt16"/>
     <w:p>
       <w:pPr>
         <w:pStyle w:val="Bibliography"/>
@@ -1658,13 +2556,13 @@
         <w:rPr>
           <w:b/>
         </w:rPr>
-        <w:t xml:space="preserve">Borrett et al.</w:t>
-      </w:r>
-      <w:r>
-        <w:t xml:space="preserve"> </w:t>
-      </w:r>
-      <w:r>
-        <w:t xml:space="preserve">(2014). The rise of Network Ecology: Maps of the topic diversity and scientific collaboration.</w:t>
+        <w:t xml:space="preserve">Roy et al.</w:t>
+      </w:r>
+      <w:r>
+        <w:t xml:space="preserve"> </w:t>
+      </w:r>
+      <w:r>
+        <w:t xml:space="preserve">(2016). Focal Plant Observations as a Standardised Method for Pollinator Monitoring: Opportunities and Limitations for Mass Participation Citizen Science.</w:t>
       </w:r>
       <w:r>
         <w:t xml:space="preserve"> </w:t>
@@ -1673,20 +2571,20 @@
         <w:rPr>
           <w:i/>
         </w:rPr>
-        <w:t xml:space="preserve">Ecological Modelling.</w:t>
-      </w:r>
-      <w:r>
-        <w:t xml:space="preserve"> </w:t>
-      </w:r>
-      <w:r>
-        <w:t xml:space="preserve">293:111–27.</w:t>
-      </w:r>
-      <w:r>
-        <w:t xml:space="preserve"> </w:t>
-      </w:r>
-    </w:p>
-    <w:bookmarkEnd w:id="50"/>
-    <w:bookmarkStart w:id="51" w:name="ref-BrouGrav17"/>
+        <w:t xml:space="preserve">PLOS ONE.</w:t>
+      </w:r>
+      <w:r>
+        <w:t xml:space="preserve"> </w:t>
+      </w:r>
+      <w:r>
+        <w:t xml:space="preserve">11:e0150794.</w:t>
+      </w:r>
+      <w:r>
+        <w:t xml:space="preserve"> </w:t>
+      </w:r>
+    </w:p>
+    <w:bookmarkEnd w:id="73"/>
+    <w:bookmarkStart w:id="74" w:name="ref-StocPois17"/>
     <w:p>
       <w:pPr>
         <w:pStyle w:val="Bibliography"/>
@@ -1695,13 +2593,13 @@
         <w:rPr>
           <w:b/>
         </w:rPr>
-        <w:t xml:space="preserve">Brousseau et al.</w:t>
-      </w:r>
-      <w:r>
-        <w:t xml:space="preserve"> </w:t>
-      </w:r>
-      <w:r>
-        <w:t xml:space="preserve">(2017). Trait-matching and phylogeny as predictors of predator-prey interactions involving ground beetles.</w:t>
+        <w:t xml:space="preserve">Stock et al.</w:t>
+      </w:r>
+      <w:r>
+        <w:t xml:space="preserve"> </w:t>
+      </w:r>
+      <w:r>
+        <w:t xml:space="preserve">(2017). Linear filtering reveals false negatives in species interaction data.</w:t>
       </w:r>
       <w:r>
         <w:t xml:space="preserve"> </w:t>
@@ -1710,14 +2608,20 @@
         <w:rPr>
           <w:i/>
         </w:rPr>
-        <w:t xml:space="preserve">Functional Ecology.</w:t>
-      </w:r>
-      <w:r>
-        <w:t xml:space="preserve"> </w:t>
-      </w:r>
-    </w:p>
-    <w:bookmarkEnd w:id="51"/>
-    <w:bookmarkStart w:id="52" w:name="ref-Brun10"/>
+        <w:t xml:space="preserve">Scientific Reports.</w:t>
+      </w:r>
+      <w:r>
+        <w:t xml:space="preserve"> </w:t>
+      </w:r>
+      <w:r>
+        <w:t xml:space="preserve">7:45908.</w:t>
+      </w:r>
+      <w:r>
+        <w:t xml:space="preserve"> </w:t>
+      </w:r>
+    </w:p>
+    <w:bookmarkEnd w:id="74"/>
+    <w:bookmarkStart w:id="75" w:name="ref-StroLero14"/>
     <w:p>
       <w:pPr>
         <w:pStyle w:val="Bibliography"/>
@@ -1726,10 +2630,10 @@
         <w:rPr>
           <w:b/>
         </w:rPr>
-        <w:t xml:space="preserve">Bruna</w:t>
-      </w:r>
-      <w:r>
-        <w:t xml:space="preserve">. (2010). Scientific Journals can Advance Tropical Biology and Conservation by Requiring Data Archiving.</w:t>
+        <w:t xml:space="preserve">Strong &amp; Leroux</w:t>
+      </w:r>
+      <w:r>
+        <w:t xml:space="preserve">. (2014). Impact of Non-Native Terrestrial Mammals on the Structure of the Terrestrial Mammal Food Web of Newfoundland, Canada.</w:t>
       </w:r>
       <w:r>
         <w:t xml:space="preserve"> </w:t>
@@ -1738,20 +2642,20 @@
         <w:rPr>
           <w:i/>
         </w:rPr>
-        <w:t xml:space="preserve">Biotropica.</w:t>
-      </w:r>
-      <w:r>
-        <w:t xml:space="preserve"> </w:t>
-      </w:r>
-      <w:r>
-        <w:t xml:space="preserve">42:399–401.</w:t>
-      </w:r>
-      <w:r>
-        <w:t xml:space="preserve"> </w:t>
-      </w:r>
-    </w:p>
-    <w:bookmarkEnd w:id="52"/>
-    <w:bookmarkStart w:id="53" w:name="ref-CollRam08"/>
+        <w:t xml:space="preserve">PLOS ONE.</w:t>
+      </w:r>
+      <w:r>
+        <w:t xml:space="preserve"> </w:t>
+      </w:r>
+      <w:r>
+        <w:t xml:space="preserve">9:e106264.</w:t>
+      </w:r>
+      <w:r>
+        <w:t xml:space="preserve"> </w:t>
+      </w:r>
+    </w:p>
+    <w:bookmarkEnd w:id="75"/>
+    <w:bookmarkStart w:id="76" w:name="ref-ThomGonz17"/>
     <w:p>
       <w:pPr>
         <w:pStyle w:val="Bibliography"/>
@@ -1760,13 +2664,10 @@
         <w:rPr>
           <w:b/>
         </w:rPr>
-        <w:t xml:space="preserve">Collen et al.</w:t>
-      </w:r>
-      <w:r>
-        <w:t xml:space="preserve"> </w:t>
-      </w:r>
-      <w:r>
-        <w:t xml:space="preserve">(2008). The Tropical Biodiversity Data Gap: Addressing Disparity in Global Monitoring.</w:t>
+        <w:t xml:space="preserve">Thompson &amp; Gonzalez</w:t>
+      </w:r>
+      <w:r>
+        <w:t xml:space="preserve">. (2017). Dispersal governs the reorganization of ecological networks under environmental change.</w:t>
       </w:r>
       <w:r>
         <w:t xml:space="preserve"> </w:t>
@@ -1775,20 +2676,20 @@
         <w:rPr>
           <w:i/>
         </w:rPr>
-        <w:t xml:space="preserve">Tropical Conservation Science.</w:t>
-      </w:r>
-      <w:r>
-        <w:t xml:space="preserve"> </w:t>
-      </w:r>
-      <w:r>
-        <w:t xml:space="preserve">1:75–88.</w:t>
-      </w:r>
-      <w:r>
-        <w:t xml:space="preserve"> </w:t>
-      </w:r>
-    </w:p>
-    <w:bookmarkEnd w:id="53"/>
-    <w:bookmarkStart w:id="54" w:name="ref-DelmBess18"/>
+        <w:t xml:space="preserve">Nature Ecology &amp; Evolution.</w:t>
+      </w:r>
+      <w:r>
+        <w:t xml:space="preserve"> </w:t>
+      </w:r>
+      <w:r>
+        <w:t xml:space="preserve">1:0162.</w:t>
+      </w:r>
+      <w:r>
+        <w:t xml:space="preserve"> </w:t>
+      </w:r>
+    </w:p>
+    <w:bookmarkEnd w:id="76"/>
+    <w:bookmarkStart w:id="77" w:name="ref-TrojOles16"/>
     <w:p>
       <w:pPr>
         <w:pStyle w:val="Bibliography"/>
@@ -1797,13 +2698,10 @@
         <w:rPr>
           <w:b/>
         </w:rPr>
-        <w:t xml:space="preserve">Delmas et al.</w:t>
-      </w:r>
-      <w:r>
-        <w:t xml:space="preserve"> </w:t>
-      </w:r>
-      <w:r>
-        <w:t xml:space="preserve">(2018). Analysing ecological networks of species interactions.</w:t>
+        <w:t xml:space="preserve">Trøjelsgaard &amp; Olesen</w:t>
+      </w:r>
+      <w:r>
+        <w:t xml:space="preserve">. (2016). Ecological networks in motion: micro- and macroscopic variability across scales.</w:t>
       </w:r>
       <w:r>
         <w:t xml:space="preserve"> </w:t>
@@ -1812,17 +2710,20 @@
         <w:rPr>
           <w:i/>
         </w:rPr>
-        <w:t xml:space="preserve">Biological Reviews.</w:t>
-      </w:r>
-      <w:r>
-        <w:t xml:space="preserve">:112540.</w:t>
-      </w:r>
-      <w:r>
-        <w:t xml:space="preserve"> </w:t>
-      </w:r>
-    </w:p>
-    <w:bookmarkEnd w:id="54"/>
-    <w:bookmarkStart w:id="55" w:name="ref-DesjLaig17"/>
+        <w:t xml:space="preserve">Funct Ecol.</w:t>
+      </w:r>
+      <w:r>
+        <w:t xml:space="preserve"> </w:t>
+      </w:r>
+      <w:r>
+        <w:t xml:space="preserve">30:1926–35.</w:t>
+      </w:r>
+      <w:r>
+        <w:t xml:space="preserve"> </w:t>
+      </w:r>
+    </w:p>
+    <w:bookmarkEnd w:id="77"/>
+    <w:bookmarkStart w:id="78" w:name="ref-TyliMorr17"/>
     <w:p>
       <w:pPr>
         <w:pStyle w:val="Bibliography"/>
@@ -1831,13 +2732,10 @@
         <w:rPr>
           <w:b/>
         </w:rPr>
-        <w:t xml:space="preserve">Desjardins-Proulx et al.</w:t>
-      </w:r>
-      <w:r>
-        <w:t xml:space="preserve"> </w:t>
-      </w:r>
-      <w:r>
-        <w:t xml:space="preserve">(2017). Ecological interactions and the Netflix problem.</w:t>
+        <w:t xml:space="preserve">Tylianakis &amp; Morris</w:t>
+      </w:r>
+      <w:r>
+        <w:t xml:space="preserve">. (2017). Ecological Networks Across Environmental Gradients.</w:t>
       </w:r>
       <w:r>
         <w:t xml:space="preserve"> </w:t>
@@ -1846,20 +2744,20 @@
         <w:rPr>
           <w:i/>
         </w:rPr>
-        <w:t xml:space="preserve">PeerJ.</w:t>
-      </w:r>
-      <w:r>
-        <w:t xml:space="preserve"> </w:t>
-      </w:r>
-      <w:r>
-        <w:t xml:space="preserve">5.</w:t>
-      </w:r>
-      <w:r>
-        <w:t xml:space="preserve"> </w:t>
-      </w:r>
-    </w:p>
-    <w:bookmarkEnd w:id="55"/>
-    <w:bookmarkStart w:id="56" w:name="ref-EitzAbre19"/>
+        <w:t xml:space="preserve">Annual Review of Ecology, Evolution, and Systematics.</w:t>
+      </w:r>
+      <w:r>
+        <w:t xml:space="preserve"> </w:t>
+      </w:r>
+      <w:r>
+        <w:t xml:space="preserve">48:25–48.</w:t>
+      </w:r>
+      <w:r>
+        <w:t xml:space="preserve"> </w:t>
+      </w:r>
+    </w:p>
+    <w:bookmarkEnd w:id="78"/>
+    <w:bookmarkStart w:id="79" w:name="ref-Whit62"/>
     <w:p>
       <w:pPr>
         <w:pStyle w:val="Bibliography"/>
@@ -1868,13 +2766,10 @@
         <w:rPr>
           <w:b/>
         </w:rPr>
-        <w:t xml:space="preserve">Eitzinger et al.</w:t>
-      </w:r>
-      <w:r>
-        <w:t xml:space="preserve"> </w:t>
-      </w:r>
-      <w:r>
-        <w:t xml:space="preserve">(2019). Assessing changes in arthropod predator–prey interactions through DNA-based gut content analysis—variable environment, stable diet.</w:t>
+        <w:t xml:space="preserve">Whittaker</w:t>
+      </w:r>
+      <w:r>
+        <w:t xml:space="preserve">. (1962). Classification of Natural Communities.</w:t>
       </w:r>
       <w:r>
         <w:t xml:space="preserve"> </w:t>
@@ -1883,863 +2778,20 @@
         <w:rPr>
           <w:i/>
         </w:rPr>
-        <w:t xml:space="preserve">Molecular Ecology.</w:t>
-      </w:r>
-      <w:r>
-        <w:t xml:space="preserve"> </w:t>
-      </w:r>
-      <w:r>
-        <w:t xml:space="preserve">28:266–80.</w:t>
-      </w:r>
-      <w:r>
-        <w:t xml:space="preserve"> </w:t>
-      </w:r>
-    </w:p>
-    <w:bookmarkEnd w:id="56"/>
-    <w:bookmarkStart w:id="57" w:name="ref-EvanKits16"/>
-    <w:p>
-      <w:pPr>
-        <w:pStyle w:val="Bibliography"/>
-      </w:pPr>
-      <w:r>
-        <w:rPr>
-          <w:b/>
-        </w:rPr>
-        <w:t xml:space="preserve">Evans et al.</w:t>
-      </w:r>
-      <w:r>
-        <w:t xml:space="preserve"> </w:t>
-      </w:r>
-      <w:r>
-        <w:t xml:space="preserve">(2016). Merging DNA metabarcoding and ecological network analysis to understand and build resilient terrestrial ecosystems.</w:t>
-      </w:r>
-      <w:r>
-        <w:t xml:space="preserve"> </w:t>
-      </w:r>
-      <w:r>
-        <w:rPr>
-          <w:i/>
-        </w:rPr>
-        <w:t xml:space="preserve">Functional Ecology.</w:t>
-      </w:r>
-      <w:r>
-        <w:t xml:space="preserve"> </w:t>
-      </w:r>
-    </w:p>
-    <w:bookmarkEnd w:id="57"/>
-    <w:bookmarkStart w:id="58" w:name="ref-GravBais18"/>
-    <w:p>
-      <w:pPr>
-        <w:pStyle w:val="Bibliography"/>
-      </w:pPr>
-      <w:r>
-        <w:rPr>
-          <w:b/>
-        </w:rPr>
-        <w:t xml:space="preserve">Gravel et al.</w:t>
-      </w:r>
-      <w:r>
-        <w:t xml:space="preserve"> </w:t>
-      </w:r>
-      <w:r>
-        <w:t xml:space="preserve">(2018). Bringing Elton and Grinnell together: a quantitative framework to represent the biogeography of ecological interaction networks.</w:t>
-      </w:r>
-      <w:r>
-        <w:t xml:space="preserve"> </w:t>
-      </w:r>
-      <w:r>
-        <w:rPr>
-          <w:i/>
-        </w:rPr>
-        <w:t xml:space="preserve">Ecography.</w:t>
-      </w:r>
-      <w:r>
-        <w:t xml:space="preserve"> </w:t>
-      </w:r>
-      <w:r>
-        <w:t xml:space="preserve">0.</w:t>
-      </w:r>
-      <w:r>
-        <w:t xml:space="preserve"> </w:t>
-      </w:r>
-    </w:p>
-    <w:bookmarkEnd w:id="58"/>
-    <w:bookmarkStart w:id="59" w:name="ref-GravPois13"/>
-    <w:p>
-      <w:pPr>
-        <w:pStyle w:val="Bibliography"/>
-      </w:pPr>
-      <w:r>
-        <w:rPr>
-          <w:b/>
-        </w:rPr>
-        <w:t xml:space="preserve">Gravel et al.</w:t>
-      </w:r>
-      <w:r>
-        <w:t xml:space="preserve"> </w:t>
-      </w:r>
-      <w:r>
-        <w:t xml:space="preserve">(2013). Inferring food web structure from predator-prey body size relationships. Freckleton, ed.</w:t>
-      </w:r>
-      <w:r>
-        <w:t xml:space="preserve"> </w:t>
-      </w:r>
-      <w:r>
-        <w:rPr>
-          <w:i/>
-        </w:rPr>
-        <w:t xml:space="preserve">Methods in Ecology and Evolution.</w:t>
-      </w:r>
-      <w:r>
-        <w:t xml:space="preserve"> </w:t>
-      </w:r>
-      <w:r>
-        <w:t xml:space="preserve">4:1083–90.</w:t>
-      </w:r>
-      <w:r>
-        <w:t xml:space="preserve"> </w:t>
-      </w:r>
-    </w:p>
-    <w:bookmarkEnd w:id="59"/>
-    <w:bookmarkStart w:id="60" w:name="ref-GuidBart19"/>
-    <w:p>
-      <w:pPr>
-        <w:pStyle w:val="Bibliography"/>
-      </w:pPr>
-      <w:r>
-        <w:rPr>
-          <w:b/>
-        </w:rPr>
-        <w:t xml:space="preserve">Guiden et al.</w:t>
-      </w:r>
-      <w:r>
-        <w:t xml:space="preserve"> </w:t>
-      </w:r>
-      <w:r>
-        <w:t xml:space="preserve">(2019). Predator–Prey Interactions in the Anthropocene: Reconciling Multiple Aspects of Novelty.</w:t>
-      </w:r>
-      <w:r>
-        <w:t xml:space="preserve"> </w:t>
-      </w:r>
-      <w:r>
-        <w:rPr>
-          <w:i/>
-        </w:rPr>
-        <w:t xml:space="preserve">Trends in Ecology &amp; Evolution.</w:t>
-      </w:r>
-      <w:r>
-        <w:t xml:space="preserve"> </w:t>
-      </w:r>
-      <w:r>
-        <w:t xml:space="preserve">0.</w:t>
-      </w:r>
-      <w:r>
-        <w:t xml:space="preserve"> </w:t>
-      </w:r>
-    </w:p>
-    <w:bookmarkEnd w:id="60"/>
-    <w:bookmarkStart w:id="61" w:name="ref-HuiRich19"/>
-    <w:p>
-      <w:pPr>
-        <w:pStyle w:val="Bibliography"/>
-      </w:pPr>
-      <w:r>
-        <w:rPr>
-          <w:b/>
-        </w:rPr>
-        <w:t xml:space="preserve">Hui &amp; Richardson</w:t>
-      </w:r>
-      <w:r>
-        <w:t xml:space="preserve">. (2019). How to Invade an Ecological Network.</w:t>
-      </w:r>
-      <w:r>
-        <w:t xml:space="preserve"> </w:t>
-      </w:r>
-      <w:r>
-        <w:rPr>
-          <w:i/>
-        </w:rPr>
-        <w:t xml:space="preserve">Trends in Ecology &amp; Evolution.</w:t>
-      </w:r>
-      <w:r>
-        <w:t xml:space="preserve"> </w:t>
-      </w:r>
-      <w:r>
-        <w:t xml:space="preserve">34:121–31.</w:t>
-      </w:r>
-      <w:r>
-        <w:t xml:space="preserve"> </w:t>
-      </w:r>
-    </w:p>
-    <w:bookmarkEnd w:id="61"/>
-    <w:bookmarkStart w:id="62" w:name="ref-MagrHolz17"/>
-    <w:p>
-      <w:pPr>
-        <w:pStyle w:val="Bibliography"/>
-      </w:pPr>
-      <w:r>
-        <w:rPr>
-          <w:b/>
-        </w:rPr>
-        <w:t xml:space="preserve">Magrach et al.</w:t>
-      </w:r>
-      <w:r>
-        <w:t xml:space="preserve"> </w:t>
-      </w:r>
-      <w:r>
-        <w:t xml:space="preserve">(2017). Plant-pollinator networks in semi-natural grasslands are resistant to the loss of pollinators during blooming of mass-flowering crops.</w:t>
-      </w:r>
-      <w:r>
-        <w:t xml:space="preserve"> </w:t>
-      </w:r>
-      <w:r>
-        <w:rPr>
-          <w:i/>
-        </w:rPr>
-        <w:t xml:space="preserve">Ecography.</w:t>
-      </w:r>
-      <w:r>
-        <w:t xml:space="preserve">:n/a–a.</w:t>
-      </w:r>
-      <w:r>
-        <w:t xml:space="preserve"> </w:t>
-      </w:r>
-    </w:p>
-    <w:bookmarkEnd w:id="62"/>
-    <w:bookmarkStart w:id="63" w:name="ref-MautParr13"/>
-    <w:p>
-      <w:pPr>
-        <w:pStyle w:val="Bibliography"/>
-      </w:pPr>
-      <w:r>
-        <w:rPr>
-          <w:b/>
-        </w:rPr>
-        <w:t xml:space="preserve">Mauthner &amp; Parry</w:t>
-      </w:r>
-      <w:r>
-        <w:t xml:space="preserve">. (2013). Open Access Digital Data Sharing: Principles, Policies and Practices.</w:t>
-      </w:r>
-      <w:r>
-        <w:t xml:space="preserve"> </w:t>
-      </w:r>
-      <w:r>
-        <w:rPr>
-          <w:i/>
-        </w:rPr>
-        <w:t xml:space="preserve">Social Epistemology.</w:t>
-      </w:r>
-      <w:r>
-        <w:t xml:space="preserve"> </w:t>
-      </w:r>
-      <w:r>
-        <w:t xml:space="preserve">27:47–67.</w:t>
-      </w:r>
-      <w:r>
-        <w:t xml:space="preserve"> </w:t>
-      </w:r>
-    </w:p>
-    <w:bookmarkEnd w:id="63"/>
-    <w:bookmarkStart w:id="64" w:name="ref-MoraMati15"/>
-    <w:p>
-      <w:pPr>
-        <w:pStyle w:val="Bibliography"/>
-      </w:pPr>
-      <w:r>
-        <w:rPr>
-          <w:b/>
-        </w:rPr>
-        <w:t xml:space="preserve">Morales-Castilla et al.</w:t>
-      </w:r>
-      <w:r>
-        <w:t xml:space="preserve"> </w:t>
-      </w:r>
-      <w:r>
-        <w:t xml:space="preserve">(2015). Inferring biotic interactions from proxies.</w:t>
-      </w:r>
-      <w:r>
-        <w:t xml:space="preserve"> </w:t>
-      </w:r>
-      <w:r>
-        <w:rPr>
-          <w:i/>
-        </w:rPr>
-        <w:t xml:space="preserve">Trends in Ecology &amp; Evolution.</w:t>
-      </w:r>
-      <w:r>
-        <w:t xml:space="preserve"> </w:t>
-      </w:r>
-    </w:p>
-    <w:bookmarkEnd w:id="64"/>
-    <w:bookmarkStart w:id="65" w:name="ref-PellAlbo17"/>
-    <w:p>
-      <w:pPr>
-        <w:pStyle w:val="Bibliography"/>
-      </w:pPr>
-      <w:r>
-        <w:rPr>
-          <w:b/>
-        </w:rPr>
-        <w:t xml:space="preserve">Pellissier et al.</w:t>
-      </w:r>
-      <w:r>
-        <w:t xml:space="preserve"> </w:t>
-      </w:r>
-      <w:r>
-        <w:t xml:space="preserve">(2017). Comparing species interaction networks along environmental gradients.</w:t>
-      </w:r>
-      <w:r>
-        <w:t xml:space="preserve"> </w:t>
-      </w:r>
-      <w:r>
-        <w:rPr>
-          <w:i/>
-        </w:rPr>
-        <w:t xml:space="preserve">Biol Rev Camb Philos Soc.</w:t>
-      </w:r>
-      <w:r>
-        <w:t xml:space="preserve"> </w:t>
-      </w:r>
-    </w:p>
-    <w:bookmarkEnd w:id="65"/>
-    <w:bookmarkStart w:id="66" w:name="ref-PocoRoy15"/>
-    <w:p>
-      <w:pPr>
-        <w:pStyle w:val="Bibliography"/>
-      </w:pPr>
-      <w:r>
-        <w:rPr>
-          <w:b/>
-        </w:rPr>
-        <w:t xml:space="preserve">Pocock et al.</w:t>
-      </w:r>
-      <w:r>
-        <w:t xml:space="preserve"> </w:t>
-      </w:r>
-      <w:r>
-        <w:t xml:space="preserve">(2015). The Biological Records Centre: a pioneer of citizen science.</w:t>
-      </w:r>
-      <w:r>
-        <w:t xml:space="preserve"> </w:t>
-      </w:r>
-      <w:r>
-        <w:rPr>
-          <w:i/>
-        </w:rPr>
-        <w:t xml:space="preserve">Biol J Linn Soc.</w:t>
-      </w:r>
-      <w:r>
-        <w:t xml:space="preserve"> </w:t>
-      </w:r>
-      <w:r>
-        <w:t xml:space="preserve">115:475–93.</w:t>
-      </w:r>
-      <w:r>
-        <w:t xml:space="preserve"> </w:t>
-      </w:r>
-    </w:p>
-    <w:bookmarkEnd w:id="66"/>
-    <w:bookmarkStart w:id="67" w:name="ref-PoisBais16"/>
-    <w:p>
-      <w:pPr>
-        <w:pStyle w:val="Bibliography"/>
-      </w:pPr>
-      <w:r>
-        <w:rPr>
-          <w:b/>
-        </w:rPr>
-        <w:t xml:space="preserve">Poisot et al.</w:t>
-      </w:r>
-      <w:r>
-        <w:t xml:space="preserve"> </w:t>
-      </w:r>
-      <w:r>
-        <w:t xml:space="preserve">(2016a). mangal - making ecological network analysis simple.</w:t>
-      </w:r>
-      <w:r>
-        <w:t xml:space="preserve"> </w:t>
-      </w:r>
-      <w:r>
-        <w:rPr>
-          <w:i/>
-        </w:rPr>
-        <w:t xml:space="preserve">Ecography.</w:t>
-      </w:r>
-      <w:r>
-        <w:t xml:space="preserve"> </w:t>
-      </w:r>
-      <w:r>
-        <w:t xml:space="preserve">39:384–90.</w:t>
-      </w:r>
-      <w:r>
-        <w:t xml:space="preserve"> </w:t>
-      </w:r>
-    </w:p>
-    <w:bookmarkEnd w:id="67"/>
-    <w:bookmarkStart w:id="68" w:name="ref-PoisCana12"/>
-    <w:p>
-      <w:pPr>
-        <w:pStyle w:val="Bibliography"/>
-      </w:pPr>
-      <w:r>
-        <w:rPr>
-          <w:b/>
-        </w:rPr>
-        <w:t xml:space="preserve">Poisot et al.</w:t>
-      </w:r>
-      <w:r>
-        <w:t xml:space="preserve"> </w:t>
-      </w:r>
-      <w:r>
-        <w:t xml:space="preserve">(2012). The dissimilarity of species interaction networks.</w:t>
-      </w:r>
-      <w:r>
-        <w:t xml:space="preserve"> </w:t>
-      </w:r>
-      <w:r>
-        <w:rPr>
-          <w:i/>
-        </w:rPr>
-        <w:t xml:space="preserve">Ecol Lett.</w:t>
-      </w:r>
-      <w:r>
-        <w:t xml:space="preserve"> </w:t>
-      </w:r>
-      <w:r>
-        <w:t xml:space="preserve">15:1353–61.</w:t>
-      </w:r>
-      <w:r>
-        <w:t xml:space="preserve"> </w:t>
-      </w:r>
-    </w:p>
-    <w:bookmarkEnd w:id="68"/>
-    <w:bookmarkStart w:id="69" w:name="ref-PoisGrav16"/>
-    <w:p>
-      <w:pPr>
-        <w:pStyle w:val="Bibliography"/>
-      </w:pPr>
-      <w:r>
-        <w:rPr>
-          <w:b/>
-        </w:rPr>
-        <w:t xml:space="preserve">Poisot et al.</w:t>
-      </w:r>
-      <w:r>
-        <w:t xml:space="preserve"> </w:t>
-      </w:r>
-      <w:r>
-        <w:t xml:space="preserve">(2016b). Synthetic datasets and community tools for the rapid testing of ecological hypotheses.</w:t>
-      </w:r>
-      <w:r>
-        <w:t xml:space="preserve"> </w:t>
-      </w:r>
-      <w:r>
-        <w:rPr>
-          <w:i/>
-        </w:rPr>
-        <w:t xml:space="preserve">Ecography.</w:t>
-      </w:r>
-      <w:r>
-        <w:t xml:space="preserve"> </w:t>
-      </w:r>
-      <w:r>
-        <w:t xml:space="preserve">39:402–8.</w:t>
-      </w:r>
-      <w:r>
-        <w:t xml:space="preserve"> </w:t>
-      </w:r>
-    </w:p>
-    <w:bookmarkEnd w:id="69"/>
-    <w:bookmarkStart w:id="70" w:name="ref-PoisGuev17"/>
-    <w:p>
-      <w:pPr>
-        <w:pStyle w:val="Bibliography"/>
-      </w:pPr>
-      <w:r>
-        <w:rPr>
-          <w:b/>
-        </w:rPr>
-        <w:t xml:space="preserve">Poisot et al.</w:t>
-      </w:r>
-      <w:r>
-        <w:t xml:space="preserve"> </w:t>
-      </w:r>
-      <w:r>
-        <w:t xml:space="preserve">(2017). Hosts, parasites and their interactions respond to different climatic variables.</w:t>
-      </w:r>
-      <w:r>
-        <w:t xml:space="preserve"> </w:t>
-      </w:r>
-      <w:r>
-        <w:rPr>
-          <w:i/>
-        </w:rPr>
-        <w:t xml:space="preserve">Global Ecol Biogeogr.</w:t>
-      </w:r>
-      <w:r>
-        <w:t xml:space="preserve">:n/a–a.</w:t>
-      </w:r>
-      <w:r>
-        <w:t xml:space="preserve"> </w:t>
-      </w:r>
-    </w:p>
-    <w:bookmarkEnd w:id="70"/>
-    <w:bookmarkStart w:id="71" w:name="ref-PoisStou15"/>
-    <w:p>
-      <w:pPr>
-        <w:pStyle w:val="Bibliography"/>
-      </w:pPr>
-      <w:r>
-        <w:rPr>
-          <w:b/>
-        </w:rPr>
-        <w:t xml:space="preserve">Poisot et al.</w:t>
-      </w:r>
-      <w:r>
-        <w:t xml:space="preserve"> </w:t>
-      </w:r>
-      <w:r>
-        <w:t xml:space="preserve">(2015). Beyond species: why ecological interaction networks vary through space and time.</w:t>
-      </w:r>
-      <w:r>
-        <w:t xml:space="preserve"> </w:t>
-      </w:r>
-      <w:r>
-        <w:rPr>
-          <w:i/>
-        </w:rPr>
-        <w:t xml:space="preserve">Oikos.</w:t>
-      </w:r>
-      <w:r>
-        <w:t xml:space="preserve"> </w:t>
-      </w:r>
-      <w:r>
-        <w:t xml:space="preserve">124:243–51.</w:t>
-      </w:r>
-      <w:r>
-        <w:t xml:space="preserve"> </w:t>
-      </w:r>
-    </w:p>
-    <w:bookmarkEnd w:id="71"/>
-    <w:bookmarkStart w:id="72" w:name="ref-PoisStou16"/>
-    <w:p>
-      <w:pPr>
-        <w:pStyle w:val="Bibliography"/>
-      </w:pPr>
-      <w:r>
-        <w:rPr>
-          <w:b/>
-        </w:rPr>
-        <w:t xml:space="preserve">Poisot et al.</w:t>
-      </w:r>
-      <w:r>
-        <w:t xml:space="preserve"> </w:t>
-      </w:r>
-      <w:r>
-        <w:t xml:space="preserve">(2016c). Describe, understand and predict: why do we need networks in ecology?</w:t>
-      </w:r>
-      <w:r>
-        <w:t xml:space="preserve"> </w:t>
-      </w:r>
-      <w:r>
-        <w:rPr>
-          <w:i/>
-        </w:rPr>
-        <w:t xml:space="preserve">Funct Ecol.</w:t>
-      </w:r>
-      <w:r>
-        <w:t xml:space="preserve"> </w:t>
-      </w:r>
-      <w:r>
-        <w:t xml:space="preserve">30:1878–82.</w:t>
-      </w:r>
-      <w:r>
-        <w:t xml:space="preserve"> </w:t>
-      </w:r>
-    </w:p>
-    <w:bookmarkEnd w:id="72"/>
-    <w:bookmarkStart w:id="73" w:name="ref-PomeThom18"/>
-    <w:p>
-      <w:pPr>
-        <w:pStyle w:val="Bibliography"/>
-      </w:pPr>
-      <w:r>
-        <w:rPr>
-          <w:b/>
-        </w:rPr>
-        <w:t xml:space="preserve">Pomeranz et al.</w:t>
-      </w:r>
-      <w:r>
-        <w:t xml:space="preserve"> </w:t>
-      </w:r>
-      <w:r>
-        <w:t xml:space="preserve">(2018). Inferring predator-prey interactions in food webs.</w:t>
-      </w:r>
-      <w:r>
-        <w:t xml:space="preserve"> </w:t>
-      </w:r>
-      <w:r>
-        <w:rPr>
-          <w:i/>
-        </w:rPr>
-        <w:t xml:space="preserve">Methods in Ecology and Evolution.</w:t>
-      </w:r>
-      <w:r>
-        <w:t xml:space="preserve"> </w:t>
-      </w:r>
-      <w:r>
-        <w:t xml:space="preserve">0.</w:t>
-      </w:r>
-      <w:r>
-        <w:t xml:space="preserve"> </w:t>
-      </w:r>
-    </w:p>
-    <w:bookmarkEnd w:id="73"/>
-    <w:bookmarkStart w:id="74" w:name="ref-RoyBaxt16"/>
-    <w:p>
-      <w:pPr>
-        <w:pStyle w:val="Bibliography"/>
-      </w:pPr>
-      <w:r>
-        <w:rPr>
-          <w:b/>
-        </w:rPr>
-        <w:t xml:space="preserve">Roy et al.</w:t>
-      </w:r>
-      <w:r>
-        <w:t xml:space="preserve"> </w:t>
-      </w:r>
-      <w:r>
-        <w:t xml:space="preserve">(2016). Focal Plant Observations as a Standardised Method for Pollinator Monitoring: Opportunities and Limitations for Mass Participation Citizen Science.</w:t>
-      </w:r>
-      <w:r>
-        <w:t xml:space="preserve"> </w:t>
-      </w:r>
-      <w:r>
-        <w:rPr>
-          <w:i/>
-        </w:rPr>
-        <w:t xml:space="preserve">PLOS ONE.</w:t>
-      </w:r>
-      <w:r>
-        <w:t xml:space="preserve"> </w:t>
-      </w:r>
-      <w:r>
-        <w:t xml:space="preserve">11:e0150794.</w:t>
-      </w:r>
-      <w:r>
-        <w:t xml:space="preserve"> </w:t>
-      </w:r>
-    </w:p>
-    <w:bookmarkEnd w:id="74"/>
-    <w:bookmarkStart w:id="75" w:name="ref-StocPois17"/>
-    <w:p>
-      <w:pPr>
-        <w:pStyle w:val="Bibliography"/>
-      </w:pPr>
-      <w:r>
-        <w:rPr>
-          <w:b/>
-        </w:rPr>
-        <w:t xml:space="preserve">Stock et al.</w:t>
-      </w:r>
-      <w:r>
-        <w:t xml:space="preserve"> </w:t>
-      </w:r>
-      <w:r>
-        <w:t xml:space="preserve">(2017). Linear filtering reveals false negatives in species interaction data.</w:t>
-      </w:r>
-      <w:r>
-        <w:t xml:space="preserve"> </w:t>
-      </w:r>
-      <w:r>
-        <w:rPr>
-          <w:i/>
-        </w:rPr>
-        <w:t xml:space="preserve">Scientific Reports.</w:t>
-      </w:r>
-      <w:r>
-        <w:t xml:space="preserve"> </w:t>
-      </w:r>
-      <w:r>
-        <w:t xml:space="preserve">7:45908.</w:t>
-      </w:r>
-      <w:r>
-        <w:t xml:space="preserve"> </w:t>
-      </w:r>
-    </w:p>
-    <w:bookmarkEnd w:id="75"/>
-    <w:bookmarkStart w:id="76" w:name="ref-StroLero14"/>
-    <w:p>
-      <w:pPr>
-        <w:pStyle w:val="Bibliography"/>
-      </w:pPr>
-      <w:r>
-        <w:rPr>
-          <w:b/>
-        </w:rPr>
-        <w:t xml:space="preserve">Strong &amp; Leroux</w:t>
-      </w:r>
-      <w:r>
-        <w:t xml:space="preserve">. (2014). Impact of Non-Native Terrestrial Mammals on the Structure of the Terrestrial Mammal Food Web of Newfoundland, Canada.</w:t>
-      </w:r>
-      <w:r>
-        <w:t xml:space="preserve"> </w:t>
-      </w:r>
-      <w:r>
-        <w:rPr>
-          <w:i/>
-        </w:rPr>
-        <w:t xml:space="preserve">PLOS ONE.</w:t>
-      </w:r>
-      <w:r>
-        <w:t xml:space="preserve"> </w:t>
-      </w:r>
-      <w:r>
-        <w:t xml:space="preserve">9:e106264.</w:t>
-      </w:r>
-      <w:r>
-        <w:t xml:space="preserve"> </w:t>
-      </w:r>
-    </w:p>
-    <w:bookmarkEnd w:id="76"/>
-    <w:bookmarkStart w:id="77" w:name="ref-ThomGonz17"/>
-    <w:p>
-      <w:pPr>
-        <w:pStyle w:val="Bibliography"/>
-      </w:pPr>
-      <w:r>
-        <w:rPr>
-          <w:b/>
-        </w:rPr>
-        <w:t xml:space="preserve">Thompson &amp; Gonzalez</w:t>
-      </w:r>
-      <w:r>
-        <w:t xml:space="preserve">. (2017). Dispersal governs the reorganization of ecological networks under environmental change.</w:t>
-      </w:r>
-      <w:r>
-        <w:t xml:space="preserve"> </w:t>
-      </w:r>
-      <w:r>
-        <w:rPr>
-          <w:i/>
-        </w:rPr>
-        <w:t xml:space="preserve">Nature Ecology &amp; Evolution.</w:t>
-      </w:r>
-      <w:r>
-        <w:t xml:space="preserve"> </w:t>
-      </w:r>
-      <w:r>
-        <w:t xml:space="preserve">1:0162.</w:t>
-      </w:r>
-      <w:r>
-        <w:t xml:space="preserve"> </w:t>
-      </w:r>
-    </w:p>
-    <w:bookmarkEnd w:id="77"/>
-    <w:bookmarkStart w:id="78" w:name="ref-TrojOles16"/>
-    <w:p>
-      <w:pPr>
-        <w:pStyle w:val="Bibliography"/>
-      </w:pPr>
-      <w:r>
-        <w:rPr>
-          <w:b/>
-        </w:rPr>
-        <w:t xml:space="preserve">Trøjelsgaard &amp; Olesen</w:t>
-      </w:r>
-      <w:r>
-        <w:t xml:space="preserve">. (2016). Ecological networks in motion: micro- and macroscopic variability across scales.</w:t>
-      </w:r>
-      <w:r>
-        <w:t xml:space="preserve"> </w:t>
-      </w:r>
-      <w:r>
-        <w:rPr>
-          <w:i/>
-        </w:rPr>
-        <w:t xml:space="preserve">Funct Ecol.</w:t>
-      </w:r>
-      <w:r>
-        <w:t xml:space="preserve"> </w:t>
-      </w:r>
-      <w:r>
-        <w:t xml:space="preserve">30:1926–35.</w:t>
-      </w:r>
-      <w:r>
-        <w:t xml:space="preserve"> </w:t>
-      </w:r>
-    </w:p>
-    <w:bookmarkEnd w:id="78"/>
-    <w:bookmarkStart w:id="79" w:name="ref-TyliMorr17"/>
-    <w:p>
-      <w:pPr>
-        <w:pStyle w:val="Bibliography"/>
-      </w:pPr>
-      <w:r>
-        <w:rPr>
-          <w:b/>
-        </w:rPr>
-        <w:t xml:space="preserve">Tylianakis &amp; Morris</w:t>
-      </w:r>
-      <w:r>
-        <w:t xml:space="preserve">. (2017). Ecological Networks Across Environmental Gradients.</w:t>
-      </w:r>
-      <w:r>
-        <w:t xml:space="preserve"> </w:t>
-      </w:r>
-      <w:r>
-        <w:rPr>
-          <w:i/>
-        </w:rPr>
-        <w:t xml:space="preserve">Annual Review of Ecology, Evolution, and Systematics.</w:t>
-      </w:r>
-      <w:r>
-        <w:t xml:space="preserve"> </w:t>
-      </w:r>
-      <w:r>
-        <w:t xml:space="preserve">48:25–48.</w:t>
+        <w:t xml:space="preserve">Botanical Review.</w:t>
+      </w:r>
+      <w:r>
+        <w:t xml:space="preserve"> </w:t>
+      </w:r>
+      <w:r>
+        <w:t xml:space="preserve">28:1–239.</w:t>
       </w:r>
       <w:r>
         <w:t xml:space="preserve"> </w:t>
       </w:r>
     </w:p>
     <w:bookmarkEnd w:id="79"/>
-    <w:bookmarkStart w:id="80" w:name="ref-Whit62"/>
-    <w:p>
-      <w:pPr>
-        <w:pStyle w:val="Bibliography"/>
-      </w:pPr>
-      <w:r>
-        <w:rPr>
-          <w:b/>
-        </w:rPr>
-        <w:t xml:space="preserve">Whittaker</w:t>
-      </w:r>
-      <w:r>
-        <w:t xml:space="preserve">. (1962). Classification of Natural Communities.</w:t>
-      </w:r>
-      <w:r>
-        <w:t xml:space="preserve"> </w:t>
-      </w:r>
-      <w:r>
-        <w:rPr>
-          <w:i/>
-        </w:rPr>
-        <w:t xml:space="preserve">Botanical Review.</w:t>
-      </w:r>
-      <w:r>
-        <w:t xml:space="preserve"> </w:t>
-      </w:r>
-      <w:r>
-        <w:t xml:space="preserve">28:1–239.</w:t>
-      </w:r>
-      <w:r>
-        <w:t xml:space="preserve"> </w:t>
-      </w:r>
-    </w:p>
     <w:bookmarkEnd w:id="80"/>
-    <w:bookmarkEnd w:id="81"/>
     <w:sectPr/>
   </w:body>
 </w:document>

--- a/Environmental_biases_in_the_study_of.docx
+++ b/Environmental_biases_in_the_study_of.docx
@@ -647,7 +647,7 @@
           <wp:inline>
             <wp:extent cx="5334000" cy="3556000"/>
             <wp:effectExtent b="0" l="0" r="0" t="0"/>
-            <wp:docPr descr="Figure 1: Cumulative number of ecological networks available in mangal.io as a function of the date of collection." title="" id="1" name="Picture"/>
+            <wp:docPr descr="Figure 1: Cumulative number of ecological networks available in mangal.io as a function of the date of collection. About 1000 unique networks have been collected between 1987 and 2017, a rate of just over 30 networks a year." title="" id="1" name="Picture"/>
             <a:graphic>
               <a:graphicData uri="http://schemas.openxmlformats.org/drawingml/2006/picture">
                 <pic:pic>
@@ -706,7 +706,7 @@
         <w:t xml:space="preserve"> </w:t>
       </w:r>
       <w:r>
-        <w:t xml:space="preserve">as a function of the date of collection.</w:t>
+        <w:t xml:space="preserve">as a function of the date of collection. About 1000 unique networks have been collected between 1987 and 2017, a rate of just over 30 networks a year.</w:t>
       </w:r>
     </w:p>
     <w:bookmarkEnd w:id="0"/>
@@ -721,16 +721,13 @@
         <w:t xml:space="preserve"> </w:t>
       </w:r>
       <w:r>
-        <w:t xml:space="preserve">century, with a strong acceleration in the rate of collection around the 1980s</w:t>
-      </w:r>
-      <w:r>
-        <w:t xml:space="preserve"> </w:t>
-      </w:r>
-      <w:r>
-        <w:t xml:space="preserve"> </w:t>
-      </w:r>
-      <w:r>
-        <w:t xml:space="preserve">fig.</w:t>
+        <w:t xml:space="preserve">century, with a strong increase in the rate of collection around the 1980s</w:t>
+      </w:r>
+      <w:r>
+        <w:t xml:space="preserve"> </w:t>
+      </w:r>
+      <w:r>
+        <w:t xml:space="preserve">(fig.</w:t>
       </w:r>
       <w:r>
         <w:t xml:space="preserve"> </w:t>
@@ -744,7 +741,7 @@
         </w:r>
       </w:hyperlink>
       <w:r>
-        <w:t xml:space="preserve">. Although the volume of available networks has increased</w:t>
+        <w:t xml:space="preserve">). Although the volume of available networks has increased</w:t>
       </w:r>
       <w:r>
         <w:t xml:space="preserve"> </w:t>
@@ -770,43 +767,43 @@
         </w:r>
       </w:hyperlink>
       <w:r>
-        <w:t xml:space="preserve">, we show that globally, network collection is biased towards</w:t>
-      </w:r>
-      <w:r>
-        <w:t xml:space="preserve"> </w:t>
-      </w:r>
-      <w:r>
-        <w:t xml:space="preserve">the Northern hemisphere, and than different types of interactions have been</w:t>
-      </w:r>
-      <w:r>
-        <w:t xml:space="preserve"> </w:t>
-      </w:r>
-      <w:r>
-        <w:t xml:space="preserve">sampled in different places. As such, it is very difficult to find a spatial</w:t>
-      </w:r>
-      <w:r>
-        <w:t xml:space="preserve"> </w:t>
-      </w:r>
-      <w:r>
-        <w:t xml:space="preserve">area of sufficiently large size in which we have networks of predation,</w:t>
-      </w:r>
-      <w:r>
-        <w:t xml:space="preserve"> </w:t>
-      </w:r>
-      <w:r>
-        <w:t xml:space="preserve">parasitism, and mutualism. The inter-tropical zone is particularly data-poor,</w:t>
-      </w:r>
-      <w:r>
-        <w:t xml:space="preserve"> </w:t>
-      </w:r>
-      <w:r>
-        <w:t xml:space="preserve">either because data producers from the global South correctly perceive</w:t>
-      </w:r>
-      <w:r>
-        <w:t xml:space="preserve"> </w:t>
-      </w:r>
-      <w:r>
-        <w:t xml:space="preserve">massive re-use of their data by Western scientists as a form of scientific</w:t>
+        <w:t xml:space="preserve">, we show that globally, network collection is biased towards the</w:t>
+      </w:r>
+      <w:r>
+        <w:t xml:space="preserve"> </w:t>
+      </w:r>
+      <w:r>
+        <w:t xml:space="preserve">Northern hemisphere, and than different types of interactions have been sampled</w:t>
+      </w:r>
+      <w:r>
+        <w:t xml:space="preserve"> </w:t>
+      </w:r>
+      <w:r>
+        <w:t xml:space="preserve">in different places. As such, it is very difficult to find a spatial area of</w:t>
+      </w:r>
+      <w:r>
+        <w:t xml:space="preserve"> </w:t>
+      </w:r>
+      <w:r>
+        <w:t xml:space="preserve">sufficiently large size in which we have networks of predation, parasitism,</w:t>
+      </w:r>
+      <w:r>
+        <w:t xml:space="preserve"> </w:t>
+      </w:r>
+      <w:r>
+        <w:t xml:space="preserve">and mutualism. The inter-tropical zone is particularly data-poor, either</w:t>
+      </w:r>
+      <w:r>
+        <w:t xml:space="preserve"> </w:t>
+      </w:r>
+      <w:r>
+        <w:t xml:space="preserve">because data producers from the global South correctly perceive massive</w:t>
+      </w:r>
+      <w:r>
+        <w:t xml:space="preserve"> </w:t>
+      </w:r>
+      <w:r>
+        <w:t xml:space="preserve">re-use of their data by Western world scientists as a form of scientific</w:t>
       </w:r>
       <w:r>
         <w:t xml:space="preserve"> </w:t>
@@ -1255,6 +1252,155 @@
     </w:p>
     <w:p>
       <w:pPr>
+        <w:pStyle w:val="FirstParagraph"/>
+      </w:pPr>
+      <w:r>
+        <w:t xml:space="preserve">This means that we have surprisingly little information on ecological networks</w:t>
+      </w:r>
+      <w:r>
+        <w:t xml:space="preserve"> </w:t>
+      </w:r>
+      <w:r>
+        <w:t xml:space="preserve">dating before the acceleration of the climate crisis, and therefore lack a</w:t>
+      </w:r>
+      <w:r>
+        <w:t xml:space="preserve"> </w:t>
+      </w:r>
+      <w:r>
+        <w:t xml:space="preserve">robust baseline.</w:t>
+      </w:r>
+      <w:r>
+        <w:t xml:space="preserve"> </w:t>
+      </w:r>
+      <w:r>
+        <w:t xml:space="preserve">Dalsgaard et al. (2013)</w:t>
+      </w:r>
+      <w:r>
+        <w:t xml:space="preserve"> </w:t>
+      </w:r>
+      <w:r>
+        <w:t xml:space="preserve">provide strong evidence that the extant shape</w:t>
+      </w:r>
+      <w:r>
+        <w:t xml:space="preserve"> </w:t>
+      </w:r>
+      <w:r>
+        <w:t xml:space="preserve">of ecological networks emerged in part in response to historical trends in</w:t>
+      </w:r>
+      <w:r>
+        <w:t xml:space="preserve"> </w:t>
+      </w:r>
+      <w:r>
+        <w:t xml:space="preserve">climate change; in this perspective, the lack of reference data before the</w:t>
+      </w:r>
+      <w:r>
+        <w:t xml:space="preserve"> </w:t>
+      </w:r>
+      <w:r>
+        <w:t xml:space="preserve">acceleration of the effects of climate change is of particular concern,</w:t>
+      </w:r>
+      <w:r>
+        <w:t xml:space="preserve"> </w:t>
+      </w:r>
+      <w:r>
+        <w:t xml:space="preserve">as we may be deriving intuitions on ecological networks structure and</w:t>
+      </w:r>
+      <w:r>
+        <w:t xml:space="preserve"> </w:t>
+      </w:r>
+      <w:r>
+        <w:t xml:space="preserve">assembly rule from networks that are in the midst of important ecological</w:t>
+      </w:r>
+      <w:r>
+        <w:t xml:space="preserve"> </w:t>
+      </w:r>
+      <w:r>
+        <w:t xml:space="preserve">disturbances. Although there are some research on the response of co-occurrence</w:t>
+      </w:r>
+      <w:r>
+        <w:t xml:space="preserve"> </w:t>
+      </w:r>
+      <w:r>
+        <w:t xml:space="preserve">and indirect interactions to climate change</w:t>
+      </w:r>
+      <w:r>
+        <w:t xml:space="preserve"> </w:t>
+      </w:r>
+      <w:r>
+        <w:t xml:space="preserve">(Araújo et al. 2011; Losapio &amp; Schöb 2017)</w:t>
+      </w:r>
+      <w:r>
+        <w:t xml:space="preserve">,</w:t>
+      </w:r>
+      <w:r>
+        <w:t xml:space="preserve"> </w:t>
+      </w:r>
+      <w:r>
+        <w:t xml:space="preserve">these are a far cry from actual direct interactions; similarly, the data</w:t>
+      </w:r>
+      <w:r>
+        <w:t xml:space="preserve"> </w:t>
+      </w:r>
+      <w:r>
+        <w:t xml:space="preserve">on</w:t>
+      </w:r>
+      <w:r>
+        <w:t xml:space="preserve"> </w:t>
+      </w:r>
+      <w:r>
+        <w:t xml:space="preserve">“</w:t>
+      </w:r>
+      <w:r>
+        <w:t xml:space="preserve">paleo-foodwebs</w:t>
+      </w:r>
+      <w:r>
+        <w:t xml:space="preserve">”</w:t>
+      </w:r>
+      <w:r>
+        <w:t xml:space="preserve">,</w:t>
+      </w:r>
+      <w:r>
+        <w:t xml:space="preserve"> </w:t>
+      </w:r>
+      <w:r>
+        <w:rPr>
+          <w:i/>
+        </w:rPr>
+        <w:t xml:space="preserve">i.e.</w:t>
+      </w:r>
+      <w:r>
+        <w:t xml:space="preserve"> </w:t>
+      </w:r>
+      <w:r>
+        <w:t xml:space="preserve">from deep evolutionary time</w:t>
+      </w:r>
+      <w:r>
+        <w:t xml:space="preserve"> </w:t>
+      </w:r>
+      <w:r>
+        <w:t xml:space="preserve">(Nenzén et al. 2014; Yeakel et al. 2014; Muscente et al. 2018)</w:t>
+      </w:r>
+      <w:r>
+        <w:t xml:space="preserve"> </w:t>
+      </w:r>
+      <w:r>
+        <w:t xml:space="preserve">represent the effect of more progressive change,</w:t>
+      </w:r>
+      <w:r>
+        <w:t xml:space="preserve"> </w:t>
+      </w:r>
+      <w:r>
+        <w:t xml:space="preserve">and may not adequately inform us about the future of ecological networks</w:t>
+      </w:r>
+      <w:r>
+        <w:t xml:space="preserve"> </w:t>
+      </w:r>
+      <w:r>
+        <w:t xml:space="preserve">under sever climate change.</w:t>
+      </w:r>
+    </w:p>
+    <w:p>
+      <w:pPr>
         <w:pStyle w:val="Heading2"/>
       </w:pPr>
       <w:bookmarkStart w:id="37" w:name="reducing-uncertainty-through-analogues"/>
@@ -1518,7 +1664,7 @@
       </w:r>
       <w:bookmarkEnd w:id="43"/>
     </w:p>
-    <w:bookmarkStart w:id="80" w:name="refs"/>
+    <w:bookmarkStart w:id="86" w:name="refs"/>
     <w:bookmarkStart w:id="44" w:name="ref-AlboVele14"/>
     <w:p>
       <w:pPr>
@@ -1556,7 +1702,7 @@
       </w:r>
     </w:p>
     <w:bookmarkEnd w:id="44"/>
-    <w:bookmarkStart w:id="45" w:name="ref-BahlLand16"/>
+    <w:bookmarkStart w:id="45" w:name="ref-ArauRoze11"/>
     <w:p>
       <w:pPr>
         <w:pStyle w:val="Bibliography"/>
@@ -1565,6 +1711,43 @@
         <w:rPr>
           <w:b/>
         </w:rPr>
+        <w:t xml:space="preserve">Araújo et al.</w:t>
+      </w:r>
+      <w:r>
+        <w:t xml:space="preserve"> </w:t>
+      </w:r>
+      <w:r>
+        <w:t xml:space="preserve">(2011). Using species co-occurrence networks to assess the impacts of climate change.</w:t>
+      </w:r>
+      <w:r>
+        <w:t xml:space="preserve"> </w:t>
+      </w:r>
+      <w:r>
+        <w:rPr>
+          <w:i/>
+        </w:rPr>
+        <w:t xml:space="preserve">Ecography.</w:t>
+      </w:r>
+      <w:r>
+        <w:t xml:space="preserve"> </w:t>
+      </w:r>
+      <w:r>
+        <w:t xml:space="preserve">34:897–908.</w:t>
+      </w:r>
+      <w:r>
+        <w:t xml:space="preserve"> </w:t>
+      </w:r>
+    </w:p>
+    <w:bookmarkEnd w:id="45"/>
+    <w:bookmarkStart w:id="46" w:name="ref-BahlLand16"/>
+    <w:p>
+      <w:pPr>
+        <w:pStyle w:val="Bibliography"/>
+      </w:pPr>
+      <w:r>
+        <w:rPr>
+          <w:b/>
+        </w:rPr>
         <w:t xml:space="preserve">Bahlai &amp; Landis</w:t>
       </w:r>
       <w:r>
@@ -1589,8 +1772,8 @@
         <w:t xml:space="preserve"> </w:t>
       </w:r>
     </w:p>
-    <w:bookmarkEnd w:id="45"/>
-    <w:bookmarkStart w:id="46" w:name="ref-BaisGrav19"/>
+    <w:bookmarkEnd w:id="46"/>
+    <w:bookmarkStart w:id="47" w:name="ref-BaisGrav19"/>
     <w:p>
       <w:pPr>
         <w:pStyle w:val="Bibliography"/>
@@ -1626,8 +1809,8 @@
         <w:t xml:space="preserve"> </w:t>
       </w:r>
     </w:p>
-    <w:bookmarkEnd w:id="46"/>
-    <w:bookmarkStart w:id="47" w:name="ref-BartGrav16"/>
+    <w:bookmarkEnd w:id="47"/>
+    <w:bookmarkStart w:id="48" w:name="ref-BartGrav16"/>
     <w:p>
       <w:pPr>
         <w:pStyle w:val="Bibliography"/>
@@ -1663,8 +1846,8 @@
         <w:t xml:space="preserve"> </w:t>
       </w:r>
     </w:p>
-    <w:bookmarkEnd w:id="47"/>
-    <w:bookmarkStart w:id="48" w:name="ref-BeauDesj16"/>
+    <w:bookmarkEnd w:id="48"/>
+    <w:bookmarkStart w:id="49" w:name="ref-BeauDesj16"/>
     <w:p>
       <w:pPr>
         <w:pStyle w:val="Bibliography"/>
@@ -1700,8 +1883,8 @@
         <w:t xml:space="preserve"> </w:t>
       </w:r>
     </w:p>
-    <w:bookmarkEnd w:id="48"/>
-    <w:bookmarkStart w:id="49" w:name="ref-BorrMood14"/>
+    <w:bookmarkEnd w:id="49"/>
+    <w:bookmarkStart w:id="50" w:name="ref-BorrMood14"/>
     <w:p>
       <w:pPr>
         <w:pStyle w:val="Bibliography"/>
@@ -1737,8 +1920,8 @@
         <w:t xml:space="preserve"> </w:t>
       </w:r>
     </w:p>
-    <w:bookmarkEnd w:id="49"/>
-    <w:bookmarkStart w:id="50" w:name="ref-BrouGrav17"/>
+    <w:bookmarkEnd w:id="50"/>
+    <w:bookmarkStart w:id="51" w:name="ref-BrouGrav17"/>
     <w:p>
       <w:pPr>
         <w:pStyle w:val="Bibliography"/>
@@ -1768,8 +1951,8 @@
         <w:t xml:space="preserve"> </w:t>
       </w:r>
     </w:p>
-    <w:bookmarkEnd w:id="50"/>
-    <w:bookmarkStart w:id="51" w:name="ref-Brun10"/>
+    <w:bookmarkEnd w:id="51"/>
+    <w:bookmarkStart w:id="52" w:name="ref-Brun10"/>
     <w:p>
       <w:pPr>
         <w:pStyle w:val="Bibliography"/>
@@ -1802,8 +1985,8 @@
         <w:t xml:space="preserve"> </w:t>
       </w:r>
     </w:p>
-    <w:bookmarkEnd w:id="51"/>
-    <w:bookmarkStart w:id="52" w:name="ref-CollRam08"/>
+    <w:bookmarkEnd w:id="52"/>
+    <w:bookmarkStart w:id="53" w:name="ref-CollRam08"/>
     <w:p>
       <w:pPr>
         <w:pStyle w:val="Bibliography"/>
@@ -1839,8 +2022,8 @@
         <w:t xml:space="preserve"> </w:t>
       </w:r>
     </w:p>
-    <w:bookmarkEnd w:id="52"/>
-    <w:bookmarkStart w:id="53" w:name="ref-DelmBess18"/>
+    <w:bookmarkEnd w:id="53"/>
+    <w:bookmarkStart w:id="54" w:name="ref-DalsTroj13"/>
     <w:p>
       <w:pPr>
         <w:pStyle w:val="Bibliography"/>
@@ -1849,6 +2032,43 @@
         <w:rPr>
           <w:b/>
         </w:rPr>
+        <w:t xml:space="preserve">Dalsgaard et al.</w:t>
+      </w:r>
+      <w:r>
+        <w:t xml:space="preserve"> </w:t>
+      </w:r>
+      <w:r>
+        <w:t xml:space="preserve">(2013). Historical climate-change influences modularity and nestedness of pollination networks.</w:t>
+      </w:r>
+      <w:r>
+        <w:t xml:space="preserve"> </w:t>
+      </w:r>
+      <w:r>
+        <w:rPr>
+          <w:i/>
+        </w:rPr>
+        <w:t xml:space="preserve">Ecography.</w:t>
+      </w:r>
+      <w:r>
+        <w:t xml:space="preserve"> </w:t>
+      </w:r>
+      <w:r>
+        <w:t xml:space="preserve">36:1331–40.</w:t>
+      </w:r>
+      <w:r>
+        <w:t xml:space="preserve"> </w:t>
+      </w:r>
+    </w:p>
+    <w:bookmarkEnd w:id="54"/>
+    <w:bookmarkStart w:id="55" w:name="ref-DelmBess18"/>
+    <w:p>
+      <w:pPr>
+        <w:pStyle w:val="Bibliography"/>
+      </w:pPr>
+      <w:r>
+        <w:rPr>
+          <w:b/>
+        </w:rPr>
         <w:t xml:space="preserve">Delmas et al.</w:t>
       </w:r>
       <w:r>
@@ -1873,8 +2093,8 @@
         <w:t xml:space="preserve"> </w:t>
       </w:r>
     </w:p>
-    <w:bookmarkEnd w:id="53"/>
-    <w:bookmarkStart w:id="54" w:name="ref-DesjLaig17"/>
+    <w:bookmarkEnd w:id="55"/>
+    <w:bookmarkStart w:id="56" w:name="ref-DesjLaig17"/>
     <w:p>
       <w:pPr>
         <w:pStyle w:val="Bibliography"/>
@@ -1910,8 +2130,8 @@
         <w:t xml:space="preserve"> </w:t>
       </w:r>
     </w:p>
-    <w:bookmarkEnd w:id="54"/>
-    <w:bookmarkStart w:id="55" w:name="ref-EitzAbre19"/>
+    <w:bookmarkEnd w:id="56"/>
+    <w:bookmarkStart w:id="57" w:name="ref-EitzAbre19"/>
     <w:p>
       <w:pPr>
         <w:pStyle w:val="Bibliography"/>
@@ -1947,8 +2167,8 @@
         <w:t xml:space="preserve"> </w:t>
       </w:r>
     </w:p>
-    <w:bookmarkEnd w:id="55"/>
-    <w:bookmarkStart w:id="56" w:name="ref-EvanKits16"/>
+    <w:bookmarkEnd w:id="57"/>
+    <w:bookmarkStart w:id="58" w:name="ref-EvanKits16"/>
     <w:p>
       <w:pPr>
         <w:pStyle w:val="Bibliography"/>
@@ -1978,8 +2198,8 @@
         <w:t xml:space="preserve"> </w:t>
       </w:r>
     </w:p>
-    <w:bookmarkEnd w:id="56"/>
-    <w:bookmarkStart w:id="57" w:name="ref-GravBais18"/>
+    <w:bookmarkEnd w:id="58"/>
+    <w:bookmarkStart w:id="59" w:name="ref-GravBais18"/>
     <w:p>
       <w:pPr>
         <w:pStyle w:val="Bibliography"/>
@@ -2015,8 +2235,8 @@
         <w:t xml:space="preserve"> </w:t>
       </w:r>
     </w:p>
-    <w:bookmarkEnd w:id="57"/>
-    <w:bookmarkStart w:id="58" w:name="ref-GravPois13"/>
+    <w:bookmarkEnd w:id="59"/>
+    <w:bookmarkStart w:id="60" w:name="ref-GravPois13"/>
     <w:p>
       <w:pPr>
         <w:pStyle w:val="Bibliography"/>
@@ -2052,8 +2272,8 @@
         <w:t xml:space="preserve"> </w:t>
       </w:r>
     </w:p>
-    <w:bookmarkEnd w:id="58"/>
-    <w:bookmarkStart w:id="59" w:name="ref-GuidBart19"/>
+    <w:bookmarkEnd w:id="60"/>
+    <w:bookmarkStart w:id="61" w:name="ref-GuidBart19"/>
     <w:p>
       <w:pPr>
         <w:pStyle w:val="Bibliography"/>
@@ -2089,8 +2309,8 @@
         <w:t xml:space="preserve"> </w:t>
       </w:r>
     </w:p>
-    <w:bookmarkEnd w:id="59"/>
-    <w:bookmarkStart w:id="60" w:name="ref-HuiRich19"/>
+    <w:bookmarkEnd w:id="61"/>
+    <w:bookmarkStart w:id="62" w:name="ref-HuiRich19"/>
     <w:p>
       <w:pPr>
         <w:pStyle w:val="Bibliography"/>
@@ -2123,8 +2343,8 @@
         <w:t xml:space="preserve"> </w:t>
       </w:r>
     </w:p>
-    <w:bookmarkEnd w:id="60"/>
-    <w:bookmarkStart w:id="61" w:name="ref-MagrHolz17"/>
+    <w:bookmarkEnd w:id="62"/>
+    <w:bookmarkStart w:id="63" w:name="ref-LosaScho17"/>
     <w:p>
       <w:pPr>
         <w:pStyle w:val="Bibliography"/>
@@ -2133,6 +2353,40 @@
         <w:rPr>
           <w:b/>
         </w:rPr>
+        <w:t xml:space="preserve">Losapio &amp; Schöb</w:t>
+      </w:r>
+      <w:r>
+        <w:t xml:space="preserve">. (2017). Resistance of plant–plant networks to biodiversity loss and secondary extinctions following simulated environmental changes.</w:t>
+      </w:r>
+      <w:r>
+        <w:t xml:space="preserve"> </w:t>
+      </w:r>
+      <w:r>
+        <w:rPr>
+          <w:i/>
+        </w:rPr>
+        <w:t xml:space="preserve">Functional Ecology.</w:t>
+      </w:r>
+      <w:r>
+        <w:t xml:space="preserve"> </w:t>
+      </w:r>
+      <w:r>
+        <w:t xml:space="preserve">31:1145–52.</w:t>
+      </w:r>
+      <w:r>
+        <w:t xml:space="preserve"> </w:t>
+      </w:r>
+    </w:p>
+    <w:bookmarkEnd w:id="63"/>
+    <w:bookmarkStart w:id="64" w:name="ref-MagrHolz17"/>
+    <w:p>
+      <w:pPr>
+        <w:pStyle w:val="Bibliography"/>
+      </w:pPr>
+      <w:r>
+        <w:rPr>
+          <w:b/>
+        </w:rPr>
         <w:t xml:space="preserve">Magrach et al.</w:t>
       </w:r>
       <w:r>
@@ -2157,8 +2411,8 @@
         <w:t xml:space="preserve"> </w:t>
       </w:r>
     </w:p>
-    <w:bookmarkEnd w:id="61"/>
-    <w:bookmarkStart w:id="62" w:name="ref-MautParr13"/>
+    <w:bookmarkEnd w:id="64"/>
+    <w:bookmarkStart w:id="65" w:name="ref-MautParr13"/>
     <w:p>
       <w:pPr>
         <w:pStyle w:val="Bibliography"/>
@@ -2191,8 +2445,8 @@
         <w:t xml:space="preserve"> </w:t>
       </w:r>
     </w:p>
-    <w:bookmarkEnd w:id="62"/>
-    <w:bookmarkStart w:id="63" w:name="ref-MoraMati15"/>
+    <w:bookmarkEnd w:id="65"/>
+    <w:bookmarkStart w:id="66" w:name="ref-MoraMati15"/>
     <w:p>
       <w:pPr>
         <w:pStyle w:val="Bibliography"/>
@@ -2222,8 +2476,8 @@
         <w:t xml:space="preserve"> </w:t>
       </w:r>
     </w:p>
-    <w:bookmarkEnd w:id="63"/>
-    <w:bookmarkStart w:id="64" w:name="ref-PellAlbo17"/>
+    <w:bookmarkEnd w:id="66"/>
+    <w:bookmarkStart w:id="67" w:name="ref-MuscPrab18"/>
     <w:p>
       <w:pPr>
         <w:pStyle w:val="Bibliography"/>
@@ -2232,6 +2486,77 @@
         <w:rPr>
           <w:b/>
         </w:rPr>
+        <w:t xml:space="preserve">Muscente et al.</w:t>
+      </w:r>
+      <w:r>
+        <w:t xml:space="preserve"> </w:t>
+      </w:r>
+      <w:r>
+        <w:t xml:space="preserve">(2018). Quantifying ecological impacts of mass extinctions with network analysis of fossil communities.</w:t>
+      </w:r>
+      <w:r>
+        <w:t xml:space="preserve"> </w:t>
+      </w:r>
+      <w:r>
+        <w:rPr>
+          <w:i/>
+        </w:rPr>
+        <w:t xml:space="preserve">PNAS.</w:t>
+      </w:r>
+      <w:r>
+        <w:t xml:space="preserve">:201719976.</w:t>
+      </w:r>
+      <w:r>
+        <w:t xml:space="preserve"> </w:t>
+      </w:r>
+    </w:p>
+    <w:bookmarkEnd w:id="67"/>
+    <w:bookmarkStart w:id="68" w:name="ref-NenzMont14"/>
+    <w:p>
+      <w:pPr>
+        <w:pStyle w:val="Bibliography"/>
+      </w:pPr>
+      <w:r>
+        <w:rPr>
+          <w:b/>
+        </w:rPr>
+        <w:t xml:space="preserve">Nenzén et al.</w:t>
+      </w:r>
+      <w:r>
+        <w:t xml:space="preserve"> </w:t>
+      </w:r>
+      <w:r>
+        <w:t xml:space="preserve">(2014). The Impact of 850,000 Years of Climate Changes on the Structure and Dynamics of Mammal Food Webs.</w:t>
+      </w:r>
+      <w:r>
+        <w:t xml:space="preserve"> </w:t>
+      </w:r>
+      <w:r>
+        <w:rPr>
+          <w:i/>
+        </w:rPr>
+        <w:t xml:space="preserve">PLOS ONE.</w:t>
+      </w:r>
+      <w:r>
+        <w:t xml:space="preserve"> </w:t>
+      </w:r>
+      <w:r>
+        <w:t xml:space="preserve">9:e106651.</w:t>
+      </w:r>
+      <w:r>
+        <w:t xml:space="preserve"> </w:t>
+      </w:r>
+    </w:p>
+    <w:bookmarkEnd w:id="68"/>
+    <w:bookmarkStart w:id="69" w:name="ref-PellAlbo17"/>
+    <w:p>
+      <w:pPr>
+        <w:pStyle w:val="Bibliography"/>
+      </w:pPr>
+      <w:r>
+        <w:rPr>
+          <w:b/>
+        </w:rPr>
         <w:t xml:space="preserve">Pellissier et al.</w:t>
       </w:r>
       <w:r>
@@ -2253,8 +2578,8 @@
         <w:t xml:space="preserve"> </w:t>
       </w:r>
     </w:p>
-    <w:bookmarkEnd w:id="64"/>
-    <w:bookmarkStart w:id="65" w:name="ref-PocoRoy15"/>
+    <w:bookmarkEnd w:id="69"/>
+    <w:bookmarkStart w:id="70" w:name="ref-PocoRoy15"/>
     <w:p>
       <w:pPr>
         <w:pStyle w:val="Bibliography"/>
@@ -2290,8 +2615,8 @@
         <w:t xml:space="preserve"> </w:t>
       </w:r>
     </w:p>
-    <w:bookmarkEnd w:id="65"/>
-    <w:bookmarkStart w:id="66" w:name="ref-PoisBais16"/>
+    <w:bookmarkEnd w:id="70"/>
+    <w:bookmarkStart w:id="71" w:name="ref-PoisBais16"/>
     <w:p>
       <w:pPr>
         <w:pStyle w:val="Bibliography"/>
@@ -2327,8 +2652,8 @@
         <w:t xml:space="preserve"> </w:t>
       </w:r>
     </w:p>
-    <w:bookmarkEnd w:id="66"/>
-    <w:bookmarkStart w:id="67" w:name="ref-PoisCana12"/>
+    <w:bookmarkEnd w:id="71"/>
+    <w:bookmarkStart w:id="72" w:name="ref-PoisCana12"/>
     <w:p>
       <w:pPr>
         <w:pStyle w:val="Bibliography"/>
@@ -2364,8 +2689,8 @@
         <w:t xml:space="preserve"> </w:t>
       </w:r>
     </w:p>
-    <w:bookmarkEnd w:id="67"/>
-    <w:bookmarkStart w:id="68" w:name="ref-PoisGrav16"/>
+    <w:bookmarkEnd w:id="72"/>
+    <w:bookmarkStart w:id="73" w:name="ref-PoisGrav16"/>
     <w:p>
       <w:pPr>
         <w:pStyle w:val="Bibliography"/>
@@ -2401,8 +2726,8 @@
         <w:t xml:space="preserve"> </w:t>
       </w:r>
     </w:p>
-    <w:bookmarkEnd w:id="68"/>
-    <w:bookmarkStart w:id="69" w:name="ref-PoisGuev17"/>
+    <w:bookmarkEnd w:id="73"/>
+    <w:bookmarkStart w:id="74" w:name="ref-PoisGuev17"/>
     <w:p>
       <w:pPr>
         <w:pStyle w:val="Bibliography"/>
@@ -2435,8 +2760,8 @@
         <w:t xml:space="preserve"> </w:t>
       </w:r>
     </w:p>
-    <w:bookmarkEnd w:id="69"/>
-    <w:bookmarkStart w:id="70" w:name="ref-PoisStou15"/>
+    <w:bookmarkEnd w:id="74"/>
+    <w:bookmarkStart w:id="75" w:name="ref-PoisStou15"/>
     <w:p>
       <w:pPr>
         <w:pStyle w:val="Bibliography"/>
@@ -2472,8 +2797,8 @@
         <w:t xml:space="preserve"> </w:t>
       </w:r>
     </w:p>
-    <w:bookmarkEnd w:id="70"/>
-    <w:bookmarkStart w:id="71" w:name="ref-PoisStou16"/>
+    <w:bookmarkEnd w:id="75"/>
+    <w:bookmarkStart w:id="76" w:name="ref-PoisStou16"/>
     <w:p>
       <w:pPr>
         <w:pStyle w:val="Bibliography"/>
@@ -2509,8 +2834,8 @@
         <w:t xml:space="preserve"> </w:t>
       </w:r>
     </w:p>
-    <w:bookmarkEnd w:id="71"/>
-    <w:bookmarkStart w:id="72" w:name="ref-PomeThom18"/>
+    <w:bookmarkEnd w:id="76"/>
+    <w:bookmarkStart w:id="77" w:name="ref-PomeThom18"/>
     <w:p>
       <w:pPr>
         <w:pStyle w:val="Bibliography"/>
@@ -2546,8 +2871,8 @@
         <w:t xml:space="preserve"> </w:t>
       </w:r>
     </w:p>
-    <w:bookmarkEnd w:id="72"/>
-    <w:bookmarkStart w:id="73" w:name="ref-RoyBaxt16"/>
+    <w:bookmarkEnd w:id="77"/>
+    <w:bookmarkStart w:id="78" w:name="ref-RoyBaxt16"/>
     <w:p>
       <w:pPr>
         <w:pStyle w:val="Bibliography"/>
@@ -2583,8 +2908,8 @@
         <w:t xml:space="preserve"> </w:t>
       </w:r>
     </w:p>
-    <w:bookmarkEnd w:id="73"/>
-    <w:bookmarkStart w:id="74" w:name="ref-StocPois17"/>
+    <w:bookmarkEnd w:id="78"/>
+    <w:bookmarkStart w:id="79" w:name="ref-StocPois17"/>
     <w:p>
       <w:pPr>
         <w:pStyle w:val="Bibliography"/>
@@ -2620,8 +2945,8 @@
         <w:t xml:space="preserve"> </w:t>
       </w:r>
     </w:p>
-    <w:bookmarkEnd w:id="74"/>
-    <w:bookmarkStart w:id="75" w:name="ref-StroLero14"/>
+    <w:bookmarkEnd w:id="79"/>
+    <w:bookmarkStart w:id="80" w:name="ref-StroLero14"/>
     <w:p>
       <w:pPr>
         <w:pStyle w:val="Bibliography"/>
@@ -2654,8 +2979,8 @@
         <w:t xml:space="preserve"> </w:t>
       </w:r>
     </w:p>
-    <w:bookmarkEnd w:id="75"/>
-    <w:bookmarkStart w:id="76" w:name="ref-ThomGonz17"/>
+    <w:bookmarkEnd w:id="80"/>
+    <w:bookmarkStart w:id="81" w:name="ref-ThomGonz17"/>
     <w:p>
       <w:pPr>
         <w:pStyle w:val="Bibliography"/>
@@ -2688,8 +3013,8 @@
         <w:t xml:space="preserve"> </w:t>
       </w:r>
     </w:p>
-    <w:bookmarkEnd w:id="76"/>
-    <w:bookmarkStart w:id="77" w:name="ref-TrojOles16"/>
+    <w:bookmarkEnd w:id="81"/>
+    <w:bookmarkStart w:id="82" w:name="ref-TrojOles16"/>
     <w:p>
       <w:pPr>
         <w:pStyle w:val="Bibliography"/>
@@ -2722,8 +3047,8 @@
         <w:t xml:space="preserve"> </w:t>
       </w:r>
     </w:p>
-    <w:bookmarkEnd w:id="77"/>
-    <w:bookmarkStart w:id="78" w:name="ref-TyliMorr17"/>
+    <w:bookmarkEnd w:id="82"/>
+    <w:bookmarkStart w:id="83" w:name="ref-TyliMorr17"/>
     <w:p>
       <w:pPr>
         <w:pStyle w:val="Bibliography"/>
@@ -2756,8 +3081,8 @@
         <w:t xml:space="preserve"> </w:t>
       </w:r>
     </w:p>
-    <w:bookmarkEnd w:id="78"/>
-    <w:bookmarkStart w:id="79" w:name="ref-Whit62"/>
+    <w:bookmarkEnd w:id="83"/>
+    <w:bookmarkStart w:id="84" w:name="ref-Whit62"/>
     <w:p>
       <w:pPr>
         <w:pStyle w:val="Bibliography"/>
@@ -2790,8 +3115,45 @@
         <w:t xml:space="preserve"> </w:t>
       </w:r>
     </w:p>
-    <w:bookmarkEnd w:id="79"/>
-    <w:bookmarkEnd w:id="80"/>
+    <w:bookmarkEnd w:id="84"/>
+    <w:bookmarkStart w:id="85" w:name="ref-YeakPire14"/>
+    <w:p>
+      <w:pPr>
+        <w:pStyle w:val="Bibliography"/>
+      </w:pPr>
+      <w:r>
+        <w:rPr>
+          <w:b/>
+        </w:rPr>
+        <w:t xml:space="preserve">Yeakel et al.</w:t>
+      </w:r>
+      <w:r>
+        <w:t xml:space="preserve"> </w:t>
+      </w:r>
+      <w:r>
+        <w:t xml:space="preserve">(2014). Collapse of an ecological network in Ancient Egypt.</w:t>
+      </w:r>
+      <w:r>
+        <w:t xml:space="preserve"> </w:t>
+      </w:r>
+      <w:r>
+        <w:rPr>
+          <w:i/>
+        </w:rPr>
+        <w:t xml:space="preserve">PNAS.</w:t>
+      </w:r>
+      <w:r>
+        <w:t xml:space="preserve"> </w:t>
+      </w:r>
+      <w:r>
+        <w:t xml:space="preserve">111:14472–7.</w:t>
+      </w:r>
+      <w:r>
+        <w:t xml:space="preserve"> </w:t>
+      </w:r>
+    </w:p>
+    <w:bookmarkEnd w:id="85"/>
+    <w:bookmarkEnd w:id="86"/>
     <w:sectPr/>
   </w:body>
 </w:document>

--- a/Environmental_biases_in_the_study_of.docx
+++ b/Environmental_biases_in_the_study_of.docx
@@ -1255,7 +1255,33 @@
         <w:pStyle w:val="FirstParagraph"/>
       </w:pPr>
       <w:r>
-        <w:t xml:space="preserve">This means that we have surprisingly little information on ecological networks</w:t>
+        <w:t xml:space="preserve">Perhaps unsurprisingly, most of our knowledge on ecological networks is</w:t>
+      </w:r>
+      <w:r>
+        <w:t xml:space="preserve"> </w:t>
+      </w:r>
+      <w:r>
+        <w:t xml:space="preserve">derived from data that were collected after the 1990s (fig.</w:t>
+      </w:r>
+      <w:r>
+        <w:t xml:space="preserve"> </w:t>
+      </w:r>
+      <w:hyperlink w:anchor="fig:temporal">
+        <w:r>
+          <w:rPr>
+            <w:rStyle w:val="Hyperlink"/>
+          </w:rPr>
+          <w:t xml:space="preserve">1</w:t>
+        </w:r>
+      </w:hyperlink>
+      <w:r>
+        <w:t xml:space="preserve">). This</w:t>
+      </w:r>
+      <w:r>
+        <w:t xml:space="preserve"> </w:t>
+      </w:r>
+      <w:r>
+        <w:t xml:space="preserve">means that we have worryingly little information on ecological networks</w:t>
       </w:r>
       <w:r>
         <w:t xml:space="preserve"> </w:t>
@@ -1396,7 +1422,142 @@
         <w:t xml:space="preserve"> </w:t>
       </w:r>
       <w:r>
-        <w:t xml:space="preserve">under sever climate change.</w:t>
+        <w:t xml:space="preserve">under severe climate change.</w:t>
+      </w:r>
+    </w:p>
+    <w:p>
+      <w:pPr>
+        <w:pStyle w:val="BodyText"/>
+      </w:pPr>
+      <w:r>
+        <w:t xml:space="preserve">Possibly more concerning is the fact that the spatial distribution</w:t>
+      </w:r>
+      <w:r>
+        <w:t xml:space="preserve"> </w:t>
+      </w:r>
+      <w:r>
+        <w:t xml:space="preserve">of sampled networks shows a clear bias towards the Western world,</w:t>
+      </w:r>
+      <w:r>
+        <w:t xml:space="preserve"> </w:t>
+      </w:r>
+      <w:r>
+        <w:t xml:space="preserve">specifically the Atlantic coast of the USA and Canada, and Western Europe</w:t>
+      </w:r>
+      <w:r>
+        <w:t xml:space="preserve"> </w:t>
+      </w:r>
+      <w:r>
+        <w:t xml:space="preserve">(fig.</w:t>
+      </w:r>
+      <w:r>
+        <w:t xml:space="preserve"> </w:t>
+      </w:r>
+      <w:hyperlink w:anchor="fig:spatial">
+        <w:r>
+          <w:rPr>
+            <w:rStyle w:val="Hyperlink"/>
+          </w:rPr>
+          <w:t xml:space="preserve">2</w:t>
+        </w:r>
+      </w:hyperlink>
+      <w:r>
+        <w:t xml:space="preserve">). While this can to some degree be circumvented by working on</w:t>
+      </w:r>
+      <w:r>
+        <w:t xml:space="preserve"> </w:t>
+      </w:r>
+      <w:r>
+        <w:t xml:space="preserve">the networks sampled in places that are close analogues to regions without</w:t>
+      </w:r>
+      <w:r>
+        <w:t xml:space="preserve"> </w:t>
+      </w:r>
+      <w:r>
+        <w:t xml:space="preserve">direct information (almost all of Africa, most of South America, a large part</w:t>
+      </w:r>
+      <w:r>
+        <w:t xml:space="preserve"> </w:t>
+      </w:r>
+      <w:r>
+        <w:t xml:space="preserve">of Asia),</w:t>
+      </w:r>
+      <w:r>
+        <w:t xml:space="preserve"> </w:t>
+      </w:r>
+      <w:hyperlink w:anchor="fig:analog">
+        <w:r>
+          <w:rPr>
+            <w:rStyle w:val="Hyperlink"/>
+          </w:rPr>
+          <w:t xml:space="preserve">4</w:t>
+        </w:r>
+      </w:hyperlink>
+      <w:r>
+        <w:t xml:space="preserve"> </w:t>
+      </w:r>
+      <w:r>
+        <w:t xml:space="preserve">suggests that this approach will rapidly be limited:</w:t>
+      </w:r>
+      <w:r>
+        <w:t xml:space="preserve"> </w:t>
+      </w:r>
+      <w:r>
+        <w:t xml:space="preserve">the diversity of bioclimatic combinations on Earth leaves us with some areas</w:t>
+      </w:r>
+      <w:r>
+        <w:t xml:space="preserve"> </w:t>
+      </w:r>
+      <w:r>
+        <w:t xml:space="preserve">lacking suitable analogues. These regions are expected to bear the worse of</w:t>
+      </w:r>
+      <w:r>
+        <w:t xml:space="preserve"> </w:t>
+      </w:r>
+      <w:r>
+        <w:t xml:space="preserve">the socio-economical (</w:t>
+      </w:r>
+      <w:r>
+        <w:rPr>
+          <w:i/>
+        </w:rPr>
+        <w:t xml:space="preserve">e.g.</w:t>
+      </w:r>
+      <w:r>
+        <w:t xml:space="preserve"> </w:t>
+      </w:r>
+      <w:r>
+        <w:t xml:space="preserve">Indonesia) or ecological (</w:t>
+      </w:r>
+      <w:r>
+        <w:rPr>
+          <w:i/>
+        </w:rPr>
+        <w:t xml:space="preserve">e.g.</w:t>
+      </w:r>
+      <w:r>
+        <w:t xml:space="preserve"> </w:t>
+      </w:r>
+      <w:r>
+        <w:t xml:space="preserve">polar regions)</w:t>
+      </w:r>
+      <w:r>
+        <w:t xml:space="preserve"> </w:t>
+      </w:r>
+      <w:r>
+        <w:t xml:space="preserve">consequences of climate change. All things considered, our current knowledge</w:t>
+      </w:r>
+      <w:r>
+        <w:t xml:space="preserve"> </w:t>
+      </w:r>
+      <w:r>
+        <w:t xml:space="preserve">about the structure of ecological networks at the global scale leaves us</w:t>
+      </w:r>
+      <w:r>
+        <w:t xml:space="preserve"> </w:t>
+      </w:r>
+      <w:r>
+        <w:t xml:space="preserve">under-prepared to predict their response to a warming world.</w:t>
       </w:r>
     </w:p>
     <w:p>

--- a/Environmental_biases_in_the_study_of.docx
+++ b/Environmental_biases_in_the_study_of.docx
@@ -1252,6 +1252,85 @@
     </w:p>
     <w:p>
       <w:pPr>
+        <w:pStyle w:val="Heading2"/>
+      </w:pPr>
+      <w:bookmarkStart w:id="37" w:name="X13b7d43b9824789cdf20ab575c4c90562dda3e9"/>
+      <w:r>
+        <w:t xml:space="preserve">Data quality: sampling effort and taxonomy</w:t>
+      </w:r>
+      <w:bookmarkEnd w:id="37"/>
+    </w:p>
+    <w:p>
+      <w:pPr>
+        <w:pStyle w:val="FirstParagraph"/>
+      </w:pPr>
+      <w:r>
+        <w:t xml:space="preserve">Sampling effort and taxonomic detail are two very challenging but important part of any ecological dataset. The datasets in Mangal represent some of the most detailed studies of ecological networks available.</w:t>
+      </w:r>
+      <w:r>
+        <w:t xml:space="preserve"> </w:t>
+      </w:r>
+      <w:r>
+        <w:t xml:space="preserve">* measures of network structure may be particularly sensitive to the amount of sampling effort</w:t>
+      </w:r>
+      <w:r>
+        <w:t xml:space="preserve"> </w:t>
+      </w:r>
+      <w:r>
+        <w:t xml:space="preserve">* repeat sampling may be necessary to capture a</w:t>
+      </w:r>
+      <w:r>
+        <w:t xml:space="preserve"> </w:t>
+      </w:r>
+      <w:r>
+        <w:t xml:space="preserve">“</w:t>
+      </w:r>
+      <w:r>
+        <w:t xml:space="preserve">saturation</w:t>
+      </w:r>
+      <w:r>
+        <w:t xml:space="preserve">”</w:t>
+      </w:r>
+      <w:r>
+        <w:t xml:space="preserve"> </w:t>
+      </w:r>
+      <w:r>
+        <w:t xml:space="preserve">of interactions.</w:t>
+      </w:r>
+      <w:r>
+        <w:t xml:space="preserve"> </w:t>
+      </w:r>
+      <w:r>
+        <w:t xml:space="preserve">* we present some visualization of the sampling coverage of Mangal [tk]</w:t>
+      </w:r>
+      <w:r>
+        <w:t xml:space="preserve"> </w:t>
+      </w:r>
+      <w:r>
+        <w:t xml:space="preserve">* High taxonomic resolution is difficult to achieve in ecology, especially depending on the sampling method used (e.g. gut contents vs observations). We present a breakdown of the taxonomic resolution of Mangal.</w:t>
+      </w:r>
+      <w:r>
+        <w:t xml:space="preserve"> </w:t>
+      </w:r>
+      <w:r>
+        <w:t xml:space="preserve">* Ecological networks occur in various kinds, but they are not all equally well sampled. We present a breakdown of the number of parasitic, mutualistic and predator-prey networks sampled in Mangal</w:t>
+      </w:r>
+      <w:r>
+        <w:t xml:space="preserve"> </w:t>
+      </w:r>
+    </w:p>
+    <w:p>
+      <w:pPr>
+        <w:pStyle w:val="Heading2"/>
+      </w:pPr>
+      <w:bookmarkStart w:id="38" w:name="X8dcf02c26eae48047961ef3e1e18e2c22cdf415"/>
+      <w:r>
+        <w:t xml:space="preserve">Can we predict the future of ecological networks under climate change?</w:t>
+      </w:r>
+      <w:bookmarkEnd w:id="38"/>
+    </w:p>
+    <w:p>
+      <w:pPr>
         <w:pStyle w:val="FirstParagraph"/>
       </w:pPr>
       <w:r>
@@ -1564,269 +1643,86 @@
       <w:pPr>
         <w:pStyle w:val="Heading2"/>
       </w:pPr>
-      <w:bookmarkStart w:id="37" w:name="reducing-uncertainty-through-analogues"/>
-      <w:r>
-        <w:t xml:space="preserve">reducing uncertainty through</w:t>
-      </w:r>
-      <w:r>
-        <w:t xml:space="preserve"> </w:t>
-      </w:r>
-      <w:r>
-        <w:t xml:space="preserve">‘</w:t>
-      </w:r>
-      <w:r>
-        <w:t xml:space="preserve">analogues</w:t>
-      </w:r>
-      <w:r>
-        <w:t xml:space="preserve">’</w:t>
-      </w:r>
-      <w:bookmarkEnd w:id="37"/>
+      <w:bookmarkStart w:id="39" w:name="Xa7fa1ca60b54e41cfa6ce7765e117ec34f6de74"/>
+      <w:r>
+        <w:t xml:space="preserve">What purpose are global ecological network data fit for?</w:t>
+      </w:r>
+      <w:bookmarkEnd w:id="39"/>
     </w:p>
     <w:p>
       <w:pPr>
         <w:pStyle w:val="FirstParagraph"/>
       </w:pPr>
       <w:r>
-        <w:t xml:space="preserve">When we lack direct observation of a community, often we must resort to the</w:t>
-      </w:r>
-      <w:r>
-        <w:t xml:space="preserve"> </w:t>
-      </w:r>
-      <w:r>
-        <w:t xml:space="preserve">use of</w:t>
-      </w:r>
-      <w:r>
-        <w:t xml:space="preserve"> </w:t>
-      </w:r>
-      <w:r>
-        <w:t xml:space="preserve">‘</w:t>
-      </w:r>
-      <w:r>
-        <w:t xml:space="preserve">analog</w:t>
-      </w:r>
-      <w:r>
-        <w:t xml:space="preserve">’</w:t>
-      </w:r>
-      <w:r>
-        <w:t xml:space="preserve"> </w:t>
-      </w:r>
-      <w:r>
-        <w:t xml:space="preserve">communities – that is, communities which are similar in</w:t>
-      </w:r>
-      <w:r>
-        <w:t xml:space="preserve"> </w:t>
-      </w:r>
-      <w:r>
-        <w:t xml:space="preserve">space or environment which have been sampled.</w:t>
-      </w:r>
-    </w:p>
-    <w:p>
-      <w:pPr>
-        <w:pStyle w:val="Compact"/>
-        <w:numPr>
-          <w:numId w:val="1005"/>
-          <w:ilvl w:val="0"/>
-        </w:numPr>
-      </w:pPr>
-      <w:r>
-        <w:t xml:space="preserve">Communities may be similar in at least two ways – close in space, or close in climate</w:t>
-      </w:r>
-    </w:p>
-    <w:p>
-      <w:pPr>
-        <w:pStyle w:val="Compact"/>
-        <w:numPr>
-          <w:numId w:val="1005"/>
-          <w:ilvl w:val="0"/>
-        </w:numPr>
-      </w:pPr>
-      <w:r>
-        <w:t xml:space="preserve">similarity may result in some (?) similarity in network structure, even if species different.</w:t>
-      </w:r>
-    </w:p>
-    <w:p>
-      <w:pPr>
-        <w:pStyle w:val="Compact"/>
-        <w:numPr>
-          <w:numId w:val="1005"/>
-          <w:ilvl w:val="0"/>
-        </w:numPr>
-      </w:pPr>
-      <w:r>
-        <w:t xml:space="preserve">Always some uncertainty in such comparisons</w:t>
-      </w:r>
-    </w:p>
-    <w:p>
-      <w:pPr>
-        <w:pStyle w:val="Compact"/>
-        <w:numPr>
-          <w:numId w:val="1005"/>
-          <w:ilvl w:val="0"/>
-        </w:numPr>
-      </w:pPr>
-      <w:r>
-        <w:t xml:space="preserve">reflects the need for more data gathering, can be used to target efforts</w:t>
+        <w:t xml:space="preserve">This begs the question of</w:t>
+      </w:r>
+      <w:r>
+        <w:t xml:space="preserve"> </w:t>
+      </w:r>
+      <w:r>
+        <w:rPr>
+          <w:i/>
+        </w:rPr>
+        <w:t xml:space="preserve">what</w:t>
+      </w:r>
+      <w:r>
+        <w:t xml:space="preserve"> </w:t>
+      </w:r>
+      <w:r>
+        <w:t xml:space="preserve">can be achieved with our current knowledge</w:t>
+      </w:r>
+      <w:r>
+        <w:t xml:space="preserve"> </w:t>
+      </w:r>
+      <w:r>
+        <w:t xml:space="preserve">of ecological networks.</w:t>
+      </w:r>
+      <w:r>
+        <w:t xml:space="preserve"> </w:t>
+      </w:r>
+      <w:r>
+        <w:rPr>
+          <w:b/>
+        </w:rPr>
+        <w:t xml:space="preserve">TK</w:t>
       </w:r>
     </w:p>
     <w:p>
       <w:pPr>
         <w:pStyle w:val="Heading2"/>
       </w:pPr>
-      <w:bookmarkStart w:id="38" w:name="future-of-network-ecology"/>
-      <w:r>
-        <w:t xml:space="preserve">Future of network ecology</w:t>
-      </w:r>
-      <w:bookmarkEnd w:id="38"/>
+      <w:bookmarkStart w:id="40" w:name="active-development-and-data-contribution"/>
+      <w:r>
+        <w:t xml:space="preserve">Active development and data contribution</w:t>
+      </w:r>
+      <w:bookmarkEnd w:id="40"/>
     </w:p>
     <w:p>
       <w:pPr>
         <w:pStyle w:val="FirstParagraph"/>
       </w:pPr>
       <w:r>
-        <w:t xml:space="preserve">Use this spatial gaps for sampling recommendations</w:t>
-      </w:r>
-    </w:p>
-    <w:p>
-      <w:pPr>
-        <w:pStyle w:val="Heading2"/>
-      </w:pPr>
-      <w:bookmarkStart w:id="39" w:name="more-complete-analyses"/>
-      <w:r>
-        <w:t xml:space="preserve">more complete analyses</w:t>
-      </w:r>
-      <w:bookmarkEnd w:id="39"/>
-    </w:p>
-    <w:p>
-      <w:pPr>
-        <w:pStyle w:val="FirstParagraph"/>
-      </w:pPr>
-      <w:r>
-        <w:t xml:space="preserve">We have only shown some high-level summaries of the data here; many possibilities remain.</w:t>
-      </w:r>
-    </w:p>
-    <w:p>
-      <w:pPr>
-        <w:pStyle w:val="Heading2"/>
-      </w:pPr>
-      <w:bookmarkStart w:id="40" w:name="more-data-collection"/>
-      <w:r>
-        <w:t xml:space="preserve">more data collection</w:t>
-      </w:r>
-      <w:bookmarkEnd w:id="40"/>
-    </w:p>
-    <w:p>
-      <w:pPr>
-        <w:pStyle w:val="FirstParagraph"/>
-      </w:pPr>
-      <w:r>
-        <w:t xml:space="preserve">We have demonstrated the considerable coverage of Mangal; however, our summary also highlights important data-collection needs. In particular, we need better information about (mutualists, desert food webs?)</w:t>
-      </w:r>
-    </w:p>
-    <w:p>
-      <w:pPr>
-        <w:pStyle w:val="Heading2"/>
-      </w:pPr>
-      <w:bookmarkStart w:id="41" w:name="active-development-and-data-contribution"/>
-      <w:r>
-        <w:t xml:space="preserve">Active development and data contribution</w:t>
+        <w:t xml:space="preserve">This is an open-source project: all data and all code supporting this are available on the Mangal project GitHub organization. Our hope is that the success of this project will encourage similar efforts within other parts of the ecological community.</w:t>
+      </w:r>
+      <w:r>
+        <w:t xml:space="preserve"> </w:t>
+      </w:r>
+      <w:r>
+        <w:t xml:space="preserve">In addition, we hope that this project will encourage the recognition of the contribution that software creators make to ecological research.</w:t>
+      </w:r>
+    </w:p>
+    <w:p>
+      <w:pPr>
+        <w:pStyle w:val="Heading1"/>
+      </w:pPr>
+      <w:bookmarkStart w:id="41" w:name="references"/>
+      <w:r>
+        <w:t xml:space="preserve">References</w:t>
       </w:r>
       <w:bookmarkEnd w:id="41"/>
     </w:p>
-    <w:p>
-      <w:pPr>
-        <w:pStyle w:val="FirstParagraph"/>
-      </w:pPr>
-      <w:r>
-        <w:t xml:space="preserve">This is an open-source project: all data and all code supporting this are available on the Mangal project GitHub organization. Our hope is that the success of this project will encourage similar efforts within other parts of the ecological community.</w:t>
-      </w:r>
-      <w:r>
-        <w:t xml:space="preserve"> </w:t>
-      </w:r>
-      <w:r>
-        <w:t xml:space="preserve">In addition, we hope that this project will encourage the recognition of the contribution that software creators make to ecological research.</w:t>
-      </w:r>
-    </w:p>
-    <w:p>
-      <w:pPr>
-        <w:pStyle w:val="Heading2"/>
-      </w:pPr>
-      <w:bookmarkStart w:id="42" w:name="X13b7d43b9824789cdf20ab575c4c90562dda3e9"/>
-      <w:r>
-        <w:t xml:space="preserve">Data quality: sampling effort and taxonomy</w:t>
-      </w:r>
-      <w:bookmarkEnd w:id="42"/>
-    </w:p>
-    <w:p>
-      <w:pPr>
-        <w:pStyle w:val="FirstParagraph"/>
-      </w:pPr>
-      <w:r>
-        <w:t xml:space="preserve">Sampling effort and taxonomic detail are two very challenging but important part of any ecological dataset. The datasets in Mangal represent some of the most detailed studies of ecological networks available.</w:t>
-      </w:r>
-      <w:r>
-        <w:t xml:space="preserve"> </w:t>
-      </w:r>
-      <w:r>
-        <w:t xml:space="preserve">* measures of network structure may be particularly sensitive to the amount of sampling effort</w:t>
-      </w:r>
-      <w:r>
-        <w:t xml:space="preserve"> </w:t>
-      </w:r>
-      <w:r>
-        <w:t xml:space="preserve">* repeat sampling may be necessary to capture a</w:t>
-      </w:r>
-      <w:r>
-        <w:t xml:space="preserve"> </w:t>
-      </w:r>
-      <w:r>
-        <w:t xml:space="preserve">“</w:t>
-      </w:r>
-      <w:r>
-        <w:t xml:space="preserve">saturation</w:t>
-      </w:r>
-      <w:r>
-        <w:t xml:space="preserve">”</w:t>
-      </w:r>
-      <w:r>
-        <w:t xml:space="preserve"> </w:t>
-      </w:r>
-      <w:r>
-        <w:t xml:space="preserve">of interactions.</w:t>
-      </w:r>
-      <w:r>
-        <w:t xml:space="preserve"> </w:t>
-      </w:r>
-      <w:r>
-        <w:t xml:space="preserve">* we present some visualization of the sampling coverage of Mangal [tk]</w:t>
-      </w:r>
-      <w:r>
-        <w:t xml:space="preserve"> </w:t>
-      </w:r>
-      <w:r>
-        <w:t xml:space="preserve">* High taxonomic resolution is difficult to achieve in ecology, especially depending on the sampling method used (e.g. gut contents vs observations). We present a breakdown of the taxonomic resolution of Mangal.</w:t>
-      </w:r>
-      <w:r>
-        <w:t xml:space="preserve"> </w:t>
-      </w:r>
-      <w:r>
-        <w:t xml:space="preserve">* Ecological networks occur in various kinds, but they are not all equally well sampled. We present a breakdown of the number of parasitic, mutualistic and predator-prey networks sampled in Mangal</w:t>
-      </w:r>
-      <w:r>
-        <w:t xml:space="preserve"> </w:t>
-      </w:r>
-    </w:p>
-    <w:p>
-      <w:pPr>
-        <w:pStyle w:val="Heading1"/>
-      </w:pPr>
-      <w:bookmarkStart w:id="43" w:name="references"/>
-      <w:r>
-        <w:t xml:space="preserve">References</w:t>
-      </w:r>
-      <w:bookmarkEnd w:id="43"/>
-    </w:p>
-    <w:bookmarkStart w:id="86" w:name="refs"/>
-    <w:bookmarkStart w:id="44" w:name="ref-AlboVele14"/>
+    <w:bookmarkStart w:id="84" w:name="refs"/>
+    <w:bookmarkStart w:id="42" w:name="ref-AlboVele14"/>
     <w:p>
       <w:pPr>
         <w:pStyle w:val="Bibliography"/>
@@ -1862,8 +1758,79 @@
         <w:t xml:space="preserve"> </w:t>
       </w:r>
     </w:p>
+    <w:bookmarkEnd w:id="42"/>
+    <w:bookmarkStart w:id="43" w:name="ref-ArauRoze11"/>
+    <w:p>
+      <w:pPr>
+        <w:pStyle w:val="Bibliography"/>
+      </w:pPr>
+      <w:r>
+        <w:rPr>
+          <w:b/>
+        </w:rPr>
+        <w:t xml:space="preserve">Araújo et al.</w:t>
+      </w:r>
+      <w:r>
+        <w:t xml:space="preserve"> </w:t>
+      </w:r>
+      <w:r>
+        <w:t xml:space="preserve">(2011). Using species co-occurrence networks to assess the impacts of climate change.</w:t>
+      </w:r>
+      <w:r>
+        <w:t xml:space="preserve"> </w:t>
+      </w:r>
+      <w:r>
+        <w:rPr>
+          <w:i/>
+        </w:rPr>
+        <w:t xml:space="preserve">Ecography.</w:t>
+      </w:r>
+      <w:r>
+        <w:t xml:space="preserve"> </w:t>
+      </w:r>
+      <w:r>
+        <w:t xml:space="preserve">34:897–908.</w:t>
+      </w:r>
+      <w:r>
+        <w:t xml:space="preserve"> </w:t>
+      </w:r>
+    </w:p>
+    <w:bookmarkEnd w:id="43"/>
+    <w:bookmarkStart w:id="44" w:name="ref-BahlLand16"/>
+    <w:p>
+      <w:pPr>
+        <w:pStyle w:val="Bibliography"/>
+      </w:pPr>
+      <w:r>
+        <w:rPr>
+          <w:b/>
+        </w:rPr>
+        <w:t xml:space="preserve">Bahlai &amp; Landis</w:t>
+      </w:r>
+      <w:r>
+        <w:t xml:space="preserve">. (2016). Predicting plant attractiveness to pollinators with passive crowdsourcing.</w:t>
+      </w:r>
+      <w:r>
+        <w:t xml:space="preserve"> </w:t>
+      </w:r>
+      <w:r>
+        <w:rPr>
+          <w:i/>
+        </w:rPr>
+        <w:t xml:space="preserve">Royal Society Open Science.</w:t>
+      </w:r>
+      <w:r>
+        <w:t xml:space="preserve"> </w:t>
+      </w:r>
+      <w:r>
+        <w:t xml:space="preserve">3:150677.</w:t>
+      </w:r>
+      <w:r>
+        <w:t xml:space="preserve"> </w:t>
+      </w:r>
+    </w:p>
     <w:bookmarkEnd w:id="44"/>
-    <w:bookmarkStart w:id="45" w:name="ref-ArauRoze11"/>
+    <w:bookmarkStart w:id="45" w:name="ref-BaisGrav19"/>
     <w:p>
       <w:pPr>
         <w:pStyle w:val="Bibliography"/>
@@ -1872,13 +1839,263 @@
         <w:rPr>
           <w:b/>
         </w:rPr>
-        <w:t xml:space="preserve">Araújo et al.</w:t>
-      </w:r>
-      <w:r>
-        <w:t xml:space="preserve"> </w:t>
-      </w:r>
-      <w:r>
-        <w:t xml:space="preserve">(2011). Using species co-occurrence networks to assess the impacts of climate change.</w:t>
+        <w:t xml:space="preserve">Baiser et al.</w:t>
+      </w:r>
+      <w:r>
+        <w:t xml:space="preserve"> </w:t>
+      </w:r>
+      <w:r>
+        <w:t xml:space="preserve">(2019). Ecogeographical rules and the macroecology of food webs.</w:t>
+      </w:r>
+      <w:r>
+        <w:t xml:space="preserve"> </w:t>
+      </w:r>
+      <w:r>
+        <w:rPr>
+          <w:i/>
+        </w:rPr>
+        <w:t xml:space="preserve">Global Ecology and Biogeography.</w:t>
+      </w:r>
+      <w:r>
+        <w:t xml:space="preserve"> </w:t>
+      </w:r>
+      <w:r>
+        <w:t xml:space="preserve">0.</w:t>
+      </w:r>
+      <w:r>
+        <w:t xml:space="preserve"> </w:t>
+      </w:r>
+    </w:p>
+    <w:bookmarkEnd w:id="45"/>
+    <w:bookmarkStart w:id="46" w:name="ref-BartGrav16"/>
+    <w:p>
+      <w:pPr>
+        <w:pStyle w:val="Bibliography"/>
+      </w:pPr>
+      <w:r>
+        <w:rPr>
+          <w:b/>
+        </w:rPr>
+        <w:t xml:space="preserve">Bartomeus et al.</w:t>
+      </w:r>
+      <w:r>
+        <w:t xml:space="preserve"> </w:t>
+      </w:r>
+      <w:r>
+        <w:t xml:space="preserve">(2016). A common framework for identifying linkage rules across different types of interactions.</w:t>
+      </w:r>
+      <w:r>
+        <w:t xml:space="preserve"> </w:t>
+      </w:r>
+      <w:r>
+        <w:rPr>
+          <w:i/>
+        </w:rPr>
+        <w:t xml:space="preserve">Funct Ecol.</w:t>
+      </w:r>
+      <w:r>
+        <w:t xml:space="preserve"> </w:t>
+      </w:r>
+      <w:r>
+        <w:t xml:space="preserve">30:1894–903.</w:t>
+      </w:r>
+      <w:r>
+        <w:t xml:space="preserve"> </w:t>
+      </w:r>
+    </w:p>
+    <w:bookmarkEnd w:id="46"/>
+    <w:bookmarkStart w:id="47" w:name="ref-BeauDesj16"/>
+    <w:p>
+      <w:pPr>
+        <w:pStyle w:val="Bibliography"/>
+      </w:pPr>
+      <w:r>
+        <w:rPr>
+          <w:b/>
+        </w:rPr>
+        <w:t xml:space="preserve">Beauchesne et al.</w:t>
+      </w:r>
+      <w:r>
+        <w:t xml:space="preserve"> </w:t>
+      </w:r>
+      <w:r>
+        <w:t xml:space="preserve">(2016). Thinking Outside the Box–predicting Biotic Interactions in Data-poor Environments.</w:t>
+      </w:r>
+      <w:r>
+        <w:t xml:space="preserve"> </w:t>
+      </w:r>
+      <w:r>
+        <w:rPr>
+          <w:i/>
+        </w:rPr>
+        <w:t xml:space="preserve">Vie et milieu-life and enVironment.</w:t>
+      </w:r>
+      <w:r>
+        <w:t xml:space="preserve"> </w:t>
+      </w:r>
+      <w:r>
+        <w:t xml:space="preserve">66:333–42.</w:t>
+      </w:r>
+      <w:r>
+        <w:t xml:space="preserve"> </w:t>
+      </w:r>
+    </w:p>
+    <w:bookmarkEnd w:id="47"/>
+    <w:bookmarkStart w:id="48" w:name="ref-BorrMood14"/>
+    <w:p>
+      <w:pPr>
+        <w:pStyle w:val="Bibliography"/>
+      </w:pPr>
+      <w:r>
+        <w:rPr>
+          <w:b/>
+        </w:rPr>
+        <w:t xml:space="preserve">Borrett et al.</w:t>
+      </w:r>
+      <w:r>
+        <w:t xml:space="preserve"> </w:t>
+      </w:r>
+      <w:r>
+        <w:t xml:space="preserve">(2014). The rise of Network Ecology: Maps of the topic diversity and scientific collaboration.</w:t>
+      </w:r>
+      <w:r>
+        <w:t xml:space="preserve"> </w:t>
+      </w:r>
+      <w:r>
+        <w:rPr>
+          <w:i/>
+        </w:rPr>
+        <w:t xml:space="preserve">Ecological Modelling.</w:t>
+      </w:r>
+      <w:r>
+        <w:t xml:space="preserve"> </w:t>
+      </w:r>
+      <w:r>
+        <w:t xml:space="preserve">293:111–27.</w:t>
+      </w:r>
+      <w:r>
+        <w:t xml:space="preserve"> </w:t>
+      </w:r>
+    </w:p>
+    <w:bookmarkEnd w:id="48"/>
+    <w:bookmarkStart w:id="49" w:name="ref-BrouGrav17"/>
+    <w:p>
+      <w:pPr>
+        <w:pStyle w:val="Bibliography"/>
+      </w:pPr>
+      <w:r>
+        <w:rPr>
+          <w:b/>
+        </w:rPr>
+        <w:t xml:space="preserve">Brousseau et al.</w:t>
+      </w:r>
+      <w:r>
+        <w:t xml:space="preserve"> </w:t>
+      </w:r>
+      <w:r>
+        <w:t xml:space="preserve">(2017). Trait-matching and phylogeny as predictors of predator-prey interactions involving ground beetles.</w:t>
+      </w:r>
+      <w:r>
+        <w:t xml:space="preserve"> </w:t>
+      </w:r>
+      <w:r>
+        <w:rPr>
+          <w:i/>
+        </w:rPr>
+        <w:t xml:space="preserve">Functional Ecology.</w:t>
+      </w:r>
+      <w:r>
+        <w:t xml:space="preserve"> </w:t>
+      </w:r>
+    </w:p>
+    <w:bookmarkEnd w:id="49"/>
+    <w:bookmarkStart w:id="50" w:name="ref-Brun10"/>
+    <w:p>
+      <w:pPr>
+        <w:pStyle w:val="Bibliography"/>
+      </w:pPr>
+      <w:r>
+        <w:rPr>
+          <w:b/>
+        </w:rPr>
+        <w:t xml:space="preserve">Bruna</w:t>
+      </w:r>
+      <w:r>
+        <w:t xml:space="preserve">. (2010). Scientific Journals can Advance Tropical Biology and Conservation by Requiring Data Archiving.</w:t>
+      </w:r>
+      <w:r>
+        <w:t xml:space="preserve"> </w:t>
+      </w:r>
+      <w:r>
+        <w:rPr>
+          <w:i/>
+        </w:rPr>
+        <w:t xml:space="preserve">Biotropica.</w:t>
+      </w:r>
+      <w:r>
+        <w:t xml:space="preserve"> </w:t>
+      </w:r>
+      <w:r>
+        <w:t xml:space="preserve">42:399–401.</w:t>
+      </w:r>
+      <w:r>
+        <w:t xml:space="preserve"> </w:t>
+      </w:r>
+    </w:p>
+    <w:bookmarkEnd w:id="50"/>
+    <w:bookmarkStart w:id="51" w:name="ref-CollRam08"/>
+    <w:p>
+      <w:pPr>
+        <w:pStyle w:val="Bibliography"/>
+      </w:pPr>
+      <w:r>
+        <w:rPr>
+          <w:b/>
+        </w:rPr>
+        <w:t xml:space="preserve">Collen et al.</w:t>
+      </w:r>
+      <w:r>
+        <w:t xml:space="preserve"> </w:t>
+      </w:r>
+      <w:r>
+        <w:t xml:space="preserve">(2008). The Tropical Biodiversity Data Gap: Addressing Disparity in Global Monitoring.</w:t>
+      </w:r>
+      <w:r>
+        <w:t xml:space="preserve"> </w:t>
+      </w:r>
+      <w:r>
+        <w:rPr>
+          <w:i/>
+        </w:rPr>
+        <w:t xml:space="preserve">Tropical Conservation Science.</w:t>
+      </w:r>
+      <w:r>
+        <w:t xml:space="preserve"> </w:t>
+      </w:r>
+      <w:r>
+        <w:t xml:space="preserve">1:75–88.</w:t>
+      </w:r>
+      <w:r>
+        <w:t xml:space="preserve"> </w:t>
+      </w:r>
+    </w:p>
+    <w:bookmarkEnd w:id="51"/>
+    <w:bookmarkStart w:id="52" w:name="ref-DalsTroj13"/>
+    <w:p>
+      <w:pPr>
+        <w:pStyle w:val="Bibliography"/>
+      </w:pPr>
+      <w:r>
+        <w:rPr>
+          <w:b/>
+        </w:rPr>
+        <w:t xml:space="preserve">Dalsgaard et al.</w:t>
+      </w:r>
+      <w:r>
+        <w:t xml:space="preserve"> </w:t>
+      </w:r>
+      <w:r>
+        <w:t xml:space="preserve">(2013). Historical climate-change influences modularity and nestedness of pollination networks.</w:t>
       </w:r>
       <w:r>
         <w:t xml:space="preserve"> </w:t>
@@ -1893,14 +2110,14 @@
         <w:t xml:space="preserve"> </w:t>
       </w:r>
       <w:r>
-        <w:t xml:space="preserve">34:897–908.</w:t>
-      </w:r>
-      <w:r>
-        <w:t xml:space="preserve"> </w:t>
-      </w:r>
-    </w:p>
-    <w:bookmarkEnd w:id="45"/>
-    <w:bookmarkStart w:id="46" w:name="ref-BahlLand16"/>
+        <w:t xml:space="preserve">36:1331–40.</w:t>
+      </w:r>
+      <w:r>
+        <w:t xml:space="preserve"> </w:t>
+      </w:r>
+    </w:p>
+    <w:bookmarkEnd w:id="52"/>
+    <w:bookmarkStart w:id="53" w:name="ref-DelmBess18"/>
     <w:p>
       <w:pPr>
         <w:pStyle w:val="Bibliography"/>
@@ -1909,32 +2126,32 @@
         <w:rPr>
           <w:b/>
         </w:rPr>
-        <w:t xml:space="preserve">Bahlai &amp; Landis</w:t>
-      </w:r>
-      <w:r>
-        <w:t xml:space="preserve">. (2016). Predicting plant attractiveness to pollinators with passive crowdsourcing.</w:t>
-      </w:r>
-      <w:r>
-        <w:t xml:space="preserve"> </w:t>
-      </w:r>
-      <w:r>
-        <w:rPr>
-          <w:i/>
-        </w:rPr>
-        <w:t xml:space="preserve">Royal Society Open Science.</w:t>
-      </w:r>
-      <w:r>
-        <w:t xml:space="preserve"> </w:t>
-      </w:r>
-      <w:r>
-        <w:t xml:space="preserve">3:150677.</w:t>
-      </w:r>
-      <w:r>
-        <w:t xml:space="preserve"> </w:t>
-      </w:r>
-    </w:p>
-    <w:bookmarkEnd w:id="46"/>
-    <w:bookmarkStart w:id="47" w:name="ref-BaisGrav19"/>
+        <w:t xml:space="preserve">Delmas et al.</w:t>
+      </w:r>
+      <w:r>
+        <w:t xml:space="preserve"> </w:t>
+      </w:r>
+      <w:r>
+        <w:t xml:space="preserve">(2018). Analysing ecological networks of species interactions.</w:t>
+      </w:r>
+      <w:r>
+        <w:t xml:space="preserve"> </w:t>
+      </w:r>
+      <w:r>
+        <w:rPr>
+          <w:i/>
+        </w:rPr>
+        <w:t xml:space="preserve">Biological Reviews.</w:t>
+      </w:r>
+      <w:r>
+        <w:t xml:space="preserve">:112540.</w:t>
+      </w:r>
+      <w:r>
+        <w:t xml:space="preserve"> </w:t>
+      </w:r>
+    </w:p>
+    <w:bookmarkEnd w:id="53"/>
+    <w:bookmarkStart w:id="54" w:name="ref-DesjLaig17"/>
     <w:p>
       <w:pPr>
         <w:pStyle w:val="Bibliography"/>
@@ -1943,22 +2160,127 @@
         <w:rPr>
           <w:b/>
         </w:rPr>
-        <w:t xml:space="preserve">Baiser et al.</w:t>
-      </w:r>
-      <w:r>
-        <w:t xml:space="preserve"> </w:t>
-      </w:r>
-      <w:r>
-        <w:t xml:space="preserve">(2019). Ecogeographical rules and the macroecology of food webs.</w:t>
-      </w:r>
-      <w:r>
-        <w:t xml:space="preserve"> </w:t>
-      </w:r>
-      <w:r>
-        <w:rPr>
-          <w:i/>
-        </w:rPr>
-        <w:t xml:space="preserve">Global Ecology and Biogeography.</w:t>
+        <w:t xml:space="preserve">Desjardins-Proulx et al.</w:t>
+      </w:r>
+      <w:r>
+        <w:t xml:space="preserve"> </w:t>
+      </w:r>
+      <w:r>
+        <w:t xml:space="preserve">(2017). Ecological interactions and the Netflix problem.</w:t>
+      </w:r>
+      <w:r>
+        <w:t xml:space="preserve"> </w:t>
+      </w:r>
+      <w:r>
+        <w:rPr>
+          <w:i/>
+        </w:rPr>
+        <w:t xml:space="preserve">PeerJ.</w:t>
+      </w:r>
+      <w:r>
+        <w:t xml:space="preserve"> </w:t>
+      </w:r>
+      <w:r>
+        <w:t xml:space="preserve">5.</w:t>
+      </w:r>
+      <w:r>
+        <w:t xml:space="preserve"> </w:t>
+      </w:r>
+    </w:p>
+    <w:bookmarkEnd w:id="54"/>
+    <w:bookmarkStart w:id="55" w:name="ref-EitzAbre19"/>
+    <w:p>
+      <w:pPr>
+        <w:pStyle w:val="Bibliography"/>
+      </w:pPr>
+      <w:r>
+        <w:rPr>
+          <w:b/>
+        </w:rPr>
+        <w:t xml:space="preserve">Eitzinger et al.</w:t>
+      </w:r>
+      <w:r>
+        <w:t xml:space="preserve"> </w:t>
+      </w:r>
+      <w:r>
+        <w:t xml:space="preserve">(2019). Assessing changes in arthropod predator–prey interactions through DNA-based gut content analysis—variable environment, stable diet.</w:t>
+      </w:r>
+      <w:r>
+        <w:t xml:space="preserve"> </w:t>
+      </w:r>
+      <w:r>
+        <w:rPr>
+          <w:i/>
+        </w:rPr>
+        <w:t xml:space="preserve">Molecular Ecology.</w:t>
+      </w:r>
+      <w:r>
+        <w:t xml:space="preserve"> </w:t>
+      </w:r>
+      <w:r>
+        <w:t xml:space="preserve">28:266–80.</w:t>
+      </w:r>
+      <w:r>
+        <w:t xml:space="preserve"> </w:t>
+      </w:r>
+    </w:p>
+    <w:bookmarkEnd w:id="55"/>
+    <w:bookmarkStart w:id="56" w:name="ref-EvanKits16"/>
+    <w:p>
+      <w:pPr>
+        <w:pStyle w:val="Bibliography"/>
+      </w:pPr>
+      <w:r>
+        <w:rPr>
+          <w:b/>
+        </w:rPr>
+        <w:t xml:space="preserve">Evans et al.</w:t>
+      </w:r>
+      <w:r>
+        <w:t xml:space="preserve"> </w:t>
+      </w:r>
+      <w:r>
+        <w:t xml:space="preserve">(2016). Merging DNA metabarcoding and ecological network analysis to understand and build resilient terrestrial ecosystems.</w:t>
+      </w:r>
+      <w:r>
+        <w:t xml:space="preserve"> </w:t>
+      </w:r>
+      <w:r>
+        <w:rPr>
+          <w:i/>
+        </w:rPr>
+        <w:t xml:space="preserve">Functional Ecology.</w:t>
+      </w:r>
+      <w:r>
+        <w:t xml:space="preserve"> </w:t>
+      </w:r>
+    </w:p>
+    <w:bookmarkEnd w:id="56"/>
+    <w:bookmarkStart w:id="57" w:name="ref-GravBais18"/>
+    <w:p>
+      <w:pPr>
+        <w:pStyle w:val="Bibliography"/>
+      </w:pPr>
+      <w:r>
+        <w:rPr>
+          <w:b/>
+        </w:rPr>
+        <w:t xml:space="preserve">Gravel et al.</w:t>
+      </w:r>
+      <w:r>
+        <w:t xml:space="preserve"> </w:t>
+      </w:r>
+      <w:r>
+        <w:t xml:space="preserve">(2018). Bringing Elton and Grinnell together: a quantitative framework to represent the biogeography of ecological interaction networks.</w:t>
+      </w:r>
+      <w:r>
+        <w:t xml:space="preserve"> </w:t>
+      </w:r>
+      <w:r>
+        <w:rPr>
+          <w:i/>
+        </w:rPr>
+        <w:t xml:space="preserve">Ecography.</w:t>
       </w:r>
       <w:r>
         <w:t xml:space="preserve"> </w:t>
@@ -1970,8 +2292,8 @@
         <w:t xml:space="preserve"> </w:t>
       </w:r>
     </w:p>
-    <w:bookmarkEnd w:id="47"/>
-    <w:bookmarkStart w:id="48" w:name="ref-BartGrav16"/>
+    <w:bookmarkEnd w:id="57"/>
+    <w:bookmarkStart w:id="58" w:name="ref-GravPois13"/>
     <w:p>
       <w:pPr>
         <w:pStyle w:val="Bibliography"/>
@@ -1980,13 +2302,575 @@
         <w:rPr>
           <w:b/>
         </w:rPr>
-        <w:t xml:space="preserve">Bartomeus et al.</w:t>
-      </w:r>
-      <w:r>
-        <w:t xml:space="preserve"> </w:t>
-      </w:r>
-      <w:r>
-        <w:t xml:space="preserve">(2016). A common framework for identifying linkage rules across different types of interactions.</w:t>
+        <w:t xml:space="preserve">Gravel et al.</w:t>
+      </w:r>
+      <w:r>
+        <w:t xml:space="preserve"> </w:t>
+      </w:r>
+      <w:r>
+        <w:t xml:space="preserve">(2013). Inferring food web structure from predator-prey body size relationships. Freckleton, ed.</w:t>
+      </w:r>
+      <w:r>
+        <w:t xml:space="preserve"> </w:t>
+      </w:r>
+      <w:r>
+        <w:rPr>
+          <w:i/>
+        </w:rPr>
+        <w:t xml:space="preserve">Methods in Ecology and Evolution.</w:t>
+      </w:r>
+      <w:r>
+        <w:t xml:space="preserve"> </w:t>
+      </w:r>
+      <w:r>
+        <w:t xml:space="preserve">4:1083–90.</w:t>
+      </w:r>
+      <w:r>
+        <w:t xml:space="preserve"> </w:t>
+      </w:r>
+    </w:p>
+    <w:bookmarkEnd w:id="58"/>
+    <w:bookmarkStart w:id="59" w:name="ref-GuidBart19"/>
+    <w:p>
+      <w:pPr>
+        <w:pStyle w:val="Bibliography"/>
+      </w:pPr>
+      <w:r>
+        <w:rPr>
+          <w:b/>
+        </w:rPr>
+        <w:t xml:space="preserve">Guiden et al.</w:t>
+      </w:r>
+      <w:r>
+        <w:t xml:space="preserve"> </w:t>
+      </w:r>
+      <w:r>
+        <w:t xml:space="preserve">(2019). Predator–Prey Interactions in the Anthropocene: Reconciling Multiple Aspects of Novelty.</w:t>
+      </w:r>
+      <w:r>
+        <w:t xml:space="preserve"> </w:t>
+      </w:r>
+      <w:r>
+        <w:rPr>
+          <w:i/>
+        </w:rPr>
+        <w:t xml:space="preserve">Trends in Ecology &amp; Evolution.</w:t>
+      </w:r>
+      <w:r>
+        <w:t xml:space="preserve"> </w:t>
+      </w:r>
+      <w:r>
+        <w:t xml:space="preserve">0.</w:t>
+      </w:r>
+      <w:r>
+        <w:t xml:space="preserve"> </w:t>
+      </w:r>
+    </w:p>
+    <w:bookmarkEnd w:id="59"/>
+    <w:bookmarkStart w:id="60" w:name="ref-HuiRich19"/>
+    <w:p>
+      <w:pPr>
+        <w:pStyle w:val="Bibliography"/>
+      </w:pPr>
+      <w:r>
+        <w:rPr>
+          <w:b/>
+        </w:rPr>
+        <w:t xml:space="preserve">Hui &amp; Richardson</w:t>
+      </w:r>
+      <w:r>
+        <w:t xml:space="preserve">. (2019). How to Invade an Ecological Network.</w:t>
+      </w:r>
+      <w:r>
+        <w:t xml:space="preserve"> </w:t>
+      </w:r>
+      <w:r>
+        <w:rPr>
+          <w:i/>
+        </w:rPr>
+        <w:t xml:space="preserve">Trends in Ecology &amp; Evolution.</w:t>
+      </w:r>
+      <w:r>
+        <w:t xml:space="preserve"> </w:t>
+      </w:r>
+      <w:r>
+        <w:t xml:space="preserve">34:121–31.</w:t>
+      </w:r>
+      <w:r>
+        <w:t xml:space="preserve"> </w:t>
+      </w:r>
+    </w:p>
+    <w:bookmarkEnd w:id="60"/>
+    <w:bookmarkStart w:id="61" w:name="ref-LosaScho17"/>
+    <w:p>
+      <w:pPr>
+        <w:pStyle w:val="Bibliography"/>
+      </w:pPr>
+      <w:r>
+        <w:rPr>
+          <w:b/>
+        </w:rPr>
+        <w:t xml:space="preserve">Losapio &amp; Schöb</w:t>
+      </w:r>
+      <w:r>
+        <w:t xml:space="preserve">. (2017). Resistance of plant–plant networks to biodiversity loss and secondary extinctions following simulated environmental changes.</w:t>
+      </w:r>
+      <w:r>
+        <w:t xml:space="preserve"> </w:t>
+      </w:r>
+      <w:r>
+        <w:rPr>
+          <w:i/>
+        </w:rPr>
+        <w:t xml:space="preserve">Functional Ecology.</w:t>
+      </w:r>
+      <w:r>
+        <w:t xml:space="preserve"> </w:t>
+      </w:r>
+      <w:r>
+        <w:t xml:space="preserve">31:1145–52.</w:t>
+      </w:r>
+      <w:r>
+        <w:t xml:space="preserve"> </w:t>
+      </w:r>
+    </w:p>
+    <w:bookmarkEnd w:id="61"/>
+    <w:bookmarkStart w:id="62" w:name="ref-MagrHolz17"/>
+    <w:p>
+      <w:pPr>
+        <w:pStyle w:val="Bibliography"/>
+      </w:pPr>
+      <w:r>
+        <w:rPr>
+          <w:b/>
+        </w:rPr>
+        <w:t xml:space="preserve">Magrach et al.</w:t>
+      </w:r>
+      <w:r>
+        <w:t xml:space="preserve"> </w:t>
+      </w:r>
+      <w:r>
+        <w:t xml:space="preserve">(2017). Plant-pollinator networks in semi-natural grasslands are resistant to the loss of pollinators during blooming of mass-flowering crops.</w:t>
+      </w:r>
+      <w:r>
+        <w:t xml:space="preserve"> </w:t>
+      </w:r>
+      <w:r>
+        <w:rPr>
+          <w:i/>
+        </w:rPr>
+        <w:t xml:space="preserve">Ecography.</w:t>
+      </w:r>
+      <w:r>
+        <w:t xml:space="preserve">:n/a–a.</w:t>
+      </w:r>
+      <w:r>
+        <w:t xml:space="preserve"> </w:t>
+      </w:r>
+    </w:p>
+    <w:bookmarkEnd w:id="62"/>
+    <w:bookmarkStart w:id="63" w:name="ref-MautParr13"/>
+    <w:p>
+      <w:pPr>
+        <w:pStyle w:val="Bibliography"/>
+      </w:pPr>
+      <w:r>
+        <w:rPr>
+          <w:b/>
+        </w:rPr>
+        <w:t xml:space="preserve">Mauthner &amp; Parry</w:t>
+      </w:r>
+      <w:r>
+        <w:t xml:space="preserve">. (2013). Open Access Digital Data Sharing: Principles, Policies and Practices.</w:t>
+      </w:r>
+      <w:r>
+        <w:t xml:space="preserve"> </w:t>
+      </w:r>
+      <w:r>
+        <w:rPr>
+          <w:i/>
+        </w:rPr>
+        <w:t xml:space="preserve">Social Epistemology.</w:t>
+      </w:r>
+      <w:r>
+        <w:t xml:space="preserve"> </w:t>
+      </w:r>
+      <w:r>
+        <w:t xml:space="preserve">27:47–67.</w:t>
+      </w:r>
+      <w:r>
+        <w:t xml:space="preserve"> </w:t>
+      </w:r>
+    </w:p>
+    <w:bookmarkEnd w:id="63"/>
+    <w:bookmarkStart w:id="64" w:name="ref-MoraMati15"/>
+    <w:p>
+      <w:pPr>
+        <w:pStyle w:val="Bibliography"/>
+      </w:pPr>
+      <w:r>
+        <w:rPr>
+          <w:b/>
+        </w:rPr>
+        <w:t xml:space="preserve">Morales-Castilla et al.</w:t>
+      </w:r>
+      <w:r>
+        <w:t xml:space="preserve"> </w:t>
+      </w:r>
+      <w:r>
+        <w:t xml:space="preserve">(2015). Inferring biotic interactions from proxies.</w:t>
+      </w:r>
+      <w:r>
+        <w:t xml:space="preserve"> </w:t>
+      </w:r>
+      <w:r>
+        <w:rPr>
+          <w:i/>
+        </w:rPr>
+        <w:t xml:space="preserve">Trends in Ecology &amp; Evolution.</w:t>
+      </w:r>
+      <w:r>
+        <w:t xml:space="preserve"> </w:t>
+      </w:r>
+    </w:p>
+    <w:bookmarkEnd w:id="64"/>
+    <w:bookmarkStart w:id="65" w:name="ref-MuscPrab18"/>
+    <w:p>
+      <w:pPr>
+        <w:pStyle w:val="Bibliography"/>
+      </w:pPr>
+      <w:r>
+        <w:rPr>
+          <w:b/>
+        </w:rPr>
+        <w:t xml:space="preserve">Muscente et al.</w:t>
+      </w:r>
+      <w:r>
+        <w:t xml:space="preserve"> </w:t>
+      </w:r>
+      <w:r>
+        <w:t xml:space="preserve">(2018). Quantifying ecological impacts of mass extinctions with network analysis of fossil communities.</w:t>
+      </w:r>
+      <w:r>
+        <w:t xml:space="preserve"> </w:t>
+      </w:r>
+      <w:r>
+        <w:rPr>
+          <w:i/>
+        </w:rPr>
+        <w:t xml:space="preserve">PNAS.</w:t>
+      </w:r>
+      <w:r>
+        <w:t xml:space="preserve">:201719976.</w:t>
+      </w:r>
+      <w:r>
+        <w:t xml:space="preserve"> </w:t>
+      </w:r>
+    </w:p>
+    <w:bookmarkEnd w:id="65"/>
+    <w:bookmarkStart w:id="66" w:name="ref-NenzMont14"/>
+    <w:p>
+      <w:pPr>
+        <w:pStyle w:val="Bibliography"/>
+      </w:pPr>
+      <w:r>
+        <w:rPr>
+          <w:b/>
+        </w:rPr>
+        <w:t xml:space="preserve">Nenzén et al.</w:t>
+      </w:r>
+      <w:r>
+        <w:t xml:space="preserve"> </w:t>
+      </w:r>
+      <w:r>
+        <w:t xml:space="preserve">(2014). The Impact of 850,000 Years of Climate Changes on the Structure and Dynamics of Mammal Food Webs.</w:t>
+      </w:r>
+      <w:r>
+        <w:t xml:space="preserve"> </w:t>
+      </w:r>
+      <w:r>
+        <w:rPr>
+          <w:i/>
+        </w:rPr>
+        <w:t xml:space="preserve">PLOS ONE.</w:t>
+      </w:r>
+      <w:r>
+        <w:t xml:space="preserve"> </w:t>
+      </w:r>
+      <w:r>
+        <w:t xml:space="preserve">9:e106651.</w:t>
+      </w:r>
+      <w:r>
+        <w:t xml:space="preserve"> </w:t>
+      </w:r>
+    </w:p>
+    <w:bookmarkEnd w:id="66"/>
+    <w:bookmarkStart w:id="67" w:name="ref-PellAlbo17"/>
+    <w:p>
+      <w:pPr>
+        <w:pStyle w:val="Bibliography"/>
+      </w:pPr>
+      <w:r>
+        <w:rPr>
+          <w:b/>
+        </w:rPr>
+        <w:t xml:space="preserve">Pellissier et al.</w:t>
+      </w:r>
+      <w:r>
+        <w:t xml:space="preserve"> </w:t>
+      </w:r>
+      <w:r>
+        <w:t xml:space="preserve">(2017). Comparing species interaction networks along environmental gradients.</w:t>
+      </w:r>
+      <w:r>
+        <w:t xml:space="preserve"> </w:t>
+      </w:r>
+      <w:r>
+        <w:rPr>
+          <w:i/>
+        </w:rPr>
+        <w:t xml:space="preserve">Biol Rev Camb Philos Soc.</w:t>
+      </w:r>
+      <w:r>
+        <w:t xml:space="preserve"> </w:t>
+      </w:r>
+    </w:p>
+    <w:bookmarkEnd w:id="67"/>
+    <w:bookmarkStart w:id="68" w:name="ref-PocoRoy15"/>
+    <w:p>
+      <w:pPr>
+        <w:pStyle w:val="Bibliography"/>
+      </w:pPr>
+      <w:r>
+        <w:rPr>
+          <w:b/>
+        </w:rPr>
+        <w:t xml:space="preserve">Pocock et al.</w:t>
+      </w:r>
+      <w:r>
+        <w:t xml:space="preserve"> </w:t>
+      </w:r>
+      <w:r>
+        <w:t xml:space="preserve">(2015). The Biological Records Centre: a pioneer of citizen science.</w:t>
+      </w:r>
+      <w:r>
+        <w:t xml:space="preserve"> </w:t>
+      </w:r>
+      <w:r>
+        <w:rPr>
+          <w:i/>
+        </w:rPr>
+        <w:t xml:space="preserve">Biol J Linn Soc.</w:t>
+      </w:r>
+      <w:r>
+        <w:t xml:space="preserve"> </w:t>
+      </w:r>
+      <w:r>
+        <w:t xml:space="preserve">115:475–93.</w:t>
+      </w:r>
+      <w:r>
+        <w:t xml:space="preserve"> </w:t>
+      </w:r>
+    </w:p>
+    <w:bookmarkEnd w:id="68"/>
+    <w:bookmarkStart w:id="69" w:name="ref-PoisBais16"/>
+    <w:p>
+      <w:pPr>
+        <w:pStyle w:val="Bibliography"/>
+      </w:pPr>
+      <w:r>
+        <w:rPr>
+          <w:b/>
+        </w:rPr>
+        <w:t xml:space="preserve">Poisot et al.</w:t>
+      </w:r>
+      <w:r>
+        <w:t xml:space="preserve"> </w:t>
+      </w:r>
+      <w:r>
+        <w:t xml:space="preserve">(2016a). mangal - making ecological network analysis simple.</w:t>
+      </w:r>
+      <w:r>
+        <w:t xml:space="preserve"> </w:t>
+      </w:r>
+      <w:r>
+        <w:rPr>
+          <w:i/>
+        </w:rPr>
+        <w:t xml:space="preserve">Ecography.</w:t>
+      </w:r>
+      <w:r>
+        <w:t xml:space="preserve"> </w:t>
+      </w:r>
+      <w:r>
+        <w:t xml:space="preserve">39:384–90.</w:t>
+      </w:r>
+      <w:r>
+        <w:t xml:space="preserve"> </w:t>
+      </w:r>
+    </w:p>
+    <w:bookmarkEnd w:id="69"/>
+    <w:bookmarkStart w:id="70" w:name="ref-PoisCana12"/>
+    <w:p>
+      <w:pPr>
+        <w:pStyle w:val="Bibliography"/>
+      </w:pPr>
+      <w:r>
+        <w:rPr>
+          <w:b/>
+        </w:rPr>
+        <w:t xml:space="preserve">Poisot et al.</w:t>
+      </w:r>
+      <w:r>
+        <w:t xml:space="preserve"> </w:t>
+      </w:r>
+      <w:r>
+        <w:t xml:space="preserve">(2012). The dissimilarity of species interaction networks.</w:t>
+      </w:r>
+      <w:r>
+        <w:t xml:space="preserve"> </w:t>
+      </w:r>
+      <w:r>
+        <w:rPr>
+          <w:i/>
+        </w:rPr>
+        <w:t xml:space="preserve">Ecol Lett.</w:t>
+      </w:r>
+      <w:r>
+        <w:t xml:space="preserve"> </w:t>
+      </w:r>
+      <w:r>
+        <w:t xml:space="preserve">15:1353–61.</w:t>
+      </w:r>
+      <w:r>
+        <w:t xml:space="preserve"> </w:t>
+      </w:r>
+    </w:p>
+    <w:bookmarkEnd w:id="70"/>
+    <w:bookmarkStart w:id="71" w:name="ref-PoisGrav16"/>
+    <w:p>
+      <w:pPr>
+        <w:pStyle w:val="Bibliography"/>
+      </w:pPr>
+      <w:r>
+        <w:rPr>
+          <w:b/>
+        </w:rPr>
+        <w:t xml:space="preserve">Poisot et al.</w:t>
+      </w:r>
+      <w:r>
+        <w:t xml:space="preserve"> </w:t>
+      </w:r>
+      <w:r>
+        <w:t xml:space="preserve">(2016b). Synthetic datasets and community tools for the rapid testing of ecological hypotheses.</w:t>
+      </w:r>
+      <w:r>
+        <w:t xml:space="preserve"> </w:t>
+      </w:r>
+      <w:r>
+        <w:rPr>
+          <w:i/>
+        </w:rPr>
+        <w:t xml:space="preserve">Ecography.</w:t>
+      </w:r>
+      <w:r>
+        <w:t xml:space="preserve"> </w:t>
+      </w:r>
+      <w:r>
+        <w:t xml:space="preserve">39:402–8.</w:t>
+      </w:r>
+      <w:r>
+        <w:t xml:space="preserve"> </w:t>
+      </w:r>
+    </w:p>
+    <w:bookmarkEnd w:id="71"/>
+    <w:bookmarkStart w:id="72" w:name="ref-PoisGuev17"/>
+    <w:p>
+      <w:pPr>
+        <w:pStyle w:val="Bibliography"/>
+      </w:pPr>
+      <w:r>
+        <w:rPr>
+          <w:b/>
+        </w:rPr>
+        <w:t xml:space="preserve">Poisot et al.</w:t>
+      </w:r>
+      <w:r>
+        <w:t xml:space="preserve"> </w:t>
+      </w:r>
+      <w:r>
+        <w:t xml:space="preserve">(2017). Hosts, parasites and their interactions respond to different climatic variables.</w:t>
+      </w:r>
+      <w:r>
+        <w:t xml:space="preserve"> </w:t>
+      </w:r>
+      <w:r>
+        <w:rPr>
+          <w:i/>
+        </w:rPr>
+        <w:t xml:space="preserve">Global Ecol Biogeogr.</w:t>
+      </w:r>
+      <w:r>
+        <w:t xml:space="preserve">:n/a–a.</w:t>
+      </w:r>
+      <w:r>
+        <w:t xml:space="preserve"> </w:t>
+      </w:r>
+    </w:p>
+    <w:bookmarkEnd w:id="72"/>
+    <w:bookmarkStart w:id="73" w:name="ref-PoisStou15"/>
+    <w:p>
+      <w:pPr>
+        <w:pStyle w:val="Bibliography"/>
+      </w:pPr>
+      <w:r>
+        <w:rPr>
+          <w:b/>
+        </w:rPr>
+        <w:t xml:space="preserve">Poisot et al.</w:t>
+      </w:r>
+      <w:r>
+        <w:t xml:space="preserve"> </w:t>
+      </w:r>
+      <w:r>
+        <w:t xml:space="preserve">(2015). Beyond species: why ecological interaction networks vary through space and time.</w:t>
+      </w:r>
+      <w:r>
+        <w:t xml:space="preserve"> </w:t>
+      </w:r>
+      <w:r>
+        <w:rPr>
+          <w:i/>
+        </w:rPr>
+        <w:t xml:space="preserve">Oikos.</w:t>
+      </w:r>
+      <w:r>
+        <w:t xml:space="preserve"> </w:t>
+      </w:r>
+      <w:r>
+        <w:t xml:space="preserve">124:243–51.</w:t>
+      </w:r>
+      <w:r>
+        <w:t xml:space="preserve"> </w:t>
+      </w:r>
+    </w:p>
+    <w:bookmarkEnd w:id="73"/>
+    <w:bookmarkStart w:id="74" w:name="ref-PoisStou16"/>
+    <w:p>
+      <w:pPr>
+        <w:pStyle w:val="Bibliography"/>
+      </w:pPr>
+      <w:r>
+        <w:rPr>
+          <w:b/>
+        </w:rPr>
+        <w:t xml:space="preserve">Poisot et al.</w:t>
+      </w:r>
+      <w:r>
+        <w:t xml:space="preserve"> </w:t>
+      </w:r>
+      <w:r>
+        <w:t xml:space="preserve">(2016c). Describe, understand and predict: why do we need networks in ecology?</w:t>
       </w:r>
       <w:r>
         <w:t xml:space="preserve"> </w:t>
@@ -2001,14 +2885,14 @@
         <w:t xml:space="preserve"> </w:t>
       </w:r>
       <w:r>
-        <w:t xml:space="preserve">30:1894–903.</w:t>
-      </w:r>
-      <w:r>
-        <w:t xml:space="preserve"> </w:t>
-      </w:r>
-    </w:p>
-    <w:bookmarkEnd w:id="48"/>
-    <w:bookmarkStart w:id="49" w:name="ref-BeauDesj16"/>
+        <w:t xml:space="preserve">30:1878–82.</w:t>
+      </w:r>
+      <w:r>
+        <w:t xml:space="preserve"> </w:t>
+      </w:r>
+    </w:p>
+    <w:bookmarkEnd w:id="74"/>
+    <w:bookmarkStart w:id="75" w:name="ref-PomeThom18"/>
     <w:p>
       <w:pPr>
         <w:pStyle w:val="Bibliography"/>
@@ -2017,35 +2901,35 @@
         <w:rPr>
           <w:b/>
         </w:rPr>
-        <w:t xml:space="preserve">Beauchesne et al.</w:t>
-      </w:r>
-      <w:r>
-        <w:t xml:space="preserve"> </w:t>
-      </w:r>
-      <w:r>
-        <w:t xml:space="preserve">(2016). Thinking Outside the Box–predicting Biotic Interactions in Data-poor Environments.</w:t>
-      </w:r>
-      <w:r>
-        <w:t xml:space="preserve"> </w:t>
-      </w:r>
-      <w:r>
-        <w:rPr>
-          <w:i/>
-        </w:rPr>
-        <w:t xml:space="preserve">Vie et milieu-life and enVironment.</w:t>
-      </w:r>
-      <w:r>
-        <w:t xml:space="preserve"> </w:t>
-      </w:r>
-      <w:r>
-        <w:t xml:space="preserve">66:333–42.</w:t>
-      </w:r>
-      <w:r>
-        <w:t xml:space="preserve"> </w:t>
-      </w:r>
-    </w:p>
-    <w:bookmarkEnd w:id="49"/>
-    <w:bookmarkStart w:id="50" w:name="ref-BorrMood14"/>
+        <w:t xml:space="preserve">Pomeranz et al.</w:t>
+      </w:r>
+      <w:r>
+        <w:t xml:space="preserve"> </w:t>
+      </w:r>
+      <w:r>
+        <w:t xml:space="preserve">(2018). Inferring predator-prey interactions in food webs.</w:t>
+      </w:r>
+      <w:r>
+        <w:t xml:space="preserve"> </w:t>
+      </w:r>
+      <w:r>
+        <w:rPr>
+          <w:i/>
+        </w:rPr>
+        <w:t xml:space="preserve">Methods in Ecology and Evolution.</w:t>
+      </w:r>
+      <w:r>
+        <w:t xml:space="preserve"> </w:t>
+      </w:r>
+      <w:r>
+        <w:t xml:space="preserve">0.</w:t>
+      </w:r>
+      <w:r>
+        <w:t xml:space="preserve"> </w:t>
+      </w:r>
+    </w:p>
+    <w:bookmarkEnd w:id="75"/>
+    <w:bookmarkStart w:id="76" w:name="ref-RoyBaxt16"/>
     <w:p>
       <w:pPr>
         <w:pStyle w:val="Bibliography"/>
@@ -2054,35 +2938,35 @@
         <w:rPr>
           <w:b/>
         </w:rPr>
-        <w:t xml:space="preserve">Borrett et al.</w:t>
-      </w:r>
-      <w:r>
-        <w:t xml:space="preserve"> </w:t>
-      </w:r>
-      <w:r>
-        <w:t xml:space="preserve">(2014). The rise of Network Ecology: Maps of the topic diversity and scientific collaboration.</w:t>
-      </w:r>
-      <w:r>
-        <w:t xml:space="preserve"> </w:t>
-      </w:r>
-      <w:r>
-        <w:rPr>
-          <w:i/>
-        </w:rPr>
-        <w:t xml:space="preserve">Ecological Modelling.</w:t>
-      </w:r>
-      <w:r>
-        <w:t xml:space="preserve"> </w:t>
-      </w:r>
-      <w:r>
-        <w:t xml:space="preserve">293:111–27.</w:t>
-      </w:r>
-      <w:r>
-        <w:t xml:space="preserve"> </w:t>
-      </w:r>
-    </w:p>
-    <w:bookmarkEnd w:id="50"/>
-    <w:bookmarkStart w:id="51" w:name="ref-BrouGrav17"/>
+        <w:t xml:space="preserve">Roy et al.</w:t>
+      </w:r>
+      <w:r>
+        <w:t xml:space="preserve"> </w:t>
+      </w:r>
+      <w:r>
+        <w:t xml:space="preserve">(2016). Focal Plant Observations as a Standardised Method for Pollinator Monitoring: Opportunities and Limitations for Mass Participation Citizen Science.</w:t>
+      </w:r>
+      <w:r>
+        <w:t xml:space="preserve"> </w:t>
+      </w:r>
+      <w:r>
+        <w:rPr>
+          <w:i/>
+        </w:rPr>
+        <w:t xml:space="preserve">PLOS ONE.</w:t>
+      </w:r>
+      <w:r>
+        <w:t xml:space="preserve"> </w:t>
+      </w:r>
+      <w:r>
+        <w:t xml:space="preserve">11:e0150794.</w:t>
+      </w:r>
+      <w:r>
+        <w:t xml:space="preserve"> </w:t>
+      </w:r>
+    </w:p>
+    <w:bookmarkEnd w:id="76"/>
+    <w:bookmarkStart w:id="77" w:name="ref-StocPois17"/>
     <w:p>
       <w:pPr>
         <w:pStyle w:val="Bibliography"/>
@@ -2091,29 +2975,35 @@
         <w:rPr>
           <w:b/>
         </w:rPr>
-        <w:t xml:space="preserve">Brousseau et al.</w:t>
-      </w:r>
-      <w:r>
-        <w:t xml:space="preserve"> </w:t>
-      </w:r>
-      <w:r>
-        <w:t xml:space="preserve">(2017). Trait-matching and phylogeny as predictors of predator-prey interactions involving ground beetles.</w:t>
-      </w:r>
-      <w:r>
-        <w:t xml:space="preserve"> </w:t>
-      </w:r>
-      <w:r>
-        <w:rPr>
-          <w:i/>
-        </w:rPr>
-        <w:t xml:space="preserve">Functional Ecology.</w:t>
-      </w:r>
-      <w:r>
-        <w:t xml:space="preserve"> </w:t>
-      </w:r>
-    </w:p>
-    <w:bookmarkEnd w:id="51"/>
-    <w:bookmarkStart w:id="52" w:name="ref-Brun10"/>
+        <w:t xml:space="preserve">Stock et al.</w:t>
+      </w:r>
+      <w:r>
+        <w:t xml:space="preserve"> </w:t>
+      </w:r>
+      <w:r>
+        <w:t xml:space="preserve">(2017). Linear filtering reveals false negatives in species interaction data.</w:t>
+      </w:r>
+      <w:r>
+        <w:t xml:space="preserve"> </w:t>
+      </w:r>
+      <w:r>
+        <w:rPr>
+          <w:i/>
+        </w:rPr>
+        <w:t xml:space="preserve">Scientific Reports.</w:t>
+      </w:r>
+      <w:r>
+        <w:t xml:space="preserve"> </w:t>
+      </w:r>
+      <w:r>
+        <w:t xml:space="preserve">7:45908.</w:t>
+      </w:r>
+      <w:r>
+        <w:t xml:space="preserve"> </w:t>
+      </w:r>
+    </w:p>
+    <w:bookmarkEnd w:id="77"/>
+    <w:bookmarkStart w:id="78" w:name="ref-StroLero14"/>
     <w:p>
       <w:pPr>
         <w:pStyle w:val="Bibliography"/>
@@ -2122,32 +3012,32 @@
         <w:rPr>
           <w:b/>
         </w:rPr>
-        <w:t xml:space="preserve">Bruna</w:t>
-      </w:r>
-      <w:r>
-        <w:t xml:space="preserve">. (2010). Scientific Journals can Advance Tropical Biology and Conservation by Requiring Data Archiving.</w:t>
-      </w:r>
-      <w:r>
-        <w:t xml:space="preserve"> </w:t>
-      </w:r>
-      <w:r>
-        <w:rPr>
-          <w:i/>
-        </w:rPr>
-        <w:t xml:space="preserve">Biotropica.</w:t>
-      </w:r>
-      <w:r>
-        <w:t xml:space="preserve"> </w:t>
-      </w:r>
-      <w:r>
-        <w:t xml:space="preserve">42:399–401.</w:t>
-      </w:r>
-      <w:r>
-        <w:t xml:space="preserve"> </w:t>
-      </w:r>
-    </w:p>
-    <w:bookmarkEnd w:id="52"/>
-    <w:bookmarkStart w:id="53" w:name="ref-CollRam08"/>
+        <w:t xml:space="preserve">Strong &amp; Leroux</w:t>
+      </w:r>
+      <w:r>
+        <w:t xml:space="preserve">. (2014). Impact of Non-Native Terrestrial Mammals on the Structure of the Terrestrial Mammal Food Web of Newfoundland, Canada.</w:t>
+      </w:r>
+      <w:r>
+        <w:t xml:space="preserve"> </w:t>
+      </w:r>
+      <w:r>
+        <w:rPr>
+          <w:i/>
+        </w:rPr>
+        <w:t xml:space="preserve">PLOS ONE.</w:t>
+      </w:r>
+      <w:r>
+        <w:t xml:space="preserve"> </w:t>
+      </w:r>
+      <w:r>
+        <w:t xml:space="preserve">9:e106264.</w:t>
+      </w:r>
+      <w:r>
+        <w:t xml:space="preserve"> </w:t>
+      </w:r>
+    </w:p>
+    <w:bookmarkEnd w:id="78"/>
+    <w:bookmarkStart w:id="79" w:name="ref-ThomGonz17"/>
     <w:p>
       <w:pPr>
         <w:pStyle w:val="Bibliography"/>
@@ -2156,35 +3046,32 @@
         <w:rPr>
           <w:b/>
         </w:rPr>
-        <w:t xml:space="preserve">Collen et al.</w:t>
-      </w:r>
-      <w:r>
-        <w:t xml:space="preserve"> </w:t>
-      </w:r>
-      <w:r>
-        <w:t xml:space="preserve">(2008). The Tropical Biodiversity Data Gap: Addressing Disparity in Global Monitoring.</w:t>
-      </w:r>
-      <w:r>
-        <w:t xml:space="preserve"> </w:t>
-      </w:r>
-      <w:r>
-        <w:rPr>
-          <w:i/>
-        </w:rPr>
-        <w:t xml:space="preserve">Tropical Conservation Science.</w:t>
-      </w:r>
-      <w:r>
-        <w:t xml:space="preserve"> </w:t>
-      </w:r>
-      <w:r>
-        <w:t xml:space="preserve">1:75–88.</w:t>
-      </w:r>
-      <w:r>
-        <w:t xml:space="preserve"> </w:t>
-      </w:r>
-    </w:p>
-    <w:bookmarkEnd w:id="53"/>
-    <w:bookmarkStart w:id="54" w:name="ref-DalsTroj13"/>
+        <w:t xml:space="preserve">Thompson &amp; Gonzalez</w:t>
+      </w:r>
+      <w:r>
+        <w:t xml:space="preserve">. (2017). Dispersal governs the reorganization of ecological networks under environmental change.</w:t>
+      </w:r>
+      <w:r>
+        <w:t xml:space="preserve"> </w:t>
+      </w:r>
+      <w:r>
+        <w:rPr>
+          <w:i/>
+        </w:rPr>
+        <w:t xml:space="preserve">Nature Ecology &amp; Evolution.</w:t>
+      </w:r>
+      <w:r>
+        <w:t xml:space="preserve"> </w:t>
+      </w:r>
+      <w:r>
+        <w:t xml:space="preserve">1:0162.</w:t>
+      </w:r>
+      <w:r>
+        <w:t xml:space="preserve"> </w:t>
+      </w:r>
+    </w:p>
+    <w:bookmarkEnd w:id="79"/>
+    <w:bookmarkStart w:id="80" w:name="ref-TrojOles16"/>
     <w:p>
       <w:pPr>
         <w:pStyle w:val="Bibliography"/>
@@ -2193,35 +3080,32 @@
         <w:rPr>
           <w:b/>
         </w:rPr>
-        <w:t xml:space="preserve">Dalsgaard et al.</w:t>
-      </w:r>
-      <w:r>
-        <w:t xml:space="preserve"> </w:t>
-      </w:r>
-      <w:r>
-        <w:t xml:space="preserve">(2013). Historical climate-change influences modularity and nestedness of pollination networks.</w:t>
-      </w:r>
-      <w:r>
-        <w:t xml:space="preserve"> </w:t>
-      </w:r>
-      <w:r>
-        <w:rPr>
-          <w:i/>
-        </w:rPr>
-        <w:t xml:space="preserve">Ecography.</w:t>
-      </w:r>
-      <w:r>
-        <w:t xml:space="preserve"> </w:t>
-      </w:r>
-      <w:r>
-        <w:t xml:space="preserve">36:1331–40.</w:t>
-      </w:r>
-      <w:r>
-        <w:t xml:space="preserve"> </w:t>
-      </w:r>
-    </w:p>
-    <w:bookmarkEnd w:id="54"/>
-    <w:bookmarkStart w:id="55" w:name="ref-DelmBess18"/>
+        <w:t xml:space="preserve">Trøjelsgaard &amp; Olesen</w:t>
+      </w:r>
+      <w:r>
+        <w:t xml:space="preserve">. (2016). Ecological networks in motion: micro- and macroscopic variability across scales.</w:t>
+      </w:r>
+      <w:r>
+        <w:t xml:space="preserve"> </w:t>
+      </w:r>
+      <w:r>
+        <w:rPr>
+          <w:i/>
+        </w:rPr>
+        <w:t xml:space="preserve">Funct Ecol.</w:t>
+      </w:r>
+      <w:r>
+        <w:t xml:space="preserve"> </w:t>
+      </w:r>
+      <w:r>
+        <w:t xml:space="preserve">30:1926–35.</w:t>
+      </w:r>
+      <w:r>
+        <w:t xml:space="preserve"> </w:t>
+      </w:r>
+    </w:p>
+    <w:bookmarkEnd w:id="80"/>
+    <w:bookmarkStart w:id="81" w:name="ref-TyliMorr17"/>
     <w:p>
       <w:pPr>
         <w:pStyle w:val="Bibliography"/>
@@ -2230,32 +3114,32 @@
         <w:rPr>
           <w:b/>
         </w:rPr>
-        <w:t xml:space="preserve">Delmas et al.</w:t>
-      </w:r>
-      <w:r>
-        <w:t xml:space="preserve"> </w:t>
-      </w:r>
-      <w:r>
-        <w:t xml:space="preserve">(2018). Analysing ecological networks of species interactions.</w:t>
-      </w:r>
-      <w:r>
-        <w:t xml:space="preserve"> </w:t>
-      </w:r>
-      <w:r>
-        <w:rPr>
-          <w:i/>
-        </w:rPr>
-        <w:t xml:space="preserve">Biological Reviews.</w:t>
-      </w:r>
-      <w:r>
-        <w:t xml:space="preserve">:112540.</w:t>
-      </w:r>
-      <w:r>
-        <w:t xml:space="preserve"> </w:t>
-      </w:r>
-    </w:p>
-    <w:bookmarkEnd w:id="55"/>
-    <w:bookmarkStart w:id="56" w:name="ref-DesjLaig17"/>
+        <w:t xml:space="preserve">Tylianakis &amp; Morris</w:t>
+      </w:r>
+      <w:r>
+        <w:t xml:space="preserve">. (2017). Ecological Networks Across Environmental Gradients.</w:t>
+      </w:r>
+      <w:r>
+        <w:t xml:space="preserve"> </w:t>
+      </w:r>
+      <w:r>
+        <w:rPr>
+          <w:i/>
+        </w:rPr>
+        <w:t xml:space="preserve">Annual Review of Ecology, Evolution, and Systematics.</w:t>
+      </w:r>
+      <w:r>
+        <w:t xml:space="preserve"> </w:t>
+      </w:r>
+      <w:r>
+        <w:t xml:space="preserve">48:25–48.</w:t>
+      </w:r>
+      <w:r>
+        <w:t xml:space="preserve"> </w:t>
+      </w:r>
+    </w:p>
+    <w:bookmarkEnd w:id="81"/>
+    <w:bookmarkStart w:id="82" w:name="ref-Whit62"/>
     <w:p>
       <w:pPr>
         <w:pStyle w:val="Bibliography"/>
@@ -2264,35 +3148,32 @@
         <w:rPr>
           <w:b/>
         </w:rPr>
-        <w:t xml:space="preserve">Desjardins-Proulx et al.</w:t>
-      </w:r>
-      <w:r>
-        <w:t xml:space="preserve"> </w:t>
-      </w:r>
-      <w:r>
-        <w:t xml:space="preserve">(2017). Ecological interactions and the Netflix problem.</w:t>
-      </w:r>
-      <w:r>
-        <w:t xml:space="preserve"> </w:t>
-      </w:r>
-      <w:r>
-        <w:rPr>
-          <w:i/>
-        </w:rPr>
-        <w:t xml:space="preserve">PeerJ.</w:t>
-      </w:r>
-      <w:r>
-        <w:t xml:space="preserve"> </w:t>
-      </w:r>
-      <w:r>
-        <w:t xml:space="preserve">5.</w:t>
-      </w:r>
-      <w:r>
-        <w:t xml:space="preserve"> </w:t>
-      </w:r>
-    </w:p>
-    <w:bookmarkEnd w:id="56"/>
-    <w:bookmarkStart w:id="57" w:name="ref-EitzAbre19"/>
+        <w:t xml:space="preserve">Whittaker</w:t>
+      </w:r>
+      <w:r>
+        <w:t xml:space="preserve">. (1962). Classification of Natural Communities.</w:t>
+      </w:r>
+      <w:r>
+        <w:t xml:space="preserve"> </w:t>
+      </w:r>
+      <w:r>
+        <w:rPr>
+          <w:i/>
+        </w:rPr>
+        <w:t xml:space="preserve">Botanical Review.</w:t>
+      </w:r>
+      <w:r>
+        <w:t xml:space="preserve"> </w:t>
+      </w:r>
+      <w:r>
+        <w:t xml:space="preserve">28:1–239.</w:t>
+      </w:r>
+      <w:r>
+        <w:t xml:space="preserve"> </w:t>
+      </w:r>
+    </w:p>
+    <w:bookmarkEnd w:id="82"/>
+    <w:bookmarkStart w:id="83" w:name="ref-YeakPire14"/>
     <w:p>
       <w:pPr>
         <w:pStyle w:val="Bibliography"/>
@@ -2301,359 +3182,13 @@
         <w:rPr>
           <w:b/>
         </w:rPr>
-        <w:t xml:space="preserve">Eitzinger et al.</w:t>
-      </w:r>
-      <w:r>
-        <w:t xml:space="preserve"> </w:t>
-      </w:r>
-      <w:r>
-        <w:t xml:space="preserve">(2019). Assessing changes in arthropod predator–prey interactions through DNA-based gut content analysis—variable environment, stable diet.</w:t>
-      </w:r>
-      <w:r>
-        <w:t xml:space="preserve"> </w:t>
-      </w:r>
-      <w:r>
-        <w:rPr>
-          <w:i/>
-        </w:rPr>
-        <w:t xml:space="preserve">Molecular Ecology.</w:t>
-      </w:r>
-      <w:r>
-        <w:t xml:space="preserve"> </w:t>
-      </w:r>
-      <w:r>
-        <w:t xml:space="preserve">28:266–80.</w:t>
-      </w:r>
-      <w:r>
-        <w:t xml:space="preserve"> </w:t>
-      </w:r>
-    </w:p>
-    <w:bookmarkEnd w:id="57"/>
-    <w:bookmarkStart w:id="58" w:name="ref-EvanKits16"/>
-    <w:p>
-      <w:pPr>
-        <w:pStyle w:val="Bibliography"/>
-      </w:pPr>
-      <w:r>
-        <w:rPr>
-          <w:b/>
-        </w:rPr>
-        <w:t xml:space="preserve">Evans et al.</w:t>
-      </w:r>
-      <w:r>
-        <w:t xml:space="preserve"> </w:t>
-      </w:r>
-      <w:r>
-        <w:t xml:space="preserve">(2016). Merging DNA metabarcoding and ecological network analysis to understand and build resilient terrestrial ecosystems.</w:t>
-      </w:r>
-      <w:r>
-        <w:t xml:space="preserve"> </w:t>
-      </w:r>
-      <w:r>
-        <w:rPr>
-          <w:i/>
-        </w:rPr>
-        <w:t xml:space="preserve">Functional Ecology.</w:t>
-      </w:r>
-      <w:r>
-        <w:t xml:space="preserve"> </w:t>
-      </w:r>
-    </w:p>
-    <w:bookmarkEnd w:id="58"/>
-    <w:bookmarkStart w:id="59" w:name="ref-GravBais18"/>
-    <w:p>
-      <w:pPr>
-        <w:pStyle w:val="Bibliography"/>
-      </w:pPr>
-      <w:r>
-        <w:rPr>
-          <w:b/>
-        </w:rPr>
-        <w:t xml:space="preserve">Gravel et al.</w:t>
-      </w:r>
-      <w:r>
-        <w:t xml:space="preserve"> </w:t>
-      </w:r>
-      <w:r>
-        <w:t xml:space="preserve">(2018). Bringing Elton and Grinnell together: a quantitative framework to represent the biogeography of ecological interaction networks.</w:t>
-      </w:r>
-      <w:r>
-        <w:t xml:space="preserve"> </w:t>
-      </w:r>
-      <w:r>
-        <w:rPr>
-          <w:i/>
-        </w:rPr>
-        <w:t xml:space="preserve">Ecography.</w:t>
-      </w:r>
-      <w:r>
-        <w:t xml:space="preserve"> </w:t>
-      </w:r>
-      <w:r>
-        <w:t xml:space="preserve">0.</w:t>
-      </w:r>
-      <w:r>
-        <w:t xml:space="preserve"> </w:t>
-      </w:r>
-    </w:p>
-    <w:bookmarkEnd w:id="59"/>
-    <w:bookmarkStart w:id="60" w:name="ref-GravPois13"/>
-    <w:p>
-      <w:pPr>
-        <w:pStyle w:val="Bibliography"/>
-      </w:pPr>
-      <w:r>
-        <w:rPr>
-          <w:b/>
-        </w:rPr>
-        <w:t xml:space="preserve">Gravel et al.</w:t>
-      </w:r>
-      <w:r>
-        <w:t xml:space="preserve"> </w:t>
-      </w:r>
-      <w:r>
-        <w:t xml:space="preserve">(2013). Inferring food web structure from predator-prey body size relationships. Freckleton, ed.</w:t>
-      </w:r>
-      <w:r>
-        <w:t xml:space="preserve"> </w:t>
-      </w:r>
-      <w:r>
-        <w:rPr>
-          <w:i/>
-        </w:rPr>
-        <w:t xml:space="preserve">Methods in Ecology and Evolution.</w:t>
-      </w:r>
-      <w:r>
-        <w:t xml:space="preserve"> </w:t>
-      </w:r>
-      <w:r>
-        <w:t xml:space="preserve">4:1083–90.</w:t>
-      </w:r>
-      <w:r>
-        <w:t xml:space="preserve"> </w:t>
-      </w:r>
-    </w:p>
-    <w:bookmarkEnd w:id="60"/>
-    <w:bookmarkStart w:id="61" w:name="ref-GuidBart19"/>
-    <w:p>
-      <w:pPr>
-        <w:pStyle w:val="Bibliography"/>
-      </w:pPr>
-      <w:r>
-        <w:rPr>
-          <w:b/>
-        </w:rPr>
-        <w:t xml:space="preserve">Guiden et al.</w:t>
-      </w:r>
-      <w:r>
-        <w:t xml:space="preserve"> </w:t>
-      </w:r>
-      <w:r>
-        <w:t xml:space="preserve">(2019). Predator–Prey Interactions in the Anthropocene: Reconciling Multiple Aspects of Novelty.</w:t>
-      </w:r>
-      <w:r>
-        <w:t xml:space="preserve"> </w:t>
-      </w:r>
-      <w:r>
-        <w:rPr>
-          <w:i/>
-        </w:rPr>
-        <w:t xml:space="preserve">Trends in Ecology &amp; Evolution.</w:t>
-      </w:r>
-      <w:r>
-        <w:t xml:space="preserve"> </w:t>
-      </w:r>
-      <w:r>
-        <w:t xml:space="preserve">0.</w:t>
-      </w:r>
-      <w:r>
-        <w:t xml:space="preserve"> </w:t>
-      </w:r>
-    </w:p>
-    <w:bookmarkEnd w:id="61"/>
-    <w:bookmarkStart w:id="62" w:name="ref-HuiRich19"/>
-    <w:p>
-      <w:pPr>
-        <w:pStyle w:val="Bibliography"/>
-      </w:pPr>
-      <w:r>
-        <w:rPr>
-          <w:b/>
-        </w:rPr>
-        <w:t xml:space="preserve">Hui &amp; Richardson</w:t>
-      </w:r>
-      <w:r>
-        <w:t xml:space="preserve">. (2019). How to Invade an Ecological Network.</w:t>
-      </w:r>
-      <w:r>
-        <w:t xml:space="preserve"> </w:t>
-      </w:r>
-      <w:r>
-        <w:rPr>
-          <w:i/>
-        </w:rPr>
-        <w:t xml:space="preserve">Trends in Ecology &amp; Evolution.</w:t>
-      </w:r>
-      <w:r>
-        <w:t xml:space="preserve"> </w:t>
-      </w:r>
-      <w:r>
-        <w:t xml:space="preserve">34:121–31.</w:t>
-      </w:r>
-      <w:r>
-        <w:t xml:space="preserve"> </w:t>
-      </w:r>
-    </w:p>
-    <w:bookmarkEnd w:id="62"/>
-    <w:bookmarkStart w:id="63" w:name="ref-LosaScho17"/>
-    <w:p>
-      <w:pPr>
-        <w:pStyle w:val="Bibliography"/>
-      </w:pPr>
-      <w:r>
-        <w:rPr>
-          <w:b/>
-        </w:rPr>
-        <w:t xml:space="preserve">Losapio &amp; Schöb</w:t>
-      </w:r>
-      <w:r>
-        <w:t xml:space="preserve">. (2017). Resistance of plant–plant networks to biodiversity loss and secondary extinctions following simulated environmental changes.</w:t>
-      </w:r>
-      <w:r>
-        <w:t xml:space="preserve"> </w:t>
-      </w:r>
-      <w:r>
-        <w:rPr>
-          <w:i/>
-        </w:rPr>
-        <w:t xml:space="preserve">Functional Ecology.</w:t>
-      </w:r>
-      <w:r>
-        <w:t xml:space="preserve"> </w:t>
-      </w:r>
-      <w:r>
-        <w:t xml:space="preserve">31:1145–52.</w:t>
-      </w:r>
-      <w:r>
-        <w:t xml:space="preserve"> </w:t>
-      </w:r>
-    </w:p>
-    <w:bookmarkEnd w:id="63"/>
-    <w:bookmarkStart w:id="64" w:name="ref-MagrHolz17"/>
-    <w:p>
-      <w:pPr>
-        <w:pStyle w:val="Bibliography"/>
-      </w:pPr>
-      <w:r>
-        <w:rPr>
-          <w:b/>
-        </w:rPr>
-        <w:t xml:space="preserve">Magrach et al.</w:t>
-      </w:r>
-      <w:r>
-        <w:t xml:space="preserve"> </w:t>
-      </w:r>
-      <w:r>
-        <w:t xml:space="preserve">(2017). Plant-pollinator networks in semi-natural grasslands are resistant to the loss of pollinators during blooming of mass-flowering crops.</w:t>
-      </w:r>
-      <w:r>
-        <w:t xml:space="preserve"> </w:t>
-      </w:r>
-      <w:r>
-        <w:rPr>
-          <w:i/>
-        </w:rPr>
-        <w:t xml:space="preserve">Ecography.</w:t>
-      </w:r>
-      <w:r>
-        <w:t xml:space="preserve">:n/a–a.</w:t>
-      </w:r>
-      <w:r>
-        <w:t xml:space="preserve"> </w:t>
-      </w:r>
-    </w:p>
-    <w:bookmarkEnd w:id="64"/>
-    <w:bookmarkStart w:id="65" w:name="ref-MautParr13"/>
-    <w:p>
-      <w:pPr>
-        <w:pStyle w:val="Bibliography"/>
-      </w:pPr>
-      <w:r>
-        <w:rPr>
-          <w:b/>
-        </w:rPr>
-        <w:t xml:space="preserve">Mauthner &amp; Parry</w:t>
-      </w:r>
-      <w:r>
-        <w:t xml:space="preserve">. (2013). Open Access Digital Data Sharing: Principles, Policies and Practices.</w:t>
-      </w:r>
-      <w:r>
-        <w:t xml:space="preserve"> </w:t>
-      </w:r>
-      <w:r>
-        <w:rPr>
-          <w:i/>
-        </w:rPr>
-        <w:t xml:space="preserve">Social Epistemology.</w:t>
-      </w:r>
-      <w:r>
-        <w:t xml:space="preserve"> </w:t>
-      </w:r>
-      <w:r>
-        <w:t xml:space="preserve">27:47–67.</w:t>
-      </w:r>
-      <w:r>
-        <w:t xml:space="preserve"> </w:t>
-      </w:r>
-    </w:p>
-    <w:bookmarkEnd w:id="65"/>
-    <w:bookmarkStart w:id="66" w:name="ref-MoraMati15"/>
-    <w:p>
-      <w:pPr>
-        <w:pStyle w:val="Bibliography"/>
-      </w:pPr>
-      <w:r>
-        <w:rPr>
-          <w:b/>
-        </w:rPr>
-        <w:t xml:space="preserve">Morales-Castilla et al.</w:t>
-      </w:r>
-      <w:r>
-        <w:t xml:space="preserve"> </w:t>
-      </w:r>
-      <w:r>
-        <w:t xml:space="preserve">(2015). Inferring biotic interactions from proxies.</w:t>
-      </w:r>
-      <w:r>
-        <w:t xml:space="preserve"> </w:t>
-      </w:r>
-      <w:r>
-        <w:rPr>
-          <w:i/>
-        </w:rPr>
-        <w:t xml:space="preserve">Trends in Ecology &amp; Evolution.</w:t>
-      </w:r>
-      <w:r>
-        <w:t xml:space="preserve"> </w:t>
-      </w:r>
-    </w:p>
-    <w:bookmarkEnd w:id="66"/>
-    <w:bookmarkStart w:id="67" w:name="ref-MuscPrab18"/>
-    <w:p>
-      <w:pPr>
-        <w:pStyle w:val="Bibliography"/>
-      </w:pPr>
-      <w:r>
-        <w:rPr>
-          <w:b/>
-        </w:rPr>
-        <w:t xml:space="preserve">Muscente et al.</w:t>
-      </w:r>
-      <w:r>
-        <w:t xml:space="preserve"> </w:t>
-      </w:r>
-      <w:r>
-        <w:t xml:space="preserve">(2018). Quantifying ecological impacts of mass extinctions with network analysis of fossil communities.</w:t>
+        <w:t xml:space="preserve">Yeakel et al.</w:t>
+      </w:r>
+      <w:r>
+        <w:t xml:space="preserve"> </w:t>
+      </w:r>
+      <w:r>
+        <w:t xml:space="preserve">(2014). Collapse of an ecological network in Ancient Egypt.</w:t>
       </w:r>
       <w:r>
         <w:t xml:space="preserve"> </w:t>
@@ -2665,656 +3200,17 @@
         <w:t xml:space="preserve">PNAS.</w:t>
       </w:r>
       <w:r>
-        <w:t xml:space="preserve">:201719976.</w:t>
-      </w:r>
-      <w:r>
-        <w:t xml:space="preserve"> </w:t>
-      </w:r>
-    </w:p>
-    <w:bookmarkEnd w:id="67"/>
-    <w:bookmarkStart w:id="68" w:name="ref-NenzMont14"/>
-    <w:p>
-      <w:pPr>
-        <w:pStyle w:val="Bibliography"/>
-      </w:pPr>
-      <w:r>
-        <w:rPr>
-          <w:b/>
-        </w:rPr>
-        <w:t xml:space="preserve">Nenzén et al.</w:t>
-      </w:r>
-      <w:r>
-        <w:t xml:space="preserve"> </w:t>
-      </w:r>
-      <w:r>
-        <w:t xml:space="preserve">(2014). The Impact of 850,000 Years of Climate Changes on the Structure and Dynamics of Mammal Food Webs.</w:t>
-      </w:r>
-      <w:r>
-        <w:t xml:space="preserve"> </w:t>
-      </w:r>
-      <w:r>
-        <w:rPr>
-          <w:i/>
-        </w:rPr>
-        <w:t xml:space="preserve">PLOS ONE.</w:t>
-      </w:r>
-      <w:r>
-        <w:t xml:space="preserve"> </w:t>
-      </w:r>
-      <w:r>
-        <w:t xml:space="preserve">9:e106651.</w:t>
-      </w:r>
-      <w:r>
-        <w:t xml:space="preserve"> </w:t>
-      </w:r>
-    </w:p>
-    <w:bookmarkEnd w:id="68"/>
-    <w:bookmarkStart w:id="69" w:name="ref-PellAlbo17"/>
-    <w:p>
-      <w:pPr>
-        <w:pStyle w:val="Bibliography"/>
-      </w:pPr>
-      <w:r>
-        <w:rPr>
-          <w:b/>
-        </w:rPr>
-        <w:t xml:space="preserve">Pellissier et al.</w:t>
-      </w:r>
-      <w:r>
-        <w:t xml:space="preserve"> </w:t>
-      </w:r>
-      <w:r>
-        <w:t xml:space="preserve">(2017). Comparing species interaction networks along environmental gradients.</w:t>
-      </w:r>
-      <w:r>
-        <w:t xml:space="preserve"> </w:t>
-      </w:r>
-      <w:r>
-        <w:rPr>
-          <w:i/>
-        </w:rPr>
-        <w:t xml:space="preserve">Biol Rev Camb Philos Soc.</w:t>
-      </w:r>
-      <w:r>
-        <w:t xml:space="preserve"> </w:t>
-      </w:r>
-    </w:p>
-    <w:bookmarkEnd w:id="69"/>
-    <w:bookmarkStart w:id="70" w:name="ref-PocoRoy15"/>
-    <w:p>
-      <w:pPr>
-        <w:pStyle w:val="Bibliography"/>
-      </w:pPr>
-      <w:r>
-        <w:rPr>
-          <w:b/>
-        </w:rPr>
-        <w:t xml:space="preserve">Pocock et al.</w:t>
-      </w:r>
-      <w:r>
-        <w:t xml:space="preserve"> </w:t>
-      </w:r>
-      <w:r>
-        <w:t xml:space="preserve">(2015). The Biological Records Centre: a pioneer of citizen science.</w:t>
-      </w:r>
-      <w:r>
-        <w:t xml:space="preserve"> </w:t>
-      </w:r>
-      <w:r>
-        <w:rPr>
-          <w:i/>
-        </w:rPr>
-        <w:t xml:space="preserve">Biol J Linn Soc.</w:t>
-      </w:r>
-      <w:r>
-        <w:t xml:space="preserve"> </w:t>
-      </w:r>
-      <w:r>
-        <w:t xml:space="preserve">115:475–93.</w:t>
-      </w:r>
-      <w:r>
-        <w:t xml:space="preserve"> </w:t>
-      </w:r>
-    </w:p>
-    <w:bookmarkEnd w:id="70"/>
-    <w:bookmarkStart w:id="71" w:name="ref-PoisBais16"/>
-    <w:p>
-      <w:pPr>
-        <w:pStyle w:val="Bibliography"/>
-      </w:pPr>
-      <w:r>
-        <w:rPr>
-          <w:b/>
-        </w:rPr>
-        <w:t xml:space="preserve">Poisot et al.</w:t>
-      </w:r>
-      <w:r>
-        <w:t xml:space="preserve"> </w:t>
-      </w:r>
-      <w:r>
-        <w:t xml:space="preserve">(2016a). mangal - making ecological network analysis simple.</w:t>
-      </w:r>
-      <w:r>
-        <w:t xml:space="preserve"> </w:t>
-      </w:r>
-      <w:r>
-        <w:rPr>
-          <w:i/>
-        </w:rPr>
-        <w:t xml:space="preserve">Ecography.</w:t>
-      </w:r>
-      <w:r>
-        <w:t xml:space="preserve"> </w:t>
-      </w:r>
-      <w:r>
-        <w:t xml:space="preserve">39:384–90.</w:t>
-      </w:r>
-      <w:r>
-        <w:t xml:space="preserve"> </w:t>
-      </w:r>
-    </w:p>
-    <w:bookmarkEnd w:id="71"/>
-    <w:bookmarkStart w:id="72" w:name="ref-PoisCana12"/>
-    <w:p>
-      <w:pPr>
-        <w:pStyle w:val="Bibliography"/>
-      </w:pPr>
-      <w:r>
-        <w:rPr>
-          <w:b/>
-        </w:rPr>
-        <w:t xml:space="preserve">Poisot et al.</w:t>
-      </w:r>
-      <w:r>
-        <w:t xml:space="preserve"> </w:t>
-      </w:r>
-      <w:r>
-        <w:t xml:space="preserve">(2012). The dissimilarity of species interaction networks.</w:t>
-      </w:r>
-      <w:r>
-        <w:t xml:space="preserve"> </w:t>
-      </w:r>
-      <w:r>
-        <w:rPr>
-          <w:i/>
-        </w:rPr>
-        <w:t xml:space="preserve">Ecol Lett.</w:t>
-      </w:r>
-      <w:r>
-        <w:t xml:space="preserve"> </w:t>
-      </w:r>
-      <w:r>
-        <w:t xml:space="preserve">15:1353–61.</w:t>
-      </w:r>
-      <w:r>
-        <w:t xml:space="preserve"> </w:t>
-      </w:r>
-    </w:p>
-    <w:bookmarkEnd w:id="72"/>
-    <w:bookmarkStart w:id="73" w:name="ref-PoisGrav16"/>
-    <w:p>
-      <w:pPr>
-        <w:pStyle w:val="Bibliography"/>
-      </w:pPr>
-      <w:r>
-        <w:rPr>
-          <w:b/>
-        </w:rPr>
-        <w:t xml:space="preserve">Poisot et al.</w:t>
-      </w:r>
-      <w:r>
-        <w:t xml:space="preserve"> </w:t>
-      </w:r>
-      <w:r>
-        <w:t xml:space="preserve">(2016b). Synthetic datasets and community tools for the rapid testing of ecological hypotheses.</w:t>
-      </w:r>
-      <w:r>
-        <w:t xml:space="preserve"> </w:t>
-      </w:r>
-      <w:r>
-        <w:rPr>
-          <w:i/>
-        </w:rPr>
-        <w:t xml:space="preserve">Ecography.</w:t>
-      </w:r>
-      <w:r>
-        <w:t xml:space="preserve"> </w:t>
-      </w:r>
-      <w:r>
-        <w:t xml:space="preserve">39:402–8.</w:t>
-      </w:r>
-      <w:r>
-        <w:t xml:space="preserve"> </w:t>
-      </w:r>
-    </w:p>
-    <w:bookmarkEnd w:id="73"/>
-    <w:bookmarkStart w:id="74" w:name="ref-PoisGuev17"/>
-    <w:p>
-      <w:pPr>
-        <w:pStyle w:val="Bibliography"/>
-      </w:pPr>
-      <w:r>
-        <w:rPr>
-          <w:b/>
-        </w:rPr>
-        <w:t xml:space="preserve">Poisot et al.</w:t>
-      </w:r>
-      <w:r>
-        <w:t xml:space="preserve"> </w:t>
-      </w:r>
-      <w:r>
-        <w:t xml:space="preserve">(2017). Hosts, parasites and their interactions respond to different climatic variables.</w:t>
-      </w:r>
-      <w:r>
-        <w:t xml:space="preserve"> </w:t>
-      </w:r>
-      <w:r>
-        <w:rPr>
-          <w:i/>
-        </w:rPr>
-        <w:t xml:space="preserve">Global Ecol Biogeogr.</w:t>
-      </w:r>
-      <w:r>
-        <w:t xml:space="preserve">:n/a–a.</w:t>
-      </w:r>
-      <w:r>
-        <w:t xml:space="preserve"> </w:t>
-      </w:r>
-    </w:p>
-    <w:bookmarkEnd w:id="74"/>
-    <w:bookmarkStart w:id="75" w:name="ref-PoisStou15"/>
-    <w:p>
-      <w:pPr>
-        <w:pStyle w:val="Bibliography"/>
-      </w:pPr>
-      <w:r>
-        <w:rPr>
-          <w:b/>
-        </w:rPr>
-        <w:t xml:space="preserve">Poisot et al.</w:t>
-      </w:r>
-      <w:r>
-        <w:t xml:space="preserve"> </w:t>
-      </w:r>
-      <w:r>
-        <w:t xml:space="preserve">(2015). Beyond species: why ecological interaction networks vary through space and time.</w:t>
-      </w:r>
-      <w:r>
-        <w:t xml:space="preserve"> </w:t>
-      </w:r>
-      <w:r>
-        <w:rPr>
-          <w:i/>
-        </w:rPr>
-        <w:t xml:space="preserve">Oikos.</w:t>
-      </w:r>
-      <w:r>
-        <w:t xml:space="preserve"> </w:t>
-      </w:r>
-      <w:r>
-        <w:t xml:space="preserve">124:243–51.</w:t>
-      </w:r>
-      <w:r>
-        <w:t xml:space="preserve"> </w:t>
-      </w:r>
-    </w:p>
-    <w:bookmarkEnd w:id="75"/>
-    <w:bookmarkStart w:id="76" w:name="ref-PoisStou16"/>
-    <w:p>
-      <w:pPr>
-        <w:pStyle w:val="Bibliography"/>
-      </w:pPr>
-      <w:r>
-        <w:rPr>
-          <w:b/>
-        </w:rPr>
-        <w:t xml:space="preserve">Poisot et al.</w:t>
-      </w:r>
-      <w:r>
-        <w:t xml:space="preserve"> </w:t>
-      </w:r>
-      <w:r>
-        <w:t xml:space="preserve">(2016c). Describe, understand and predict: why do we need networks in ecology?</w:t>
-      </w:r>
-      <w:r>
-        <w:t xml:space="preserve"> </w:t>
-      </w:r>
-      <w:r>
-        <w:rPr>
-          <w:i/>
-        </w:rPr>
-        <w:t xml:space="preserve">Funct Ecol.</w:t>
-      </w:r>
-      <w:r>
-        <w:t xml:space="preserve"> </w:t>
-      </w:r>
-      <w:r>
-        <w:t xml:space="preserve">30:1878–82.</w:t>
-      </w:r>
-      <w:r>
-        <w:t xml:space="preserve"> </w:t>
-      </w:r>
-    </w:p>
-    <w:bookmarkEnd w:id="76"/>
-    <w:bookmarkStart w:id="77" w:name="ref-PomeThom18"/>
-    <w:p>
-      <w:pPr>
-        <w:pStyle w:val="Bibliography"/>
-      </w:pPr>
-      <w:r>
-        <w:rPr>
-          <w:b/>
-        </w:rPr>
-        <w:t xml:space="preserve">Pomeranz et al.</w:t>
-      </w:r>
-      <w:r>
-        <w:t xml:space="preserve"> </w:t>
-      </w:r>
-      <w:r>
-        <w:t xml:space="preserve">(2018). Inferring predator-prey interactions in food webs.</w:t>
-      </w:r>
-      <w:r>
-        <w:t xml:space="preserve"> </w:t>
-      </w:r>
-      <w:r>
-        <w:rPr>
-          <w:i/>
-        </w:rPr>
-        <w:t xml:space="preserve">Methods in Ecology and Evolution.</w:t>
-      </w:r>
-      <w:r>
-        <w:t xml:space="preserve"> </w:t>
-      </w:r>
-      <w:r>
-        <w:t xml:space="preserve">0.</w:t>
-      </w:r>
-      <w:r>
-        <w:t xml:space="preserve"> </w:t>
-      </w:r>
-    </w:p>
-    <w:bookmarkEnd w:id="77"/>
-    <w:bookmarkStart w:id="78" w:name="ref-RoyBaxt16"/>
-    <w:p>
-      <w:pPr>
-        <w:pStyle w:val="Bibliography"/>
-      </w:pPr>
-      <w:r>
-        <w:rPr>
-          <w:b/>
-        </w:rPr>
-        <w:t xml:space="preserve">Roy et al.</w:t>
-      </w:r>
-      <w:r>
-        <w:t xml:space="preserve"> </w:t>
-      </w:r>
-      <w:r>
-        <w:t xml:space="preserve">(2016). Focal Plant Observations as a Standardised Method for Pollinator Monitoring: Opportunities and Limitations for Mass Participation Citizen Science.</w:t>
-      </w:r>
-      <w:r>
-        <w:t xml:space="preserve"> </w:t>
-      </w:r>
-      <w:r>
-        <w:rPr>
-          <w:i/>
-        </w:rPr>
-        <w:t xml:space="preserve">PLOS ONE.</w:t>
-      </w:r>
-      <w:r>
-        <w:t xml:space="preserve"> </w:t>
-      </w:r>
-      <w:r>
-        <w:t xml:space="preserve">11:e0150794.</w:t>
-      </w:r>
-      <w:r>
-        <w:t xml:space="preserve"> </w:t>
-      </w:r>
-    </w:p>
-    <w:bookmarkEnd w:id="78"/>
-    <w:bookmarkStart w:id="79" w:name="ref-StocPois17"/>
-    <w:p>
-      <w:pPr>
-        <w:pStyle w:val="Bibliography"/>
-      </w:pPr>
-      <w:r>
-        <w:rPr>
-          <w:b/>
-        </w:rPr>
-        <w:t xml:space="preserve">Stock et al.</w:t>
-      </w:r>
-      <w:r>
-        <w:t xml:space="preserve"> </w:t>
-      </w:r>
-      <w:r>
-        <w:t xml:space="preserve">(2017). Linear filtering reveals false negatives in species interaction data.</w:t>
-      </w:r>
-      <w:r>
-        <w:t xml:space="preserve"> </w:t>
-      </w:r>
-      <w:r>
-        <w:rPr>
-          <w:i/>
-        </w:rPr>
-        <w:t xml:space="preserve">Scientific Reports.</w:t>
-      </w:r>
-      <w:r>
-        <w:t xml:space="preserve"> </w:t>
-      </w:r>
-      <w:r>
-        <w:t xml:space="preserve">7:45908.</w:t>
-      </w:r>
-      <w:r>
-        <w:t xml:space="preserve"> </w:t>
-      </w:r>
-    </w:p>
-    <w:bookmarkEnd w:id="79"/>
-    <w:bookmarkStart w:id="80" w:name="ref-StroLero14"/>
-    <w:p>
-      <w:pPr>
-        <w:pStyle w:val="Bibliography"/>
-      </w:pPr>
-      <w:r>
-        <w:rPr>
-          <w:b/>
-        </w:rPr>
-        <w:t xml:space="preserve">Strong &amp; Leroux</w:t>
-      </w:r>
-      <w:r>
-        <w:t xml:space="preserve">. (2014). Impact of Non-Native Terrestrial Mammals on the Structure of the Terrestrial Mammal Food Web of Newfoundland, Canada.</w:t>
-      </w:r>
-      <w:r>
-        <w:t xml:space="preserve"> </w:t>
-      </w:r>
-      <w:r>
-        <w:rPr>
-          <w:i/>
-        </w:rPr>
-        <w:t xml:space="preserve">PLOS ONE.</w:t>
-      </w:r>
-      <w:r>
-        <w:t xml:space="preserve"> </w:t>
-      </w:r>
-      <w:r>
-        <w:t xml:space="preserve">9:e106264.</w:t>
-      </w:r>
-      <w:r>
-        <w:t xml:space="preserve"> </w:t>
-      </w:r>
-    </w:p>
-    <w:bookmarkEnd w:id="80"/>
-    <w:bookmarkStart w:id="81" w:name="ref-ThomGonz17"/>
-    <w:p>
-      <w:pPr>
-        <w:pStyle w:val="Bibliography"/>
-      </w:pPr>
-      <w:r>
-        <w:rPr>
-          <w:b/>
-        </w:rPr>
-        <w:t xml:space="preserve">Thompson &amp; Gonzalez</w:t>
-      </w:r>
-      <w:r>
-        <w:t xml:space="preserve">. (2017). Dispersal governs the reorganization of ecological networks under environmental change.</w:t>
-      </w:r>
-      <w:r>
-        <w:t xml:space="preserve"> </w:t>
-      </w:r>
-      <w:r>
-        <w:rPr>
-          <w:i/>
-        </w:rPr>
-        <w:t xml:space="preserve">Nature Ecology &amp; Evolution.</w:t>
-      </w:r>
-      <w:r>
-        <w:t xml:space="preserve"> </w:t>
-      </w:r>
-      <w:r>
-        <w:t xml:space="preserve">1:0162.</w:t>
-      </w:r>
-      <w:r>
-        <w:t xml:space="preserve"> </w:t>
-      </w:r>
-    </w:p>
-    <w:bookmarkEnd w:id="81"/>
-    <w:bookmarkStart w:id="82" w:name="ref-TrojOles16"/>
-    <w:p>
-      <w:pPr>
-        <w:pStyle w:val="Bibliography"/>
-      </w:pPr>
-      <w:r>
-        <w:rPr>
-          <w:b/>
-        </w:rPr>
-        <w:t xml:space="preserve">Trøjelsgaard &amp; Olesen</w:t>
-      </w:r>
-      <w:r>
-        <w:t xml:space="preserve">. (2016). Ecological networks in motion: micro- and macroscopic variability across scales.</w:t>
-      </w:r>
-      <w:r>
-        <w:t xml:space="preserve"> </w:t>
-      </w:r>
-      <w:r>
-        <w:rPr>
-          <w:i/>
-        </w:rPr>
-        <w:t xml:space="preserve">Funct Ecol.</w:t>
-      </w:r>
-      <w:r>
-        <w:t xml:space="preserve"> </w:t>
-      </w:r>
-      <w:r>
-        <w:t xml:space="preserve">30:1926–35.</w:t>
-      </w:r>
-      <w:r>
-        <w:t xml:space="preserve"> </w:t>
-      </w:r>
-    </w:p>
-    <w:bookmarkEnd w:id="82"/>
-    <w:bookmarkStart w:id="83" w:name="ref-TyliMorr17"/>
-    <w:p>
-      <w:pPr>
-        <w:pStyle w:val="Bibliography"/>
-      </w:pPr>
-      <w:r>
-        <w:rPr>
-          <w:b/>
-        </w:rPr>
-        <w:t xml:space="preserve">Tylianakis &amp; Morris</w:t>
-      </w:r>
-      <w:r>
-        <w:t xml:space="preserve">. (2017). Ecological Networks Across Environmental Gradients.</w:t>
-      </w:r>
-      <w:r>
-        <w:t xml:space="preserve"> </w:t>
-      </w:r>
-      <w:r>
-        <w:rPr>
-          <w:i/>
-        </w:rPr>
-        <w:t xml:space="preserve">Annual Review of Ecology, Evolution, and Systematics.</w:t>
-      </w:r>
-      <w:r>
-        <w:t xml:space="preserve"> </w:t>
-      </w:r>
-      <w:r>
-        <w:t xml:space="preserve">48:25–48.</w:t>
+        <w:t xml:space="preserve"> </w:t>
+      </w:r>
+      <w:r>
+        <w:t xml:space="preserve">111:14472–7.</w:t>
       </w:r>
       <w:r>
         <w:t xml:space="preserve"> </w:t>
       </w:r>
     </w:p>
     <w:bookmarkEnd w:id="83"/>
-    <w:bookmarkStart w:id="84" w:name="ref-Whit62"/>
-    <w:p>
-      <w:pPr>
-        <w:pStyle w:val="Bibliography"/>
-      </w:pPr>
-      <w:r>
-        <w:rPr>
-          <w:b/>
-        </w:rPr>
-        <w:t xml:space="preserve">Whittaker</w:t>
-      </w:r>
-      <w:r>
-        <w:t xml:space="preserve">. (1962). Classification of Natural Communities.</w:t>
-      </w:r>
-      <w:r>
-        <w:t xml:space="preserve"> </w:t>
-      </w:r>
-      <w:r>
-        <w:rPr>
-          <w:i/>
-        </w:rPr>
-        <w:t xml:space="preserve">Botanical Review.</w:t>
-      </w:r>
-      <w:r>
-        <w:t xml:space="preserve"> </w:t>
-      </w:r>
-      <w:r>
-        <w:t xml:space="preserve">28:1–239.</w:t>
-      </w:r>
-      <w:r>
-        <w:t xml:space="preserve"> </w:t>
-      </w:r>
-    </w:p>
     <w:bookmarkEnd w:id="84"/>
-    <w:bookmarkStart w:id="85" w:name="ref-YeakPire14"/>
-    <w:p>
-      <w:pPr>
-        <w:pStyle w:val="Bibliography"/>
-      </w:pPr>
-      <w:r>
-        <w:rPr>
-          <w:b/>
-        </w:rPr>
-        <w:t xml:space="preserve">Yeakel et al.</w:t>
-      </w:r>
-      <w:r>
-        <w:t xml:space="preserve"> </w:t>
-      </w:r>
-      <w:r>
-        <w:t xml:space="preserve">(2014). Collapse of an ecological network in Ancient Egypt.</w:t>
-      </w:r>
-      <w:r>
-        <w:t xml:space="preserve"> </w:t>
-      </w:r>
-      <w:r>
-        <w:rPr>
-          <w:i/>
-        </w:rPr>
-        <w:t xml:space="preserve">PNAS.</w:t>
-      </w:r>
-      <w:r>
-        <w:t xml:space="preserve"> </w:t>
-      </w:r>
-      <w:r>
-        <w:t xml:space="preserve">111:14472–7.</w:t>
-      </w:r>
-      <w:r>
-        <w:t xml:space="preserve"> </w:t>
-      </w:r>
-    </w:p>
-    <w:bookmarkEnd w:id="85"/>
-    <w:bookmarkEnd w:id="86"/>
     <w:sectPr/>
   </w:body>
 </w:document>
@@ -3564,9 +3460,6 @@
     <w:abstractNumId w:val="991"/>
   </w:num>
   <w:num w:numId="1004">
-    <w:abstractNumId w:val="991"/>
-  </w:num>
-  <w:num w:numId="1005">
     <w:abstractNumId w:val="991"/>
   </w:num>
 </w:numbering>

--- a/Environmental_biases_in_the_study_of.docx
+++ b/Environmental_biases_in_the_study_of.docx
@@ -91,28 +91,37 @@
         <w:pStyle w:val="FirstParagraph"/>
       </w:pPr>
       <w:r>
-        <w:t xml:space="preserve">Ecological networks are a useful way to think about ecological systems in which</w:t>
-      </w:r>
-      <w:r>
-        <w:t xml:space="preserve"> </w:t>
-      </w:r>
-      <w:r>
-        <w:t xml:space="preserve">species or organism interact</w:t>
-      </w:r>
-      <w:r>
-        <w:t xml:space="preserve"> </w:t>
-      </w:r>
-      <w:r>
-        <w:t xml:space="preserve">(Poisot et al. 2016c; Delmas et al. 2018)</w:t>
-      </w:r>
-      <w:r>
-        <w:t xml:space="preserve">, and recently there has</w:t>
-      </w:r>
-      <w:r>
-        <w:t xml:space="preserve"> </w:t>
-      </w:r>
-      <w:r>
-        <w:t xml:space="preserve">been an explosion of interest in their dynamics across large temporal scales</w:t>
+        <w:t xml:space="preserve">Ecological networks are a useful way to think about ecological systems</w:t>
+      </w:r>
+      <w:r>
+        <w:t xml:space="preserve"> </w:t>
+      </w:r>
+      <w:r>
+        <w:t xml:space="preserve">in which species or organisms interact</w:t>
+      </w:r>
+      <w:r>
+        <w:t xml:space="preserve"> </w:t>
+      </w:r>
+      <w:r>
+        <w:t xml:space="preserve">(</w:t>
+      </w:r>
+      <w:r>
+        <w:rPr>
+          <w:b/>
+        </w:rPr>
+        <w:t xml:space="preserve">???</w:t>
+      </w:r>
+      <w:r>
+        <w:t xml:space="preserve">; Poisot et al. 2016c; Delmas et al. 2018)</w:t>
+      </w:r>
+      <w:r>
+        <w:t xml:space="preserve">, and recently there has been an explosion of interest in their</w:t>
+      </w:r>
+      <w:r>
+        <w:t xml:space="preserve"> </w:t>
+      </w:r>
+      <w:r>
+        <w:t xml:space="preserve">dynamics across large temporal scales</w:t>
       </w:r>
       <w:r>
         <w:t xml:space="preserve"> </w:t>
@@ -121,7 +130,13 @@
         <w:t xml:space="preserve">(Tylianakis &amp; Morris 2017; Baiser et al. 2019)</w:t>
       </w:r>
       <w:r>
-        <w:t xml:space="preserve">, especially alongside environmental gradients</w:t>
+        <w:t xml:space="preserve">, especially</w:t>
+      </w:r>
+      <w:r>
+        <w:t xml:space="preserve"> </w:t>
+      </w:r>
+      <w:r>
+        <w:t xml:space="preserve">alongside environmental gradients</w:t>
       </w:r>
       <w:r>
         <w:t xml:space="preserve"> </w:t>
@@ -130,19 +145,25 @@
         <w:t xml:space="preserve">(Trøjelsgaard &amp; Olesen 2016; Pellissier et al. 2017)</w:t>
       </w:r>
       <w:r>
-        <w:t xml:space="preserve">. As ecosystems and climates are changing rapidly,</w:t>
-      </w:r>
-      <w:r>
-        <w:t xml:space="preserve"> </w:t>
-      </w:r>
-      <w:r>
-        <w:t xml:space="preserve">ecologists realized that networks are at risk or unravelling, being invaded</w:t>
-      </w:r>
-      <w:r>
-        <w:t xml:space="preserve"> </w:t>
-      </w:r>
-      <w:r>
-        <w:t xml:space="preserve">by exotic species that can destabilize them</w:t>
+        <w:t xml:space="preserve">. As ecosystems</w:t>
+      </w:r>
+      <w:r>
+        <w:t xml:space="preserve"> </w:t>
+      </w:r>
+      <w:r>
+        <w:t xml:space="preserve">and climates are changing rapidly, ecologists realized that networks are at</w:t>
+      </w:r>
+      <w:r>
+        <w:t xml:space="preserve"> </w:t>
+      </w:r>
+      <w:r>
+        <w:t xml:space="preserve">risk or unravelling, being invaded by exotic species that can destabilize</w:t>
+      </w:r>
+      <w:r>
+        <w:t xml:space="preserve"> </w:t>
+      </w:r>
+      <w:r>
+        <w:t xml:space="preserve">them</w:t>
       </w:r>
       <w:r>
         <w:t xml:space="preserve"> </w:t>
@@ -151,13 +172,7 @@
         <w:t xml:space="preserve">(Strong &amp; Leroux 2014; Magrach et al. 2017)</w:t>
       </w:r>
       <w:r>
-        <w:t xml:space="preserve">, or</w:t>
-      </w:r>
-      <w:r>
-        <w:t xml:space="preserve"> </w:t>
-      </w:r>
-      <w:r>
-        <w:t xml:space="preserve">adopt entirely novel configurations</w:t>
+        <w:t xml:space="preserve">, or adopt entirely novel configurations</w:t>
       </w:r>
       <w:r>
         <w:t xml:space="preserve"> </w:t>
@@ -166,19 +181,13 @@
         <w:t xml:space="preserve">(Guiden et al. 2019; Hui &amp; Richardson 2019)</w:t>
       </w:r>
       <w:r>
-        <w:t xml:space="preserve">. Simulation</w:t>
-      </w:r>
-      <w:r>
-        <w:t xml:space="preserve"> </w:t>
-      </w:r>
-      <w:r>
-        <w:t xml:space="preserve">studies seem to suggest that knowing the shape of the extant network is not</w:t>
-      </w:r>
-      <w:r>
-        <w:t xml:space="preserve"> </w:t>
-      </w:r>
-      <w:r>
-        <w:t xml:space="preserve">sufficient</w:t>
+        <w:t xml:space="preserve">. Simulation studies seem to suggest that knowing</w:t>
+      </w:r>
+      <w:r>
+        <w:t xml:space="preserve"> </w:t>
+      </w:r>
+      <w:r>
+        <w:t xml:space="preserve">the shape of the extant network is not sufficient</w:t>
       </w:r>
       <w:r>
         <w:t xml:space="preserve"> </w:t>
@@ -187,13 +196,19 @@
         <w:t xml:space="preserve">(Thompson &amp; Gonzalez 2017)</w:t>
       </w:r>
       <w:r>
-        <w:t xml:space="preserve">, and that it needs to be supplemented by additional</w:t>
-      </w:r>
-      <w:r>
-        <w:t xml:space="preserve"> </w:t>
-      </w:r>
-      <w:r>
-        <w:t xml:space="preserve">data on species properties, climate, and climate projection.</w:t>
+        <w:t xml:space="preserve">, and that it</w:t>
+      </w:r>
+      <w:r>
+        <w:t xml:space="preserve"> </w:t>
+      </w:r>
+      <w:r>
+        <w:t xml:space="preserve">needs to be supplemented by additional data on species properties, climate,</w:t>
+      </w:r>
+      <w:r>
+        <w:t xml:space="preserve"> </w:t>
+      </w:r>
+      <w:r>
+        <w:t xml:space="preserve">and climate projection.</w:t>
       </w:r>
     </w:p>
     <w:p>
@@ -331,6 +346,27 @@
       </w:r>
       <w:r>
         <w:t xml:space="preserve">(Pomeranz et al. 2018)</w:t>
+      </w:r>
+      <w:r>
+        <w:t xml:space="preserve">. The</w:t>
+      </w:r>
+      <w:r>
+        <w:t xml:space="preserve"> </w:t>
+      </w:r>
+      <w:r>
+        <w:t xml:space="preserve">later task of inferring interactions is particularly important, knowing that</w:t>
+      </w:r>
+      <w:r>
+        <w:t xml:space="preserve"> </w:t>
+      </w:r>
+      <w:r>
+        <w:t xml:space="preserve">ecological networks are difficult to adequately sample in nature</w:t>
+      </w:r>
+      <w:r>
+        <w:t xml:space="preserve"> </w:t>
+      </w:r>
+      <w:r>
+        <w:t xml:space="preserve">(Banašek-Richter et al. 2004; Gibson et al. 2011; Chacoff et al. 2012; Jordano 2016a)</w:t>
       </w:r>
       <w:r>
         <w:t xml:space="preserve">.</w:t>
@@ -1265,6 +1301,20 @@
         <w:pStyle w:val="FirstParagraph"/>
       </w:pPr>
       <w:r>
+        <w:t xml:space="preserve">Jordano (2016b)</w:t>
+      </w:r>
+      <w:r>
+        <w:t xml:space="preserve"> </w:t>
+      </w:r>
+      <w:r>
+        <w:t xml:space="preserve">– importance of taxonomic resolution</w:t>
+      </w:r>
+    </w:p>
+    <w:p>
+      <w:pPr>
+        <w:pStyle w:val="BodyText"/>
+      </w:pPr>
+      <w:r>
         <w:t xml:space="preserve">Sampling effort and taxonomic detail are two very challenging but important part of any ecological dataset. The datasets in Mangal represent some of the most detailed studies of ecological networks available.</w:t>
       </w:r>
       <w:r>
@@ -1721,7 +1771,7 @@
       </w:r>
       <w:bookmarkEnd w:id="41"/>
     </w:p>
-    <w:bookmarkStart w:id="84" w:name="refs"/>
+    <w:bookmarkStart w:id="89" w:name="refs"/>
     <w:bookmarkStart w:id="42" w:name="ref-AlboVele14"/>
     <w:p>
       <w:pPr>
@@ -1867,7 +1917,7 @@
       </w:r>
     </w:p>
     <w:bookmarkEnd w:id="45"/>
-    <w:bookmarkStart w:id="46" w:name="ref-BartGrav16"/>
+    <w:bookmarkStart w:id="46" w:name="ref-BanaCatt04"/>
     <w:p>
       <w:pPr>
         <w:pStyle w:val="Bibliography"/>
@@ -1876,6 +1926,43 @@
         <w:rPr>
           <w:b/>
         </w:rPr>
+        <w:t xml:space="preserve">Banašek-Richter et al.</w:t>
+      </w:r>
+      <w:r>
+        <w:t xml:space="preserve"> </w:t>
+      </w:r>
+      <w:r>
+        <w:t xml:space="preserve">(2004). Sampling effects and the robustness of quantitative and qualitative food-web descriptors.</w:t>
+      </w:r>
+      <w:r>
+        <w:t xml:space="preserve"> </w:t>
+      </w:r>
+      <w:r>
+        <w:rPr>
+          <w:i/>
+        </w:rPr>
+        <w:t xml:space="preserve">J Theor Biol.</w:t>
+      </w:r>
+      <w:r>
+        <w:t xml:space="preserve"> </w:t>
+      </w:r>
+      <w:r>
+        <w:t xml:space="preserve">226:23–32.</w:t>
+      </w:r>
+      <w:r>
+        <w:t xml:space="preserve"> </w:t>
+      </w:r>
+    </w:p>
+    <w:bookmarkEnd w:id="46"/>
+    <w:bookmarkStart w:id="47" w:name="ref-BartGrav16"/>
+    <w:p>
+      <w:pPr>
+        <w:pStyle w:val="Bibliography"/>
+      </w:pPr>
+      <w:r>
+        <w:rPr>
+          <w:b/>
+        </w:rPr>
         <w:t xml:space="preserve">Bartomeus et al.</w:t>
       </w:r>
       <w:r>
@@ -1903,8 +1990,8 @@
         <w:t xml:space="preserve"> </w:t>
       </w:r>
     </w:p>
-    <w:bookmarkEnd w:id="46"/>
-    <w:bookmarkStart w:id="47" w:name="ref-BeauDesj16"/>
+    <w:bookmarkEnd w:id="47"/>
+    <w:bookmarkStart w:id="48" w:name="ref-BeauDesj16"/>
     <w:p>
       <w:pPr>
         <w:pStyle w:val="Bibliography"/>
@@ -1940,8 +2027,8 @@
         <w:t xml:space="preserve"> </w:t>
       </w:r>
     </w:p>
-    <w:bookmarkEnd w:id="47"/>
-    <w:bookmarkStart w:id="48" w:name="ref-BorrMood14"/>
+    <w:bookmarkEnd w:id="48"/>
+    <w:bookmarkStart w:id="49" w:name="ref-BorrMood14"/>
     <w:p>
       <w:pPr>
         <w:pStyle w:val="Bibliography"/>
@@ -1977,8 +2064,8 @@
         <w:t xml:space="preserve"> </w:t>
       </w:r>
     </w:p>
-    <w:bookmarkEnd w:id="48"/>
-    <w:bookmarkStart w:id="49" w:name="ref-BrouGrav17"/>
+    <w:bookmarkEnd w:id="49"/>
+    <w:bookmarkStart w:id="50" w:name="ref-BrouGrav17"/>
     <w:p>
       <w:pPr>
         <w:pStyle w:val="Bibliography"/>
@@ -2008,8 +2095,8 @@
         <w:t xml:space="preserve"> </w:t>
       </w:r>
     </w:p>
-    <w:bookmarkEnd w:id="49"/>
-    <w:bookmarkStart w:id="50" w:name="ref-Brun10"/>
+    <w:bookmarkEnd w:id="50"/>
+    <w:bookmarkStart w:id="51" w:name="ref-Brun10"/>
     <w:p>
       <w:pPr>
         <w:pStyle w:val="Bibliography"/>
@@ -2042,8 +2129,8 @@
         <w:t xml:space="preserve"> </w:t>
       </w:r>
     </w:p>
-    <w:bookmarkEnd w:id="50"/>
-    <w:bookmarkStart w:id="51" w:name="ref-CollRam08"/>
+    <w:bookmarkEnd w:id="51"/>
+    <w:bookmarkStart w:id="52" w:name="ref-ChacVazq12"/>
     <w:p>
       <w:pPr>
         <w:pStyle w:val="Bibliography"/>
@@ -2052,6 +2139,43 @@
         <w:rPr>
           <w:b/>
         </w:rPr>
+        <w:t xml:space="preserve">Chacoff et al.</w:t>
+      </w:r>
+      <w:r>
+        <w:t xml:space="preserve"> </w:t>
+      </w:r>
+      <w:r>
+        <w:t xml:space="preserve">(2012). Evaluating sampling completeness in a desert plant-pollinator network.</w:t>
+      </w:r>
+      <w:r>
+        <w:t xml:space="preserve"> </w:t>
+      </w:r>
+      <w:r>
+        <w:rPr>
+          <w:i/>
+        </w:rPr>
+        <w:t xml:space="preserve">J Anim Ecol.</w:t>
+      </w:r>
+      <w:r>
+        <w:t xml:space="preserve"> </w:t>
+      </w:r>
+      <w:r>
+        <w:t xml:space="preserve">81:190–200.</w:t>
+      </w:r>
+      <w:r>
+        <w:t xml:space="preserve"> </w:t>
+      </w:r>
+    </w:p>
+    <w:bookmarkEnd w:id="52"/>
+    <w:bookmarkStart w:id="53" w:name="ref-CollRam08"/>
+    <w:p>
+      <w:pPr>
+        <w:pStyle w:val="Bibliography"/>
+      </w:pPr>
+      <w:r>
+        <w:rPr>
+          <w:b/>
+        </w:rPr>
         <w:t xml:space="preserve">Collen et al.</w:t>
       </w:r>
       <w:r>
@@ -2079,8 +2203,8 @@
         <w:t xml:space="preserve"> </w:t>
       </w:r>
     </w:p>
-    <w:bookmarkEnd w:id="51"/>
-    <w:bookmarkStart w:id="52" w:name="ref-DalsTroj13"/>
+    <w:bookmarkEnd w:id="53"/>
+    <w:bookmarkStart w:id="54" w:name="ref-DalsTroj13"/>
     <w:p>
       <w:pPr>
         <w:pStyle w:val="Bibliography"/>
@@ -2116,8 +2240,8 @@
         <w:t xml:space="preserve"> </w:t>
       </w:r>
     </w:p>
-    <w:bookmarkEnd w:id="52"/>
-    <w:bookmarkStart w:id="53" w:name="ref-DelmBess18"/>
+    <w:bookmarkEnd w:id="54"/>
+    <w:bookmarkStart w:id="55" w:name="ref-DelmBess18"/>
     <w:p>
       <w:pPr>
         <w:pStyle w:val="Bibliography"/>
@@ -2150,8 +2274,8 @@
         <w:t xml:space="preserve"> </w:t>
       </w:r>
     </w:p>
-    <w:bookmarkEnd w:id="53"/>
-    <w:bookmarkStart w:id="54" w:name="ref-DesjLaig17"/>
+    <w:bookmarkEnd w:id="55"/>
+    <w:bookmarkStart w:id="56" w:name="ref-DesjLaig17"/>
     <w:p>
       <w:pPr>
         <w:pStyle w:val="Bibliography"/>
@@ -2187,8 +2311,8 @@
         <w:t xml:space="preserve"> </w:t>
       </w:r>
     </w:p>
-    <w:bookmarkEnd w:id="54"/>
-    <w:bookmarkStart w:id="55" w:name="ref-EitzAbre19"/>
+    <w:bookmarkEnd w:id="56"/>
+    <w:bookmarkStart w:id="57" w:name="ref-EitzAbre19"/>
     <w:p>
       <w:pPr>
         <w:pStyle w:val="Bibliography"/>
@@ -2224,8 +2348,8 @@
         <w:t xml:space="preserve"> </w:t>
       </w:r>
     </w:p>
-    <w:bookmarkEnd w:id="55"/>
-    <w:bookmarkStart w:id="56" w:name="ref-EvanKits16"/>
+    <w:bookmarkEnd w:id="57"/>
+    <w:bookmarkStart w:id="58" w:name="ref-EvanKits16"/>
     <w:p>
       <w:pPr>
         <w:pStyle w:val="Bibliography"/>
@@ -2255,8 +2379,8 @@
         <w:t xml:space="preserve"> </w:t>
       </w:r>
     </w:p>
-    <w:bookmarkEnd w:id="56"/>
-    <w:bookmarkStart w:id="57" w:name="ref-GravBais18"/>
+    <w:bookmarkEnd w:id="58"/>
+    <w:bookmarkStart w:id="59" w:name="ref-GibsKnot11"/>
     <w:p>
       <w:pPr>
         <w:pStyle w:val="Bibliography"/>
@@ -2265,6 +2389,43 @@
         <w:rPr>
           <w:b/>
         </w:rPr>
+        <w:t xml:space="preserve">Gibson et al.</w:t>
+      </w:r>
+      <w:r>
+        <w:t xml:space="preserve"> </w:t>
+      </w:r>
+      <w:r>
+        <w:t xml:space="preserve">(2011). Sampling method influences the structure of plant–pollinator networks.</w:t>
+      </w:r>
+      <w:r>
+        <w:t xml:space="preserve"> </w:t>
+      </w:r>
+      <w:r>
+        <w:rPr>
+          <w:i/>
+        </w:rPr>
+        <w:t xml:space="preserve">Oikos.</w:t>
+      </w:r>
+      <w:r>
+        <w:t xml:space="preserve"> </w:t>
+      </w:r>
+      <w:r>
+        <w:t xml:space="preserve">120:822–31.</w:t>
+      </w:r>
+      <w:r>
+        <w:t xml:space="preserve"> </w:t>
+      </w:r>
+    </w:p>
+    <w:bookmarkEnd w:id="59"/>
+    <w:bookmarkStart w:id="60" w:name="ref-GravBais18"/>
+    <w:p>
+      <w:pPr>
+        <w:pStyle w:val="Bibliography"/>
+      </w:pPr>
+      <w:r>
+        <w:rPr>
+          <w:b/>
+        </w:rPr>
         <w:t xml:space="preserve">Gravel et al.</w:t>
       </w:r>
       <w:r>
@@ -2292,8 +2453,8 @@
         <w:t xml:space="preserve"> </w:t>
       </w:r>
     </w:p>
-    <w:bookmarkEnd w:id="57"/>
-    <w:bookmarkStart w:id="58" w:name="ref-GravPois13"/>
+    <w:bookmarkEnd w:id="60"/>
+    <w:bookmarkStart w:id="61" w:name="ref-GravPois13"/>
     <w:p>
       <w:pPr>
         <w:pStyle w:val="Bibliography"/>
@@ -2329,8 +2490,8 @@
         <w:t xml:space="preserve"> </w:t>
       </w:r>
     </w:p>
-    <w:bookmarkEnd w:id="58"/>
-    <w:bookmarkStart w:id="59" w:name="ref-GuidBart19"/>
+    <w:bookmarkEnd w:id="61"/>
+    <w:bookmarkStart w:id="62" w:name="ref-GuidBart19"/>
     <w:p>
       <w:pPr>
         <w:pStyle w:val="Bibliography"/>
@@ -2366,8 +2527,8 @@
         <w:t xml:space="preserve"> </w:t>
       </w:r>
     </w:p>
-    <w:bookmarkEnd w:id="59"/>
-    <w:bookmarkStart w:id="60" w:name="ref-HuiRich19"/>
+    <w:bookmarkEnd w:id="62"/>
+    <w:bookmarkStart w:id="63" w:name="ref-HuiRich19"/>
     <w:p>
       <w:pPr>
         <w:pStyle w:val="Bibliography"/>
@@ -2400,8 +2561,8 @@
         <w:t xml:space="preserve"> </w:t>
       </w:r>
     </w:p>
-    <w:bookmarkEnd w:id="60"/>
-    <w:bookmarkStart w:id="61" w:name="ref-LosaScho17"/>
+    <w:bookmarkEnd w:id="63"/>
+    <w:bookmarkStart w:id="64" w:name="ref-Jord16"/>
     <w:p>
       <w:pPr>
         <w:pStyle w:val="Bibliography"/>
@@ -2410,6 +2571,68 @@
         <w:rPr>
           <w:b/>
         </w:rPr>
+        <w:t xml:space="preserve">Jordano</w:t>
+      </w:r>
+      <w:r>
+        <w:t xml:space="preserve">. (2016a). Chasing Ecological Interactions.</w:t>
+      </w:r>
+      <w:r>
+        <w:t xml:space="preserve"> </w:t>
+      </w:r>
+      <w:r>
+        <w:rPr>
+          <w:i/>
+        </w:rPr>
+        <w:t xml:space="preserve">PLOS Biol.</w:t>
+      </w:r>
+      <w:r>
+        <w:t xml:space="preserve"> </w:t>
+      </w:r>
+      <w:r>
+        <w:t xml:space="preserve">14:e1002559.</w:t>
+      </w:r>
+      <w:r>
+        <w:t xml:space="preserve"> </w:t>
+      </w:r>
+    </w:p>
+    <w:bookmarkEnd w:id="64"/>
+    <w:bookmarkStart w:id="65" w:name="ref-Jord16a"/>
+    <w:p>
+      <w:pPr>
+        <w:pStyle w:val="Bibliography"/>
+      </w:pPr>
+      <w:r>
+        <w:rPr>
+          <w:b/>
+        </w:rPr>
+        <w:t xml:space="preserve">Jordano</w:t>
+      </w:r>
+      <w:r>
+        <w:t xml:space="preserve">. (2016b). Sampling networks of ecological interactions.</w:t>
+      </w:r>
+      <w:r>
+        <w:t xml:space="preserve"> </w:t>
+      </w:r>
+      <w:r>
+        <w:rPr>
+          <w:i/>
+        </w:rPr>
+        <w:t xml:space="preserve">Functional Ecology.</w:t>
+      </w:r>
+      <w:r>
+        <w:t xml:space="preserve"> </w:t>
+      </w:r>
+    </w:p>
+    <w:bookmarkEnd w:id="65"/>
+    <w:bookmarkStart w:id="66" w:name="ref-LosaScho17"/>
+    <w:p>
+      <w:pPr>
+        <w:pStyle w:val="Bibliography"/>
+      </w:pPr>
+      <w:r>
+        <w:rPr>
+          <w:b/>
+        </w:rPr>
         <w:t xml:space="preserve">Losapio &amp; Schöb</w:t>
       </w:r>
       <w:r>
@@ -2434,8 +2657,8 @@
         <w:t xml:space="preserve"> </w:t>
       </w:r>
     </w:p>
-    <w:bookmarkEnd w:id="61"/>
-    <w:bookmarkStart w:id="62" w:name="ref-MagrHolz17"/>
+    <w:bookmarkEnd w:id="66"/>
+    <w:bookmarkStart w:id="67" w:name="ref-MagrHolz17"/>
     <w:p>
       <w:pPr>
         <w:pStyle w:val="Bibliography"/>
@@ -2468,8 +2691,8 @@
         <w:t xml:space="preserve"> </w:t>
       </w:r>
     </w:p>
-    <w:bookmarkEnd w:id="62"/>
-    <w:bookmarkStart w:id="63" w:name="ref-MautParr13"/>
+    <w:bookmarkEnd w:id="67"/>
+    <w:bookmarkStart w:id="68" w:name="ref-MautParr13"/>
     <w:p>
       <w:pPr>
         <w:pStyle w:val="Bibliography"/>
@@ -2502,8 +2725,8 @@
         <w:t xml:space="preserve"> </w:t>
       </w:r>
     </w:p>
-    <w:bookmarkEnd w:id="63"/>
-    <w:bookmarkStart w:id="64" w:name="ref-MoraMati15"/>
+    <w:bookmarkEnd w:id="68"/>
+    <w:bookmarkStart w:id="69" w:name="ref-MoraMati15"/>
     <w:p>
       <w:pPr>
         <w:pStyle w:val="Bibliography"/>
@@ -2533,8 +2756,8 @@
         <w:t xml:space="preserve"> </w:t>
       </w:r>
     </w:p>
-    <w:bookmarkEnd w:id="64"/>
-    <w:bookmarkStart w:id="65" w:name="ref-MuscPrab18"/>
+    <w:bookmarkEnd w:id="69"/>
+    <w:bookmarkStart w:id="70" w:name="ref-MuscPrab18"/>
     <w:p>
       <w:pPr>
         <w:pStyle w:val="Bibliography"/>
@@ -2567,8 +2790,8 @@
         <w:t xml:space="preserve"> </w:t>
       </w:r>
     </w:p>
-    <w:bookmarkEnd w:id="65"/>
-    <w:bookmarkStart w:id="66" w:name="ref-NenzMont14"/>
+    <w:bookmarkEnd w:id="70"/>
+    <w:bookmarkStart w:id="71" w:name="ref-NenzMont14"/>
     <w:p>
       <w:pPr>
         <w:pStyle w:val="Bibliography"/>
@@ -2604,8 +2827,8 @@
         <w:t xml:space="preserve"> </w:t>
       </w:r>
     </w:p>
-    <w:bookmarkEnd w:id="66"/>
-    <w:bookmarkStart w:id="67" w:name="ref-PellAlbo17"/>
+    <w:bookmarkEnd w:id="71"/>
+    <w:bookmarkStart w:id="72" w:name="ref-PellAlbo17"/>
     <w:p>
       <w:pPr>
         <w:pStyle w:val="Bibliography"/>
@@ -2635,8 +2858,8 @@
         <w:t xml:space="preserve"> </w:t>
       </w:r>
     </w:p>
-    <w:bookmarkEnd w:id="67"/>
-    <w:bookmarkStart w:id="68" w:name="ref-PocoRoy15"/>
+    <w:bookmarkEnd w:id="72"/>
+    <w:bookmarkStart w:id="73" w:name="ref-PocoRoy15"/>
     <w:p>
       <w:pPr>
         <w:pStyle w:val="Bibliography"/>
@@ -2672,8 +2895,8 @@
         <w:t xml:space="preserve"> </w:t>
       </w:r>
     </w:p>
-    <w:bookmarkEnd w:id="68"/>
-    <w:bookmarkStart w:id="69" w:name="ref-PoisBais16"/>
+    <w:bookmarkEnd w:id="73"/>
+    <w:bookmarkStart w:id="74" w:name="ref-PoisBais16"/>
     <w:p>
       <w:pPr>
         <w:pStyle w:val="Bibliography"/>
@@ -2709,8 +2932,8 @@
         <w:t xml:space="preserve"> </w:t>
       </w:r>
     </w:p>
-    <w:bookmarkEnd w:id="69"/>
-    <w:bookmarkStart w:id="70" w:name="ref-PoisCana12"/>
+    <w:bookmarkEnd w:id="74"/>
+    <w:bookmarkStart w:id="75" w:name="ref-PoisCana12"/>
     <w:p>
       <w:pPr>
         <w:pStyle w:val="Bibliography"/>
@@ -2746,8 +2969,8 @@
         <w:t xml:space="preserve"> </w:t>
       </w:r>
     </w:p>
-    <w:bookmarkEnd w:id="70"/>
-    <w:bookmarkStart w:id="71" w:name="ref-PoisGrav16"/>
+    <w:bookmarkEnd w:id="75"/>
+    <w:bookmarkStart w:id="76" w:name="ref-PoisGrav16"/>
     <w:p>
       <w:pPr>
         <w:pStyle w:val="Bibliography"/>
@@ -2783,8 +3006,8 @@
         <w:t xml:space="preserve"> </w:t>
       </w:r>
     </w:p>
-    <w:bookmarkEnd w:id="71"/>
-    <w:bookmarkStart w:id="72" w:name="ref-PoisGuev17"/>
+    <w:bookmarkEnd w:id="76"/>
+    <w:bookmarkStart w:id="77" w:name="ref-PoisGuev17"/>
     <w:p>
       <w:pPr>
         <w:pStyle w:val="Bibliography"/>
@@ -2817,8 +3040,8 @@
         <w:t xml:space="preserve"> </w:t>
       </w:r>
     </w:p>
-    <w:bookmarkEnd w:id="72"/>
-    <w:bookmarkStart w:id="73" w:name="ref-PoisStou15"/>
+    <w:bookmarkEnd w:id="77"/>
+    <w:bookmarkStart w:id="78" w:name="ref-PoisStou15"/>
     <w:p>
       <w:pPr>
         <w:pStyle w:val="Bibliography"/>
@@ -2854,8 +3077,8 @@
         <w:t xml:space="preserve"> </w:t>
       </w:r>
     </w:p>
-    <w:bookmarkEnd w:id="73"/>
-    <w:bookmarkStart w:id="74" w:name="ref-PoisStou16"/>
+    <w:bookmarkEnd w:id="78"/>
+    <w:bookmarkStart w:id="79" w:name="ref-PoisStou16"/>
     <w:p>
       <w:pPr>
         <w:pStyle w:val="Bibliography"/>
@@ -2891,8 +3114,8 @@
         <w:t xml:space="preserve"> </w:t>
       </w:r>
     </w:p>
-    <w:bookmarkEnd w:id="74"/>
-    <w:bookmarkStart w:id="75" w:name="ref-PomeThom18"/>
+    <w:bookmarkEnd w:id="79"/>
+    <w:bookmarkStart w:id="80" w:name="ref-PomeThom18"/>
     <w:p>
       <w:pPr>
         <w:pStyle w:val="Bibliography"/>
@@ -2928,8 +3151,8 @@
         <w:t xml:space="preserve"> </w:t>
       </w:r>
     </w:p>
-    <w:bookmarkEnd w:id="75"/>
-    <w:bookmarkStart w:id="76" w:name="ref-RoyBaxt16"/>
+    <w:bookmarkEnd w:id="80"/>
+    <w:bookmarkStart w:id="81" w:name="ref-RoyBaxt16"/>
     <w:p>
       <w:pPr>
         <w:pStyle w:val="Bibliography"/>
@@ -2965,8 +3188,8 @@
         <w:t xml:space="preserve"> </w:t>
       </w:r>
     </w:p>
-    <w:bookmarkEnd w:id="76"/>
-    <w:bookmarkStart w:id="77" w:name="ref-StocPois17"/>
+    <w:bookmarkEnd w:id="81"/>
+    <w:bookmarkStart w:id="82" w:name="ref-StocPois17"/>
     <w:p>
       <w:pPr>
         <w:pStyle w:val="Bibliography"/>
@@ -3002,8 +3225,8 @@
         <w:t xml:space="preserve"> </w:t>
       </w:r>
     </w:p>
-    <w:bookmarkEnd w:id="77"/>
-    <w:bookmarkStart w:id="78" w:name="ref-StroLero14"/>
+    <w:bookmarkEnd w:id="82"/>
+    <w:bookmarkStart w:id="83" w:name="ref-StroLero14"/>
     <w:p>
       <w:pPr>
         <w:pStyle w:val="Bibliography"/>
@@ -3036,8 +3259,8 @@
         <w:t xml:space="preserve"> </w:t>
       </w:r>
     </w:p>
-    <w:bookmarkEnd w:id="78"/>
-    <w:bookmarkStart w:id="79" w:name="ref-ThomGonz17"/>
+    <w:bookmarkEnd w:id="83"/>
+    <w:bookmarkStart w:id="84" w:name="ref-ThomGonz17"/>
     <w:p>
       <w:pPr>
         <w:pStyle w:val="Bibliography"/>
@@ -3070,8 +3293,8 @@
         <w:t xml:space="preserve"> </w:t>
       </w:r>
     </w:p>
-    <w:bookmarkEnd w:id="79"/>
-    <w:bookmarkStart w:id="80" w:name="ref-TrojOles16"/>
+    <w:bookmarkEnd w:id="84"/>
+    <w:bookmarkStart w:id="85" w:name="ref-TrojOles16"/>
     <w:p>
       <w:pPr>
         <w:pStyle w:val="Bibliography"/>
@@ -3104,8 +3327,8 @@
         <w:t xml:space="preserve"> </w:t>
       </w:r>
     </w:p>
-    <w:bookmarkEnd w:id="80"/>
-    <w:bookmarkStart w:id="81" w:name="ref-TyliMorr17"/>
+    <w:bookmarkEnd w:id="85"/>
+    <w:bookmarkStart w:id="86" w:name="ref-TyliMorr17"/>
     <w:p>
       <w:pPr>
         <w:pStyle w:val="Bibliography"/>
@@ -3138,8 +3361,8 @@
         <w:t xml:space="preserve"> </w:t>
       </w:r>
     </w:p>
-    <w:bookmarkEnd w:id="81"/>
-    <w:bookmarkStart w:id="82" w:name="ref-Whit62"/>
+    <w:bookmarkEnd w:id="86"/>
+    <w:bookmarkStart w:id="87" w:name="ref-Whit62"/>
     <w:p>
       <w:pPr>
         <w:pStyle w:val="Bibliography"/>
@@ -3172,8 +3395,8 @@
         <w:t xml:space="preserve"> </w:t>
       </w:r>
     </w:p>
-    <w:bookmarkEnd w:id="82"/>
-    <w:bookmarkStart w:id="83" w:name="ref-YeakPire14"/>
+    <w:bookmarkEnd w:id="87"/>
+    <w:bookmarkStart w:id="88" w:name="ref-YeakPire14"/>
     <w:p>
       <w:pPr>
         <w:pStyle w:val="Bibliography"/>
@@ -3209,8 +3432,8 @@
         <w:t xml:space="preserve"> </w:t>
       </w:r>
     </w:p>
-    <w:bookmarkEnd w:id="83"/>
-    <w:bookmarkEnd w:id="84"/>
+    <w:bookmarkEnd w:id="88"/>
+    <w:bookmarkEnd w:id="89"/>
     <w:sectPr/>
   </w:body>
 </w:document>

--- a/Environmental_biases_in_the_study_of.docx
+++ b/Environmental_biases_in_the_study_of.docx
@@ -377,13 +377,13 @@
         <w:pStyle w:val="BodyText"/>
       </w:pPr>
       <w:r>
-        <w:t xml:space="preserve">The common goal to these efforts is to facilitate the prediction of</w:t>
-      </w:r>
-      <w:r>
-        <w:t xml:space="preserve"> </w:t>
-      </w:r>
-      <w:r>
-        <w:t xml:space="preserve">network structure, both extant [</w:t>
+        <w:t xml:space="preserve">The common goal to these efforts is to facilitate the prediction of network</w:t>
+      </w:r>
+      <w:r>
+        <w:t xml:space="preserve"> </w:t>
+      </w:r>
+      <w:r>
+        <w:t xml:space="preserve">structure, particularly over space, both extant [</w:t>
       </w:r>
       <w:r>
         <w:t xml:space="preserve">Poisot et al. (2016b)</w:t>
@@ -395,19 +395,22 @@
         <w:t xml:space="preserve"> </w:t>
       </w:r>
       <w:r>
+        <w:t xml:space="preserve">Gravel et al. (2018)</w:t>
+      </w:r>
+      <w:r>
+        <w:t xml:space="preserve">;</w:t>
+      </w:r>
+      <w:r>
+        <w:t xml:space="preserve"> </w:t>
+      </w:r>
+      <w:r>
         <w:rPr>
           <w:b/>
         </w:rPr>
         <w:t xml:space="preserve">MARINE FOODWEB</w:t>
       </w:r>
       <w:r>
-        <w:t xml:space="preserve">] and</w:t>
-      </w:r>
-      <w:r>
-        <w:t xml:space="preserve"> </w:t>
-      </w:r>
-      <w:r>
-        <w:t xml:space="preserve">future</w:t>
+        <w:t xml:space="preserve">] and future</w:t>
       </w:r>
       <w:r>
         <w:t xml:space="preserve"> </w:t>
@@ -416,43 +419,67 @@
         <w:t xml:space="preserve">(Albouy et al. 2014)</w:t>
       </w:r>
       <w:r>
-        <w:t xml:space="preserve">, and to appraise its possible variation in response to</w:t>
-      </w:r>
-      <w:r>
-        <w:t xml:space="preserve"> </w:t>
-      </w:r>
-      <w:r>
-        <w:t xml:space="preserve">changes. All of these developments also share the need to be supported by state</w:t>
-      </w:r>
-      <w:r>
-        <w:t xml:space="preserve"> </w:t>
-      </w:r>
-      <w:r>
-        <w:t xml:space="preserve">of the art data management: novel quantitative tools demand a higher volume of</w:t>
-      </w:r>
-      <w:r>
-        <w:t xml:space="preserve"> </w:t>
-      </w:r>
-      <w:r>
-        <w:t xml:space="preserve">network data; novel collection techniques demand powerful data repositories;</w:t>
-      </w:r>
-      <w:r>
-        <w:t xml:space="preserve"> </w:t>
-      </w:r>
-      <w:r>
-        <w:t xml:space="preserve">novel inference tools demand easier integration between different types of</w:t>
-      </w:r>
-      <w:r>
-        <w:t xml:space="preserve"> </w:t>
-      </w:r>
-      <w:r>
-        <w:t xml:space="preserve">data, including but not limited to interactions, species traits, taxonomy,</w:t>
-      </w:r>
-      <w:r>
-        <w:t xml:space="preserve"> </w:t>
-      </w:r>
-      <w:r>
-        <w:t xml:space="preserve">occurrences, and local bioclimatic conditions.</w:t>
+        <w:t xml:space="preserve">, and to appraise its possible</w:t>
+      </w:r>
+      <w:r>
+        <w:t xml:space="preserve"> </w:t>
+      </w:r>
+      <w:r>
+        <w:t xml:space="preserve">variation in response to environmental changes. All of these developments</w:t>
+      </w:r>
+      <w:r>
+        <w:t xml:space="preserve"> </w:t>
+      </w:r>
+      <w:r>
+        <w:t xml:space="preserve">share the need to be supported by state of the art data management: novel</w:t>
+      </w:r>
+      <w:r>
+        <w:t xml:space="preserve"> </w:t>
+      </w:r>
+      <w:r>
+        <w:t xml:space="preserve">quantitative tools demand a higher volume of network data; novel collection</w:t>
+      </w:r>
+      <w:r>
+        <w:t xml:space="preserve"> </w:t>
+      </w:r>
+      <w:r>
+        <w:t xml:space="preserve">techniques demand powerful data repositories; novel inference tools demand</w:t>
+      </w:r>
+      <w:r>
+        <w:t xml:space="preserve"> </w:t>
+      </w:r>
+      <w:r>
+        <w:t xml:space="preserve">easier integration between different types of data, including but not limited</w:t>
+      </w:r>
+      <w:r>
+        <w:t xml:space="preserve"> </w:t>
+      </w:r>
+      <w:r>
+        <w:t xml:space="preserve">to interactions, species traits, taxonomy, occurrences, and local bioclimatic</w:t>
+      </w:r>
+      <w:r>
+        <w:t xml:space="preserve"> </w:t>
+      </w:r>
+      <w:r>
+        <w:t xml:space="preserve">conditions. In short, advancing the science of ecological networks requires</w:t>
+      </w:r>
+      <w:r>
+        <w:t xml:space="preserve"> </w:t>
+      </w:r>
+      <w:r>
+        <w:t xml:space="preserve">not only to increase the volume of available data, but to pair it with</w:t>
+      </w:r>
+      <w:r>
+        <w:t xml:space="preserve"> </w:t>
+      </w:r>
+      <w:r>
+        <w:t xml:space="preserve">ecologically relevant metadata, in a way that facilitates programmatic</w:t>
+      </w:r>
+      <w:r>
+        <w:t xml:space="preserve"> </w:t>
+      </w:r>
+      <w:r>
+        <w:t xml:space="preserve">interaction so that they can be consumed by data analysis pipelines.</w:t>
       </w:r>
     </w:p>
     <w:p>
@@ -460,28 +487,33 @@
         <w:pStyle w:val="BodyText"/>
       </w:pPr>
       <w:r>
-        <w:t xml:space="preserve">Poisot et al. (2016a)</w:t>
-      </w:r>
-      <w:r>
-        <w:t xml:space="preserve"> </w:t>
-      </w:r>
-      <w:r>
-        <w:t xml:space="preserve">– overview of original DB + updates,</w:t>
-      </w:r>
-      <w:r>
-        <w:t xml:space="preserve"> </w:t>
-      </w:r>
-      <w:r>
-        <w:rPr>
-          <w:b/>
-        </w:rPr>
-        <w:t xml:space="preserve">TODO</w:t>
-      </w:r>
-      <w:r>
-        <w:t xml:space="preserve"> </w:t>
-      </w:r>
-      <w:r>
-        <w:t xml:space="preserve">map of networks + networks over time</w:t>
+        <w:t xml:space="preserve">Borrett et al. (2014)</w:t>
+      </w:r>
+      <w:r>
+        <w:t xml:space="preserve"> </w:t>
+      </w:r>
+      <w:r>
+        <w:t xml:space="preserve">identified network ecology as one of the fastest growing sub-field in the ecological sciences.</w:t>
+      </w:r>
+    </w:p>
+    <w:p>
+      <w:pPr>
+        <w:pStyle w:val="BodyText"/>
+      </w:pPr>
+      <w:r>
+        <w:t xml:space="preserve">Synthesizing ecological data presents important challenges and also some</w:t>
+      </w:r>
+      <w:r>
+        <w:t xml:space="preserve"> </w:t>
+      </w:r>
+      <w:r>
+        <w:t xml:space="preserve">exciting opportunities. Mangal is well suited to offer such opportunities</w:t>
+      </w:r>
+      <w:r>
+        <w:t xml:space="preserve"> </w:t>
+      </w:r>
+      <w:r>
+        <w:t xml:space="preserve">in the study of ecological networks.</w:t>
       </w:r>
     </w:p>
     <w:p>
@@ -493,7 +525,7 @@
         </w:numPr>
       </w:pPr>
       <w:r>
-        <w:t xml:space="preserve">New data</w:t>
+        <w:t xml:space="preserve">A major challenge to ecological synthesis is generalizing from samples to the behaviour of ecological systems</w:t>
       </w:r>
     </w:p>
     <w:p>
@@ -505,65 +537,7 @@
         </w:numPr>
       </w:pPr>
       <w:r>
-        <w:t xml:space="preserve">number and amount of new information</w:t>
-      </w:r>
-    </w:p>
-    <w:p>
-      <w:pPr>
-        <w:pStyle w:val="Compact"/>
-        <w:numPr>
-          <w:numId w:val="1001"/>
-          <w:ilvl w:val="0"/>
-        </w:numPr>
-      </w:pPr>
-      <w:r>
-        <w:t xml:space="preserve">web API for better data access, and two packages (one in Julia, the other in R) for accessing these data.</w:t>
-      </w:r>
-    </w:p>
-    <w:p>
-      <w:pPr>
-        <w:pStyle w:val="Compact"/>
-        <w:numPr>
-          <w:numId w:val="1001"/>
-          <w:ilvl w:val="0"/>
-        </w:numPr>
-      </w:pPr>
-      <w:r>
-        <w:t xml:space="preserve">Mangal in its current form offers open network data that is ready to support synthesis at many scales.</w:t>
-      </w:r>
-    </w:p>
-    <w:p>
-      <w:pPr>
-        <w:pStyle w:val="FirstParagraph"/>
-      </w:pPr>
-      <w:r>
-        <w:t xml:space="preserve">Borrett et al. (2014)</w:t>
-      </w:r>
-      <w:r>
-        <w:t xml:space="preserve"> </w:t>
-      </w:r>
-      <w:r>
-        <w:t xml:space="preserve">identified network ecology as one of the fastest growing sub-field in the ecological sciences.</w:t>
-      </w:r>
-    </w:p>
-    <w:p>
-      <w:pPr>
-        <w:pStyle w:val="BodyText"/>
-      </w:pPr>
-      <w:r>
-        <w:t xml:space="preserve">Synthesizing ecological data presents important challenges and also some</w:t>
-      </w:r>
-      <w:r>
-        <w:t xml:space="preserve"> </w:t>
-      </w:r>
-      <w:r>
-        <w:t xml:space="preserve">exciting opportunities. Mangal is well suited to offer such opportunities</w:t>
-      </w:r>
-      <w:r>
-        <w:t xml:space="preserve"> </w:t>
-      </w:r>
-      <w:r>
-        <w:t xml:space="preserve">in the study of ecological networks.</w:t>
+        <w:t xml:space="preserve">two obstacles to such generalizing in ecological systems: data coverage and data quality</w:t>
       </w:r>
     </w:p>
     <w:p>
@@ -571,11 +545,11 @@
         <w:pStyle w:val="Compact"/>
         <w:numPr>
           <w:numId w:val="1002"/>
-          <w:ilvl w:val="0"/>
+          <w:ilvl w:val="1"/>
         </w:numPr>
       </w:pPr>
       <w:r>
-        <w:t xml:space="preserve">A major challenge to ecological synthesis is generalizing from samples to the behaviour of ecological systems</w:t>
+        <w:t xml:space="preserve">data coverage: are data collected from every relevant system?</w:t>
       </w:r>
     </w:p>
     <w:p>
@@ -583,11 +557,11 @@
         <w:pStyle w:val="Compact"/>
         <w:numPr>
           <w:numId w:val="1002"/>
-          <w:ilvl w:val="0"/>
+          <w:ilvl w:val="1"/>
         </w:numPr>
       </w:pPr>
       <w:r>
-        <w:t xml:space="preserve">two obstacles to such generalizing in ecological systems: data coverage and data quality</w:t>
+        <w:t xml:space="preserve">data quality: are data fit-for-purpose? Two particular aspects of quality</w:t>
       </w:r>
     </w:p>
     <w:p>
@@ -595,11 +569,11 @@
         <w:pStyle w:val="Compact"/>
         <w:numPr>
           <w:numId w:val="1003"/>
-          <w:ilvl w:val="1"/>
+          <w:ilvl w:val="2"/>
         </w:numPr>
       </w:pPr>
       <w:r>
-        <w:t xml:space="preserve">data coverage: are data collected from every relevant system?</w:t>
+        <w:t xml:space="preserve">taxonomic resolution</w:t>
       </w:r>
     </w:p>
     <w:p>
@@ -607,34 +581,10 @@
         <w:pStyle w:val="Compact"/>
         <w:numPr>
           <w:numId w:val="1003"/>
-          <w:ilvl w:val="1"/>
-        </w:numPr>
-      </w:pPr>
-      <w:r>
-        <w:t xml:space="preserve">data quality: are data fit-for-purpose? Two particular aspects of quality</w:t>
-      </w:r>
-    </w:p>
-    <w:p>
-      <w:pPr>
-        <w:pStyle w:val="Compact"/>
-        <w:numPr>
-          <w:numId w:val="1004"/>
           <w:ilvl w:val="2"/>
         </w:numPr>
       </w:pPr>
       <w:r>
-        <w:t xml:space="preserve">taxonomic resolution</w:t>
-      </w:r>
-    </w:p>
-    <w:p>
-      <w:pPr>
-        <w:pStyle w:val="Compact"/>
-        <w:numPr>
-          <w:numId w:val="1004"/>
-          <w:ilvl w:val="2"/>
-        </w:numPr>
-      </w:pPr>
-      <w:r>
         <w:t xml:space="preserve">sampling effort</w:t>
       </w:r>
     </w:p>
@@ -650,6 +600,125 @@
       </w:r>
       <w:r>
         <w:t xml:space="preserve">, is the data fit for purpose, what can we do and cannot do with it?</w:t>
+      </w:r>
+    </w:p>
+    <w:p>
+      <w:pPr>
+        <w:pStyle w:val="BodyText"/>
+      </w:pPr>
+      <w:r>
+        <w:t xml:space="preserve">Poisot et al. (2016a)</w:t>
+      </w:r>
+      <w:r>
+        <w:t xml:space="preserve"> </w:t>
+      </w:r>
+      <w:r>
+        <w:t xml:space="preserve">introduced</w:t>
+      </w:r>
+      <w:r>
+        <w:t xml:space="preserve"> </w:t>
+      </w:r>
+      <w:r>
+        <w:rPr>
+          <w:rStyle w:val="VerbatimChar"/>
+        </w:rPr>
+        <w:t xml:space="preserve">mangal.io</w:t>
+      </w:r>
+      <w:r>
+        <w:t xml:space="preserve"> </w:t>
+      </w:r>
+      <w:r>
+        <w:t xml:space="preserve">as a first step in this direction; in</w:t>
+      </w:r>
+      <w:r>
+        <w:t xml:space="preserve"> </w:t>
+      </w:r>
+      <w:r>
+        <w:t xml:space="preserve">the years since the tool was originally published, we continued development</w:t>
+      </w:r>
+      <w:r>
+        <w:t xml:space="preserve"> </w:t>
+      </w:r>
+      <w:r>
+        <w:t xml:space="preserve">of the data representation, amount and richness of metadata, and digitized</w:t>
+      </w:r>
+      <w:r>
+        <w:t xml:space="preserve"> </w:t>
+      </w:r>
+      <w:r>
+        <w:t xml:space="preserve">and standardized as much ecological data as we could find. The second major</w:t>
+      </w:r>
+      <w:r>
+        <w:t xml:space="preserve"> </w:t>
+      </w:r>
+      <w:r>
+        <w:t xml:space="preserve">release of this database contains over 1300 networks, 120000 interactions</w:t>
+      </w:r>
+      <w:r>
+        <w:t xml:space="preserve"> </w:t>
+      </w:r>
+      <w:r>
+        <w:t xml:space="preserve">across close to 7000 taxa, and represents what is to our best knowledge the</w:t>
+      </w:r>
+      <w:r>
+        <w:t xml:space="preserve"> </w:t>
+      </w:r>
+      <w:r>
+        <w:t xml:space="preserve">most complete collection of species interactions available. We seek to assess</w:t>
+      </w:r>
+      <w:r>
+        <w:t xml:space="preserve"> </w:t>
+      </w:r>
+      <w:r>
+        <w:t xml:space="preserve">the fitness for purpose of ecological networks at the global scale to support</w:t>
+      </w:r>
+      <w:r>
+        <w:t xml:space="preserve"> </w:t>
+      </w:r>
+      <w:r>
+        <w:t xml:space="preserve">synthesis research at large scales. Based on temporal and spatial biases in</w:t>
+      </w:r>
+      <w:r>
+        <w:t xml:space="preserve"> </w:t>
+      </w:r>
+      <w:r>
+        <w:t xml:space="preserve">the description of some types of interactions, we conclude that while there</w:t>
+      </w:r>
+      <w:r>
+        <w:t xml:space="preserve"> </w:t>
+      </w:r>
+      <w:r>
+        <w:t xml:space="preserve">is an increasing amount of available data, most of the planet’s surface is</w:t>
+      </w:r>
+      <w:r>
+        <w:t xml:space="preserve"> </w:t>
+      </w:r>
+      <w:r>
+        <w:t xml:space="preserve">poorly described. In particular, Africa, South America, and most of Asia have</w:t>
+      </w:r>
+      <w:r>
+        <w:t xml:space="preserve"> </w:t>
+      </w:r>
+      <w:r>
+        <w:t xml:space="preserve">very sparse coverage. This suggests that the accuracy of synthesis efforts on</w:t>
+      </w:r>
+      <w:r>
+        <w:t xml:space="preserve"> </w:t>
+      </w:r>
+      <w:r>
+        <w:t xml:space="preserve">the worldwide structure or properties of ecological networks will have very</w:t>
+      </w:r>
+      <w:r>
+        <w:t xml:space="preserve"> </w:t>
+      </w:r>
+      <w:r>
+        <w:t xml:space="preserve">low predictive values within these areas, and reinforces the need to digitize</w:t>
+      </w:r>
+      <w:r>
+        <w:t xml:space="preserve"> </w:t>
+      </w:r>
+      <w:r>
+        <w:t xml:space="preserve">available information, but also prioritize sampling towards these locations.</w:t>
       </w:r>
     </w:p>
     <w:p>
@@ -3680,9 +3749,6 @@
     <w:abstractNumId w:val="991"/>
   </w:num>
   <w:num w:numId="1003">
-    <w:abstractNumId w:val="991"/>
-  </w:num>
-  <w:num w:numId="1004">
     <w:abstractNumId w:val="991"/>
   </w:num>
 </w:numbering>

--- a/Environmental_biases_in_the_study_of.docx
+++ b/Environmental_biases_in_the_study_of.docx
@@ -103,16 +103,7 @@
         <w:t xml:space="preserve"> </w:t>
       </w:r>
       <w:r>
-        <w:t xml:space="preserve">(</w:t>
-      </w:r>
-      <w:r>
-        <w:rPr>
-          <w:b/>
-        </w:rPr>
-        <w:t xml:space="preserve">???</w:t>
-      </w:r>
-      <w:r>
-        <w:t xml:space="preserve">; Poisot et al. 2016c; Delmas et al. 2018)</w:t>
+        <w:t xml:space="preserve">(Heleno et al. 2014; Poisot et al. 2016c; Delmas et al. 2018)</w:t>
       </w:r>
       <w:r>
         <w:t xml:space="preserve">, and recently there has been an explosion of interest in their</w:t>
@@ -1840,7 +1831,7 @@
       </w:r>
       <w:bookmarkEnd w:id="41"/>
     </w:p>
-    <w:bookmarkStart w:id="89" w:name="refs"/>
+    <w:bookmarkStart w:id="90" w:name="refs"/>
     <w:bookmarkStart w:id="42" w:name="ref-AlboVele14"/>
     <w:p>
       <w:pPr>
@@ -2597,7 +2588,7 @@
       </w:r>
     </w:p>
     <w:bookmarkEnd w:id="62"/>
-    <w:bookmarkStart w:id="63" w:name="ref-HuiRich19"/>
+    <w:bookmarkStart w:id="63" w:name="ref-HeleGarc14"/>
     <w:p>
       <w:pPr>
         <w:pStyle w:val="Bibliography"/>
@@ -2606,6 +2597,43 @@
         <w:rPr>
           <w:b/>
         </w:rPr>
+        <w:t xml:space="preserve">Heleno et al.</w:t>
+      </w:r>
+      <w:r>
+        <w:t xml:space="preserve"> </w:t>
+      </w:r>
+      <w:r>
+        <w:t xml:space="preserve">(2014). Ecological networks: delving into the architecture of biodiversity.</w:t>
+      </w:r>
+      <w:r>
+        <w:t xml:space="preserve"> </w:t>
+      </w:r>
+      <w:r>
+        <w:rPr>
+          <w:i/>
+        </w:rPr>
+        <w:t xml:space="preserve">Biol Lett.</w:t>
+      </w:r>
+      <w:r>
+        <w:t xml:space="preserve"> </w:t>
+      </w:r>
+      <w:r>
+        <w:t xml:space="preserve">10.</w:t>
+      </w:r>
+      <w:r>
+        <w:t xml:space="preserve"> </w:t>
+      </w:r>
+    </w:p>
+    <w:bookmarkEnd w:id="63"/>
+    <w:bookmarkStart w:id="64" w:name="ref-HuiRich19"/>
+    <w:p>
+      <w:pPr>
+        <w:pStyle w:val="Bibliography"/>
+      </w:pPr>
+      <w:r>
+        <w:rPr>
+          <w:b/>
+        </w:rPr>
         <w:t xml:space="preserve">Hui &amp; Richardson</w:t>
       </w:r>
       <w:r>
@@ -2630,8 +2658,8 @@
         <w:t xml:space="preserve"> </w:t>
       </w:r>
     </w:p>
-    <w:bookmarkEnd w:id="63"/>
-    <w:bookmarkStart w:id="64" w:name="ref-Jord16"/>
+    <w:bookmarkEnd w:id="64"/>
+    <w:bookmarkStart w:id="65" w:name="ref-Jord16"/>
     <w:p>
       <w:pPr>
         <w:pStyle w:val="Bibliography"/>
@@ -2664,8 +2692,8 @@
         <w:t xml:space="preserve"> </w:t>
       </w:r>
     </w:p>
-    <w:bookmarkEnd w:id="64"/>
-    <w:bookmarkStart w:id="65" w:name="ref-Jord16a"/>
+    <w:bookmarkEnd w:id="65"/>
+    <w:bookmarkStart w:id="66" w:name="ref-Jord16a"/>
     <w:p>
       <w:pPr>
         <w:pStyle w:val="Bibliography"/>
@@ -2692,8 +2720,8 @@
         <w:t xml:space="preserve"> </w:t>
       </w:r>
     </w:p>
-    <w:bookmarkEnd w:id="65"/>
-    <w:bookmarkStart w:id="66" w:name="ref-LosaScho17"/>
+    <w:bookmarkEnd w:id="66"/>
+    <w:bookmarkStart w:id="67" w:name="ref-LosaScho17"/>
     <w:p>
       <w:pPr>
         <w:pStyle w:val="Bibliography"/>
@@ -2726,8 +2754,8 @@
         <w:t xml:space="preserve"> </w:t>
       </w:r>
     </w:p>
-    <w:bookmarkEnd w:id="66"/>
-    <w:bookmarkStart w:id="67" w:name="ref-MagrHolz17"/>
+    <w:bookmarkEnd w:id="67"/>
+    <w:bookmarkStart w:id="68" w:name="ref-MagrHolz17"/>
     <w:p>
       <w:pPr>
         <w:pStyle w:val="Bibliography"/>
@@ -2760,8 +2788,8 @@
         <w:t xml:space="preserve"> </w:t>
       </w:r>
     </w:p>
-    <w:bookmarkEnd w:id="67"/>
-    <w:bookmarkStart w:id="68" w:name="ref-MautParr13"/>
+    <w:bookmarkEnd w:id="68"/>
+    <w:bookmarkStart w:id="69" w:name="ref-MautParr13"/>
     <w:p>
       <w:pPr>
         <w:pStyle w:val="Bibliography"/>
@@ -2794,8 +2822,8 @@
         <w:t xml:space="preserve"> </w:t>
       </w:r>
     </w:p>
-    <w:bookmarkEnd w:id="68"/>
-    <w:bookmarkStart w:id="69" w:name="ref-MoraMati15"/>
+    <w:bookmarkEnd w:id="69"/>
+    <w:bookmarkStart w:id="70" w:name="ref-MoraMati15"/>
     <w:p>
       <w:pPr>
         <w:pStyle w:val="Bibliography"/>
@@ -2825,8 +2853,8 @@
         <w:t xml:space="preserve"> </w:t>
       </w:r>
     </w:p>
-    <w:bookmarkEnd w:id="69"/>
-    <w:bookmarkStart w:id="70" w:name="ref-MuscPrab18"/>
+    <w:bookmarkEnd w:id="70"/>
+    <w:bookmarkStart w:id="71" w:name="ref-MuscPrab18"/>
     <w:p>
       <w:pPr>
         <w:pStyle w:val="Bibliography"/>
@@ -2859,8 +2887,8 @@
         <w:t xml:space="preserve"> </w:t>
       </w:r>
     </w:p>
-    <w:bookmarkEnd w:id="70"/>
-    <w:bookmarkStart w:id="71" w:name="ref-NenzMont14"/>
+    <w:bookmarkEnd w:id="71"/>
+    <w:bookmarkStart w:id="72" w:name="ref-NenzMont14"/>
     <w:p>
       <w:pPr>
         <w:pStyle w:val="Bibliography"/>
@@ -2896,8 +2924,8 @@
         <w:t xml:space="preserve"> </w:t>
       </w:r>
     </w:p>
-    <w:bookmarkEnd w:id="71"/>
-    <w:bookmarkStart w:id="72" w:name="ref-PellAlbo17"/>
+    <w:bookmarkEnd w:id="72"/>
+    <w:bookmarkStart w:id="73" w:name="ref-PellAlbo17"/>
     <w:p>
       <w:pPr>
         <w:pStyle w:val="Bibliography"/>
@@ -2927,8 +2955,8 @@
         <w:t xml:space="preserve"> </w:t>
       </w:r>
     </w:p>
-    <w:bookmarkEnd w:id="72"/>
-    <w:bookmarkStart w:id="73" w:name="ref-PocoRoy15"/>
+    <w:bookmarkEnd w:id="73"/>
+    <w:bookmarkStart w:id="74" w:name="ref-PocoRoy15"/>
     <w:p>
       <w:pPr>
         <w:pStyle w:val="Bibliography"/>
@@ -2964,8 +2992,8 @@
         <w:t xml:space="preserve"> </w:t>
       </w:r>
     </w:p>
-    <w:bookmarkEnd w:id="73"/>
-    <w:bookmarkStart w:id="74" w:name="ref-PoisBais16"/>
+    <w:bookmarkEnd w:id="74"/>
+    <w:bookmarkStart w:id="75" w:name="ref-PoisBais16"/>
     <w:p>
       <w:pPr>
         <w:pStyle w:val="Bibliography"/>
@@ -3001,8 +3029,8 @@
         <w:t xml:space="preserve"> </w:t>
       </w:r>
     </w:p>
-    <w:bookmarkEnd w:id="74"/>
-    <w:bookmarkStart w:id="75" w:name="ref-PoisCana12"/>
+    <w:bookmarkEnd w:id="75"/>
+    <w:bookmarkStart w:id="76" w:name="ref-PoisCana12"/>
     <w:p>
       <w:pPr>
         <w:pStyle w:val="Bibliography"/>
@@ -3038,8 +3066,8 @@
         <w:t xml:space="preserve"> </w:t>
       </w:r>
     </w:p>
-    <w:bookmarkEnd w:id="75"/>
-    <w:bookmarkStart w:id="76" w:name="ref-PoisGrav16"/>
+    <w:bookmarkEnd w:id="76"/>
+    <w:bookmarkStart w:id="77" w:name="ref-PoisGrav16"/>
     <w:p>
       <w:pPr>
         <w:pStyle w:val="Bibliography"/>
@@ -3075,8 +3103,8 @@
         <w:t xml:space="preserve"> </w:t>
       </w:r>
     </w:p>
-    <w:bookmarkEnd w:id="76"/>
-    <w:bookmarkStart w:id="77" w:name="ref-PoisGuev17"/>
+    <w:bookmarkEnd w:id="77"/>
+    <w:bookmarkStart w:id="78" w:name="ref-PoisGuev17"/>
     <w:p>
       <w:pPr>
         <w:pStyle w:val="Bibliography"/>
@@ -3109,8 +3137,8 @@
         <w:t xml:space="preserve"> </w:t>
       </w:r>
     </w:p>
-    <w:bookmarkEnd w:id="77"/>
-    <w:bookmarkStart w:id="78" w:name="ref-PoisStou15"/>
+    <w:bookmarkEnd w:id="78"/>
+    <w:bookmarkStart w:id="79" w:name="ref-PoisStou15"/>
     <w:p>
       <w:pPr>
         <w:pStyle w:val="Bibliography"/>
@@ -3146,8 +3174,8 @@
         <w:t xml:space="preserve"> </w:t>
       </w:r>
     </w:p>
-    <w:bookmarkEnd w:id="78"/>
-    <w:bookmarkStart w:id="79" w:name="ref-PoisStou16"/>
+    <w:bookmarkEnd w:id="79"/>
+    <w:bookmarkStart w:id="80" w:name="ref-PoisStou16"/>
     <w:p>
       <w:pPr>
         <w:pStyle w:val="Bibliography"/>
@@ -3183,8 +3211,8 @@
         <w:t xml:space="preserve"> </w:t>
       </w:r>
     </w:p>
-    <w:bookmarkEnd w:id="79"/>
-    <w:bookmarkStart w:id="80" w:name="ref-PomeThom18"/>
+    <w:bookmarkEnd w:id="80"/>
+    <w:bookmarkStart w:id="81" w:name="ref-PomeThom18"/>
     <w:p>
       <w:pPr>
         <w:pStyle w:val="Bibliography"/>
@@ -3220,8 +3248,8 @@
         <w:t xml:space="preserve"> </w:t>
       </w:r>
     </w:p>
-    <w:bookmarkEnd w:id="80"/>
-    <w:bookmarkStart w:id="81" w:name="ref-RoyBaxt16"/>
+    <w:bookmarkEnd w:id="81"/>
+    <w:bookmarkStart w:id="82" w:name="ref-RoyBaxt16"/>
     <w:p>
       <w:pPr>
         <w:pStyle w:val="Bibliography"/>
@@ -3257,8 +3285,8 @@
         <w:t xml:space="preserve"> </w:t>
       </w:r>
     </w:p>
-    <w:bookmarkEnd w:id="81"/>
-    <w:bookmarkStart w:id="82" w:name="ref-StocPois17"/>
+    <w:bookmarkEnd w:id="82"/>
+    <w:bookmarkStart w:id="83" w:name="ref-StocPois17"/>
     <w:p>
       <w:pPr>
         <w:pStyle w:val="Bibliography"/>
@@ -3294,8 +3322,8 @@
         <w:t xml:space="preserve"> </w:t>
       </w:r>
     </w:p>
-    <w:bookmarkEnd w:id="82"/>
-    <w:bookmarkStart w:id="83" w:name="ref-StroLero14"/>
+    <w:bookmarkEnd w:id="83"/>
+    <w:bookmarkStart w:id="84" w:name="ref-StroLero14"/>
     <w:p>
       <w:pPr>
         <w:pStyle w:val="Bibliography"/>
@@ -3328,8 +3356,8 @@
         <w:t xml:space="preserve"> </w:t>
       </w:r>
     </w:p>
-    <w:bookmarkEnd w:id="83"/>
-    <w:bookmarkStart w:id="84" w:name="ref-ThomGonz17"/>
+    <w:bookmarkEnd w:id="84"/>
+    <w:bookmarkStart w:id="85" w:name="ref-ThomGonz17"/>
     <w:p>
       <w:pPr>
         <w:pStyle w:val="Bibliography"/>
@@ -3362,8 +3390,8 @@
         <w:t xml:space="preserve"> </w:t>
       </w:r>
     </w:p>
-    <w:bookmarkEnd w:id="84"/>
-    <w:bookmarkStart w:id="85" w:name="ref-TrojOles16"/>
+    <w:bookmarkEnd w:id="85"/>
+    <w:bookmarkStart w:id="86" w:name="ref-TrojOles16"/>
     <w:p>
       <w:pPr>
         <w:pStyle w:val="Bibliography"/>
@@ -3396,8 +3424,8 @@
         <w:t xml:space="preserve"> </w:t>
       </w:r>
     </w:p>
-    <w:bookmarkEnd w:id="85"/>
-    <w:bookmarkStart w:id="86" w:name="ref-TyliMorr17"/>
+    <w:bookmarkEnd w:id="86"/>
+    <w:bookmarkStart w:id="87" w:name="ref-TyliMorr17"/>
     <w:p>
       <w:pPr>
         <w:pStyle w:val="Bibliography"/>
@@ -3430,8 +3458,8 @@
         <w:t xml:space="preserve"> </w:t>
       </w:r>
     </w:p>
-    <w:bookmarkEnd w:id="86"/>
-    <w:bookmarkStart w:id="87" w:name="ref-Whit62"/>
+    <w:bookmarkEnd w:id="87"/>
+    <w:bookmarkStart w:id="88" w:name="ref-Whit62"/>
     <w:p>
       <w:pPr>
         <w:pStyle w:val="Bibliography"/>
@@ -3464,8 +3492,8 @@
         <w:t xml:space="preserve"> </w:t>
       </w:r>
     </w:p>
-    <w:bookmarkEnd w:id="87"/>
-    <w:bookmarkStart w:id="88" w:name="ref-YeakPire14"/>
+    <w:bookmarkEnd w:id="88"/>
+    <w:bookmarkStart w:id="89" w:name="ref-YeakPire14"/>
     <w:p>
       <w:pPr>
         <w:pStyle w:val="Bibliography"/>
@@ -3501,8 +3529,8 @@
         <w:t xml:space="preserve"> </w:t>
       </w:r>
     </w:p>
-    <w:bookmarkEnd w:id="88"/>
     <w:bookmarkEnd w:id="89"/>
+    <w:bookmarkEnd w:id="90"/>
     <w:sectPr/>
   </w:body>
 </w:document>

--- a/Environmental_biases_in_the_study_of.docx
+++ b/Environmental_biases_in_the_study_of.docx
@@ -743,7 +743,7 @@
           <wp:inline>
             <wp:extent cx="5334000" cy="3556000"/>
             <wp:effectExtent b="0" l="0" r="0" t="0"/>
-            <wp:docPr descr="Figure 1: Cumulative number of ecological networks available in mangal.io as a function of the date of collection. About 1000 unique networks have been collected between 1987 and 2017, a rate of just over 30 networks a year." title="" id="1" name="Picture"/>
+            <wp:docPr descr="Figure 1: Cumulative number of ecological networks available in mangal.io as a function of the date of collection. About 1000 unique networks have been collected between 1987 and 2017, a rate of just over 30 networks a year. This temporal increase proceeds at different rates for diferent types of networks; while the description of food webs is more or less constant, the global acceleration in the dataset is due to increased interest in host-parasite interactions starting in the late 1970s, while mutualistic networks mostly started being recorded in the early 2000s." title="" id="1" name="Picture"/>
             <a:graphic>
               <a:graphicData uri="http://schemas.openxmlformats.org/drawingml/2006/picture">
                 <pic:pic>
@@ -802,7 +802,7 @@
         <w:t xml:space="preserve"> </w:t>
       </w:r>
       <w:r>
-        <w:t xml:space="preserve">as a function of the date of collection. About 1000 unique networks have been collected between 1987 and 2017, a rate of just over 30 networks a year.</w:t>
+        <w:t xml:space="preserve">as a function of the date of collection. About 1000 unique networks have been collected between 1987 and 2017, a rate of just over 30 networks a year. This temporal increase proceeds at different rates for diferent types of networks; while the description of food webs is more or less constant, the global acceleration in the dataset is due to increased interest in host-parasite interactions starting in the late 1970s, while mutualistic networks mostly started being recorded in the early 2000s.</w:t>
       </w:r>
     </w:p>
     <w:bookmarkEnd w:id="0"/>
@@ -1194,26 +1194,18 @@
       <w:pPr>
         <w:pStyle w:val="Heading2"/>
       </w:pPr>
-      <w:bookmarkStart w:id="30" w:name="X426dc6cd24051e86a006c4eeabf7bfe3ca52f50"/>
-      <w:r>
-        <w:t xml:space="preserve">Some locations on Earth have no climate analogue</w:t>
+      <w:bookmarkStart w:id="30" w:name="X1fc600bfc69b05c755ee73f2d8c46d23425d14b"/>
+      <w:r>
+        <w:t xml:space="preserve">Mutualistic networks are biased towards more unique environments</w:t>
       </w:r>
       <w:bookmarkEnd w:id="30"/>
     </w:p>
-    <w:p>
-      <w:pPr>
-        <w:pStyle w:val="FirstParagraph"/>
-      </w:pPr>
-      <w:r>
-        <w:t xml:space="preserve">Climate analogue</w:t>
-      </w:r>
-    </w:p>
-    <w:bookmarkStart w:id="0" w:name="fig:analog"/>
+    <w:bookmarkStart w:id="0" w:name="fig:ecc"/>
     <w:p>
       <w:pPr>
         <w:pStyle w:val="CaptionedFigure"/>
       </w:pPr>
-      <w:bookmarkStart w:id="32" w:name="fig:analog"/>
+      <w:bookmarkStart w:id="32" w:name="fig:ecc"/>
       <w:r>
         <w:drawing>
           <wp:inline>
@@ -1224,7 +1216,7 @@
               <a:graphicData uri="http://schemas.openxmlformats.org/drawingml/2006/picture">
                 <pic:pic>
                   <pic:nvPicPr>
-                    <pic:cNvPr descr="figures/figure_03_b.png" id="0" name="Picture"/>
+                    <pic:cNvPr descr="figures/figure_05_b.png" id="0" name="Picture"/>
                     <pic:cNvPicPr>
                       <a:picLocks noChangeArrowheads="1" noChangeAspect="1"/>
                     </pic:cNvPicPr>
@@ -1271,18 +1263,26 @@
       <w:pPr>
         <w:pStyle w:val="Heading2"/>
       </w:pPr>
-      <w:bookmarkStart w:id="33" w:name="X1fc600bfc69b05c755ee73f2d8c46d23425d14b"/>
-      <w:r>
-        <w:t xml:space="preserve">Mutualistic networks are biased towards more unique environments</w:t>
+      <w:bookmarkStart w:id="33" w:name="X426dc6cd24051e86a006c4eeabf7bfe3ca52f50"/>
+      <w:r>
+        <w:t xml:space="preserve">Some locations on Earth have no climate analogue</w:t>
       </w:r>
       <w:bookmarkEnd w:id="33"/>
     </w:p>
-    <w:bookmarkStart w:id="0" w:name="fig:ecc"/>
+    <w:p>
+      <w:pPr>
+        <w:pStyle w:val="FirstParagraph"/>
+      </w:pPr>
+      <w:r>
+        <w:t xml:space="preserve">Climate analogue</w:t>
+      </w:r>
+    </w:p>
+    <w:bookmarkStart w:id="0" w:name="fig:analog"/>
     <w:p>
       <w:pPr>
         <w:pStyle w:val="CaptionedFigure"/>
       </w:pPr>
-      <w:bookmarkStart w:id="35" w:name="fig:ecc"/>
+      <w:bookmarkStart w:id="35" w:name="fig:analog"/>
       <w:r>
         <w:drawing>
           <wp:inline>
@@ -1293,7 +1293,7 @@
               <a:graphicData uri="http://schemas.openxmlformats.org/drawingml/2006/picture">
                 <pic:pic>
                   <pic:nvPicPr>
-                    <pic:cNvPr descr="figures/figure_05_b.png" id="0" name="Picture"/>
+                    <pic:cNvPr descr="figures/figure_03_b.png" id="0" name="Picture"/>
                     <pic:cNvPicPr>
                       <a:picLocks noChangeArrowheads="1" noChangeAspect="1"/>
                     </pic:cNvPicPr>
@@ -1679,7 +1679,7 @@
           <w:rPr>
             <w:rStyle w:val="Hyperlink"/>
           </w:rPr>
-          <w:t xml:space="preserve">4</w:t>
+          <w:t xml:space="preserve">5</w:t>
         </w:r>
       </w:hyperlink>
       <w:r>

--- a/Environmental_biases_in_the_study_of.docx
+++ b/Environmental_biases_in_the_study_of.docx
@@ -1090,7 +1090,58 @@
         <w:t xml:space="preserve"> </w:t>
       </w:r>
       <w:r>
-        <w:t xml:space="preserve">temperature; in fig.</w:t>
+        <w:t xml:space="preserve">temperature. For all networks for which the latitude and longitude was known,</w:t>
+      </w:r>
+      <w:r>
+        <w:t xml:space="preserve"> </w:t>
+      </w:r>
+      <w:r>
+        <w:t xml:space="preserve">we extracted the value of the first (average temperature) and twelfth (annual</w:t>
+      </w:r>
+      <w:r>
+        <w:t xml:space="preserve"> </w:t>
+      </w:r>
+      <w:r>
+        <w:t xml:space="preserve">precipitation) from the WorldClim 2 data</w:t>
+      </w:r>
+      <w:r>
+        <w:t xml:space="preserve"> </w:t>
+      </w:r>
+      <w:r>
+        <w:t xml:space="preserve">(Fick &amp; Hijmans 2017)</w:t>
+      </w:r>
+      <w:r>
+        <w:t xml:space="preserve">. This allows situating</w:t>
+      </w:r>
+      <w:r>
+        <w:t xml:space="preserve"> </w:t>
+      </w:r>
+      <w:r>
+        <w:t xml:space="preserve">every network on the map of biomes according to</w:t>
+      </w:r>
+      <w:r>
+        <w:t xml:space="preserve"> </w:t>
+      </w:r>
+      <w:r>
+        <w:t xml:space="preserve">Whittaker (1962)</w:t>
+      </w:r>
+      <w:r>
+        <w:t xml:space="preserve"> </w:t>
+      </w:r>
+      <w:r>
+        <w:t xml:space="preserve">(note that because</w:t>
+      </w:r>
+      <w:r>
+        <w:t xml:space="preserve"> </w:t>
+      </w:r>
+      <w:r>
+        <w:t xml:space="preserve">the frontiers between biomes are not based on any empirical or systematic</w:t>
+      </w:r>
+      <w:r>
+        <w:t xml:space="preserve"> </w:t>
+      </w:r>
+      <w:r>
+        <w:t xml:space="preserve">process, they have been omitted from this analysis). In fig.</w:t>
       </w:r>
       <w:r>
         <w:t xml:space="preserve"> </w:t>
@@ -1104,31 +1155,37 @@
         </w:r>
       </w:hyperlink>
       <w:r>
-        <w:t xml:space="preserve">, we show that even though networks, overall,</w:t>
-      </w:r>
-      <w:r>
-        <w:t xml:space="preserve"> </w:t>
-      </w:r>
-      <w:r>
-        <w:t xml:space="preserve">capture the diversity of the precipitation/temperature climate well, types</w:t>
-      </w:r>
-      <w:r>
-        <w:t xml:space="preserve"> </w:t>
-      </w:r>
-      <w:r>
-        <w:t xml:space="preserve">of networks have been studied in sub-spaces only. Specifically, parasitism</w:t>
-      </w:r>
-      <w:r>
-        <w:t xml:space="preserve"> </w:t>
-      </w:r>
-      <w:r>
-        <w:t xml:space="preserve">networks have been studied in colder and drier climates; mutualism networks</w:t>
-      </w:r>
-      <w:r>
-        <w:t xml:space="preserve"> </w:t>
-      </w:r>
-      <w:r>
-        <w:t xml:space="preserve">in wetter climates; predation networks display less of a bias.</w:t>
+        <w:t xml:space="preserve">,</w:t>
+      </w:r>
+      <w:r>
+        <w:t xml:space="preserve"> </w:t>
+      </w:r>
+      <w:r>
+        <w:t xml:space="preserve">we show that even though networks, overall, capture the diversity of the</w:t>
+      </w:r>
+      <w:r>
+        <w:t xml:space="preserve"> </w:t>
+      </w:r>
+      <w:r>
+        <w:t xml:space="preserve">precipitation/temperature climate well, types of networks have been studied</w:t>
+      </w:r>
+      <w:r>
+        <w:t xml:space="preserve"> </w:t>
+      </w:r>
+      <w:r>
+        <w:t xml:space="preserve">in sub-spaces only. Specifically, parasitism networks have been studied in</w:t>
+      </w:r>
+      <w:r>
+        <w:t xml:space="preserve"> </w:t>
+      </w:r>
+      <w:r>
+        <w:t xml:space="preserve">colder and drier climates; mutualism networks in wetter climates; predation</w:t>
+      </w:r>
+      <w:r>
+        <w:t xml:space="preserve"> </w:t>
+      </w:r>
+      <w:r>
+        <w:t xml:space="preserve">networks display less of a bias.</w:t>
       </w:r>
     </w:p>
     <w:bookmarkStart w:id="0" w:name="fig:biomes"/>
@@ -1142,7 +1199,7 @@
           <wp:inline>
             <wp:extent cx="5334000" cy="3556000"/>
             <wp:effectExtent b="0" l="0" r="0" t="0"/>
-            <wp:docPr descr="Figure 3: List of networks across biomes" title="" id="1" name="Picture"/>
+            <wp:docPr descr="Figure 3: List of networks across in the space of biomes as originally presented by Whittaker (1962). Predation networks, i.e. food webs, seem to have the most global coverage; parasitism networks are restricted to low temperature and low precipitation biomes, congruent with the majority of them being in Western Europe." title="" id="1" name="Picture"/>
             <a:graphic>
               <a:graphicData uri="http://schemas.openxmlformats.org/drawingml/2006/picture">
                 <pic:pic>
@@ -1186,7 +1243,31 @@
         <w:pStyle w:val="ImageCaption"/>
       </w:pPr>
       <w:r>
-        <w:t xml:space="preserve">Figure 3: List of networks across biomes</w:t>
+        <w:t xml:space="preserve">Figure 3: List of networks across in the space of biomes as originally presented by</w:t>
+      </w:r>
+      <w:r>
+        <w:t xml:space="preserve"> </w:t>
+      </w:r>
+      <w:r>
+        <w:t xml:space="preserve">Whittaker (1962)</w:t>
+      </w:r>
+      <w:r>
+        <w:t xml:space="preserve">. Predation networks,</w:t>
+      </w:r>
+      <w:r>
+        <w:t xml:space="preserve"> </w:t>
+      </w:r>
+      <w:r>
+        <w:rPr>
+          <w:i/>
+        </w:rPr>
+        <w:t xml:space="preserve">i.e.</w:t>
+      </w:r>
+      <w:r>
+        <w:t xml:space="preserve"> </w:t>
+      </w:r>
+      <w:r>
+        <w:t xml:space="preserve">food webs, seem to have the most global coverage; parasitism networks are restricted to low temperature and low precipitation biomes, congruent with the majority of them being in Western Europe.</w:t>
       </w:r>
     </w:p>
     <w:bookmarkEnd w:id="0"/>
@@ -1831,7 +1912,7 @@
       </w:r>
       <w:bookmarkEnd w:id="41"/>
     </w:p>
-    <w:bookmarkStart w:id="90" w:name="refs"/>
+    <w:bookmarkStart w:id="91" w:name="refs"/>
     <w:bookmarkStart w:id="42" w:name="ref-AlboVele14"/>
     <w:p>
       <w:pPr>
@@ -2440,7 +2521,7 @@
       </w:r>
     </w:p>
     <w:bookmarkEnd w:id="58"/>
-    <w:bookmarkStart w:id="59" w:name="ref-GibsKnot11"/>
+    <w:bookmarkStart w:id="59" w:name="ref-FickHijm17"/>
     <w:p>
       <w:pPr>
         <w:pStyle w:val="Bibliography"/>
@@ -2449,6 +2530,37 @@
         <w:rPr>
           <w:b/>
         </w:rPr>
+        <w:t xml:space="preserve">Fick &amp; Hijmans</w:t>
+      </w:r>
+      <w:r>
+        <w:t xml:space="preserve">. (2017). WorldClim 2: new 1-km spatial resolution climate surfaces for global land areas.</w:t>
+      </w:r>
+      <w:r>
+        <w:t xml:space="preserve"> </w:t>
+      </w:r>
+      <w:r>
+        <w:rPr>
+          <w:i/>
+        </w:rPr>
+        <w:t xml:space="preserve">Int J Climatol.</w:t>
+      </w:r>
+      <w:r>
+        <w:t xml:space="preserve">:n/a–a.</w:t>
+      </w:r>
+      <w:r>
+        <w:t xml:space="preserve"> </w:t>
+      </w:r>
+    </w:p>
+    <w:bookmarkEnd w:id="59"/>
+    <w:bookmarkStart w:id="60" w:name="ref-GibsKnot11"/>
+    <w:p>
+      <w:pPr>
+        <w:pStyle w:val="Bibliography"/>
+      </w:pPr>
+      <w:r>
+        <w:rPr>
+          <w:b/>
+        </w:rPr>
         <w:t xml:space="preserve">Gibson et al.</w:t>
       </w:r>
       <w:r>
@@ -2476,8 +2588,8 @@
         <w:t xml:space="preserve"> </w:t>
       </w:r>
     </w:p>
-    <w:bookmarkEnd w:id="59"/>
-    <w:bookmarkStart w:id="60" w:name="ref-GravBais18"/>
+    <w:bookmarkEnd w:id="60"/>
+    <w:bookmarkStart w:id="61" w:name="ref-GravBais18"/>
     <w:p>
       <w:pPr>
         <w:pStyle w:val="Bibliography"/>
@@ -2513,8 +2625,8 @@
         <w:t xml:space="preserve"> </w:t>
       </w:r>
     </w:p>
-    <w:bookmarkEnd w:id="60"/>
-    <w:bookmarkStart w:id="61" w:name="ref-GravPois13"/>
+    <w:bookmarkEnd w:id="61"/>
+    <w:bookmarkStart w:id="62" w:name="ref-GravPois13"/>
     <w:p>
       <w:pPr>
         <w:pStyle w:val="Bibliography"/>
@@ -2550,8 +2662,8 @@
         <w:t xml:space="preserve"> </w:t>
       </w:r>
     </w:p>
-    <w:bookmarkEnd w:id="61"/>
-    <w:bookmarkStart w:id="62" w:name="ref-GuidBart19"/>
+    <w:bookmarkEnd w:id="62"/>
+    <w:bookmarkStart w:id="63" w:name="ref-GuidBart19"/>
     <w:p>
       <w:pPr>
         <w:pStyle w:val="Bibliography"/>
@@ -2587,8 +2699,8 @@
         <w:t xml:space="preserve"> </w:t>
       </w:r>
     </w:p>
-    <w:bookmarkEnd w:id="62"/>
-    <w:bookmarkStart w:id="63" w:name="ref-HeleGarc14"/>
+    <w:bookmarkEnd w:id="63"/>
+    <w:bookmarkStart w:id="64" w:name="ref-HeleGarc14"/>
     <w:p>
       <w:pPr>
         <w:pStyle w:val="Bibliography"/>
@@ -2624,8 +2736,8 @@
         <w:t xml:space="preserve"> </w:t>
       </w:r>
     </w:p>
-    <w:bookmarkEnd w:id="63"/>
-    <w:bookmarkStart w:id="64" w:name="ref-HuiRich19"/>
+    <w:bookmarkEnd w:id="64"/>
+    <w:bookmarkStart w:id="65" w:name="ref-HuiRich19"/>
     <w:p>
       <w:pPr>
         <w:pStyle w:val="Bibliography"/>
@@ -2658,8 +2770,8 @@
         <w:t xml:space="preserve"> </w:t>
       </w:r>
     </w:p>
-    <w:bookmarkEnd w:id="64"/>
-    <w:bookmarkStart w:id="65" w:name="ref-Jord16"/>
+    <w:bookmarkEnd w:id="65"/>
+    <w:bookmarkStart w:id="66" w:name="ref-Jord16"/>
     <w:p>
       <w:pPr>
         <w:pStyle w:val="Bibliography"/>
@@ -2692,8 +2804,8 @@
         <w:t xml:space="preserve"> </w:t>
       </w:r>
     </w:p>
-    <w:bookmarkEnd w:id="65"/>
-    <w:bookmarkStart w:id="66" w:name="ref-Jord16a"/>
+    <w:bookmarkEnd w:id="66"/>
+    <w:bookmarkStart w:id="67" w:name="ref-Jord16a"/>
     <w:p>
       <w:pPr>
         <w:pStyle w:val="Bibliography"/>
@@ -2720,8 +2832,8 @@
         <w:t xml:space="preserve"> </w:t>
       </w:r>
     </w:p>
-    <w:bookmarkEnd w:id="66"/>
-    <w:bookmarkStart w:id="67" w:name="ref-LosaScho17"/>
+    <w:bookmarkEnd w:id="67"/>
+    <w:bookmarkStart w:id="68" w:name="ref-LosaScho17"/>
     <w:p>
       <w:pPr>
         <w:pStyle w:val="Bibliography"/>
@@ -2754,8 +2866,8 @@
         <w:t xml:space="preserve"> </w:t>
       </w:r>
     </w:p>
-    <w:bookmarkEnd w:id="67"/>
-    <w:bookmarkStart w:id="68" w:name="ref-MagrHolz17"/>
+    <w:bookmarkEnd w:id="68"/>
+    <w:bookmarkStart w:id="69" w:name="ref-MagrHolz17"/>
     <w:p>
       <w:pPr>
         <w:pStyle w:val="Bibliography"/>
@@ -2788,8 +2900,8 @@
         <w:t xml:space="preserve"> </w:t>
       </w:r>
     </w:p>
-    <w:bookmarkEnd w:id="68"/>
-    <w:bookmarkStart w:id="69" w:name="ref-MautParr13"/>
+    <w:bookmarkEnd w:id="69"/>
+    <w:bookmarkStart w:id="70" w:name="ref-MautParr13"/>
     <w:p>
       <w:pPr>
         <w:pStyle w:val="Bibliography"/>
@@ -2822,8 +2934,8 @@
         <w:t xml:space="preserve"> </w:t>
       </w:r>
     </w:p>
-    <w:bookmarkEnd w:id="69"/>
-    <w:bookmarkStart w:id="70" w:name="ref-MoraMati15"/>
+    <w:bookmarkEnd w:id="70"/>
+    <w:bookmarkStart w:id="71" w:name="ref-MoraMati15"/>
     <w:p>
       <w:pPr>
         <w:pStyle w:val="Bibliography"/>
@@ -2853,8 +2965,8 @@
         <w:t xml:space="preserve"> </w:t>
       </w:r>
     </w:p>
-    <w:bookmarkEnd w:id="70"/>
-    <w:bookmarkStart w:id="71" w:name="ref-MuscPrab18"/>
+    <w:bookmarkEnd w:id="71"/>
+    <w:bookmarkStart w:id="72" w:name="ref-MuscPrab18"/>
     <w:p>
       <w:pPr>
         <w:pStyle w:val="Bibliography"/>
@@ -2887,8 +2999,8 @@
         <w:t xml:space="preserve"> </w:t>
       </w:r>
     </w:p>
-    <w:bookmarkEnd w:id="71"/>
-    <w:bookmarkStart w:id="72" w:name="ref-NenzMont14"/>
+    <w:bookmarkEnd w:id="72"/>
+    <w:bookmarkStart w:id="73" w:name="ref-NenzMont14"/>
     <w:p>
       <w:pPr>
         <w:pStyle w:val="Bibliography"/>
@@ -2924,8 +3036,8 @@
         <w:t xml:space="preserve"> </w:t>
       </w:r>
     </w:p>
-    <w:bookmarkEnd w:id="72"/>
-    <w:bookmarkStart w:id="73" w:name="ref-PellAlbo17"/>
+    <w:bookmarkEnd w:id="73"/>
+    <w:bookmarkStart w:id="74" w:name="ref-PellAlbo17"/>
     <w:p>
       <w:pPr>
         <w:pStyle w:val="Bibliography"/>
@@ -2955,8 +3067,8 @@
         <w:t xml:space="preserve"> </w:t>
       </w:r>
     </w:p>
-    <w:bookmarkEnd w:id="73"/>
-    <w:bookmarkStart w:id="74" w:name="ref-PocoRoy15"/>
+    <w:bookmarkEnd w:id="74"/>
+    <w:bookmarkStart w:id="75" w:name="ref-PocoRoy15"/>
     <w:p>
       <w:pPr>
         <w:pStyle w:val="Bibliography"/>
@@ -2992,8 +3104,8 @@
         <w:t xml:space="preserve"> </w:t>
       </w:r>
     </w:p>
-    <w:bookmarkEnd w:id="74"/>
-    <w:bookmarkStart w:id="75" w:name="ref-PoisBais16"/>
+    <w:bookmarkEnd w:id="75"/>
+    <w:bookmarkStart w:id="76" w:name="ref-PoisBais16"/>
     <w:p>
       <w:pPr>
         <w:pStyle w:val="Bibliography"/>
@@ -3029,8 +3141,8 @@
         <w:t xml:space="preserve"> </w:t>
       </w:r>
     </w:p>
-    <w:bookmarkEnd w:id="75"/>
-    <w:bookmarkStart w:id="76" w:name="ref-PoisCana12"/>
+    <w:bookmarkEnd w:id="76"/>
+    <w:bookmarkStart w:id="77" w:name="ref-PoisCana12"/>
     <w:p>
       <w:pPr>
         <w:pStyle w:val="Bibliography"/>
@@ -3066,8 +3178,8 @@
         <w:t xml:space="preserve"> </w:t>
       </w:r>
     </w:p>
-    <w:bookmarkEnd w:id="76"/>
-    <w:bookmarkStart w:id="77" w:name="ref-PoisGrav16"/>
+    <w:bookmarkEnd w:id="77"/>
+    <w:bookmarkStart w:id="78" w:name="ref-PoisGrav16"/>
     <w:p>
       <w:pPr>
         <w:pStyle w:val="Bibliography"/>
@@ -3103,8 +3215,8 @@
         <w:t xml:space="preserve"> </w:t>
       </w:r>
     </w:p>
-    <w:bookmarkEnd w:id="77"/>
-    <w:bookmarkStart w:id="78" w:name="ref-PoisGuev17"/>
+    <w:bookmarkEnd w:id="78"/>
+    <w:bookmarkStart w:id="79" w:name="ref-PoisGuev17"/>
     <w:p>
       <w:pPr>
         <w:pStyle w:val="Bibliography"/>
@@ -3137,8 +3249,8 @@
         <w:t xml:space="preserve"> </w:t>
       </w:r>
     </w:p>
-    <w:bookmarkEnd w:id="78"/>
-    <w:bookmarkStart w:id="79" w:name="ref-PoisStou15"/>
+    <w:bookmarkEnd w:id="79"/>
+    <w:bookmarkStart w:id="80" w:name="ref-PoisStou15"/>
     <w:p>
       <w:pPr>
         <w:pStyle w:val="Bibliography"/>
@@ -3174,8 +3286,8 @@
         <w:t xml:space="preserve"> </w:t>
       </w:r>
     </w:p>
-    <w:bookmarkEnd w:id="79"/>
-    <w:bookmarkStart w:id="80" w:name="ref-PoisStou16"/>
+    <w:bookmarkEnd w:id="80"/>
+    <w:bookmarkStart w:id="81" w:name="ref-PoisStou16"/>
     <w:p>
       <w:pPr>
         <w:pStyle w:val="Bibliography"/>
@@ -3211,8 +3323,8 @@
         <w:t xml:space="preserve"> </w:t>
       </w:r>
     </w:p>
-    <w:bookmarkEnd w:id="80"/>
-    <w:bookmarkStart w:id="81" w:name="ref-PomeThom18"/>
+    <w:bookmarkEnd w:id="81"/>
+    <w:bookmarkStart w:id="82" w:name="ref-PomeThom18"/>
     <w:p>
       <w:pPr>
         <w:pStyle w:val="Bibliography"/>
@@ -3248,8 +3360,8 @@
         <w:t xml:space="preserve"> </w:t>
       </w:r>
     </w:p>
-    <w:bookmarkEnd w:id="81"/>
-    <w:bookmarkStart w:id="82" w:name="ref-RoyBaxt16"/>
+    <w:bookmarkEnd w:id="82"/>
+    <w:bookmarkStart w:id="83" w:name="ref-RoyBaxt16"/>
     <w:p>
       <w:pPr>
         <w:pStyle w:val="Bibliography"/>
@@ -3285,8 +3397,8 @@
         <w:t xml:space="preserve"> </w:t>
       </w:r>
     </w:p>
-    <w:bookmarkEnd w:id="82"/>
-    <w:bookmarkStart w:id="83" w:name="ref-StocPois17"/>
+    <w:bookmarkEnd w:id="83"/>
+    <w:bookmarkStart w:id="84" w:name="ref-StocPois17"/>
     <w:p>
       <w:pPr>
         <w:pStyle w:val="Bibliography"/>
@@ -3322,8 +3434,8 @@
         <w:t xml:space="preserve"> </w:t>
       </w:r>
     </w:p>
-    <w:bookmarkEnd w:id="83"/>
-    <w:bookmarkStart w:id="84" w:name="ref-StroLero14"/>
+    <w:bookmarkEnd w:id="84"/>
+    <w:bookmarkStart w:id="85" w:name="ref-StroLero14"/>
     <w:p>
       <w:pPr>
         <w:pStyle w:val="Bibliography"/>
@@ -3356,8 +3468,8 @@
         <w:t xml:space="preserve"> </w:t>
       </w:r>
     </w:p>
-    <w:bookmarkEnd w:id="84"/>
-    <w:bookmarkStart w:id="85" w:name="ref-ThomGonz17"/>
+    <w:bookmarkEnd w:id="85"/>
+    <w:bookmarkStart w:id="86" w:name="ref-ThomGonz17"/>
     <w:p>
       <w:pPr>
         <w:pStyle w:val="Bibliography"/>
@@ -3390,8 +3502,8 @@
         <w:t xml:space="preserve"> </w:t>
       </w:r>
     </w:p>
-    <w:bookmarkEnd w:id="85"/>
-    <w:bookmarkStart w:id="86" w:name="ref-TrojOles16"/>
+    <w:bookmarkEnd w:id="86"/>
+    <w:bookmarkStart w:id="87" w:name="ref-TrojOles16"/>
     <w:p>
       <w:pPr>
         <w:pStyle w:val="Bibliography"/>
@@ -3424,8 +3536,8 @@
         <w:t xml:space="preserve"> </w:t>
       </w:r>
     </w:p>
-    <w:bookmarkEnd w:id="86"/>
-    <w:bookmarkStart w:id="87" w:name="ref-TyliMorr17"/>
+    <w:bookmarkEnd w:id="87"/>
+    <w:bookmarkStart w:id="88" w:name="ref-TyliMorr17"/>
     <w:p>
       <w:pPr>
         <w:pStyle w:val="Bibliography"/>
@@ -3458,8 +3570,8 @@
         <w:t xml:space="preserve"> </w:t>
       </w:r>
     </w:p>
-    <w:bookmarkEnd w:id="87"/>
-    <w:bookmarkStart w:id="88" w:name="ref-Whit62"/>
+    <w:bookmarkEnd w:id="88"/>
+    <w:bookmarkStart w:id="89" w:name="ref-Whit62"/>
     <w:p>
       <w:pPr>
         <w:pStyle w:val="Bibliography"/>
@@ -3492,8 +3604,8 @@
         <w:t xml:space="preserve"> </w:t>
       </w:r>
     </w:p>
-    <w:bookmarkEnd w:id="88"/>
-    <w:bookmarkStart w:id="89" w:name="ref-YeakPire14"/>
+    <w:bookmarkEnd w:id="89"/>
+    <w:bookmarkStart w:id="90" w:name="ref-YeakPire14"/>
     <w:p>
       <w:pPr>
         <w:pStyle w:val="Bibliography"/>
@@ -3529,8 +3641,8 @@
         <w:t xml:space="preserve"> </w:t>
       </w:r>
     </w:p>
-    <w:bookmarkEnd w:id="89"/>
     <w:bookmarkEnd w:id="90"/>
+    <w:bookmarkEnd w:id="91"/>
     <w:sectPr/>
   </w:body>
 </w:document>

--- a/Environmental_biases_in_the_study_of.docx
+++ b/Environmental_biases_in_the_study_of.docx
@@ -1273,20 +1273,150 @@
     <w:bookmarkEnd w:id="0"/>
     <w:p>
       <w:pPr>
-        <w:pStyle w:val="Heading2"/>
-      </w:pPr>
-      <w:bookmarkStart w:id="30" w:name="X1fc600bfc69b05c755ee73f2d8c46d23425d14b"/>
-      <w:r>
-        <w:t xml:space="preserve">Mutualistic networks are biased towards more unique environments</w:t>
-      </w:r>
-      <w:bookmarkEnd w:id="30"/>
+        <w:pStyle w:val="BodyText"/>
+      </w:pPr>
+      <w:r>
+        <w:t xml:space="preserve">Scaling up this analysis to the 19 BioClim variables in</w:t>
+      </w:r>
+      <w:r>
+        <w:t xml:space="preserve"> </w:t>
+      </w:r>
+      <w:r>
+        <w:t xml:space="preserve">Fick &amp; Hijmans (2017)</w:t>
+      </w:r>
+      <w:r>
+        <w:t xml:space="preserve">, we</w:t>
+      </w:r>
+      <w:r>
+        <w:t xml:space="preserve"> </w:t>
+      </w:r>
+      <w:r>
+        <w:t xml:space="preserve">extracted the position of every network in the bioclimatic space, conducted</w:t>
+      </w:r>
+      <w:r>
+        <w:t xml:space="preserve"> </w:t>
+      </w:r>
+      <w:r>
+        <w:t xml:space="preserve">a principal component analysis on the scaled bioclimatic variables, and</w:t>
+      </w:r>
+      <w:r>
+        <w:t xml:space="preserve"> </w:t>
+      </w:r>
+      <w:r>
+        <w:t xml:space="preserve">measured their distance to the centre of this space (</w:t>
+      </w:r>
+      <m:oMath>
+        <m:r>
+          <m:rPr>
+            <m:sty m:val="b"/>
+          </m:rPr>
+          <m:t>0</m:t>
+        </m:r>
+      </m:oMath>
+      <w:r>
+        <w:t xml:space="preserve">). This</w:t>
+      </w:r>
+      <w:r>
+        <w:t xml:space="preserve"> </w:t>
+      </w:r>
+      <w:r>
+        <w:t xml:space="preserve">is essentially a measurement of the</w:t>
+      </w:r>
+      <w:r>
+        <w:t xml:space="preserve"> </w:t>
+      </w:r>
+      <w:r>
+        <w:t xml:space="preserve">“</w:t>
+      </w:r>
+      <w:r>
+        <w:t xml:space="preserve">rarity</w:t>
+      </w:r>
+      <w:r>
+        <w:t xml:space="preserve">”</w:t>
+      </w:r>
+      <w:r>
+        <w:t xml:space="preserve"> </w:t>
+      </w:r>
+      <w:r>
+        <w:t xml:space="preserve">of the bioclimatic conditions</w:t>
+      </w:r>
+      <w:r>
+        <w:t xml:space="preserve"> </w:t>
+      </w:r>
+      <w:r>
+        <w:t xml:space="preserve">in which any networks were sampled, with larger values indicating more</w:t>
+      </w:r>
+      <w:r>
+        <w:t xml:space="preserve"> </w:t>
+      </w:r>
+      <w:r>
+        <w:t xml:space="preserve">unique combinations (the distance was ranged to</w:t>
+      </w:r>
+      <w:r>
+        <w:t xml:space="preserve"> </w:t>
+      </w:r>
+      <m:oMath>
+        <m:r>
+          <m:t>]</m:t>
+        </m:r>
+        <m:r>
+          <m:t>0</m:t>
+        </m:r>
+        <m:r>
+          <m:t>;</m:t>
+        </m:r>
+        <m:r>
+          <m:t>1</m:t>
+        </m:r>
+        <m:r>
+          <m:t>]</m:t>
+        </m:r>
+      </m:oMath>
+      <w:r>
+        <w:t xml:space="preserve"> </w:t>
+      </w:r>
+      <w:r>
+        <w:t xml:space="preserve">for the sake of</w:t>
+      </w:r>
+      <w:r>
+        <w:t xml:space="preserve"> </w:t>
+      </w:r>
+      <w:r>
+        <w:t xml:space="preserve">interpretation). As shown in fig.</w:t>
+      </w:r>
+      <w:r>
+        <w:t xml:space="preserve"> </w:t>
+      </w:r>
+      <w:hyperlink w:anchor="fig:ecc">
+        <w:r>
+          <w:rPr>
+            <w:rStyle w:val="Hyperlink"/>
+          </w:rPr>
+          <w:t xml:space="preserve">4</w:t>
+        </w:r>
+      </w:hyperlink>
+      <w:r>
+        <w:t xml:space="preserve">, mutualistic interactions tend to</w:t>
+      </w:r>
+      <w:r>
+        <w:t xml:space="preserve"> </w:t>
+      </w:r>
+      <w:r>
+        <w:t xml:space="preserve">have values that are higher than both parasitism and predation, suggesting</w:t>
+      </w:r>
+      <w:r>
+        <w:t xml:space="preserve"> </w:t>
+      </w:r>
+      <w:r>
+        <w:t xml:space="preserve">that they have been sampled in more original environments.</w:t>
+      </w:r>
     </w:p>
     <w:bookmarkStart w:id="0" w:name="fig:ecc"/>
     <w:p>
       <w:pPr>
         <w:pStyle w:val="CaptionedFigure"/>
       </w:pPr>
-      <w:bookmarkStart w:id="32" w:name="fig:ecc"/>
+      <w:bookmarkStart w:id="31" w:name="fig:ecc"/>
       <w:r>
         <w:drawing>
           <wp:inline>
@@ -1303,7 +1433,7 @@
                     </pic:cNvPicPr>
                   </pic:nvPicPr>
                   <pic:blipFill>
-                    <a:blip r:embed="rId31"/>
+                    <a:blip r:embed="rId30"/>
                     <a:stretch>
                       <a:fillRect/>
                     </a:stretch>
@@ -1329,29 +1459,29 @@
           </wp:inline>
         </w:drawing>
       </w:r>
+      <w:bookmarkEnd w:id="31"/>
+    </w:p>
+    <w:p>
+      <w:pPr>
+        <w:pStyle w:val="ImageCaption"/>
+      </w:pPr>
+      <w:r>
+        <w:t xml:space="preserve">Figure 4: tk</w:t>
+      </w:r>
+    </w:p>
+    <w:bookmarkEnd w:id="0"/>
+    <w:p>
+      <w:pPr>
+        <w:pStyle w:val="Heading2"/>
+      </w:pPr>
+      <w:bookmarkStart w:id="32" w:name="X426dc6cd24051e86a006c4eeabf7bfe3ca52f50"/>
+      <w:r>
+        <w:t xml:space="preserve">Some locations on Earth have no climate analogue</w:t>
+      </w:r>
       <w:bookmarkEnd w:id="32"/>
     </w:p>
     <w:p>
       <w:pPr>
-        <w:pStyle w:val="ImageCaption"/>
-      </w:pPr>
-      <w:r>
-        <w:t xml:space="preserve">Figure 4: tk</w:t>
-      </w:r>
-    </w:p>
-    <w:bookmarkEnd w:id="0"/>
-    <w:p>
-      <w:pPr>
-        <w:pStyle w:val="Heading2"/>
-      </w:pPr>
-      <w:bookmarkStart w:id="33" w:name="X426dc6cd24051e86a006c4eeabf7bfe3ca52f50"/>
-      <w:r>
-        <w:t xml:space="preserve">Some locations on Earth have no climate analogue</w:t>
-      </w:r>
-      <w:bookmarkEnd w:id="33"/>
-    </w:p>
-    <w:p>
-      <w:pPr>
         <w:pStyle w:val="FirstParagraph"/>
       </w:pPr>
       <w:r>
@@ -1363,7 +1493,7 @@
       <w:pPr>
         <w:pStyle w:val="CaptionedFigure"/>
       </w:pPr>
-      <w:bookmarkStart w:id="35" w:name="fig:analog"/>
+      <w:bookmarkStart w:id="34" w:name="fig:analog"/>
       <w:r>
         <w:drawing>
           <wp:inline>
@@ -1380,7 +1510,7 @@
                     </pic:cNvPicPr>
                   </pic:nvPicPr>
                   <pic:blipFill>
-                    <a:blip r:embed="rId34"/>
+                    <a:blip r:embed="rId33"/>
                     <a:stretch>
                       <a:fillRect/>
                     </a:stretch>
@@ -1406,119 +1536,119 @@
           </wp:inline>
         </w:drawing>
       </w:r>
+      <w:bookmarkEnd w:id="34"/>
+    </w:p>
+    <w:p>
+      <w:pPr>
+        <w:pStyle w:val="ImageCaption"/>
+      </w:pPr>
+      <w:r>
+        <w:t xml:space="preserve">Figure 5: tk</w:t>
+      </w:r>
+    </w:p>
+    <w:bookmarkEnd w:id="0"/>
+    <w:p>
+      <w:pPr>
+        <w:pStyle w:val="Heading1"/>
+      </w:pPr>
+      <w:bookmarkStart w:id="35" w:name="conclusions"/>
+      <w:r>
+        <w:t xml:space="preserve">Conclusions</w:t>
+      </w:r>
       <w:bookmarkEnd w:id="35"/>
     </w:p>
     <w:p>
       <w:pPr>
-        <w:pStyle w:val="ImageCaption"/>
-      </w:pPr>
-      <w:r>
-        <w:t xml:space="preserve">Figure 5: tk</w:t>
-      </w:r>
-    </w:p>
-    <w:bookmarkEnd w:id="0"/>
-    <w:p>
-      <w:pPr>
-        <w:pStyle w:val="Heading1"/>
-      </w:pPr>
-      <w:bookmarkStart w:id="36" w:name="conclusions"/>
-      <w:r>
-        <w:t xml:space="preserve">Conclusions</w:t>
+        <w:pStyle w:val="Heading2"/>
+      </w:pPr>
+      <w:bookmarkStart w:id="36" w:name="X13b7d43b9824789cdf20ab575c4c90562dda3e9"/>
+      <w:r>
+        <w:t xml:space="preserve">Data quality: sampling effort and taxonomy</w:t>
       </w:r>
       <w:bookmarkEnd w:id="36"/>
     </w:p>
     <w:p>
       <w:pPr>
+        <w:pStyle w:val="FirstParagraph"/>
+      </w:pPr>
+      <w:r>
+        <w:t xml:space="preserve">Jordano (2016b)</w:t>
+      </w:r>
+      <w:r>
+        <w:t xml:space="preserve"> </w:t>
+      </w:r>
+      <w:r>
+        <w:t xml:space="preserve">– importance of taxonomic resolution</w:t>
+      </w:r>
+    </w:p>
+    <w:p>
+      <w:pPr>
+        <w:pStyle w:val="BodyText"/>
+      </w:pPr>
+      <w:r>
+        <w:t xml:space="preserve">Sampling effort and taxonomic detail are two very challenging but important part of any ecological dataset. The datasets in Mangal represent some of the most detailed studies of ecological networks available.</w:t>
+      </w:r>
+      <w:r>
+        <w:t xml:space="preserve"> </w:t>
+      </w:r>
+      <w:r>
+        <w:t xml:space="preserve">* measures of network structure may be particularly sensitive to the amount of sampling effort</w:t>
+      </w:r>
+      <w:r>
+        <w:t xml:space="preserve"> </w:t>
+      </w:r>
+      <w:r>
+        <w:t xml:space="preserve">* repeat sampling may be necessary to capture a</w:t>
+      </w:r>
+      <w:r>
+        <w:t xml:space="preserve"> </w:t>
+      </w:r>
+      <w:r>
+        <w:t xml:space="preserve">“</w:t>
+      </w:r>
+      <w:r>
+        <w:t xml:space="preserve">saturation</w:t>
+      </w:r>
+      <w:r>
+        <w:t xml:space="preserve">”</w:t>
+      </w:r>
+      <w:r>
+        <w:t xml:space="preserve"> </w:t>
+      </w:r>
+      <w:r>
+        <w:t xml:space="preserve">of interactions.</w:t>
+      </w:r>
+      <w:r>
+        <w:t xml:space="preserve"> </w:t>
+      </w:r>
+      <w:r>
+        <w:t xml:space="preserve">* we present some visualization of the sampling coverage of Mangal [tk]</w:t>
+      </w:r>
+      <w:r>
+        <w:t xml:space="preserve"> </w:t>
+      </w:r>
+      <w:r>
+        <w:t xml:space="preserve">* High taxonomic resolution is difficult to achieve in ecology, especially depending on the sampling method used (e.g. gut contents vs observations). We present a breakdown of the taxonomic resolution of Mangal.</w:t>
+      </w:r>
+      <w:r>
+        <w:t xml:space="preserve"> </w:t>
+      </w:r>
+      <w:r>
+        <w:t xml:space="preserve">* Ecological networks occur in various kinds, but they are not all equally well sampled. We present a breakdown of the number of parasitic, mutualistic and predator-prey networks sampled in Mangal</w:t>
+      </w:r>
+      <w:r>
+        <w:t xml:space="preserve"> </w:t>
+      </w:r>
+    </w:p>
+    <w:p>
+      <w:pPr>
         <w:pStyle w:val="Heading2"/>
       </w:pPr>
-      <w:bookmarkStart w:id="37" w:name="X13b7d43b9824789cdf20ab575c4c90562dda3e9"/>
-      <w:r>
-        <w:t xml:space="preserve">Data quality: sampling effort and taxonomy</w:t>
+      <w:bookmarkStart w:id="37" w:name="X8dcf02c26eae48047961ef3e1e18e2c22cdf415"/>
+      <w:r>
+        <w:t xml:space="preserve">Can we predict the future of ecological networks under climate change?</w:t>
       </w:r>
       <w:bookmarkEnd w:id="37"/>
-    </w:p>
-    <w:p>
-      <w:pPr>
-        <w:pStyle w:val="FirstParagraph"/>
-      </w:pPr>
-      <w:r>
-        <w:t xml:space="preserve">Jordano (2016b)</w:t>
-      </w:r>
-      <w:r>
-        <w:t xml:space="preserve"> </w:t>
-      </w:r>
-      <w:r>
-        <w:t xml:space="preserve">– importance of taxonomic resolution</w:t>
-      </w:r>
-    </w:p>
-    <w:p>
-      <w:pPr>
-        <w:pStyle w:val="BodyText"/>
-      </w:pPr>
-      <w:r>
-        <w:t xml:space="preserve">Sampling effort and taxonomic detail are two very challenging but important part of any ecological dataset. The datasets in Mangal represent some of the most detailed studies of ecological networks available.</w:t>
-      </w:r>
-      <w:r>
-        <w:t xml:space="preserve"> </w:t>
-      </w:r>
-      <w:r>
-        <w:t xml:space="preserve">* measures of network structure may be particularly sensitive to the amount of sampling effort</w:t>
-      </w:r>
-      <w:r>
-        <w:t xml:space="preserve"> </w:t>
-      </w:r>
-      <w:r>
-        <w:t xml:space="preserve">* repeat sampling may be necessary to capture a</w:t>
-      </w:r>
-      <w:r>
-        <w:t xml:space="preserve"> </w:t>
-      </w:r>
-      <w:r>
-        <w:t xml:space="preserve">“</w:t>
-      </w:r>
-      <w:r>
-        <w:t xml:space="preserve">saturation</w:t>
-      </w:r>
-      <w:r>
-        <w:t xml:space="preserve">”</w:t>
-      </w:r>
-      <w:r>
-        <w:t xml:space="preserve"> </w:t>
-      </w:r>
-      <w:r>
-        <w:t xml:space="preserve">of interactions.</w:t>
-      </w:r>
-      <w:r>
-        <w:t xml:space="preserve"> </w:t>
-      </w:r>
-      <w:r>
-        <w:t xml:space="preserve">* we present some visualization of the sampling coverage of Mangal [tk]</w:t>
-      </w:r>
-      <w:r>
-        <w:t xml:space="preserve"> </w:t>
-      </w:r>
-      <w:r>
-        <w:t xml:space="preserve">* High taxonomic resolution is difficult to achieve in ecology, especially depending on the sampling method used (e.g. gut contents vs observations). We present a breakdown of the taxonomic resolution of Mangal.</w:t>
-      </w:r>
-      <w:r>
-        <w:t xml:space="preserve"> </w:t>
-      </w:r>
-      <w:r>
-        <w:t xml:space="preserve">* Ecological networks occur in various kinds, but they are not all equally well sampled. We present a breakdown of the number of parasitic, mutualistic and predator-prey networks sampled in Mangal</w:t>
-      </w:r>
-      <w:r>
-        <w:t xml:space="preserve"> </w:t>
-      </w:r>
-    </w:p>
-    <w:p>
-      <w:pPr>
-        <w:pStyle w:val="Heading2"/>
-      </w:pPr>
-      <w:bookmarkStart w:id="38" w:name="X8dcf02c26eae48047961ef3e1e18e2c22cdf415"/>
-      <w:r>
-        <w:t xml:space="preserve">Can we predict the future of ecological networks under climate change?</w:t>
-      </w:r>
-      <w:bookmarkEnd w:id="38"/>
     </w:p>
     <w:p>
       <w:pPr>
@@ -1834,10 +1964,58 @@
       <w:pPr>
         <w:pStyle w:val="Heading2"/>
       </w:pPr>
-      <w:bookmarkStart w:id="39" w:name="Xa7fa1ca60b54e41cfa6ce7765e117ec34f6de74"/>
+      <w:bookmarkStart w:id="38" w:name="Xa7fa1ca60b54e41cfa6ce7765e117ec34f6de74"/>
       <w:r>
         <w:t xml:space="preserve">What purpose are global ecological network data fit for?</w:t>
       </w:r>
+      <w:bookmarkEnd w:id="38"/>
+    </w:p>
+    <w:p>
+      <w:pPr>
+        <w:pStyle w:val="FirstParagraph"/>
+      </w:pPr>
+      <w:r>
+        <w:t xml:space="preserve">This begs the question of</w:t>
+      </w:r>
+      <w:r>
+        <w:t xml:space="preserve"> </w:t>
+      </w:r>
+      <w:r>
+        <w:rPr>
+          <w:i/>
+        </w:rPr>
+        <w:t xml:space="preserve">what</w:t>
+      </w:r>
+      <w:r>
+        <w:t xml:space="preserve"> </w:t>
+      </w:r>
+      <w:r>
+        <w:t xml:space="preserve">can be achieved with our current knowledge</w:t>
+      </w:r>
+      <w:r>
+        <w:t xml:space="preserve"> </w:t>
+      </w:r>
+      <w:r>
+        <w:t xml:space="preserve">of ecological networks.</w:t>
+      </w:r>
+      <w:r>
+        <w:t xml:space="preserve"> </w:t>
+      </w:r>
+      <w:r>
+        <w:rPr>
+          <w:b/>
+        </w:rPr>
+        <w:t xml:space="preserve">TK</w:t>
+      </w:r>
+    </w:p>
+    <w:p>
+      <w:pPr>
+        <w:pStyle w:val="Heading2"/>
+      </w:pPr>
+      <w:bookmarkStart w:id="39" w:name="active-development-and-data-contribution"/>
+      <w:r>
+        <w:t xml:space="preserve">Active development and data contribution</w:t>
+      </w:r>
       <w:bookmarkEnd w:id="39"/>
     </w:p>
     <w:p>
@@ -1845,75 +2023,27 @@
         <w:pStyle w:val="FirstParagraph"/>
       </w:pPr>
       <w:r>
-        <w:t xml:space="preserve">This begs the question of</w:t>
-      </w:r>
-      <w:r>
-        <w:t xml:space="preserve"> </w:t>
-      </w:r>
-      <w:r>
-        <w:rPr>
-          <w:i/>
-        </w:rPr>
-        <w:t xml:space="preserve">what</w:t>
-      </w:r>
-      <w:r>
-        <w:t xml:space="preserve"> </w:t>
-      </w:r>
-      <w:r>
-        <w:t xml:space="preserve">can be achieved with our current knowledge</w:t>
-      </w:r>
-      <w:r>
-        <w:t xml:space="preserve"> </w:t>
-      </w:r>
-      <w:r>
-        <w:t xml:space="preserve">of ecological networks.</w:t>
-      </w:r>
-      <w:r>
-        <w:t xml:space="preserve"> </w:t>
-      </w:r>
-      <w:r>
-        <w:rPr>
-          <w:b/>
-        </w:rPr>
-        <w:t xml:space="preserve">TK</w:t>
-      </w:r>
-    </w:p>
-    <w:p>
-      <w:pPr>
-        <w:pStyle w:val="Heading2"/>
-      </w:pPr>
-      <w:bookmarkStart w:id="40" w:name="active-development-and-data-contribution"/>
-      <w:r>
-        <w:t xml:space="preserve">Active development and data contribution</w:t>
+        <w:t xml:space="preserve">This is an open-source project: all data and all code supporting this are available on the Mangal project GitHub organization. Our hope is that the success of this project will encourage similar efforts within other parts of the ecological community.</w:t>
+      </w:r>
+      <w:r>
+        <w:t xml:space="preserve"> </w:t>
+      </w:r>
+      <w:r>
+        <w:t xml:space="preserve">In addition, we hope that this project will encourage the recognition of the contribution that software creators make to ecological research.</w:t>
+      </w:r>
+    </w:p>
+    <w:p>
+      <w:pPr>
+        <w:pStyle w:val="Heading1"/>
+      </w:pPr>
+      <w:bookmarkStart w:id="40" w:name="references"/>
+      <w:r>
+        <w:t xml:space="preserve">References</w:t>
       </w:r>
       <w:bookmarkEnd w:id="40"/>
     </w:p>
-    <w:p>
-      <w:pPr>
-        <w:pStyle w:val="FirstParagraph"/>
-      </w:pPr>
-      <w:r>
-        <w:t xml:space="preserve">This is an open-source project: all data and all code supporting this are available on the Mangal project GitHub organization. Our hope is that the success of this project will encourage similar efforts within other parts of the ecological community.</w:t>
-      </w:r>
-      <w:r>
-        <w:t xml:space="preserve"> </w:t>
-      </w:r>
-      <w:r>
-        <w:t xml:space="preserve">In addition, we hope that this project will encourage the recognition of the contribution that software creators make to ecological research.</w:t>
-      </w:r>
-    </w:p>
-    <w:p>
-      <w:pPr>
-        <w:pStyle w:val="Heading1"/>
-      </w:pPr>
-      <w:bookmarkStart w:id="41" w:name="references"/>
-      <w:r>
-        <w:t xml:space="preserve">References</w:t>
-      </w:r>
-      <w:bookmarkEnd w:id="41"/>
-    </w:p>
-    <w:bookmarkStart w:id="91" w:name="refs"/>
-    <w:bookmarkStart w:id="42" w:name="ref-AlboVele14"/>
+    <w:bookmarkStart w:id="90" w:name="refs"/>
+    <w:bookmarkStart w:id="41" w:name="ref-AlboVele14"/>
     <w:p>
       <w:pPr>
         <w:pStyle w:val="Bibliography"/>
@@ -1949,8 +2079,45 @@
         <w:t xml:space="preserve"> </w:t>
       </w:r>
     </w:p>
+    <w:bookmarkEnd w:id="41"/>
+    <w:bookmarkStart w:id="42" w:name="ref-ArauRoze11"/>
+    <w:p>
+      <w:pPr>
+        <w:pStyle w:val="Bibliography"/>
+      </w:pPr>
+      <w:r>
+        <w:rPr>
+          <w:b/>
+        </w:rPr>
+        <w:t xml:space="preserve">Araújo et al.</w:t>
+      </w:r>
+      <w:r>
+        <w:t xml:space="preserve"> </w:t>
+      </w:r>
+      <w:r>
+        <w:t xml:space="preserve">(2011). Using species co-occurrence networks to assess the impacts of climate change.</w:t>
+      </w:r>
+      <w:r>
+        <w:t xml:space="preserve"> </w:t>
+      </w:r>
+      <w:r>
+        <w:rPr>
+          <w:i/>
+        </w:rPr>
+        <w:t xml:space="preserve">Ecography.</w:t>
+      </w:r>
+      <w:r>
+        <w:t xml:space="preserve"> </w:t>
+      </w:r>
+      <w:r>
+        <w:t xml:space="preserve">34:897–908.</w:t>
+      </w:r>
+      <w:r>
+        <w:t xml:space="preserve"> </w:t>
+      </w:r>
+    </w:p>
     <w:bookmarkEnd w:id="42"/>
-    <w:bookmarkStart w:id="43" w:name="ref-ArauRoze11"/>
+    <w:bookmarkStart w:id="43" w:name="ref-BahlLand16"/>
     <w:p>
       <w:pPr>
         <w:pStyle w:val="Bibliography"/>
@@ -1959,13 +2126,371 @@
         <w:rPr>
           <w:b/>
         </w:rPr>
-        <w:t xml:space="preserve">Araújo et al.</w:t>
-      </w:r>
-      <w:r>
-        <w:t xml:space="preserve"> </w:t>
-      </w:r>
-      <w:r>
-        <w:t xml:space="preserve">(2011). Using species co-occurrence networks to assess the impacts of climate change.</w:t>
+        <w:t xml:space="preserve">Bahlai &amp; Landis</w:t>
+      </w:r>
+      <w:r>
+        <w:t xml:space="preserve">. (2016). Predicting plant attractiveness to pollinators with passive crowdsourcing.</w:t>
+      </w:r>
+      <w:r>
+        <w:t xml:space="preserve"> </w:t>
+      </w:r>
+      <w:r>
+        <w:rPr>
+          <w:i/>
+        </w:rPr>
+        <w:t xml:space="preserve">Royal Society Open Science.</w:t>
+      </w:r>
+      <w:r>
+        <w:t xml:space="preserve"> </w:t>
+      </w:r>
+      <w:r>
+        <w:t xml:space="preserve">3:150677.</w:t>
+      </w:r>
+      <w:r>
+        <w:t xml:space="preserve"> </w:t>
+      </w:r>
+    </w:p>
+    <w:bookmarkEnd w:id="43"/>
+    <w:bookmarkStart w:id="44" w:name="ref-BaisGrav19"/>
+    <w:p>
+      <w:pPr>
+        <w:pStyle w:val="Bibliography"/>
+      </w:pPr>
+      <w:r>
+        <w:rPr>
+          <w:b/>
+        </w:rPr>
+        <w:t xml:space="preserve">Baiser et al.</w:t>
+      </w:r>
+      <w:r>
+        <w:t xml:space="preserve"> </w:t>
+      </w:r>
+      <w:r>
+        <w:t xml:space="preserve">(2019). Ecogeographical rules and the macroecology of food webs.</w:t>
+      </w:r>
+      <w:r>
+        <w:t xml:space="preserve"> </w:t>
+      </w:r>
+      <w:r>
+        <w:rPr>
+          <w:i/>
+        </w:rPr>
+        <w:t xml:space="preserve">Global Ecology and Biogeography.</w:t>
+      </w:r>
+      <w:r>
+        <w:t xml:space="preserve"> </w:t>
+      </w:r>
+      <w:r>
+        <w:t xml:space="preserve">0.</w:t>
+      </w:r>
+      <w:r>
+        <w:t xml:space="preserve"> </w:t>
+      </w:r>
+    </w:p>
+    <w:bookmarkEnd w:id="44"/>
+    <w:bookmarkStart w:id="45" w:name="ref-BanaCatt04"/>
+    <w:p>
+      <w:pPr>
+        <w:pStyle w:val="Bibliography"/>
+      </w:pPr>
+      <w:r>
+        <w:rPr>
+          <w:b/>
+        </w:rPr>
+        <w:t xml:space="preserve">Banašek-Richter et al.</w:t>
+      </w:r>
+      <w:r>
+        <w:t xml:space="preserve"> </w:t>
+      </w:r>
+      <w:r>
+        <w:t xml:space="preserve">(2004). Sampling effects and the robustness of quantitative and qualitative food-web descriptors.</w:t>
+      </w:r>
+      <w:r>
+        <w:t xml:space="preserve"> </w:t>
+      </w:r>
+      <w:r>
+        <w:rPr>
+          <w:i/>
+        </w:rPr>
+        <w:t xml:space="preserve">J Theor Biol.</w:t>
+      </w:r>
+      <w:r>
+        <w:t xml:space="preserve"> </w:t>
+      </w:r>
+      <w:r>
+        <w:t xml:space="preserve">226:23–32.</w:t>
+      </w:r>
+      <w:r>
+        <w:t xml:space="preserve"> </w:t>
+      </w:r>
+    </w:p>
+    <w:bookmarkEnd w:id="45"/>
+    <w:bookmarkStart w:id="46" w:name="ref-BartGrav16"/>
+    <w:p>
+      <w:pPr>
+        <w:pStyle w:val="Bibliography"/>
+      </w:pPr>
+      <w:r>
+        <w:rPr>
+          <w:b/>
+        </w:rPr>
+        <w:t xml:space="preserve">Bartomeus et al.</w:t>
+      </w:r>
+      <w:r>
+        <w:t xml:space="preserve"> </w:t>
+      </w:r>
+      <w:r>
+        <w:t xml:space="preserve">(2016). A common framework for identifying linkage rules across different types of interactions.</w:t>
+      </w:r>
+      <w:r>
+        <w:t xml:space="preserve"> </w:t>
+      </w:r>
+      <w:r>
+        <w:rPr>
+          <w:i/>
+        </w:rPr>
+        <w:t xml:space="preserve">Funct Ecol.</w:t>
+      </w:r>
+      <w:r>
+        <w:t xml:space="preserve"> </w:t>
+      </w:r>
+      <w:r>
+        <w:t xml:space="preserve">30:1894–903.</w:t>
+      </w:r>
+      <w:r>
+        <w:t xml:space="preserve"> </w:t>
+      </w:r>
+    </w:p>
+    <w:bookmarkEnd w:id="46"/>
+    <w:bookmarkStart w:id="47" w:name="ref-BeauDesj16"/>
+    <w:p>
+      <w:pPr>
+        <w:pStyle w:val="Bibliography"/>
+      </w:pPr>
+      <w:r>
+        <w:rPr>
+          <w:b/>
+        </w:rPr>
+        <w:t xml:space="preserve">Beauchesne et al.</w:t>
+      </w:r>
+      <w:r>
+        <w:t xml:space="preserve"> </w:t>
+      </w:r>
+      <w:r>
+        <w:t xml:space="preserve">(2016). Thinking Outside the Box–predicting Biotic Interactions in Data-poor Environments.</w:t>
+      </w:r>
+      <w:r>
+        <w:t xml:space="preserve"> </w:t>
+      </w:r>
+      <w:r>
+        <w:rPr>
+          <w:i/>
+        </w:rPr>
+        <w:t xml:space="preserve">Vie et milieu-life and enVironment.</w:t>
+      </w:r>
+      <w:r>
+        <w:t xml:space="preserve"> </w:t>
+      </w:r>
+      <w:r>
+        <w:t xml:space="preserve">66:333–42.</w:t>
+      </w:r>
+      <w:r>
+        <w:t xml:space="preserve"> </w:t>
+      </w:r>
+    </w:p>
+    <w:bookmarkEnd w:id="47"/>
+    <w:bookmarkStart w:id="48" w:name="ref-BorrMood14"/>
+    <w:p>
+      <w:pPr>
+        <w:pStyle w:val="Bibliography"/>
+      </w:pPr>
+      <w:r>
+        <w:rPr>
+          <w:b/>
+        </w:rPr>
+        <w:t xml:space="preserve">Borrett et al.</w:t>
+      </w:r>
+      <w:r>
+        <w:t xml:space="preserve"> </w:t>
+      </w:r>
+      <w:r>
+        <w:t xml:space="preserve">(2014). The rise of Network Ecology: Maps of the topic diversity and scientific collaboration.</w:t>
+      </w:r>
+      <w:r>
+        <w:t xml:space="preserve"> </w:t>
+      </w:r>
+      <w:r>
+        <w:rPr>
+          <w:i/>
+        </w:rPr>
+        <w:t xml:space="preserve">Ecological Modelling.</w:t>
+      </w:r>
+      <w:r>
+        <w:t xml:space="preserve"> </w:t>
+      </w:r>
+      <w:r>
+        <w:t xml:space="preserve">293:111–27.</w:t>
+      </w:r>
+      <w:r>
+        <w:t xml:space="preserve"> </w:t>
+      </w:r>
+    </w:p>
+    <w:bookmarkEnd w:id="48"/>
+    <w:bookmarkStart w:id="49" w:name="ref-BrouGrav17"/>
+    <w:p>
+      <w:pPr>
+        <w:pStyle w:val="Bibliography"/>
+      </w:pPr>
+      <w:r>
+        <w:rPr>
+          <w:b/>
+        </w:rPr>
+        <w:t xml:space="preserve">Brousseau et al.</w:t>
+      </w:r>
+      <w:r>
+        <w:t xml:space="preserve"> </w:t>
+      </w:r>
+      <w:r>
+        <w:t xml:space="preserve">(2017). Trait-matching and phylogeny as predictors of predator-prey interactions involving ground beetles.</w:t>
+      </w:r>
+      <w:r>
+        <w:t xml:space="preserve"> </w:t>
+      </w:r>
+      <w:r>
+        <w:rPr>
+          <w:i/>
+        </w:rPr>
+        <w:t xml:space="preserve">Functional Ecology.</w:t>
+      </w:r>
+      <w:r>
+        <w:t xml:space="preserve"> </w:t>
+      </w:r>
+    </w:p>
+    <w:bookmarkEnd w:id="49"/>
+    <w:bookmarkStart w:id="50" w:name="ref-Brun10"/>
+    <w:p>
+      <w:pPr>
+        <w:pStyle w:val="Bibliography"/>
+      </w:pPr>
+      <w:r>
+        <w:rPr>
+          <w:b/>
+        </w:rPr>
+        <w:t xml:space="preserve">Bruna</w:t>
+      </w:r>
+      <w:r>
+        <w:t xml:space="preserve">. (2010). Scientific Journals can Advance Tropical Biology and Conservation by Requiring Data Archiving.</w:t>
+      </w:r>
+      <w:r>
+        <w:t xml:space="preserve"> </w:t>
+      </w:r>
+      <w:r>
+        <w:rPr>
+          <w:i/>
+        </w:rPr>
+        <w:t xml:space="preserve">Biotropica.</w:t>
+      </w:r>
+      <w:r>
+        <w:t xml:space="preserve"> </w:t>
+      </w:r>
+      <w:r>
+        <w:t xml:space="preserve">42:399–401.</w:t>
+      </w:r>
+      <w:r>
+        <w:t xml:space="preserve"> </w:t>
+      </w:r>
+    </w:p>
+    <w:bookmarkEnd w:id="50"/>
+    <w:bookmarkStart w:id="51" w:name="ref-ChacVazq12"/>
+    <w:p>
+      <w:pPr>
+        <w:pStyle w:val="Bibliography"/>
+      </w:pPr>
+      <w:r>
+        <w:rPr>
+          <w:b/>
+        </w:rPr>
+        <w:t xml:space="preserve">Chacoff et al.</w:t>
+      </w:r>
+      <w:r>
+        <w:t xml:space="preserve"> </w:t>
+      </w:r>
+      <w:r>
+        <w:t xml:space="preserve">(2012). Evaluating sampling completeness in a desert plant-pollinator network.</w:t>
+      </w:r>
+      <w:r>
+        <w:t xml:space="preserve"> </w:t>
+      </w:r>
+      <w:r>
+        <w:rPr>
+          <w:i/>
+        </w:rPr>
+        <w:t xml:space="preserve">J Anim Ecol.</w:t>
+      </w:r>
+      <w:r>
+        <w:t xml:space="preserve"> </w:t>
+      </w:r>
+      <w:r>
+        <w:t xml:space="preserve">81:190–200.</w:t>
+      </w:r>
+      <w:r>
+        <w:t xml:space="preserve"> </w:t>
+      </w:r>
+    </w:p>
+    <w:bookmarkEnd w:id="51"/>
+    <w:bookmarkStart w:id="52" w:name="ref-CollRam08"/>
+    <w:p>
+      <w:pPr>
+        <w:pStyle w:val="Bibliography"/>
+      </w:pPr>
+      <w:r>
+        <w:rPr>
+          <w:b/>
+        </w:rPr>
+        <w:t xml:space="preserve">Collen et al.</w:t>
+      </w:r>
+      <w:r>
+        <w:t xml:space="preserve"> </w:t>
+      </w:r>
+      <w:r>
+        <w:t xml:space="preserve">(2008). The Tropical Biodiversity Data Gap: Addressing Disparity in Global Monitoring.</w:t>
+      </w:r>
+      <w:r>
+        <w:t xml:space="preserve"> </w:t>
+      </w:r>
+      <w:r>
+        <w:rPr>
+          <w:i/>
+        </w:rPr>
+        <w:t xml:space="preserve">Tropical Conservation Science.</w:t>
+      </w:r>
+      <w:r>
+        <w:t xml:space="preserve"> </w:t>
+      </w:r>
+      <w:r>
+        <w:t xml:space="preserve">1:75–88.</w:t>
+      </w:r>
+      <w:r>
+        <w:t xml:space="preserve"> </w:t>
+      </w:r>
+    </w:p>
+    <w:bookmarkEnd w:id="52"/>
+    <w:bookmarkStart w:id="53" w:name="ref-DalsTroj13"/>
+    <w:p>
+      <w:pPr>
+        <w:pStyle w:val="Bibliography"/>
+      </w:pPr>
+      <w:r>
+        <w:rPr>
+          <w:b/>
+        </w:rPr>
+        <w:t xml:space="preserve">Dalsgaard et al.</w:t>
+      </w:r>
+      <w:r>
+        <w:t xml:space="preserve"> </w:t>
+      </w:r>
+      <w:r>
+        <w:t xml:space="preserve">(2013). Historical climate-change influences modularity and nestedness of pollination networks.</w:t>
       </w:r>
       <w:r>
         <w:t xml:space="preserve"> </w:t>
@@ -1980,14 +2505,14 @@
         <w:t xml:space="preserve"> </w:t>
       </w:r>
       <w:r>
-        <w:t xml:space="preserve">34:897–908.</w:t>
-      </w:r>
-      <w:r>
-        <w:t xml:space="preserve"> </w:t>
-      </w:r>
-    </w:p>
-    <w:bookmarkEnd w:id="43"/>
-    <w:bookmarkStart w:id="44" w:name="ref-BahlLand16"/>
+        <w:t xml:space="preserve">36:1331–40.</w:t>
+      </w:r>
+      <w:r>
+        <w:t xml:space="preserve"> </w:t>
+      </w:r>
+    </w:p>
+    <w:bookmarkEnd w:id="53"/>
+    <w:bookmarkStart w:id="54" w:name="ref-DelmBess18"/>
     <w:p>
       <w:pPr>
         <w:pStyle w:val="Bibliography"/>
@@ -1996,32 +2521,32 @@
         <w:rPr>
           <w:b/>
         </w:rPr>
-        <w:t xml:space="preserve">Bahlai &amp; Landis</w:t>
-      </w:r>
-      <w:r>
-        <w:t xml:space="preserve">. (2016). Predicting plant attractiveness to pollinators with passive crowdsourcing.</w:t>
-      </w:r>
-      <w:r>
-        <w:t xml:space="preserve"> </w:t>
-      </w:r>
-      <w:r>
-        <w:rPr>
-          <w:i/>
-        </w:rPr>
-        <w:t xml:space="preserve">Royal Society Open Science.</w:t>
-      </w:r>
-      <w:r>
-        <w:t xml:space="preserve"> </w:t>
-      </w:r>
-      <w:r>
-        <w:t xml:space="preserve">3:150677.</w:t>
-      </w:r>
-      <w:r>
-        <w:t xml:space="preserve"> </w:t>
-      </w:r>
-    </w:p>
-    <w:bookmarkEnd w:id="44"/>
-    <w:bookmarkStart w:id="45" w:name="ref-BaisGrav19"/>
+        <w:t xml:space="preserve">Delmas et al.</w:t>
+      </w:r>
+      <w:r>
+        <w:t xml:space="preserve"> </w:t>
+      </w:r>
+      <w:r>
+        <w:t xml:space="preserve">(2018). Analysing ecological networks of species interactions.</w:t>
+      </w:r>
+      <w:r>
+        <w:t xml:space="preserve"> </w:t>
+      </w:r>
+      <w:r>
+        <w:rPr>
+          <w:i/>
+        </w:rPr>
+        <w:t xml:space="preserve">Biological Reviews.</w:t>
+      </w:r>
+      <w:r>
+        <w:t xml:space="preserve">:112540.</w:t>
+      </w:r>
+      <w:r>
+        <w:t xml:space="preserve"> </w:t>
+      </w:r>
+    </w:p>
+    <w:bookmarkEnd w:id="54"/>
+    <w:bookmarkStart w:id="55" w:name="ref-DesjLaig17"/>
     <w:p>
       <w:pPr>
         <w:pStyle w:val="Bibliography"/>
@@ -2030,22 +2555,195 @@
         <w:rPr>
           <w:b/>
         </w:rPr>
-        <w:t xml:space="preserve">Baiser et al.</w:t>
-      </w:r>
-      <w:r>
-        <w:t xml:space="preserve"> </w:t>
-      </w:r>
-      <w:r>
-        <w:t xml:space="preserve">(2019). Ecogeographical rules and the macroecology of food webs.</w:t>
-      </w:r>
-      <w:r>
-        <w:t xml:space="preserve"> </w:t>
-      </w:r>
-      <w:r>
-        <w:rPr>
-          <w:i/>
-        </w:rPr>
-        <w:t xml:space="preserve">Global Ecology and Biogeography.</w:t>
+        <w:t xml:space="preserve">Desjardins-Proulx et al.</w:t>
+      </w:r>
+      <w:r>
+        <w:t xml:space="preserve"> </w:t>
+      </w:r>
+      <w:r>
+        <w:t xml:space="preserve">(2017). Ecological interactions and the Netflix problem.</w:t>
+      </w:r>
+      <w:r>
+        <w:t xml:space="preserve"> </w:t>
+      </w:r>
+      <w:r>
+        <w:rPr>
+          <w:i/>
+        </w:rPr>
+        <w:t xml:space="preserve">PeerJ.</w:t>
+      </w:r>
+      <w:r>
+        <w:t xml:space="preserve"> </w:t>
+      </w:r>
+      <w:r>
+        <w:t xml:space="preserve">5.</w:t>
+      </w:r>
+      <w:r>
+        <w:t xml:space="preserve"> </w:t>
+      </w:r>
+    </w:p>
+    <w:bookmarkEnd w:id="55"/>
+    <w:bookmarkStart w:id="56" w:name="ref-EitzAbre19"/>
+    <w:p>
+      <w:pPr>
+        <w:pStyle w:val="Bibliography"/>
+      </w:pPr>
+      <w:r>
+        <w:rPr>
+          <w:b/>
+        </w:rPr>
+        <w:t xml:space="preserve">Eitzinger et al.</w:t>
+      </w:r>
+      <w:r>
+        <w:t xml:space="preserve"> </w:t>
+      </w:r>
+      <w:r>
+        <w:t xml:space="preserve">(2019). Assessing changes in arthropod predator–prey interactions through DNA-based gut content analysis—variable environment, stable diet.</w:t>
+      </w:r>
+      <w:r>
+        <w:t xml:space="preserve"> </w:t>
+      </w:r>
+      <w:r>
+        <w:rPr>
+          <w:i/>
+        </w:rPr>
+        <w:t xml:space="preserve">Molecular Ecology.</w:t>
+      </w:r>
+      <w:r>
+        <w:t xml:space="preserve"> </w:t>
+      </w:r>
+      <w:r>
+        <w:t xml:space="preserve">28:266–80.</w:t>
+      </w:r>
+      <w:r>
+        <w:t xml:space="preserve"> </w:t>
+      </w:r>
+    </w:p>
+    <w:bookmarkEnd w:id="56"/>
+    <w:bookmarkStart w:id="57" w:name="ref-EvanKits16"/>
+    <w:p>
+      <w:pPr>
+        <w:pStyle w:val="Bibliography"/>
+      </w:pPr>
+      <w:r>
+        <w:rPr>
+          <w:b/>
+        </w:rPr>
+        <w:t xml:space="preserve">Evans et al.</w:t>
+      </w:r>
+      <w:r>
+        <w:t xml:space="preserve"> </w:t>
+      </w:r>
+      <w:r>
+        <w:t xml:space="preserve">(2016). Merging DNA metabarcoding and ecological network analysis to understand and build resilient terrestrial ecosystems.</w:t>
+      </w:r>
+      <w:r>
+        <w:t xml:space="preserve"> </w:t>
+      </w:r>
+      <w:r>
+        <w:rPr>
+          <w:i/>
+        </w:rPr>
+        <w:t xml:space="preserve">Functional Ecology.</w:t>
+      </w:r>
+      <w:r>
+        <w:t xml:space="preserve"> </w:t>
+      </w:r>
+    </w:p>
+    <w:bookmarkEnd w:id="57"/>
+    <w:bookmarkStart w:id="58" w:name="ref-FickHijm17"/>
+    <w:p>
+      <w:pPr>
+        <w:pStyle w:val="Bibliography"/>
+      </w:pPr>
+      <w:r>
+        <w:rPr>
+          <w:b/>
+        </w:rPr>
+        <w:t xml:space="preserve">Fick &amp; Hijmans</w:t>
+      </w:r>
+      <w:r>
+        <w:t xml:space="preserve">. (2017). WorldClim 2: new 1-km spatial resolution climate surfaces for global land areas.</w:t>
+      </w:r>
+      <w:r>
+        <w:t xml:space="preserve"> </w:t>
+      </w:r>
+      <w:r>
+        <w:rPr>
+          <w:i/>
+        </w:rPr>
+        <w:t xml:space="preserve">Int J Climatol.</w:t>
+      </w:r>
+      <w:r>
+        <w:t xml:space="preserve">:n/a–a.</w:t>
+      </w:r>
+      <w:r>
+        <w:t xml:space="preserve"> </w:t>
+      </w:r>
+    </w:p>
+    <w:bookmarkEnd w:id="58"/>
+    <w:bookmarkStart w:id="59" w:name="ref-GibsKnot11"/>
+    <w:p>
+      <w:pPr>
+        <w:pStyle w:val="Bibliography"/>
+      </w:pPr>
+      <w:r>
+        <w:rPr>
+          <w:b/>
+        </w:rPr>
+        <w:t xml:space="preserve">Gibson et al.</w:t>
+      </w:r>
+      <w:r>
+        <w:t xml:space="preserve"> </w:t>
+      </w:r>
+      <w:r>
+        <w:t xml:space="preserve">(2011). Sampling method influences the structure of plant–pollinator networks.</w:t>
+      </w:r>
+      <w:r>
+        <w:t xml:space="preserve"> </w:t>
+      </w:r>
+      <w:r>
+        <w:rPr>
+          <w:i/>
+        </w:rPr>
+        <w:t xml:space="preserve">Oikos.</w:t>
+      </w:r>
+      <w:r>
+        <w:t xml:space="preserve"> </w:t>
+      </w:r>
+      <w:r>
+        <w:t xml:space="preserve">120:822–31.</w:t>
+      </w:r>
+      <w:r>
+        <w:t xml:space="preserve"> </w:t>
+      </w:r>
+    </w:p>
+    <w:bookmarkEnd w:id="59"/>
+    <w:bookmarkStart w:id="60" w:name="ref-GravBais18"/>
+    <w:p>
+      <w:pPr>
+        <w:pStyle w:val="Bibliography"/>
+      </w:pPr>
+      <w:r>
+        <w:rPr>
+          <w:b/>
+        </w:rPr>
+        <w:t xml:space="preserve">Gravel et al.</w:t>
+      </w:r>
+      <w:r>
+        <w:t xml:space="preserve"> </w:t>
+      </w:r>
+      <w:r>
+        <w:t xml:space="preserve">(2018). Bringing Elton and Grinnell together: a quantitative framework to represent the biogeography of ecological interaction networks.</w:t>
+      </w:r>
+      <w:r>
+        <w:t xml:space="preserve"> </w:t>
+      </w:r>
+      <w:r>
+        <w:rPr>
+          <w:i/>
+        </w:rPr>
+        <w:t xml:space="preserve">Ecography.</w:t>
       </w:r>
       <w:r>
         <w:t xml:space="preserve"> </w:t>
@@ -2057,8 +2755,8 @@
         <w:t xml:space="preserve"> </w:t>
       </w:r>
     </w:p>
-    <w:bookmarkEnd w:id="45"/>
-    <w:bookmarkStart w:id="46" w:name="ref-BanaCatt04"/>
+    <w:bookmarkEnd w:id="60"/>
+    <w:bookmarkStart w:id="61" w:name="ref-GravPois13"/>
     <w:p>
       <w:pPr>
         <w:pStyle w:val="Bibliography"/>
@@ -2067,35 +2765,35 @@
         <w:rPr>
           <w:b/>
         </w:rPr>
-        <w:t xml:space="preserve">Banašek-Richter et al.</w:t>
-      </w:r>
-      <w:r>
-        <w:t xml:space="preserve"> </w:t>
-      </w:r>
-      <w:r>
-        <w:t xml:space="preserve">(2004). Sampling effects and the robustness of quantitative and qualitative food-web descriptors.</w:t>
-      </w:r>
-      <w:r>
-        <w:t xml:space="preserve"> </w:t>
-      </w:r>
-      <w:r>
-        <w:rPr>
-          <w:i/>
-        </w:rPr>
-        <w:t xml:space="preserve">J Theor Biol.</w:t>
-      </w:r>
-      <w:r>
-        <w:t xml:space="preserve"> </w:t>
-      </w:r>
-      <w:r>
-        <w:t xml:space="preserve">226:23–32.</w:t>
-      </w:r>
-      <w:r>
-        <w:t xml:space="preserve"> </w:t>
-      </w:r>
-    </w:p>
-    <w:bookmarkEnd w:id="46"/>
-    <w:bookmarkStart w:id="47" w:name="ref-BartGrav16"/>
+        <w:t xml:space="preserve">Gravel et al.</w:t>
+      </w:r>
+      <w:r>
+        <w:t xml:space="preserve"> </w:t>
+      </w:r>
+      <w:r>
+        <w:t xml:space="preserve">(2013). Inferring food web structure from predator-prey body size relationships. Freckleton, ed.</w:t>
+      </w:r>
+      <w:r>
+        <w:t xml:space="preserve"> </w:t>
+      </w:r>
+      <w:r>
+        <w:rPr>
+          <w:i/>
+        </w:rPr>
+        <w:t xml:space="preserve">Methods in Ecology and Evolution.</w:t>
+      </w:r>
+      <w:r>
+        <w:t xml:space="preserve"> </w:t>
+      </w:r>
+      <w:r>
+        <w:t xml:space="preserve">4:1083–90.</w:t>
+      </w:r>
+      <w:r>
+        <w:t xml:space="preserve"> </w:t>
+      </w:r>
+    </w:p>
+    <w:bookmarkEnd w:id="61"/>
+    <w:bookmarkStart w:id="62" w:name="ref-GuidBart19"/>
     <w:p>
       <w:pPr>
         <w:pStyle w:val="Bibliography"/>
@@ -2104,13 +2802,637 @@
         <w:rPr>
           <w:b/>
         </w:rPr>
-        <w:t xml:space="preserve">Bartomeus et al.</w:t>
-      </w:r>
-      <w:r>
-        <w:t xml:space="preserve"> </w:t>
-      </w:r>
-      <w:r>
-        <w:t xml:space="preserve">(2016). A common framework for identifying linkage rules across different types of interactions.</w:t>
+        <w:t xml:space="preserve">Guiden et al.</w:t>
+      </w:r>
+      <w:r>
+        <w:t xml:space="preserve"> </w:t>
+      </w:r>
+      <w:r>
+        <w:t xml:space="preserve">(2019). Predator–Prey Interactions in the Anthropocene: Reconciling Multiple Aspects of Novelty.</w:t>
+      </w:r>
+      <w:r>
+        <w:t xml:space="preserve"> </w:t>
+      </w:r>
+      <w:r>
+        <w:rPr>
+          <w:i/>
+        </w:rPr>
+        <w:t xml:space="preserve">Trends in Ecology &amp; Evolution.</w:t>
+      </w:r>
+      <w:r>
+        <w:t xml:space="preserve"> </w:t>
+      </w:r>
+      <w:r>
+        <w:t xml:space="preserve">0.</w:t>
+      </w:r>
+      <w:r>
+        <w:t xml:space="preserve"> </w:t>
+      </w:r>
+    </w:p>
+    <w:bookmarkEnd w:id="62"/>
+    <w:bookmarkStart w:id="63" w:name="ref-HeleGarc14"/>
+    <w:p>
+      <w:pPr>
+        <w:pStyle w:val="Bibliography"/>
+      </w:pPr>
+      <w:r>
+        <w:rPr>
+          <w:b/>
+        </w:rPr>
+        <w:t xml:space="preserve">Heleno et al.</w:t>
+      </w:r>
+      <w:r>
+        <w:t xml:space="preserve"> </w:t>
+      </w:r>
+      <w:r>
+        <w:t xml:space="preserve">(2014). Ecological networks: delving into the architecture of biodiversity.</w:t>
+      </w:r>
+      <w:r>
+        <w:t xml:space="preserve"> </w:t>
+      </w:r>
+      <w:r>
+        <w:rPr>
+          <w:i/>
+        </w:rPr>
+        <w:t xml:space="preserve">Biol Lett.</w:t>
+      </w:r>
+      <w:r>
+        <w:t xml:space="preserve"> </w:t>
+      </w:r>
+      <w:r>
+        <w:t xml:space="preserve">10.</w:t>
+      </w:r>
+      <w:r>
+        <w:t xml:space="preserve"> </w:t>
+      </w:r>
+    </w:p>
+    <w:bookmarkEnd w:id="63"/>
+    <w:bookmarkStart w:id="64" w:name="ref-HuiRich19"/>
+    <w:p>
+      <w:pPr>
+        <w:pStyle w:val="Bibliography"/>
+      </w:pPr>
+      <w:r>
+        <w:rPr>
+          <w:b/>
+        </w:rPr>
+        <w:t xml:space="preserve">Hui &amp; Richardson</w:t>
+      </w:r>
+      <w:r>
+        <w:t xml:space="preserve">. (2019). How to Invade an Ecological Network.</w:t>
+      </w:r>
+      <w:r>
+        <w:t xml:space="preserve"> </w:t>
+      </w:r>
+      <w:r>
+        <w:rPr>
+          <w:i/>
+        </w:rPr>
+        <w:t xml:space="preserve">Trends in Ecology &amp; Evolution.</w:t>
+      </w:r>
+      <w:r>
+        <w:t xml:space="preserve"> </w:t>
+      </w:r>
+      <w:r>
+        <w:t xml:space="preserve">34:121–31.</w:t>
+      </w:r>
+      <w:r>
+        <w:t xml:space="preserve"> </w:t>
+      </w:r>
+    </w:p>
+    <w:bookmarkEnd w:id="64"/>
+    <w:bookmarkStart w:id="65" w:name="ref-Jord16"/>
+    <w:p>
+      <w:pPr>
+        <w:pStyle w:val="Bibliography"/>
+      </w:pPr>
+      <w:r>
+        <w:rPr>
+          <w:b/>
+        </w:rPr>
+        <w:t xml:space="preserve">Jordano</w:t>
+      </w:r>
+      <w:r>
+        <w:t xml:space="preserve">. (2016a). Chasing Ecological Interactions.</w:t>
+      </w:r>
+      <w:r>
+        <w:t xml:space="preserve"> </w:t>
+      </w:r>
+      <w:r>
+        <w:rPr>
+          <w:i/>
+        </w:rPr>
+        <w:t xml:space="preserve">PLOS Biol.</w:t>
+      </w:r>
+      <w:r>
+        <w:t xml:space="preserve"> </w:t>
+      </w:r>
+      <w:r>
+        <w:t xml:space="preserve">14:e1002559.</w:t>
+      </w:r>
+      <w:r>
+        <w:t xml:space="preserve"> </w:t>
+      </w:r>
+    </w:p>
+    <w:bookmarkEnd w:id="65"/>
+    <w:bookmarkStart w:id="66" w:name="ref-Jord16a"/>
+    <w:p>
+      <w:pPr>
+        <w:pStyle w:val="Bibliography"/>
+      </w:pPr>
+      <w:r>
+        <w:rPr>
+          <w:b/>
+        </w:rPr>
+        <w:t xml:space="preserve">Jordano</w:t>
+      </w:r>
+      <w:r>
+        <w:t xml:space="preserve">. (2016b). Sampling networks of ecological interactions.</w:t>
+      </w:r>
+      <w:r>
+        <w:t xml:space="preserve"> </w:t>
+      </w:r>
+      <w:r>
+        <w:rPr>
+          <w:i/>
+        </w:rPr>
+        <w:t xml:space="preserve">Functional Ecology.</w:t>
+      </w:r>
+      <w:r>
+        <w:t xml:space="preserve"> </w:t>
+      </w:r>
+    </w:p>
+    <w:bookmarkEnd w:id="66"/>
+    <w:bookmarkStart w:id="67" w:name="ref-LosaScho17"/>
+    <w:p>
+      <w:pPr>
+        <w:pStyle w:val="Bibliography"/>
+      </w:pPr>
+      <w:r>
+        <w:rPr>
+          <w:b/>
+        </w:rPr>
+        <w:t xml:space="preserve">Losapio &amp; Schöb</w:t>
+      </w:r>
+      <w:r>
+        <w:t xml:space="preserve">. (2017). Resistance of plant–plant networks to biodiversity loss and secondary extinctions following simulated environmental changes.</w:t>
+      </w:r>
+      <w:r>
+        <w:t xml:space="preserve"> </w:t>
+      </w:r>
+      <w:r>
+        <w:rPr>
+          <w:i/>
+        </w:rPr>
+        <w:t xml:space="preserve">Functional Ecology.</w:t>
+      </w:r>
+      <w:r>
+        <w:t xml:space="preserve"> </w:t>
+      </w:r>
+      <w:r>
+        <w:t xml:space="preserve">31:1145–52.</w:t>
+      </w:r>
+      <w:r>
+        <w:t xml:space="preserve"> </w:t>
+      </w:r>
+    </w:p>
+    <w:bookmarkEnd w:id="67"/>
+    <w:bookmarkStart w:id="68" w:name="ref-MagrHolz17"/>
+    <w:p>
+      <w:pPr>
+        <w:pStyle w:val="Bibliography"/>
+      </w:pPr>
+      <w:r>
+        <w:rPr>
+          <w:b/>
+        </w:rPr>
+        <w:t xml:space="preserve">Magrach et al.</w:t>
+      </w:r>
+      <w:r>
+        <w:t xml:space="preserve"> </w:t>
+      </w:r>
+      <w:r>
+        <w:t xml:space="preserve">(2017). Plant-pollinator networks in semi-natural grasslands are resistant to the loss of pollinators during blooming of mass-flowering crops.</w:t>
+      </w:r>
+      <w:r>
+        <w:t xml:space="preserve"> </w:t>
+      </w:r>
+      <w:r>
+        <w:rPr>
+          <w:i/>
+        </w:rPr>
+        <w:t xml:space="preserve">Ecography.</w:t>
+      </w:r>
+      <w:r>
+        <w:t xml:space="preserve">:n/a–a.</w:t>
+      </w:r>
+      <w:r>
+        <w:t xml:space="preserve"> </w:t>
+      </w:r>
+    </w:p>
+    <w:bookmarkEnd w:id="68"/>
+    <w:bookmarkStart w:id="69" w:name="ref-MautParr13"/>
+    <w:p>
+      <w:pPr>
+        <w:pStyle w:val="Bibliography"/>
+      </w:pPr>
+      <w:r>
+        <w:rPr>
+          <w:b/>
+        </w:rPr>
+        <w:t xml:space="preserve">Mauthner &amp; Parry</w:t>
+      </w:r>
+      <w:r>
+        <w:t xml:space="preserve">. (2013). Open Access Digital Data Sharing: Principles, Policies and Practices.</w:t>
+      </w:r>
+      <w:r>
+        <w:t xml:space="preserve"> </w:t>
+      </w:r>
+      <w:r>
+        <w:rPr>
+          <w:i/>
+        </w:rPr>
+        <w:t xml:space="preserve">Social Epistemology.</w:t>
+      </w:r>
+      <w:r>
+        <w:t xml:space="preserve"> </w:t>
+      </w:r>
+      <w:r>
+        <w:t xml:space="preserve">27:47–67.</w:t>
+      </w:r>
+      <w:r>
+        <w:t xml:space="preserve"> </w:t>
+      </w:r>
+    </w:p>
+    <w:bookmarkEnd w:id="69"/>
+    <w:bookmarkStart w:id="70" w:name="ref-MoraMati15"/>
+    <w:p>
+      <w:pPr>
+        <w:pStyle w:val="Bibliography"/>
+      </w:pPr>
+      <w:r>
+        <w:rPr>
+          <w:b/>
+        </w:rPr>
+        <w:t xml:space="preserve">Morales-Castilla et al.</w:t>
+      </w:r>
+      <w:r>
+        <w:t xml:space="preserve"> </w:t>
+      </w:r>
+      <w:r>
+        <w:t xml:space="preserve">(2015). Inferring biotic interactions from proxies.</w:t>
+      </w:r>
+      <w:r>
+        <w:t xml:space="preserve"> </w:t>
+      </w:r>
+      <w:r>
+        <w:rPr>
+          <w:i/>
+        </w:rPr>
+        <w:t xml:space="preserve">Trends in Ecology &amp; Evolution.</w:t>
+      </w:r>
+      <w:r>
+        <w:t xml:space="preserve"> </w:t>
+      </w:r>
+    </w:p>
+    <w:bookmarkEnd w:id="70"/>
+    <w:bookmarkStart w:id="71" w:name="ref-MuscPrab18"/>
+    <w:p>
+      <w:pPr>
+        <w:pStyle w:val="Bibliography"/>
+      </w:pPr>
+      <w:r>
+        <w:rPr>
+          <w:b/>
+        </w:rPr>
+        <w:t xml:space="preserve">Muscente et al.</w:t>
+      </w:r>
+      <w:r>
+        <w:t xml:space="preserve"> </w:t>
+      </w:r>
+      <w:r>
+        <w:t xml:space="preserve">(2018). Quantifying ecological impacts of mass extinctions with network analysis of fossil communities.</w:t>
+      </w:r>
+      <w:r>
+        <w:t xml:space="preserve"> </w:t>
+      </w:r>
+      <w:r>
+        <w:rPr>
+          <w:i/>
+        </w:rPr>
+        <w:t xml:space="preserve">PNAS.</w:t>
+      </w:r>
+      <w:r>
+        <w:t xml:space="preserve">:201719976.</w:t>
+      </w:r>
+      <w:r>
+        <w:t xml:space="preserve"> </w:t>
+      </w:r>
+    </w:p>
+    <w:bookmarkEnd w:id="71"/>
+    <w:bookmarkStart w:id="72" w:name="ref-NenzMont14"/>
+    <w:p>
+      <w:pPr>
+        <w:pStyle w:val="Bibliography"/>
+      </w:pPr>
+      <w:r>
+        <w:rPr>
+          <w:b/>
+        </w:rPr>
+        <w:t xml:space="preserve">Nenzén et al.</w:t>
+      </w:r>
+      <w:r>
+        <w:t xml:space="preserve"> </w:t>
+      </w:r>
+      <w:r>
+        <w:t xml:space="preserve">(2014). The Impact of 850,000 Years of Climate Changes on the Structure and Dynamics of Mammal Food Webs.</w:t>
+      </w:r>
+      <w:r>
+        <w:t xml:space="preserve"> </w:t>
+      </w:r>
+      <w:r>
+        <w:rPr>
+          <w:i/>
+        </w:rPr>
+        <w:t xml:space="preserve">PLOS ONE.</w:t>
+      </w:r>
+      <w:r>
+        <w:t xml:space="preserve"> </w:t>
+      </w:r>
+      <w:r>
+        <w:t xml:space="preserve">9:e106651.</w:t>
+      </w:r>
+      <w:r>
+        <w:t xml:space="preserve"> </w:t>
+      </w:r>
+    </w:p>
+    <w:bookmarkEnd w:id="72"/>
+    <w:bookmarkStart w:id="73" w:name="ref-PellAlbo17"/>
+    <w:p>
+      <w:pPr>
+        <w:pStyle w:val="Bibliography"/>
+      </w:pPr>
+      <w:r>
+        <w:rPr>
+          <w:b/>
+        </w:rPr>
+        <w:t xml:space="preserve">Pellissier et al.</w:t>
+      </w:r>
+      <w:r>
+        <w:t xml:space="preserve"> </w:t>
+      </w:r>
+      <w:r>
+        <w:t xml:space="preserve">(2017). Comparing species interaction networks along environmental gradients.</w:t>
+      </w:r>
+      <w:r>
+        <w:t xml:space="preserve"> </w:t>
+      </w:r>
+      <w:r>
+        <w:rPr>
+          <w:i/>
+        </w:rPr>
+        <w:t xml:space="preserve">Biol Rev Camb Philos Soc.</w:t>
+      </w:r>
+      <w:r>
+        <w:t xml:space="preserve"> </w:t>
+      </w:r>
+    </w:p>
+    <w:bookmarkEnd w:id="73"/>
+    <w:bookmarkStart w:id="74" w:name="ref-PocoRoy15"/>
+    <w:p>
+      <w:pPr>
+        <w:pStyle w:val="Bibliography"/>
+      </w:pPr>
+      <w:r>
+        <w:rPr>
+          <w:b/>
+        </w:rPr>
+        <w:t xml:space="preserve">Pocock et al.</w:t>
+      </w:r>
+      <w:r>
+        <w:t xml:space="preserve"> </w:t>
+      </w:r>
+      <w:r>
+        <w:t xml:space="preserve">(2015). The Biological Records Centre: a pioneer of citizen science.</w:t>
+      </w:r>
+      <w:r>
+        <w:t xml:space="preserve"> </w:t>
+      </w:r>
+      <w:r>
+        <w:rPr>
+          <w:i/>
+        </w:rPr>
+        <w:t xml:space="preserve">Biol J Linn Soc.</w:t>
+      </w:r>
+      <w:r>
+        <w:t xml:space="preserve"> </w:t>
+      </w:r>
+      <w:r>
+        <w:t xml:space="preserve">115:475–93.</w:t>
+      </w:r>
+      <w:r>
+        <w:t xml:space="preserve"> </w:t>
+      </w:r>
+    </w:p>
+    <w:bookmarkEnd w:id="74"/>
+    <w:bookmarkStart w:id="75" w:name="ref-PoisBais16"/>
+    <w:p>
+      <w:pPr>
+        <w:pStyle w:val="Bibliography"/>
+      </w:pPr>
+      <w:r>
+        <w:rPr>
+          <w:b/>
+        </w:rPr>
+        <w:t xml:space="preserve">Poisot et al.</w:t>
+      </w:r>
+      <w:r>
+        <w:t xml:space="preserve"> </w:t>
+      </w:r>
+      <w:r>
+        <w:t xml:space="preserve">(2016a). mangal - making ecological network analysis simple.</w:t>
+      </w:r>
+      <w:r>
+        <w:t xml:space="preserve"> </w:t>
+      </w:r>
+      <w:r>
+        <w:rPr>
+          <w:i/>
+        </w:rPr>
+        <w:t xml:space="preserve">Ecography.</w:t>
+      </w:r>
+      <w:r>
+        <w:t xml:space="preserve"> </w:t>
+      </w:r>
+      <w:r>
+        <w:t xml:space="preserve">39:384–90.</w:t>
+      </w:r>
+      <w:r>
+        <w:t xml:space="preserve"> </w:t>
+      </w:r>
+    </w:p>
+    <w:bookmarkEnd w:id="75"/>
+    <w:bookmarkStart w:id="76" w:name="ref-PoisCana12"/>
+    <w:p>
+      <w:pPr>
+        <w:pStyle w:val="Bibliography"/>
+      </w:pPr>
+      <w:r>
+        <w:rPr>
+          <w:b/>
+        </w:rPr>
+        <w:t xml:space="preserve">Poisot et al.</w:t>
+      </w:r>
+      <w:r>
+        <w:t xml:space="preserve"> </w:t>
+      </w:r>
+      <w:r>
+        <w:t xml:space="preserve">(2012). The dissimilarity of species interaction networks.</w:t>
+      </w:r>
+      <w:r>
+        <w:t xml:space="preserve"> </w:t>
+      </w:r>
+      <w:r>
+        <w:rPr>
+          <w:i/>
+        </w:rPr>
+        <w:t xml:space="preserve">Ecol Lett.</w:t>
+      </w:r>
+      <w:r>
+        <w:t xml:space="preserve"> </w:t>
+      </w:r>
+      <w:r>
+        <w:t xml:space="preserve">15:1353–61.</w:t>
+      </w:r>
+      <w:r>
+        <w:t xml:space="preserve"> </w:t>
+      </w:r>
+    </w:p>
+    <w:bookmarkEnd w:id="76"/>
+    <w:bookmarkStart w:id="77" w:name="ref-PoisGrav16"/>
+    <w:p>
+      <w:pPr>
+        <w:pStyle w:val="Bibliography"/>
+      </w:pPr>
+      <w:r>
+        <w:rPr>
+          <w:b/>
+        </w:rPr>
+        <w:t xml:space="preserve">Poisot et al.</w:t>
+      </w:r>
+      <w:r>
+        <w:t xml:space="preserve"> </w:t>
+      </w:r>
+      <w:r>
+        <w:t xml:space="preserve">(2016b). Synthetic datasets and community tools for the rapid testing of ecological hypotheses.</w:t>
+      </w:r>
+      <w:r>
+        <w:t xml:space="preserve"> </w:t>
+      </w:r>
+      <w:r>
+        <w:rPr>
+          <w:i/>
+        </w:rPr>
+        <w:t xml:space="preserve">Ecography.</w:t>
+      </w:r>
+      <w:r>
+        <w:t xml:space="preserve"> </w:t>
+      </w:r>
+      <w:r>
+        <w:t xml:space="preserve">39:402–8.</w:t>
+      </w:r>
+      <w:r>
+        <w:t xml:space="preserve"> </w:t>
+      </w:r>
+    </w:p>
+    <w:bookmarkEnd w:id="77"/>
+    <w:bookmarkStart w:id="78" w:name="ref-PoisGuev17"/>
+    <w:p>
+      <w:pPr>
+        <w:pStyle w:val="Bibliography"/>
+      </w:pPr>
+      <w:r>
+        <w:rPr>
+          <w:b/>
+        </w:rPr>
+        <w:t xml:space="preserve">Poisot et al.</w:t>
+      </w:r>
+      <w:r>
+        <w:t xml:space="preserve"> </w:t>
+      </w:r>
+      <w:r>
+        <w:t xml:space="preserve">(2017). Hosts, parasites and their interactions respond to different climatic variables.</w:t>
+      </w:r>
+      <w:r>
+        <w:t xml:space="preserve"> </w:t>
+      </w:r>
+      <w:r>
+        <w:rPr>
+          <w:i/>
+        </w:rPr>
+        <w:t xml:space="preserve">Global Ecol Biogeogr.</w:t>
+      </w:r>
+      <w:r>
+        <w:t xml:space="preserve">:n/a–a.</w:t>
+      </w:r>
+      <w:r>
+        <w:t xml:space="preserve"> </w:t>
+      </w:r>
+    </w:p>
+    <w:bookmarkEnd w:id="78"/>
+    <w:bookmarkStart w:id="79" w:name="ref-PoisStou15"/>
+    <w:p>
+      <w:pPr>
+        <w:pStyle w:val="Bibliography"/>
+      </w:pPr>
+      <w:r>
+        <w:rPr>
+          <w:b/>
+        </w:rPr>
+        <w:t xml:space="preserve">Poisot et al.</w:t>
+      </w:r>
+      <w:r>
+        <w:t xml:space="preserve"> </w:t>
+      </w:r>
+      <w:r>
+        <w:t xml:space="preserve">(2015). Beyond species: why ecological interaction networks vary through space and time.</w:t>
+      </w:r>
+      <w:r>
+        <w:t xml:space="preserve"> </w:t>
+      </w:r>
+      <w:r>
+        <w:rPr>
+          <w:i/>
+        </w:rPr>
+        <w:t xml:space="preserve">Oikos.</w:t>
+      </w:r>
+      <w:r>
+        <w:t xml:space="preserve"> </w:t>
+      </w:r>
+      <w:r>
+        <w:t xml:space="preserve">124:243–51.</w:t>
+      </w:r>
+      <w:r>
+        <w:t xml:space="preserve"> </w:t>
+      </w:r>
+    </w:p>
+    <w:bookmarkEnd w:id="79"/>
+    <w:bookmarkStart w:id="80" w:name="ref-PoisStou16"/>
+    <w:p>
+      <w:pPr>
+        <w:pStyle w:val="Bibliography"/>
+      </w:pPr>
+      <w:r>
+        <w:rPr>
+          <w:b/>
+        </w:rPr>
+        <w:t xml:space="preserve">Poisot et al.</w:t>
+      </w:r>
+      <w:r>
+        <w:t xml:space="preserve"> </w:t>
+      </w:r>
+      <w:r>
+        <w:t xml:space="preserve">(2016c). Describe, understand and predict: why do we need networks in ecology?</w:t>
       </w:r>
       <w:r>
         <w:t xml:space="preserve"> </w:t>
@@ -2125,14 +3447,14 @@
         <w:t xml:space="preserve"> </w:t>
       </w:r>
       <w:r>
-        <w:t xml:space="preserve">30:1894–903.</w:t>
-      </w:r>
-      <w:r>
-        <w:t xml:space="preserve"> </w:t>
-      </w:r>
-    </w:p>
-    <w:bookmarkEnd w:id="47"/>
-    <w:bookmarkStart w:id="48" w:name="ref-BeauDesj16"/>
+        <w:t xml:space="preserve">30:1878–82.</w:t>
+      </w:r>
+      <w:r>
+        <w:t xml:space="preserve"> </w:t>
+      </w:r>
+    </w:p>
+    <w:bookmarkEnd w:id="80"/>
+    <w:bookmarkStart w:id="81" w:name="ref-PomeThom18"/>
     <w:p>
       <w:pPr>
         <w:pStyle w:val="Bibliography"/>
@@ -2141,35 +3463,35 @@
         <w:rPr>
           <w:b/>
         </w:rPr>
-        <w:t xml:space="preserve">Beauchesne et al.</w:t>
-      </w:r>
-      <w:r>
-        <w:t xml:space="preserve"> </w:t>
-      </w:r>
-      <w:r>
-        <w:t xml:space="preserve">(2016). Thinking Outside the Box–predicting Biotic Interactions in Data-poor Environments.</w:t>
-      </w:r>
-      <w:r>
-        <w:t xml:space="preserve"> </w:t>
-      </w:r>
-      <w:r>
-        <w:rPr>
-          <w:i/>
-        </w:rPr>
-        <w:t xml:space="preserve">Vie et milieu-life and enVironment.</w:t>
-      </w:r>
-      <w:r>
-        <w:t xml:space="preserve"> </w:t>
-      </w:r>
-      <w:r>
-        <w:t xml:space="preserve">66:333–42.</w:t>
-      </w:r>
-      <w:r>
-        <w:t xml:space="preserve"> </w:t>
-      </w:r>
-    </w:p>
-    <w:bookmarkEnd w:id="48"/>
-    <w:bookmarkStart w:id="49" w:name="ref-BorrMood14"/>
+        <w:t xml:space="preserve">Pomeranz et al.</w:t>
+      </w:r>
+      <w:r>
+        <w:t xml:space="preserve"> </w:t>
+      </w:r>
+      <w:r>
+        <w:t xml:space="preserve">(2018). Inferring predator-prey interactions in food webs.</w:t>
+      </w:r>
+      <w:r>
+        <w:t xml:space="preserve"> </w:t>
+      </w:r>
+      <w:r>
+        <w:rPr>
+          <w:i/>
+        </w:rPr>
+        <w:t xml:space="preserve">Methods in Ecology and Evolution.</w:t>
+      </w:r>
+      <w:r>
+        <w:t xml:space="preserve"> </w:t>
+      </w:r>
+      <w:r>
+        <w:t xml:space="preserve">0.</w:t>
+      </w:r>
+      <w:r>
+        <w:t xml:space="preserve"> </w:t>
+      </w:r>
+    </w:p>
+    <w:bookmarkEnd w:id="81"/>
+    <w:bookmarkStart w:id="82" w:name="ref-RoyBaxt16"/>
     <w:p>
       <w:pPr>
         <w:pStyle w:val="Bibliography"/>
@@ -2178,35 +3500,35 @@
         <w:rPr>
           <w:b/>
         </w:rPr>
-        <w:t xml:space="preserve">Borrett et al.</w:t>
-      </w:r>
-      <w:r>
-        <w:t xml:space="preserve"> </w:t>
-      </w:r>
-      <w:r>
-        <w:t xml:space="preserve">(2014). The rise of Network Ecology: Maps of the topic diversity and scientific collaboration.</w:t>
-      </w:r>
-      <w:r>
-        <w:t xml:space="preserve"> </w:t>
-      </w:r>
-      <w:r>
-        <w:rPr>
-          <w:i/>
-        </w:rPr>
-        <w:t xml:space="preserve">Ecological Modelling.</w:t>
-      </w:r>
-      <w:r>
-        <w:t xml:space="preserve"> </w:t>
-      </w:r>
-      <w:r>
-        <w:t xml:space="preserve">293:111–27.</w:t>
-      </w:r>
-      <w:r>
-        <w:t xml:space="preserve"> </w:t>
-      </w:r>
-    </w:p>
-    <w:bookmarkEnd w:id="49"/>
-    <w:bookmarkStart w:id="50" w:name="ref-BrouGrav17"/>
+        <w:t xml:space="preserve">Roy et al.</w:t>
+      </w:r>
+      <w:r>
+        <w:t xml:space="preserve"> </w:t>
+      </w:r>
+      <w:r>
+        <w:t xml:space="preserve">(2016). Focal Plant Observations as a Standardised Method for Pollinator Monitoring: Opportunities and Limitations for Mass Participation Citizen Science.</w:t>
+      </w:r>
+      <w:r>
+        <w:t xml:space="preserve"> </w:t>
+      </w:r>
+      <w:r>
+        <w:rPr>
+          <w:i/>
+        </w:rPr>
+        <w:t xml:space="preserve">PLOS ONE.</w:t>
+      </w:r>
+      <w:r>
+        <w:t xml:space="preserve"> </w:t>
+      </w:r>
+      <w:r>
+        <w:t xml:space="preserve">11:e0150794.</w:t>
+      </w:r>
+      <w:r>
+        <w:t xml:space="preserve"> </w:t>
+      </w:r>
+    </w:p>
+    <w:bookmarkEnd w:id="82"/>
+    <w:bookmarkStart w:id="83" w:name="ref-StocPois17"/>
     <w:p>
       <w:pPr>
         <w:pStyle w:val="Bibliography"/>
@@ -2215,29 +3537,35 @@
         <w:rPr>
           <w:b/>
         </w:rPr>
-        <w:t xml:space="preserve">Brousseau et al.</w:t>
-      </w:r>
-      <w:r>
-        <w:t xml:space="preserve"> </w:t>
-      </w:r>
-      <w:r>
-        <w:t xml:space="preserve">(2017). Trait-matching and phylogeny as predictors of predator-prey interactions involving ground beetles.</w:t>
-      </w:r>
-      <w:r>
-        <w:t xml:space="preserve"> </w:t>
-      </w:r>
-      <w:r>
-        <w:rPr>
-          <w:i/>
-        </w:rPr>
-        <w:t xml:space="preserve">Functional Ecology.</w:t>
-      </w:r>
-      <w:r>
-        <w:t xml:space="preserve"> </w:t>
-      </w:r>
-    </w:p>
-    <w:bookmarkEnd w:id="50"/>
-    <w:bookmarkStart w:id="51" w:name="ref-Brun10"/>
+        <w:t xml:space="preserve">Stock et al.</w:t>
+      </w:r>
+      <w:r>
+        <w:t xml:space="preserve"> </w:t>
+      </w:r>
+      <w:r>
+        <w:t xml:space="preserve">(2017). Linear filtering reveals false negatives in species interaction data.</w:t>
+      </w:r>
+      <w:r>
+        <w:t xml:space="preserve"> </w:t>
+      </w:r>
+      <w:r>
+        <w:rPr>
+          <w:i/>
+        </w:rPr>
+        <w:t xml:space="preserve">Scientific Reports.</w:t>
+      </w:r>
+      <w:r>
+        <w:t xml:space="preserve"> </w:t>
+      </w:r>
+      <w:r>
+        <w:t xml:space="preserve">7:45908.</w:t>
+      </w:r>
+      <w:r>
+        <w:t xml:space="preserve"> </w:t>
+      </w:r>
+    </w:p>
+    <w:bookmarkEnd w:id="83"/>
+    <w:bookmarkStart w:id="84" w:name="ref-StroLero14"/>
     <w:p>
       <w:pPr>
         <w:pStyle w:val="Bibliography"/>
@@ -2246,32 +3574,32 @@
         <w:rPr>
           <w:b/>
         </w:rPr>
-        <w:t xml:space="preserve">Bruna</w:t>
-      </w:r>
-      <w:r>
-        <w:t xml:space="preserve">. (2010). Scientific Journals can Advance Tropical Biology and Conservation by Requiring Data Archiving.</w:t>
-      </w:r>
-      <w:r>
-        <w:t xml:space="preserve"> </w:t>
-      </w:r>
-      <w:r>
-        <w:rPr>
-          <w:i/>
-        </w:rPr>
-        <w:t xml:space="preserve">Biotropica.</w:t>
-      </w:r>
-      <w:r>
-        <w:t xml:space="preserve"> </w:t>
-      </w:r>
-      <w:r>
-        <w:t xml:space="preserve">42:399–401.</w:t>
-      </w:r>
-      <w:r>
-        <w:t xml:space="preserve"> </w:t>
-      </w:r>
-    </w:p>
-    <w:bookmarkEnd w:id="51"/>
-    <w:bookmarkStart w:id="52" w:name="ref-ChacVazq12"/>
+        <w:t xml:space="preserve">Strong &amp; Leroux</w:t>
+      </w:r>
+      <w:r>
+        <w:t xml:space="preserve">. (2014). Impact of Non-Native Terrestrial Mammals on the Structure of the Terrestrial Mammal Food Web of Newfoundland, Canada.</w:t>
+      </w:r>
+      <w:r>
+        <w:t xml:space="preserve"> </w:t>
+      </w:r>
+      <w:r>
+        <w:rPr>
+          <w:i/>
+        </w:rPr>
+        <w:t xml:space="preserve">PLOS ONE.</w:t>
+      </w:r>
+      <w:r>
+        <w:t xml:space="preserve"> </w:t>
+      </w:r>
+      <w:r>
+        <w:t xml:space="preserve">9:e106264.</w:t>
+      </w:r>
+      <w:r>
+        <w:t xml:space="preserve"> </w:t>
+      </w:r>
+    </w:p>
+    <w:bookmarkEnd w:id="84"/>
+    <w:bookmarkStart w:id="85" w:name="ref-ThomGonz17"/>
     <w:p>
       <w:pPr>
         <w:pStyle w:val="Bibliography"/>
@@ -2280,35 +3608,32 @@
         <w:rPr>
           <w:b/>
         </w:rPr>
-        <w:t xml:space="preserve">Chacoff et al.</w:t>
-      </w:r>
-      <w:r>
-        <w:t xml:space="preserve"> </w:t>
-      </w:r>
-      <w:r>
-        <w:t xml:space="preserve">(2012). Evaluating sampling completeness in a desert plant-pollinator network.</w:t>
-      </w:r>
-      <w:r>
-        <w:t xml:space="preserve"> </w:t>
-      </w:r>
-      <w:r>
-        <w:rPr>
-          <w:i/>
-        </w:rPr>
-        <w:t xml:space="preserve">J Anim Ecol.</w:t>
-      </w:r>
-      <w:r>
-        <w:t xml:space="preserve"> </w:t>
-      </w:r>
-      <w:r>
-        <w:t xml:space="preserve">81:190–200.</w:t>
-      </w:r>
-      <w:r>
-        <w:t xml:space="preserve"> </w:t>
-      </w:r>
-    </w:p>
-    <w:bookmarkEnd w:id="52"/>
-    <w:bookmarkStart w:id="53" w:name="ref-CollRam08"/>
+        <w:t xml:space="preserve">Thompson &amp; Gonzalez</w:t>
+      </w:r>
+      <w:r>
+        <w:t xml:space="preserve">. (2017). Dispersal governs the reorganization of ecological networks under environmental change.</w:t>
+      </w:r>
+      <w:r>
+        <w:t xml:space="preserve"> </w:t>
+      </w:r>
+      <w:r>
+        <w:rPr>
+          <w:i/>
+        </w:rPr>
+        <w:t xml:space="preserve">Nature Ecology &amp; Evolution.</w:t>
+      </w:r>
+      <w:r>
+        <w:t xml:space="preserve"> </w:t>
+      </w:r>
+      <w:r>
+        <w:t xml:space="preserve">1:0162.</w:t>
+      </w:r>
+      <w:r>
+        <w:t xml:space="preserve"> </w:t>
+      </w:r>
+    </w:p>
+    <w:bookmarkEnd w:id="85"/>
+    <w:bookmarkStart w:id="86" w:name="ref-TrojOles16"/>
     <w:p>
       <w:pPr>
         <w:pStyle w:val="Bibliography"/>
@@ -2317,35 +3642,32 @@
         <w:rPr>
           <w:b/>
         </w:rPr>
-        <w:t xml:space="preserve">Collen et al.</w:t>
-      </w:r>
-      <w:r>
-        <w:t xml:space="preserve"> </w:t>
-      </w:r>
-      <w:r>
-        <w:t xml:space="preserve">(2008). The Tropical Biodiversity Data Gap: Addressing Disparity in Global Monitoring.</w:t>
-      </w:r>
-      <w:r>
-        <w:t xml:space="preserve"> </w:t>
-      </w:r>
-      <w:r>
-        <w:rPr>
-          <w:i/>
-        </w:rPr>
-        <w:t xml:space="preserve">Tropical Conservation Science.</w:t>
-      </w:r>
-      <w:r>
-        <w:t xml:space="preserve"> </w:t>
-      </w:r>
-      <w:r>
-        <w:t xml:space="preserve">1:75–88.</w:t>
-      </w:r>
-      <w:r>
-        <w:t xml:space="preserve"> </w:t>
-      </w:r>
-    </w:p>
-    <w:bookmarkEnd w:id="53"/>
-    <w:bookmarkStart w:id="54" w:name="ref-DalsTroj13"/>
+        <w:t xml:space="preserve">Trøjelsgaard &amp; Olesen</w:t>
+      </w:r>
+      <w:r>
+        <w:t xml:space="preserve">. (2016). Ecological networks in motion: micro- and macroscopic variability across scales.</w:t>
+      </w:r>
+      <w:r>
+        <w:t xml:space="preserve"> </w:t>
+      </w:r>
+      <w:r>
+        <w:rPr>
+          <w:i/>
+        </w:rPr>
+        <w:t xml:space="preserve">Funct Ecol.</w:t>
+      </w:r>
+      <w:r>
+        <w:t xml:space="preserve"> </w:t>
+      </w:r>
+      <w:r>
+        <w:t xml:space="preserve">30:1926–35.</w:t>
+      </w:r>
+      <w:r>
+        <w:t xml:space="preserve"> </w:t>
+      </w:r>
+    </w:p>
+    <w:bookmarkEnd w:id="86"/>
+    <w:bookmarkStart w:id="87" w:name="ref-TyliMorr17"/>
     <w:p>
       <w:pPr>
         <w:pStyle w:val="Bibliography"/>
@@ -2354,35 +3676,32 @@
         <w:rPr>
           <w:b/>
         </w:rPr>
-        <w:t xml:space="preserve">Dalsgaard et al.</w:t>
-      </w:r>
-      <w:r>
-        <w:t xml:space="preserve"> </w:t>
-      </w:r>
-      <w:r>
-        <w:t xml:space="preserve">(2013). Historical climate-change influences modularity and nestedness of pollination networks.</w:t>
-      </w:r>
-      <w:r>
-        <w:t xml:space="preserve"> </w:t>
-      </w:r>
-      <w:r>
-        <w:rPr>
-          <w:i/>
-        </w:rPr>
-        <w:t xml:space="preserve">Ecography.</w:t>
-      </w:r>
-      <w:r>
-        <w:t xml:space="preserve"> </w:t>
-      </w:r>
-      <w:r>
-        <w:t xml:space="preserve">36:1331–40.</w:t>
-      </w:r>
-      <w:r>
-        <w:t xml:space="preserve"> </w:t>
-      </w:r>
-    </w:p>
-    <w:bookmarkEnd w:id="54"/>
-    <w:bookmarkStart w:id="55" w:name="ref-DelmBess18"/>
+        <w:t xml:space="preserve">Tylianakis &amp; Morris</w:t>
+      </w:r>
+      <w:r>
+        <w:t xml:space="preserve">. (2017). Ecological Networks Across Environmental Gradients.</w:t>
+      </w:r>
+      <w:r>
+        <w:t xml:space="preserve"> </w:t>
+      </w:r>
+      <w:r>
+        <w:rPr>
+          <w:i/>
+        </w:rPr>
+        <w:t xml:space="preserve">Annual Review of Ecology, Evolution, and Systematics.</w:t>
+      </w:r>
+      <w:r>
+        <w:t xml:space="preserve"> </w:t>
+      </w:r>
+      <w:r>
+        <w:t xml:space="preserve">48:25–48.</w:t>
+      </w:r>
+      <w:r>
+        <w:t xml:space="preserve"> </w:t>
+      </w:r>
+    </w:p>
+    <w:bookmarkEnd w:id="87"/>
+    <w:bookmarkStart w:id="88" w:name="ref-Whit62"/>
     <w:p>
       <w:pPr>
         <w:pStyle w:val="Bibliography"/>
@@ -2391,32 +3710,32 @@
         <w:rPr>
           <w:b/>
         </w:rPr>
-        <w:t xml:space="preserve">Delmas et al.</w:t>
-      </w:r>
-      <w:r>
-        <w:t xml:space="preserve"> </w:t>
-      </w:r>
-      <w:r>
-        <w:t xml:space="preserve">(2018). Analysing ecological networks of species interactions.</w:t>
-      </w:r>
-      <w:r>
-        <w:t xml:space="preserve"> </w:t>
-      </w:r>
-      <w:r>
-        <w:rPr>
-          <w:i/>
-        </w:rPr>
-        <w:t xml:space="preserve">Biological Reviews.</w:t>
-      </w:r>
-      <w:r>
-        <w:t xml:space="preserve">:112540.</w:t>
-      </w:r>
-      <w:r>
-        <w:t xml:space="preserve"> </w:t>
-      </w:r>
-    </w:p>
-    <w:bookmarkEnd w:id="55"/>
-    <w:bookmarkStart w:id="56" w:name="ref-DesjLaig17"/>
+        <w:t xml:space="preserve">Whittaker</w:t>
+      </w:r>
+      <w:r>
+        <w:t xml:space="preserve">. (1962). Classification of Natural Communities.</w:t>
+      </w:r>
+      <w:r>
+        <w:t xml:space="preserve"> </w:t>
+      </w:r>
+      <w:r>
+        <w:rPr>
+          <w:i/>
+        </w:rPr>
+        <w:t xml:space="preserve">Botanical Review.</w:t>
+      </w:r>
+      <w:r>
+        <w:t xml:space="preserve"> </w:t>
+      </w:r>
+      <w:r>
+        <w:t xml:space="preserve">28:1–239.</w:t>
+      </w:r>
+      <w:r>
+        <w:t xml:space="preserve"> </w:t>
+      </w:r>
+    </w:p>
+    <w:bookmarkEnd w:id="88"/>
+    <w:bookmarkStart w:id="89" w:name="ref-YeakPire14"/>
     <w:p>
       <w:pPr>
         <w:pStyle w:val="Bibliography"/>
@@ -2425,563 +3744,13 @@
         <w:rPr>
           <w:b/>
         </w:rPr>
-        <w:t xml:space="preserve">Desjardins-Proulx et al.</w:t>
-      </w:r>
-      <w:r>
-        <w:t xml:space="preserve"> </w:t>
-      </w:r>
-      <w:r>
-        <w:t xml:space="preserve">(2017). Ecological interactions and the Netflix problem.</w:t>
-      </w:r>
-      <w:r>
-        <w:t xml:space="preserve"> </w:t>
-      </w:r>
-      <w:r>
-        <w:rPr>
-          <w:i/>
-        </w:rPr>
-        <w:t xml:space="preserve">PeerJ.</w:t>
-      </w:r>
-      <w:r>
-        <w:t xml:space="preserve"> </w:t>
-      </w:r>
-      <w:r>
-        <w:t xml:space="preserve">5.</w:t>
-      </w:r>
-      <w:r>
-        <w:t xml:space="preserve"> </w:t>
-      </w:r>
-    </w:p>
-    <w:bookmarkEnd w:id="56"/>
-    <w:bookmarkStart w:id="57" w:name="ref-EitzAbre19"/>
-    <w:p>
-      <w:pPr>
-        <w:pStyle w:val="Bibliography"/>
-      </w:pPr>
-      <w:r>
-        <w:rPr>
-          <w:b/>
-        </w:rPr>
-        <w:t xml:space="preserve">Eitzinger et al.</w:t>
-      </w:r>
-      <w:r>
-        <w:t xml:space="preserve"> </w:t>
-      </w:r>
-      <w:r>
-        <w:t xml:space="preserve">(2019). Assessing changes in arthropod predator–prey interactions through DNA-based gut content analysis—variable environment, stable diet.</w:t>
-      </w:r>
-      <w:r>
-        <w:t xml:space="preserve"> </w:t>
-      </w:r>
-      <w:r>
-        <w:rPr>
-          <w:i/>
-        </w:rPr>
-        <w:t xml:space="preserve">Molecular Ecology.</w:t>
-      </w:r>
-      <w:r>
-        <w:t xml:space="preserve"> </w:t>
-      </w:r>
-      <w:r>
-        <w:t xml:space="preserve">28:266–80.</w:t>
-      </w:r>
-      <w:r>
-        <w:t xml:space="preserve"> </w:t>
-      </w:r>
-    </w:p>
-    <w:bookmarkEnd w:id="57"/>
-    <w:bookmarkStart w:id="58" w:name="ref-EvanKits16"/>
-    <w:p>
-      <w:pPr>
-        <w:pStyle w:val="Bibliography"/>
-      </w:pPr>
-      <w:r>
-        <w:rPr>
-          <w:b/>
-        </w:rPr>
-        <w:t xml:space="preserve">Evans et al.</w:t>
-      </w:r>
-      <w:r>
-        <w:t xml:space="preserve"> </w:t>
-      </w:r>
-      <w:r>
-        <w:t xml:space="preserve">(2016). Merging DNA metabarcoding and ecological network analysis to understand and build resilient terrestrial ecosystems.</w:t>
-      </w:r>
-      <w:r>
-        <w:t xml:space="preserve"> </w:t>
-      </w:r>
-      <w:r>
-        <w:rPr>
-          <w:i/>
-        </w:rPr>
-        <w:t xml:space="preserve">Functional Ecology.</w:t>
-      </w:r>
-      <w:r>
-        <w:t xml:space="preserve"> </w:t>
-      </w:r>
-    </w:p>
-    <w:bookmarkEnd w:id="58"/>
-    <w:bookmarkStart w:id="59" w:name="ref-FickHijm17"/>
-    <w:p>
-      <w:pPr>
-        <w:pStyle w:val="Bibliography"/>
-      </w:pPr>
-      <w:r>
-        <w:rPr>
-          <w:b/>
-        </w:rPr>
-        <w:t xml:space="preserve">Fick &amp; Hijmans</w:t>
-      </w:r>
-      <w:r>
-        <w:t xml:space="preserve">. (2017). WorldClim 2: new 1-km spatial resolution climate surfaces for global land areas.</w:t>
-      </w:r>
-      <w:r>
-        <w:t xml:space="preserve"> </w:t>
-      </w:r>
-      <w:r>
-        <w:rPr>
-          <w:i/>
-        </w:rPr>
-        <w:t xml:space="preserve">Int J Climatol.</w:t>
-      </w:r>
-      <w:r>
-        <w:t xml:space="preserve">:n/a–a.</w:t>
-      </w:r>
-      <w:r>
-        <w:t xml:space="preserve"> </w:t>
-      </w:r>
-    </w:p>
-    <w:bookmarkEnd w:id="59"/>
-    <w:bookmarkStart w:id="60" w:name="ref-GibsKnot11"/>
-    <w:p>
-      <w:pPr>
-        <w:pStyle w:val="Bibliography"/>
-      </w:pPr>
-      <w:r>
-        <w:rPr>
-          <w:b/>
-        </w:rPr>
-        <w:t xml:space="preserve">Gibson et al.</w:t>
-      </w:r>
-      <w:r>
-        <w:t xml:space="preserve"> </w:t>
-      </w:r>
-      <w:r>
-        <w:t xml:space="preserve">(2011). Sampling method influences the structure of plant–pollinator networks.</w:t>
-      </w:r>
-      <w:r>
-        <w:t xml:space="preserve"> </w:t>
-      </w:r>
-      <w:r>
-        <w:rPr>
-          <w:i/>
-        </w:rPr>
-        <w:t xml:space="preserve">Oikos.</w:t>
-      </w:r>
-      <w:r>
-        <w:t xml:space="preserve"> </w:t>
-      </w:r>
-      <w:r>
-        <w:t xml:space="preserve">120:822–31.</w:t>
-      </w:r>
-      <w:r>
-        <w:t xml:space="preserve"> </w:t>
-      </w:r>
-    </w:p>
-    <w:bookmarkEnd w:id="60"/>
-    <w:bookmarkStart w:id="61" w:name="ref-GravBais18"/>
-    <w:p>
-      <w:pPr>
-        <w:pStyle w:val="Bibliography"/>
-      </w:pPr>
-      <w:r>
-        <w:rPr>
-          <w:b/>
-        </w:rPr>
-        <w:t xml:space="preserve">Gravel et al.</w:t>
-      </w:r>
-      <w:r>
-        <w:t xml:space="preserve"> </w:t>
-      </w:r>
-      <w:r>
-        <w:t xml:space="preserve">(2018). Bringing Elton and Grinnell together: a quantitative framework to represent the biogeography of ecological interaction networks.</w:t>
-      </w:r>
-      <w:r>
-        <w:t xml:space="preserve"> </w:t>
-      </w:r>
-      <w:r>
-        <w:rPr>
-          <w:i/>
-        </w:rPr>
-        <w:t xml:space="preserve">Ecography.</w:t>
-      </w:r>
-      <w:r>
-        <w:t xml:space="preserve"> </w:t>
-      </w:r>
-      <w:r>
-        <w:t xml:space="preserve">0.</w:t>
-      </w:r>
-      <w:r>
-        <w:t xml:space="preserve"> </w:t>
-      </w:r>
-    </w:p>
-    <w:bookmarkEnd w:id="61"/>
-    <w:bookmarkStart w:id="62" w:name="ref-GravPois13"/>
-    <w:p>
-      <w:pPr>
-        <w:pStyle w:val="Bibliography"/>
-      </w:pPr>
-      <w:r>
-        <w:rPr>
-          <w:b/>
-        </w:rPr>
-        <w:t xml:space="preserve">Gravel et al.</w:t>
-      </w:r>
-      <w:r>
-        <w:t xml:space="preserve"> </w:t>
-      </w:r>
-      <w:r>
-        <w:t xml:space="preserve">(2013). Inferring food web structure from predator-prey body size relationships. Freckleton, ed.</w:t>
-      </w:r>
-      <w:r>
-        <w:t xml:space="preserve"> </w:t>
-      </w:r>
-      <w:r>
-        <w:rPr>
-          <w:i/>
-        </w:rPr>
-        <w:t xml:space="preserve">Methods in Ecology and Evolution.</w:t>
-      </w:r>
-      <w:r>
-        <w:t xml:space="preserve"> </w:t>
-      </w:r>
-      <w:r>
-        <w:t xml:space="preserve">4:1083–90.</w:t>
-      </w:r>
-      <w:r>
-        <w:t xml:space="preserve"> </w:t>
-      </w:r>
-    </w:p>
-    <w:bookmarkEnd w:id="62"/>
-    <w:bookmarkStart w:id="63" w:name="ref-GuidBart19"/>
-    <w:p>
-      <w:pPr>
-        <w:pStyle w:val="Bibliography"/>
-      </w:pPr>
-      <w:r>
-        <w:rPr>
-          <w:b/>
-        </w:rPr>
-        <w:t xml:space="preserve">Guiden et al.</w:t>
-      </w:r>
-      <w:r>
-        <w:t xml:space="preserve"> </w:t>
-      </w:r>
-      <w:r>
-        <w:t xml:space="preserve">(2019). Predator–Prey Interactions in the Anthropocene: Reconciling Multiple Aspects of Novelty.</w:t>
-      </w:r>
-      <w:r>
-        <w:t xml:space="preserve"> </w:t>
-      </w:r>
-      <w:r>
-        <w:rPr>
-          <w:i/>
-        </w:rPr>
-        <w:t xml:space="preserve">Trends in Ecology &amp; Evolution.</w:t>
-      </w:r>
-      <w:r>
-        <w:t xml:space="preserve"> </w:t>
-      </w:r>
-      <w:r>
-        <w:t xml:space="preserve">0.</w:t>
-      </w:r>
-      <w:r>
-        <w:t xml:space="preserve"> </w:t>
-      </w:r>
-    </w:p>
-    <w:bookmarkEnd w:id="63"/>
-    <w:bookmarkStart w:id="64" w:name="ref-HeleGarc14"/>
-    <w:p>
-      <w:pPr>
-        <w:pStyle w:val="Bibliography"/>
-      </w:pPr>
-      <w:r>
-        <w:rPr>
-          <w:b/>
-        </w:rPr>
-        <w:t xml:space="preserve">Heleno et al.</w:t>
-      </w:r>
-      <w:r>
-        <w:t xml:space="preserve"> </w:t>
-      </w:r>
-      <w:r>
-        <w:t xml:space="preserve">(2014). Ecological networks: delving into the architecture of biodiversity.</w:t>
-      </w:r>
-      <w:r>
-        <w:t xml:space="preserve"> </w:t>
-      </w:r>
-      <w:r>
-        <w:rPr>
-          <w:i/>
-        </w:rPr>
-        <w:t xml:space="preserve">Biol Lett.</w:t>
-      </w:r>
-      <w:r>
-        <w:t xml:space="preserve"> </w:t>
-      </w:r>
-      <w:r>
-        <w:t xml:space="preserve">10.</w:t>
-      </w:r>
-      <w:r>
-        <w:t xml:space="preserve"> </w:t>
-      </w:r>
-    </w:p>
-    <w:bookmarkEnd w:id="64"/>
-    <w:bookmarkStart w:id="65" w:name="ref-HuiRich19"/>
-    <w:p>
-      <w:pPr>
-        <w:pStyle w:val="Bibliography"/>
-      </w:pPr>
-      <w:r>
-        <w:rPr>
-          <w:b/>
-        </w:rPr>
-        <w:t xml:space="preserve">Hui &amp; Richardson</w:t>
-      </w:r>
-      <w:r>
-        <w:t xml:space="preserve">. (2019). How to Invade an Ecological Network.</w:t>
-      </w:r>
-      <w:r>
-        <w:t xml:space="preserve"> </w:t>
-      </w:r>
-      <w:r>
-        <w:rPr>
-          <w:i/>
-        </w:rPr>
-        <w:t xml:space="preserve">Trends in Ecology &amp; Evolution.</w:t>
-      </w:r>
-      <w:r>
-        <w:t xml:space="preserve"> </w:t>
-      </w:r>
-      <w:r>
-        <w:t xml:space="preserve">34:121–31.</w:t>
-      </w:r>
-      <w:r>
-        <w:t xml:space="preserve"> </w:t>
-      </w:r>
-    </w:p>
-    <w:bookmarkEnd w:id="65"/>
-    <w:bookmarkStart w:id="66" w:name="ref-Jord16"/>
-    <w:p>
-      <w:pPr>
-        <w:pStyle w:val="Bibliography"/>
-      </w:pPr>
-      <w:r>
-        <w:rPr>
-          <w:b/>
-        </w:rPr>
-        <w:t xml:space="preserve">Jordano</w:t>
-      </w:r>
-      <w:r>
-        <w:t xml:space="preserve">. (2016a). Chasing Ecological Interactions.</w:t>
-      </w:r>
-      <w:r>
-        <w:t xml:space="preserve"> </w:t>
-      </w:r>
-      <w:r>
-        <w:rPr>
-          <w:i/>
-        </w:rPr>
-        <w:t xml:space="preserve">PLOS Biol.</w:t>
-      </w:r>
-      <w:r>
-        <w:t xml:space="preserve"> </w:t>
-      </w:r>
-      <w:r>
-        <w:t xml:space="preserve">14:e1002559.</w:t>
-      </w:r>
-      <w:r>
-        <w:t xml:space="preserve"> </w:t>
-      </w:r>
-    </w:p>
-    <w:bookmarkEnd w:id="66"/>
-    <w:bookmarkStart w:id="67" w:name="ref-Jord16a"/>
-    <w:p>
-      <w:pPr>
-        <w:pStyle w:val="Bibliography"/>
-      </w:pPr>
-      <w:r>
-        <w:rPr>
-          <w:b/>
-        </w:rPr>
-        <w:t xml:space="preserve">Jordano</w:t>
-      </w:r>
-      <w:r>
-        <w:t xml:space="preserve">. (2016b). Sampling networks of ecological interactions.</w:t>
-      </w:r>
-      <w:r>
-        <w:t xml:space="preserve"> </w:t>
-      </w:r>
-      <w:r>
-        <w:rPr>
-          <w:i/>
-        </w:rPr>
-        <w:t xml:space="preserve">Functional Ecology.</w:t>
-      </w:r>
-      <w:r>
-        <w:t xml:space="preserve"> </w:t>
-      </w:r>
-    </w:p>
-    <w:bookmarkEnd w:id="67"/>
-    <w:bookmarkStart w:id="68" w:name="ref-LosaScho17"/>
-    <w:p>
-      <w:pPr>
-        <w:pStyle w:val="Bibliography"/>
-      </w:pPr>
-      <w:r>
-        <w:rPr>
-          <w:b/>
-        </w:rPr>
-        <w:t xml:space="preserve">Losapio &amp; Schöb</w:t>
-      </w:r>
-      <w:r>
-        <w:t xml:space="preserve">. (2017). Resistance of plant–plant networks to biodiversity loss and secondary extinctions following simulated environmental changes.</w:t>
-      </w:r>
-      <w:r>
-        <w:t xml:space="preserve"> </w:t>
-      </w:r>
-      <w:r>
-        <w:rPr>
-          <w:i/>
-        </w:rPr>
-        <w:t xml:space="preserve">Functional Ecology.</w:t>
-      </w:r>
-      <w:r>
-        <w:t xml:space="preserve"> </w:t>
-      </w:r>
-      <w:r>
-        <w:t xml:space="preserve">31:1145–52.</w:t>
-      </w:r>
-      <w:r>
-        <w:t xml:space="preserve"> </w:t>
-      </w:r>
-    </w:p>
-    <w:bookmarkEnd w:id="68"/>
-    <w:bookmarkStart w:id="69" w:name="ref-MagrHolz17"/>
-    <w:p>
-      <w:pPr>
-        <w:pStyle w:val="Bibliography"/>
-      </w:pPr>
-      <w:r>
-        <w:rPr>
-          <w:b/>
-        </w:rPr>
-        <w:t xml:space="preserve">Magrach et al.</w:t>
-      </w:r>
-      <w:r>
-        <w:t xml:space="preserve"> </w:t>
-      </w:r>
-      <w:r>
-        <w:t xml:space="preserve">(2017). Plant-pollinator networks in semi-natural grasslands are resistant to the loss of pollinators during blooming of mass-flowering crops.</w:t>
-      </w:r>
-      <w:r>
-        <w:t xml:space="preserve"> </w:t>
-      </w:r>
-      <w:r>
-        <w:rPr>
-          <w:i/>
-        </w:rPr>
-        <w:t xml:space="preserve">Ecography.</w:t>
-      </w:r>
-      <w:r>
-        <w:t xml:space="preserve">:n/a–a.</w:t>
-      </w:r>
-      <w:r>
-        <w:t xml:space="preserve"> </w:t>
-      </w:r>
-    </w:p>
-    <w:bookmarkEnd w:id="69"/>
-    <w:bookmarkStart w:id="70" w:name="ref-MautParr13"/>
-    <w:p>
-      <w:pPr>
-        <w:pStyle w:val="Bibliography"/>
-      </w:pPr>
-      <w:r>
-        <w:rPr>
-          <w:b/>
-        </w:rPr>
-        <w:t xml:space="preserve">Mauthner &amp; Parry</w:t>
-      </w:r>
-      <w:r>
-        <w:t xml:space="preserve">. (2013). Open Access Digital Data Sharing: Principles, Policies and Practices.</w:t>
-      </w:r>
-      <w:r>
-        <w:t xml:space="preserve"> </w:t>
-      </w:r>
-      <w:r>
-        <w:rPr>
-          <w:i/>
-        </w:rPr>
-        <w:t xml:space="preserve">Social Epistemology.</w:t>
-      </w:r>
-      <w:r>
-        <w:t xml:space="preserve"> </w:t>
-      </w:r>
-      <w:r>
-        <w:t xml:space="preserve">27:47–67.</w:t>
-      </w:r>
-      <w:r>
-        <w:t xml:space="preserve"> </w:t>
-      </w:r>
-    </w:p>
-    <w:bookmarkEnd w:id="70"/>
-    <w:bookmarkStart w:id="71" w:name="ref-MoraMati15"/>
-    <w:p>
-      <w:pPr>
-        <w:pStyle w:val="Bibliography"/>
-      </w:pPr>
-      <w:r>
-        <w:rPr>
-          <w:b/>
-        </w:rPr>
-        <w:t xml:space="preserve">Morales-Castilla et al.</w:t>
-      </w:r>
-      <w:r>
-        <w:t xml:space="preserve"> </w:t>
-      </w:r>
-      <w:r>
-        <w:t xml:space="preserve">(2015). Inferring biotic interactions from proxies.</w:t>
-      </w:r>
-      <w:r>
-        <w:t xml:space="preserve"> </w:t>
-      </w:r>
-      <w:r>
-        <w:rPr>
-          <w:i/>
-        </w:rPr>
-        <w:t xml:space="preserve">Trends in Ecology &amp; Evolution.</w:t>
-      </w:r>
-      <w:r>
-        <w:t xml:space="preserve"> </w:t>
-      </w:r>
-    </w:p>
-    <w:bookmarkEnd w:id="71"/>
-    <w:bookmarkStart w:id="72" w:name="ref-MuscPrab18"/>
-    <w:p>
-      <w:pPr>
-        <w:pStyle w:val="Bibliography"/>
-      </w:pPr>
-      <w:r>
-        <w:rPr>
-          <w:b/>
-        </w:rPr>
-        <w:t xml:space="preserve">Muscente et al.</w:t>
-      </w:r>
-      <w:r>
-        <w:t xml:space="preserve"> </w:t>
-      </w:r>
-      <w:r>
-        <w:t xml:space="preserve">(2018). Quantifying ecological impacts of mass extinctions with network analysis of fossil communities.</w:t>
+        <w:t xml:space="preserve">Yeakel et al.</w:t>
+      </w:r>
+      <w:r>
+        <w:t xml:space="preserve"> </w:t>
+      </w:r>
+      <w:r>
+        <w:t xml:space="preserve">(2014). Collapse of an ecological network in Ancient Egypt.</w:t>
       </w:r>
       <w:r>
         <w:t xml:space="preserve"> </w:t>
@@ -2993,656 +3762,17 @@
         <w:t xml:space="preserve">PNAS.</w:t>
       </w:r>
       <w:r>
-        <w:t xml:space="preserve">:201719976.</w:t>
-      </w:r>
-      <w:r>
-        <w:t xml:space="preserve"> </w:t>
-      </w:r>
-    </w:p>
-    <w:bookmarkEnd w:id="72"/>
-    <w:bookmarkStart w:id="73" w:name="ref-NenzMont14"/>
-    <w:p>
-      <w:pPr>
-        <w:pStyle w:val="Bibliography"/>
-      </w:pPr>
-      <w:r>
-        <w:rPr>
-          <w:b/>
-        </w:rPr>
-        <w:t xml:space="preserve">Nenzén et al.</w:t>
-      </w:r>
-      <w:r>
-        <w:t xml:space="preserve"> </w:t>
-      </w:r>
-      <w:r>
-        <w:t xml:space="preserve">(2014). The Impact of 850,000 Years of Climate Changes on the Structure and Dynamics of Mammal Food Webs.</w:t>
-      </w:r>
-      <w:r>
-        <w:t xml:space="preserve"> </w:t>
-      </w:r>
-      <w:r>
-        <w:rPr>
-          <w:i/>
-        </w:rPr>
-        <w:t xml:space="preserve">PLOS ONE.</w:t>
-      </w:r>
-      <w:r>
-        <w:t xml:space="preserve"> </w:t>
-      </w:r>
-      <w:r>
-        <w:t xml:space="preserve">9:e106651.</w:t>
-      </w:r>
-      <w:r>
-        <w:t xml:space="preserve"> </w:t>
-      </w:r>
-    </w:p>
-    <w:bookmarkEnd w:id="73"/>
-    <w:bookmarkStart w:id="74" w:name="ref-PellAlbo17"/>
-    <w:p>
-      <w:pPr>
-        <w:pStyle w:val="Bibliography"/>
-      </w:pPr>
-      <w:r>
-        <w:rPr>
-          <w:b/>
-        </w:rPr>
-        <w:t xml:space="preserve">Pellissier et al.</w:t>
-      </w:r>
-      <w:r>
-        <w:t xml:space="preserve"> </w:t>
-      </w:r>
-      <w:r>
-        <w:t xml:space="preserve">(2017). Comparing species interaction networks along environmental gradients.</w:t>
-      </w:r>
-      <w:r>
-        <w:t xml:space="preserve"> </w:t>
-      </w:r>
-      <w:r>
-        <w:rPr>
-          <w:i/>
-        </w:rPr>
-        <w:t xml:space="preserve">Biol Rev Camb Philos Soc.</w:t>
-      </w:r>
-      <w:r>
-        <w:t xml:space="preserve"> </w:t>
-      </w:r>
-    </w:p>
-    <w:bookmarkEnd w:id="74"/>
-    <w:bookmarkStart w:id="75" w:name="ref-PocoRoy15"/>
-    <w:p>
-      <w:pPr>
-        <w:pStyle w:val="Bibliography"/>
-      </w:pPr>
-      <w:r>
-        <w:rPr>
-          <w:b/>
-        </w:rPr>
-        <w:t xml:space="preserve">Pocock et al.</w:t>
-      </w:r>
-      <w:r>
-        <w:t xml:space="preserve"> </w:t>
-      </w:r>
-      <w:r>
-        <w:t xml:space="preserve">(2015). The Biological Records Centre: a pioneer of citizen science.</w:t>
-      </w:r>
-      <w:r>
-        <w:t xml:space="preserve"> </w:t>
-      </w:r>
-      <w:r>
-        <w:rPr>
-          <w:i/>
-        </w:rPr>
-        <w:t xml:space="preserve">Biol J Linn Soc.</w:t>
-      </w:r>
-      <w:r>
-        <w:t xml:space="preserve"> </w:t>
-      </w:r>
-      <w:r>
-        <w:t xml:space="preserve">115:475–93.</w:t>
-      </w:r>
-      <w:r>
-        <w:t xml:space="preserve"> </w:t>
-      </w:r>
-    </w:p>
-    <w:bookmarkEnd w:id="75"/>
-    <w:bookmarkStart w:id="76" w:name="ref-PoisBais16"/>
-    <w:p>
-      <w:pPr>
-        <w:pStyle w:val="Bibliography"/>
-      </w:pPr>
-      <w:r>
-        <w:rPr>
-          <w:b/>
-        </w:rPr>
-        <w:t xml:space="preserve">Poisot et al.</w:t>
-      </w:r>
-      <w:r>
-        <w:t xml:space="preserve"> </w:t>
-      </w:r>
-      <w:r>
-        <w:t xml:space="preserve">(2016a). mangal - making ecological network analysis simple.</w:t>
-      </w:r>
-      <w:r>
-        <w:t xml:space="preserve"> </w:t>
-      </w:r>
-      <w:r>
-        <w:rPr>
-          <w:i/>
-        </w:rPr>
-        <w:t xml:space="preserve">Ecography.</w:t>
-      </w:r>
-      <w:r>
-        <w:t xml:space="preserve"> </w:t>
-      </w:r>
-      <w:r>
-        <w:t xml:space="preserve">39:384–90.</w:t>
-      </w:r>
-      <w:r>
-        <w:t xml:space="preserve"> </w:t>
-      </w:r>
-    </w:p>
-    <w:bookmarkEnd w:id="76"/>
-    <w:bookmarkStart w:id="77" w:name="ref-PoisCana12"/>
-    <w:p>
-      <w:pPr>
-        <w:pStyle w:val="Bibliography"/>
-      </w:pPr>
-      <w:r>
-        <w:rPr>
-          <w:b/>
-        </w:rPr>
-        <w:t xml:space="preserve">Poisot et al.</w:t>
-      </w:r>
-      <w:r>
-        <w:t xml:space="preserve"> </w:t>
-      </w:r>
-      <w:r>
-        <w:t xml:space="preserve">(2012). The dissimilarity of species interaction networks.</w:t>
-      </w:r>
-      <w:r>
-        <w:t xml:space="preserve"> </w:t>
-      </w:r>
-      <w:r>
-        <w:rPr>
-          <w:i/>
-        </w:rPr>
-        <w:t xml:space="preserve">Ecol Lett.</w:t>
-      </w:r>
-      <w:r>
-        <w:t xml:space="preserve"> </w:t>
-      </w:r>
-      <w:r>
-        <w:t xml:space="preserve">15:1353–61.</w:t>
-      </w:r>
-      <w:r>
-        <w:t xml:space="preserve"> </w:t>
-      </w:r>
-    </w:p>
-    <w:bookmarkEnd w:id="77"/>
-    <w:bookmarkStart w:id="78" w:name="ref-PoisGrav16"/>
-    <w:p>
-      <w:pPr>
-        <w:pStyle w:val="Bibliography"/>
-      </w:pPr>
-      <w:r>
-        <w:rPr>
-          <w:b/>
-        </w:rPr>
-        <w:t xml:space="preserve">Poisot et al.</w:t>
-      </w:r>
-      <w:r>
-        <w:t xml:space="preserve"> </w:t>
-      </w:r>
-      <w:r>
-        <w:t xml:space="preserve">(2016b). Synthetic datasets and community tools for the rapid testing of ecological hypotheses.</w:t>
-      </w:r>
-      <w:r>
-        <w:t xml:space="preserve"> </w:t>
-      </w:r>
-      <w:r>
-        <w:rPr>
-          <w:i/>
-        </w:rPr>
-        <w:t xml:space="preserve">Ecography.</w:t>
-      </w:r>
-      <w:r>
-        <w:t xml:space="preserve"> </w:t>
-      </w:r>
-      <w:r>
-        <w:t xml:space="preserve">39:402–8.</w:t>
-      </w:r>
-      <w:r>
-        <w:t xml:space="preserve"> </w:t>
-      </w:r>
-    </w:p>
-    <w:bookmarkEnd w:id="78"/>
-    <w:bookmarkStart w:id="79" w:name="ref-PoisGuev17"/>
-    <w:p>
-      <w:pPr>
-        <w:pStyle w:val="Bibliography"/>
-      </w:pPr>
-      <w:r>
-        <w:rPr>
-          <w:b/>
-        </w:rPr>
-        <w:t xml:space="preserve">Poisot et al.</w:t>
-      </w:r>
-      <w:r>
-        <w:t xml:space="preserve"> </w:t>
-      </w:r>
-      <w:r>
-        <w:t xml:space="preserve">(2017). Hosts, parasites and their interactions respond to different climatic variables.</w:t>
-      </w:r>
-      <w:r>
-        <w:t xml:space="preserve"> </w:t>
-      </w:r>
-      <w:r>
-        <w:rPr>
-          <w:i/>
-        </w:rPr>
-        <w:t xml:space="preserve">Global Ecol Biogeogr.</w:t>
-      </w:r>
-      <w:r>
-        <w:t xml:space="preserve">:n/a–a.</w:t>
-      </w:r>
-      <w:r>
-        <w:t xml:space="preserve"> </w:t>
-      </w:r>
-    </w:p>
-    <w:bookmarkEnd w:id="79"/>
-    <w:bookmarkStart w:id="80" w:name="ref-PoisStou15"/>
-    <w:p>
-      <w:pPr>
-        <w:pStyle w:val="Bibliography"/>
-      </w:pPr>
-      <w:r>
-        <w:rPr>
-          <w:b/>
-        </w:rPr>
-        <w:t xml:space="preserve">Poisot et al.</w:t>
-      </w:r>
-      <w:r>
-        <w:t xml:space="preserve"> </w:t>
-      </w:r>
-      <w:r>
-        <w:t xml:space="preserve">(2015). Beyond species: why ecological interaction networks vary through space and time.</w:t>
-      </w:r>
-      <w:r>
-        <w:t xml:space="preserve"> </w:t>
-      </w:r>
-      <w:r>
-        <w:rPr>
-          <w:i/>
-        </w:rPr>
-        <w:t xml:space="preserve">Oikos.</w:t>
-      </w:r>
-      <w:r>
-        <w:t xml:space="preserve"> </w:t>
-      </w:r>
-      <w:r>
-        <w:t xml:space="preserve">124:243–51.</w:t>
-      </w:r>
-      <w:r>
-        <w:t xml:space="preserve"> </w:t>
-      </w:r>
-    </w:p>
-    <w:bookmarkEnd w:id="80"/>
-    <w:bookmarkStart w:id="81" w:name="ref-PoisStou16"/>
-    <w:p>
-      <w:pPr>
-        <w:pStyle w:val="Bibliography"/>
-      </w:pPr>
-      <w:r>
-        <w:rPr>
-          <w:b/>
-        </w:rPr>
-        <w:t xml:space="preserve">Poisot et al.</w:t>
-      </w:r>
-      <w:r>
-        <w:t xml:space="preserve"> </w:t>
-      </w:r>
-      <w:r>
-        <w:t xml:space="preserve">(2016c). Describe, understand and predict: why do we need networks in ecology?</w:t>
-      </w:r>
-      <w:r>
-        <w:t xml:space="preserve"> </w:t>
-      </w:r>
-      <w:r>
-        <w:rPr>
-          <w:i/>
-        </w:rPr>
-        <w:t xml:space="preserve">Funct Ecol.</w:t>
-      </w:r>
-      <w:r>
-        <w:t xml:space="preserve"> </w:t>
-      </w:r>
-      <w:r>
-        <w:t xml:space="preserve">30:1878–82.</w:t>
-      </w:r>
-      <w:r>
-        <w:t xml:space="preserve"> </w:t>
-      </w:r>
-    </w:p>
-    <w:bookmarkEnd w:id="81"/>
-    <w:bookmarkStart w:id="82" w:name="ref-PomeThom18"/>
-    <w:p>
-      <w:pPr>
-        <w:pStyle w:val="Bibliography"/>
-      </w:pPr>
-      <w:r>
-        <w:rPr>
-          <w:b/>
-        </w:rPr>
-        <w:t xml:space="preserve">Pomeranz et al.</w:t>
-      </w:r>
-      <w:r>
-        <w:t xml:space="preserve"> </w:t>
-      </w:r>
-      <w:r>
-        <w:t xml:space="preserve">(2018). Inferring predator-prey interactions in food webs.</w:t>
-      </w:r>
-      <w:r>
-        <w:t xml:space="preserve"> </w:t>
-      </w:r>
-      <w:r>
-        <w:rPr>
-          <w:i/>
-        </w:rPr>
-        <w:t xml:space="preserve">Methods in Ecology and Evolution.</w:t>
-      </w:r>
-      <w:r>
-        <w:t xml:space="preserve"> </w:t>
-      </w:r>
-      <w:r>
-        <w:t xml:space="preserve">0.</w:t>
-      </w:r>
-      <w:r>
-        <w:t xml:space="preserve"> </w:t>
-      </w:r>
-    </w:p>
-    <w:bookmarkEnd w:id="82"/>
-    <w:bookmarkStart w:id="83" w:name="ref-RoyBaxt16"/>
-    <w:p>
-      <w:pPr>
-        <w:pStyle w:val="Bibliography"/>
-      </w:pPr>
-      <w:r>
-        <w:rPr>
-          <w:b/>
-        </w:rPr>
-        <w:t xml:space="preserve">Roy et al.</w:t>
-      </w:r>
-      <w:r>
-        <w:t xml:space="preserve"> </w:t>
-      </w:r>
-      <w:r>
-        <w:t xml:space="preserve">(2016). Focal Plant Observations as a Standardised Method for Pollinator Monitoring: Opportunities and Limitations for Mass Participation Citizen Science.</w:t>
-      </w:r>
-      <w:r>
-        <w:t xml:space="preserve"> </w:t>
-      </w:r>
-      <w:r>
-        <w:rPr>
-          <w:i/>
-        </w:rPr>
-        <w:t xml:space="preserve">PLOS ONE.</w:t>
-      </w:r>
-      <w:r>
-        <w:t xml:space="preserve"> </w:t>
-      </w:r>
-      <w:r>
-        <w:t xml:space="preserve">11:e0150794.</w:t>
-      </w:r>
-      <w:r>
-        <w:t xml:space="preserve"> </w:t>
-      </w:r>
-    </w:p>
-    <w:bookmarkEnd w:id="83"/>
-    <w:bookmarkStart w:id="84" w:name="ref-StocPois17"/>
-    <w:p>
-      <w:pPr>
-        <w:pStyle w:val="Bibliography"/>
-      </w:pPr>
-      <w:r>
-        <w:rPr>
-          <w:b/>
-        </w:rPr>
-        <w:t xml:space="preserve">Stock et al.</w:t>
-      </w:r>
-      <w:r>
-        <w:t xml:space="preserve"> </w:t>
-      </w:r>
-      <w:r>
-        <w:t xml:space="preserve">(2017). Linear filtering reveals false negatives in species interaction data.</w:t>
-      </w:r>
-      <w:r>
-        <w:t xml:space="preserve"> </w:t>
-      </w:r>
-      <w:r>
-        <w:rPr>
-          <w:i/>
-        </w:rPr>
-        <w:t xml:space="preserve">Scientific Reports.</w:t>
-      </w:r>
-      <w:r>
-        <w:t xml:space="preserve"> </w:t>
-      </w:r>
-      <w:r>
-        <w:t xml:space="preserve">7:45908.</w:t>
-      </w:r>
-      <w:r>
-        <w:t xml:space="preserve"> </w:t>
-      </w:r>
-    </w:p>
-    <w:bookmarkEnd w:id="84"/>
-    <w:bookmarkStart w:id="85" w:name="ref-StroLero14"/>
-    <w:p>
-      <w:pPr>
-        <w:pStyle w:val="Bibliography"/>
-      </w:pPr>
-      <w:r>
-        <w:rPr>
-          <w:b/>
-        </w:rPr>
-        <w:t xml:space="preserve">Strong &amp; Leroux</w:t>
-      </w:r>
-      <w:r>
-        <w:t xml:space="preserve">. (2014). Impact of Non-Native Terrestrial Mammals on the Structure of the Terrestrial Mammal Food Web of Newfoundland, Canada.</w:t>
-      </w:r>
-      <w:r>
-        <w:t xml:space="preserve"> </w:t>
-      </w:r>
-      <w:r>
-        <w:rPr>
-          <w:i/>
-        </w:rPr>
-        <w:t xml:space="preserve">PLOS ONE.</w:t>
-      </w:r>
-      <w:r>
-        <w:t xml:space="preserve"> </w:t>
-      </w:r>
-      <w:r>
-        <w:t xml:space="preserve">9:e106264.</w:t>
-      </w:r>
-      <w:r>
-        <w:t xml:space="preserve"> </w:t>
-      </w:r>
-    </w:p>
-    <w:bookmarkEnd w:id="85"/>
-    <w:bookmarkStart w:id="86" w:name="ref-ThomGonz17"/>
-    <w:p>
-      <w:pPr>
-        <w:pStyle w:val="Bibliography"/>
-      </w:pPr>
-      <w:r>
-        <w:rPr>
-          <w:b/>
-        </w:rPr>
-        <w:t xml:space="preserve">Thompson &amp; Gonzalez</w:t>
-      </w:r>
-      <w:r>
-        <w:t xml:space="preserve">. (2017). Dispersal governs the reorganization of ecological networks under environmental change.</w:t>
-      </w:r>
-      <w:r>
-        <w:t xml:space="preserve"> </w:t>
-      </w:r>
-      <w:r>
-        <w:rPr>
-          <w:i/>
-        </w:rPr>
-        <w:t xml:space="preserve">Nature Ecology &amp; Evolution.</w:t>
-      </w:r>
-      <w:r>
-        <w:t xml:space="preserve"> </w:t>
-      </w:r>
-      <w:r>
-        <w:t xml:space="preserve">1:0162.</w:t>
-      </w:r>
-      <w:r>
-        <w:t xml:space="preserve"> </w:t>
-      </w:r>
-    </w:p>
-    <w:bookmarkEnd w:id="86"/>
-    <w:bookmarkStart w:id="87" w:name="ref-TrojOles16"/>
-    <w:p>
-      <w:pPr>
-        <w:pStyle w:val="Bibliography"/>
-      </w:pPr>
-      <w:r>
-        <w:rPr>
-          <w:b/>
-        </w:rPr>
-        <w:t xml:space="preserve">Trøjelsgaard &amp; Olesen</w:t>
-      </w:r>
-      <w:r>
-        <w:t xml:space="preserve">. (2016). Ecological networks in motion: micro- and macroscopic variability across scales.</w:t>
-      </w:r>
-      <w:r>
-        <w:t xml:space="preserve"> </w:t>
-      </w:r>
-      <w:r>
-        <w:rPr>
-          <w:i/>
-        </w:rPr>
-        <w:t xml:space="preserve">Funct Ecol.</w:t>
-      </w:r>
-      <w:r>
-        <w:t xml:space="preserve"> </w:t>
-      </w:r>
-      <w:r>
-        <w:t xml:space="preserve">30:1926–35.</w:t>
-      </w:r>
-      <w:r>
-        <w:t xml:space="preserve"> </w:t>
-      </w:r>
-    </w:p>
-    <w:bookmarkEnd w:id="87"/>
-    <w:bookmarkStart w:id="88" w:name="ref-TyliMorr17"/>
-    <w:p>
-      <w:pPr>
-        <w:pStyle w:val="Bibliography"/>
-      </w:pPr>
-      <w:r>
-        <w:rPr>
-          <w:b/>
-        </w:rPr>
-        <w:t xml:space="preserve">Tylianakis &amp; Morris</w:t>
-      </w:r>
-      <w:r>
-        <w:t xml:space="preserve">. (2017). Ecological Networks Across Environmental Gradients.</w:t>
-      </w:r>
-      <w:r>
-        <w:t xml:space="preserve"> </w:t>
-      </w:r>
-      <w:r>
-        <w:rPr>
-          <w:i/>
-        </w:rPr>
-        <w:t xml:space="preserve">Annual Review of Ecology, Evolution, and Systematics.</w:t>
-      </w:r>
-      <w:r>
-        <w:t xml:space="preserve"> </w:t>
-      </w:r>
-      <w:r>
-        <w:t xml:space="preserve">48:25–48.</w:t>
-      </w:r>
-      <w:r>
-        <w:t xml:space="preserve"> </w:t>
-      </w:r>
-    </w:p>
-    <w:bookmarkEnd w:id="88"/>
-    <w:bookmarkStart w:id="89" w:name="ref-Whit62"/>
-    <w:p>
-      <w:pPr>
-        <w:pStyle w:val="Bibliography"/>
-      </w:pPr>
-      <w:r>
-        <w:rPr>
-          <w:b/>
-        </w:rPr>
-        <w:t xml:space="preserve">Whittaker</w:t>
-      </w:r>
-      <w:r>
-        <w:t xml:space="preserve">. (1962). Classification of Natural Communities.</w:t>
-      </w:r>
-      <w:r>
-        <w:t xml:space="preserve"> </w:t>
-      </w:r>
-      <w:r>
-        <w:rPr>
-          <w:i/>
-        </w:rPr>
-        <w:t xml:space="preserve">Botanical Review.</w:t>
-      </w:r>
-      <w:r>
-        <w:t xml:space="preserve"> </w:t>
-      </w:r>
-      <w:r>
-        <w:t xml:space="preserve">28:1–239.</w:t>
+        <w:t xml:space="preserve"> </w:t>
+      </w:r>
+      <w:r>
+        <w:t xml:space="preserve">111:14472–7.</w:t>
       </w:r>
       <w:r>
         <w:t xml:space="preserve"> </w:t>
       </w:r>
     </w:p>
     <w:bookmarkEnd w:id="89"/>
-    <w:bookmarkStart w:id="90" w:name="ref-YeakPire14"/>
-    <w:p>
-      <w:pPr>
-        <w:pStyle w:val="Bibliography"/>
-      </w:pPr>
-      <w:r>
-        <w:rPr>
-          <w:b/>
-        </w:rPr>
-        <w:t xml:space="preserve">Yeakel et al.</w:t>
-      </w:r>
-      <w:r>
-        <w:t xml:space="preserve"> </w:t>
-      </w:r>
-      <w:r>
-        <w:t xml:space="preserve">(2014). Collapse of an ecological network in Ancient Egypt.</w:t>
-      </w:r>
-      <w:r>
-        <w:t xml:space="preserve"> </w:t>
-      </w:r>
-      <w:r>
-        <w:rPr>
-          <w:i/>
-        </w:rPr>
-        <w:t xml:space="preserve">PNAS.</w:t>
-      </w:r>
-      <w:r>
-        <w:t xml:space="preserve"> </w:t>
-      </w:r>
-      <w:r>
-        <w:t xml:space="preserve">111:14472–7.</w:t>
-      </w:r>
-      <w:r>
-        <w:t xml:space="preserve"> </w:t>
-      </w:r>
-    </w:p>
     <w:bookmarkEnd w:id="90"/>
-    <w:bookmarkEnd w:id="91"/>
     <w:sectPr/>
   </w:body>
 </w:document>

--- a/Environmental_biases_in_the_study_of.docx
+++ b/Environmental_biases_in_the_study_of.docx
@@ -1488,23 +1488,22 @@
         <w:t xml:space="preserve">Climate analogue</w:t>
       </w:r>
     </w:p>
-    <w:bookmarkStart w:id="0" w:name="fig:analog"/>
-    <w:p>
-      <w:pPr>
-        <w:pStyle w:val="CaptionedFigure"/>
-      </w:pPr>
-      <w:bookmarkStart w:id="34" w:name="fig:analog"/>
+    <w:p>
+      <w:pPr>
+        <w:pStyle w:val="BodyText"/>
+      </w:pPr>
+      <w:bookmarkStart w:id="34" w:name="fig:mutu"/>
       <w:r>
         <w:drawing>
           <wp:inline>
             <wp:extent cx="5334000" cy="3556000"/>
             <wp:effectExtent b="0" l="0" r="0" t="0"/>
-            <wp:docPr descr="Figure 5: tk" title="" id="1" name="Picture"/>
+            <wp:docPr descr="mutualism" title="" id="1" name="Picture"/>
             <a:graphic>
               <a:graphicData uri="http://schemas.openxmlformats.org/drawingml/2006/picture">
                 <pic:pic>
                   <pic:nvPicPr>
-                    <pic:cNvPr descr="figures/figure_03_b.png" id="0" name="Picture"/>
+                    <pic:cNvPr descr="figures/envirodistance_mutualism.png" id="0" name="Picture"/>
                     <pic:cNvPicPr>
                       <a:picLocks noChangeArrowheads="1" noChangeAspect="1"/>
                     </pic:cNvPicPr>
@@ -1537,35 +1536,120 @@
         </w:drawing>
       </w:r>
       <w:bookmarkEnd w:id="34"/>
-    </w:p>
-    <w:p>
-      <w:pPr>
-        <w:pStyle w:val="ImageCaption"/>
-      </w:pPr>
-      <w:r>
-        <w:t xml:space="preserve">Figure 5: tk</w:t>
-      </w:r>
-    </w:p>
-    <w:bookmarkEnd w:id="0"/>
+      <w:r>
+        <w:t xml:space="preserve"> </w:t>
+      </w:r>
+      <w:bookmarkStart w:id="36" w:name="fig:para"/>
+      <w:r>
+        <w:drawing>
+          <wp:inline>
+            <wp:extent cx="5334000" cy="3556000"/>
+            <wp:effectExtent b="0" l="0" r="0" t="0"/>
+            <wp:docPr descr="parasitism" title="" id="1" name="Picture"/>
+            <a:graphic>
+              <a:graphicData uri="http://schemas.openxmlformats.org/drawingml/2006/picture">
+                <pic:pic>
+                  <pic:nvPicPr>
+                    <pic:cNvPr descr="figures/envirodistance_parasitism.png" id="0" name="Picture"/>
+                    <pic:cNvPicPr>
+                      <a:picLocks noChangeArrowheads="1" noChangeAspect="1"/>
+                    </pic:cNvPicPr>
+                  </pic:nvPicPr>
+                  <pic:blipFill>
+                    <a:blip r:embed="rId35"/>
+                    <a:stretch>
+                      <a:fillRect/>
+                    </a:stretch>
+                  </pic:blipFill>
+                  <pic:spPr bwMode="auto">
+                    <a:xfrm>
+                      <a:off x="0" y="0"/>
+                      <a:ext cx="5334000" cy="3556000"/>
+                    </a:xfrm>
+                    <a:prstGeom prst="rect">
+                      <a:avLst/>
+                    </a:prstGeom>
+                    <a:noFill/>
+                    <a:ln w="9525">
+                      <a:noFill/>
+                      <a:headEnd/>
+                      <a:tailEnd/>
+                    </a:ln>
+                  </pic:spPr>
+                </pic:pic>
+              </a:graphicData>
+            </a:graphic>
+          </wp:inline>
+        </w:drawing>
+      </w:r>
+      <w:bookmarkEnd w:id="36"/>
+      <w:r>
+        <w:t xml:space="preserve"> </w:t>
+      </w:r>
+      <w:bookmarkStart w:id="38" w:name="fig:pred"/>
+      <w:r>
+        <w:drawing>
+          <wp:inline>
+            <wp:extent cx="5334000" cy="3556000"/>
+            <wp:effectExtent b="0" l="0" r="0" t="0"/>
+            <wp:docPr descr="predation" title="" id="1" name="Picture"/>
+            <a:graphic>
+              <a:graphicData uri="http://schemas.openxmlformats.org/drawingml/2006/picture">
+                <pic:pic>
+                  <pic:nvPicPr>
+                    <pic:cNvPr descr="figures/envirodistance_predation.png" id="0" name="Picture"/>
+                    <pic:cNvPicPr>
+                      <a:picLocks noChangeArrowheads="1" noChangeAspect="1"/>
+                    </pic:cNvPicPr>
+                  </pic:nvPicPr>
+                  <pic:blipFill>
+                    <a:blip r:embed="rId37"/>
+                    <a:stretch>
+                      <a:fillRect/>
+                    </a:stretch>
+                  </pic:blipFill>
+                  <pic:spPr bwMode="auto">
+                    <a:xfrm>
+                      <a:off x="0" y="0"/>
+                      <a:ext cx="5334000" cy="3556000"/>
+                    </a:xfrm>
+                    <a:prstGeom prst="rect">
+                      <a:avLst/>
+                    </a:prstGeom>
+                    <a:noFill/>
+                    <a:ln w="9525">
+                      <a:noFill/>
+                      <a:headEnd/>
+                      <a:tailEnd/>
+                    </a:ln>
+                  </pic:spPr>
+                </pic:pic>
+              </a:graphicData>
+            </a:graphic>
+          </wp:inline>
+        </w:drawing>
+      </w:r>
+      <w:bookmarkEnd w:id="38"/>
+    </w:p>
     <w:p>
       <w:pPr>
         <w:pStyle w:val="Heading1"/>
       </w:pPr>
-      <w:bookmarkStart w:id="35" w:name="conclusions"/>
+      <w:bookmarkStart w:id="39" w:name="conclusions"/>
       <w:r>
         <w:t xml:space="preserve">Conclusions</w:t>
       </w:r>
-      <w:bookmarkEnd w:id="35"/>
+      <w:bookmarkEnd w:id="39"/>
     </w:p>
     <w:p>
       <w:pPr>
         <w:pStyle w:val="Heading2"/>
       </w:pPr>
-      <w:bookmarkStart w:id="36" w:name="X13b7d43b9824789cdf20ab575c4c90562dda3e9"/>
+      <w:bookmarkStart w:id="40" w:name="X13b7d43b9824789cdf20ab575c4c90562dda3e9"/>
       <w:r>
         <w:t xml:space="preserve">Data quality: sampling effort and taxonomy</w:t>
       </w:r>
-      <w:bookmarkEnd w:id="36"/>
+      <w:bookmarkEnd w:id="40"/>
     </w:p>
     <w:p>
       <w:pPr>
@@ -1644,11 +1728,11 @@
       <w:pPr>
         <w:pStyle w:val="Heading2"/>
       </w:pPr>
-      <w:bookmarkStart w:id="37" w:name="X8dcf02c26eae48047961ef3e1e18e2c22cdf415"/>
+      <w:bookmarkStart w:id="41" w:name="X8dcf02c26eae48047961ef3e1e18e2c22cdf415"/>
       <w:r>
         <w:t xml:space="preserve">Can we predict the future of ecological networks under climate change?</w:t>
       </w:r>
-      <w:bookmarkEnd w:id="37"/>
+      <w:bookmarkEnd w:id="41"/>
     </w:p>
     <w:p>
       <w:pPr>
@@ -1885,14 +1969,18 @@
       <w:r>
         <w:t xml:space="preserve"> </w:t>
       </w:r>
-      <w:hyperlink w:anchor="fig:analog">
-        <w:r>
-          <w:rPr>
-            <w:rStyle w:val="Hyperlink"/>
-          </w:rPr>
-          <w:t xml:space="preserve">5</w:t>
-        </w:r>
-      </w:hyperlink>
+      <w:r>
+        <w:t xml:space="preserve">(</w:t>
+      </w:r>
+      <w:r>
+        <w:rPr>
+          <w:b/>
+        </w:rPr>
+        <w:t xml:space="preserve">???</w:t>
+      </w:r>
+      <w:r>
+        <w:t xml:space="preserve">)</w:t>
+      </w:r>
       <w:r>
         <w:t xml:space="preserve"> </w:t>
       </w:r>
@@ -1964,11 +2052,11 @@
       <w:pPr>
         <w:pStyle w:val="Heading2"/>
       </w:pPr>
-      <w:bookmarkStart w:id="38" w:name="Xa7fa1ca60b54e41cfa6ce7765e117ec34f6de74"/>
+      <w:bookmarkStart w:id="42" w:name="Xa7fa1ca60b54e41cfa6ce7765e117ec34f6de74"/>
       <w:r>
         <w:t xml:space="preserve">What purpose are global ecological network data fit for?</w:t>
       </w:r>
-      <w:bookmarkEnd w:id="38"/>
+      <w:bookmarkEnd w:id="42"/>
     </w:p>
     <w:p>
       <w:pPr>
@@ -2012,11 +2100,11 @@
       <w:pPr>
         <w:pStyle w:val="Heading2"/>
       </w:pPr>
-      <w:bookmarkStart w:id="39" w:name="active-development-and-data-contribution"/>
+      <w:bookmarkStart w:id="43" w:name="active-development-and-data-contribution"/>
       <w:r>
         <w:t xml:space="preserve">Active development and data contribution</w:t>
       </w:r>
-      <w:bookmarkEnd w:id="39"/>
+      <w:bookmarkEnd w:id="43"/>
     </w:p>
     <w:p>
       <w:pPr>
@@ -2036,14 +2124,14 @@
       <w:pPr>
         <w:pStyle w:val="Heading1"/>
       </w:pPr>
-      <w:bookmarkStart w:id="40" w:name="references"/>
+      <w:bookmarkStart w:id="44" w:name="references"/>
       <w:r>
         <w:t xml:space="preserve">References</w:t>
       </w:r>
-      <w:bookmarkEnd w:id="40"/>
-    </w:p>
-    <w:bookmarkStart w:id="90" w:name="refs"/>
-    <w:bookmarkStart w:id="41" w:name="ref-AlboVele14"/>
+      <w:bookmarkEnd w:id="44"/>
+    </w:p>
+    <w:bookmarkStart w:id="94" w:name="refs"/>
+    <w:bookmarkStart w:id="45" w:name="ref-AlboVele14"/>
     <w:p>
       <w:pPr>
         <w:pStyle w:val="Bibliography"/>
@@ -2079,8 +2167,8 @@
         <w:t xml:space="preserve"> </w:t>
       </w:r>
     </w:p>
-    <w:bookmarkEnd w:id="41"/>
-    <w:bookmarkStart w:id="42" w:name="ref-ArauRoze11"/>
+    <w:bookmarkEnd w:id="45"/>
+    <w:bookmarkStart w:id="46" w:name="ref-ArauRoze11"/>
     <w:p>
       <w:pPr>
         <w:pStyle w:val="Bibliography"/>
@@ -2116,8 +2204,8 @@
         <w:t xml:space="preserve"> </w:t>
       </w:r>
     </w:p>
-    <w:bookmarkEnd w:id="42"/>
-    <w:bookmarkStart w:id="43" w:name="ref-BahlLand16"/>
+    <w:bookmarkEnd w:id="46"/>
+    <w:bookmarkStart w:id="47" w:name="ref-BahlLand16"/>
     <w:p>
       <w:pPr>
         <w:pStyle w:val="Bibliography"/>
@@ -2150,8 +2238,8 @@
         <w:t xml:space="preserve"> </w:t>
       </w:r>
     </w:p>
-    <w:bookmarkEnd w:id="43"/>
-    <w:bookmarkStart w:id="44" w:name="ref-BaisGrav19"/>
+    <w:bookmarkEnd w:id="47"/>
+    <w:bookmarkStart w:id="48" w:name="ref-BaisGrav19"/>
     <w:p>
       <w:pPr>
         <w:pStyle w:val="Bibliography"/>
@@ -2187,8 +2275,8 @@
         <w:t xml:space="preserve"> </w:t>
       </w:r>
     </w:p>
-    <w:bookmarkEnd w:id="44"/>
-    <w:bookmarkStart w:id="45" w:name="ref-BanaCatt04"/>
+    <w:bookmarkEnd w:id="48"/>
+    <w:bookmarkStart w:id="49" w:name="ref-BanaCatt04"/>
     <w:p>
       <w:pPr>
         <w:pStyle w:val="Bibliography"/>
@@ -2224,8 +2312,8 @@
         <w:t xml:space="preserve"> </w:t>
       </w:r>
     </w:p>
-    <w:bookmarkEnd w:id="45"/>
-    <w:bookmarkStart w:id="46" w:name="ref-BartGrav16"/>
+    <w:bookmarkEnd w:id="49"/>
+    <w:bookmarkStart w:id="50" w:name="ref-BartGrav16"/>
     <w:p>
       <w:pPr>
         <w:pStyle w:val="Bibliography"/>
@@ -2261,8 +2349,8 @@
         <w:t xml:space="preserve"> </w:t>
       </w:r>
     </w:p>
-    <w:bookmarkEnd w:id="46"/>
-    <w:bookmarkStart w:id="47" w:name="ref-BeauDesj16"/>
+    <w:bookmarkEnd w:id="50"/>
+    <w:bookmarkStart w:id="51" w:name="ref-BeauDesj16"/>
     <w:p>
       <w:pPr>
         <w:pStyle w:val="Bibliography"/>
@@ -2298,8 +2386,8 @@
         <w:t xml:space="preserve"> </w:t>
       </w:r>
     </w:p>
-    <w:bookmarkEnd w:id="47"/>
-    <w:bookmarkStart w:id="48" w:name="ref-BorrMood14"/>
+    <w:bookmarkEnd w:id="51"/>
+    <w:bookmarkStart w:id="52" w:name="ref-BorrMood14"/>
     <w:p>
       <w:pPr>
         <w:pStyle w:val="Bibliography"/>
@@ -2335,8 +2423,8 @@
         <w:t xml:space="preserve"> </w:t>
       </w:r>
     </w:p>
-    <w:bookmarkEnd w:id="48"/>
-    <w:bookmarkStart w:id="49" w:name="ref-BrouGrav17"/>
+    <w:bookmarkEnd w:id="52"/>
+    <w:bookmarkStart w:id="53" w:name="ref-BrouGrav17"/>
     <w:p>
       <w:pPr>
         <w:pStyle w:val="Bibliography"/>
@@ -2366,8 +2454,8 @@
         <w:t xml:space="preserve"> </w:t>
       </w:r>
     </w:p>
-    <w:bookmarkEnd w:id="49"/>
-    <w:bookmarkStart w:id="50" w:name="ref-Brun10"/>
+    <w:bookmarkEnd w:id="53"/>
+    <w:bookmarkStart w:id="54" w:name="ref-Brun10"/>
     <w:p>
       <w:pPr>
         <w:pStyle w:val="Bibliography"/>
@@ -2400,8 +2488,8 @@
         <w:t xml:space="preserve"> </w:t>
       </w:r>
     </w:p>
-    <w:bookmarkEnd w:id="50"/>
-    <w:bookmarkStart w:id="51" w:name="ref-ChacVazq12"/>
+    <w:bookmarkEnd w:id="54"/>
+    <w:bookmarkStart w:id="55" w:name="ref-ChacVazq12"/>
     <w:p>
       <w:pPr>
         <w:pStyle w:val="Bibliography"/>
@@ -2437,8 +2525,8 @@
         <w:t xml:space="preserve"> </w:t>
       </w:r>
     </w:p>
-    <w:bookmarkEnd w:id="51"/>
-    <w:bookmarkStart w:id="52" w:name="ref-CollRam08"/>
+    <w:bookmarkEnd w:id="55"/>
+    <w:bookmarkStart w:id="56" w:name="ref-CollRam08"/>
     <w:p>
       <w:pPr>
         <w:pStyle w:val="Bibliography"/>
@@ -2474,8 +2562,8 @@
         <w:t xml:space="preserve"> </w:t>
       </w:r>
     </w:p>
-    <w:bookmarkEnd w:id="52"/>
-    <w:bookmarkStart w:id="53" w:name="ref-DalsTroj13"/>
+    <w:bookmarkEnd w:id="56"/>
+    <w:bookmarkStart w:id="57" w:name="ref-DalsTroj13"/>
     <w:p>
       <w:pPr>
         <w:pStyle w:val="Bibliography"/>
@@ -2511,8 +2599,8 @@
         <w:t xml:space="preserve"> </w:t>
       </w:r>
     </w:p>
-    <w:bookmarkEnd w:id="53"/>
-    <w:bookmarkStart w:id="54" w:name="ref-DelmBess18"/>
+    <w:bookmarkEnd w:id="57"/>
+    <w:bookmarkStart w:id="58" w:name="ref-DelmBess18"/>
     <w:p>
       <w:pPr>
         <w:pStyle w:val="Bibliography"/>
@@ -2545,8 +2633,8 @@
         <w:t xml:space="preserve"> </w:t>
       </w:r>
     </w:p>
-    <w:bookmarkEnd w:id="54"/>
-    <w:bookmarkStart w:id="55" w:name="ref-DesjLaig17"/>
+    <w:bookmarkEnd w:id="58"/>
+    <w:bookmarkStart w:id="59" w:name="ref-DesjLaig17"/>
     <w:p>
       <w:pPr>
         <w:pStyle w:val="Bibliography"/>
@@ -2582,8 +2670,8 @@
         <w:t xml:space="preserve"> </w:t>
       </w:r>
     </w:p>
-    <w:bookmarkEnd w:id="55"/>
-    <w:bookmarkStart w:id="56" w:name="ref-EitzAbre19"/>
+    <w:bookmarkEnd w:id="59"/>
+    <w:bookmarkStart w:id="60" w:name="ref-EitzAbre19"/>
     <w:p>
       <w:pPr>
         <w:pStyle w:val="Bibliography"/>
@@ -2619,8 +2707,8 @@
         <w:t xml:space="preserve"> </w:t>
       </w:r>
     </w:p>
-    <w:bookmarkEnd w:id="56"/>
-    <w:bookmarkStart w:id="57" w:name="ref-EvanKits16"/>
+    <w:bookmarkEnd w:id="60"/>
+    <w:bookmarkStart w:id="61" w:name="ref-EvanKits16"/>
     <w:p>
       <w:pPr>
         <w:pStyle w:val="Bibliography"/>
@@ -2650,8 +2738,8 @@
         <w:t xml:space="preserve"> </w:t>
       </w:r>
     </w:p>
-    <w:bookmarkEnd w:id="57"/>
-    <w:bookmarkStart w:id="58" w:name="ref-FickHijm17"/>
+    <w:bookmarkEnd w:id="61"/>
+    <w:bookmarkStart w:id="62" w:name="ref-FickHijm17"/>
     <w:p>
       <w:pPr>
         <w:pStyle w:val="Bibliography"/>
@@ -2681,8 +2769,8 @@
         <w:t xml:space="preserve"> </w:t>
       </w:r>
     </w:p>
-    <w:bookmarkEnd w:id="58"/>
-    <w:bookmarkStart w:id="59" w:name="ref-GibsKnot11"/>
+    <w:bookmarkEnd w:id="62"/>
+    <w:bookmarkStart w:id="63" w:name="ref-GibsKnot11"/>
     <w:p>
       <w:pPr>
         <w:pStyle w:val="Bibliography"/>
@@ -2718,8 +2806,8 @@
         <w:t xml:space="preserve"> </w:t>
       </w:r>
     </w:p>
-    <w:bookmarkEnd w:id="59"/>
-    <w:bookmarkStart w:id="60" w:name="ref-GravBais18"/>
+    <w:bookmarkEnd w:id="63"/>
+    <w:bookmarkStart w:id="64" w:name="ref-GravBais18"/>
     <w:p>
       <w:pPr>
         <w:pStyle w:val="Bibliography"/>
@@ -2755,8 +2843,8 @@
         <w:t xml:space="preserve"> </w:t>
       </w:r>
     </w:p>
-    <w:bookmarkEnd w:id="60"/>
-    <w:bookmarkStart w:id="61" w:name="ref-GravPois13"/>
+    <w:bookmarkEnd w:id="64"/>
+    <w:bookmarkStart w:id="65" w:name="ref-GravPois13"/>
     <w:p>
       <w:pPr>
         <w:pStyle w:val="Bibliography"/>
@@ -2792,8 +2880,8 @@
         <w:t xml:space="preserve"> </w:t>
       </w:r>
     </w:p>
-    <w:bookmarkEnd w:id="61"/>
-    <w:bookmarkStart w:id="62" w:name="ref-GuidBart19"/>
+    <w:bookmarkEnd w:id="65"/>
+    <w:bookmarkStart w:id="66" w:name="ref-GuidBart19"/>
     <w:p>
       <w:pPr>
         <w:pStyle w:val="Bibliography"/>
@@ -2829,8 +2917,8 @@
         <w:t xml:space="preserve"> </w:t>
       </w:r>
     </w:p>
-    <w:bookmarkEnd w:id="62"/>
-    <w:bookmarkStart w:id="63" w:name="ref-HeleGarc14"/>
+    <w:bookmarkEnd w:id="66"/>
+    <w:bookmarkStart w:id="67" w:name="ref-HeleGarc14"/>
     <w:p>
       <w:pPr>
         <w:pStyle w:val="Bibliography"/>
@@ -2866,8 +2954,8 @@
         <w:t xml:space="preserve"> </w:t>
       </w:r>
     </w:p>
-    <w:bookmarkEnd w:id="63"/>
-    <w:bookmarkStart w:id="64" w:name="ref-HuiRich19"/>
+    <w:bookmarkEnd w:id="67"/>
+    <w:bookmarkStart w:id="68" w:name="ref-HuiRich19"/>
     <w:p>
       <w:pPr>
         <w:pStyle w:val="Bibliography"/>
@@ -2900,8 +2988,8 @@
         <w:t xml:space="preserve"> </w:t>
       </w:r>
     </w:p>
-    <w:bookmarkEnd w:id="64"/>
-    <w:bookmarkStart w:id="65" w:name="ref-Jord16"/>
+    <w:bookmarkEnd w:id="68"/>
+    <w:bookmarkStart w:id="69" w:name="ref-Jord16"/>
     <w:p>
       <w:pPr>
         <w:pStyle w:val="Bibliography"/>
@@ -2934,8 +3022,8 @@
         <w:t xml:space="preserve"> </w:t>
       </w:r>
     </w:p>
-    <w:bookmarkEnd w:id="65"/>
-    <w:bookmarkStart w:id="66" w:name="ref-Jord16a"/>
+    <w:bookmarkEnd w:id="69"/>
+    <w:bookmarkStart w:id="70" w:name="ref-Jord16a"/>
     <w:p>
       <w:pPr>
         <w:pStyle w:val="Bibliography"/>
@@ -2962,8 +3050,8 @@
         <w:t xml:space="preserve"> </w:t>
       </w:r>
     </w:p>
-    <w:bookmarkEnd w:id="66"/>
-    <w:bookmarkStart w:id="67" w:name="ref-LosaScho17"/>
+    <w:bookmarkEnd w:id="70"/>
+    <w:bookmarkStart w:id="71" w:name="ref-LosaScho17"/>
     <w:p>
       <w:pPr>
         <w:pStyle w:val="Bibliography"/>
@@ -2996,8 +3084,8 @@
         <w:t xml:space="preserve"> </w:t>
       </w:r>
     </w:p>
-    <w:bookmarkEnd w:id="67"/>
-    <w:bookmarkStart w:id="68" w:name="ref-MagrHolz17"/>
+    <w:bookmarkEnd w:id="71"/>
+    <w:bookmarkStart w:id="72" w:name="ref-MagrHolz17"/>
     <w:p>
       <w:pPr>
         <w:pStyle w:val="Bibliography"/>
@@ -3030,8 +3118,8 @@
         <w:t xml:space="preserve"> </w:t>
       </w:r>
     </w:p>
-    <w:bookmarkEnd w:id="68"/>
-    <w:bookmarkStart w:id="69" w:name="ref-MautParr13"/>
+    <w:bookmarkEnd w:id="72"/>
+    <w:bookmarkStart w:id="73" w:name="ref-MautParr13"/>
     <w:p>
       <w:pPr>
         <w:pStyle w:val="Bibliography"/>
@@ -3064,8 +3152,8 @@
         <w:t xml:space="preserve"> </w:t>
       </w:r>
     </w:p>
-    <w:bookmarkEnd w:id="69"/>
-    <w:bookmarkStart w:id="70" w:name="ref-MoraMati15"/>
+    <w:bookmarkEnd w:id="73"/>
+    <w:bookmarkStart w:id="74" w:name="ref-MoraMati15"/>
     <w:p>
       <w:pPr>
         <w:pStyle w:val="Bibliography"/>
@@ -3095,8 +3183,8 @@
         <w:t xml:space="preserve"> </w:t>
       </w:r>
     </w:p>
-    <w:bookmarkEnd w:id="70"/>
-    <w:bookmarkStart w:id="71" w:name="ref-MuscPrab18"/>
+    <w:bookmarkEnd w:id="74"/>
+    <w:bookmarkStart w:id="75" w:name="ref-MuscPrab18"/>
     <w:p>
       <w:pPr>
         <w:pStyle w:val="Bibliography"/>
@@ -3129,8 +3217,8 @@
         <w:t xml:space="preserve"> </w:t>
       </w:r>
     </w:p>
-    <w:bookmarkEnd w:id="71"/>
-    <w:bookmarkStart w:id="72" w:name="ref-NenzMont14"/>
+    <w:bookmarkEnd w:id="75"/>
+    <w:bookmarkStart w:id="76" w:name="ref-NenzMont14"/>
     <w:p>
       <w:pPr>
         <w:pStyle w:val="Bibliography"/>
@@ -3166,8 +3254,8 @@
         <w:t xml:space="preserve"> </w:t>
       </w:r>
     </w:p>
-    <w:bookmarkEnd w:id="72"/>
-    <w:bookmarkStart w:id="73" w:name="ref-PellAlbo17"/>
+    <w:bookmarkEnd w:id="76"/>
+    <w:bookmarkStart w:id="77" w:name="ref-PellAlbo17"/>
     <w:p>
       <w:pPr>
         <w:pStyle w:val="Bibliography"/>
@@ -3197,8 +3285,8 @@
         <w:t xml:space="preserve"> </w:t>
       </w:r>
     </w:p>
-    <w:bookmarkEnd w:id="73"/>
-    <w:bookmarkStart w:id="74" w:name="ref-PocoRoy15"/>
+    <w:bookmarkEnd w:id="77"/>
+    <w:bookmarkStart w:id="78" w:name="ref-PocoRoy15"/>
     <w:p>
       <w:pPr>
         <w:pStyle w:val="Bibliography"/>
@@ -3234,8 +3322,8 @@
         <w:t xml:space="preserve"> </w:t>
       </w:r>
     </w:p>
-    <w:bookmarkEnd w:id="74"/>
-    <w:bookmarkStart w:id="75" w:name="ref-PoisBais16"/>
+    <w:bookmarkEnd w:id="78"/>
+    <w:bookmarkStart w:id="79" w:name="ref-PoisBais16"/>
     <w:p>
       <w:pPr>
         <w:pStyle w:val="Bibliography"/>
@@ -3271,8 +3359,8 @@
         <w:t xml:space="preserve"> </w:t>
       </w:r>
     </w:p>
-    <w:bookmarkEnd w:id="75"/>
-    <w:bookmarkStart w:id="76" w:name="ref-PoisCana12"/>
+    <w:bookmarkEnd w:id="79"/>
+    <w:bookmarkStart w:id="80" w:name="ref-PoisCana12"/>
     <w:p>
       <w:pPr>
         <w:pStyle w:val="Bibliography"/>
@@ -3308,8 +3396,8 @@
         <w:t xml:space="preserve"> </w:t>
       </w:r>
     </w:p>
-    <w:bookmarkEnd w:id="76"/>
-    <w:bookmarkStart w:id="77" w:name="ref-PoisGrav16"/>
+    <w:bookmarkEnd w:id="80"/>
+    <w:bookmarkStart w:id="81" w:name="ref-PoisGrav16"/>
     <w:p>
       <w:pPr>
         <w:pStyle w:val="Bibliography"/>
@@ -3345,8 +3433,8 @@
         <w:t xml:space="preserve"> </w:t>
       </w:r>
     </w:p>
-    <w:bookmarkEnd w:id="77"/>
-    <w:bookmarkStart w:id="78" w:name="ref-PoisGuev17"/>
+    <w:bookmarkEnd w:id="81"/>
+    <w:bookmarkStart w:id="82" w:name="ref-PoisGuev17"/>
     <w:p>
       <w:pPr>
         <w:pStyle w:val="Bibliography"/>
@@ -3379,8 +3467,8 @@
         <w:t xml:space="preserve"> </w:t>
       </w:r>
     </w:p>
-    <w:bookmarkEnd w:id="78"/>
-    <w:bookmarkStart w:id="79" w:name="ref-PoisStou15"/>
+    <w:bookmarkEnd w:id="82"/>
+    <w:bookmarkStart w:id="83" w:name="ref-PoisStou15"/>
     <w:p>
       <w:pPr>
         <w:pStyle w:val="Bibliography"/>
@@ -3416,8 +3504,8 @@
         <w:t xml:space="preserve"> </w:t>
       </w:r>
     </w:p>
-    <w:bookmarkEnd w:id="79"/>
-    <w:bookmarkStart w:id="80" w:name="ref-PoisStou16"/>
+    <w:bookmarkEnd w:id="83"/>
+    <w:bookmarkStart w:id="84" w:name="ref-PoisStou16"/>
     <w:p>
       <w:pPr>
         <w:pStyle w:val="Bibliography"/>
@@ -3453,8 +3541,8 @@
         <w:t xml:space="preserve"> </w:t>
       </w:r>
     </w:p>
-    <w:bookmarkEnd w:id="80"/>
-    <w:bookmarkStart w:id="81" w:name="ref-PomeThom18"/>
+    <w:bookmarkEnd w:id="84"/>
+    <w:bookmarkStart w:id="85" w:name="ref-PomeThom18"/>
     <w:p>
       <w:pPr>
         <w:pStyle w:val="Bibliography"/>
@@ -3490,8 +3578,8 @@
         <w:t xml:space="preserve"> </w:t>
       </w:r>
     </w:p>
-    <w:bookmarkEnd w:id="81"/>
-    <w:bookmarkStart w:id="82" w:name="ref-RoyBaxt16"/>
+    <w:bookmarkEnd w:id="85"/>
+    <w:bookmarkStart w:id="86" w:name="ref-RoyBaxt16"/>
     <w:p>
       <w:pPr>
         <w:pStyle w:val="Bibliography"/>
@@ -3527,8 +3615,8 @@
         <w:t xml:space="preserve"> </w:t>
       </w:r>
     </w:p>
-    <w:bookmarkEnd w:id="82"/>
-    <w:bookmarkStart w:id="83" w:name="ref-StocPois17"/>
+    <w:bookmarkEnd w:id="86"/>
+    <w:bookmarkStart w:id="87" w:name="ref-StocPois17"/>
     <w:p>
       <w:pPr>
         <w:pStyle w:val="Bibliography"/>
@@ -3564,8 +3652,8 @@
         <w:t xml:space="preserve"> </w:t>
       </w:r>
     </w:p>
-    <w:bookmarkEnd w:id="83"/>
-    <w:bookmarkStart w:id="84" w:name="ref-StroLero14"/>
+    <w:bookmarkEnd w:id="87"/>
+    <w:bookmarkStart w:id="88" w:name="ref-StroLero14"/>
     <w:p>
       <w:pPr>
         <w:pStyle w:val="Bibliography"/>
@@ -3598,8 +3686,8 @@
         <w:t xml:space="preserve"> </w:t>
       </w:r>
     </w:p>
-    <w:bookmarkEnd w:id="84"/>
-    <w:bookmarkStart w:id="85" w:name="ref-ThomGonz17"/>
+    <w:bookmarkEnd w:id="88"/>
+    <w:bookmarkStart w:id="89" w:name="ref-ThomGonz17"/>
     <w:p>
       <w:pPr>
         <w:pStyle w:val="Bibliography"/>
@@ -3632,8 +3720,8 @@
         <w:t xml:space="preserve"> </w:t>
       </w:r>
     </w:p>
-    <w:bookmarkEnd w:id="85"/>
-    <w:bookmarkStart w:id="86" w:name="ref-TrojOles16"/>
+    <w:bookmarkEnd w:id="89"/>
+    <w:bookmarkStart w:id="90" w:name="ref-TrojOles16"/>
     <w:p>
       <w:pPr>
         <w:pStyle w:val="Bibliography"/>
@@ -3666,8 +3754,8 @@
         <w:t xml:space="preserve"> </w:t>
       </w:r>
     </w:p>
-    <w:bookmarkEnd w:id="86"/>
-    <w:bookmarkStart w:id="87" w:name="ref-TyliMorr17"/>
+    <w:bookmarkEnd w:id="90"/>
+    <w:bookmarkStart w:id="91" w:name="ref-TyliMorr17"/>
     <w:p>
       <w:pPr>
         <w:pStyle w:val="Bibliography"/>
@@ -3700,8 +3788,8 @@
         <w:t xml:space="preserve"> </w:t>
       </w:r>
     </w:p>
-    <w:bookmarkEnd w:id="87"/>
-    <w:bookmarkStart w:id="88" w:name="ref-Whit62"/>
+    <w:bookmarkEnd w:id="91"/>
+    <w:bookmarkStart w:id="92" w:name="ref-Whit62"/>
     <w:p>
       <w:pPr>
         <w:pStyle w:val="Bibliography"/>
@@ -3734,8 +3822,8 @@
         <w:t xml:space="preserve"> </w:t>
       </w:r>
     </w:p>
-    <w:bookmarkEnd w:id="88"/>
-    <w:bookmarkStart w:id="89" w:name="ref-YeakPire14"/>
+    <w:bookmarkEnd w:id="92"/>
+    <w:bookmarkStart w:id="93" w:name="ref-YeakPire14"/>
     <w:p>
       <w:pPr>
         <w:pStyle w:val="Bibliography"/>
@@ -3771,8 +3859,8 @@
         <w:t xml:space="preserve"> </w:t>
       </w:r>
     </w:p>
-    <w:bookmarkEnd w:id="89"/>
-    <w:bookmarkEnd w:id="90"/>
+    <w:bookmarkEnd w:id="93"/>
+    <w:bookmarkEnd w:id="94"/>
     <w:sectPr/>
   </w:body>
 </w:document>

--- a/Environmental_biases_in_the_study_of.docx
+++ b/Environmental_biases_in_the_study_of.docx
@@ -1914,6 +1914,20 @@
         <w:pStyle w:val="BodyText"/>
       </w:pPr>
       <w:r>
+        <w:t xml:space="preserve">Giannini et al. (2017)</w:t>
+      </w:r>
+      <w:r>
+        <w:t xml:space="preserve"> </w:t>
+      </w:r>
+      <w:r>
+        <w:t xml:space="preserve">we already know that CC will disrupt services provided by species interactions</w:t>
+      </w:r>
+    </w:p>
+    <w:p>
+      <w:pPr>
+        <w:pStyle w:val="BodyText"/>
+      </w:pPr>
+      <w:r>
         <w:t xml:space="preserve">Possibly more concerning is the fact that the spatial distribution</w:t>
       </w:r>
       <w:r>
@@ -2130,7 +2144,7 @@
       </w:r>
       <w:bookmarkEnd w:id="44"/>
     </w:p>
-    <w:bookmarkStart w:id="94" w:name="refs"/>
+    <w:bookmarkStart w:id="95" w:name="refs"/>
     <w:bookmarkStart w:id="45" w:name="ref-AlboVele14"/>
     <w:p>
       <w:pPr>
@@ -2770,7 +2784,7 @@
       </w:r>
     </w:p>
     <w:bookmarkEnd w:id="62"/>
-    <w:bookmarkStart w:id="63" w:name="ref-GibsKnot11"/>
+    <w:bookmarkStart w:id="63" w:name="ref-GianCost17"/>
     <w:p>
       <w:pPr>
         <w:pStyle w:val="Bibliography"/>
@@ -2779,6 +2793,43 @@
         <w:rPr>
           <w:b/>
         </w:rPr>
+        <w:t xml:space="preserve">Giannini et al.</w:t>
+      </w:r>
+      <w:r>
+        <w:t xml:space="preserve"> </w:t>
+      </w:r>
+      <w:r>
+        <w:t xml:space="preserve">(2017). Projected climate change threatens pollinators and crop production in Brazil.</w:t>
+      </w:r>
+      <w:r>
+        <w:t xml:space="preserve"> </w:t>
+      </w:r>
+      <w:r>
+        <w:rPr>
+          <w:i/>
+        </w:rPr>
+        <w:t xml:space="preserve">PLOS ONE.</w:t>
+      </w:r>
+      <w:r>
+        <w:t xml:space="preserve"> </w:t>
+      </w:r>
+      <w:r>
+        <w:t xml:space="preserve">12:e0182274.</w:t>
+      </w:r>
+      <w:r>
+        <w:t xml:space="preserve"> </w:t>
+      </w:r>
+    </w:p>
+    <w:bookmarkEnd w:id="63"/>
+    <w:bookmarkStart w:id="64" w:name="ref-GibsKnot11"/>
+    <w:p>
+      <w:pPr>
+        <w:pStyle w:val="Bibliography"/>
+      </w:pPr>
+      <w:r>
+        <w:rPr>
+          <w:b/>
+        </w:rPr>
         <w:t xml:space="preserve">Gibson et al.</w:t>
       </w:r>
       <w:r>
@@ -2806,8 +2857,8 @@
         <w:t xml:space="preserve"> </w:t>
       </w:r>
     </w:p>
-    <w:bookmarkEnd w:id="63"/>
-    <w:bookmarkStart w:id="64" w:name="ref-GravBais18"/>
+    <w:bookmarkEnd w:id="64"/>
+    <w:bookmarkStart w:id="65" w:name="ref-GravBais18"/>
     <w:p>
       <w:pPr>
         <w:pStyle w:val="Bibliography"/>
@@ -2843,8 +2894,8 @@
         <w:t xml:space="preserve"> </w:t>
       </w:r>
     </w:p>
-    <w:bookmarkEnd w:id="64"/>
-    <w:bookmarkStart w:id="65" w:name="ref-GravPois13"/>
+    <w:bookmarkEnd w:id="65"/>
+    <w:bookmarkStart w:id="66" w:name="ref-GravPois13"/>
     <w:p>
       <w:pPr>
         <w:pStyle w:val="Bibliography"/>
@@ -2880,8 +2931,8 @@
         <w:t xml:space="preserve"> </w:t>
       </w:r>
     </w:p>
-    <w:bookmarkEnd w:id="65"/>
-    <w:bookmarkStart w:id="66" w:name="ref-GuidBart19"/>
+    <w:bookmarkEnd w:id="66"/>
+    <w:bookmarkStart w:id="67" w:name="ref-GuidBart19"/>
     <w:p>
       <w:pPr>
         <w:pStyle w:val="Bibliography"/>
@@ -2917,8 +2968,8 @@
         <w:t xml:space="preserve"> </w:t>
       </w:r>
     </w:p>
-    <w:bookmarkEnd w:id="66"/>
-    <w:bookmarkStart w:id="67" w:name="ref-HeleGarc14"/>
+    <w:bookmarkEnd w:id="67"/>
+    <w:bookmarkStart w:id="68" w:name="ref-HeleGarc14"/>
     <w:p>
       <w:pPr>
         <w:pStyle w:val="Bibliography"/>
@@ -2954,8 +3005,8 @@
         <w:t xml:space="preserve"> </w:t>
       </w:r>
     </w:p>
-    <w:bookmarkEnd w:id="67"/>
-    <w:bookmarkStart w:id="68" w:name="ref-HuiRich19"/>
+    <w:bookmarkEnd w:id="68"/>
+    <w:bookmarkStart w:id="69" w:name="ref-HuiRich19"/>
     <w:p>
       <w:pPr>
         <w:pStyle w:val="Bibliography"/>
@@ -2988,8 +3039,8 @@
         <w:t xml:space="preserve"> </w:t>
       </w:r>
     </w:p>
-    <w:bookmarkEnd w:id="68"/>
-    <w:bookmarkStart w:id="69" w:name="ref-Jord16"/>
+    <w:bookmarkEnd w:id="69"/>
+    <w:bookmarkStart w:id="70" w:name="ref-Jord16"/>
     <w:p>
       <w:pPr>
         <w:pStyle w:val="Bibliography"/>
@@ -3022,8 +3073,8 @@
         <w:t xml:space="preserve"> </w:t>
       </w:r>
     </w:p>
-    <w:bookmarkEnd w:id="69"/>
-    <w:bookmarkStart w:id="70" w:name="ref-Jord16a"/>
+    <w:bookmarkEnd w:id="70"/>
+    <w:bookmarkStart w:id="71" w:name="ref-Jord16a"/>
     <w:p>
       <w:pPr>
         <w:pStyle w:val="Bibliography"/>
@@ -3050,8 +3101,8 @@
         <w:t xml:space="preserve"> </w:t>
       </w:r>
     </w:p>
-    <w:bookmarkEnd w:id="70"/>
-    <w:bookmarkStart w:id="71" w:name="ref-LosaScho17"/>
+    <w:bookmarkEnd w:id="71"/>
+    <w:bookmarkStart w:id="72" w:name="ref-LosaScho17"/>
     <w:p>
       <w:pPr>
         <w:pStyle w:val="Bibliography"/>
@@ -3084,8 +3135,8 @@
         <w:t xml:space="preserve"> </w:t>
       </w:r>
     </w:p>
-    <w:bookmarkEnd w:id="71"/>
-    <w:bookmarkStart w:id="72" w:name="ref-MagrHolz17"/>
+    <w:bookmarkEnd w:id="72"/>
+    <w:bookmarkStart w:id="73" w:name="ref-MagrHolz17"/>
     <w:p>
       <w:pPr>
         <w:pStyle w:val="Bibliography"/>
@@ -3118,8 +3169,8 @@
         <w:t xml:space="preserve"> </w:t>
       </w:r>
     </w:p>
-    <w:bookmarkEnd w:id="72"/>
-    <w:bookmarkStart w:id="73" w:name="ref-MautParr13"/>
+    <w:bookmarkEnd w:id="73"/>
+    <w:bookmarkStart w:id="74" w:name="ref-MautParr13"/>
     <w:p>
       <w:pPr>
         <w:pStyle w:val="Bibliography"/>
@@ -3152,8 +3203,8 @@
         <w:t xml:space="preserve"> </w:t>
       </w:r>
     </w:p>
-    <w:bookmarkEnd w:id="73"/>
-    <w:bookmarkStart w:id="74" w:name="ref-MoraMati15"/>
+    <w:bookmarkEnd w:id="74"/>
+    <w:bookmarkStart w:id="75" w:name="ref-MoraMati15"/>
     <w:p>
       <w:pPr>
         <w:pStyle w:val="Bibliography"/>
@@ -3183,8 +3234,8 @@
         <w:t xml:space="preserve"> </w:t>
       </w:r>
     </w:p>
-    <w:bookmarkEnd w:id="74"/>
-    <w:bookmarkStart w:id="75" w:name="ref-MuscPrab18"/>
+    <w:bookmarkEnd w:id="75"/>
+    <w:bookmarkStart w:id="76" w:name="ref-MuscPrab18"/>
     <w:p>
       <w:pPr>
         <w:pStyle w:val="Bibliography"/>
@@ -3217,8 +3268,8 @@
         <w:t xml:space="preserve"> </w:t>
       </w:r>
     </w:p>
-    <w:bookmarkEnd w:id="75"/>
-    <w:bookmarkStart w:id="76" w:name="ref-NenzMont14"/>
+    <w:bookmarkEnd w:id="76"/>
+    <w:bookmarkStart w:id="77" w:name="ref-NenzMont14"/>
     <w:p>
       <w:pPr>
         <w:pStyle w:val="Bibliography"/>
@@ -3254,8 +3305,8 @@
         <w:t xml:space="preserve"> </w:t>
       </w:r>
     </w:p>
-    <w:bookmarkEnd w:id="76"/>
-    <w:bookmarkStart w:id="77" w:name="ref-PellAlbo17"/>
+    <w:bookmarkEnd w:id="77"/>
+    <w:bookmarkStart w:id="78" w:name="ref-PellAlbo17"/>
     <w:p>
       <w:pPr>
         <w:pStyle w:val="Bibliography"/>
@@ -3285,8 +3336,8 @@
         <w:t xml:space="preserve"> </w:t>
       </w:r>
     </w:p>
-    <w:bookmarkEnd w:id="77"/>
-    <w:bookmarkStart w:id="78" w:name="ref-PocoRoy15"/>
+    <w:bookmarkEnd w:id="78"/>
+    <w:bookmarkStart w:id="79" w:name="ref-PocoRoy15"/>
     <w:p>
       <w:pPr>
         <w:pStyle w:val="Bibliography"/>
@@ -3322,8 +3373,8 @@
         <w:t xml:space="preserve"> </w:t>
       </w:r>
     </w:p>
-    <w:bookmarkEnd w:id="78"/>
-    <w:bookmarkStart w:id="79" w:name="ref-PoisBais16"/>
+    <w:bookmarkEnd w:id="79"/>
+    <w:bookmarkStart w:id="80" w:name="ref-PoisBais16"/>
     <w:p>
       <w:pPr>
         <w:pStyle w:val="Bibliography"/>
@@ -3359,8 +3410,8 @@
         <w:t xml:space="preserve"> </w:t>
       </w:r>
     </w:p>
-    <w:bookmarkEnd w:id="79"/>
-    <w:bookmarkStart w:id="80" w:name="ref-PoisCana12"/>
+    <w:bookmarkEnd w:id="80"/>
+    <w:bookmarkStart w:id="81" w:name="ref-PoisCana12"/>
     <w:p>
       <w:pPr>
         <w:pStyle w:val="Bibliography"/>
@@ -3396,8 +3447,8 @@
         <w:t xml:space="preserve"> </w:t>
       </w:r>
     </w:p>
-    <w:bookmarkEnd w:id="80"/>
-    <w:bookmarkStart w:id="81" w:name="ref-PoisGrav16"/>
+    <w:bookmarkEnd w:id="81"/>
+    <w:bookmarkStart w:id="82" w:name="ref-PoisGrav16"/>
     <w:p>
       <w:pPr>
         <w:pStyle w:val="Bibliography"/>
@@ -3433,8 +3484,8 @@
         <w:t xml:space="preserve"> </w:t>
       </w:r>
     </w:p>
-    <w:bookmarkEnd w:id="81"/>
-    <w:bookmarkStart w:id="82" w:name="ref-PoisGuev17"/>
+    <w:bookmarkEnd w:id="82"/>
+    <w:bookmarkStart w:id="83" w:name="ref-PoisGuev17"/>
     <w:p>
       <w:pPr>
         <w:pStyle w:val="Bibliography"/>
@@ -3467,8 +3518,8 @@
         <w:t xml:space="preserve"> </w:t>
       </w:r>
     </w:p>
-    <w:bookmarkEnd w:id="82"/>
-    <w:bookmarkStart w:id="83" w:name="ref-PoisStou15"/>
+    <w:bookmarkEnd w:id="83"/>
+    <w:bookmarkStart w:id="84" w:name="ref-PoisStou15"/>
     <w:p>
       <w:pPr>
         <w:pStyle w:val="Bibliography"/>
@@ -3504,8 +3555,8 @@
         <w:t xml:space="preserve"> </w:t>
       </w:r>
     </w:p>
-    <w:bookmarkEnd w:id="83"/>
-    <w:bookmarkStart w:id="84" w:name="ref-PoisStou16"/>
+    <w:bookmarkEnd w:id="84"/>
+    <w:bookmarkStart w:id="85" w:name="ref-PoisStou16"/>
     <w:p>
       <w:pPr>
         <w:pStyle w:val="Bibliography"/>
@@ -3541,8 +3592,8 @@
         <w:t xml:space="preserve"> </w:t>
       </w:r>
     </w:p>
-    <w:bookmarkEnd w:id="84"/>
-    <w:bookmarkStart w:id="85" w:name="ref-PomeThom18"/>
+    <w:bookmarkEnd w:id="85"/>
+    <w:bookmarkStart w:id="86" w:name="ref-PomeThom18"/>
     <w:p>
       <w:pPr>
         <w:pStyle w:val="Bibliography"/>
@@ -3578,8 +3629,8 @@
         <w:t xml:space="preserve"> </w:t>
       </w:r>
     </w:p>
-    <w:bookmarkEnd w:id="85"/>
-    <w:bookmarkStart w:id="86" w:name="ref-RoyBaxt16"/>
+    <w:bookmarkEnd w:id="86"/>
+    <w:bookmarkStart w:id="87" w:name="ref-RoyBaxt16"/>
     <w:p>
       <w:pPr>
         <w:pStyle w:val="Bibliography"/>
@@ -3615,8 +3666,8 @@
         <w:t xml:space="preserve"> </w:t>
       </w:r>
     </w:p>
-    <w:bookmarkEnd w:id="86"/>
-    <w:bookmarkStart w:id="87" w:name="ref-StocPois17"/>
+    <w:bookmarkEnd w:id="87"/>
+    <w:bookmarkStart w:id="88" w:name="ref-StocPois17"/>
     <w:p>
       <w:pPr>
         <w:pStyle w:val="Bibliography"/>
@@ -3652,8 +3703,8 @@
         <w:t xml:space="preserve"> </w:t>
       </w:r>
     </w:p>
-    <w:bookmarkEnd w:id="87"/>
-    <w:bookmarkStart w:id="88" w:name="ref-StroLero14"/>
+    <w:bookmarkEnd w:id="88"/>
+    <w:bookmarkStart w:id="89" w:name="ref-StroLero14"/>
     <w:p>
       <w:pPr>
         <w:pStyle w:val="Bibliography"/>
@@ -3686,8 +3737,8 @@
         <w:t xml:space="preserve"> </w:t>
       </w:r>
     </w:p>
-    <w:bookmarkEnd w:id="88"/>
-    <w:bookmarkStart w:id="89" w:name="ref-ThomGonz17"/>
+    <w:bookmarkEnd w:id="89"/>
+    <w:bookmarkStart w:id="90" w:name="ref-ThomGonz17"/>
     <w:p>
       <w:pPr>
         <w:pStyle w:val="Bibliography"/>
@@ -3720,8 +3771,8 @@
         <w:t xml:space="preserve"> </w:t>
       </w:r>
     </w:p>
-    <w:bookmarkEnd w:id="89"/>
-    <w:bookmarkStart w:id="90" w:name="ref-TrojOles16"/>
+    <w:bookmarkEnd w:id="90"/>
+    <w:bookmarkStart w:id="91" w:name="ref-TrojOles16"/>
     <w:p>
       <w:pPr>
         <w:pStyle w:val="Bibliography"/>
@@ -3754,8 +3805,8 @@
         <w:t xml:space="preserve"> </w:t>
       </w:r>
     </w:p>
-    <w:bookmarkEnd w:id="90"/>
-    <w:bookmarkStart w:id="91" w:name="ref-TyliMorr17"/>
+    <w:bookmarkEnd w:id="91"/>
+    <w:bookmarkStart w:id="92" w:name="ref-TyliMorr17"/>
     <w:p>
       <w:pPr>
         <w:pStyle w:val="Bibliography"/>
@@ -3788,8 +3839,8 @@
         <w:t xml:space="preserve"> </w:t>
       </w:r>
     </w:p>
-    <w:bookmarkEnd w:id="91"/>
-    <w:bookmarkStart w:id="92" w:name="ref-Whit62"/>
+    <w:bookmarkEnd w:id="92"/>
+    <w:bookmarkStart w:id="93" w:name="ref-Whit62"/>
     <w:p>
       <w:pPr>
         <w:pStyle w:val="Bibliography"/>
@@ -3822,8 +3873,8 @@
         <w:t xml:space="preserve"> </w:t>
       </w:r>
     </w:p>
-    <w:bookmarkEnd w:id="92"/>
-    <w:bookmarkStart w:id="93" w:name="ref-YeakPire14"/>
+    <w:bookmarkEnd w:id="93"/>
+    <w:bookmarkStart w:id="94" w:name="ref-YeakPire14"/>
     <w:p>
       <w:pPr>
         <w:pStyle w:val="Bibliography"/>
@@ -3859,8 +3910,8 @@
         <w:t xml:space="preserve"> </w:t>
       </w:r>
     </w:p>
-    <w:bookmarkEnd w:id="93"/>
     <w:bookmarkEnd w:id="94"/>
+    <w:bookmarkEnd w:id="95"/>
     <w:sectPr/>
   </w:body>
 </w:document>

--- a/Environmental_biases_in_the_study_of.docx
+++ b/Environmental_biases_in_the_study_of.docx
@@ -1920,7 +1920,43 @@
         <w:t xml:space="preserve"> </w:t>
       </w:r>
       <w:r>
-        <w:t xml:space="preserve">we already know that CC will disrupt services provided by species interactions</w:t>
+        <w:t xml:space="preserve">we already know that CC will disrupt services provided by species</w:t>
+      </w:r>
+      <w:r>
+        <w:t xml:space="preserve"> </w:t>
+      </w:r>
+      <w:r>
+        <w:t xml:space="preserve">interactions + accelerate the mismatch</w:t>
+      </w:r>
+      <w:r>
+        <w:t xml:space="preserve"> </w:t>
+      </w:r>
+      <w:r>
+        <w:t xml:space="preserve">Damien &amp; Tougeron (2019)</w:t>
+      </w:r>
+      <w:r>
+        <w:t xml:space="preserve"> </w:t>
+      </w:r>
+      <w:r>
+        <w:t xml:space="preserve">– what about climatic</w:t>
+      </w:r>
+      <w:r>
+        <w:t xml:space="preserve"> </w:t>
+      </w:r>
+      <w:r>
+        <w:t xml:space="preserve">debt with a very large number of species as in</w:t>
+      </w:r>
+      <w:r>
+        <w:t xml:space="preserve"> </w:t>
+      </w:r>
+      <w:r>
+        <w:t xml:space="preserve">Devictor et al. (2012)</w:t>
+      </w:r>
+      <w:r>
+        <w:t xml:space="preserve"> </w:t>
+      </w:r>
+      <w:r>
+        <w:t xml:space="preserve">?</w:t>
       </w:r>
     </w:p>
     <w:p>
@@ -2144,7 +2180,7 @@
       </w:r>
       <w:bookmarkEnd w:id="44"/>
     </w:p>
-    <w:bookmarkStart w:id="95" w:name="refs"/>
+    <w:bookmarkStart w:id="97" w:name="refs"/>
     <w:bookmarkStart w:id="45" w:name="ref-AlboVele14"/>
     <w:p>
       <w:pPr>
@@ -2614,7 +2650,7 @@
       </w:r>
     </w:p>
     <w:bookmarkEnd w:id="57"/>
-    <w:bookmarkStart w:id="58" w:name="ref-DelmBess18"/>
+    <w:bookmarkStart w:id="58" w:name="ref-DamiToug19"/>
     <w:p>
       <w:pPr>
         <w:pStyle w:val="Bibliography"/>
@@ -2623,6 +2659,34 @@
         <w:rPr>
           <w:b/>
         </w:rPr>
+        <w:t xml:space="preserve">Damien &amp; Tougeron</w:t>
+      </w:r>
+      <w:r>
+        <w:t xml:space="preserve">. (2019). Prey-predator phenological mismatch under climate change.</w:t>
+      </w:r>
+      <w:r>
+        <w:t xml:space="preserve"> </w:t>
+      </w:r>
+      <w:r>
+        <w:rPr>
+          <w:i/>
+        </w:rPr>
+        <w:t xml:space="preserve">Current Opinion in Insect Science.</w:t>
+      </w:r>
+      <w:r>
+        <w:t xml:space="preserve"> </w:t>
+      </w:r>
+    </w:p>
+    <w:bookmarkEnd w:id="58"/>
+    <w:bookmarkStart w:id="59" w:name="ref-DelmBess18"/>
+    <w:p>
+      <w:pPr>
+        <w:pStyle w:val="Bibliography"/>
+      </w:pPr>
+      <w:r>
+        <w:rPr>
+          <w:b/>
+        </w:rPr>
         <w:t xml:space="preserve">Delmas et al.</w:t>
       </w:r>
       <w:r>
@@ -2647,8 +2711,8 @@
         <w:t xml:space="preserve"> </w:t>
       </w:r>
     </w:p>
-    <w:bookmarkEnd w:id="58"/>
-    <w:bookmarkStart w:id="59" w:name="ref-DesjLaig17"/>
+    <w:bookmarkEnd w:id="59"/>
+    <w:bookmarkStart w:id="60" w:name="ref-DesjLaig17"/>
     <w:p>
       <w:pPr>
         <w:pStyle w:val="Bibliography"/>
@@ -2684,8 +2748,8 @@
         <w:t xml:space="preserve"> </w:t>
       </w:r>
     </w:p>
-    <w:bookmarkEnd w:id="59"/>
-    <w:bookmarkStart w:id="60" w:name="ref-EitzAbre19"/>
+    <w:bookmarkEnd w:id="60"/>
+    <w:bookmarkStart w:id="61" w:name="ref-Devivan12"/>
     <w:p>
       <w:pPr>
         <w:pStyle w:val="Bibliography"/>
@@ -2694,6 +2758,43 @@
         <w:rPr>
           <w:b/>
         </w:rPr>
+        <w:t xml:space="preserve">Devictor et al.</w:t>
+      </w:r>
+      <w:r>
+        <w:t xml:space="preserve"> </w:t>
+      </w:r>
+      <w:r>
+        <w:t xml:space="preserve">(2012). Differences in the climatic debts of birds and butterflies at a continental scale.</w:t>
+      </w:r>
+      <w:r>
+        <w:t xml:space="preserve"> </w:t>
+      </w:r>
+      <w:r>
+        <w:rPr>
+          <w:i/>
+        </w:rPr>
+        <w:t xml:space="preserve">Nature Climate Change.</w:t>
+      </w:r>
+      <w:r>
+        <w:t xml:space="preserve"> </w:t>
+      </w:r>
+      <w:r>
+        <w:t xml:space="preserve">2:121–4.</w:t>
+      </w:r>
+      <w:r>
+        <w:t xml:space="preserve"> </w:t>
+      </w:r>
+    </w:p>
+    <w:bookmarkEnd w:id="61"/>
+    <w:bookmarkStart w:id="62" w:name="ref-EitzAbre19"/>
+    <w:p>
+      <w:pPr>
+        <w:pStyle w:val="Bibliography"/>
+      </w:pPr>
+      <w:r>
+        <w:rPr>
+          <w:b/>
+        </w:rPr>
         <w:t xml:space="preserve">Eitzinger et al.</w:t>
       </w:r>
       <w:r>
@@ -2721,8 +2822,8 @@
         <w:t xml:space="preserve"> </w:t>
       </w:r>
     </w:p>
-    <w:bookmarkEnd w:id="60"/>
-    <w:bookmarkStart w:id="61" w:name="ref-EvanKits16"/>
+    <w:bookmarkEnd w:id="62"/>
+    <w:bookmarkStart w:id="63" w:name="ref-EvanKits16"/>
     <w:p>
       <w:pPr>
         <w:pStyle w:val="Bibliography"/>
@@ -2752,8 +2853,8 @@
         <w:t xml:space="preserve"> </w:t>
       </w:r>
     </w:p>
-    <w:bookmarkEnd w:id="61"/>
-    <w:bookmarkStart w:id="62" w:name="ref-FickHijm17"/>
+    <w:bookmarkEnd w:id="63"/>
+    <w:bookmarkStart w:id="64" w:name="ref-FickHijm17"/>
     <w:p>
       <w:pPr>
         <w:pStyle w:val="Bibliography"/>
@@ -2783,8 +2884,8 @@
         <w:t xml:space="preserve"> </w:t>
       </w:r>
     </w:p>
-    <w:bookmarkEnd w:id="62"/>
-    <w:bookmarkStart w:id="63" w:name="ref-GianCost17"/>
+    <w:bookmarkEnd w:id="64"/>
+    <w:bookmarkStart w:id="65" w:name="ref-GianCost17"/>
     <w:p>
       <w:pPr>
         <w:pStyle w:val="Bibliography"/>
@@ -2820,8 +2921,8 @@
         <w:t xml:space="preserve"> </w:t>
       </w:r>
     </w:p>
-    <w:bookmarkEnd w:id="63"/>
-    <w:bookmarkStart w:id="64" w:name="ref-GibsKnot11"/>
+    <w:bookmarkEnd w:id="65"/>
+    <w:bookmarkStart w:id="66" w:name="ref-GibsKnot11"/>
     <w:p>
       <w:pPr>
         <w:pStyle w:val="Bibliography"/>
@@ -2857,8 +2958,8 @@
         <w:t xml:space="preserve"> </w:t>
       </w:r>
     </w:p>
-    <w:bookmarkEnd w:id="64"/>
-    <w:bookmarkStart w:id="65" w:name="ref-GravBais18"/>
+    <w:bookmarkEnd w:id="66"/>
+    <w:bookmarkStart w:id="67" w:name="ref-GravBais18"/>
     <w:p>
       <w:pPr>
         <w:pStyle w:val="Bibliography"/>
@@ -2894,8 +2995,8 @@
         <w:t xml:space="preserve"> </w:t>
       </w:r>
     </w:p>
-    <w:bookmarkEnd w:id="65"/>
-    <w:bookmarkStart w:id="66" w:name="ref-GravPois13"/>
+    <w:bookmarkEnd w:id="67"/>
+    <w:bookmarkStart w:id="68" w:name="ref-GravPois13"/>
     <w:p>
       <w:pPr>
         <w:pStyle w:val="Bibliography"/>
@@ -2931,8 +3032,8 @@
         <w:t xml:space="preserve"> </w:t>
       </w:r>
     </w:p>
-    <w:bookmarkEnd w:id="66"/>
-    <w:bookmarkStart w:id="67" w:name="ref-GuidBart19"/>
+    <w:bookmarkEnd w:id="68"/>
+    <w:bookmarkStart w:id="69" w:name="ref-GuidBart19"/>
     <w:p>
       <w:pPr>
         <w:pStyle w:val="Bibliography"/>
@@ -2968,8 +3069,8 @@
         <w:t xml:space="preserve"> </w:t>
       </w:r>
     </w:p>
-    <w:bookmarkEnd w:id="67"/>
-    <w:bookmarkStart w:id="68" w:name="ref-HeleGarc14"/>
+    <w:bookmarkEnd w:id="69"/>
+    <w:bookmarkStart w:id="70" w:name="ref-HeleGarc14"/>
     <w:p>
       <w:pPr>
         <w:pStyle w:val="Bibliography"/>
@@ -3005,8 +3106,8 @@
         <w:t xml:space="preserve"> </w:t>
       </w:r>
     </w:p>
-    <w:bookmarkEnd w:id="68"/>
-    <w:bookmarkStart w:id="69" w:name="ref-HuiRich19"/>
+    <w:bookmarkEnd w:id="70"/>
+    <w:bookmarkStart w:id="71" w:name="ref-HuiRich19"/>
     <w:p>
       <w:pPr>
         <w:pStyle w:val="Bibliography"/>
@@ -3039,8 +3140,8 @@
         <w:t xml:space="preserve"> </w:t>
       </w:r>
     </w:p>
-    <w:bookmarkEnd w:id="69"/>
-    <w:bookmarkStart w:id="70" w:name="ref-Jord16"/>
+    <w:bookmarkEnd w:id="71"/>
+    <w:bookmarkStart w:id="72" w:name="ref-Jord16"/>
     <w:p>
       <w:pPr>
         <w:pStyle w:val="Bibliography"/>
@@ -3073,8 +3174,8 @@
         <w:t xml:space="preserve"> </w:t>
       </w:r>
     </w:p>
-    <w:bookmarkEnd w:id="70"/>
-    <w:bookmarkStart w:id="71" w:name="ref-Jord16a"/>
+    <w:bookmarkEnd w:id="72"/>
+    <w:bookmarkStart w:id="73" w:name="ref-Jord16a"/>
     <w:p>
       <w:pPr>
         <w:pStyle w:val="Bibliography"/>
@@ -3101,8 +3202,8 @@
         <w:t xml:space="preserve"> </w:t>
       </w:r>
     </w:p>
-    <w:bookmarkEnd w:id="71"/>
-    <w:bookmarkStart w:id="72" w:name="ref-LosaScho17"/>
+    <w:bookmarkEnd w:id="73"/>
+    <w:bookmarkStart w:id="74" w:name="ref-LosaScho17"/>
     <w:p>
       <w:pPr>
         <w:pStyle w:val="Bibliography"/>
@@ -3135,8 +3236,8 @@
         <w:t xml:space="preserve"> </w:t>
       </w:r>
     </w:p>
-    <w:bookmarkEnd w:id="72"/>
-    <w:bookmarkStart w:id="73" w:name="ref-MagrHolz17"/>
+    <w:bookmarkEnd w:id="74"/>
+    <w:bookmarkStart w:id="75" w:name="ref-MagrHolz17"/>
     <w:p>
       <w:pPr>
         <w:pStyle w:val="Bibliography"/>
@@ -3169,8 +3270,8 @@
         <w:t xml:space="preserve"> </w:t>
       </w:r>
     </w:p>
-    <w:bookmarkEnd w:id="73"/>
-    <w:bookmarkStart w:id="74" w:name="ref-MautParr13"/>
+    <w:bookmarkEnd w:id="75"/>
+    <w:bookmarkStart w:id="76" w:name="ref-MautParr13"/>
     <w:p>
       <w:pPr>
         <w:pStyle w:val="Bibliography"/>
@@ -3203,8 +3304,8 @@
         <w:t xml:space="preserve"> </w:t>
       </w:r>
     </w:p>
-    <w:bookmarkEnd w:id="74"/>
-    <w:bookmarkStart w:id="75" w:name="ref-MoraMati15"/>
+    <w:bookmarkEnd w:id="76"/>
+    <w:bookmarkStart w:id="77" w:name="ref-MoraMati15"/>
     <w:p>
       <w:pPr>
         <w:pStyle w:val="Bibliography"/>
@@ -3234,8 +3335,8 @@
         <w:t xml:space="preserve"> </w:t>
       </w:r>
     </w:p>
-    <w:bookmarkEnd w:id="75"/>
-    <w:bookmarkStart w:id="76" w:name="ref-MuscPrab18"/>
+    <w:bookmarkEnd w:id="77"/>
+    <w:bookmarkStart w:id="78" w:name="ref-MuscPrab18"/>
     <w:p>
       <w:pPr>
         <w:pStyle w:val="Bibliography"/>
@@ -3268,8 +3369,8 @@
         <w:t xml:space="preserve"> </w:t>
       </w:r>
     </w:p>
-    <w:bookmarkEnd w:id="76"/>
-    <w:bookmarkStart w:id="77" w:name="ref-NenzMont14"/>
+    <w:bookmarkEnd w:id="78"/>
+    <w:bookmarkStart w:id="79" w:name="ref-NenzMont14"/>
     <w:p>
       <w:pPr>
         <w:pStyle w:val="Bibliography"/>
@@ -3305,8 +3406,8 @@
         <w:t xml:space="preserve"> </w:t>
       </w:r>
     </w:p>
-    <w:bookmarkEnd w:id="77"/>
-    <w:bookmarkStart w:id="78" w:name="ref-PellAlbo17"/>
+    <w:bookmarkEnd w:id="79"/>
+    <w:bookmarkStart w:id="80" w:name="ref-PellAlbo17"/>
     <w:p>
       <w:pPr>
         <w:pStyle w:val="Bibliography"/>
@@ -3336,8 +3437,8 @@
         <w:t xml:space="preserve"> </w:t>
       </w:r>
     </w:p>
-    <w:bookmarkEnd w:id="78"/>
-    <w:bookmarkStart w:id="79" w:name="ref-PocoRoy15"/>
+    <w:bookmarkEnd w:id="80"/>
+    <w:bookmarkStart w:id="81" w:name="ref-PocoRoy15"/>
     <w:p>
       <w:pPr>
         <w:pStyle w:val="Bibliography"/>
@@ -3373,8 +3474,8 @@
         <w:t xml:space="preserve"> </w:t>
       </w:r>
     </w:p>
-    <w:bookmarkEnd w:id="79"/>
-    <w:bookmarkStart w:id="80" w:name="ref-PoisBais16"/>
+    <w:bookmarkEnd w:id="81"/>
+    <w:bookmarkStart w:id="82" w:name="ref-PoisBais16"/>
     <w:p>
       <w:pPr>
         <w:pStyle w:val="Bibliography"/>
@@ -3410,8 +3511,8 @@
         <w:t xml:space="preserve"> </w:t>
       </w:r>
     </w:p>
-    <w:bookmarkEnd w:id="80"/>
-    <w:bookmarkStart w:id="81" w:name="ref-PoisCana12"/>
+    <w:bookmarkEnd w:id="82"/>
+    <w:bookmarkStart w:id="83" w:name="ref-PoisCana12"/>
     <w:p>
       <w:pPr>
         <w:pStyle w:val="Bibliography"/>
@@ -3447,8 +3548,8 @@
         <w:t xml:space="preserve"> </w:t>
       </w:r>
     </w:p>
-    <w:bookmarkEnd w:id="81"/>
-    <w:bookmarkStart w:id="82" w:name="ref-PoisGrav16"/>
+    <w:bookmarkEnd w:id="83"/>
+    <w:bookmarkStart w:id="84" w:name="ref-PoisGrav16"/>
     <w:p>
       <w:pPr>
         <w:pStyle w:val="Bibliography"/>
@@ -3484,8 +3585,8 @@
         <w:t xml:space="preserve"> </w:t>
       </w:r>
     </w:p>
-    <w:bookmarkEnd w:id="82"/>
-    <w:bookmarkStart w:id="83" w:name="ref-PoisGuev17"/>
+    <w:bookmarkEnd w:id="84"/>
+    <w:bookmarkStart w:id="85" w:name="ref-PoisGuev17"/>
     <w:p>
       <w:pPr>
         <w:pStyle w:val="Bibliography"/>
@@ -3518,8 +3619,8 @@
         <w:t xml:space="preserve"> </w:t>
       </w:r>
     </w:p>
-    <w:bookmarkEnd w:id="83"/>
-    <w:bookmarkStart w:id="84" w:name="ref-PoisStou15"/>
+    <w:bookmarkEnd w:id="85"/>
+    <w:bookmarkStart w:id="86" w:name="ref-PoisStou15"/>
     <w:p>
       <w:pPr>
         <w:pStyle w:val="Bibliography"/>
@@ -3555,8 +3656,8 @@
         <w:t xml:space="preserve"> </w:t>
       </w:r>
     </w:p>
-    <w:bookmarkEnd w:id="84"/>
-    <w:bookmarkStart w:id="85" w:name="ref-PoisStou16"/>
+    <w:bookmarkEnd w:id="86"/>
+    <w:bookmarkStart w:id="87" w:name="ref-PoisStou16"/>
     <w:p>
       <w:pPr>
         <w:pStyle w:val="Bibliography"/>
@@ -3592,8 +3693,8 @@
         <w:t xml:space="preserve"> </w:t>
       </w:r>
     </w:p>
-    <w:bookmarkEnd w:id="85"/>
-    <w:bookmarkStart w:id="86" w:name="ref-PomeThom18"/>
+    <w:bookmarkEnd w:id="87"/>
+    <w:bookmarkStart w:id="88" w:name="ref-PomeThom18"/>
     <w:p>
       <w:pPr>
         <w:pStyle w:val="Bibliography"/>
@@ -3629,8 +3730,8 @@
         <w:t xml:space="preserve"> </w:t>
       </w:r>
     </w:p>
-    <w:bookmarkEnd w:id="86"/>
-    <w:bookmarkStart w:id="87" w:name="ref-RoyBaxt16"/>
+    <w:bookmarkEnd w:id="88"/>
+    <w:bookmarkStart w:id="89" w:name="ref-RoyBaxt16"/>
     <w:p>
       <w:pPr>
         <w:pStyle w:val="Bibliography"/>
@@ -3666,8 +3767,8 @@
         <w:t xml:space="preserve"> </w:t>
       </w:r>
     </w:p>
-    <w:bookmarkEnd w:id="87"/>
-    <w:bookmarkStart w:id="88" w:name="ref-StocPois17"/>
+    <w:bookmarkEnd w:id="89"/>
+    <w:bookmarkStart w:id="90" w:name="ref-StocPois17"/>
     <w:p>
       <w:pPr>
         <w:pStyle w:val="Bibliography"/>
@@ -3703,8 +3804,8 @@
         <w:t xml:space="preserve"> </w:t>
       </w:r>
     </w:p>
-    <w:bookmarkEnd w:id="88"/>
-    <w:bookmarkStart w:id="89" w:name="ref-StroLero14"/>
+    <w:bookmarkEnd w:id="90"/>
+    <w:bookmarkStart w:id="91" w:name="ref-StroLero14"/>
     <w:p>
       <w:pPr>
         <w:pStyle w:val="Bibliography"/>
@@ -3737,8 +3838,8 @@
         <w:t xml:space="preserve"> </w:t>
       </w:r>
     </w:p>
-    <w:bookmarkEnd w:id="89"/>
-    <w:bookmarkStart w:id="90" w:name="ref-ThomGonz17"/>
+    <w:bookmarkEnd w:id="91"/>
+    <w:bookmarkStart w:id="92" w:name="ref-ThomGonz17"/>
     <w:p>
       <w:pPr>
         <w:pStyle w:val="Bibliography"/>
@@ -3771,8 +3872,8 @@
         <w:t xml:space="preserve"> </w:t>
       </w:r>
     </w:p>
-    <w:bookmarkEnd w:id="90"/>
-    <w:bookmarkStart w:id="91" w:name="ref-TrojOles16"/>
+    <w:bookmarkEnd w:id="92"/>
+    <w:bookmarkStart w:id="93" w:name="ref-TrojOles16"/>
     <w:p>
       <w:pPr>
         <w:pStyle w:val="Bibliography"/>
@@ -3805,8 +3906,8 @@
         <w:t xml:space="preserve"> </w:t>
       </w:r>
     </w:p>
-    <w:bookmarkEnd w:id="91"/>
-    <w:bookmarkStart w:id="92" w:name="ref-TyliMorr17"/>
+    <w:bookmarkEnd w:id="93"/>
+    <w:bookmarkStart w:id="94" w:name="ref-TyliMorr17"/>
     <w:p>
       <w:pPr>
         <w:pStyle w:val="Bibliography"/>
@@ -3839,8 +3940,8 @@
         <w:t xml:space="preserve"> </w:t>
       </w:r>
     </w:p>
-    <w:bookmarkEnd w:id="92"/>
-    <w:bookmarkStart w:id="93" w:name="ref-Whit62"/>
+    <w:bookmarkEnd w:id="94"/>
+    <w:bookmarkStart w:id="95" w:name="ref-Whit62"/>
     <w:p>
       <w:pPr>
         <w:pStyle w:val="Bibliography"/>
@@ -3873,8 +3974,8 @@
         <w:t xml:space="preserve"> </w:t>
       </w:r>
     </w:p>
-    <w:bookmarkEnd w:id="93"/>
-    <w:bookmarkStart w:id="94" w:name="ref-YeakPire14"/>
+    <w:bookmarkEnd w:id="95"/>
+    <w:bookmarkStart w:id="96" w:name="ref-YeakPire14"/>
     <w:p>
       <w:pPr>
         <w:pStyle w:val="Bibliography"/>
@@ -3910,8 +4011,8 @@
         <w:t xml:space="preserve"> </w:t>
       </w:r>
     </w:p>
-    <w:bookmarkEnd w:id="94"/>
-    <w:bookmarkEnd w:id="95"/>
+    <w:bookmarkEnd w:id="96"/>
+    <w:bookmarkEnd w:id="97"/>
     <w:sectPr/>
   </w:body>
 </w:document>

--- a/Environmental_biases_in_the_study_of.docx
+++ b/Environmental_biases_in_the_study_of.docx
@@ -357,7 +357,7 @@
         <w:t xml:space="preserve">(Pomeranz et al. 2018)</w:t>
       </w:r>
       <w:r>
-        <w:t xml:space="preserve">. The task of inferring interactions is particularly important becuase</w:t>
+        <w:t xml:space="preserve">. The task of inferring interactions is particularly important because</w:t>
       </w:r>
       <w:r>
         <w:t xml:space="preserve"> </w:t>
@@ -1083,13 +1083,13 @@
         <w:t xml:space="preserve"> </w:t>
       </w:r>
       <w:r>
-        <w:t xml:space="preserve">we extracted the value of the first (average temperature) and twelfth (annual</w:t>
-      </w:r>
-      <w:r>
-        <w:t xml:space="preserve"> </w:t>
-      </w:r>
-      <w:r>
-        <w:t xml:space="preserve">precipitation) from the WorldClim 2 data</w:t>
+        <w:t xml:space="preserve">we extracted the value temperature (BioClim1, yearly average) and</w:t>
+      </w:r>
+      <w:r>
+        <w:t xml:space="preserve"> </w:t>
+      </w:r>
+      <w:r>
+        <w:t xml:space="preserve">precipitation (BioClim12, total annual) from the WorldClim 2 data</w:t>
       </w:r>
       <w:r>
         <w:t xml:space="preserve"> </w:t>
@@ -1098,13 +1098,7 @@
         <w:t xml:space="preserve">(Fick &amp; Hijmans 2017)</w:t>
       </w:r>
       <w:r>
-        <w:t xml:space="preserve">. This allows situating</w:t>
-      </w:r>
-      <w:r>
-        <w:t xml:space="preserve"> </w:t>
-      </w:r>
-      <w:r>
-        <w:t xml:space="preserve">every network on the map of biomes according to</w:t>
+        <w:t xml:space="preserve">. Using these we can plot every network on the map of biomes drawn by</w:t>
       </w:r>
       <w:r>
         <w:t xml:space="preserve"> </w:t>
@@ -1148,13 +1142,13 @@
         <w:t xml:space="preserve"> </w:t>
       </w:r>
       <w:r>
-        <w:t xml:space="preserve">we show that even though networks, overall, capture the diversity of the</w:t>
-      </w:r>
-      <w:r>
-        <w:t xml:space="preserve"> </w:t>
-      </w:r>
-      <w:r>
-        <w:t xml:space="preserve">precipitation/temperature climate well, types of networks have been studied</w:t>
+        <w:t xml:space="preserve">we show that even though networks capture the overall diversity of</w:t>
+      </w:r>
+      <w:r>
+        <w:t xml:space="preserve"> </w:t>
+      </w:r>
+      <w:r>
+        <w:t xml:space="preserve">precipitation and temperature, types of networks have been studied</w:t>
       </w:r>
       <w:r>
         <w:t xml:space="preserve"> </w:t>
@@ -1307,7 +1301,7 @@
         <w:t xml:space="preserve"> </w:t>
       </w:r>
       <w:r>
-        <w:t xml:space="preserve">is essentially a measurement of the</w:t>
+        <w:t xml:space="preserve">is a measurement of the</w:t>
       </w:r>
       <w:r>
         <w:t xml:space="preserve"> </w:t>
@@ -1395,7 +1389,7 @@
         <w:t xml:space="preserve"> </w:t>
       </w:r>
       <w:r>
-        <w:t xml:space="preserve">that they have been sampled in more original environments.</w:t>
+        <w:t xml:space="preserve">that they have been sampled in more unique environments.</w:t>
       </w:r>
     </w:p>
     <w:bookmarkStart w:id="0" w:name="fig:ecc"/>

--- a/Environmental_biases_in_the_study_of.docx
+++ b/Environmental_biases_in_the_study_of.docx
@@ -1793,28 +1793,7 @@
         <w:t xml:space="preserve"> </w:t>
       </w:r>
       <w:r>
-        <w:t xml:space="preserve">However,</w:t>
-      </w:r>
-      <w:r>
-        <w:t xml:space="preserve"> </w:t>
-      </w:r>
-      <w:r>
-        <w:t xml:space="preserve">(</w:t>
-      </w:r>
-      <w:r>
-        <w:rPr>
-          <w:b/>
-        </w:rPr>
-        <w:t xml:space="preserve">???</w:t>
-      </w:r>
-      <w:r>
-        <w:t xml:space="preserve">)</w:t>
-      </w:r>
-      <w:r>
-        <w:t xml:space="preserve"> </w:t>
-      </w:r>
-      <w:r>
-        <w:t xml:space="preserve">suggests that this approach will rapidly be limited: the diversity of bioclimatic combinations on Earth leaves us with some areas</w:t>
+        <w:t xml:space="preserve">However, ?? suggests that this approach will rapidly be limited: the diversity of bioclimatic combinations on Earth leaves us with some areas</w:t>
       </w:r>
       <w:r>
         <w:t xml:space="preserve"> </w:t>

--- a/Environmental_biases_in_the_study_of.docx
+++ b/Environmental_biases_in_the_study_of.docx
@@ -225,19 +225,19 @@
         <w:pStyle w:val="BodyText"/>
       </w:pPr>
       <w:r>
-        <w:t xml:space="preserve">This renewed interest in ecological networks has prompted several</w:t>
-      </w:r>
-      <w:r>
-        <w:t xml:space="preserve"> </w:t>
-      </w:r>
-      <w:r>
-        <w:t xml:space="preserve">methodological efforts. First, an expansion of the analytical tools to study</w:t>
-      </w:r>
-      <w:r>
-        <w:t xml:space="preserve"> </w:t>
-      </w:r>
-      <w:r>
-        <w:t xml:space="preserve">ecological networks and their variation in space</w:t>
+        <w:t xml:space="preserve">This renewed interest in ecological networks has prompted several methodological</w:t>
+      </w:r>
+      <w:r>
+        <w:t xml:space="preserve"> </w:t>
+      </w:r>
+      <w:r>
+        <w:t xml:space="preserve">efforts. First, an expansion of the analytical tools to study ecological</w:t>
+      </w:r>
+      <w:r>
+        <w:t xml:space="preserve"> </w:t>
+      </w:r>
+      <w:r>
+        <w:t xml:space="preserve">networks and their variation in space</w:t>
       </w:r>
       <w:r>
         <w:t xml:space="preserve"> </w:t>
@@ -246,13 +246,19 @@
         <w:t xml:space="preserve">(Poisot et al. 2012, 2015, 2017)</w:t>
       </w:r>
       <w:r>
-        <w:t xml:space="preserve">. Second, an improvement in large-scale data-collection,</w:t>
-      </w:r>
-      <w:r>
-        <w:t xml:space="preserve"> </w:t>
-      </w:r>
-      <w:r>
-        <w:t xml:space="preserve">through increased adoption of molecular biology tools</w:t>
+        <w:t xml:space="preserve">.</w:t>
+      </w:r>
+      <w:r>
+        <w:t xml:space="preserve"> </w:t>
+      </w:r>
+      <w:r>
+        <w:t xml:space="preserve">Second, an improvement in large-scale data-collection, through increased</w:t>
+      </w:r>
+      <w:r>
+        <w:t xml:space="preserve"> </w:t>
+      </w:r>
+      <w:r>
+        <w:t xml:space="preserve">adoption of molecular biology tools</w:t>
       </w:r>
       <w:r>
         <w:t xml:space="preserve"> </w:t>
@@ -264,7 +270,13 @@
         <w:t xml:space="preserve"> </w:t>
       </w:r>
       <w:r>
-        <w:t xml:space="preserve">and crowd-sourcing of data collection</w:t>
+        <w:t xml:space="preserve">and</w:t>
+      </w:r>
+      <w:r>
+        <w:t xml:space="preserve"> </w:t>
+      </w:r>
+      <w:r>
+        <w:t xml:space="preserve">crowd-sourcing of data collection</w:t>
       </w:r>
       <w:r>
         <w:t xml:space="preserve"> </w:t>
@@ -273,7 +285,13 @@
         <w:t xml:space="preserve">(Pocock et al. 2015; Bahlai &amp; Landis 2016; Roy et al. 2016)</w:t>
       </w:r>
       <w:r>
-        <w:t xml:space="preserve">. Finally, a surge in the development of tools that allow us to</w:t>
+        <w:t xml:space="preserve">.</w:t>
+      </w:r>
+      <w:r>
+        <w:t xml:space="preserve"> </w:t>
+      </w:r>
+      <w:r>
+        <w:t xml:space="preserve">Finally, a surge in the development of tools that allow us to</w:t>
       </w:r>
       <w:r>
         <w:t xml:space="preserve"> </w:t>
@@ -288,7 +306,13 @@
         <w:t xml:space="preserve"> </w:t>
       </w:r>
       <w:r>
-        <w:t xml:space="preserve">species interactions</w:t>
+        <w:t xml:space="preserve">species</w:t>
+      </w:r>
+      <w:r>
+        <w:t xml:space="preserve"> </w:t>
+      </w:r>
+      <w:r>
+        <w:t xml:space="preserve">interactions</w:t>
       </w:r>
       <w:r>
         <w:t xml:space="preserve"> </w:t>
@@ -300,13 +324,13 @@
         <w:t xml:space="preserve"> </w:t>
       </w:r>
       <w:r>
-        <w:t xml:space="preserve">based on limited but complementary data</w:t>
-      </w:r>
-      <w:r>
-        <w:t xml:space="preserve"> </w:t>
-      </w:r>
-      <w:r>
-        <w:t xml:space="preserve">on existing network properties</w:t>
+        <w:t xml:space="preserve">based on limited but complementary data on existing</w:t>
+      </w:r>
+      <w:r>
+        <w:t xml:space="preserve"> </w:t>
+      </w:r>
+      <w:r>
+        <w:t xml:space="preserve">network properties</w:t>
       </w:r>
       <w:r>
         <w:t xml:space="preserve"> </w:t>
@@ -321,7 +345,7 @@
         <w:t xml:space="preserve"> </w:t>
       </w:r>
       <w:r>
-        <w:t xml:space="preserve">(Gravel et al. 2013; Desjardins-Proulx et al. 2017;  Brousseau et al. 2017; Bartomeus et al. 2016)</w:t>
+        <w:t xml:space="preserve">(Gravel et al. 2013; Bartomeus et al. 2016; Brousseau et al. 2017; Desjardins-Proulx et al. 2017)</w:t>
       </w:r>
       <w:r>
         <w:t xml:space="preserve">, and environmental conditions</w:t>
@@ -333,7 +357,13 @@
         <w:t xml:space="preserve">(Gravel et al. 2018)</w:t>
       </w:r>
       <w:r>
-        <w:t xml:space="preserve">. These latter approaches tend to perform well in data-poor environments</w:t>
+        <w:t xml:space="preserve">. These</w:t>
+      </w:r>
+      <w:r>
+        <w:t xml:space="preserve"> </w:t>
+      </w:r>
+      <w:r>
+        <w:t xml:space="preserve">latter approaches tend to perform well in data-poor environments</w:t>
       </w:r>
       <w:r>
         <w:t xml:space="preserve"> </w:t>
@@ -342,13 +372,19 @@
         <w:t xml:space="preserve">(Beauchesne et al. 2016)</w:t>
       </w:r>
       <w:r>
-        <w:t xml:space="preserve">, and can be combined through ensemble modeling or model</w:t>
-      </w:r>
-      <w:r>
-        <w:t xml:space="preserve"> </w:t>
-      </w:r>
-      <w:r>
-        <w:t xml:space="preserve">averaging to generate more robust predictions</w:t>
+        <w:t xml:space="preserve">,</w:t>
+      </w:r>
+      <w:r>
+        <w:t xml:space="preserve"> </w:t>
+      </w:r>
+      <w:r>
+        <w:t xml:space="preserve">and can be combined through ensemble modeling or model averaging to generate</w:t>
+      </w:r>
+      <w:r>
+        <w:t xml:space="preserve"> </w:t>
+      </w:r>
+      <w:r>
+        <w:t xml:space="preserve">more robust predictions</w:t>
       </w:r>
       <w:r>
         <w:t xml:space="preserve"> </w:t>
@@ -357,13 +393,19 @@
         <w:t xml:space="preserve">(Pomeranz et al. 2018)</w:t>
       </w:r>
       <w:r>
-        <w:t xml:space="preserve">. The task of inferring interactions is particularly important because</w:t>
-      </w:r>
-      <w:r>
-        <w:t xml:space="preserve"> </w:t>
-      </w:r>
-      <w:r>
-        <w:t xml:space="preserve">ecological networks are difficult to adequately sample in nature</w:t>
+        <w:t xml:space="preserve">. The task of inferring interactions is</w:t>
+      </w:r>
+      <w:r>
+        <w:t xml:space="preserve"> </w:t>
+      </w:r>
+      <w:r>
+        <w:t xml:space="preserve">particularly important because ecological networks are difficult to adequately</w:t>
+      </w:r>
+      <w:r>
+        <w:t xml:space="preserve"> </w:t>
+      </w:r>
+      <w:r>
+        <w:t xml:space="preserve">sample in nature</w:t>
       </w:r>
       <w:r>
         <w:t xml:space="preserve"> </w:t>
@@ -372,34 +414,37 @@
         <w:t xml:space="preserve">(Banašek-Richter et al. 2004; Gibson et al. 2011; Chacoff et al. 2012; Jordano 2016)</w:t>
       </w:r>
       <w:r>
-        <w:t xml:space="preserve">. The common goal to these efforts is to facilitate the prediction of network</w:t>
-      </w:r>
-      <w:r>
-        <w:t xml:space="preserve"> </w:t>
-      </w:r>
-      <w:r>
-        <w:t xml:space="preserve">structure, particularly over space [</w:t>
-      </w:r>
-      <w:r>
-        <w:t xml:space="preserve">Poisot et al. (2016b)</w:t>
-      </w:r>
-      <w:r>
-        <w:t xml:space="preserve">;</w:t>
-      </w:r>
-      <w:r>
-        <w:t xml:space="preserve"> </w:t>
-      </w:r>
-      <w:r>
-        <w:t xml:space="preserve">Gravel et al. (2018)</w:t>
-      </w:r>
-      <w:r>
-        <w:t xml:space="preserve">;</w:t>
-      </w:r>
-      <w:r>
-        <w:t xml:space="preserve"> </w:t>
-      </w:r>
-      <w:r>
-        <w:t xml:space="preserve">(tk) Albouy et al Nat Ecol Evol 2018 ] and into the future</w:t>
+        <w:t xml:space="preserve">. The common</w:t>
+      </w:r>
+      <w:r>
+        <w:t xml:space="preserve"> </w:t>
+      </w:r>
+      <w:r>
+        <w:t xml:space="preserve">goal to these efforts is to facilitate the prediction of network structure,</w:t>
+      </w:r>
+      <w:r>
+        <w:t xml:space="preserve"> </w:t>
+      </w:r>
+      <w:r>
+        <w:t xml:space="preserve">particularly over space</w:t>
+      </w:r>
+      <w:r>
+        <w:t xml:space="preserve"> </w:t>
+      </w:r>
+      <w:r>
+        <w:t xml:space="preserve">(Poisot et al. 2016b; Gravel et al. 2018; Albouy et al. 2019)</w:t>
+      </w:r>
+      <w:r>
+        <w:t xml:space="preserve"> </w:t>
+      </w:r>
+      <w:r>
+        <w:t xml:space="preserve">and into the</w:t>
+      </w:r>
+      <w:r>
+        <w:t xml:space="preserve"> </w:t>
+      </w:r>
+      <w:r>
+        <w:t xml:space="preserve">future</w:t>
       </w:r>
       <w:r>
         <w:t xml:space="preserve"> </w:t>
@@ -408,7 +453,13 @@
         <w:t xml:space="preserve">(Albouy et al. 2014)</w:t>
       </w:r>
       <w:r>
-        <w:t xml:space="preserve">, and to appraise the response of that structure to possible environmental changes.</w:t>
+        <w:t xml:space="preserve">, and to appraise the response of that structure to possible</w:t>
+      </w:r>
+      <w:r>
+        <w:t xml:space="preserve"> </w:t>
+      </w:r>
+      <w:r>
+        <w:t xml:space="preserve">environmental changes.</w:t>
       </w:r>
     </w:p>
     <w:p>
@@ -2114,8 +2165,8 @@
       </w:r>
       <w:bookmarkEnd w:id="43"/>
     </w:p>
-    <w:bookmarkStart w:id="91" w:name="refs"/>
-    <w:bookmarkStart w:id="44" w:name="ref-AlboVele14"/>
+    <w:bookmarkStart w:id="92" w:name="refs"/>
+    <w:bookmarkStart w:id="44" w:name="ref-AlboArch19"/>
     <w:p>
       <w:pPr>
         <w:pStyle w:val="Bibliography"/>
@@ -2130,6 +2181,43 @@
         <w:t xml:space="preserve"> </w:t>
       </w:r>
       <w:r>
+        <w:t xml:space="preserve">(2019). The marine fish food web is globally connected.</w:t>
+      </w:r>
+      <w:r>
+        <w:t xml:space="preserve"> </w:t>
+      </w:r>
+      <w:r>
+        <w:rPr>
+          <w:i/>
+        </w:rPr>
+        <w:t xml:space="preserve">Nature Ecology &amp; Evolution.</w:t>
+      </w:r>
+      <w:r>
+        <w:t xml:space="preserve"> </w:t>
+      </w:r>
+      <w:r>
+        <w:t xml:space="preserve">3:1153–61.</w:t>
+      </w:r>
+      <w:r>
+        <w:t xml:space="preserve"> </w:t>
+      </w:r>
+    </w:p>
+    <w:bookmarkEnd w:id="44"/>
+    <w:bookmarkStart w:id="45" w:name="ref-AlboVele14"/>
+    <w:p>
+      <w:pPr>
+        <w:pStyle w:val="Bibliography"/>
+      </w:pPr>
+      <w:r>
+        <w:rPr>
+          <w:b/>
+        </w:rPr>
+        <w:t xml:space="preserve">Albouy et al.</w:t>
+      </w:r>
+      <w:r>
+        <w:t xml:space="preserve"> </w:t>
+      </w:r>
+      <w:r>
         <w:t xml:space="preserve">(2014). From projected species distribution to food-web structure under climate change.</w:t>
       </w:r>
       <w:r>
@@ -2151,8 +2239,8 @@
         <w:t xml:space="preserve"> </w:t>
       </w:r>
     </w:p>
-    <w:bookmarkEnd w:id="44"/>
-    <w:bookmarkStart w:id="45" w:name="ref-ArauRoze11"/>
+    <w:bookmarkEnd w:id="45"/>
+    <w:bookmarkStart w:id="46" w:name="ref-ArauRoze11"/>
     <w:p>
       <w:pPr>
         <w:pStyle w:val="Bibliography"/>
@@ -2188,8 +2276,8 @@
         <w:t xml:space="preserve"> </w:t>
       </w:r>
     </w:p>
-    <w:bookmarkEnd w:id="45"/>
-    <w:bookmarkStart w:id="46" w:name="ref-BahlLand16"/>
+    <w:bookmarkEnd w:id="46"/>
+    <w:bookmarkStart w:id="47" w:name="ref-BahlLand16"/>
     <w:p>
       <w:pPr>
         <w:pStyle w:val="Bibliography"/>
@@ -2222,8 +2310,8 @@
         <w:t xml:space="preserve"> </w:t>
       </w:r>
     </w:p>
-    <w:bookmarkEnd w:id="46"/>
-    <w:bookmarkStart w:id="47" w:name="ref-BaisGrav19"/>
+    <w:bookmarkEnd w:id="47"/>
+    <w:bookmarkStart w:id="48" w:name="ref-BaisGrav19"/>
     <w:p>
       <w:pPr>
         <w:pStyle w:val="Bibliography"/>
@@ -2259,8 +2347,8 @@
         <w:t xml:space="preserve"> </w:t>
       </w:r>
     </w:p>
-    <w:bookmarkEnd w:id="47"/>
-    <w:bookmarkStart w:id="48" w:name="ref-BanaCatt04"/>
+    <w:bookmarkEnd w:id="48"/>
+    <w:bookmarkStart w:id="49" w:name="ref-BanaCatt04"/>
     <w:p>
       <w:pPr>
         <w:pStyle w:val="Bibliography"/>
@@ -2296,8 +2384,8 @@
         <w:t xml:space="preserve"> </w:t>
       </w:r>
     </w:p>
-    <w:bookmarkEnd w:id="48"/>
-    <w:bookmarkStart w:id="49" w:name="ref-BartGrav16"/>
+    <w:bookmarkEnd w:id="49"/>
+    <w:bookmarkStart w:id="50" w:name="ref-BartGrav16"/>
     <w:p>
       <w:pPr>
         <w:pStyle w:val="Bibliography"/>
@@ -2333,8 +2421,8 @@
         <w:t xml:space="preserve"> </w:t>
       </w:r>
     </w:p>
-    <w:bookmarkEnd w:id="49"/>
-    <w:bookmarkStart w:id="50" w:name="ref-BeauDesj16"/>
+    <w:bookmarkEnd w:id="50"/>
+    <w:bookmarkStart w:id="51" w:name="ref-BeauDesj16"/>
     <w:p>
       <w:pPr>
         <w:pStyle w:val="Bibliography"/>
@@ -2370,8 +2458,8 @@
         <w:t xml:space="preserve"> </w:t>
       </w:r>
     </w:p>
-    <w:bookmarkEnd w:id="50"/>
-    <w:bookmarkStart w:id="51" w:name="ref-BrouGrav17"/>
+    <w:bookmarkEnd w:id="51"/>
+    <w:bookmarkStart w:id="52" w:name="ref-BrouGrav17"/>
     <w:p>
       <w:pPr>
         <w:pStyle w:val="Bibliography"/>
@@ -2401,8 +2489,8 @@
         <w:t xml:space="preserve"> </w:t>
       </w:r>
     </w:p>
-    <w:bookmarkEnd w:id="51"/>
-    <w:bookmarkStart w:id="52" w:name="ref-Brun10"/>
+    <w:bookmarkEnd w:id="52"/>
+    <w:bookmarkStart w:id="53" w:name="ref-Brun10"/>
     <w:p>
       <w:pPr>
         <w:pStyle w:val="Bibliography"/>
@@ -2435,8 +2523,8 @@
         <w:t xml:space="preserve"> </w:t>
       </w:r>
     </w:p>
-    <w:bookmarkEnd w:id="52"/>
-    <w:bookmarkStart w:id="53" w:name="ref-ChacVazq12"/>
+    <w:bookmarkEnd w:id="53"/>
+    <w:bookmarkStart w:id="54" w:name="ref-ChacVazq12"/>
     <w:p>
       <w:pPr>
         <w:pStyle w:val="Bibliography"/>
@@ -2472,8 +2560,8 @@
         <w:t xml:space="preserve"> </w:t>
       </w:r>
     </w:p>
-    <w:bookmarkEnd w:id="53"/>
-    <w:bookmarkStart w:id="54" w:name="ref-CollRam08"/>
+    <w:bookmarkEnd w:id="54"/>
+    <w:bookmarkStart w:id="55" w:name="ref-CollRam08"/>
     <w:p>
       <w:pPr>
         <w:pStyle w:val="Bibliography"/>
@@ -2509,8 +2597,8 @@
         <w:t xml:space="preserve"> </w:t>
       </w:r>
     </w:p>
-    <w:bookmarkEnd w:id="54"/>
-    <w:bookmarkStart w:id="55" w:name="ref-DalsTroj13"/>
+    <w:bookmarkEnd w:id="55"/>
+    <w:bookmarkStart w:id="56" w:name="ref-DalsTroj13"/>
     <w:p>
       <w:pPr>
         <w:pStyle w:val="Bibliography"/>
@@ -2546,8 +2634,8 @@
         <w:t xml:space="preserve"> </w:t>
       </w:r>
     </w:p>
-    <w:bookmarkEnd w:id="55"/>
-    <w:bookmarkStart w:id="56" w:name="ref-DelmBess18"/>
+    <w:bookmarkEnd w:id="56"/>
+    <w:bookmarkStart w:id="57" w:name="ref-DelmBess18"/>
     <w:p>
       <w:pPr>
         <w:pStyle w:val="Bibliography"/>
@@ -2580,8 +2668,8 @@
         <w:t xml:space="preserve"> </w:t>
       </w:r>
     </w:p>
-    <w:bookmarkEnd w:id="56"/>
-    <w:bookmarkStart w:id="57" w:name="ref-DesjLaig17"/>
+    <w:bookmarkEnd w:id="57"/>
+    <w:bookmarkStart w:id="58" w:name="ref-DesjLaig17"/>
     <w:p>
       <w:pPr>
         <w:pStyle w:val="Bibliography"/>
@@ -2617,8 +2705,8 @@
         <w:t xml:space="preserve"> </w:t>
       </w:r>
     </w:p>
-    <w:bookmarkEnd w:id="57"/>
-    <w:bookmarkStart w:id="58" w:name="ref-EitzAbre19"/>
+    <w:bookmarkEnd w:id="58"/>
+    <w:bookmarkStart w:id="59" w:name="ref-EitzAbre19"/>
     <w:p>
       <w:pPr>
         <w:pStyle w:val="Bibliography"/>
@@ -2654,8 +2742,8 @@
         <w:t xml:space="preserve"> </w:t>
       </w:r>
     </w:p>
-    <w:bookmarkEnd w:id="58"/>
-    <w:bookmarkStart w:id="59" w:name="ref-EvanKits16"/>
+    <w:bookmarkEnd w:id="59"/>
+    <w:bookmarkStart w:id="60" w:name="ref-EvanKits16"/>
     <w:p>
       <w:pPr>
         <w:pStyle w:val="Bibliography"/>
@@ -2685,8 +2773,8 @@
         <w:t xml:space="preserve"> </w:t>
       </w:r>
     </w:p>
-    <w:bookmarkEnd w:id="59"/>
-    <w:bookmarkStart w:id="60" w:name="ref-FickHijm17"/>
+    <w:bookmarkEnd w:id="60"/>
+    <w:bookmarkStart w:id="61" w:name="ref-FickHijm17"/>
     <w:p>
       <w:pPr>
         <w:pStyle w:val="Bibliography"/>
@@ -2716,8 +2804,8 @@
         <w:t xml:space="preserve"> </w:t>
       </w:r>
     </w:p>
-    <w:bookmarkEnd w:id="60"/>
-    <w:bookmarkStart w:id="61" w:name="ref-GibsKnot11"/>
+    <w:bookmarkEnd w:id="61"/>
+    <w:bookmarkStart w:id="62" w:name="ref-GibsKnot11"/>
     <w:p>
       <w:pPr>
         <w:pStyle w:val="Bibliography"/>
@@ -2753,8 +2841,8 @@
         <w:t xml:space="preserve"> </w:t>
       </w:r>
     </w:p>
-    <w:bookmarkEnd w:id="61"/>
-    <w:bookmarkStart w:id="62" w:name="ref-GravBais18"/>
+    <w:bookmarkEnd w:id="62"/>
+    <w:bookmarkStart w:id="63" w:name="ref-GravBais18"/>
     <w:p>
       <w:pPr>
         <w:pStyle w:val="Bibliography"/>
@@ -2790,8 +2878,8 @@
         <w:t xml:space="preserve"> </w:t>
       </w:r>
     </w:p>
-    <w:bookmarkEnd w:id="62"/>
-    <w:bookmarkStart w:id="63" w:name="ref-GravPois13"/>
+    <w:bookmarkEnd w:id="63"/>
+    <w:bookmarkStart w:id="64" w:name="ref-GravPois13"/>
     <w:p>
       <w:pPr>
         <w:pStyle w:val="Bibliography"/>
@@ -2827,8 +2915,8 @@
         <w:t xml:space="preserve"> </w:t>
       </w:r>
     </w:p>
-    <w:bookmarkEnd w:id="63"/>
-    <w:bookmarkStart w:id="64" w:name="ref-GuidBart19"/>
+    <w:bookmarkEnd w:id="64"/>
+    <w:bookmarkStart w:id="65" w:name="ref-GuidBart19"/>
     <w:p>
       <w:pPr>
         <w:pStyle w:val="Bibliography"/>
@@ -2864,8 +2952,8 @@
         <w:t xml:space="preserve"> </w:t>
       </w:r>
     </w:p>
-    <w:bookmarkEnd w:id="64"/>
-    <w:bookmarkStart w:id="65" w:name="ref-HeleGarc14"/>
+    <w:bookmarkEnd w:id="65"/>
+    <w:bookmarkStart w:id="66" w:name="ref-HeleGarc14"/>
     <w:p>
       <w:pPr>
         <w:pStyle w:val="Bibliography"/>
@@ -2901,8 +2989,8 @@
         <w:t xml:space="preserve"> </w:t>
       </w:r>
     </w:p>
-    <w:bookmarkEnd w:id="65"/>
-    <w:bookmarkStart w:id="66" w:name="ref-HuiRich19"/>
+    <w:bookmarkEnd w:id="66"/>
+    <w:bookmarkStart w:id="67" w:name="ref-HuiRich19"/>
     <w:p>
       <w:pPr>
         <w:pStyle w:val="Bibliography"/>
@@ -2935,8 +3023,8 @@
         <w:t xml:space="preserve"> </w:t>
       </w:r>
     </w:p>
-    <w:bookmarkEnd w:id="66"/>
-    <w:bookmarkStart w:id="67" w:name="ref-Jord16"/>
+    <w:bookmarkEnd w:id="67"/>
+    <w:bookmarkStart w:id="68" w:name="ref-Jord16"/>
     <w:p>
       <w:pPr>
         <w:pStyle w:val="Bibliography"/>
@@ -2969,8 +3057,8 @@
         <w:t xml:space="preserve"> </w:t>
       </w:r>
     </w:p>
-    <w:bookmarkEnd w:id="67"/>
-    <w:bookmarkStart w:id="68" w:name="ref-LosaScho17"/>
+    <w:bookmarkEnd w:id="68"/>
+    <w:bookmarkStart w:id="69" w:name="ref-LosaScho17"/>
     <w:p>
       <w:pPr>
         <w:pStyle w:val="Bibliography"/>
@@ -3003,8 +3091,8 @@
         <w:t xml:space="preserve"> </w:t>
       </w:r>
     </w:p>
-    <w:bookmarkEnd w:id="68"/>
-    <w:bookmarkStart w:id="69" w:name="ref-MagrHolz17"/>
+    <w:bookmarkEnd w:id="69"/>
+    <w:bookmarkStart w:id="70" w:name="ref-MagrHolz17"/>
     <w:p>
       <w:pPr>
         <w:pStyle w:val="Bibliography"/>
@@ -3037,8 +3125,8 @@
         <w:t xml:space="preserve"> </w:t>
       </w:r>
     </w:p>
-    <w:bookmarkEnd w:id="69"/>
-    <w:bookmarkStart w:id="70" w:name="ref-MautParr13"/>
+    <w:bookmarkEnd w:id="70"/>
+    <w:bookmarkStart w:id="71" w:name="ref-MautParr13"/>
     <w:p>
       <w:pPr>
         <w:pStyle w:val="Bibliography"/>
@@ -3071,8 +3159,8 @@
         <w:t xml:space="preserve"> </w:t>
       </w:r>
     </w:p>
-    <w:bookmarkEnd w:id="70"/>
-    <w:bookmarkStart w:id="71" w:name="ref-MoraMati15"/>
+    <w:bookmarkEnd w:id="71"/>
+    <w:bookmarkStart w:id="72" w:name="ref-MoraMati15"/>
     <w:p>
       <w:pPr>
         <w:pStyle w:val="Bibliography"/>
@@ -3102,8 +3190,8 @@
         <w:t xml:space="preserve"> </w:t>
       </w:r>
     </w:p>
-    <w:bookmarkEnd w:id="71"/>
-    <w:bookmarkStart w:id="72" w:name="ref-MuscPrab18"/>
+    <w:bookmarkEnd w:id="72"/>
+    <w:bookmarkStart w:id="73" w:name="ref-MuscPrab18"/>
     <w:p>
       <w:pPr>
         <w:pStyle w:val="Bibliography"/>
@@ -3136,8 +3224,8 @@
         <w:t xml:space="preserve"> </w:t>
       </w:r>
     </w:p>
-    <w:bookmarkEnd w:id="72"/>
-    <w:bookmarkStart w:id="73" w:name="ref-NenzMont14"/>
+    <w:bookmarkEnd w:id="73"/>
+    <w:bookmarkStart w:id="74" w:name="ref-NenzMont14"/>
     <w:p>
       <w:pPr>
         <w:pStyle w:val="Bibliography"/>
@@ -3173,8 +3261,8 @@
         <w:t xml:space="preserve"> </w:t>
       </w:r>
     </w:p>
-    <w:bookmarkEnd w:id="73"/>
-    <w:bookmarkStart w:id="74" w:name="ref-PellAlbo17"/>
+    <w:bookmarkEnd w:id="74"/>
+    <w:bookmarkStart w:id="75" w:name="ref-PellAlbo17"/>
     <w:p>
       <w:pPr>
         <w:pStyle w:val="Bibliography"/>
@@ -3204,8 +3292,8 @@
         <w:t xml:space="preserve"> </w:t>
       </w:r>
     </w:p>
-    <w:bookmarkEnd w:id="74"/>
-    <w:bookmarkStart w:id="75" w:name="ref-PocoRoy15"/>
+    <w:bookmarkEnd w:id="75"/>
+    <w:bookmarkStart w:id="76" w:name="ref-PocoRoy15"/>
     <w:p>
       <w:pPr>
         <w:pStyle w:val="Bibliography"/>
@@ -3241,8 +3329,8 @@
         <w:t xml:space="preserve"> </w:t>
       </w:r>
     </w:p>
-    <w:bookmarkEnd w:id="75"/>
-    <w:bookmarkStart w:id="76" w:name="ref-PoisBais16"/>
+    <w:bookmarkEnd w:id="76"/>
+    <w:bookmarkStart w:id="77" w:name="ref-PoisBais16"/>
     <w:p>
       <w:pPr>
         <w:pStyle w:val="Bibliography"/>
@@ -3278,8 +3366,8 @@
         <w:t xml:space="preserve"> </w:t>
       </w:r>
     </w:p>
-    <w:bookmarkEnd w:id="76"/>
-    <w:bookmarkStart w:id="77" w:name="ref-PoisCana12"/>
+    <w:bookmarkEnd w:id="77"/>
+    <w:bookmarkStart w:id="78" w:name="ref-PoisCana12"/>
     <w:p>
       <w:pPr>
         <w:pStyle w:val="Bibliography"/>
@@ -3315,8 +3403,8 @@
         <w:t xml:space="preserve"> </w:t>
       </w:r>
     </w:p>
-    <w:bookmarkEnd w:id="77"/>
-    <w:bookmarkStart w:id="78" w:name="ref-PoisGrav16"/>
+    <w:bookmarkEnd w:id="78"/>
+    <w:bookmarkStart w:id="79" w:name="ref-PoisGrav16"/>
     <w:p>
       <w:pPr>
         <w:pStyle w:val="Bibliography"/>
@@ -3352,8 +3440,8 @@
         <w:t xml:space="preserve"> </w:t>
       </w:r>
     </w:p>
-    <w:bookmarkEnd w:id="78"/>
-    <w:bookmarkStart w:id="79" w:name="ref-PoisGuev17"/>
+    <w:bookmarkEnd w:id="79"/>
+    <w:bookmarkStart w:id="80" w:name="ref-PoisGuev17"/>
     <w:p>
       <w:pPr>
         <w:pStyle w:val="Bibliography"/>
@@ -3386,8 +3474,8 @@
         <w:t xml:space="preserve"> </w:t>
       </w:r>
     </w:p>
-    <w:bookmarkEnd w:id="79"/>
-    <w:bookmarkStart w:id="80" w:name="ref-PoisStou15"/>
+    <w:bookmarkEnd w:id="80"/>
+    <w:bookmarkStart w:id="81" w:name="ref-PoisStou15"/>
     <w:p>
       <w:pPr>
         <w:pStyle w:val="Bibliography"/>
@@ -3423,8 +3511,8 @@
         <w:t xml:space="preserve"> </w:t>
       </w:r>
     </w:p>
-    <w:bookmarkEnd w:id="80"/>
-    <w:bookmarkStart w:id="81" w:name="ref-PoisStou16"/>
+    <w:bookmarkEnd w:id="81"/>
+    <w:bookmarkStart w:id="82" w:name="ref-PoisStou16"/>
     <w:p>
       <w:pPr>
         <w:pStyle w:val="Bibliography"/>
@@ -3460,8 +3548,8 @@
         <w:t xml:space="preserve"> </w:t>
       </w:r>
     </w:p>
-    <w:bookmarkEnd w:id="81"/>
-    <w:bookmarkStart w:id="82" w:name="ref-PomeThom18"/>
+    <w:bookmarkEnd w:id="82"/>
+    <w:bookmarkStart w:id="83" w:name="ref-PomeThom18"/>
     <w:p>
       <w:pPr>
         <w:pStyle w:val="Bibliography"/>
@@ -3497,8 +3585,8 @@
         <w:t xml:space="preserve"> </w:t>
       </w:r>
     </w:p>
-    <w:bookmarkEnd w:id="82"/>
-    <w:bookmarkStart w:id="83" w:name="ref-RoyBaxt16"/>
+    <w:bookmarkEnd w:id="83"/>
+    <w:bookmarkStart w:id="84" w:name="ref-RoyBaxt16"/>
     <w:p>
       <w:pPr>
         <w:pStyle w:val="Bibliography"/>
@@ -3534,8 +3622,8 @@
         <w:t xml:space="preserve"> </w:t>
       </w:r>
     </w:p>
-    <w:bookmarkEnd w:id="83"/>
-    <w:bookmarkStart w:id="84" w:name="ref-StocPois17"/>
+    <w:bookmarkEnd w:id="84"/>
+    <w:bookmarkStart w:id="85" w:name="ref-StocPois17"/>
     <w:p>
       <w:pPr>
         <w:pStyle w:val="Bibliography"/>
@@ -3571,8 +3659,8 @@
         <w:t xml:space="preserve"> </w:t>
       </w:r>
     </w:p>
-    <w:bookmarkEnd w:id="84"/>
-    <w:bookmarkStart w:id="85" w:name="ref-StroLero14"/>
+    <w:bookmarkEnd w:id="85"/>
+    <w:bookmarkStart w:id="86" w:name="ref-StroLero14"/>
     <w:p>
       <w:pPr>
         <w:pStyle w:val="Bibliography"/>
@@ -3605,8 +3693,8 @@
         <w:t xml:space="preserve"> </w:t>
       </w:r>
     </w:p>
-    <w:bookmarkEnd w:id="85"/>
-    <w:bookmarkStart w:id="86" w:name="ref-ThomGonz17"/>
+    <w:bookmarkEnd w:id="86"/>
+    <w:bookmarkStart w:id="87" w:name="ref-ThomGonz17"/>
     <w:p>
       <w:pPr>
         <w:pStyle w:val="Bibliography"/>
@@ -3639,8 +3727,8 @@
         <w:t xml:space="preserve"> </w:t>
       </w:r>
     </w:p>
-    <w:bookmarkEnd w:id="86"/>
-    <w:bookmarkStart w:id="87" w:name="ref-TrojOles16"/>
+    <w:bookmarkEnd w:id="87"/>
+    <w:bookmarkStart w:id="88" w:name="ref-TrojOles16"/>
     <w:p>
       <w:pPr>
         <w:pStyle w:val="Bibliography"/>
@@ -3673,8 +3761,8 @@
         <w:t xml:space="preserve"> </w:t>
       </w:r>
     </w:p>
-    <w:bookmarkEnd w:id="87"/>
-    <w:bookmarkStart w:id="88" w:name="ref-TyliMorr17"/>
+    <w:bookmarkEnd w:id="88"/>
+    <w:bookmarkStart w:id="89" w:name="ref-TyliMorr17"/>
     <w:p>
       <w:pPr>
         <w:pStyle w:val="Bibliography"/>
@@ -3707,8 +3795,8 @@
         <w:t xml:space="preserve"> </w:t>
       </w:r>
     </w:p>
-    <w:bookmarkEnd w:id="88"/>
-    <w:bookmarkStart w:id="89" w:name="ref-Whit62"/>
+    <w:bookmarkEnd w:id="89"/>
+    <w:bookmarkStart w:id="90" w:name="ref-Whit62"/>
     <w:p>
       <w:pPr>
         <w:pStyle w:val="Bibliography"/>
@@ -3741,8 +3829,8 @@
         <w:t xml:space="preserve"> </w:t>
       </w:r>
     </w:p>
-    <w:bookmarkEnd w:id="89"/>
-    <w:bookmarkStart w:id="90" w:name="ref-YeakPire14"/>
+    <w:bookmarkEnd w:id="90"/>
+    <w:bookmarkStart w:id="91" w:name="ref-YeakPire14"/>
     <w:p>
       <w:pPr>
         <w:pStyle w:val="Bibliography"/>
@@ -3778,8 +3866,8 @@
         <w:t xml:space="preserve"> </w:t>
       </w:r>
     </w:p>
-    <w:bookmarkEnd w:id="90"/>
     <w:bookmarkEnd w:id="91"/>
+    <w:bookmarkEnd w:id="92"/>
     <w:sectPr/>
   </w:body>
 </w:document>

--- a/Environmental_biases_in_the_study_of.docx
+++ b/Environmental_biases_in_the_study_of.docx
@@ -91,13 +91,13 @@
         <w:pStyle w:val="FirstParagraph"/>
       </w:pPr>
       <w:r>
-        <w:t xml:space="preserve">Ecological networks are a useful way to think about ecological systems</w:t>
-      </w:r>
-      <w:r>
-        <w:t xml:space="preserve"> </w:t>
-      </w:r>
-      <w:r>
-        <w:t xml:space="preserve">in which species or organisms interact</w:t>
+        <w:t xml:space="preserve">Ecological networks are a useful way to think about ecological systems in which</w:t>
+      </w:r>
+      <w:r>
+        <w:t xml:space="preserve"> </w:t>
+      </w:r>
+      <w:r>
+        <w:t xml:space="preserve">species or organisms interact</w:t>
       </w:r>
       <w:r>
         <w:t xml:space="preserve"> </w:t>
@@ -106,13 +106,19 @@
         <w:t xml:space="preserve">(Heleno et al. 2014; Poisot et al. 2016c; Delmas et al. 2018)</w:t>
       </w:r>
       <w:r>
-        <w:t xml:space="preserve">, and recently there has been an explosion of interest in their</w:t>
-      </w:r>
-      <w:r>
-        <w:t xml:space="preserve"> </w:t>
-      </w:r>
-      <w:r>
-        <w:t xml:space="preserve">dynamics across large temporal scales</w:t>
+        <w:t xml:space="preserve">, and</w:t>
+      </w:r>
+      <w:r>
+        <w:t xml:space="preserve"> </w:t>
+      </w:r>
+      <w:r>
+        <w:t xml:space="preserve">recently there has been an explosion of interest in their dynamics across large</w:t>
+      </w:r>
+      <w:r>
+        <w:t xml:space="preserve"> </w:t>
+      </w:r>
+      <w:r>
+        <w:t xml:space="preserve">temporal scales</w:t>
       </w:r>
       <w:r>
         <w:t xml:space="preserve"> </w:t>
@@ -121,13 +127,13 @@
         <w:t xml:space="preserve">(Tylianakis &amp; Morris 2017; Baiser et al. 2019)</w:t>
       </w:r>
       <w:r>
-        <w:t xml:space="preserve">, and especially</w:t>
-      </w:r>
-      <w:r>
-        <w:t xml:space="preserve"> </w:t>
-      </w:r>
-      <w:r>
-        <w:t xml:space="preserve">along environmental gradients</w:t>
+        <w:t xml:space="preserve">, and especially along environmental</w:t>
+      </w:r>
+      <w:r>
+        <w:t xml:space="preserve"> </w:t>
+      </w:r>
+      <w:r>
+        <w:t xml:space="preserve">gradients</w:t>
       </w:r>
       <w:r>
         <w:t xml:space="preserve"> </w:t>
@@ -136,25 +142,19 @@
         <w:t xml:space="preserve">(Trøjelsgaard &amp; Olesen 2016; Pellissier et al. 2017)</w:t>
       </w:r>
       <w:r>
-        <w:t xml:space="preserve">. As ecosystems</w:t>
-      </w:r>
-      <w:r>
-        <w:t xml:space="preserve"> </w:t>
-      </w:r>
-      <w:r>
-        <w:t xml:space="preserve">and climates are changing rapidly, networks are at</w:t>
-      </w:r>
-      <w:r>
-        <w:t xml:space="preserve"> </w:t>
-      </w:r>
-      <w:r>
-        <w:t xml:space="preserve">risk of unravelling: for example by invasion of destabilizing exotic species</w:t>
-      </w:r>
-      <w:r>
-        <w:t xml:space="preserve"> </w:t>
-      </w:r>
-      <w:r>
-        <w:t xml:space="preserve">them</w:t>
+        <w:t xml:space="preserve">. As ecosystems and climates are changing</w:t>
+      </w:r>
+      <w:r>
+        <w:t xml:space="preserve"> </w:t>
+      </w:r>
+      <w:r>
+        <w:t xml:space="preserve">rapidly, networks are at risk of unravelling: for example by invasion of</w:t>
+      </w:r>
+      <w:r>
+        <w:t xml:space="preserve"> </w:t>
+      </w:r>
+      <w:r>
+        <w:t xml:space="preserve">destabilizing exotic species them</w:t>
       </w:r>
       <w:r>
         <w:t xml:space="preserve"> </w:t>
@@ -190,13 +190,13 @@
         <w:t xml:space="preserve">(Guiden et al. 2019; Hui &amp; Richardson 2019)</w:t>
       </w:r>
       <w:r>
-        <w:t xml:space="preserve">. Simulation studies suggest that knowing</w:t>
-      </w:r>
-      <w:r>
-        <w:t xml:space="preserve"> </w:t>
-      </w:r>
-      <w:r>
-        <w:t xml:space="preserve">the shape of the extant network is not sufficient</w:t>
+        <w:t xml:space="preserve">. Simulation</w:t>
+      </w:r>
+      <w:r>
+        <w:t xml:space="preserve"> </w:t>
+      </w:r>
+      <w:r>
+        <w:t xml:space="preserve">studies suggest that knowing the shape of the extant network is not sufficient</w:t>
       </w:r>
       <w:r>
         <w:t xml:space="preserve"> </w:t>
@@ -205,19 +205,13 @@
         <w:t xml:space="preserve">(Thompson &amp; Gonzalez 2017)</w:t>
       </w:r>
       <w:r>
-        <w:t xml:space="preserve">, and that it</w:t>
-      </w:r>
-      <w:r>
-        <w:t xml:space="preserve"> </w:t>
-      </w:r>
-      <w:r>
-        <w:t xml:space="preserve">needs to be supplemented by additional data on the species in the food web, climate,</w:t>
-      </w:r>
-      <w:r>
-        <w:t xml:space="preserve"> </w:t>
-      </w:r>
-      <w:r>
-        <w:t xml:space="preserve">and climate projection.</w:t>
+        <w:t xml:space="preserve">, and that it needs to be supplemented by additional data on the</w:t>
+      </w:r>
+      <w:r>
+        <w:t xml:space="preserve"> </w:t>
+      </w:r>
+      <w:r>
+        <w:t xml:space="preserve">species in the food web, climate, and climate projection.</w:t>
       </w:r>
     </w:p>
     <w:p>
@@ -473,67 +467,61 @@
         <w:t xml:space="preserve"> </w:t>
       </w:r>
       <w:r>
-        <w:t xml:space="preserve">continued success depends on state-of-the art data management.</w:t>
-      </w:r>
-      <w:r>
-        <w:t xml:space="preserve"> </w:t>
-      </w:r>
-      <w:r>
-        <w:t xml:space="preserve">Novel quantitative tools demand a higher volume of network data; novel</w:t>
-      </w:r>
-      <w:r>
-        <w:t xml:space="preserve"> </w:t>
-      </w:r>
-      <w:r>
-        <w:t xml:space="preserve">collection techniques demand powerful data repositories; novel inference tools</w:t>
-      </w:r>
-      <w:r>
-        <w:t xml:space="preserve"> </w:t>
-      </w:r>
-      <w:r>
-        <w:t xml:space="preserve">demand easier integration between different types of data, including but not</w:t>
-      </w:r>
-      <w:r>
-        <w:t xml:space="preserve"> </w:t>
-      </w:r>
-      <w:r>
-        <w:t xml:space="preserve">limited to: interactions, species traits, taxonomy, occurrences, and local</w:t>
-      </w:r>
-      <w:r>
-        <w:t xml:space="preserve"> </w:t>
-      </w:r>
-      <w:r>
-        <w:t xml:space="preserve">bioclimatic conditions.</w:t>
-      </w:r>
-      <w:r>
-        <w:t xml:space="preserve"> </w:t>
-      </w:r>
-      <w:r>
-        <w:t xml:space="preserve">In short, advancing the science of ecological networks requires us not only to</w:t>
-      </w:r>
-      <w:r>
-        <w:t xml:space="preserve"> </w:t>
-      </w:r>
-      <w:r>
-        <w:t xml:space="preserve">increase the volume of available data, but to pair these data with ecologically</w:t>
-      </w:r>
-      <w:r>
-        <w:t xml:space="preserve"> </w:t>
-      </w:r>
-      <w:r>
-        <w:t xml:space="preserve">relevant metadata.</w:t>
-      </w:r>
-      <w:r>
-        <w:t xml:space="preserve"> </w:t>
-      </w:r>
-      <w:r>
-        <w:t xml:space="preserve">Such data should also be made available in a way that facilitates programmatic</w:t>
-      </w:r>
-      <w:r>
-        <w:t xml:space="preserve"> </w:t>
-      </w:r>
-      <w:r>
-        <w:t xml:space="preserve">interaction so that they can be used by reproducible data analysis pipelines.</w:t>
+        <w:t xml:space="preserve">continued success depends on state-of-the art data management. Novel</w:t>
+      </w:r>
+      <w:r>
+        <w:t xml:space="preserve"> </w:t>
+      </w:r>
+      <w:r>
+        <w:t xml:space="preserve">quantitative tools demand a higher volume of network data; novel collection</w:t>
+      </w:r>
+      <w:r>
+        <w:t xml:space="preserve"> </w:t>
+      </w:r>
+      <w:r>
+        <w:t xml:space="preserve">techniques demand powerful data repositories; novel inference tools demand</w:t>
+      </w:r>
+      <w:r>
+        <w:t xml:space="preserve"> </w:t>
+      </w:r>
+      <w:r>
+        <w:t xml:space="preserve">easier integration between different types of data, including but not limited</w:t>
+      </w:r>
+      <w:r>
+        <w:t xml:space="preserve"> </w:t>
+      </w:r>
+      <w:r>
+        <w:t xml:space="preserve">to: interactions, species traits, taxonomy, occurrences, and local bioclimatic</w:t>
+      </w:r>
+      <w:r>
+        <w:t xml:space="preserve"> </w:t>
+      </w:r>
+      <w:r>
+        <w:t xml:space="preserve">conditions. In short, advancing the science of ecological networks requires us</w:t>
+      </w:r>
+      <w:r>
+        <w:t xml:space="preserve"> </w:t>
+      </w:r>
+      <w:r>
+        <w:t xml:space="preserve">not only to increase the volume of available data, but to pair these data with</w:t>
+      </w:r>
+      <w:r>
+        <w:t xml:space="preserve"> </w:t>
+      </w:r>
+      <w:r>
+        <w:t xml:space="preserve">ecologically relevant metadata. Such data should also be made available in a way</w:t>
+      </w:r>
+      <w:r>
+        <w:t xml:space="preserve"> </w:t>
+      </w:r>
+      <w:r>
+        <w:t xml:space="preserve">that facilitates programmatic interaction so that they can be used by</w:t>
+      </w:r>
+      <w:r>
+        <w:t xml:space="preserve"> </w:t>
+      </w:r>
+      <w:r>
+        <w:t xml:space="preserve">reproducible data analysis pipelines.</w:t>
       </w:r>
     </w:p>
     <w:p>
@@ -562,43 +550,43 @@
         <w:t xml:space="preserve"> </w:t>
       </w:r>
       <w:r>
-        <w:t xml:space="preserve">as a first step in this direction. In</w:t>
-      </w:r>
-      <w:r>
-        <w:t xml:space="preserve"> </w:t>
-      </w:r>
-      <w:r>
-        <w:t xml:space="preserve">the years since the tool was originally published, we continued development</w:t>
-      </w:r>
-      <w:r>
-        <w:t xml:space="preserve"> </w:t>
-      </w:r>
-      <w:r>
-        <w:t xml:space="preserve">of the data representation, amount and richness of metadata, and digitized</w:t>
-      </w:r>
-      <w:r>
-        <w:t xml:space="preserve"> </w:t>
-      </w:r>
-      <w:r>
-        <w:t xml:space="preserve">and standardized as much ecological data as we could find. The second major</w:t>
-      </w:r>
-      <w:r>
-        <w:t xml:space="preserve"> </w:t>
-      </w:r>
-      <w:r>
-        <w:t xml:space="preserve">release of this database contains over 1300 networks, 120000 interactions</w:t>
-      </w:r>
-      <w:r>
-        <w:t xml:space="preserve"> </w:t>
-      </w:r>
-      <w:r>
-        <w:t xml:space="preserve">across close to 7000 taxa, and represents what is to our best knowledge the</w:t>
-      </w:r>
-      <w:r>
-        <w:t xml:space="preserve"> </w:t>
-      </w:r>
-      <w:r>
-        <w:t xml:space="preserve">most complete collection of species interactions available.</w:t>
+        <w:t xml:space="preserve">as a first step in this direction. In the</w:t>
+      </w:r>
+      <w:r>
+        <w:t xml:space="preserve"> </w:t>
+      </w:r>
+      <w:r>
+        <w:t xml:space="preserve">years since the tool was originally published, we continued development of the</w:t>
+      </w:r>
+      <w:r>
+        <w:t xml:space="preserve"> </w:t>
+      </w:r>
+      <w:r>
+        <w:t xml:space="preserve">data representation, amount and richness of metadata, and digitized and</w:t>
+      </w:r>
+      <w:r>
+        <w:t xml:space="preserve"> </w:t>
+      </w:r>
+      <w:r>
+        <w:t xml:space="preserve">standardized as much ecological data as we could find. The second major release</w:t>
+      </w:r>
+      <w:r>
+        <w:t xml:space="preserve"> </w:t>
+      </w:r>
+      <w:r>
+        <w:t xml:space="preserve">of this database contains over 1300 networks, 120000 interactions across close</w:t>
+      </w:r>
+      <w:r>
+        <w:t xml:space="preserve"> </w:t>
+      </w:r>
+      <w:r>
+        <w:t xml:space="preserve">to 7000 taxa, and represents what is to our best knowledge the most complete</w:t>
+      </w:r>
+      <w:r>
+        <w:t xml:space="preserve"> </w:t>
+      </w:r>
+      <w:r>
+        <w:t xml:space="preserve">collection of species interactions available.</w:t>
       </w:r>
     </w:p>
     <w:p>
@@ -612,55 +600,43 @@
         <w:t xml:space="preserve"> </w:t>
       </w:r>
       <w:r>
-        <w:t xml:space="preserve">global-scale synthesis research into ecological networks.</w:t>
-      </w:r>
-      <w:r>
-        <w:t xml:space="preserve"> </w:t>
-      </w:r>
-      <w:r>
-        <w:t xml:space="preserve">We conclude that interactions over most of the planet’s surface are poorly</w:t>
-      </w:r>
-      <w:r>
-        <w:t xml:space="preserve"> </w:t>
-      </w:r>
-      <w:r>
-        <w:t xml:space="preserve">described, despite an increasing amount of available data, due to temporal and</w:t>
-      </w:r>
-      <w:r>
-        <w:t xml:space="preserve"> </w:t>
-      </w:r>
-      <w:r>
-        <w:t xml:space="preserve">spatial biases in data collection.</w:t>
-      </w:r>
-      <w:r>
-        <w:t xml:space="preserve"> </w:t>
-      </w:r>
-      <w:r>
-        <w:t xml:space="preserve">In particular, Africa, South America, and most of Asia have very sparse</w:t>
-      </w:r>
-      <w:r>
-        <w:t xml:space="preserve"> </w:t>
-      </w:r>
-      <w:r>
-        <w:t xml:space="preserve">coverage.</w:t>
-      </w:r>
-      <w:r>
-        <w:t xml:space="preserve"> </w:t>
-      </w:r>
-      <w:r>
-        <w:t xml:space="preserve">This suggests that synthesis efforts on the worldwide structure or properties of</w:t>
-      </w:r>
-      <w:r>
-        <w:t xml:space="preserve"> </w:t>
-      </w:r>
-      <w:r>
-        <w:t xml:space="preserve">ecological networks will be weaker within these areas.</w:t>
-      </w:r>
-      <w:r>
-        <w:t xml:space="preserve"> </w:t>
-      </w:r>
-      <w:r>
-        <w:t xml:space="preserve">To improve this situation, we should digitize available network information and</w:t>
+        <w:t xml:space="preserve">global-scale synthesis research into ecological networks. We conclude that</w:t>
+      </w:r>
+      <w:r>
+        <w:t xml:space="preserve"> </w:t>
+      </w:r>
+      <w:r>
+        <w:t xml:space="preserve">interactions over most of the planet’s surface are poorly described, despite an</w:t>
+      </w:r>
+      <w:r>
+        <w:t xml:space="preserve"> </w:t>
+      </w:r>
+      <w:r>
+        <w:t xml:space="preserve">increasing amount of available data, due to temporal and spatial biases in data</w:t>
+      </w:r>
+      <w:r>
+        <w:t xml:space="preserve"> </w:t>
+      </w:r>
+      <w:r>
+        <w:t xml:space="preserve">collection. In particular, Africa, South America, and most of Asia have very</w:t>
+      </w:r>
+      <w:r>
+        <w:t xml:space="preserve"> </w:t>
+      </w:r>
+      <w:r>
+        <w:t xml:space="preserve">sparse coverage. This suggests that synthesis efforts on the worldwide structure</w:t>
+      </w:r>
+      <w:r>
+        <w:t xml:space="preserve"> </w:t>
+      </w:r>
+      <w:r>
+        <w:t xml:space="preserve">or properties of ecological networks will be weaker within these areas. To</w:t>
+      </w:r>
+      <w:r>
+        <w:t xml:space="preserve"> </w:t>
+      </w:r>
+      <w:r>
+        <w:t xml:space="preserve">improve this situation, we should digitize available network information and</w:t>
       </w:r>
       <w:r>
         <w:t xml:space="preserve"> </w:t>
@@ -794,19 +770,13 @@
         </w:r>
       </w:hyperlink>
       <w:r>
-        <w:t xml:space="preserve">). Although the volume of available networks has increased</w:t>
-      </w:r>
-      <w:r>
-        <w:t xml:space="preserve"> </w:t>
-      </w:r>
-      <w:r>
-        <w:t xml:space="preserve">over time, the sampling of these networks in space has been uneven. In</w:t>
-      </w:r>
-      <w:r>
-        <w:t xml:space="preserve"> </w:t>
-      </w:r>
-      <w:r>
-        <w:t xml:space="preserve">fig.</w:t>
+        <w:t xml:space="preserve">). Although the volume of available networks has increased over</w:t>
+      </w:r>
+      <w:r>
+        <w:t xml:space="preserve"> </w:t>
+      </w:r>
+      <w:r>
+        <w:t xml:space="preserve">time, the sampling of these networks in space has been uneven. In fig.</w:t>
       </w:r>
       <w:r>
         <w:t xml:space="preserve"> </w:t>
@@ -820,64 +790,64 @@
         </w:r>
       </w:hyperlink>
       <w:r>
-        <w:t xml:space="preserve">, we show that globally, network collection is biased towards the</w:t>
-      </w:r>
-      <w:r>
-        <w:t xml:space="preserve"> </w:t>
-      </w:r>
-      <w:r>
-        <w:t xml:space="preserve">Northern hemisphere, and than different types of interactions have been sampled</w:t>
-      </w:r>
-      <w:r>
-        <w:t xml:space="preserve"> </w:t>
-      </w:r>
-      <w:r>
-        <w:t xml:space="preserve">in different places. As such, it is very difficult to find a spatial area of</w:t>
-      </w:r>
-      <w:r>
-        <w:t xml:space="preserve"> </w:t>
-      </w:r>
-      <w:r>
-        <w:t xml:space="preserve">sufficiently large size in which we have networks of predation, parasitism,</w:t>
-      </w:r>
-      <w:r>
-        <w:t xml:space="preserve"> </w:t>
-      </w:r>
-      <w:r>
-        <w:t xml:space="preserve">and mutualism. The inter-tropical zone is particularly data-poor, either</w:t>
-      </w:r>
-      <w:r>
-        <w:t xml:space="preserve"> </w:t>
-      </w:r>
-      <w:r>
-        <w:t xml:space="preserve">because data producers from the global South correctly perceive massive</w:t>
-      </w:r>
-      <w:r>
-        <w:t xml:space="preserve"> </w:t>
-      </w:r>
-      <w:r>
-        <w:t xml:space="preserve">re-use of their data by Western world scientists as a form of scientific</w:t>
-      </w:r>
-      <w:r>
-        <w:t xml:space="preserve"> </w:t>
-      </w:r>
-      <w:r>
-        <w:t xml:space="preserve">neo-colonialism</w:t>
-      </w:r>
-      <w:r>
-        <w:t xml:space="preserve"> </w:t>
-      </w:r>
-      <w:r>
-        <w:t xml:space="preserve">(as advanced by Mauthner &amp; Parry 2013)</w:t>
-      </w:r>
-      <w:r>
-        <w:t xml:space="preserve">, thereby providing a powerful</w:t>
-      </w:r>
-      <w:r>
-        <w:t xml:space="preserve"> </w:t>
-      </w:r>
-      <w:r>
-        <w:t xml:space="preserve">incentive</w:t>
+        <w:t xml:space="preserve">,</w:t>
+      </w:r>
+      <w:r>
+        <w:t xml:space="preserve"> </w:t>
+      </w:r>
+      <w:r>
+        <w:t xml:space="preserve">we show that globally, network collection is biased towards the Northern</w:t>
+      </w:r>
+      <w:r>
+        <w:t xml:space="preserve"> </w:t>
+      </w:r>
+      <w:r>
+        <w:t xml:space="preserve">hemisphere, and than different types of interactions have been sampled in</w:t>
+      </w:r>
+      <w:r>
+        <w:t xml:space="preserve"> </w:t>
+      </w:r>
+      <w:r>
+        <w:t xml:space="preserve">different places. As such, it is very difficult to find a spatial area of</w:t>
+      </w:r>
+      <w:r>
+        <w:t xml:space="preserve"> </w:t>
+      </w:r>
+      <w:r>
+        <w:t xml:space="preserve">sufficiently large size in which we have networks of predation, parasitism, and</w:t>
+      </w:r>
+      <w:r>
+        <w:t xml:space="preserve"> </w:t>
+      </w:r>
+      <w:r>
+        <w:t xml:space="preserve">mutualism. The inter-tropical zone is particularly data-poor, either because</w:t>
+      </w:r>
+      <w:r>
+        <w:t xml:space="preserve"> </w:t>
+      </w:r>
+      <w:r>
+        <w:t xml:space="preserve">data producers from the global South correctly perceive massive re-use of their</w:t>
+      </w:r>
+      <w:r>
+        <w:t xml:space="preserve"> </w:t>
+      </w:r>
+      <w:r>
+        <w:t xml:space="preserve">data by Western world scientists as a form of scientific neo-colonialism</w:t>
+      </w:r>
+      <w:r>
+        <w:t xml:space="preserve"> </w:t>
+      </w:r>
+      <w:r>
+        <w:t xml:space="preserve">(as</w:t>
+      </w:r>
+      <w:r>
+        <w:t xml:space="preserve"> </w:t>
+      </w:r>
+      <w:r>
+        <w:t xml:space="preserve">advanced by Mauthner &amp; Parry 2013)</w:t>
+      </w:r>
+      <w:r>
+        <w:t xml:space="preserve">, thereby providing a powerful incentive</w:t>
       </w:r>
       <w:r>
         <w:t xml:space="preserve"> </w:t>
@@ -892,19 +862,19 @@
         <w:t xml:space="preserve"> </w:t>
       </w:r>
       <w:r>
-        <w:t xml:space="preserve">their publication, or because ecological networks are</w:t>
-      </w:r>
-      <w:r>
-        <w:t xml:space="preserve"> </w:t>
-      </w:r>
-      <w:r>
-        <w:t xml:space="preserve">subject to the same data deficit that is affecting all fields on ecology</w:t>
-      </w:r>
-      <w:r>
-        <w:t xml:space="preserve"> </w:t>
-      </w:r>
-      <w:r>
-        <w:t xml:space="preserve">in the tropics</w:t>
+        <w:t xml:space="preserve">their</w:t>
+      </w:r>
+      <w:r>
+        <w:t xml:space="preserve"> </w:t>
+      </w:r>
+      <w:r>
+        <w:t xml:space="preserve">publication, or because ecological networks are subject to the same data deficit</w:t>
+      </w:r>
+      <w:r>
+        <w:t xml:space="preserve"> </w:t>
+      </w:r>
+      <w:r>
+        <w:t xml:space="preserve">that is affecting all fields on ecology in the tropics</w:t>
       </w:r>
       <w:r>
         <w:t xml:space="preserve"> </w:t>
@@ -925,19 +895,19 @@
         <w:t xml:space="preserve"> </w:t>
       </w:r>
       <w:r>
-        <w:t xml:space="preserve">identified almost ten years ago,</w:t>
-      </w:r>
-      <w:r>
-        <w:t xml:space="preserve"> </w:t>
-      </w:r>
-      <w:r>
-        <w:t xml:space="preserve">improved data deposition requires an infrastructure to ensure they can be</w:t>
-      </w:r>
-      <w:r>
-        <w:t xml:space="preserve"> </w:t>
-      </w:r>
-      <w:r>
-        <w:t xml:space="preserve">repurposed for future research, which we argue is provided by</w:t>
+        <w:t xml:space="preserve">identified almost ten years ago, improved data deposition requires an</w:t>
+      </w:r>
+      <w:r>
+        <w:t xml:space="preserve"> </w:t>
+      </w:r>
+      <w:r>
+        <w:t xml:space="preserve">infrastructure to ensure they can be repurposed for future research, which we</w:t>
+      </w:r>
+      <w:r>
+        <w:t xml:space="preserve"> </w:t>
+      </w:r>
+      <w:r>
+        <w:t xml:space="preserve">argue is provided by</w:t>
       </w:r>
       <w:r>
         <w:t xml:space="preserve"> </w:t>
@@ -1035,31 +1005,31 @@
         <w:t xml:space="preserve"> </w:t>
       </w:r>
       <w:r>
-        <w:t xml:space="preserve">suggested that natural communities can be partitioned across</w:t>
-      </w:r>
-      <w:r>
-        <w:t xml:space="preserve"> </w:t>
-      </w:r>
-      <w:r>
-        <w:t xml:space="preserve">biomes, largely defined as a function of their relative precipitation and</w:t>
-      </w:r>
-      <w:r>
-        <w:t xml:space="preserve"> </w:t>
-      </w:r>
-      <w:r>
-        <w:t xml:space="preserve">temperature. For all networks for which the latitude and longitude was known,</w:t>
-      </w:r>
-      <w:r>
-        <w:t xml:space="preserve"> </w:t>
-      </w:r>
-      <w:r>
-        <w:t xml:space="preserve">we extracted the value temperature (BioClim1, yearly average) and</w:t>
-      </w:r>
-      <w:r>
-        <w:t xml:space="preserve"> </w:t>
-      </w:r>
-      <w:r>
-        <w:t xml:space="preserve">precipitation (BioClim12, total annual) from the WorldClim 2 data</w:t>
+        <w:t xml:space="preserve">suggested that natural communities can be partitioned across biomes,</w:t>
+      </w:r>
+      <w:r>
+        <w:t xml:space="preserve"> </w:t>
+      </w:r>
+      <w:r>
+        <w:t xml:space="preserve">largely defined as a function of their relative precipitation and temperature.</w:t>
+      </w:r>
+      <w:r>
+        <w:t xml:space="preserve"> </w:t>
+      </w:r>
+      <w:r>
+        <w:t xml:space="preserve">For all networks for which the latitude and longitude was known, we extracted</w:t>
+      </w:r>
+      <w:r>
+        <w:t xml:space="preserve"> </w:t>
+      </w:r>
+      <w:r>
+        <w:t xml:space="preserve">the value temperature (BioClim1, yearly average) and precipitation (BioClim12,</w:t>
+      </w:r>
+      <w:r>
+        <w:t xml:space="preserve"> </w:t>
+      </w:r>
+      <w:r>
+        <w:t xml:space="preserve">total annual) from the WorldClim 2 data</w:t>
       </w:r>
       <w:r>
         <w:t xml:space="preserve"> </w:t>
@@ -1068,7 +1038,13 @@
         <w:t xml:space="preserve">(Fick &amp; Hijmans 2017)</w:t>
       </w:r>
       <w:r>
-        <w:t xml:space="preserve">. Using these we can plot every network on the map of biomes drawn by</w:t>
+        <w:t xml:space="preserve">. Using these we can plot</w:t>
+      </w:r>
+      <w:r>
+        <w:t xml:space="preserve"> </w:t>
+      </w:r>
+      <w:r>
+        <w:t xml:space="preserve">every network on the map of biomes drawn by</w:t>
       </w:r>
       <w:r>
         <w:t xml:space="preserve"> </w:t>
@@ -1080,19 +1056,19 @@
         <w:t xml:space="preserve"> </w:t>
       </w:r>
       <w:r>
-        <w:t xml:space="preserve">(note that because</w:t>
-      </w:r>
-      <w:r>
-        <w:t xml:space="preserve"> </w:t>
-      </w:r>
-      <w:r>
-        <w:t xml:space="preserve">the frontiers between biomes are not based on any empirical or systematic</w:t>
-      </w:r>
-      <w:r>
-        <w:t xml:space="preserve"> </w:t>
-      </w:r>
-      <w:r>
-        <w:t xml:space="preserve">process, they have been omitted from this analysis). In fig.</w:t>
+        <w:t xml:space="preserve">(note that because the</w:t>
+      </w:r>
+      <w:r>
+        <w:t xml:space="preserve"> </w:t>
+      </w:r>
+      <w:r>
+        <w:t xml:space="preserve">frontiers between biomes are not based on any empirical or systematic process,</w:t>
+      </w:r>
+      <w:r>
+        <w:t xml:space="preserve"> </w:t>
+      </w:r>
+      <w:r>
+        <w:t xml:space="preserve">they have been omitted from this analysis). In fig.</w:t>
       </w:r>
       <w:r>
         <w:t xml:space="preserve"> </w:t>
@@ -1106,37 +1082,31 @@
         </w:r>
       </w:hyperlink>
       <w:r>
-        <w:t xml:space="preserve">,</w:t>
-      </w:r>
-      <w:r>
-        <w:t xml:space="preserve"> </w:t>
-      </w:r>
-      <w:r>
-        <w:t xml:space="preserve">we show that even though networks capture the overall diversity of</w:t>
-      </w:r>
-      <w:r>
-        <w:t xml:space="preserve"> </w:t>
-      </w:r>
-      <w:r>
-        <w:t xml:space="preserve">precipitation and temperature, types of networks have been studied</w:t>
-      </w:r>
-      <w:r>
-        <w:t xml:space="preserve"> </w:t>
-      </w:r>
-      <w:r>
-        <w:t xml:space="preserve">in sub-spaces only. Specifically, parasitism networks have been studied in</w:t>
-      </w:r>
-      <w:r>
-        <w:t xml:space="preserve"> </w:t>
-      </w:r>
-      <w:r>
-        <w:t xml:space="preserve">colder and drier climates; mutualism networks in wetter climates; predation</w:t>
-      </w:r>
-      <w:r>
-        <w:t xml:space="preserve"> </w:t>
-      </w:r>
-      <w:r>
-        <w:t xml:space="preserve">networks display less of a bias.</w:t>
+        <w:t xml:space="preserve">, we show that even</w:t>
+      </w:r>
+      <w:r>
+        <w:t xml:space="preserve"> </w:t>
+      </w:r>
+      <w:r>
+        <w:t xml:space="preserve">though networks capture the overall diversity of precipitation and temperature,</w:t>
+      </w:r>
+      <w:r>
+        <w:t xml:space="preserve"> </w:t>
+      </w:r>
+      <w:r>
+        <w:t xml:space="preserve">types of networks have been studied in sub-spaces only. Specifically, parasitism</w:t>
+      </w:r>
+      <w:r>
+        <w:t xml:space="preserve"> </w:t>
+      </w:r>
+      <w:r>
+        <w:t xml:space="preserve">networks have been studied in colder and drier climates; mutualism networks in</w:t>
+      </w:r>
+      <w:r>
+        <w:t xml:space="preserve"> </w:t>
+      </w:r>
+      <w:r>
+        <w:t xml:space="preserve">wetter climates; predation networks display less of a bias.</w:t>
       </w:r>
     </w:p>
     <w:bookmarkStart w:id="0" w:name="fig:biomes"/>
@@ -1242,19 +1212,19 @@
         <w:t xml:space="preserve"> </w:t>
       </w:r>
       <w:r>
-        <w:t xml:space="preserve">extracted the position of every network in the bioclimatic space, conducted</w:t>
-      </w:r>
-      <w:r>
-        <w:t xml:space="preserve"> </w:t>
-      </w:r>
-      <w:r>
-        <w:t xml:space="preserve">a principal component analysis on the scaled bioclimatic variables, and</w:t>
-      </w:r>
-      <w:r>
-        <w:t xml:space="preserve"> </w:t>
-      </w:r>
-      <w:r>
-        <w:t xml:space="preserve">measured their distance to the centre of this space (</w:t>
+        <w:t xml:space="preserve">extracted the position of every network in the bioclimatic space, conducted a</w:t>
+      </w:r>
+      <w:r>
+        <w:t xml:space="preserve"> </w:t>
+      </w:r>
+      <w:r>
+        <w:t xml:space="preserve">principal component analysis on the scaled bioclimatic variables, and measured</w:t>
+      </w:r>
+      <w:r>
+        <w:t xml:space="preserve"> </w:t>
+      </w:r>
+      <w:r>
+        <w:t xml:space="preserve">their distance to the centre of this space (</w:t>
       </w:r>
       <m:oMath>
         <m:r>
@@ -1265,13 +1235,13 @@
         </m:r>
       </m:oMath>
       <w:r>
-        <w:t xml:space="preserve">). This</w:t>
-      </w:r>
-      <w:r>
-        <w:t xml:space="preserve"> </w:t>
-      </w:r>
-      <w:r>
-        <w:t xml:space="preserve">is a measurement of the</w:t>
+        <w:t xml:space="preserve">). This is a measurement</w:t>
+      </w:r>
+      <w:r>
+        <w:t xml:space="preserve"> </w:t>
+      </w:r>
+      <w:r>
+        <w:t xml:space="preserve">of the</w:t>
       </w:r>
       <w:r>
         <w:t xml:space="preserve"> </w:t>
@@ -1289,19 +1259,19 @@
         <w:t xml:space="preserve"> </w:t>
       </w:r>
       <w:r>
-        <w:t xml:space="preserve">of the bioclimatic conditions</w:t>
-      </w:r>
-      <w:r>
-        <w:t xml:space="preserve"> </w:t>
-      </w:r>
-      <w:r>
-        <w:t xml:space="preserve">in which any networks were sampled, with larger values indicating more</w:t>
-      </w:r>
-      <w:r>
-        <w:t xml:space="preserve"> </w:t>
-      </w:r>
-      <w:r>
-        <w:t xml:space="preserve">unique combinations (the distance was ranged to</w:t>
+        <w:t xml:space="preserve">of the bioclimatic conditions in which any networks were</w:t>
+      </w:r>
+      <w:r>
+        <w:t xml:space="preserve"> </w:t>
+      </w:r>
+      <w:r>
+        <w:t xml:space="preserve">sampled, with larger values indicating more unique combinations (the distance</w:t>
+      </w:r>
+      <w:r>
+        <w:t xml:space="preserve"> </w:t>
+      </w:r>
+      <w:r>
+        <w:t xml:space="preserve">was ranged to</w:t>
       </w:r>
       <w:r>
         <w:t xml:space="preserve"> </w:t>
@@ -1327,13 +1297,7 @@
         <w:t xml:space="preserve"> </w:t>
       </w:r>
       <w:r>
-        <w:t xml:space="preserve">for the sake of</w:t>
-      </w:r>
-      <w:r>
-        <w:t xml:space="preserve"> </w:t>
-      </w:r>
-      <w:r>
-        <w:t xml:space="preserve">interpretation). As shown in fig.</w:t>
+        <w:t xml:space="preserve">for the sake of interpretation). As shown in fig.</w:t>
       </w:r>
       <w:r>
         <w:t xml:space="preserve"> </w:t>
@@ -1347,19 +1311,25 @@
         </w:r>
       </w:hyperlink>
       <w:r>
-        <w:t xml:space="preserve">, mutualistic interactions tend to</w:t>
-      </w:r>
-      <w:r>
-        <w:t xml:space="preserve"> </w:t>
-      </w:r>
-      <w:r>
-        <w:t xml:space="preserve">have values that are higher than both parasitism and predation, suggesting</w:t>
-      </w:r>
-      <w:r>
-        <w:t xml:space="preserve"> </w:t>
-      </w:r>
-      <w:r>
-        <w:t xml:space="preserve">that they have been sampled in more unique environments.</w:t>
+        <w:t xml:space="preserve">,</w:t>
+      </w:r>
+      <w:r>
+        <w:t xml:space="preserve"> </w:t>
+      </w:r>
+      <w:r>
+        <w:t xml:space="preserve">mutualistic interactions tend to have values that are higher than both</w:t>
+      </w:r>
+      <w:r>
+        <w:t xml:space="preserve"> </w:t>
+      </w:r>
+      <w:r>
+        <w:t xml:space="preserve">parasitism and predation, suggesting that they have been sampled in more unique</w:t>
+      </w:r>
+      <w:r>
+        <w:t xml:space="preserve"> </w:t>
+      </w:r>
+      <w:r>
+        <w:t xml:space="preserve">environments.</w:t>
       </w:r>
     </w:p>
     <w:bookmarkStart w:id="0" w:name="fig:ecc"/>
@@ -1607,13 +1577,13 @@
         <w:pStyle w:val="FirstParagraph"/>
       </w:pPr>
       <w:r>
-        <w:t xml:space="preserve">Perhaps unsurprisingly, most of our knowledge on ecological networks is</w:t>
-      </w:r>
-      <w:r>
-        <w:t xml:space="preserve"> </w:t>
-      </w:r>
-      <w:r>
-        <w:t xml:space="preserve">derived from data that were collected after the 1990s (fig.</w:t>
+        <w:t xml:space="preserve">Perhaps unsurprisingly, most of our knowledge on ecological networks is derived</w:t>
+      </w:r>
+      <w:r>
+        <w:t xml:space="preserve"> </w:t>
+      </w:r>
+      <w:r>
+        <w:t xml:space="preserve">from data that were collected after the 1990s (fig.</w:t>
       </w:r>
       <w:r>
         <w:t xml:space="preserve"> </w:t>
@@ -1627,19 +1597,19 @@
         </w:r>
       </w:hyperlink>
       <w:r>
-        <w:t xml:space="preserve">). This</w:t>
-      </w:r>
-      <w:r>
-        <w:t xml:space="preserve"> </w:t>
-      </w:r>
-      <w:r>
-        <w:t xml:space="preserve">means that we have worryingly little information on ecological networks before the acceleration of the climate crisis, and therefore lack a</w:t>
-      </w:r>
-      <w:r>
-        <w:t xml:space="preserve"> </w:t>
-      </w:r>
-      <w:r>
-        <w:t xml:space="preserve">robust baseline.</w:t>
+        <w:t xml:space="preserve">). This means that</w:t>
+      </w:r>
+      <w:r>
+        <w:t xml:space="preserve"> </w:t>
+      </w:r>
+      <w:r>
+        <w:t xml:space="preserve">we have worryingly little information on ecological networks before the</w:t>
+      </w:r>
+      <w:r>
+        <w:t xml:space="preserve"> </w:t>
+      </w:r>
+      <w:r>
+        <w:t xml:space="preserve">acceleration of the climate crisis, and therefore lack a robust baseline.</w:t>
       </w:r>
       <w:r>
         <w:t xml:space="preserve"> </w:t>
@@ -1651,49 +1621,43 @@
         <w:t xml:space="preserve"> </w:t>
       </w:r>
       <w:r>
-        <w:t xml:space="preserve">provide strong evidence that the extant shape</w:t>
-      </w:r>
-      <w:r>
-        <w:t xml:space="preserve"> </w:t>
-      </w:r>
-      <w:r>
-        <w:t xml:space="preserve">of ecological networks emerged in part in response to historical trends in</w:t>
-      </w:r>
-      <w:r>
-        <w:t xml:space="preserve"> </w:t>
-      </w:r>
-      <w:r>
-        <w:t xml:space="preserve">climate change. The lack of reference data before the</w:t>
-      </w:r>
-      <w:r>
-        <w:t xml:space="preserve"> </w:t>
-      </w:r>
-      <w:r>
-        <w:t xml:space="preserve">acceleration of the effects of climate change is of particular concern,</w:t>
-      </w:r>
-      <w:r>
-        <w:t xml:space="preserve"> </w:t>
-      </w:r>
-      <w:r>
-        <w:t xml:space="preserve">as we may be deriving intuitions on ecological network structure and</w:t>
-      </w:r>
-      <w:r>
-        <w:t xml:space="preserve"> </w:t>
-      </w:r>
-      <w:r>
-        <w:t xml:space="preserve">assembly rules from networks that are in the midst of important ecological</w:t>
-      </w:r>
-      <w:r>
-        <w:t xml:space="preserve"> </w:t>
-      </w:r>
-      <w:r>
-        <w:t xml:space="preserve">disturbances. Although there is some research on the response of co-occurrence</w:t>
-      </w:r>
-      <w:r>
-        <w:t xml:space="preserve"> </w:t>
-      </w:r>
-      <w:r>
-        <w:t xml:space="preserve">and indirect interactions to climate change</w:t>
+        <w:t xml:space="preserve">provide strong evidence that the extant shape of ecological networks</w:t>
+      </w:r>
+      <w:r>
+        <w:t xml:space="preserve"> </w:t>
+      </w:r>
+      <w:r>
+        <w:t xml:space="preserve">emerged in part in response to historical trends in climate change. The lack of</w:t>
+      </w:r>
+      <w:r>
+        <w:t xml:space="preserve"> </w:t>
+      </w:r>
+      <w:r>
+        <w:t xml:space="preserve">reference data before the acceleration of the effects of climate change is of</w:t>
+      </w:r>
+      <w:r>
+        <w:t xml:space="preserve"> </w:t>
+      </w:r>
+      <w:r>
+        <w:t xml:space="preserve">particular concern, as we may be deriving intuitions on ecological network</w:t>
+      </w:r>
+      <w:r>
+        <w:t xml:space="preserve"> </w:t>
+      </w:r>
+      <w:r>
+        <w:t xml:space="preserve">structure and assembly rules from networks that are in the midst of important</w:t>
+      </w:r>
+      <w:r>
+        <w:t xml:space="preserve"> </w:t>
+      </w:r>
+      <w:r>
+        <w:t xml:space="preserve">ecological disturbances. Although there is some research on the response of</w:t>
+      </w:r>
+      <w:r>
+        <w:t xml:space="preserve"> </w:t>
+      </w:r>
+      <w:r>
+        <w:t xml:space="preserve">co-occurrence and indirect interactions to climate change</w:t>
       </w:r>
       <w:r>
         <w:t xml:space="preserve"> </w:t>
@@ -1702,39 +1666,33 @@
         <w:t xml:space="preserve">(Araújo et al. 2011; Losapio &amp; Schöb 2017)</w:t>
       </w:r>
       <w:r>
+        <w:t xml:space="preserve">, these are a far cry from actual direct interactions; similarly,</w:t>
+      </w:r>
+      <w:r>
+        <w:t xml:space="preserve"> </w:t>
+      </w:r>
+      <w:r>
+        <w:t xml:space="preserve">the data on</w:t>
+      </w:r>
+      <w:r>
+        <w:t xml:space="preserve"> </w:t>
+      </w:r>
+      <w:r>
+        <w:t xml:space="preserve">“</w:t>
+      </w:r>
+      <w:r>
+        <w:t xml:space="preserve">paleo-foodwebs</w:t>
+      </w:r>
+      <w:r>
+        <w:t xml:space="preserve">”</w:t>
+      </w:r>
+      <w:r>
         <w:t xml:space="preserve">,</w:t>
       </w:r>
       <w:r>
         <w:t xml:space="preserve"> </w:t>
       </w:r>
       <w:r>
-        <w:t xml:space="preserve">these are a far cry from actual direct interactions; similarly, the data</w:t>
-      </w:r>
-      <w:r>
-        <w:t xml:space="preserve"> </w:t>
-      </w:r>
-      <w:r>
-        <w:t xml:space="preserve">on</w:t>
-      </w:r>
-      <w:r>
-        <w:t xml:space="preserve"> </w:t>
-      </w:r>
-      <w:r>
-        <w:t xml:space="preserve">“</w:t>
-      </w:r>
-      <w:r>
-        <w:t xml:space="preserve">paleo-foodwebs</w:t>
-      </w:r>
-      <w:r>
-        <w:t xml:space="preserve">”</w:t>
-      </w:r>
-      <w:r>
-        <w:t xml:space="preserve">,</w:t>
-      </w:r>
-      <w:r>
-        <w:t xml:space="preserve"> </w:t>
-      </w:r>
-      <w:r>
         <w:rPr>
           <w:i/>
         </w:rPr>
@@ -1756,37 +1714,49 @@
         <w:t xml:space="preserve"> </w:t>
       </w:r>
       <w:r>
-        <w:t xml:space="preserve">represent the effect of more progressive change,</w:t>
-      </w:r>
-      <w:r>
-        <w:t xml:space="preserve"> </w:t>
-      </w:r>
-      <w:r>
-        <w:t xml:space="preserve">and may not adequately inform us about the future of ecological networks</w:t>
-      </w:r>
-      <w:r>
-        <w:t xml:space="preserve"> </w:t>
-      </w:r>
-      <w:r>
-        <w:t xml:space="preserve">under severe climate change.</w:t>
-      </w:r>
-      <w:r>
-        <w:t xml:space="preserve"> </w:t>
-      </w:r>
-      <w:r>
-        <w:t xml:space="preserve">However, though we lack baselines against which to measure the present, as a community we are in a position to provide one for the future.</w:t>
-      </w:r>
-      <w:r>
-        <w:t xml:space="preserve"> </w:t>
-      </w:r>
-      <w:r>
-        <w:t xml:space="preserve">Climate change will continue to have important impacts on species distributions and interactions for at least the next century [tk].</w:t>
-      </w:r>
-      <w:r>
-        <w:t xml:space="preserve"> </w:t>
-      </w:r>
-      <w:r>
-        <w:t xml:space="preserve">The Mangal database provides a structure to organize and share network data, creating a baseline for future attempts to monitor and adapt to biodiversity change.</w:t>
+        <w:t xml:space="preserve">represent the effect of more progressive change, and</w:t>
+      </w:r>
+      <w:r>
+        <w:t xml:space="preserve"> </w:t>
+      </w:r>
+      <w:r>
+        <w:t xml:space="preserve">may not adequately inform us about the future of ecological networks under</w:t>
+      </w:r>
+      <w:r>
+        <w:t xml:space="preserve"> </w:t>
+      </w:r>
+      <w:r>
+        <w:t xml:space="preserve">severe climate change. However, though we lack baselines against which to</w:t>
+      </w:r>
+      <w:r>
+        <w:t xml:space="preserve"> </w:t>
+      </w:r>
+      <w:r>
+        <w:t xml:space="preserve">measure the present, as a community we are in a position to provide one for the</w:t>
+      </w:r>
+      <w:r>
+        <w:t xml:space="preserve"> </w:t>
+      </w:r>
+      <w:r>
+        <w:t xml:space="preserve">future. Climate change will continue to have important impacts on species</w:t>
+      </w:r>
+      <w:r>
+        <w:t xml:space="preserve"> </w:t>
+      </w:r>
+      <w:r>
+        <w:t xml:space="preserve">distributions and interactions for at least the next century [tk]. The Mangal</w:t>
+      </w:r>
+      <w:r>
+        <w:t xml:space="preserve"> </w:t>
+      </w:r>
+      <w:r>
+        <w:t xml:space="preserve">database provides a structure to organize and share network data, creating a</w:t>
+      </w:r>
+      <w:r>
+        <w:t xml:space="preserve"> </w:t>
+      </w:r>
+      <w:r>
+        <w:t xml:space="preserve">baseline for future attempts to monitor and adapt to biodiversity change.</w:t>
       </w:r>
     </w:p>
     <w:p>
@@ -1794,25 +1764,19 @@
         <w:pStyle w:val="BodyText"/>
       </w:pPr>
       <w:r>
-        <w:t xml:space="preserve">Possibly more concerning is the fact that the spatial distribution</w:t>
-      </w:r>
-      <w:r>
-        <w:t xml:space="preserve"> </w:t>
-      </w:r>
-      <w:r>
-        <w:t xml:space="preserve">of sampled networks shows a clear bias towards the Western world,</w:t>
-      </w:r>
-      <w:r>
-        <w:t xml:space="preserve"> </w:t>
-      </w:r>
-      <w:r>
-        <w:t xml:space="preserve">specifically Western Europe and the Atlantic coasts of the USA and Canada</w:t>
-      </w:r>
-      <w:r>
-        <w:t xml:space="preserve"> </w:t>
-      </w:r>
-      <w:r>
-        <w:t xml:space="preserve">(fig.</w:t>
+        <w:t xml:space="preserve">Possibly more concerning is the fact that the spatial distribution of sampled</w:t>
+      </w:r>
+      <w:r>
+        <w:t xml:space="preserve"> </w:t>
+      </w:r>
+      <w:r>
+        <w:t xml:space="preserve">networks shows a clear bias towards the Western world, specifically Western</w:t>
+      </w:r>
+      <w:r>
+        <w:t xml:space="preserve"> </w:t>
+      </w:r>
+      <w:r>
+        <w:t xml:space="preserve">Europe and the Atlantic coasts of the USA and Canada (fig.</w:t>
       </w:r>
       <w:r>
         <w:t xml:space="preserve"> </w:t>
@@ -1826,37 +1790,49 @@
         </w:r>
       </w:hyperlink>
       <w:r>
-        <w:t xml:space="preserve">).</w:t>
-      </w:r>
-      <w:r>
-        <w:t xml:space="preserve"> </w:t>
-      </w:r>
-      <w:r>
-        <w:t xml:space="preserve">This problem can be somewhat circumvented by working on networks sampled in places that are close analogues of those without</w:t>
-      </w:r>
-      <w:r>
-        <w:t xml:space="preserve"> </w:t>
-      </w:r>
-      <w:r>
-        <w:t xml:space="preserve">direct information (almost all of Africa, most of South America, a large part of Asia).</w:t>
-      </w:r>
-      <w:r>
-        <w:t xml:space="preserve"> </w:t>
-      </w:r>
-      <w:r>
-        <w:t xml:space="preserve">However, ?? suggests that this approach will rapidly be limited: the diversity of bioclimatic combinations on Earth leaves us with some areas</w:t>
-      </w:r>
-      <w:r>
-        <w:t xml:space="preserve"> </w:t>
-      </w:r>
-      <w:r>
-        <w:t xml:space="preserve">lacking suitable analogues. These regions are expected to bear the worst of</w:t>
-      </w:r>
-      <w:r>
-        <w:t xml:space="preserve"> </w:t>
-      </w:r>
-      <w:r>
-        <w:t xml:space="preserve">the socio-economical (</w:t>
+        <w:t xml:space="preserve">). This</w:t>
+      </w:r>
+      <w:r>
+        <w:t xml:space="preserve"> </w:t>
+      </w:r>
+      <w:r>
+        <w:t xml:space="preserve">problem can be somewhat circumvented by working on networks sampled in places</w:t>
+      </w:r>
+      <w:r>
+        <w:t xml:space="preserve"> </w:t>
+      </w:r>
+      <w:r>
+        <w:t xml:space="preserve">that are close analogues of those without direct information (almost all of</w:t>
+      </w:r>
+      <w:r>
+        <w:t xml:space="preserve"> </w:t>
+      </w:r>
+      <w:r>
+        <w:t xml:space="preserve">Africa, most of South America, a large part of Asia). However, ??</w:t>
+      </w:r>
+      <w:r>
+        <w:t xml:space="preserve"> </w:t>
+      </w:r>
+      <w:r>
+        <w:t xml:space="preserve">suggests that this approach will rapidly be limited: the diversity of</w:t>
+      </w:r>
+      <w:r>
+        <w:t xml:space="preserve"> </w:t>
+      </w:r>
+      <w:r>
+        <w:t xml:space="preserve">bioclimatic combinations on Earth leaves us with some areas lacking suitable</w:t>
+      </w:r>
+      <w:r>
+        <w:t xml:space="preserve"> </w:t>
+      </w:r>
+      <w:r>
+        <w:t xml:space="preserve">analogues. These regions are expected to bear the worst of the socio-economical</w:t>
+      </w:r>
+      <w:r>
+        <w:t xml:space="preserve"> </w:t>
+      </w:r>
+      <w:r>
+        <w:t xml:space="preserve">(</w:t>
       </w:r>
       <w:r>
         <w:rPr>
@@ -1880,19 +1856,25 @@
         <w:t xml:space="preserve"> </w:t>
       </w:r>
       <w:r>
-        <w:t xml:space="preserve">polar regions)</w:t>
-      </w:r>
-      <w:r>
-        <w:t xml:space="preserve"> </w:t>
-      </w:r>
-      <w:r>
-        <w:t xml:space="preserve">consequences of climate change [tk].</w:t>
-      </w:r>
-      <w:r>
-        <w:t xml:space="preserve"> </w:t>
-      </w:r>
-      <w:r>
-        <w:t xml:space="preserve">All things considered, our current knowledge about the structure of ecological networks at the global scale leaves us under-prepared to predict their response to a warming world.</w:t>
+        <w:t xml:space="preserve">polar regions) consequences of climate</w:t>
+      </w:r>
+      <w:r>
+        <w:t xml:space="preserve"> </w:t>
+      </w:r>
+      <w:r>
+        <w:t xml:space="preserve">change [tk]. All things considered, our current knowledge about the structure of</w:t>
+      </w:r>
+      <w:r>
+        <w:t xml:space="preserve"> </w:t>
+      </w:r>
+      <w:r>
+        <w:t xml:space="preserve">ecological networks at the global scale leaves us under-prepared to predict</w:t>
+      </w:r>
+      <w:r>
+        <w:t xml:space="preserve"> </w:t>
+      </w:r>
+      <w:r>
+        <w:t xml:space="preserve">their response to a warming world.</w:t>
       </w:r>
     </w:p>
     <w:p>
@@ -1910,49 +1892,43 @@
         <w:pStyle w:val="FirstParagraph"/>
       </w:pPr>
       <w:r>
-        <w:t xml:space="preserve">What can we achieve with our current knowledge of ecological networks?</w:t>
-      </w:r>
-      <w:r>
-        <w:t xml:space="preserve"> </w:t>
-      </w:r>
-      <w:r>
-        <w:t xml:space="preserve">The overview presented here shows a large and detailed dataset, compiled from</w:t>
-      </w:r>
-      <w:r>
-        <w:t xml:space="preserve"> </w:t>
-      </w:r>
-      <w:r>
-        <w:t xml:space="preserve">almost every major biome on earth.</w:t>
-      </w:r>
-      <w:r>
-        <w:t xml:space="preserve"> </w:t>
-      </w:r>
-      <w:r>
-        <w:t xml:space="preserve">It also displays our failure as a community to include some of the most threatened and</w:t>
-      </w:r>
-      <w:r>
-        <w:t xml:space="preserve"> </w:t>
-      </w:r>
-      <w:r>
-        <w:t xml:space="preserve">valuable habitats in our work.</w:t>
-      </w:r>
-      <w:r>
-        <w:t xml:space="preserve"> </w:t>
-      </w:r>
-      <w:r>
-        <w:t xml:space="preserve">Gaps in any dataset create uncertainty when making predictions or suggesting causal relationships.</w:t>
-      </w:r>
-      <w:r>
-        <w:t xml:space="preserve"> </w:t>
-      </w:r>
-      <w:r>
-        <w:t xml:space="preserve">This uncertainty must be measured by users of these data, especially when</w:t>
-      </w:r>
-      <w:r>
-        <w:t xml:space="preserve"> </w:t>
-      </w:r>
-      <w:r>
-        <w:t xml:space="preserve">predicting over the</w:t>
+        <w:t xml:space="preserve">What can we achieve with our current knowledge of ecological networks? The</w:t>
+      </w:r>
+      <w:r>
+        <w:t xml:space="preserve"> </w:t>
+      </w:r>
+      <w:r>
+        <w:t xml:space="preserve">overview presented here shows a large and detailed dataset, compiled from almost</w:t>
+      </w:r>
+      <w:r>
+        <w:t xml:space="preserve"> </w:t>
+      </w:r>
+      <w:r>
+        <w:t xml:space="preserve">every major biome on earth. It also displays our failure as a community to</w:t>
+      </w:r>
+      <w:r>
+        <w:t xml:space="preserve"> </w:t>
+      </w:r>
+      <w:r>
+        <w:t xml:space="preserve">include some of the most threatened and valuable habitats in our work. Gaps in</w:t>
+      </w:r>
+      <w:r>
+        <w:t xml:space="preserve"> </w:t>
+      </w:r>
+      <w:r>
+        <w:t xml:space="preserve">any dataset create uncertainty when making predictions or suggesting causal</w:t>
+      </w:r>
+      <w:r>
+        <w:t xml:space="preserve"> </w:t>
+      </w:r>
+      <w:r>
+        <w:t xml:space="preserve">relationships. This uncertainty must be measured by users of these data,</w:t>
+      </w:r>
+      <w:r>
+        <w:t xml:space="preserve"> </w:t>
+      </w:r>
+      <w:r>
+        <w:t xml:space="preserve">especially when predicting over the</w:t>
       </w:r>
       <w:r>
         <w:t xml:space="preserve"> </w:t>
@@ -1970,31 +1946,37 @@
         <w:t xml:space="preserve"> </w:t>
       </w:r>
       <w:r>
-        <w:t xml:space="preserve">in space or climate that we have identified.</w:t>
-      </w:r>
-      <w:r>
-        <w:t xml:space="preserve"> </w:t>
-      </w:r>
-      <w:r>
-        <w:t xml:space="preserve">In this paper we are not making any explicit recommendations for synthesis workflows.</w:t>
-      </w:r>
-      <w:r>
-        <w:t xml:space="preserve"> </w:t>
-      </w:r>
-      <w:r>
-        <w:t xml:space="preserve">Rather we this needs to be a collective process, a collaboration between data</w:t>
-      </w:r>
-      <w:r>
-        <w:t xml:space="preserve"> </w:t>
-      </w:r>
-      <w:r>
-        <w:t xml:space="preserve">collectors (who understand the deficiencies of these data) and data analysts</w:t>
-      </w:r>
-      <w:r>
-        <w:t xml:space="preserve"> </w:t>
-      </w:r>
-      <w:r>
-        <w:t xml:space="preserve">(who understand the needs and assumptions of network methods).</w:t>
+        <w:t xml:space="preserve">in space or climate that we have</w:t>
+      </w:r>
+      <w:r>
+        <w:t xml:space="preserve"> </w:t>
+      </w:r>
+      <w:r>
+        <w:t xml:space="preserve">identified. In this paper we are not making any explicit recommendations for</w:t>
+      </w:r>
+      <w:r>
+        <w:t xml:space="preserve"> </w:t>
+      </w:r>
+      <w:r>
+        <w:t xml:space="preserve">synthesis workflows. Rather we this needs to be a collective process, a</w:t>
+      </w:r>
+      <w:r>
+        <w:t xml:space="preserve"> </w:t>
+      </w:r>
+      <w:r>
+        <w:t xml:space="preserve">collaboration between data collectors (who understand the deficiencies of these</w:t>
+      </w:r>
+      <w:r>
+        <w:t xml:space="preserve"> </w:t>
+      </w:r>
+      <w:r>
+        <w:t xml:space="preserve">data) and data analysts (who understand the needs and assumptions of network</w:t>
+      </w:r>
+      <w:r>
+        <w:t xml:space="preserve"> </w:t>
+      </w:r>
+      <w:r>
+        <w:t xml:space="preserve">methods).</w:t>
       </w:r>
     </w:p>
     <w:p>
@@ -2014,13 +1996,7 @@
         <w:t xml:space="preserve"> </w:t>
       </w:r>
       <w:r>
-        <w:t xml:space="preserve">ecological network data.</w:t>
-      </w:r>
-      <w:r>
-        <w:t xml:space="preserve"> </w:t>
-      </w:r>
-      <w:r>
-        <w:t xml:space="preserve">This</w:t>
+        <w:t xml:space="preserve">ecological network data. This</w:t>
       </w:r>
       <w:r>
         <w:t xml:space="preserve"> </w:t>
@@ -2038,91 +2014,73 @@
         <w:t xml:space="preserve"> </w:t>
       </w:r>
       <w:r>
-        <w:t xml:space="preserve">ecological synthesis could begin with new data collected by</w:t>
-      </w:r>
-      <w:r>
-        <w:t xml:space="preserve"> </w:t>
-      </w:r>
-      <w:r>
-        <w:t xml:space="preserve">authors – for example, a host-parasite network of lake fish in Africa, or a</w:t>
-      </w:r>
-      <w:r>
-        <w:t xml:space="preserve"> </w:t>
-      </w:r>
-      <w:r>
-        <w:t xml:space="preserve">pollination network of hummingbirds in Brazil.</w:t>
-      </w:r>
-      <w:r>
-        <w:t xml:space="preserve"> </w:t>
-      </w:r>
-      <w:r>
-        <w:t xml:space="preserve">Authors could then extend their analyses by including a comparison to analogous</w:t>
-      </w:r>
-      <w:r>
-        <w:t xml:space="preserve"> </w:t>
-      </w:r>
-      <w:r>
-        <w:t xml:space="preserve">data made public in Mangal.</w:t>
-      </w:r>
-      <w:r>
-        <w:t xml:space="preserve"> </w:t>
-      </w:r>
-      <w:r>
-        <w:t xml:space="preserve">After publication of the research paper, the original data could themselves be</w:t>
-      </w:r>
-      <w:r>
-        <w:t xml:space="preserve"> </w:t>
-      </w:r>
-      <w:r>
-        <w:t xml:space="preserve">uploaded to Mangal.</w:t>
-      </w:r>
-      <w:r>
-        <w:t xml:space="preserve"> </w:t>
-      </w:r>
-      <w:r>
-        <w:t xml:space="preserve">This enables the reproducibility of this particular published paper.</w:t>
-      </w:r>
-      <w:r>
-        <w:t xml:space="preserve"> </w:t>
-      </w:r>
-      <w:r>
-        <w:t xml:space="preserve">Even more powerfully, it allows us to build a future of dynamic ecological</w:t>
-      </w:r>
-      <w:r>
-        <w:t xml:space="preserve"> </w:t>
-      </w:r>
-      <w:r>
-        <w:t xml:space="preserve">analyses, wherein analyses are automatically re-done as more data get added.</w:t>
-      </w:r>
-      <w:r>
-        <w:t xml:space="preserve"> </w:t>
-      </w:r>
-      <w:r>
-        <w:t xml:space="preserve">This would allow a sort of continuous assessment of proposed ecological</w:t>
-      </w:r>
-      <w:r>
-        <w:t xml:space="preserve"> </w:t>
-      </w:r>
-      <w:r>
-        <w:t xml:space="preserve">relationships in network structure.</w:t>
-      </w:r>
-      <w:r>
-        <w:t xml:space="preserve"> </w:t>
-      </w:r>
-      <w:r>
-        <w:t xml:space="preserve">This cycle of data discovery and reuse is an example of the Data Life Cycle (as</w:t>
-      </w:r>
-      <w:r>
-        <w:t xml:space="preserve"> </w:t>
-      </w:r>
-      <w:r>
-        <w:t xml:space="preserve">discussed by DataOne, [tk]) and represents one way to practice ecological</w:t>
-      </w:r>
-      <w:r>
-        <w:t xml:space="preserve"> </w:t>
-      </w:r>
-      <w:r>
-        <w:t xml:space="preserve">synthesis.</w:t>
+        <w:t xml:space="preserve">ecological synthesis could begin</w:t>
+      </w:r>
+      <w:r>
+        <w:t xml:space="preserve"> </w:t>
+      </w:r>
+      <w:r>
+        <w:t xml:space="preserve">with new data collected by authors – for example, a host-parasite network of</w:t>
+      </w:r>
+      <w:r>
+        <w:t xml:space="preserve"> </w:t>
+      </w:r>
+      <w:r>
+        <w:t xml:space="preserve">lake fish in Africa, or a pollination network of hummingbirds in Brazil. Authors</w:t>
+      </w:r>
+      <w:r>
+        <w:t xml:space="preserve"> </w:t>
+      </w:r>
+      <w:r>
+        <w:t xml:space="preserve">could then extend their analyses by including a comparison to analogous data</w:t>
+      </w:r>
+      <w:r>
+        <w:t xml:space="preserve"> </w:t>
+      </w:r>
+      <w:r>
+        <w:t xml:space="preserve">made public in Mangal. After publication of the research paper, the original</w:t>
+      </w:r>
+      <w:r>
+        <w:t xml:space="preserve"> </w:t>
+      </w:r>
+      <w:r>
+        <w:t xml:space="preserve">data could themselves be uploaded to Mangal. This enables the reproducibility of</w:t>
+      </w:r>
+      <w:r>
+        <w:t xml:space="preserve"> </w:t>
+      </w:r>
+      <w:r>
+        <w:t xml:space="preserve">this particular published paper. Even more powerfully, it allows us to build a</w:t>
+      </w:r>
+      <w:r>
+        <w:t xml:space="preserve"> </w:t>
+      </w:r>
+      <w:r>
+        <w:t xml:space="preserve">future of dynamic ecological analyses, wherein analyses are automatically</w:t>
+      </w:r>
+      <w:r>
+        <w:t xml:space="preserve"> </w:t>
+      </w:r>
+      <w:r>
+        <w:t xml:space="preserve">re-done as more data get added. This would allow a sort of continuous assessment</w:t>
+      </w:r>
+      <w:r>
+        <w:t xml:space="preserve"> </w:t>
+      </w:r>
+      <w:r>
+        <w:t xml:space="preserve">of proposed ecological relationships in network structure. This cycle of data</w:t>
+      </w:r>
+      <w:r>
+        <w:t xml:space="preserve"> </w:t>
+      </w:r>
+      <w:r>
+        <w:t xml:space="preserve">discovery and reuse is an example of the Data Life Cycle (as discussed by</w:t>
+      </w:r>
+      <w:r>
+        <w:t xml:space="preserve"> </w:t>
+      </w:r>
+      <w:r>
+        <w:t xml:space="preserve">DataOne, [tk]) and represents one way to practice ecological synthesis.</w:t>
       </w:r>
     </w:p>
     <w:p>
@@ -2140,19 +2098,37 @@
         <w:pStyle w:val="FirstParagraph"/>
       </w:pPr>
       <w:r>
-        <w:t xml:space="preserve">This is an open-source project: all data and all code supporting this are available on the Mangal project GitHub organization.</w:t>
-      </w:r>
-      <w:r>
-        <w:t xml:space="preserve"> </w:t>
-      </w:r>
-      <w:r>
-        <w:t xml:space="preserve">Our hope is that the success of this project will encourage similar efforts within other parts of the ecological community.</w:t>
-      </w:r>
-      <w:r>
-        <w:t xml:space="preserve"> </w:t>
-      </w:r>
-      <w:r>
-        <w:t xml:space="preserve">In addition, we hope that this project will encourage the recognition of the contribution that software creators make to ecological research.</w:t>
+        <w:t xml:space="preserve">This is an open-source project: all data and all code supporting this are</w:t>
+      </w:r>
+      <w:r>
+        <w:t xml:space="preserve"> </w:t>
+      </w:r>
+      <w:r>
+        <w:t xml:space="preserve">available on the Mangal project GitHub organization. Our hope is that the</w:t>
+      </w:r>
+      <w:r>
+        <w:t xml:space="preserve"> </w:t>
+      </w:r>
+      <w:r>
+        <w:t xml:space="preserve">success of this project will encourage similar efforts within other parts of the</w:t>
+      </w:r>
+      <w:r>
+        <w:t xml:space="preserve"> </w:t>
+      </w:r>
+      <w:r>
+        <w:t xml:space="preserve">ecological community. In addition, we hope that this project will encourage the</w:t>
+      </w:r>
+      <w:r>
+        <w:t xml:space="preserve"> </w:t>
+      </w:r>
+      <w:r>
+        <w:t xml:space="preserve">recognition of the contribution that software creators make to ecological</w:t>
+      </w:r>
+      <w:r>
+        <w:t xml:space="preserve"> </w:t>
+      </w:r>
+      <w:r>
+        <w:t xml:space="preserve">research.</w:t>
       </w:r>
     </w:p>
     <w:p>

--- a/Environmental_biases_in_the_study_of.docx
+++ b/Environmental_biases_in_the_study_of.docx
@@ -1862,7 +1862,7 @@
         <w:t xml:space="preserve"> </w:t>
       </w:r>
       <w:r>
-        <w:t xml:space="preserve">change [tk]. All things considered, our current knowledge about the structure of</w:t>
+        <w:t xml:space="preserve">change. All things considered, our current knowledge about the structure of</w:t>
       </w:r>
       <w:r>
         <w:t xml:space="preserve"> </w:t>
@@ -1874,7 +1874,55 @@
         <w:t xml:space="preserve"> </w:t>
       </w:r>
       <w:r>
-        <w:t xml:space="preserve">their response to a warming world.</w:t>
+        <w:t xml:space="preserve">their response to a warming world. From the limited available evidence, we can</w:t>
+      </w:r>
+      <w:r>
+        <w:t xml:space="preserve"> </w:t>
+      </w:r>
+      <w:r>
+        <w:t xml:space="preserve">assume that ecoservices supported by species interactions will be disrupted</w:t>
+      </w:r>
+      <w:r>
+        <w:t xml:space="preserve"> </w:t>
+      </w:r>
+      <w:r>
+        <w:t xml:space="preserve">(Giannini et al. 2017)</w:t>
+      </w:r>
+      <w:r>
+        <w:t xml:space="preserve">, in part because the mismatch between interacting species will</w:t>
+      </w:r>
+      <w:r>
+        <w:t xml:space="preserve"> </w:t>
+      </w:r>
+      <w:r>
+        <w:t xml:space="preserve">increase</w:t>
+      </w:r>
+      <w:r>
+        <w:t xml:space="preserve"> </w:t>
+      </w:r>
+      <w:r>
+        <w:t xml:space="preserve">(Damien &amp; Tougeron 2019)</w:t>
+      </w:r>
+      <w:r>
+        <w:t xml:space="preserve"> </w:t>
+      </w:r>
+      <w:r>
+        <w:t xml:space="preserve">alongside the climatic debt accumulated within</w:t>
+      </w:r>
+      <w:r>
+        <w:t xml:space="preserve"> </w:t>
+      </w:r>
+      <w:r>
+        <w:t xml:space="preserve">interactions</w:t>
+      </w:r>
+      <w:r>
+        <w:t xml:space="preserve"> </w:t>
+      </w:r>
+      <w:r>
+        <w:t xml:space="preserve">(Devictor et al. 2012)</w:t>
+      </w:r>
+      <w:r>
+        <w:t xml:space="preserve">.</w:t>
       </w:r>
     </w:p>
     <w:p>
@@ -1984,6 +2032,78 @@
         <w:pStyle w:val="BodyText"/>
       </w:pPr>
       <w:r>
+        <w:t xml:space="preserve">Mora et al. (2018)</w:t>
+      </w:r>
+    </w:p>
+    <w:p>
+      <w:pPr>
+        <w:pStyle w:val="BodyText"/>
+      </w:pPr>
+      <w:r>
+        <w:t xml:space="preserve">Dalla Riva &amp; Stouffer (2015)</w:t>
+      </w:r>
+    </w:p>
+    <w:p>
+      <w:pPr>
+        <w:pStyle w:val="BodyText"/>
+      </w:pPr>
+      <w:r>
+        <w:t xml:space="preserve">Dallas &amp; Poisot (2017)</w:t>
+      </w:r>
+    </w:p>
+    <w:p>
+      <w:pPr>
+        <w:pStyle w:val="Heading2"/>
+      </w:pPr>
+      <w:bookmarkStart w:id="42" w:name="active-development-and-data-contribution"/>
+      <w:r>
+        <w:t xml:space="preserve">Active development and data contribution</w:t>
+      </w:r>
+      <w:bookmarkEnd w:id="42"/>
+    </w:p>
+    <w:p>
+      <w:pPr>
+        <w:pStyle w:val="FirstParagraph"/>
+      </w:pPr>
+      <w:r>
+        <w:t xml:space="preserve">This is an open-source project: all data and all code supporting this are</w:t>
+      </w:r>
+      <w:r>
+        <w:t xml:space="preserve"> </w:t>
+      </w:r>
+      <w:r>
+        <w:t xml:space="preserve">available on the Mangal project GitHub organization. Our hope is that the</w:t>
+      </w:r>
+      <w:r>
+        <w:t xml:space="preserve"> </w:t>
+      </w:r>
+      <w:r>
+        <w:t xml:space="preserve">success of this project will encourage similar efforts within other parts of the</w:t>
+      </w:r>
+      <w:r>
+        <w:t xml:space="preserve"> </w:t>
+      </w:r>
+      <w:r>
+        <w:t xml:space="preserve">ecological community. In addition, we hope that this project will encourage the</w:t>
+      </w:r>
+      <w:r>
+        <w:t xml:space="preserve"> </w:t>
+      </w:r>
+      <w:r>
+        <w:t xml:space="preserve">recognition of the contribution that software creators make to ecological</w:t>
+      </w:r>
+      <w:r>
+        <w:t xml:space="preserve"> </w:t>
+      </w:r>
+      <w:r>
+        <w:t xml:space="preserve">research.</w:t>
+      </w:r>
+    </w:p>
+    <w:p>
+      <w:pPr>
+        <w:pStyle w:val="BodyText"/>
+      </w:pPr>
+      <w:r>
         <w:t xml:space="preserve">One possible avenue for synthesis work, including the contribution of new data</w:t>
       </w:r>
       <w:r>
@@ -2085,54 +2205,6 @@
     </w:p>
     <w:p>
       <w:pPr>
-        <w:pStyle w:val="Heading2"/>
-      </w:pPr>
-      <w:bookmarkStart w:id="42" w:name="active-development-and-data-contribution"/>
-      <w:r>
-        <w:t xml:space="preserve">Active development and data contribution</w:t>
-      </w:r>
-      <w:bookmarkEnd w:id="42"/>
-    </w:p>
-    <w:p>
-      <w:pPr>
-        <w:pStyle w:val="FirstParagraph"/>
-      </w:pPr>
-      <w:r>
-        <w:t xml:space="preserve">This is an open-source project: all data and all code supporting this are</w:t>
-      </w:r>
-      <w:r>
-        <w:t xml:space="preserve"> </w:t>
-      </w:r>
-      <w:r>
-        <w:t xml:space="preserve">available on the Mangal project GitHub organization. Our hope is that the</w:t>
-      </w:r>
-      <w:r>
-        <w:t xml:space="preserve"> </w:t>
-      </w:r>
-      <w:r>
-        <w:t xml:space="preserve">success of this project will encourage similar efforts within other parts of the</w:t>
-      </w:r>
-      <w:r>
-        <w:t xml:space="preserve"> </w:t>
-      </w:r>
-      <w:r>
-        <w:t xml:space="preserve">ecological community. In addition, we hope that this project will encourage the</w:t>
-      </w:r>
-      <w:r>
-        <w:t xml:space="preserve"> </w:t>
-      </w:r>
-      <w:r>
-        <w:t xml:space="preserve">recognition of the contribution that software creators make to ecological</w:t>
-      </w:r>
-      <w:r>
-        <w:t xml:space="preserve"> </w:t>
-      </w:r>
-      <w:r>
-        <w:t xml:space="preserve">research.</w:t>
-      </w:r>
-    </w:p>
-    <w:p>
-      <w:pPr>
         <w:pStyle w:val="Heading1"/>
       </w:pPr>
       <w:bookmarkStart w:id="43" w:name="references"/>
@@ -2141,7 +2213,7 @@
       </w:r>
       <w:bookmarkEnd w:id="43"/>
     </w:p>
-    <w:bookmarkStart w:id="92" w:name="refs"/>
+    <w:bookmarkStart w:id="98" w:name="refs"/>
     <w:bookmarkStart w:id="44" w:name="ref-AlboArch19"/>
     <w:p>
       <w:pPr>
@@ -2574,7 +2646,72 @@
       </w:r>
     </w:p>
     <w:bookmarkEnd w:id="55"/>
-    <w:bookmarkStart w:id="56" w:name="ref-DalsTroj13"/>
+    <w:bookmarkStart w:id="56" w:name="ref-DallStou15"/>
+    <w:p>
+      <w:pPr>
+        <w:pStyle w:val="Bibliography"/>
+      </w:pPr>
+      <w:r>
+        <w:rPr>
+          <w:b/>
+        </w:rPr>
+        <w:t xml:space="preserve">Dalla Riva &amp; Stouffer</w:t>
+      </w:r>
+      <w:r>
+        <w:t xml:space="preserve">. (2015). Exploring the evolutionary signature of food webs’ backbones using functional traits.</w:t>
+      </w:r>
+      <w:r>
+        <w:t xml:space="preserve"> </w:t>
+      </w:r>
+      <w:r>
+        <w:rPr>
+          <w:i/>
+        </w:rPr>
+        <w:t xml:space="preserve">Oikos.</w:t>
+      </w:r>
+      <w:r>
+        <w:t xml:space="preserve"> </w:t>
+      </w:r>
+      <w:r>
+        <w:t xml:space="preserve">125:446–56.</w:t>
+      </w:r>
+      <w:r>
+        <w:t xml:space="preserve"> </w:t>
+      </w:r>
+    </w:p>
+    <w:bookmarkEnd w:id="56"/>
+    <w:bookmarkStart w:id="57" w:name="ref-DallPois17"/>
+    <w:p>
+      <w:pPr>
+        <w:pStyle w:val="Bibliography"/>
+      </w:pPr>
+      <w:r>
+        <w:rPr>
+          <w:b/>
+        </w:rPr>
+        <w:t xml:space="preserve">Dallas &amp; Poisot</w:t>
+      </w:r>
+      <w:r>
+        <w:t xml:space="preserve">. (2017). Compositional turnover in host and parasite communities does not change network structure.</w:t>
+      </w:r>
+      <w:r>
+        <w:t xml:space="preserve"> </w:t>
+      </w:r>
+      <w:r>
+        <w:rPr>
+          <w:i/>
+        </w:rPr>
+        <w:t xml:space="preserve">Ecography.</w:t>
+      </w:r>
+      <w:r>
+        <w:t xml:space="preserve">:n/a–a.</w:t>
+      </w:r>
+      <w:r>
+        <w:t xml:space="preserve"> </w:t>
+      </w:r>
+    </w:p>
+    <w:bookmarkEnd w:id="57"/>
+    <w:bookmarkStart w:id="58" w:name="ref-DalsTroj13"/>
     <w:p>
       <w:pPr>
         <w:pStyle w:val="Bibliography"/>
@@ -2610,8 +2747,36 @@
         <w:t xml:space="preserve"> </w:t>
       </w:r>
     </w:p>
-    <w:bookmarkEnd w:id="56"/>
-    <w:bookmarkStart w:id="57" w:name="ref-DelmBess18"/>
+    <w:bookmarkEnd w:id="58"/>
+    <w:bookmarkStart w:id="59" w:name="ref-DamiToug19"/>
+    <w:p>
+      <w:pPr>
+        <w:pStyle w:val="Bibliography"/>
+      </w:pPr>
+      <w:r>
+        <w:rPr>
+          <w:b/>
+        </w:rPr>
+        <w:t xml:space="preserve">Damien &amp; Tougeron</w:t>
+      </w:r>
+      <w:r>
+        <w:t xml:space="preserve">. (2019). Prey-predator phenological mismatch under climate change.</w:t>
+      </w:r>
+      <w:r>
+        <w:t xml:space="preserve"> </w:t>
+      </w:r>
+      <w:r>
+        <w:rPr>
+          <w:i/>
+        </w:rPr>
+        <w:t xml:space="preserve">Current Opinion in Insect Science.</w:t>
+      </w:r>
+      <w:r>
+        <w:t xml:space="preserve"> </w:t>
+      </w:r>
+    </w:p>
+    <w:bookmarkEnd w:id="59"/>
+    <w:bookmarkStart w:id="60" w:name="ref-DelmBess18"/>
     <w:p>
       <w:pPr>
         <w:pStyle w:val="Bibliography"/>
@@ -2644,8 +2809,8 @@
         <w:t xml:space="preserve"> </w:t>
       </w:r>
     </w:p>
-    <w:bookmarkEnd w:id="57"/>
-    <w:bookmarkStart w:id="58" w:name="ref-DesjLaig17"/>
+    <w:bookmarkEnd w:id="60"/>
+    <w:bookmarkStart w:id="61" w:name="ref-DesjLaig17"/>
     <w:p>
       <w:pPr>
         <w:pStyle w:val="Bibliography"/>
@@ -2681,8 +2846,45 @@
         <w:t xml:space="preserve"> </w:t>
       </w:r>
     </w:p>
-    <w:bookmarkEnd w:id="58"/>
-    <w:bookmarkStart w:id="59" w:name="ref-EitzAbre19"/>
+    <w:bookmarkEnd w:id="61"/>
+    <w:bookmarkStart w:id="62" w:name="ref-Devivan12"/>
+    <w:p>
+      <w:pPr>
+        <w:pStyle w:val="Bibliography"/>
+      </w:pPr>
+      <w:r>
+        <w:rPr>
+          <w:b/>
+        </w:rPr>
+        <w:t xml:space="preserve">Devictor et al.</w:t>
+      </w:r>
+      <w:r>
+        <w:t xml:space="preserve"> </w:t>
+      </w:r>
+      <w:r>
+        <w:t xml:space="preserve">(2012). Differences in the climatic debts of birds and butterflies at a continental scale.</w:t>
+      </w:r>
+      <w:r>
+        <w:t xml:space="preserve"> </w:t>
+      </w:r>
+      <w:r>
+        <w:rPr>
+          <w:i/>
+        </w:rPr>
+        <w:t xml:space="preserve">Nature Climate Change.</w:t>
+      </w:r>
+      <w:r>
+        <w:t xml:space="preserve"> </w:t>
+      </w:r>
+      <w:r>
+        <w:t xml:space="preserve">2:121–4.</w:t>
+      </w:r>
+      <w:r>
+        <w:t xml:space="preserve"> </w:t>
+      </w:r>
+    </w:p>
+    <w:bookmarkEnd w:id="62"/>
+    <w:bookmarkStart w:id="63" w:name="ref-EitzAbre19"/>
     <w:p>
       <w:pPr>
         <w:pStyle w:val="Bibliography"/>
@@ -2718,8 +2920,8 @@
         <w:t xml:space="preserve"> </w:t>
       </w:r>
     </w:p>
-    <w:bookmarkEnd w:id="59"/>
-    <w:bookmarkStart w:id="60" w:name="ref-EvanKits16"/>
+    <w:bookmarkEnd w:id="63"/>
+    <w:bookmarkStart w:id="64" w:name="ref-EvanKits16"/>
     <w:p>
       <w:pPr>
         <w:pStyle w:val="Bibliography"/>
@@ -2749,8 +2951,8 @@
         <w:t xml:space="preserve"> </w:t>
       </w:r>
     </w:p>
-    <w:bookmarkEnd w:id="60"/>
-    <w:bookmarkStart w:id="61" w:name="ref-FickHijm17"/>
+    <w:bookmarkEnd w:id="64"/>
+    <w:bookmarkStart w:id="65" w:name="ref-FickHijm17"/>
     <w:p>
       <w:pPr>
         <w:pStyle w:val="Bibliography"/>
@@ -2780,8 +2982,45 @@
         <w:t xml:space="preserve"> </w:t>
       </w:r>
     </w:p>
-    <w:bookmarkEnd w:id="61"/>
-    <w:bookmarkStart w:id="62" w:name="ref-GibsKnot11"/>
+    <w:bookmarkEnd w:id="65"/>
+    <w:bookmarkStart w:id="66" w:name="ref-GianCost17"/>
+    <w:p>
+      <w:pPr>
+        <w:pStyle w:val="Bibliography"/>
+      </w:pPr>
+      <w:r>
+        <w:rPr>
+          <w:b/>
+        </w:rPr>
+        <w:t xml:space="preserve">Giannini et al.</w:t>
+      </w:r>
+      <w:r>
+        <w:t xml:space="preserve"> </w:t>
+      </w:r>
+      <w:r>
+        <w:t xml:space="preserve">(2017). Projected climate change threatens pollinators and crop production in Brazil.</w:t>
+      </w:r>
+      <w:r>
+        <w:t xml:space="preserve"> </w:t>
+      </w:r>
+      <w:r>
+        <w:rPr>
+          <w:i/>
+        </w:rPr>
+        <w:t xml:space="preserve">PLOS ONE.</w:t>
+      </w:r>
+      <w:r>
+        <w:t xml:space="preserve"> </w:t>
+      </w:r>
+      <w:r>
+        <w:t xml:space="preserve">12:e0182274.</w:t>
+      </w:r>
+      <w:r>
+        <w:t xml:space="preserve"> </w:t>
+      </w:r>
+    </w:p>
+    <w:bookmarkEnd w:id="66"/>
+    <w:bookmarkStart w:id="67" w:name="ref-GibsKnot11"/>
     <w:p>
       <w:pPr>
         <w:pStyle w:val="Bibliography"/>
@@ -2817,8 +3056,8 @@
         <w:t xml:space="preserve"> </w:t>
       </w:r>
     </w:p>
-    <w:bookmarkEnd w:id="62"/>
-    <w:bookmarkStart w:id="63" w:name="ref-GravBais18"/>
+    <w:bookmarkEnd w:id="67"/>
+    <w:bookmarkStart w:id="68" w:name="ref-GravBais18"/>
     <w:p>
       <w:pPr>
         <w:pStyle w:val="Bibliography"/>
@@ -2854,8 +3093,8 @@
         <w:t xml:space="preserve"> </w:t>
       </w:r>
     </w:p>
-    <w:bookmarkEnd w:id="63"/>
-    <w:bookmarkStart w:id="64" w:name="ref-GravPois13"/>
+    <w:bookmarkEnd w:id="68"/>
+    <w:bookmarkStart w:id="69" w:name="ref-GravPois13"/>
     <w:p>
       <w:pPr>
         <w:pStyle w:val="Bibliography"/>
@@ -2891,8 +3130,8 @@
         <w:t xml:space="preserve"> </w:t>
       </w:r>
     </w:p>
-    <w:bookmarkEnd w:id="64"/>
-    <w:bookmarkStart w:id="65" w:name="ref-GuidBart19"/>
+    <w:bookmarkEnd w:id="69"/>
+    <w:bookmarkStart w:id="70" w:name="ref-GuidBart19"/>
     <w:p>
       <w:pPr>
         <w:pStyle w:val="Bibliography"/>
@@ -2928,8 +3167,8 @@
         <w:t xml:space="preserve"> </w:t>
       </w:r>
     </w:p>
-    <w:bookmarkEnd w:id="65"/>
-    <w:bookmarkStart w:id="66" w:name="ref-HeleGarc14"/>
+    <w:bookmarkEnd w:id="70"/>
+    <w:bookmarkStart w:id="71" w:name="ref-HeleGarc14"/>
     <w:p>
       <w:pPr>
         <w:pStyle w:val="Bibliography"/>
@@ -2965,8 +3204,8 @@
         <w:t xml:space="preserve"> </w:t>
       </w:r>
     </w:p>
-    <w:bookmarkEnd w:id="66"/>
-    <w:bookmarkStart w:id="67" w:name="ref-HuiRich19"/>
+    <w:bookmarkEnd w:id="71"/>
+    <w:bookmarkStart w:id="72" w:name="ref-HuiRich19"/>
     <w:p>
       <w:pPr>
         <w:pStyle w:val="Bibliography"/>
@@ -2999,8 +3238,8 @@
         <w:t xml:space="preserve"> </w:t>
       </w:r>
     </w:p>
-    <w:bookmarkEnd w:id="67"/>
-    <w:bookmarkStart w:id="68" w:name="ref-Jord16"/>
+    <w:bookmarkEnd w:id="72"/>
+    <w:bookmarkStart w:id="73" w:name="ref-Jord16"/>
     <w:p>
       <w:pPr>
         <w:pStyle w:val="Bibliography"/>
@@ -3033,8 +3272,8 @@
         <w:t xml:space="preserve"> </w:t>
       </w:r>
     </w:p>
-    <w:bookmarkEnd w:id="68"/>
-    <w:bookmarkStart w:id="69" w:name="ref-LosaScho17"/>
+    <w:bookmarkEnd w:id="73"/>
+    <w:bookmarkStart w:id="74" w:name="ref-LosaScho17"/>
     <w:p>
       <w:pPr>
         <w:pStyle w:val="Bibliography"/>
@@ -3067,8 +3306,8 @@
         <w:t xml:space="preserve"> </w:t>
       </w:r>
     </w:p>
-    <w:bookmarkEnd w:id="69"/>
-    <w:bookmarkStart w:id="70" w:name="ref-MagrHolz17"/>
+    <w:bookmarkEnd w:id="74"/>
+    <w:bookmarkStart w:id="75" w:name="ref-MagrHolz17"/>
     <w:p>
       <w:pPr>
         <w:pStyle w:val="Bibliography"/>
@@ -3101,8 +3340,8 @@
         <w:t xml:space="preserve"> </w:t>
       </w:r>
     </w:p>
-    <w:bookmarkEnd w:id="70"/>
-    <w:bookmarkStart w:id="71" w:name="ref-MautParr13"/>
+    <w:bookmarkEnd w:id="75"/>
+    <w:bookmarkStart w:id="76" w:name="ref-MautParr13"/>
     <w:p>
       <w:pPr>
         <w:pStyle w:val="Bibliography"/>
@@ -3135,8 +3374,45 @@
         <w:t xml:space="preserve"> </w:t>
       </w:r>
     </w:p>
-    <w:bookmarkEnd w:id="71"/>
-    <w:bookmarkStart w:id="72" w:name="ref-MoraMati15"/>
+    <w:bookmarkEnd w:id="76"/>
+    <w:bookmarkStart w:id="77" w:name="ref-MoraGrav18"/>
+    <w:p>
+      <w:pPr>
+        <w:pStyle w:val="Bibliography"/>
+      </w:pPr>
+      <w:r>
+        <w:rPr>
+          <w:b/>
+        </w:rPr>
+        <w:t xml:space="preserve">Mora et al.</w:t>
+      </w:r>
+      <w:r>
+        <w:t xml:space="preserve"> </w:t>
+      </w:r>
+      <w:r>
+        <w:t xml:space="preserve">(2018). Identifying a common backbone of interactions underlying food webs from different ecosystems.</w:t>
+      </w:r>
+      <w:r>
+        <w:t xml:space="preserve"> </w:t>
+      </w:r>
+      <w:r>
+        <w:rPr>
+          <w:i/>
+        </w:rPr>
+        <w:t xml:space="preserve">Nature Communications.</w:t>
+      </w:r>
+      <w:r>
+        <w:t xml:space="preserve"> </w:t>
+      </w:r>
+      <w:r>
+        <w:t xml:space="preserve">9:2603.</w:t>
+      </w:r>
+      <w:r>
+        <w:t xml:space="preserve"> </w:t>
+      </w:r>
+    </w:p>
+    <w:bookmarkEnd w:id="77"/>
+    <w:bookmarkStart w:id="78" w:name="ref-MoraMati15"/>
     <w:p>
       <w:pPr>
         <w:pStyle w:val="Bibliography"/>
@@ -3166,8 +3442,8 @@
         <w:t xml:space="preserve"> </w:t>
       </w:r>
     </w:p>
-    <w:bookmarkEnd w:id="72"/>
-    <w:bookmarkStart w:id="73" w:name="ref-MuscPrab18"/>
+    <w:bookmarkEnd w:id="78"/>
+    <w:bookmarkStart w:id="79" w:name="ref-MuscPrab18"/>
     <w:p>
       <w:pPr>
         <w:pStyle w:val="Bibliography"/>
@@ -3200,8 +3476,8 @@
         <w:t xml:space="preserve"> </w:t>
       </w:r>
     </w:p>
-    <w:bookmarkEnd w:id="73"/>
-    <w:bookmarkStart w:id="74" w:name="ref-NenzMont14"/>
+    <w:bookmarkEnd w:id="79"/>
+    <w:bookmarkStart w:id="80" w:name="ref-NenzMont14"/>
     <w:p>
       <w:pPr>
         <w:pStyle w:val="Bibliography"/>
@@ -3237,8 +3513,8 @@
         <w:t xml:space="preserve"> </w:t>
       </w:r>
     </w:p>
-    <w:bookmarkEnd w:id="74"/>
-    <w:bookmarkStart w:id="75" w:name="ref-PellAlbo17"/>
+    <w:bookmarkEnd w:id="80"/>
+    <w:bookmarkStart w:id="81" w:name="ref-PellAlbo17"/>
     <w:p>
       <w:pPr>
         <w:pStyle w:val="Bibliography"/>
@@ -3268,8 +3544,8 @@
         <w:t xml:space="preserve"> </w:t>
       </w:r>
     </w:p>
-    <w:bookmarkEnd w:id="75"/>
-    <w:bookmarkStart w:id="76" w:name="ref-PocoRoy15"/>
+    <w:bookmarkEnd w:id="81"/>
+    <w:bookmarkStart w:id="82" w:name="ref-PocoRoy15"/>
     <w:p>
       <w:pPr>
         <w:pStyle w:val="Bibliography"/>
@@ -3305,8 +3581,8 @@
         <w:t xml:space="preserve"> </w:t>
       </w:r>
     </w:p>
-    <w:bookmarkEnd w:id="76"/>
-    <w:bookmarkStart w:id="77" w:name="ref-PoisBais16"/>
+    <w:bookmarkEnd w:id="82"/>
+    <w:bookmarkStart w:id="83" w:name="ref-PoisBais16"/>
     <w:p>
       <w:pPr>
         <w:pStyle w:val="Bibliography"/>
@@ -3342,8 +3618,8 @@
         <w:t xml:space="preserve"> </w:t>
       </w:r>
     </w:p>
-    <w:bookmarkEnd w:id="77"/>
-    <w:bookmarkStart w:id="78" w:name="ref-PoisCana12"/>
+    <w:bookmarkEnd w:id="83"/>
+    <w:bookmarkStart w:id="84" w:name="ref-PoisCana12"/>
     <w:p>
       <w:pPr>
         <w:pStyle w:val="Bibliography"/>
@@ -3379,8 +3655,8 @@
         <w:t xml:space="preserve"> </w:t>
       </w:r>
     </w:p>
-    <w:bookmarkEnd w:id="78"/>
-    <w:bookmarkStart w:id="79" w:name="ref-PoisGrav16"/>
+    <w:bookmarkEnd w:id="84"/>
+    <w:bookmarkStart w:id="85" w:name="ref-PoisGrav16"/>
     <w:p>
       <w:pPr>
         <w:pStyle w:val="Bibliography"/>
@@ -3416,8 +3692,8 @@
         <w:t xml:space="preserve"> </w:t>
       </w:r>
     </w:p>
-    <w:bookmarkEnd w:id="79"/>
-    <w:bookmarkStart w:id="80" w:name="ref-PoisGuev17"/>
+    <w:bookmarkEnd w:id="85"/>
+    <w:bookmarkStart w:id="86" w:name="ref-PoisGuev17"/>
     <w:p>
       <w:pPr>
         <w:pStyle w:val="Bibliography"/>
@@ -3450,8 +3726,8 @@
         <w:t xml:space="preserve"> </w:t>
       </w:r>
     </w:p>
-    <w:bookmarkEnd w:id="80"/>
-    <w:bookmarkStart w:id="81" w:name="ref-PoisStou15"/>
+    <w:bookmarkEnd w:id="86"/>
+    <w:bookmarkStart w:id="87" w:name="ref-PoisStou15"/>
     <w:p>
       <w:pPr>
         <w:pStyle w:val="Bibliography"/>
@@ -3487,8 +3763,8 @@
         <w:t xml:space="preserve"> </w:t>
       </w:r>
     </w:p>
-    <w:bookmarkEnd w:id="81"/>
-    <w:bookmarkStart w:id="82" w:name="ref-PoisStou16"/>
+    <w:bookmarkEnd w:id="87"/>
+    <w:bookmarkStart w:id="88" w:name="ref-PoisStou16"/>
     <w:p>
       <w:pPr>
         <w:pStyle w:val="Bibliography"/>
@@ -3524,8 +3800,8 @@
         <w:t xml:space="preserve"> </w:t>
       </w:r>
     </w:p>
-    <w:bookmarkEnd w:id="82"/>
-    <w:bookmarkStart w:id="83" w:name="ref-PomeThom18"/>
+    <w:bookmarkEnd w:id="88"/>
+    <w:bookmarkStart w:id="89" w:name="ref-PomeThom18"/>
     <w:p>
       <w:pPr>
         <w:pStyle w:val="Bibliography"/>
@@ -3561,8 +3837,8 @@
         <w:t xml:space="preserve"> </w:t>
       </w:r>
     </w:p>
-    <w:bookmarkEnd w:id="83"/>
-    <w:bookmarkStart w:id="84" w:name="ref-RoyBaxt16"/>
+    <w:bookmarkEnd w:id="89"/>
+    <w:bookmarkStart w:id="90" w:name="ref-RoyBaxt16"/>
     <w:p>
       <w:pPr>
         <w:pStyle w:val="Bibliography"/>
@@ -3598,8 +3874,8 @@
         <w:t xml:space="preserve"> </w:t>
       </w:r>
     </w:p>
-    <w:bookmarkEnd w:id="84"/>
-    <w:bookmarkStart w:id="85" w:name="ref-StocPois17"/>
+    <w:bookmarkEnd w:id="90"/>
+    <w:bookmarkStart w:id="91" w:name="ref-StocPois17"/>
     <w:p>
       <w:pPr>
         <w:pStyle w:val="Bibliography"/>
@@ -3635,8 +3911,8 @@
         <w:t xml:space="preserve"> </w:t>
       </w:r>
     </w:p>
-    <w:bookmarkEnd w:id="85"/>
-    <w:bookmarkStart w:id="86" w:name="ref-StroLero14"/>
+    <w:bookmarkEnd w:id="91"/>
+    <w:bookmarkStart w:id="92" w:name="ref-StroLero14"/>
     <w:p>
       <w:pPr>
         <w:pStyle w:val="Bibliography"/>
@@ -3669,8 +3945,8 @@
         <w:t xml:space="preserve"> </w:t>
       </w:r>
     </w:p>
-    <w:bookmarkEnd w:id="86"/>
-    <w:bookmarkStart w:id="87" w:name="ref-ThomGonz17"/>
+    <w:bookmarkEnd w:id="92"/>
+    <w:bookmarkStart w:id="93" w:name="ref-ThomGonz17"/>
     <w:p>
       <w:pPr>
         <w:pStyle w:val="Bibliography"/>
@@ -3703,8 +3979,8 @@
         <w:t xml:space="preserve"> </w:t>
       </w:r>
     </w:p>
-    <w:bookmarkEnd w:id="87"/>
-    <w:bookmarkStart w:id="88" w:name="ref-TrojOles16"/>
+    <w:bookmarkEnd w:id="93"/>
+    <w:bookmarkStart w:id="94" w:name="ref-TrojOles16"/>
     <w:p>
       <w:pPr>
         <w:pStyle w:val="Bibliography"/>
@@ -3737,8 +4013,8 @@
         <w:t xml:space="preserve"> </w:t>
       </w:r>
     </w:p>
-    <w:bookmarkEnd w:id="88"/>
-    <w:bookmarkStart w:id="89" w:name="ref-TyliMorr17"/>
+    <w:bookmarkEnd w:id="94"/>
+    <w:bookmarkStart w:id="95" w:name="ref-TyliMorr17"/>
     <w:p>
       <w:pPr>
         <w:pStyle w:val="Bibliography"/>
@@ -3771,8 +4047,8 @@
         <w:t xml:space="preserve"> </w:t>
       </w:r>
     </w:p>
-    <w:bookmarkEnd w:id="89"/>
-    <w:bookmarkStart w:id="90" w:name="ref-Whit62"/>
+    <w:bookmarkEnd w:id="95"/>
+    <w:bookmarkStart w:id="96" w:name="ref-Whit62"/>
     <w:p>
       <w:pPr>
         <w:pStyle w:val="Bibliography"/>
@@ -3805,8 +4081,8 @@
         <w:t xml:space="preserve"> </w:t>
       </w:r>
     </w:p>
-    <w:bookmarkEnd w:id="90"/>
-    <w:bookmarkStart w:id="91" w:name="ref-YeakPire14"/>
+    <w:bookmarkEnd w:id="96"/>
+    <w:bookmarkStart w:id="97" w:name="ref-YeakPire14"/>
     <w:p>
       <w:pPr>
         <w:pStyle w:val="Bibliography"/>
@@ -3842,8 +4118,8 @@
         <w:t xml:space="preserve"> </w:t>
       </w:r>
     </w:p>
-    <w:bookmarkEnd w:id="91"/>
-    <w:bookmarkEnd w:id="92"/>
+    <w:bookmarkEnd w:id="97"/>
+    <w:bookmarkEnd w:id="98"/>
     <w:sectPr/>
   </w:body>
 </w:document>

--- a/Environmental_biases_in_the_study_of.docx
+++ b/Environmental_biases_in_the_study_of.docx
@@ -2032,15 +2032,64 @@
         <w:pStyle w:val="BodyText"/>
       </w:pPr>
       <w:r>
+        <w:t xml:space="preserve">One line of research that we feel can confidently be pursued lies in</w:t>
+      </w:r>
+      <w:r>
+        <w:t xml:space="preserve"> </w:t>
+      </w:r>
+      <w:r>
+        <w:t xml:space="preserve">extrapolating the structure of ecological networks over gradients, not at the</w:t>
+      </w:r>
+      <w:r>
+        <w:t xml:space="preserve"> </w:t>
+      </w:r>
+      <w:r>
+        <w:t xml:space="preserve">level of species and their interactions, but at that of the community.</w:t>
+      </w:r>
+      <w:r>
+        <w:t xml:space="preserve"> </w:t>
+      </w:r>
+      <w:r>
         <w:t xml:space="preserve">Mora et al. (2018)</w:t>
       </w:r>
-    </w:p>
-    <w:p>
-      <w:pPr>
-        <w:pStyle w:val="BodyText"/>
-      </w:pPr>
-      <w:r>
-        <w:t xml:space="preserve">Dalla Riva &amp; Stouffer (2015)</w:t>
+      <w:r>
+        <w:t xml:space="preserve"> </w:t>
+      </w:r>
+      <w:r>
+        <w:t xml:space="preserve">revealed that all food webs more or less build upon the same</w:t>
+      </w:r>
+      <w:r>
+        <w:t xml:space="preserve"> </w:t>
+      </w:r>
+      <w:r>
+        <w:t xml:space="preserve">structural backbone, which is in part due to strong evolutionary constraints on</w:t>
+      </w:r>
+      <w:r>
+        <w:t xml:space="preserve"> </w:t>
+      </w:r>
+      <w:r>
+        <w:t xml:space="preserve">the establishment of species interactions</w:t>
+      </w:r>
+      <w:r>
+        <w:t xml:space="preserve"> </w:t>
+      </w:r>
+      <w:r>
+        <w:t xml:space="preserve">(Dalla Riva &amp; Stouffer 2015)</w:t>
+      </w:r>
+      <w:r>
+        <w:t xml:space="preserve">; in other words, most</w:t>
+      </w:r>
+      <w:r>
+        <w:t xml:space="preserve"> </w:t>
+      </w:r>
+      <w:r>
+        <w:t xml:space="preserve">networks are expected to be variations on a shared theme, and this facilitates</w:t>
+      </w:r>
+      <w:r>
+        <w:t xml:space="preserve"> </w:t>
+      </w:r>
+      <w:r>
+        <w:t xml:space="preserve">the task of predicting the overarching structure greatly.</w:t>
       </w:r>
     </w:p>
     <w:p>

--- a/Environmental_biases_in_the_study_of.docx
+++ b/Environmental_biases_in_the_study_of.docx
@@ -2089,15 +2089,34 @@
         <w:t xml:space="preserve"> </w:t>
       </w:r>
       <w:r>
-        <w:t xml:space="preserve">the task of predicting the overarching structure greatly.</w:t>
-      </w:r>
-    </w:p>
-    <w:p>
-      <w:pPr>
-        <w:pStyle w:val="BodyText"/>
-      </w:pPr>
-      <w:r>
-        <w:t xml:space="preserve">Dallas &amp; Poisot (2017)</w:t>
+        <w:t xml:space="preserve">the task of predicting the overarching structure greatly. Finally, this approach</w:t>
+      </w:r>
+      <w:r>
+        <w:t xml:space="preserve"> </w:t>
+      </w:r>
+      <w:r>
+        <w:t xml:space="preserve">to prediction which neglects the composition of networks is justified by the</w:t>
+      </w:r>
+      <w:r>
+        <w:t xml:space="preserve"> </w:t>
+      </w:r>
+      <w:r>
+        <w:t xml:space="preserve">fact that even in the presence of strong compositional turnover, network</w:t>
+      </w:r>
+      <w:r>
+        <w:t xml:space="preserve"> </w:t>
+      </w:r>
+      <w:r>
+        <w:t xml:space="preserve">structure tends to be maintained at very large spatial scales</w:t>
+      </w:r>
+      <w:r>
+        <w:t xml:space="preserve"> </w:t>
+      </w:r>
+      <w:r>
+        <w:t xml:space="preserve">(Dallas &amp; Poisot 2017)</w:t>
+      </w:r>
+      <w:r>
+        <w:t xml:space="preserve">.</w:t>
       </w:r>
     </w:p>
     <w:p>

--- a/Environmental_biases_in_the_study_of.docx
+++ b/Environmental_biases_in_the_study_of.docx
@@ -2121,6 +2121,89 @@
     </w:p>
     <w:p>
       <w:pPr>
+        <w:pStyle w:val="BodyText"/>
+      </w:pPr>
+      <w:r>
+        <w:t xml:space="preserve">Finally, it must be noted that as the amount of empirical evidence grows, so too</w:t>
+      </w:r>
+      <w:r>
+        <w:t xml:space="preserve"> </w:t>
+      </w:r>
+      <w:r>
+        <w:t xml:space="preserve">should our understanding of existing relationships between network properties,</w:t>
+      </w:r>
+      <w:r>
+        <w:t xml:space="preserve"> </w:t>
+      </w:r>
+      <w:r>
+        <w:t xml:space="preserve">networks properties and space, and the interpretation to be drawn from them. In</w:t>
+      </w:r>
+      <w:r>
+        <w:t xml:space="preserve"> </w:t>
+      </w:r>
+      <w:r>
+        <w:t xml:space="preserve">this perspective, the idea of continuously updated analyses is very promising.</w:t>
+      </w:r>
+      <w:r>
+        <w:t xml:space="preserve"> </w:t>
+      </w:r>
+      <w:r>
+        <w:t xml:space="preserve">Following the template laid out by</w:t>
+      </w:r>
+      <w:r>
+        <w:t xml:space="preserve"> </w:t>
+      </w:r>
+      <w:r>
+        <w:rPr>
+          <w:b/>
+        </w:rPr>
+        <w:t xml:space="preserve">Ethan et al CI for data</w:t>
+      </w:r>
+      <w:r>
+        <w:t xml:space="preserve">, it is feasible</w:t>
+      </w:r>
+      <w:r>
+        <w:t xml:space="preserve"> </w:t>
+      </w:r>
+      <w:r>
+        <w:t xml:space="preserve">to update a series of canonical analyses any time the database grows, in order</w:t>
+      </w:r>
+      <w:r>
+        <w:t xml:space="preserve"> </w:t>
+      </w:r>
+      <w:r>
+        <w:t xml:space="preserve">to produce living, automated synthesis of ecological networks knowledge. To this</w:t>
+      </w:r>
+      <w:r>
+        <w:t xml:space="preserve"> </w:t>
+      </w:r>
+      <w:r>
+        <w:t xml:space="preserve">end, the mangal database has been integrated with</w:t>
+      </w:r>
+      <w:r>
+        <w:t xml:space="preserve"> </w:t>
+      </w:r>
+      <w:r>
+        <w:rPr>
+          <w:rStyle w:val="VerbatimChar"/>
+        </w:rPr>
+        <w:t xml:space="preserve">EcologicalNetworks.jl</w:t>
+      </w:r>
+      <w:r>
+        <w:t xml:space="preserve"> </w:t>
+      </w:r>
+      <w:r>
+        <w:rPr>
+          <w:b/>
+        </w:rPr>
+        <w:t xml:space="preserve">ref</w:t>
+      </w:r>
+      <w:r>
+        <w:t xml:space="preserve">, which allows the development of flexible networks analysis pipelines.</w:t>
+      </w:r>
+    </w:p>
+    <w:p>
+      <w:pPr>
         <w:pStyle w:val="Heading2"/>
       </w:pPr>
       <w:bookmarkStart w:id="42" w:name="active-development-and-data-contribution"/>
@@ -2134,37 +2217,43 @@
         <w:pStyle w:val="FirstParagraph"/>
       </w:pPr>
       <w:r>
-        <w:t xml:space="preserve">This is an open-source project: all data and all code supporting this are</w:t>
-      </w:r>
-      <w:r>
-        <w:t xml:space="preserve"> </w:t>
-      </w:r>
-      <w:r>
-        <w:t xml:space="preserve">available on the Mangal project GitHub organization. Our hope is that the</w:t>
-      </w:r>
-      <w:r>
-        <w:t xml:space="preserve"> </w:t>
-      </w:r>
-      <w:r>
-        <w:t xml:space="preserve">success of this project will encourage similar efforts within other parts of the</w:t>
-      </w:r>
-      <w:r>
-        <w:t xml:space="preserve"> </w:t>
-      </w:r>
-      <w:r>
-        <w:t xml:space="preserve">ecological community. In addition, we hope that this project will encourage the</w:t>
-      </w:r>
-      <w:r>
-        <w:t xml:space="preserve"> </w:t>
-      </w:r>
-      <w:r>
-        <w:t xml:space="preserve">recognition of the contribution that software creators make to ecological</w:t>
-      </w:r>
-      <w:r>
-        <w:t xml:space="preserve"> </w:t>
-      </w:r>
-      <w:r>
-        <w:t xml:space="preserve">research.</w:t>
+        <w:t xml:space="preserve">This is an open-source project: all data and all code supporting this manuscript</w:t>
+      </w:r>
+      <w:r>
+        <w:t xml:space="preserve"> </w:t>
+      </w:r>
+      <w:r>
+        <w:t xml:space="preserve">are available on the Mangal project GitHub organization, and the figures</w:t>
+      </w:r>
+      <w:r>
+        <w:t xml:space="preserve"> </w:t>
+      </w:r>
+      <w:r>
+        <w:t xml:space="preserve">presented in this manuscript are themselves packaged as a self-contained</w:t>
+      </w:r>
+      <w:r>
+        <w:t xml:space="preserve"> </w:t>
+      </w:r>
+      <w:r>
+        <w:t xml:space="preserve">analysis which can be run at any time.. Our hope is that the success of this</w:t>
+      </w:r>
+      <w:r>
+        <w:t xml:space="preserve"> </w:t>
+      </w:r>
+      <w:r>
+        <w:t xml:space="preserve">project will encourage similar efforts within other parts of the ecological</w:t>
+      </w:r>
+      <w:r>
+        <w:t xml:space="preserve"> </w:t>
+      </w:r>
+      <w:r>
+        <w:t xml:space="preserve">community. In addition, we hope that this project will encourage the recognition</w:t>
+      </w:r>
+      <w:r>
+        <w:t xml:space="preserve"> </w:t>
+      </w:r>
+      <w:r>
+        <w:t xml:space="preserve">of the contribution that software creators make to ecological research.</w:t>
       </w:r>
     </w:p>
     <w:p>

--- a/Environmental_biases_in_the_study_of.docx
+++ b/Environmental_biases_in_the_study_of.docx
@@ -1406,7 +1406,126 @@
         <w:pStyle w:val="FirstParagraph"/>
       </w:pPr>
       <w:r>
-        <w:t xml:space="preserve">Climate analogue</w:t>
+        <w:t xml:space="preserve">In figures</w:t>
+      </w:r>
+      <w:r>
+        <w:t xml:space="preserve"> </w:t>
+      </w:r>
+      <w:r>
+        <w:rPr>
+          <w:b/>
+        </w:rPr>
+        <w:t xml:space="preserve">TODO</w:t>
+      </w:r>
+      <w:r>
+        <w:t xml:space="preserve">, we represent the environmental distance between every pixel</w:t>
+      </w:r>
+      <w:r>
+        <w:t xml:space="preserve"> </w:t>
+      </w:r>
+      <w:r>
+        <w:t xml:space="preserve">covered by</w:t>
+      </w:r>
+      <w:r>
+        <w:t xml:space="preserve"> </w:t>
+      </w:r>
+      <w:r>
+        <w:rPr>
+          <w:i/>
+        </w:rPr>
+        <w:t xml:space="preserve">BioClim</w:t>
+      </w:r>
+      <w:r>
+        <w:t xml:space="preserve"> </w:t>
+      </w:r>
+      <w:r>
+        <w:t xml:space="preserve">data, and the three networks that were sampled in the</w:t>
+      </w:r>
+      <w:r>
+        <w:t xml:space="preserve"> </w:t>
+      </w:r>
+      <w:r>
+        <w:t xml:space="preserve">closest environmental conditions. In short, higher distances correspond to</w:t>
+      </w:r>
+      <w:r>
+        <w:t xml:space="preserve"> </w:t>
+      </w:r>
+      <w:r>
+        <w:t xml:space="preserve">pixels on Earth for which no climate analogue network exist, whereas the darker</w:t>
+      </w:r>
+      <w:r>
+        <w:t xml:space="preserve"> </w:t>
+      </w:r>
+      <w:r>
+        <w:t xml:space="preserve">areas are well described. It should be noted that the three type of interactions</w:t>
+      </w:r>
+      <w:r>
+        <w:t xml:space="preserve"> </w:t>
+      </w:r>
+      <w:r>
+        <w:t xml:space="preserve">studied here (mutualism, parasitism, predation) have regions with no analogues</w:t>
+      </w:r>
+      <w:r>
+        <w:t xml:space="preserve"> </w:t>
+      </w:r>
+      <w:r>
+        <w:t xml:space="preserve">in different locations. In short, it is not that we are systematically excluding</w:t>
+      </w:r>
+      <w:r>
+        <w:t xml:space="preserve"> </w:t>
+      </w:r>
+      <w:r>
+        <w:t xml:space="preserve">some areas, but rather than some type of interactions are more studied in</w:t>
+      </w:r>
+      <w:r>
+        <w:t xml:space="preserve"> </w:t>
+      </w:r>
+      <w:r>
+        <w:t xml:space="preserve">specific environments. This shows how the lack of global coverage identified in</w:t>
+      </w:r>
+      <w:r>
+        <w:t xml:space="preserve"> </w:t>
+      </w:r>
+      <w:r>
+        <w:t xml:space="preserve">fig.</w:t>
+      </w:r>
+      <w:r>
+        <w:t xml:space="preserve"> </w:t>
+      </w:r>
+      <w:hyperlink w:anchor="fig:biomes">
+        <w:r>
+          <w:rPr>
+            <w:rStyle w:val="Hyperlink"/>
+          </w:rPr>
+          <w:t xml:space="preserve">3</w:t>
+        </w:r>
+      </w:hyperlink>
+      <w:r>
+        <w:t xml:space="preserve">, for example, can cascade up to the global scale. These maps serve</w:t>
+      </w:r>
+      <w:r>
+        <w:t xml:space="preserve"> </w:t>
+      </w:r>
+      <w:r>
+        <w:t xml:space="preserve">as an interesting measure of the extent to which spatial predictions can be</w:t>
+      </w:r>
+      <w:r>
+        <w:t xml:space="preserve"> </w:t>
+      </w:r>
+      <w:r>
+        <w:t xml:space="preserve">trusted: any extrapolation of network structure in an area devoid of analogues</w:t>
+      </w:r>
+      <w:r>
+        <w:t xml:space="preserve"> </w:t>
+      </w:r>
+      <w:r>
+        <w:t xml:space="preserve">should be taken with much greater caution than an extrapolation in an area with</w:t>
+      </w:r>
+      <w:r>
+        <w:t xml:space="preserve"> </w:t>
+      </w:r>
+      <w:r>
+        <w:t xml:space="preserve">many similar networks.</w:t>
       </w:r>
     </w:p>
     <w:p>

--- a/Environmental_biases_in_the_study_of.docx
+++ b/Environmental_biases_in_the_study_of.docx
@@ -148,13 +148,13 @@
         <w:t xml:space="preserve"> </w:t>
       </w:r>
       <w:r>
-        <w:t xml:space="preserve">rapidly, networks are at risk of unravelling: for example by invasion of</w:t>
-      </w:r>
-      <w:r>
-        <w:t xml:space="preserve"> </w:t>
-      </w:r>
-      <w:r>
-        <w:t xml:space="preserve">destabilizing exotic species them</w:t>
+        <w:t xml:space="preserve">rapidly, networks are at risk of unravelling and disassembly: for example by</w:t>
+      </w:r>
+      <w:r>
+        <w:t xml:space="preserve"> </w:t>
+      </w:r>
+      <w:r>
+        <w:t xml:space="preserve">invasion of destabilizing exotic species them</w:t>
       </w:r>
       <w:r>
         <w:t xml:space="preserve"> </w:t>
@@ -163,7 +163,13 @@
         <w:t xml:space="preserve">(Strong &amp; Leroux 2014; Magrach et al. 2017)</w:t>
       </w:r>
       <w:r>
-        <w:t xml:space="preserve">, or by a</w:t>
+        <w:t xml:space="preserve">, or by</w:t>
+      </w:r>
+      <w:r>
+        <w:t xml:space="preserve"> </w:t>
+      </w:r>
+      <w:r>
+        <w:t xml:space="preserve">a</w:t>
       </w:r>
       <w:r>
         <w:t xml:space="preserve"> </w:t>
@@ -187,16 +193,16 @@
         <w:t xml:space="preserve"> </w:t>
       </w:r>
       <w:r>
-        <w:t xml:space="preserve">(Guiden et al. 2019; Hui &amp; Richardson 2019)</w:t>
-      </w:r>
-      <w:r>
-        <w:t xml:space="preserve">. Simulation</w:t>
-      </w:r>
-      <w:r>
-        <w:t xml:space="preserve"> </w:t>
-      </w:r>
-      <w:r>
-        <w:t xml:space="preserve">studies suggest that knowing the shape of the extant network is not sufficient</w:t>
+        <w:t xml:space="preserve">(Bartley et al. 2019; Guiden et al. 2019; Hui &amp; Richardson 2019)</w:t>
+      </w:r>
+      <w:r>
+        <w:t xml:space="preserve">. Simulation studies suggest that knowing the structure of the</w:t>
+      </w:r>
+      <w:r>
+        <w:t xml:space="preserve"> </w:t>
+      </w:r>
+      <w:r>
+        <w:t xml:space="preserve">extant network is not sufficient</w:t>
       </w:r>
       <w:r>
         <w:t xml:space="preserve"> </w:t>
@@ -205,13 +211,19 @@
         <w:t xml:space="preserve">(Thompson &amp; Gonzalez 2017)</w:t>
       </w:r>
       <w:r>
-        <w:t xml:space="preserve">, and that it needs to be supplemented by additional data on the</w:t>
-      </w:r>
-      <w:r>
-        <w:t xml:space="preserve"> </w:t>
-      </w:r>
-      <w:r>
-        <w:t xml:space="preserve">species in the food web, climate, and climate projection.</w:t>
+        <w:t xml:space="preserve">, and that it needs to be</w:t>
+      </w:r>
+      <w:r>
+        <w:t xml:space="preserve"> </w:t>
+      </w:r>
+      <w:r>
+        <w:t xml:space="preserve">supplemented by additional data on the species in the food web, climate, and</w:t>
+      </w:r>
+      <w:r>
+        <w:t xml:space="preserve"> </w:t>
+      </w:r>
+      <w:r>
+        <w:t xml:space="preserve">climate projection.</w:t>
       </w:r>
     </w:p>
     <w:p>
@@ -225,13 +237,19 @@
         <w:t xml:space="preserve"> </w:t>
       </w:r>
       <w:r>
-        <w:t xml:space="preserve">efforts. First, an expansion of the analytical tools to study ecological</w:t>
-      </w:r>
-      <w:r>
-        <w:t xml:space="preserve"> </w:t>
-      </w:r>
-      <w:r>
-        <w:t xml:space="preserve">networks and their variation in space</w:t>
+        <w:t xml:space="preserve">efforts. First, an expansion of the analytical tools to study spatial, temporal,</w:t>
+      </w:r>
+      <w:r>
+        <w:t xml:space="preserve"> </w:t>
+      </w:r>
+      <w:r>
+        <w:t xml:space="preserve">and spatio-temporal variation of ecological networks in space and in</w:t>
+      </w:r>
+      <w:r>
+        <w:t xml:space="preserve"> </w:t>
+      </w:r>
+      <w:r>
+        <w:t xml:space="preserve">relationship to environmental gradients</w:t>
       </w:r>
       <w:r>
         <w:t xml:space="preserve"> </w:t>
@@ -447,13 +465,13 @@
         <w:t xml:space="preserve">(Albouy et al. 2014)</w:t>
       </w:r>
       <w:r>
-        <w:t xml:space="preserve">, and to appraise the response of that structure to possible</w:t>
-      </w:r>
-      <w:r>
-        <w:t xml:space="preserve"> </w:t>
-      </w:r>
-      <w:r>
-        <w:t xml:space="preserve">environmental changes.</w:t>
+        <w:t xml:space="preserve">, in order to appraise the response of that structure to</w:t>
+      </w:r>
+      <w:r>
+        <w:t xml:space="preserve"> </w:t>
+      </w:r>
+      <w:r>
+        <w:t xml:space="preserve">possible environmental changes.</w:t>
       </w:r>
     </w:p>
     <w:p>
@@ -1863,7 +1881,7 @@
         <w:t xml:space="preserve"> </w:t>
       </w:r>
       <w:r>
-        <w:t xml:space="preserve">distributions and interactions for at least the next century [tk]. The Mangal</w:t>
+        <w:t xml:space="preserve">distributions and interactions for at least the next century. The Mangal</w:t>
       </w:r>
       <w:r>
         <w:t xml:space="preserve"> </w:t>
@@ -2175,7 +2193,7 @@
         <w:t xml:space="preserve"> </w:t>
       </w:r>
       <w:r>
-        <w:t xml:space="preserve">revealed that all food webs more or less build upon the same</w:t>
+        <w:t xml:space="preserve">revealed that all food webs are more or less built upon the same</w:t>
       </w:r>
       <w:r>
         <w:t xml:space="preserve"> </w:t>
@@ -2273,10 +2291,37 @@
         <w:t xml:space="preserve"> </w:t>
       </w:r>
       <w:r>
-        <w:rPr>
-          <w:b/>
-        </w:rPr>
-        <w:t xml:space="preserve">Ethan et al CI for data</w:t>
+        <w:t xml:space="preserve">(</w:t>
+      </w:r>
+      <w:r>
+        <w:rPr>
+          <w:b/>
+        </w:rPr>
+        <w:t xml:space="preserve">???</w:t>
+      </w:r>
+      <w:r>
+        <w:t xml:space="preserve">)</w:t>
+      </w:r>
+      <w:r>
+        <w:t xml:space="preserve"> </w:t>
+      </w:r>
+      <w:r>
+        <w:t xml:space="preserve">and</w:t>
+      </w:r>
+      <w:r>
+        <w:t xml:space="preserve"> </w:t>
+      </w:r>
+      <w:r>
+        <w:t xml:space="preserve">(</w:t>
+      </w:r>
+      <w:r>
+        <w:rPr>
+          <w:b/>
+        </w:rPr>
+        <w:t xml:space="preserve">???</w:t>
+      </w:r>
+      <w:r>
+        <w:t xml:space="preserve">)</w:t>
       </w:r>
       <w:r>
         <w:t xml:space="preserve">, it is feasible</w:t>
@@ -2312,13 +2357,31 @@
         <w:t xml:space="preserve"> </w:t>
       </w:r>
       <w:r>
-        <w:rPr>
-          <w:b/>
-        </w:rPr>
-        <w:t xml:space="preserve">ref</w:t>
-      </w:r>
-      <w:r>
-        <w:t xml:space="preserve">, which allows the development of flexible networks analysis pipelines.</w:t>
+        <w:t xml:space="preserve">(Poisot et al. 2019)</w:t>
+      </w:r>
+      <w:r>
+        <w:t xml:space="preserve">, which allows the development of flexible networks analysis</w:t>
+      </w:r>
+      <w:r>
+        <w:t xml:space="preserve"> </w:t>
+      </w:r>
+      <w:r>
+        <w:t xml:space="preserve">pipelines. One immediate target would be to borrow the methodology from</w:t>
+      </w:r>
+      <w:r>
+        <w:t xml:space="preserve"> </w:t>
+      </w:r>
+      <w:r>
+        <w:t xml:space="preserve">Carlson et al. (2019)</w:t>
+      </w:r>
+      <w:r>
+        <w:t xml:space="preserve">, and provide estimate of the sampling effort required to accurately</w:t>
+      </w:r>
+      <w:r>
+        <w:t xml:space="preserve"> </w:t>
+      </w:r>
+      <w:r>
+        <w:t xml:space="preserve">describe combinations of interaction types and bioclimatic conditions.</w:t>
       </w:r>
     </w:p>
     <w:p>
@@ -2354,7 +2417,7 @@
         <w:t xml:space="preserve"> </w:t>
       </w:r>
       <w:r>
-        <w:t xml:space="preserve">analysis which can be run at any time.. Our hope is that the success of this</w:t>
+        <w:t xml:space="preserve">analysis which can be run at any time. Our hope is that the success of this</w:t>
       </w:r>
       <w:r>
         <w:t xml:space="preserve"> </w:t>
@@ -2470,13 +2533,25 @@
         <w:t xml:space="preserve"> </w:t>
       </w:r>
       <w:r>
-        <w:t xml:space="preserve">discovery and reuse is an example of the Data Life Cycle (as discussed by</w:t>
-      </w:r>
-      <w:r>
-        <w:t xml:space="preserve"> </w:t>
-      </w:r>
-      <w:r>
-        <w:t xml:space="preserve">DataOne, [tk]) and represents one way to practice ecological synthesis.</w:t>
+        <w:t xml:space="preserve">discovery and reuse is an example of the Data Life Cycle</w:t>
+      </w:r>
+      <w:r>
+        <w:t xml:space="preserve"> </w:t>
+      </w:r>
+      <w:r>
+        <w:t xml:space="preserve">(Michener 2015)</w:t>
+      </w:r>
+      <w:r>
+        <w:t xml:space="preserve"> </w:t>
+      </w:r>
+      <w:r>
+        <w:t xml:space="preserve">and</w:t>
+      </w:r>
+      <w:r>
+        <w:t xml:space="preserve"> </w:t>
+      </w:r>
+      <w:r>
+        <w:t xml:space="preserve">represents one way to practice ecological synthesis.</w:t>
       </w:r>
     </w:p>
     <w:p>
@@ -2489,7 +2564,7 @@
       </w:r>
       <w:bookmarkEnd w:id="43"/>
     </w:p>
-    <w:bookmarkStart w:id="98" w:name="refs"/>
+    <w:bookmarkStart w:id="102" w:name="refs"/>
     <w:bookmarkStart w:id="44" w:name="ref-AlboArch19"/>
     <w:p>
       <w:pPr>
@@ -2709,7 +2784,7 @@
       </w:r>
     </w:p>
     <w:bookmarkEnd w:id="49"/>
-    <w:bookmarkStart w:id="50" w:name="ref-BartGrav16"/>
+    <w:bookmarkStart w:id="50" w:name="ref-BartMcCa19"/>
     <w:p>
       <w:pPr>
         <w:pStyle w:val="Bibliography"/>
@@ -2718,6 +2793,43 @@
         <w:rPr>
           <w:b/>
         </w:rPr>
+        <w:t xml:space="preserve">Bartley et al.</w:t>
+      </w:r>
+      <w:r>
+        <w:t xml:space="preserve"> </w:t>
+      </w:r>
+      <w:r>
+        <w:t xml:space="preserve">(2019). Food web rewiring in a changing world.</w:t>
+      </w:r>
+      <w:r>
+        <w:t xml:space="preserve"> </w:t>
+      </w:r>
+      <w:r>
+        <w:rPr>
+          <w:i/>
+        </w:rPr>
+        <w:t xml:space="preserve">Nat Ecol Evol.</w:t>
+      </w:r>
+      <w:r>
+        <w:t xml:space="preserve"> </w:t>
+      </w:r>
+      <w:r>
+        <w:t xml:space="preserve">3:345–54.</w:t>
+      </w:r>
+      <w:r>
+        <w:t xml:space="preserve"> </w:t>
+      </w:r>
+    </w:p>
+    <w:bookmarkEnd w:id="50"/>
+    <w:bookmarkStart w:id="51" w:name="ref-BartGrav16"/>
+    <w:p>
+      <w:pPr>
+        <w:pStyle w:val="Bibliography"/>
+      </w:pPr>
+      <w:r>
+        <w:rPr>
+          <w:b/>
+        </w:rPr>
         <w:t xml:space="preserve">Bartomeus et al.</w:t>
       </w:r>
       <w:r>
@@ -2745,8 +2857,8 @@
         <w:t xml:space="preserve"> </w:t>
       </w:r>
     </w:p>
-    <w:bookmarkEnd w:id="50"/>
-    <w:bookmarkStart w:id="51" w:name="ref-BeauDesj16"/>
+    <w:bookmarkEnd w:id="51"/>
+    <w:bookmarkStart w:id="52" w:name="ref-BeauDesj16"/>
     <w:p>
       <w:pPr>
         <w:pStyle w:val="Bibliography"/>
@@ -2782,8 +2894,8 @@
         <w:t xml:space="preserve"> </w:t>
       </w:r>
     </w:p>
-    <w:bookmarkEnd w:id="51"/>
-    <w:bookmarkStart w:id="52" w:name="ref-BrouGrav17"/>
+    <w:bookmarkEnd w:id="52"/>
+    <w:bookmarkStart w:id="53" w:name="ref-BrouGrav17"/>
     <w:p>
       <w:pPr>
         <w:pStyle w:val="Bibliography"/>
@@ -2813,8 +2925,8 @@
         <w:t xml:space="preserve"> </w:t>
       </w:r>
     </w:p>
-    <w:bookmarkEnd w:id="52"/>
-    <w:bookmarkStart w:id="53" w:name="ref-Brun10"/>
+    <w:bookmarkEnd w:id="53"/>
+    <w:bookmarkStart w:id="54" w:name="ref-Brun10"/>
     <w:p>
       <w:pPr>
         <w:pStyle w:val="Bibliography"/>
@@ -2847,8 +2959,8 @@
         <w:t xml:space="preserve"> </w:t>
       </w:r>
     </w:p>
-    <w:bookmarkEnd w:id="53"/>
-    <w:bookmarkStart w:id="54" w:name="ref-ChacVazq12"/>
+    <w:bookmarkEnd w:id="54"/>
+    <w:bookmarkStart w:id="55" w:name="ref-CarlPhil19"/>
     <w:p>
       <w:pPr>
         <w:pStyle w:val="Bibliography"/>
@@ -2857,6 +2969,40 @@
         <w:rPr>
           <w:b/>
         </w:rPr>
+        <w:t xml:space="preserve">Carlson et al.</w:t>
+      </w:r>
+      <w:r>
+        <w:t xml:space="preserve"> </w:t>
+      </w:r>
+      <w:r>
+        <w:t xml:space="preserve">(2019). What would it take to describe the global diversity of parasites?</w:t>
+      </w:r>
+      <w:r>
+        <w:t xml:space="preserve"> </w:t>
+      </w:r>
+      <w:r>
+        <w:rPr>
+          <w:i/>
+        </w:rPr>
+        <w:t xml:space="preserve">bioRxiv.</w:t>
+      </w:r>
+      <w:r>
+        <w:t xml:space="preserve">:815902.</w:t>
+      </w:r>
+      <w:r>
+        <w:t xml:space="preserve"> </w:t>
+      </w:r>
+    </w:p>
+    <w:bookmarkEnd w:id="55"/>
+    <w:bookmarkStart w:id="56" w:name="ref-ChacVazq12"/>
+    <w:p>
+      <w:pPr>
+        <w:pStyle w:val="Bibliography"/>
+      </w:pPr>
+      <w:r>
+        <w:rPr>
+          <w:b/>
+        </w:rPr>
         <w:t xml:space="preserve">Chacoff et al.</w:t>
       </w:r>
       <w:r>
@@ -2884,8 +3030,8 @@
         <w:t xml:space="preserve"> </w:t>
       </w:r>
     </w:p>
-    <w:bookmarkEnd w:id="54"/>
-    <w:bookmarkStart w:id="55" w:name="ref-CollRam08"/>
+    <w:bookmarkEnd w:id="56"/>
+    <w:bookmarkStart w:id="57" w:name="ref-CollRam08"/>
     <w:p>
       <w:pPr>
         <w:pStyle w:val="Bibliography"/>
@@ -2921,8 +3067,8 @@
         <w:t xml:space="preserve"> </w:t>
       </w:r>
     </w:p>
-    <w:bookmarkEnd w:id="55"/>
-    <w:bookmarkStart w:id="56" w:name="ref-DallStou15"/>
+    <w:bookmarkEnd w:id="57"/>
+    <w:bookmarkStart w:id="58" w:name="ref-DallStou15"/>
     <w:p>
       <w:pPr>
         <w:pStyle w:val="Bibliography"/>
@@ -2955,8 +3101,8 @@
         <w:t xml:space="preserve"> </w:t>
       </w:r>
     </w:p>
-    <w:bookmarkEnd w:id="56"/>
-    <w:bookmarkStart w:id="57" w:name="ref-DallPois17"/>
+    <w:bookmarkEnd w:id="58"/>
+    <w:bookmarkStart w:id="59" w:name="ref-DallPois17"/>
     <w:p>
       <w:pPr>
         <w:pStyle w:val="Bibliography"/>
@@ -2986,8 +3132,8 @@
         <w:t xml:space="preserve"> </w:t>
       </w:r>
     </w:p>
-    <w:bookmarkEnd w:id="57"/>
-    <w:bookmarkStart w:id="58" w:name="ref-DalsTroj13"/>
+    <w:bookmarkEnd w:id="59"/>
+    <w:bookmarkStart w:id="60" w:name="ref-DalsTroj13"/>
     <w:p>
       <w:pPr>
         <w:pStyle w:val="Bibliography"/>
@@ -3023,8 +3169,8 @@
         <w:t xml:space="preserve"> </w:t>
       </w:r>
     </w:p>
-    <w:bookmarkEnd w:id="58"/>
-    <w:bookmarkStart w:id="59" w:name="ref-DamiToug19"/>
+    <w:bookmarkEnd w:id="60"/>
+    <w:bookmarkStart w:id="61" w:name="ref-DamiToug19"/>
     <w:p>
       <w:pPr>
         <w:pStyle w:val="Bibliography"/>
@@ -3051,8 +3197,8 @@
         <w:t xml:space="preserve"> </w:t>
       </w:r>
     </w:p>
-    <w:bookmarkEnd w:id="59"/>
-    <w:bookmarkStart w:id="60" w:name="ref-DelmBess18"/>
+    <w:bookmarkEnd w:id="61"/>
+    <w:bookmarkStart w:id="62" w:name="ref-DelmBess18"/>
     <w:p>
       <w:pPr>
         <w:pStyle w:val="Bibliography"/>
@@ -3085,8 +3231,8 @@
         <w:t xml:space="preserve"> </w:t>
       </w:r>
     </w:p>
-    <w:bookmarkEnd w:id="60"/>
-    <w:bookmarkStart w:id="61" w:name="ref-DesjLaig17"/>
+    <w:bookmarkEnd w:id="62"/>
+    <w:bookmarkStart w:id="63" w:name="ref-DesjLaig17"/>
     <w:p>
       <w:pPr>
         <w:pStyle w:val="Bibliography"/>
@@ -3122,8 +3268,8 @@
         <w:t xml:space="preserve"> </w:t>
       </w:r>
     </w:p>
-    <w:bookmarkEnd w:id="61"/>
-    <w:bookmarkStart w:id="62" w:name="ref-Devivan12"/>
+    <w:bookmarkEnd w:id="63"/>
+    <w:bookmarkStart w:id="64" w:name="ref-Devivan12"/>
     <w:p>
       <w:pPr>
         <w:pStyle w:val="Bibliography"/>
@@ -3159,8 +3305,8 @@
         <w:t xml:space="preserve"> </w:t>
       </w:r>
     </w:p>
-    <w:bookmarkEnd w:id="62"/>
-    <w:bookmarkStart w:id="63" w:name="ref-EitzAbre19"/>
+    <w:bookmarkEnd w:id="64"/>
+    <w:bookmarkStart w:id="65" w:name="ref-EitzAbre19"/>
     <w:p>
       <w:pPr>
         <w:pStyle w:val="Bibliography"/>
@@ -3196,8 +3342,8 @@
         <w:t xml:space="preserve"> </w:t>
       </w:r>
     </w:p>
-    <w:bookmarkEnd w:id="63"/>
-    <w:bookmarkStart w:id="64" w:name="ref-EvanKits16"/>
+    <w:bookmarkEnd w:id="65"/>
+    <w:bookmarkStart w:id="66" w:name="ref-EvanKits16"/>
     <w:p>
       <w:pPr>
         <w:pStyle w:val="Bibliography"/>
@@ -3227,8 +3373,8 @@
         <w:t xml:space="preserve"> </w:t>
       </w:r>
     </w:p>
-    <w:bookmarkEnd w:id="64"/>
-    <w:bookmarkStart w:id="65" w:name="ref-FickHijm17"/>
+    <w:bookmarkEnd w:id="66"/>
+    <w:bookmarkStart w:id="67" w:name="ref-FickHijm17"/>
     <w:p>
       <w:pPr>
         <w:pStyle w:val="Bibliography"/>
@@ -3258,8 +3404,8 @@
         <w:t xml:space="preserve"> </w:t>
       </w:r>
     </w:p>
-    <w:bookmarkEnd w:id="65"/>
-    <w:bookmarkStart w:id="66" w:name="ref-GianCost17"/>
+    <w:bookmarkEnd w:id="67"/>
+    <w:bookmarkStart w:id="68" w:name="ref-GianCost17"/>
     <w:p>
       <w:pPr>
         <w:pStyle w:val="Bibliography"/>
@@ -3295,8 +3441,8 @@
         <w:t xml:space="preserve"> </w:t>
       </w:r>
     </w:p>
-    <w:bookmarkEnd w:id="66"/>
-    <w:bookmarkStart w:id="67" w:name="ref-GibsKnot11"/>
+    <w:bookmarkEnd w:id="68"/>
+    <w:bookmarkStart w:id="69" w:name="ref-GibsKnot11"/>
     <w:p>
       <w:pPr>
         <w:pStyle w:val="Bibliography"/>
@@ -3332,8 +3478,8 @@
         <w:t xml:space="preserve"> </w:t>
       </w:r>
     </w:p>
-    <w:bookmarkEnd w:id="67"/>
-    <w:bookmarkStart w:id="68" w:name="ref-GravBais18"/>
+    <w:bookmarkEnd w:id="69"/>
+    <w:bookmarkStart w:id="70" w:name="ref-GravBais18"/>
     <w:p>
       <w:pPr>
         <w:pStyle w:val="Bibliography"/>
@@ -3369,8 +3515,8 @@
         <w:t xml:space="preserve"> </w:t>
       </w:r>
     </w:p>
-    <w:bookmarkEnd w:id="68"/>
-    <w:bookmarkStart w:id="69" w:name="ref-GravPois13"/>
+    <w:bookmarkEnd w:id="70"/>
+    <w:bookmarkStart w:id="71" w:name="ref-GravPois13"/>
     <w:p>
       <w:pPr>
         <w:pStyle w:val="Bibliography"/>
@@ -3406,8 +3552,8 @@
         <w:t xml:space="preserve"> </w:t>
       </w:r>
     </w:p>
-    <w:bookmarkEnd w:id="69"/>
-    <w:bookmarkStart w:id="70" w:name="ref-GuidBart19"/>
+    <w:bookmarkEnd w:id="71"/>
+    <w:bookmarkStart w:id="72" w:name="ref-GuidBart19"/>
     <w:p>
       <w:pPr>
         <w:pStyle w:val="Bibliography"/>
@@ -3443,8 +3589,8 @@
         <w:t xml:space="preserve"> </w:t>
       </w:r>
     </w:p>
-    <w:bookmarkEnd w:id="70"/>
-    <w:bookmarkStart w:id="71" w:name="ref-HeleGarc14"/>
+    <w:bookmarkEnd w:id="72"/>
+    <w:bookmarkStart w:id="73" w:name="ref-HeleGarc14"/>
     <w:p>
       <w:pPr>
         <w:pStyle w:val="Bibliography"/>
@@ -3480,8 +3626,8 @@
         <w:t xml:space="preserve"> </w:t>
       </w:r>
     </w:p>
-    <w:bookmarkEnd w:id="71"/>
-    <w:bookmarkStart w:id="72" w:name="ref-HuiRich19"/>
+    <w:bookmarkEnd w:id="73"/>
+    <w:bookmarkStart w:id="74" w:name="ref-HuiRich19"/>
     <w:p>
       <w:pPr>
         <w:pStyle w:val="Bibliography"/>
@@ -3514,8 +3660,8 @@
         <w:t xml:space="preserve"> </w:t>
       </w:r>
     </w:p>
-    <w:bookmarkEnd w:id="72"/>
-    <w:bookmarkStart w:id="73" w:name="ref-Jord16"/>
+    <w:bookmarkEnd w:id="74"/>
+    <w:bookmarkStart w:id="75" w:name="ref-Jord16"/>
     <w:p>
       <w:pPr>
         <w:pStyle w:val="Bibliography"/>
@@ -3548,8 +3694,8 @@
         <w:t xml:space="preserve"> </w:t>
       </w:r>
     </w:p>
-    <w:bookmarkEnd w:id="73"/>
-    <w:bookmarkStart w:id="74" w:name="ref-LosaScho17"/>
+    <w:bookmarkEnd w:id="75"/>
+    <w:bookmarkStart w:id="76" w:name="ref-LosaScho17"/>
     <w:p>
       <w:pPr>
         <w:pStyle w:val="Bibliography"/>
@@ -3582,8 +3728,8 @@
         <w:t xml:space="preserve"> </w:t>
       </w:r>
     </w:p>
-    <w:bookmarkEnd w:id="74"/>
-    <w:bookmarkStart w:id="75" w:name="ref-MagrHolz17"/>
+    <w:bookmarkEnd w:id="76"/>
+    <w:bookmarkStart w:id="77" w:name="ref-MagrHolz17"/>
     <w:p>
       <w:pPr>
         <w:pStyle w:val="Bibliography"/>
@@ -3616,8 +3762,8 @@
         <w:t xml:space="preserve"> </w:t>
       </w:r>
     </w:p>
-    <w:bookmarkEnd w:id="75"/>
-    <w:bookmarkStart w:id="76" w:name="ref-MautParr13"/>
+    <w:bookmarkEnd w:id="77"/>
+    <w:bookmarkStart w:id="78" w:name="ref-MautParr13"/>
     <w:p>
       <w:pPr>
         <w:pStyle w:val="Bibliography"/>
@@ -3650,8 +3796,8 @@
         <w:t xml:space="preserve"> </w:t>
       </w:r>
     </w:p>
-    <w:bookmarkEnd w:id="76"/>
-    <w:bookmarkStart w:id="77" w:name="ref-MoraGrav18"/>
+    <w:bookmarkEnd w:id="78"/>
+    <w:bookmarkStart w:id="79" w:name="ref-Mich15"/>
     <w:p>
       <w:pPr>
         <w:pStyle w:val="Bibliography"/>
@@ -3660,6 +3806,40 @@
         <w:rPr>
           <w:b/>
         </w:rPr>
+        <w:t xml:space="preserve">Michener</w:t>
+      </w:r>
+      <w:r>
+        <w:t xml:space="preserve">. (2015). Ten Simple Rules for Creating a Good Data Management Plan.</w:t>
+      </w:r>
+      <w:r>
+        <w:t xml:space="preserve"> </w:t>
+      </w:r>
+      <w:r>
+        <w:rPr>
+          <w:i/>
+        </w:rPr>
+        <w:t xml:space="preserve">PLOS Comput Biol.</w:t>
+      </w:r>
+      <w:r>
+        <w:t xml:space="preserve"> </w:t>
+      </w:r>
+      <w:r>
+        <w:t xml:space="preserve">11:e1004525.</w:t>
+      </w:r>
+      <w:r>
+        <w:t xml:space="preserve"> </w:t>
+      </w:r>
+    </w:p>
+    <w:bookmarkEnd w:id="79"/>
+    <w:bookmarkStart w:id="80" w:name="ref-MoraGrav18"/>
+    <w:p>
+      <w:pPr>
+        <w:pStyle w:val="Bibliography"/>
+      </w:pPr>
+      <w:r>
+        <w:rPr>
+          <w:b/>
+        </w:rPr>
         <w:t xml:space="preserve">Mora et al.</w:t>
       </w:r>
       <w:r>
@@ -3687,8 +3867,8 @@
         <w:t xml:space="preserve"> </w:t>
       </w:r>
     </w:p>
-    <w:bookmarkEnd w:id="77"/>
-    <w:bookmarkStart w:id="78" w:name="ref-MoraMati15"/>
+    <w:bookmarkEnd w:id="80"/>
+    <w:bookmarkStart w:id="81" w:name="ref-MoraMati15"/>
     <w:p>
       <w:pPr>
         <w:pStyle w:val="Bibliography"/>
@@ -3718,8 +3898,8 @@
         <w:t xml:space="preserve"> </w:t>
       </w:r>
     </w:p>
-    <w:bookmarkEnd w:id="78"/>
-    <w:bookmarkStart w:id="79" w:name="ref-MuscPrab18"/>
+    <w:bookmarkEnd w:id="81"/>
+    <w:bookmarkStart w:id="82" w:name="ref-MuscPrab18"/>
     <w:p>
       <w:pPr>
         <w:pStyle w:val="Bibliography"/>
@@ -3752,8 +3932,8 @@
         <w:t xml:space="preserve"> </w:t>
       </w:r>
     </w:p>
-    <w:bookmarkEnd w:id="79"/>
-    <w:bookmarkStart w:id="80" w:name="ref-NenzMont14"/>
+    <w:bookmarkEnd w:id="82"/>
+    <w:bookmarkStart w:id="83" w:name="ref-NenzMont14"/>
     <w:p>
       <w:pPr>
         <w:pStyle w:val="Bibliography"/>
@@ -3789,8 +3969,8 @@
         <w:t xml:space="preserve"> </w:t>
       </w:r>
     </w:p>
-    <w:bookmarkEnd w:id="80"/>
-    <w:bookmarkStart w:id="81" w:name="ref-PellAlbo17"/>
+    <w:bookmarkEnd w:id="83"/>
+    <w:bookmarkStart w:id="84" w:name="ref-PellAlbo17"/>
     <w:p>
       <w:pPr>
         <w:pStyle w:val="Bibliography"/>
@@ -3820,8 +4000,8 @@
         <w:t xml:space="preserve"> </w:t>
       </w:r>
     </w:p>
-    <w:bookmarkEnd w:id="81"/>
-    <w:bookmarkStart w:id="82" w:name="ref-PocoRoy15"/>
+    <w:bookmarkEnd w:id="84"/>
+    <w:bookmarkStart w:id="85" w:name="ref-PocoRoy15"/>
     <w:p>
       <w:pPr>
         <w:pStyle w:val="Bibliography"/>
@@ -3857,8 +4037,8 @@
         <w:t xml:space="preserve"> </w:t>
       </w:r>
     </w:p>
-    <w:bookmarkEnd w:id="82"/>
-    <w:bookmarkStart w:id="83" w:name="ref-PoisBais16"/>
+    <w:bookmarkEnd w:id="85"/>
+    <w:bookmarkStart w:id="86" w:name="ref-PoisBais16"/>
     <w:p>
       <w:pPr>
         <w:pStyle w:val="Bibliography"/>
@@ -3894,8 +4074,8 @@
         <w:t xml:space="preserve"> </w:t>
       </w:r>
     </w:p>
-    <w:bookmarkEnd w:id="83"/>
-    <w:bookmarkStart w:id="84" w:name="ref-PoisCana12"/>
+    <w:bookmarkEnd w:id="86"/>
+    <w:bookmarkStart w:id="87" w:name="ref-PoisBeli19"/>
     <w:p>
       <w:pPr>
         <w:pStyle w:val="Bibliography"/>
@@ -3910,6 +4090,37 @@
         <w:t xml:space="preserve"> </w:t>
       </w:r>
       <w:r>
+        <w:t xml:space="preserve">(2019). EcologicalNetworks.jl - analysing ecological networks.</w:t>
+      </w:r>
+      <w:r>
+        <w:t xml:space="preserve"> </w:t>
+      </w:r>
+      <w:r>
+        <w:rPr>
+          <w:i/>
+        </w:rPr>
+        <w:t xml:space="preserve">Ecography.</w:t>
+      </w:r>
+      <w:r>
+        <w:t xml:space="preserve"> </w:t>
+      </w:r>
+    </w:p>
+    <w:bookmarkEnd w:id="87"/>
+    <w:bookmarkStart w:id="88" w:name="ref-PoisCana12"/>
+    <w:p>
+      <w:pPr>
+        <w:pStyle w:val="Bibliography"/>
+      </w:pPr>
+      <w:r>
+        <w:rPr>
+          <w:b/>
+        </w:rPr>
+        <w:t xml:space="preserve">Poisot et al.</w:t>
+      </w:r>
+      <w:r>
+        <w:t xml:space="preserve"> </w:t>
+      </w:r>
+      <w:r>
         <w:t xml:space="preserve">(2012). The dissimilarity of species interaction networks.</w:t>
       </w:r>
       <w:r>
@@ -3931,8 +4142,8 @@
         <w:t xml:space="preserve"> </w:t>
       </w:r>
     </w:p>
-    <w:bookmarkEnd w:id="84"/>
-    <w:bookmarkStart w:id="85" w:name="ref-PoisGrav16"/>
+    <w:bookmarkEnd w:id="88"/>
+    <w:bookmarkStart w:id="89" w:name="ref-PoisGrav16"/>
     <w:p>
       <w:pPr>
         <w:pStyle w:val="Bibliography"/>
@@ -3968,8 +4179,8 @@
         <w:t xml:space="preserve"> </w:t>
       </w:r>
     </w:p>
-    <w:bookmarkEnd w:id="85"/>
-    <w:bookmarkStart w:id="86" w:name="ref-PoisGuev17"/>
+    <w:bookmarkEnd w:id="89"/>
+    <w:bookmarkStart w:id="90" w:name="ref-PoisGuev17"/>
     <w:p>
       <w:pPr>
         <w:pStyle w:val="Bibliography"/>
@@ -4002,8 +4213,8 @@
         <w:t xml:space="preserve"> </w:t>
       </w:r>
     </w:p>
-    <w:bookmarkEnd w:id="86"/>
-    <w:bookmarkStart w:id="87" w:name="ref-PoisStou15"/>
+    <w:bookmarkEnd w:id="90"/>
+    <w:bookmarkStart w:id="91" w:name="ref-PoisStou15"/>
     <w:p>
       <w:pPr>
         <w:pStyle w:val="Bibliography"/>
@@ -4039,8 +4250,8 @@
         <w:t xml:space="preserve"> </w:t>
       </w:r>
     </w:p>
-    <w:bookmarkEnd w:id="87"/>
-    <w:bookmarkStart w:id="88" w:name="ref-PoisStou16"/>
+    <w:bookmarkEnd w:id="91"/>
+    <w:bookmarkStart w:id="92" w:name="ref-PoisStou16"/>
     <w:p>
       <w:pPr>
         <w:pStyle w:val="Bibliography"/>
@@ -4076,8 +4287,8 @@
         <w:t xml:space="preserve"> </w:t>
       </w:r>
     </w:p>
-    <w:bookmarkEnd w:id="88"/>
-    <w:bookmarkStart w:id="89" w:name="ref-PomeThom18"/>
+    <w:bookmarkEnd w:id="92"/>
+    <w:bookmarkStart w:id="93" w:name="ref-PomeThom18"/>
     <w:p>
       <w:pPr>
         <w:pStyle w:val="Bibliography"/>
@@ -4113,8 +4324,8 @@
         <w:t xml:space="preserve"> </w:t>
       </w:r>
     </w:p>
-    <w:bookmarkEnd w:id="89"/>
-    <w:bookmarkStart w:id="90" w:name="ref-RoyBaxt16"/>
+    <w:bookmarkEnd w:id="93"/>
+    <w:bookmarkStart w:id="94" w:name="ref-RoyBaxt16"/>
     <w:p>
       <w:pPr>
         <w:pStyle w:val="Bibliography"/>
@@ -4150,8 +4361,8 @@
         <w:t xml:space="preserve"> </w:t>
       </w:r>
     </w:p>
-    <w:bookmarkEnd w:id="90"/>
-    <w:bookmarkStart w:id="91" w:name="ref-StocPois17"/>
+    <w:bookmarkEnd w:id="94"/>
+    <w:bookmarkStart w:id="95" w:name="ref-StocPois17"/>
     <w:p>
       <w:pPr>
         <w:pStyle w:val="Bibliography"/>
@@ -4187,8 +4398,8 @@
         <w:t xml:space="preserve"> </w:t>
       </w:r>
     </w:p>
-    <w:bookmarkEnd w:id="91"/>
-    <w:bookmarkStart w:id="92" w:name="ref-StroLero14"/>
+    <w:bookmarkEnd w:id="95"/>
+    <w:bookmarkStart w:id="96" w:name="ref-StroLero14"/>
     <w:p>
       <w:pPr>
         <w:pStyle w:val="Bibliography"/>
@@ -4221,8 +4432,8 @@
         <w:t xml:space="preserve"> </w:t>
       </w:r>
     </w:p>
-    <w:bookmarkEnd w:id="92"/>
-    <w:bookmarkStart w:id="93" w:name="ref-ThomGonz17"/>
+    <w:bookmarkEnd w:id="96"/>
+    <w:bookmarkStart w:id="97" w:name="ref-ThomGonz17"/>
     <w:p>
       <w:pPr>
         <w:pStyle w:val="Bibliography"/>
@@ -4255,8 +4466,8 @@
         <w:t xml:space="preserve"> </w:t>
       </w:r>
     </w:p>
-    <w:bookmarkEnd w:id="93"/>
-    <w:bookmarkStart w:id="94" w:name="ref-TrojOles16"/>
+    <w:bookmarkEnd w:id="97"/>
+    <w:bookmarkStart w:id="98" w:name="ref-TrojOles16"/>
     <w:p>
       <w:pPr>
         <w:pStyle w:val="Bibliography"/>
@@ -4289,8 +4500,8 @@
         <w:t xml:space="preserve"> </w:t>
       </w:r>
     </w:p>
-    <w:bookmarkEnd w:id="94"/>
-    <w:bookmarkStart w:id="95" w:name="ref-TyliMorr17"/>
+    <w:bookmarkEnd w:id="98"/>
+    <w:bookmarkStart w:id="99" w:name="ref-TyliMorr17"/>
     <w:p>
       <w:pPr>
         <w:pStyle w:val="Bibliography"/>
@@ -4323,8 +4534,8 @@
         <w:t xml:space="preserve"> </w:t>
       </w:r>
     </w:p>
-    <w:bookmarkEnd w:id="95"/>
-    <w:bookmarkStart w:id="96" w:name="ref-Whit62"/>
+    <w:bookmarkEnd w:id="99"/>
+    <w:bookmarkStart w:id="100" w:name="ref-Whit62"/>
     <w:p>
       <w:pPr>
         <w:pStyle w:val="Bibliography"/>
@@ -4357,8 +4568,8 @@
         <w:t xml:space="preserve"> </w:t>
       </w:r>
     </w:p>
-    <w:bookmarkEnd w:id="96"/>
-    <w:bookmarkStart w:id="97" w:name="ref-YeakPire14"/>
+    <w:bookmarkEnd w:id="100"/>
+    <w:bookmarkStart w:id="101" w:name="ref-YeakPire14"/>
     <w:p>
       <w:pPr>
         <w:pStyle w:val="Bibliography"/>
@@ -4394,8 +4605,8 @@
         <w:t xml:space="preserve"> </w:t>
       </w:r>
     </w:p>
-    <w:bookmarkEnd w:id="97"/>
-    <w:bookmarkEnd w:id="98"/>
+    <w:bookmarkEnd w:id="101"/>
+    <w:bookmarkEnd w:id="102"/>
     <w:sectPr/>
   </w:body>
 </w:document>

--- a/Environmental_biases_in_the_study_of.docx
+++ b/Environmental_biases_in_the_study_of.docx
@@ -485,61 +485,67 @@
         <w:t xml:space="preserve"> </w:t>
       </w:r>
       <w:r>
-        <w:t xml:space="preserve">continued success depends on state-of-the art data management. Novel</w:t>
-      </w:r>
-      <w:r>
-        <w:t xml:space="preserve"> </w:t>
-      </w:r>
-      <w:r>
-        <w:t xml:space="preserve">quantitative tools demand a higher volume of network data; novel collection</w:t>
-      </w:r>
-      <w:r>
-        <w:t xml:space="preserve"> </w:t>
-      </w:r>
-      <w:r>
-        <w:t xml:space="preserve">techniques demand powerful data repositories; novel inference tools demand</w:t>
-      </w:r>
-      <w:r>
-        <w:t xml:space="preserve"> </w:t>
-      </w:r>
-      <w:r>
-        <w:t xml:space="preserve">easier integration between different types of data, including but not limited</w:t>
-      </w:r>
-      <w:r>
-        <w:t xml:space="preserve"> </w:t>
-      </w:r>
-      <w:r>
-        <w:t xml:space="preserve">to: interactions, species traits, taxonomy, occurrences, and local bioclimatic</w:t>
-      </w:r>
-      <w:r>
-        <w:t xml:space="preserve"> </w:t>
-      </w:r>
-      <w:r>
-        <w:t xml:space="preserve">conditions. In short, advancing the science of ecological networks requires us</w:t>
-      </w:r>
-      <w:r>
-        <w:t xml:space="preserve"> </w:t>
-      </w:r>
-      <w:r>
-        <w:t xml:space="preserve">not only to increase the volume of available data, but to pair these data with</w:t>
-      </w:r>
-      <w:r>
-        <w:t xml:space="preserve"> </w:t>
-      </w:r>
-      <w:r>
-        <w:t xml:space="preserve">ecologically relevant metadata. Such data should also be made available in a way</w:t>
-      </w:r>
-      <w:r>
-        <w:t xml:space="preserve"> </w:t>
-      </w:r>
-      <w:r>
-        <w:t xml:space="preserve">that facilitates programmatic interaction so that they can be used by</w:t>
-      </w:r>
-      <w:r>
-        <w:t xml:space="preserve"> </w:t>
-      </w:r>
-      <w:r>
-        <w:t xml:space="preserve">reproducible data analysis pipelines.</w:t>
+        <w:t xml:space="preserve">continued success depends on state-of-the art data management, but also on the</w:t>
+      </w:r>
+      <w:r>
+        <w:t xml:space="preserve"> </w:t>
+      </w:r>
+      <w:r>
+        <w:t xml:space="preserve">availability of data that are representative to the area we pretend to model.</w:t>
+      </w:r>
+      <w:r>
+        <w:t xml:space="preserve"> </w:t>
+      </w:r>
+      <w:r>
+        <w:t xml:space="preserve">Novel quantitative tools demand a higher volume of network data; novel</w:t>
+      </w:r>
+      <w:r>
+        <w:t xml:space="preserve"> </w:t>
+      </w:r>
+      <w:r>
+        <w:t xml:space="preserve">collection techniques demand powerful data repositories; novel inference tools</w:t>
+      </w:r>
+      <w:r>
+        <w:t xml:space="preserve"> </w:t>
+      </w:r>
+      <w:r>
+        <w:t xml:space="preserve">demand easier integration between different types of data, including but not</w:t>
+      </w:r>
+      <w:r>
+        <w:t xml:space="preserve"> </w:t>
+      </w:r>
+      <w:r>
+        <w:t xml:space="preserve">limited to: interactions, species traits, taxonomy, occurrences, and local</w:t>
+      </w:r>
+      <w:r>
+        <w:t xml:space="preserve"> </w:t>
+      </w:r>
+      <w:r>
+        <w:t xml:space="preserve">bioclimatic conditions. In short, advancing the science of ecological networks</w:t>
+      </w:r>
+      <w:r>
+        <w:t xml:space="preserve"> </w:t>
+      </w:r>
+      <w:r>
+        <w:t xml:space="preserve">requires us not only to increase the volume of available data, but to pair these</w:t>
+      </w:r>
+      <w:r>
+        <w:t xml:space="preserve"> </w:t>
+      </w:r>
+      <w:r>
+        <w:t xml:space="preserve">data with ecologically relevant metadata. Such data should also be made</w:t>
+      </w:r>
+      <w:r>
+        <w:t xml:space="preserve"> </w:t>
+      </w:r>
+      <w:r>
+        <w:t xml:space="preserve">available in a way that facilitates programmatic interaction so that they can be</w:t>
+      </w:r>
+      <w:r>
+        <w:t xml:space="preserve"> </w:t>
+      </w:r>
+      <w:r>
+        <w:t xml:space="preserve">used by reproducible data analysis pipelines.</w:t>
       </w:r>
     </w:p>
     <w:p>
@@ -1703,11 +1709,205 @@
       <w:pPr>
         <w:pStyle w:val="Heading2"/>
       </w:pPr>
-      <w:bookmarkStart w:id="40" w:name="X8dcf02c26eae48047961ef3e1e18e2c22cdf415"/>
+      <w:bookmarkStart w:id="40" w:name="Xcaf17015a5f076c85d221a4bde20416419e5495"/>
+      <w:r>
+        <w:t xml:space="preserve">For what purpose are global ecological network data fit?</w:t>
+      </w:r>
+      <w:bookmarkEnd w:id="40"/>
+    </w:p>
+    <w:p>
+      <w:pPr>
+        <w:pStyle w:val="FirstParagraph"/>
+      </w:pPr>
+      <w:r>
+        <w:t xml:space="preserve">What can we achieve with our current knowledge of ecological networks? The</w:t>
+      </w:r>
+      <w:r>
+        <w:t xml:space="preserve"> </w:t>
+      </w:r>
+      <w:r>
+        <w:t xml:space="preserve">overview presented here shows a large and detailed dataset, compiled from almost</w:t>
+      </w:r>
+      <w:r>
+        <w:t xml:space="preserve"> </w:t>
+      </w:r>
+      <w:r>
+        <w:t xml:space="preserve">every major biome on earth. It also displays our failure as a community to</w:t>
+      </w:r>
+      <w:r>
+        <w:t xml:space="preserve"> </w:t>
+      </w:r>
+      <w:r>
+        <w:t xml:space="preserve">include some of the most threatened and valuable habitats in our work. Gaps in</w:t>
+      </w:r>
+      <w:r>
+        <w:t xml:space="preserve"> </w:t>
+      </w:r>
+      <w:r>
+        <w:t xml:space="preserve">any dataset create uncertainty when making predictions or suggesting causal</w:t>
+      </w:r>
+      <w:r>
+        <w:t xml:space="preserve"> </w:t>
+      </w:r>
+      <w:r>
+        <w:t xml:space="preserve">relationships. This uncertainty must be measured by users of these data,</w:t>
+      </w:r>
+      <w:r>
+        <w:t xml:space="preserve"> </w:t>
+      </w:r>
+      <w:r>
+        <w:t xml:space="preserve">especially when predicting over the</w:t>
+      </w:r>
+      <w:r>
+        <w:t xml:space="preserve"> </w:t>
+      </w:r>
+      <w:r>
+        <w:t xml:space="preserve">“</w:t>
+      </w:r>
+      <w:r>
+        <w:t xml:space="preserve">gaps</w:t>
+      </w:r>
+      <w:r>
+        <w:t xml:space="preserve">”</w:t>
+      </w:r>
+      <w:r>
+        <w:t xml:space="preserve"> </w:t>
+      </w:r>
+      <w:r>
+        <w:t xml:space="preserve">in space or climate that we have</w:t>
+      </w:r>
+      <w:r>
+        <w:t xml:space="preserve"> </w:t>
+      </w:r>
+      <w:r>
+        <w:t xml:space="preserve">identified. In this paper we are not making any explicit recommendations for</w:t>
+      </w:r>
+      <w:r>
+        <w:t xml:space="preserve"> </w:t>
+      </w:r>
+      <w:r>
+        <w:t xml:space="preserve">synthesis workflows. Rather we this needs to be a collective process, a</w:t>
+      </w:r>
+      <w:r>
+        <w:t xml:space="preserve"> </w:t>
+      </w:r>
+      <w:r>
+        <w:t xml:space="preserve">collaboration between data collectors (who understand the deficiencies of these</w:t>
+      </w:r>
+      <w:r>
+        <w:t xml:space="preserve"> </w:t>
+      </w:r>
+      <w:r>
+        <w:t xml:space="preserve">data) and data analysts (who understand the needs and assumptions of network</w:t>
+      </w:r>
+      <w:r>
+        <w:t xml:space="preserve"> </w:t>
+      </w:r>
+      <w:r>
+        <w:t xml:space="preserve">methods).</w:t>
+      </w:r>
+    </w:p>
+    <w:p>
+      <w:pPr>
+        <w:pStyle w:val="BodyText"/>
+      </w:pPr>
+      <w:r>
+        <w:t xml:space="preserve">One line of research that we feel can confidently be pursued lies in</w:t>
+      </w:r>
+      <w:r>
+        <w:t xml:space="preserve"> </w:t>
+      </w:r>
+      <w:r>
+        <w:t xml:space="preserve">extrapolating the structure of ecological networks over gradients, not at the</w:t>
+      </w:r>
+      <w:r>
+        <w:t xml:space="preserve"> </w:t>
+      </w:r>
+      <w:r>
+        <w:t xml:space="preserve">level of species and their interactions, but at that of the community.</w:t>
+      </w:r>
+      <w:r>
+        <w:t xml:space="preserve"> </w:t>
+      </w:r>
+      <w:r>
+        <w:t xml:space="preserve">Mora et al. (2018)</w:t>
+      </w:r>
+      <w:r>
+        <w:t xml:space="preserve"> </w:t>
+      </w:r>
+      <w:r>
+        <w:t xml:space="preserve">revealed that all food webs are more or less built upon the same</w:t>
+      </w:r>
+      <w:r>
+        <w:t xml:space="preserve"> </w:t>
+      </w:r>
+      <w:r>
+        <w:t xml:space="preserve">structural backbone, which is in part due to strong evolutionary constraints on</w:t>
+      </w:r>
+      <w:r>
+        <w:t xml:space="preserve"> </w:t>
+      </w:r>
+      <w:r>
+        <w:t xml:space="preserve">the establishment of species interactions</w:t>
+      </w:r>
+      <w:r>
+        <w:t xml:space="preserve"> </w:t>
+      </w:r>
+      <w:r>
+        <w:t xml:space="preserve">(Dalla Riva &amp; Stouffer 2015)</w:t>
+      </w:r>
+      <w:r>
+        <w:t xml:space="preserve">; in other words, most</w:t>
+      </w:r>
+      <w:r>
+        <w:t xml:space="preserve"> </w:t>
+      </w:r>
+      <w:r>
+        <w:t xml:space="preserve">networks are expected to be variations on a shared theme, and this facilitates</w:t>
+      </w:r>
+      <w:r>
+        <w:t xml:space="preserve"> </w:t>
+      </w:r>
+      <w:r>
+        <w:t xml:space="preserve">the task of predicting the overarching structure greatly. Finally, this approach</w:t>
+      </w:r>
+      <w:r>
+        <w:t xml:space="preserve"> </w:t>
+      </w:r>
+      <w:r>
+        <w:t xml:space="preserve">to prediction which neglects the composition of networks is justified by the</w:t>
+      </w:r>
+      <w:r>
+        <w:t xml:space="preserve"> </w:t>
+      </w:r>
+      <w:r>
+        <w:t xml:space="preserve">fact that even in the presence of strong compositional turnover, network</w:t>
+      </w:r>
+      <w:r>
+        <w:t xml:space="preserve"> </w:t>
+      </w:r>
+      <w:r>
+        <w:t xml:space="preserve">structure tends to be maintained at very large spatial scales</w:t>
+      </w:r>
+      <w:r>
+        <w:t xml:space="preserve"> </w:t>
+      </w:r>
+      <w:r>
+        <w:t xml:space="preserve">(Dallas &amp; Poisot 2017)</w:t>
+      </w:r>
+      <w:r>
+        <w:t xml:space="preserve">.</w:t>
+      </w:r>
+    </w:p>
+    <w:p>
+      <w:pPr>
+        <w:pStyle w:val="Heading2"/>
+      </w:pPr>
+      <w:bookmarkStart w:id="41" w:name="X8dcf02c26eae48047961ef3e1e18e2c22cdf415"/>
       <w:r>
         <w:t xml:space="preserve">Can we predict the future of ecological networks under climate change?</w:t>
       </w:r>
-      <w:bookmarkEnd w:id="40"/>
+      <w:bookmarkEnd w:id="41"/>
     </w:p>
     <w:p>
       <w:pPr>
@@ -2066,54 +2266,74 @@
       <w:pPr>
         <w:pStyle w:val="Heading2"/>
       </w:pPr>
-      <w:bookmarkStart w:id="41" w:name="Xcaf17015a5f076c85d221a4bde20416419e5495"/>
-      <w:r>
-        <w:t xml:space="preserve">For what purpose are global ecological network data fit?</w:t>
-      </w:r>
-      <w:bookmarkEnd w:id="41"/>
+      <w:bookmarkStart w:id="42" w:name="active-development-and-data-contribution"/>
+      <w:r>
+        <w:t xml:space="preserve">Active development and data contribution</w:t>
+      </w:r>
+      <w:bookmarkEnd w:id="42"/>
     </w:p>
     <w:p>
       <w:pPr>
         <w:pStyle w:val="FirstParagraph"/>
       </w:pPr>
       <w:r>
-        <w:t xml:space="preserve">What can we achieve with our current knowledge of ecological networks? The</w:t>
-      </w:r>
-      <w:r>
-        <w:t xml:space="preserve"> </w:t>
-      </w:r>
-      <w:r>
-        <w:t xml:space="preserve">overview presented here shows a large and detailed dataset, compiled from almost</w:t>
-      </w:r>
-      <w:r>
-        <w:t xml:space="preserve"> </w:t>
-      </w:r>
-      <w:r>
-        <w:t xml:space="preserve">every major biome on earth. It also displays our failure as a community to</w:t>
-      </w:r>
-      <w:r>
-        <w:t xml:space="preserve"> </w:t>
-      </w:r>
-      <w:r>
-        <w:t xml:space="preserve">include some of the most threatened and valuable habitats in our work. Gaps in</w:t>
-      </w:r>
-      <w:r>
-        <w:t xml:space="preserve"> </w:t>
-      </w:r>
-      <w:r>
-        <w:t xml:space="preserve">any dataset create uncertainty when making predictions or suggesting causal</w:t>
-      </w:r>
-      <w:r>
-        <w:t xml:space="preserve"> </w:t>
-      </w:r>
-      <w:r>
-        <w:t xml:space="preserve">relationships. This uncertainty must be measured by users of these data,</w:t>
-      </w:r>
-      <w:r>
-        <w:t xml:space="preserve"> </w:t>
-      </w:r>
-      <w:r>
-        <w:t xml:space="preserve">especially when predicting over the</w:t>
+        <w:t xml:space="preserve">This is an open-source project: all data and all code supporting this manuscript</w:t>
+      </w:r>
+      <w:r>
+        <w:t xml:space="preserve"> </w:t>
+      </w:r>
+      <w:r>
+        <w:t xml:space="preserve">are available on the Mangal project GitHub organization, and the figures</w:t>
+      </w:r>
+      <w:r>
+        <w:t xml:space="preserve"> </w:t>
+      </w:r>
+      <w:r>
+        <w:t xml:space="preserve">presented in this manuscript are themselves packaged as a self-contained</w:t>
+      </w:r>
+      <w:r>
+        <w:t xml:space="preserve"> </w:t>
+      </w:r>
+      <w:r>
+        <w:t xml:space="preserve">analysis which can be run at any time. Our hope is that the success of this</w:t>
+      </w:r>
+      <w:r>
+        <w:t xml:space="preserve"> </w:t>
+      </w:r>
+      <w:r>
+        <w:t xml:space="preserve">project will encourage similar efforts within other parts of the ecological</w:t>
+      </w:r>
+      <w:r>
+        <w:t xml:space="preserve"> </w:t>
+      </w:r>
+      <w:r>
+        <w:t xml:space="preserve">community. In addition, we hope that this project will encourage the recognition</w:t>
+      </w:r>
+      <w:r>
+        <w:t xml:space="preserve"> </w:t>
+      </w:r>
+      <w:r>
+        <w:t xml:space="preserve">of the contribution that software creators make to ecological research.</w:t>
+      </w:r>
+    </w:p>
+    <w:p>
+      <w:pPr>
+        <w:pStyle w:val="BodyText"/>
+      </w:pPr>
+      <w:r>
+        <w:t xml:space="preserve">One possible avenue for synthesis work, including the contribution of new data</w:t>
+      </w:r>
+      <w:r>
+        <w:t xml:space="preserve"> </w:t>
+      </w:r>
+      <w:r>
+        <w:t xml:space="preserve">to Mangal, is the use of these published data to supplement and extend existing</w:t>
+      </w:r>
+      <w:r>
+        <w:t xml:space="preserve"> </w:t>
+      </w:r>
+      <w:r>
+        <w:t xml:space="preserve">ecological network data. This</w:t>
       </w:r>
       <w:r>
         <w:t xml:space="preserve"> </w:t>
@@ -2122,7 +2342,7 @@
         <w:t xml:space="preserve">“</w:t>
       </w:r>
       <w:r>
-        <w:t xml:space="preserve">gaps</w:t>
+        <w:t xml:space="preserve">semi-private</w:t>
       </w:r>
       <w:r>
         <w:t xml:space="preserve">”</w:t>
@@ -2131,37 +2351,85 @@
         <w:t xml:space="preserve"> </w:t>
       </w:r>
       <w:r>
-        <w:t xml:space="preserve">in space or climate that we have</w:t>
-      </w:r>
-      <w:r>
-        <w:t xml:space="preserve"> </w:t>
-      </w:r>
-      <w:r>
-        <w:t xml:space="preserve">identified. In this paper we are not making any explicit recommendations for</w:t>
-      </w:r>
-      <w:r>
-        <w:t xml:space="preserve"> </w:t>
-      </w:r>
-      <w:r>
-        <w:t xml:space="preserve">synthesis workflows. Rather we this needs to be a collective process, a</w:t>
-      </w:r>
-      <w:r>
-        <w:t xml:space="preserve"> </w:t>
-      </w:r>
-      <w:r>
-        <w:t xml:space="preserve">collaboration between data collectors (who understand the deficiencies of these</w:t>
-      </w:r>
-      <w:r>
-        <w:t xml:space="preserve"> </w:t>
-      </w:r>
-      <w:r>
-        <w:t xml:space="preserve">data) and data analysts (who understand the needs and assumptions of network</w:t>
-      </w:r>
-      <w:r>
-        <w:t xml:space="preserve"> </w:t>
-      </w:r>
-      <w:r>
-        <w:t xml:space="preserve">methods).</w:t>
+        <w:t xml:space="preserve">ecological synthesis could begin</w:t>
+      </w:r>
+      <w:r>
+        <w:t xml:space="preserve"> </w:t>
+      </w:r>
+      <w:r>
+        <w:t xml:space="preserve">with new data collected by authors – for example, a host-parasite network of</w:t>
+      </w:r>
+      <w:r>
+        <w:t xml:space="preserve"> </w:t>
+      </w:r>
+      <w:r>
+        <w:t xml:space="preserve">lake fish in Africa, or a pollination network of hummingbirds in Brazil. Authors</w:t>
+      </w:r>
+      <w:r>
+        <w:t xml:space="preserve"> </w:t>
+      </w:r>
+      <w:r>
+        <w:t xml:space="preserve">could then extend their analyses by including a comparison to analogous data</w:t>
+      </w:r>
+      <w:r>
+        <w:t xml:space="preserve"> </w:t>
+      </w:r>
+      <w:r>
+        <w:t xml:space="preserve">made public in Mangal. After publication of the research paper, the original</w:t>
+      </w:r>
+      <w:r>
+        <w:t xml:space="preserve"> </w:t>
+      </w:r>
+      <w:r>
+        <w:t xml:space="preserve">data could themselves be uploaded to Mangal. This enables the reproducibility of</w:t>
+      </w:r>
+      <w:r>
+        <w:t xml:space="preserve"> </w:t>
+      </w:r>
+      <w:r>
+        <w:t xml:space="preserve">this particular published paper. Even more powerfully, it allows us to build a</w:t>
+      </w:r>
+      <w:r>
+        <w:t xml:space="preserve"> </w:t>
+      </w:r>
+      <w:r>
+        <w:t xml:space="preserve">future of dynamic ecological analyses, wherein analyses are automatically</w:t>
+      </w:r>
+      <w:r>
+        <w:t xml:space="preserve"> </w:t>
+      </w:r>
+      <w:r>
+        <w:t xml:space="preserve">re-done as more data get added. This would allow a sort of continuous assessment</w:t>
+      </w:r>
+      <w:r>
+        <w:t xml:space="preserve"> </w:t>
+      </w:r>
+      <w:r>
+        <w:t xml:space="preserve">of proposed ecological relationships in network structure. This cycle of data</w:t>
+      </w:r>
+      <w:r>
+        <w:t xml:space="preserve"> </w:t>
+      </w:r>
+      <w:r>
+        <w:t xml:space="preserve">discovery and reuse is an example of the Data Life Cycle</w:t>
+      </w:r>
+      <w:r>
+        <w:t xml:space="preserve"> </w:t>
+      </w:r>
+      <w:r>
+        <w:t xml:space="preserve">(Michener 2015)</w:t>
+      </w:r>
+      <w:r>
+        <w:t xml:space="preserve"> </w:t>
+      </w:r>
+      <w:r>
+        <w:t xml:space="preserve">and</w:t>
+      </w:r>
+      <w:r>
+        <w:t xml:space="preserve"> </w:t>
+      </w:r>
+      <w:r>
+        <w:t xml:space="preserve">represents one way to practice ecological synthesis.</w:t>
       </w:r>
     </w:p>
     <w:p>
@@ -2169,98 +2437,6 @@
         <w:pStyle w:val="BodyText"/>
       </w:pPr>
       <w:r>
-        <w:t xml:space="preserve">One line of research that we feel can confidently be pursued lies in</w:t>
-      </w:r>
-      <w:r>
-        <w:t xml:space="preserve"> </w:t>
-      </w:r>
-      <w:r>
-        <w:t xml:space="preserve">extrapolating the structure of ecological networks over gradients, not at the</w:t>
-      </w:r>
-      <w:r>
-        <w:t xml:space="preserve"> </w:t>
-      </w:r>
-      <w:r>
-        <w:t xml:space="preserve">level of species and their interactions, but at that of the community.</w:t>
-      </w:r>
-      <w:r>
-        <w:t xml:space="preserve"> </w:t>
-      </w:r>
-      <w:r>
-        <w:t xml:space="preserve">Mora et al. (2018)</w:t>
-      </w:r>
-      <w:r>
-        <w:t xml:space="preserve"> </w:t>
-      </w:r>
-      <w:r>
-        <w:t xml:space="preserve">revealed that all food webs are more or less built upon the same</w:t>
-      </w:r>
-      <w:r>
-        <w:t xml:space="preserve"> </w:t>
-      </w:r>
-      <w:r>
-        <w:t xml:space="preserve">structural backbone, which is in part due to strong evolutionary constraints on</w:t>
-      </w:r>
-      <w:r>
-        <w:t xml:space="preserve"> </w:t>
-      </w:r>
-      <w:r>
-        <w:t xml:space="preserve">the establishment of species interactions</w:t>
-      </w:r>
-      <w:r>
-        <w:t xml:space="preserve"> </w:t>
-      </w:r>
-      <w:r>
-        <w:t xml:space="preserve">(Dalla Riva &amp; Stouffer 2015)</w:t>
-      </w:r>
-      <w:r>
-        <w:t xml:space="preserve">; in other words, most</w:t>
-      </w:r>
-      <w:r>
-        <w:t xml:space="preserve"> </w:t>
-      </w:r>
-      <w:r>
-        <w:t xml:space="preserve">networks are expected to be variations on a shared theme, and this facilitates</w:t>
-      </w:r>
-      <w:r>
-        <w:t xml:space="preserve"> </w:t>
-      </w:r>
-      <w:r>
-        <w:t xml:space="preserve">the task of predicting the overarching structure greatly. Finally, this approach</w:t>
-      </w:r>
-      <w:r>
-        <w:t xml:space="preserve"> </w:t>
-      </w:r>
-      <w:r>
-        <w:t xml:space="preserve">to prediction which neglects the composition of networks is justified by the</w:t>
-      </w:r>
-      <w:r>
-        <w:t xml:space="preserve"> </w:t>
-      </w:r>
-      <w:r>
-        <w:t xml:space="preserve">fact that even in the presence of strong compositional turnover, network</w:t>
-      </w:r>
-      <w:r>
-        <w:t xml:space="preserve"> </w:t>
-      </w:r>
-      <w:r>
-        <w:t xml:space="preserve">structure tends to be maintained at very large spatial scales</w:t>
-      </w:r>
-      <w:r>
-        <w:t xml:space="preserve"> </w:t>
-      </w:r>
-      <w:r>
-        <w:t xml:space="preserve">(Dallas &amp; Poisot 2017)</w:t>
-      </w:r>
-      <w:r>
-        <w:t xml:space="preserve">.</w:t>
-      </w:r>
-    </w:p>
-    <w:p>
-      <w:pPr>
-        <w:pStyle w:val="BodyText"/>
-      </w:pPr>
-      <w:r>
         <w:t xml:space="preserve">Finally, it must be noted that as the amount of empirical evidence grows, so too</w:t>
       </w:r>
       <w:r>
@@ -2382,176 +2558,6 @@
       </w:r>
       <w:r>
         <w:t xml:space="preserve">describe combinations of interaction types and bioclimatic conditions.</w:t>
-      </w:r>
-    </w:p>
-    <w:p>
-      <w:pPr>
-        <w:pStyle w:val="Heading2"/>
-      </w:pPr>
-      <w:bookmarkStart w:id="42" w:name="active-development-and-data-contribution"/>
-      <w:r>
-        <w:t xml:space="preserve">Active development and data contribution</w:t>
-      </w:r>
-      <w:bookmarkEnd w:id="42"/>
-    </w:p>
-    <w:p>
-      <w:pPr>
-        <w:pStyle w:val="FirstParagraph"/>
-      </w:pPr>
-      <w:r>
-        <w:t xml:space="preserve">This is an open-source project: all data and all code supporting this manuscript</w:t>
-      </w:r>
-      <w:r>
-        <w:t xml:space="preserve"> </w:t>
-      </w:r>
-      <w:r>
-        <w:t xml:space="preserve">are available on the Mangal project GitHub organization, and the figures</w:t>
-      </w:r>
-      <w:r>
-        <w:t xml:space="preserve"> </w:t>
-      </w:r>
-      <w:r>
-        <w:t xml:space="preserve">presented in this manuscript are themselves packaged as a self-contained</w:t>
-      </w:r>
-      <w:r>
-        <w:t xml:space="preserve"> </w:t>
-      </w:r>
-      <w:r>
-        <w:t xml:space="preserve">analysis which can be run at any time. Our hope is that the success of this</w:t>
-      </w:r>
-      <w:r>
-        <w:t xml:space="preserve"> </w:t>
-      </w:r>
-      <w:r>
-        <w:t xml:space="preserve">project will encourage similar efforts within other parts of the ecological</w:t>
-      </w:r>
-      <w:r>
-        <w:t xml:space="preserve"> </w:t>
-      </w:r>
-      <w:r>
-        <w:t xml:space="preserve">community. In addition, we hope that this project will encourage the recognition</w:t>
-      </w:r>
-      <w:r>
-        <w:t xml:space="preserve"> </w:t>
-      </w:r>
-      <w:r>
-        <w:t xml:space="preserve">of the contribution that software creators make to ecological research.</w:t>
-      </w:r>
-    </w:p>
-    <w:p>
-      <w:pPr>
-        <w:pStyle w:val="BodyText"/>
-      </w:pPr>
-      <w:r>
-        <w:t xml:space="preserve">One possible avenue for synthesis work, including the contribution of new data</w:t>
-      </w:r>
-      <w:r>
-        <w:t xml:space="preserve"> </w:t>
-      </w:r>
-      <w:r>
-        <w:t xml:space="preserve">to Mangal, is the use of these published data to supplement and extend existing</w:t>
-      </w:r>
-      <w:r>
-        <w:t xml:space="preserve"> </w:t>
-      </w:r>
-      <w:r>
-        <w:t xml:space="preserve">ecological network data. This</w:t>
-      </w:r>
-      <w:r>
-        <w:t xml:space="preserve"> </w:t>
-      </w:r>
-      <w:r>
-        <w:t xml:space="preserve">“</w:t>
-      </w:r>
-      <w:r>
-        <w:t xml:space="preserve">semi-private</w:t>
-      </w:r>
-      <w:r>
-        <w:t xml:space="preserve">”</w:t>
-      </w:r>
-      <w:r>
-        <w:t xml:space="preserve"> </w:t>
-      </w:r>
-      <w:r>
-        <w:t xml:space="preserve">ecological synthesis could begin</w:t>
-      </w:r>
-      <w:r>
-        <w:t xml:space="preserve"> </w:t>
-      </w:r>
-      <w:r>
-        <w:t xml:space="preserve">with new data collected by authors – for example, a host-parasite network of</w:t>
-      </w:r>
-      <w:r>
-        <w:t xml:space="preserve"> </w:t>
-      </w:r>
-      <w:r>
-        <w:t xml:space="preserve">lake fish in Africa, or a pollination network of hummingbirds in Brazil. Authors</w:t>
-      </w:r>
-      <w:r>
-        <w:t xml:space="preserve"> </w:t>
-      </w:r>
-      <w:r>
-        <w:t xml:space="preserve">could then extend their analyses by including a comparison to analogous data</w:t>
-      </w:r>
-      <w:r>
-        <w:t xml:space="preserve"> </w:t>
-      </w:r>
-      <w:r>
-        <w:t xml:space="preserve">made public in Mangal. After publication of the research paper, the original</w:t>
-      </w:r>
-      <w:r>
-        <w:t xml:space="preserve"> </w:t>
-      </w:r>
-      <w:r>
-        <w:t xml:space="preserve">data could themselves be uploaded to Mangal. This enables the reproducibility of</w:t>
-      </w:r>
-      <w:r>
-        <w:t xml:space="preserve"> </w:t>
-      </w:r>
-      <w:r>
-        <w:t xml:space="preserve">this particular published paper. Even more powerfully, it allows us to build a</w:t>
-      </w:r>
-      <w:r>
-        <w:t xml:space="preserve"> </w:t>
-      </w:r>
-      <w:r>
-        <w:t xml:space="preserve">future of dynamic ecological analyses, wherein analyses are automatically</w:t>
-      </w:r>
-      <w:r>
-        <w:t xml:space="preserve"> </w:t>
-      </w:r>
-      <w:r>
-        <w:t xml:space="preserve">re-done as more data get added. This would allow a sort of continuous assessment</w:t>
-      </w:r>
-      <w:r>
-        <w:t xml:space="preserve"> </w:t>
-      </w:r>
-      <w:r>
-        <w:t xml:space="preserve">of proposed ecological relationships in network structure. This cycle of data</w:t>
-      </w:r>
-      <w:r>
-        <w:t xml:space="preserve"> </w:t>
-      </w:r>
-      <w:r>
-        <w:t xml:space="preserve">discovery and reuse is an example of the Data Life Cycle</w:t>
-      </w:r>
-      <w:r>
-        <w:t xml:space="preserve"> </w:t>
-      </w:r>
-      <w:r>
-        <w:t xml:space="preserve">(Michener 2015)</w:t>
-      </w:r>
-      <w:r>
-        <w:t xml:space="preserve"> </w:t>
-      </w:r>
-      <w:r>
-        <w:t xml:space="preserve">and</w:t>
-      </w:r>
-      <w:r>
-        <w:t xml:space="preserve"> </w:t>
-      </w:r>
-      <w:r>
-        <w:t xml:space="preserve">represents one way to practice ecological synthesis.</w:t>
       </w:r>
     </w:p>
     <w:p>

--- a/Environmental_biases_in_the_study_of.docx
+++ b/Environmental_biases_in_the_study_of.docx
@@ -2467,16 +2467,7 @@
         <w:t xml:space="preserve"> </w:t>
       </w:r>
       <w:r>
-        <w:t xml:space="preserve">(</w:t>
-      </w:r>
-      <w:r>
-        <w:rPr>
-          <w:b/>
-        </w:rPr>
-        <w:t xml:space="preserve">???</w:t>
-      </w:r>
-      <w:r>
-        <w:t xml:space="preserve">)</w:t>
+        <w:t xml:space="preserve">White et al. (2019)</w:t>
       </w:r>
       <w:r>
         <w:t xml:space="preserve"> </w:t>
@@ -2488,16 +2479,7 @@
         <w:t xml:space="preserve"> </w:t>
       </w:r>
       <w:r>
-        <w:t xml:space="preserve">(</w:t>
-      </w:r>
-      <w:r>
-        <w:rPr>
-          <w:b/>
-        </w:rPr>
-        <w:t xml:space="preserve">???</w:t>
-      </w:r>
-      <w:r>
-        <w:t xml:space="preserve">)</w:t>
+        <w:t xml:space="preserve">Yenni et al. (29-Jan-2019)</w:t>
       </w:r>
       <w:r>
         <w:t xml:space="preserve">, it is feasible</w:t>
@@ -2570,7 +2552,7 @@
       </w:r>
       <w:bookmarkEnd w:id="43"/>
     </w:p>
-    <w:bookmarkStart w:id="102" w:name="refs"/>
+    <w:bookmarkStart w:id="104" w:name="refs"/>
     <w:bookmarkStart w:id="44" w:name="ref-AlboArch19"/>
     <w:p>
       <w:pPr>
@@ -4541,7 +4523,44 @@
       </w:r>
     </w:p>
     <w:bookmarkEnd w:id="99"/>
-    <w:bookmarkStart w:id="100" w:name="ref-Whit62"/>
+    <w:bookmarkStart w:id="100" w:name="ref-WhitYenn19"/>
+    <w:p>
+      <w:pPr>
+        <w:pStyle w:val="Bibliography"/>
+      </w:pPr>
+      <w:r>
+        <w:rPr>
+          <w:b/>
+        </w:rPr>
+        <w:t xml:space="preserve">White et al.</w:t>
+      </w:r>
+      <w:r>
+        <w:t xml:space="preserve"> </w:t>
+      </w:r>
+      <w:r>
+        <w:t xml:space="preserve">(2019). Developing an automated iterative near-term forecasting system for an ecological study.</w:t>
+      </w:r>
+      <w:r>
+        <w:t xml:space="preserve"> </w:t>
+      </w:r>
+      <w:r>
+        <w:rPr>
+          <w:i/>
+        </w:rPr>
+        <w:t xml:space="preserve">Methods in Ecology and Evolution.</w:t>
+      </w:r>
+      <w:r>
+        <w:t xml:space="preserve"> </w:t>
+      </w:r>
+      <w:r>
+        <w:t xml:space="preserve">10:332–44.</w:t>
+      </w:r>
+      <w:r>
+        <w:t xml:space="preserve"> </w:t>
+      </w:r>
+    </w:p>
+    <w:bookmarkEnd w:id="100"/>
+    <w:bookmarkStart w:id="101" w:name="ref-Whit62"/>
     <w:p>
       <w:pPr>
         <w:pStyle w:val="Bibliography"/>
@@ -4574,8 +4593,8 @@
         <w:t xml:space="preserve"> </w:t>
       </w:r>
     </w:p>
-    <w:bookmarkEnd w:id="100"/>
-    <w:bookmarkStart w:id="101" w:name="ref-YeakPire14"/>
+    <w:bookmarkEnd w:id="101"/>
+    <w:bookmarkStart w:id="102" w:name="ref-YeakPire14"/>
     <w:p>
       <w:pPr>
         <w:pStyle w:val="Bibliography"/>
@@ -4611,8 +4630,45 @@
         <w:t xml:space="preserve"> </w:t>
       </w:r>
     </w:p>
-    <w:bookmarkEnd w:id="101"/>
     <w:bookmarkEnd w:id="102"/>
+    <w:bookmarkStart w:id="103" w:name="ref-YennChri19"/>
+    <w:p>
+      <w:pPr>
+        <w:pStyle w:val="Bibliography"/>
+      </w:pPr>
+      <w:r>
+        <w:rPr>
+          <w:b/>
+        </w:rPr>
+        <w:t xml:space="preserve">Yenni et al.</w:t>
+      </w:r>
+      <w:r>
+        <w:t xml:space="preserve"> </w:t>
+      </w:r>
+      <w:r>
+        <w:t xml:space="preserve">(29-Jan-2019). Developing a modern data workflow for regularly updated data.</w:t>
+      </w:r>
+      <w:r>
+        <w:t xml:space="preserve"> </w:t>
+      </w:r>
+      <w:r>
+        <w:rPr>
+          <w:i/>
+        </w:rPr>
+        <w:t xml:space="preserve">PLOS Biology.</w:t>
+      </w:r>
+      <w:r>
+        <w:t xml:space="preserve"> </w:t>
+      </w:r>
+      <w:r>
+        <w:t xml:space="preserve">17:e3000125.</w:t>
+      </w:r>
+      <w:r>
+        <w:t xml:space="preserve"> </w:t>
+      </w:r>
+    </w:p>
+    <w:bookmarkEnd w:id="103"/>
+    <w:bookmarkEnd w:id="104"/>
     <w:sectPr/>
   </w:body>
 </w:document>

--- a/Environmental_biases_in_the_study_of.docx
+++ b/Environmental_biases_in_the_study_of.docx
@@ -1367,7 +1367,7 @@
           <wp:inline>
             <wp:extent cx="5334000" cy="3556000"/>
             <wp:effectExtent b="0" l="0" r="0" t="0"/>
-            <wp:docPr descr="Figure 4: tk" title="" id="1" name="Picture"/>
+            <wp:docPr descr="Figure 4: Distance to the centroid (in the scaled climatic space) for each network, as a function of the type of interaction. Larger values indicate that the network is far from its centroid, and therefore represents sampling in a more “unique” location. Mutualistic interactions have been, on average, studied in more diverse locations that parasitism or predatory networks." title="" id="1" name="Picture"/>
             <a:graphic>
               <a:graphicData uri="http://schemas.openxmlformats.org/drawingml/2006/picture">
                 <pic:pic>
@@ -1411,7 +1411,25 @@
         <w:pStyle w:val="ImageCaption"/>
       </w:pPr>
       <w:r>
-        <w:t xml:space="preserve">Figure 4: tk</w:t>
+        <w:t xml:space="preserve">Figure 4: Distance to the centroid (in the scaled climatic space) for each network, as a function of the type of interaction. Larger values indicate that the network is far from its centroid, and therefore represents sampling in a more</w:t>
+      </w:r>
+      <w:r>
+        <w:t xml:space="preserve"> </w:t>
+      </w:r>
+      <w:r>
+        <w:t xml:space="preserve">“</w:t>
+      </w:r>
+      <w:r>
+        <w:t xml:space="preserve">unique</w:t>
+      </w:r>
+      <w:r>
+        <w:t xml:space="preserve">”</w:t>
+      </w:r>
+      <w:r>
+        <w:t xml:space="preserve"> </w:t>
+      </w:r>
+      <w:r>
+        <w:t xml:space="preserve">location. Mutualistic interactions have been, on average, studied in more diverse locations that parasitism or predatory networks.</w:t>
       </w:r>
     </w:p>
     <w:bookmarkEnd w:id="0"/>

--- a/Environmental_biases_in_the_study_of.docx
+++ b/Environmental_biases_in_the_study_of.docx
@@ -1453,20 +1453,22 @@
       <w:r>
         <w:t xml:space="preserve"> </w:t>
       </w:r>
-      <w:r>
-        <w:rPr>
-          <w:b/>
-        </w:rPr>
-        <w:t xml:space="preserve">TODO</w:t>
-      </w:r>
-      <w:r>
-        <w:t xml:space="preserve">, we represent the environmental distance between every pixel</w:t>
-      </w:r>
-      <w:r>
-        <w:t xml:space="preserve"> </w:t>
-      </w:r>
-      <w:r>
-        <w:t xml:space="preserve">covered by</w:t>
+      <w:hyperlink w:anchor="fig:envspace">
+        <w:r>
+          <w:rPr>
+            <w:rStyle w:val="Hyperlink"/>
+          </w:rPr>
+          <w:t xml:space="preserve">5</w:t>
+        </w:r>
+      </w:hyperlink>
+      <w:r>
+        <w:t xml:space="preserve">, we represent the environmental distance between every</w:t>
+      </w:r>
+      <w:r>
+        <w:t xml:space="preserve"> </w:t>
+      </w:r>
+      <w:r>
+        <w:t xml:space="preserve">pixel covered by</w:t>
       </w:r>
       <w:r>
         <w:t xml:space="preserve"> </w:t>
@@ -1487,49 +1489,74 @@
         <w:t xml:space="preserve"> </w:t>
       </w:r>
       <w:r>
-        <w:t xml:space="preserve">closest environmental conditions. In short, higher distances correspond to</w:t>
-      </w:r>
-      <w:r>
-        <w:t xml:space="preserve"> </w:t>
-      </w:r>
-      <w:r>
-        <w:t xml:space="preserve">pixels on Earth for which no climate analogue network exist, whereas the darker</w:t>
-      </w:r>
-      <w:r>
-        <w:t xml:space="preserve"> </w:t>
-      </w:r>
-      <w:r>
-        <w:t xml:space="preserve">areas are well described. It should be noted that the three type of interactions</w:t>
-      </w:r>
-      <w:r>
-        <w:t xml:space="preserve"> </w:t>
-      </w:r>
-      <w:r>
-        <w:t xml:space="preserve">studied here (mutualism, parasitism, predation) have regions with no analogues</w:t>
-      </w:r>
-      <w:r>
-        <w:t xml:space="preserve"> </w:t>
-      </w:r>
-      <w:r>
-        <w:t xml:space="preserve">in different locations. In short, it is not that we are systematically excluding</w:t>
-      </w:r>
-      <w:r>
-        <w:t xml:space="preserve"> </w:t>
-      </w:r>
-      <w:r>
-        <w:t xml:space="preserve">some areas, but rather than some type of interactions are more studied in</w:t>
-      </w:r>
-      <w:r>
-        <w:t xml:space="preserve"> </w:t>
-      </w:r>
-      <w:r>
-        <w:t xml:space="preserve">specific environments. This shows how the lack of global coverage identified in</w:t>
-      </w:r>
-      <w:r>
-        <w:t xml:space="preserve"> </w:t>
-      </w:r>
-      <w:r>
-        <w:t xml:space="preserve">fig.</w:t>
+        <w:t xml:space="preserve">closest environmental conditions (this amounts to a</w:t>
+      </w:r>
+      <w:r>
+        <w:t xml:space="preserve"> </w:t>
+      </w:r>
+      <m:oMath>
+        <m:r>
+          <m:t>k</m:t>
+        </m:r>
+      </m:oMath>
+      <w:r>
+        <w:t xml:space="preserve"> </w:t>
+      </w:r>
+      <w:r>
+        <w:t xml:space="preserve">nearest neighbors with</w:t>
+      </w:r>
+      <w:r>
+        <w:t xml:space="preserve"> </w:t>
+      </w:r>
+      <m:oMath>
+        <m:r>
+          <m:t>k</m:t>
+        </m:r>
+        <m:r>
+          <m:t>=</m:t>
+        </m:r>
+        <m:r>
+          <m:t>3</m:t>
+        </m:r>
+      </m:oMath>
+      <w:r>
+        <w:t xml:space="preserve">). In short, higher distances correspond to pixels on Earth for which no</w:t>
+      </w:r>
+      <w:r>
+        <w:t xml:space="preserve"> </w:t>
+      </w:r>
+      <w:r>
+        <w:t xml:space="preserve">climate analogue network exists, whereas the darker areas are well described. It</w:t>
+      </w:r>
+      <w:r>
+        <w:t xml:space="preserve"> </w:t>
+      </w:r>
+      <w:r>
+        <w:t xml:space="preserve">should be noted that the three types of interactions studied here (mutualism,</w:t>
+      </w:r>
+      <w:r>
+        <w:t xml:space="preserve"> </w:t>
+      </w:r>
+      <w:r>
+        <w:t xml:space="preserve">parasitism, predation) have regions with no analogues in different locations. In</w:t>
+      </w:r>
+      <w:r>
+        <w:t xml:space="preserve"> </w:t>
+      </w:r>
+      <w:r>
+        <w:t xml:space="preserve">short, it is not that we are systematically excluding some areas, but rather</w:t>
+      </w:r>
+      <w:r>
+        <w:t xml:space="preserve"> </w:t>
+      </w:r>
+      <w:r>
+        <w:t xml:space="preserve">than some type of interactions are more studied in specific environments. This</w:t>
+      </w:r>
+      <w:r>
+        <w:t xml:space="preserve"> </w:t>
+      </w:r>
+      <w:r>
+        <w:t xml:space="preserve">shows how the lack of global coverage identified in fig.</w:t>
       </w:r>
       <w:r>
         <w:t xml:space="preserve"> </w:t>
@@ -1543,49 +1570,50 @@
         </w:r>
       </w:hyperlink>
       <w:r>
-        <w:t xml:space="preserve">, for example, can cascade up to the global scale. These maps serve</w:t>
-      </w:r>
-      <w:r>
-        <w:t xml:space="preserve"> </w:t>
-      </w:r>
-      <w:r>
-        <w:t xml:space="preserve">as an interesting measure of the extent to which spatial predictions can be</w:t>
-      </w:r>
-      <w:r>
-        <w:t xml:space="preserve"> </w:t>
-      </w:r>
-      <w:r>
-        <w:t xml:space="preserve">trusted: any extrapolation of network structure in an area devoid of analogues</w:t>
-      </w:r>
-      <w:r>
-        <w:t xml:space="preserve"> </w:t>
-      </w:r>
-      <w:r>
-        <w:t xml:space="preserve">should be taken with much greater caution than an extrapolation in an area with</w:t>
-      </w:r>
-      <w:r>
-        <w:t xml:space="preserve"> </w:t>
-      </w:r>
-      <w:r>
-        <w:t xml:space="preserve">many similar networks.</w:t>
-      </w:r>
-    </w:p>
-    <w:p>
-      <w:pPr>
-        <w:pStyle w:val="BodyText"/>
-      </w:pPr>
-      <w:bookmarkStart w:id="34" w:name="fig:mutu"/>
+        <w:t xml:space="preserve">, for example,</w:t>
+      </w:r>
+      <w:r>
+        <w:t xml:space="preserve"> </w:t>
+      </w:r>
+      <w:r>
+        <w:t xml:space="preserve">can cascade up to the global scale. These maps serve as an interesting measure</w:t>
+      </w:r>
+      <w:r>
+        <w:t xml:space="preserve"> </w:t>
+      </w:r>
+      <w:r>
+        <w:t xml:space="preserve">of the extent to which spatial predictions can be trusted: any extrapolation of</w:t>
+      </w:r>
+      <w:r>
+        <w:t xml:space="preserve"> </w:t>
+      </w:r>
+      <w:r>
+        <w:t xml:space="preserve">network structure in an area devoid of analogues should be taken with much</w:t>
+      </w:r>
+      <w:r>
+        <w:t xml:space="preserve"> </w:t>
+      </w:r>
+      <w:r>
+        <w:t xml:space="preserve">greater caution than an extrapolation in an area with many similar networks.</w:t>
+      </w:r>
+    </w:p>
+    <w:bookmarkStart w:id="0" w:name="fig:envspace"/>
+    <w:p>
+      <w:pPr>
+        <w:pStyle w:val="CaptionedFigure"/>
+      </w:pPr>
+      <w:bookmarkStart w:id="34" w:name="fig:envspace"/>
       <w:r>
         <w:drawing>
           <wp:inline>
-            <wp:extent cx="5334000" cy="3556000"/>
+            <wp:extent cx="5334000" cy="3817047"/>
             <wp:effectExtent b="0" l="0" r="0" t="0"/>
-            <wp:docPr descr="mutualism" title="" id="1" name="Picture"/>
+            <wp:docPr descr="Figure 5: Environmental distance for every terrestrial pixel to its three closest networks. Areas of more saturated coloration are further away from any sampled network, and can therefoer not be well predicted based on existing empirical data." title="" id="1" name="Picture"/>
             <a:graphic>
               <a:graphicData uri="http://schemas.openxmlformats.org/drawingml/2006/picture">
                 <pic:pic>
                   <pic:nvPicPr>
-                    <pic:cNvPr descr="figures/envirodistance_mutualism.png" id="0" name="Picture"/>
+                    <pic:cNvPr descr="figures/enviromap.png" id="0" name="Picture"/>
                     <pic:cNvPicPr>
                       <a:picLocks noChangeArrowheads="1" noChangeAspect="1"/>
                     </pic:cNvPicPr>
@@ -1599,7 +1627,7 @@
                   <pic:spPr bwMode="auto">
                     <a:xfrm>
                       <a:off x="0" y="0"/>
-                      <a:ext cx="5334000" cy="3556000"/>
+                      <a:ext cx="5334000" cy="3817047"/>
                     </a:xfrm>
                     <a:prstGeom prst="rect">
                       <a:avLst/>
@@ -1618,314 +1646,229 @@
         </w:drawing>
       </w:r>
       <w:bookmarkEnd w:id="34"/>
-      <w:r>
-        <w:t xml:space="preserve"> </w:t>
-      </w:r>
-      <w:bookmarkStart w:id="36" w:name="fig:para"/>
-      <w:r>
-        <w:drawing>
-          <wp:inline>
-            <wp:extent cx="5334000" cy="3556000"/>
-            <wp:effectExtent b="0" l="0" r="0" t="0"/>
-            <wp:docPr descr="parasitism" title="" id="1" name="Picture"/>
-            <a:graphic>
-              <a:graphicData uri="http://schemas.openxmlformats.org/drawingml/2006/picture">
-                <pic:pic>
-                  <pic:nvPicPr>
-                    <pic:cNvPr descr="figures/envirodistance_parasitism.png" id="0" name="Picture"/>
-                    <pic:cNvPicPr>
-                      <a:picLocks noChangeArrowheads="1" noChangeAspect="1"/>
-                    </pic:cNvPicPr>
-                  </pic:nvPicPr>
-                  <pic:blipFill>
-                    <a:blip r:embed="rId35"/>
-                    <a:stretch>
-                      <a:fillRect/>
-                    </a:stretch>
-                  </pic:blipFill>
-                  <pic:spPr bwMode="auto">
-                    <a:xfrm>
-                      <a:off x="0" y="0"/>
-                      <a:ext cx="5334000" cy="3556000"/>
-                    </a:xfrm>
-                    <a:prstGeom prst="rect">
-                      <a:avLst/>
-                    </a:prstGeom>
-                    <a:noFill/>
-                    <a:ln w="9525">
-                      <a:noFill/>
-                      <a:headEnd/>
-                      <a:tailEnd/>
-                    </a:ln>
-                  </pic:spPr>
-                </pic:pic>
-              </a:graphicData>
-            </a:graphic>
-          </wp:inline>
-        </w:drawing>
+    </w:p>
+    <w:p>
+      <w:pPr>
+        <w:pStyle w:val="ImageCaption"/>
+      </w:pPr>
+      <w:r>
+        <w:t xml:space="preserve">Figure 5: Environmental distance for every terrestrial pixel to its three closest networks. Areas of more saturated coloration are further away from any sampled network, and can therefoer not be well predicted based on existing empirical data.</w:t>
+      </w:r>
+    </w:p>
+    <w:bookmarkEnd w:id="0"/>
+    <w:p>
+      <w:pPr>
+        <w:pStyle w:val="Heading1"/>
+      </w:pPr>
+      <w:bookmarkStart w:id="35" w:name="conclusions"/>
+      <w:r>
+        <w:t xml:space="preserve">Conclusions</w:t>
+      </w:r>
+      <w:bookmarkEnd w:id="35"/>
+    </w:p>
+    <w:p>
+      <w:pPr>
+        <w:pStyle w:val="Heading2"/>
+      </w:pPr>
+      <w:bookmarkStart w:id="36" w:name="Xcaf17015a5f076c85d221a4bde20416419e5495"/>
+      <w:r>
+        <w:t xml:space="preserve">For what purpose are global ecological network data fit?</w:t>
       </w:r>
       <w:bookmarkEnd w:id="36"/>
-      <w:r>
-        <w:t xml:space="preserve"> </w:t>
-      </w:r>
-      <w:bookmarkStart w:id="38" w:name="fig:pred"/>
-      <w:r>
-        <w:drawing>
-          <wp:inline>
-            <wp:extent cx="5334000" cy="3556000"/>
-            <wp:effectExtent b="0" l="0" r="0" t="0"/>
-            <wp:docPr descr="predation" title="" id="1" name="Picture"/>
-            <a:graphic>
-              <a:graphicData uri="http://schemas.openxmlformats.org/drawingml/2006/picture">
-                <pic:pic>
-                  <pic:nvPicPr>
-                    <pic:cNvPr descr="figures/envirodistance_predation.png" id="0" name="Picture"/>
-                    <pic:cNvPicPr>
-                      <a:picLocks noChangeArrowheads="1" noChangeAspect="1"/>
-                    </pic:cNvPicPr>
-                  </pic:nvPicPr>
-                  <pic:blipFill>
-                    <a:blip r:embed="rId37"/>
-                    <a:stretch>
-                      <a:fillRect/>
-                    </a:stretch>
-                  </pic:blipFill>
-                  <pic:spPr bwMode="auto">
-                    <a:xfrm>
-                      <a:off x="0" y="0"/>
-                      <a:ext cx="5334000" cy="3556000"/>
-                    </a:xfrm>
-                    <a:prstGeom prst="rect">
-                      <a:avLst/>
-                    </a:prstGeom>
-                    <a:noFill/>
-                    <a:ln w="9525">
-                      <a:noFill/>
-                      <a:headEnd/>
-                      <a:tailEnd/>
-                    </a:ln>
-                  </pic:spPr>
-                </pic:pic>
-              </a:graphicData>
-            </a:graphic>
-          </wp:inline>
-        </w:drawing>
-      </w:r>
-      <w:bookmarkEnd w:id="38"/>
-    </w:p>
-    <w:p>
-      <w:pPr>
-        <w:pStyle w:val="Heading1"/>
-      </w:pPr>
-      <w:bookmarkStart w:id="39" w:name="conclusions"/>
-      <w:r>
-        <w:t xml:space="preserve">Conclusions</w:t>
-      </w:r>
-      <w:bookmarkEnd w:id="39"/>
+    </w:p>
+    <w:p>
+      <w:pPr>
+        <w:pStyle w:val="FirstParagraph"/>
+      </w:pPr>
+      <w:r>
+        <w:t xml:space="preserve">What can we achieve with our current knowledge of ecological networks? The</w:t>
+      </w:r>
+      <w:r>
+        <w:t xml:space="preserve"> </w:t>
+      </w:r>
+      <w:r>
+        <w:t xml:space="preserve">overview presented here shows a large and detailed dataset, compiled from almost</w:t>
+      </w:r>
+      <w:r>
+        <w:t xml:space="preserve"> </w:t>
+      </w:r>
+      <w:r>
+        <w:t xml:space="preserve">every major biome on earth. It also displays our failure as a community to</w:t>
+      </w:r>
+      <w:r>
+        <w:t xml:space="preserve"> </w:t>
+      </w:r>
+      <w:r>
+        <w:t xml:space="preserve">include some of the most threatened and valuable habitats in our work. Gaps in</w:t>
+      </w:r>
+      <w:r>
+        <w:t xml:space="preserve"> </w:t>
+      </w:r>
+      <w:r>
+        <w:t xml:space="preserve">any dataset create uncertainty when making predictions or suggesting causal</w:t>
+      </w:r>
+      <w:r>
+        <w:t xml:space="preserve"> </w:t>
+      </w:r>
+      <w:r>
+        <w:t xml:space="preserve">relationships. This uncertainty must be measured by users of these data,</w:t>
+      </w:r>
+      <w:r>
+        <w:t xml:space="preserve"> </w:t>
+      </w:r>
+      <w:r>
+        <w:t xml:space="preserve">especially when predicting over the</w:t>
+      </w:r>
+      <w:r>
+        <w:t xml:space="preserve"> </w:t>
+      </w:r>
+      <w:r>
+        <w:t xml:space="preserve">“</w:t>
+      </w:r>
+      <w:r>
+        <w:t xml:space="preserve">gaps</w:t>
+      </w:r>
+      <w:r>
+        <w:t xml:space="preserve">”</w:t>
+      </w:r>
+      <w:r>
+        <w:t xml:space="preserve"> </w:t>
+      </w:r>
+      <w:r>
+        <w:t xml:space="preserve">in space or climate that we have</w:t>
+      </w:r>
+      <w:r>
+        <w:t xml:space="preserve"> </w:t>
+      </w:r>
+      <w:r>
+        <w:t xml:space="preserve">identified. In this paper we are not making any explicit recommendations for</w:t>
+      </w:r>
+      <w:r>
+        <w:t xml:space="preserve"> </w:t>
+      </w:r>
+      <w:r>
+        <w:t xml:space="preserve">synthesis workflows. Rather we this needs to be a collective process, a</w:t>
+      </w:r>
+      <w:r>
+        <w:t xml:space="preserve"> </w:t>
+      </w:r>
+      <w:r>
+        <w:t xml:space="preserve">collaboration between data collectors (who understand the deficiencies of these</w:t>
+      </w:r>
+      <w:r>
+        <w:t xml:space="preserve"> </w:t>
+      </w:r>
+      <w:r>
+        <w:t xml:space="preserve">data) and data analysts (who understand the needs and assumptions of network</w:t>
+      </w:r>
+      <w:r>
+        <w:t xml:space="preserve"> </w:t>
+      </w:r>
+      <w:r>
+        <w:t xml:space="preserve">methods).</w:t>
+      </w:r>
+    </w:p>
+    <w:p>
+      <w:pPr>
+        <w:pStyle w:val="BodyText"/>
+      </w:pPr>
+      <w:r>
+        <w:t xml:space="preserve">One line of research that we feel can confidently be pursued lies in</w:t>
+      </w:r>
+      <w:r>
+        <w:t xml:space="preserve"> </w:t>
+      </w:r>
+      <w:r>
+        <w:t xml:space="preserve">extrapolating the structure of ecological networks over gradients, not at the</w:t>
+      </w:r>
+      <w:r>
+        <w:t xml:space="preserve"> </w:t>
+      </w:r>
+      <w:r>
+        <w:t xml:space="preserve">level of species and their interactions, but at that of the community.</w:t>
+      </w:r>
+      <w:r>
+        <w:t xml:space="preserve"> </w:t>
+      </w:r>
+      <w:r>
+        <w:t xml:space="preserve">Mora et al. (2018)</w:t>
+      </w:r>
+      <w:r>
+        <w:t xml:space="preserve"> </w:t>
+      </w:r>
+      <w:r>
+        <w:t xml:space="preserve">revealed that all food webs are more or less built upon the same</w:t>
+      </w:r>
+      <w:r>
+        <w:t xml:space="preserve"> </w:t>
+      </w:r>
+      <w:r>
+        <w:t xml:space="preserve">structural backbone, which is in part due to strong evolutionary constraints on</w:t>
+      </w:r>
+      <w:r>
+        <w:t xml:space="preserve"> </w:t>
+      </w:r>
+      <w:r>
+        <w:t xml:space="preserve">the establishment of species interactions</w:t>
+      </w:r>
+      <w:r>
+        <w:t xml:space="preserve"> </w:t>
+      </w:r>
+      <w:r>
+        <w:t xml:space="preserve">(Dalla Riva &amp; Stouffer 2015)</w:t>
+      </w:r>
+      <w:r>
+        <w:t xml:space="preserve">; in other words, most</w:t>
+      </w:r>
+      <w:r>
+        <w:t xml:space="preserve"> </w:t>
+      </w:r>
+      <w:r>
+        <w:t xml:space="preserve">networks are expected to be variations on a shared theme, and this facilitates</w:t>
+      </w:r>
+      <w:r>
+        <w:t xml:space="preserve"> </w:t>
+      </w:r>
+      <w:r>
+        <w:t xml:space="preserve">the task of predicting the overarching structure greatly. Finally, this approach</w:t>
+      </w:r>
+      <w:r>
+        <w:t xml:space="preserve"> </w:t>
+      </w:r>
+      <w:r>
+        <w:t xml:space="preserve">to prediction which neglects the composition of networks is justified by the</w:t>
+      </w:r>
+      <w:r>
+        <w:t xml:space="preserve"> </w:t>
+      </w:r>
+      <w:r>
+        <w:t xml:space="preserve">fact that even in the presence of strong compositional turnover, network</w:t>
+      </w:r>
+      <w:r>
+        <w:t xml:space="preserve"> </w:t>
+      </w:r>
+      <w:r>
+        <w:t xml:space="preserve">structure tends to be maintained at very large spatial scales</w:t>
+      </w:r>
+      <w:r>
+        <w:t xml:space="preserve"> </w:t>
+      </w:r>
+      <w:r>
+        <w:t xml:space="preserve">(Dallas &amp; Poisot 2017)</w:t>
+      </w:r>
+      <w:r>
+        <w:t xml:space="preserve">.</w:t>
+      </w:r>
     </w:p>
     <w:p>
       <w:pPr>
         <w:pStyle w:val="Heading2"/>
       </w:pPr>
-      <w:bookmarkStart w:id="40" w:name="Xcaf17015a5f076c85d221a4bde20416419e5495"/>
-      <w:r>
-        <w:t xml:space="preserve">For what purpose are global ecological network data fit?</w:t>
-      </w:r>
-      <w:bookmarkEnd w:id="40"/>
-    </w:p>
-    <w:p>
-      <w:pPr>
-        <w:pStyle w:val="FirstParagraph"/>
-      </w:pPr>
-      <w:r>
-        <w:t xml:space="preserve">What can we achieve with our current knowledge of ecological networks? The</w:t>
-      </w:r>
-      <w:r>
-        <w:t xml:space="preserve"> </w:t>
-      </w:r>
-      <w:r>
-        <w:t xml:space="preserve">overview presented here shows a large and detailed dataset, compiled from almost</w:t>
-      </w:r>
-      <w:r>
-        <w:t xml:space="preserve"> </w:t>
-      </w:r>
-      <w:r>
-        <w:t xml:space="preserve">every major biome on earth. It also displays our failure as a community to</w:t>
-      </w:r>
-      <w:r>
-        <w:t xml:space="preserve"> </w:t>
-      </w:r>
-      <w:r>
-        <w:t xml:space="preserve">include some of the most threatened and valuable habitats in our work. Gaps in</w:t>
-      </w:r>
-      <w:r>
-        <w:t xml:space="preserve"> </w:t>
-      </w:r>
-      <w:r>
-        <w:t xml:space="preserve">any dataset create uncertainty when making predictions or suggesting causal</w:t>
-      </w:r>
-      <w:r>
-        <w:t xml:space="preserve"> </w:t>
-      </w:r>
-      <w:r>
-        <w:t xml:space="preserve">relationships. This uncertainty must be measured by users of these data,</w:t>
-      </w:r>
-      <w:r>
-        <w:t xml:space="preserve"> </w:t>
-      </w:r>
-      <w:r>
-        <w:t xml:space="preserve">especially when predicting over the</w:t>
-      </w:r>
-      <w:r>
-        <w:t xml:space="preserve"> </w:t>
-      </w:r>
-      <w:r>
-        <w:t xml:space="preserve">“</w:t>
-      </w:r>
-      <w:r>
-        <w:t xml:space="preserve">gaps</w:t>
-      </w:r>
-      <w:r>
-        <w:t xml:space="preserve">”</w:t>
-      </w:r>
-      <w:r>
-        <w:t xml:space="preserve"> </w:t>
-      </w:r>
-      <w:r>
-        <w:t xml:space="preserve">in space or climate that we have</w:t>
-      </w:r>
-      <w:r>
-        <w:t xml:space="preserve"> </w:t>
-      </w:r>
-      <w:r>
-        <w:t xml:space="preserve">identified. In this paper we are not making any explicit recommendations for</w:t>
-      </w:r>
-      <w:r>
-        <w:t xml:space="preserve"> </w:t>
-      </w:r>
-      <w:r>
-        <w:t xml:space="preserve">synthesis workflows. Rather we this needs to be a collective process, a</w:t>
-      </w:r>
-      <w:r>
-        <w:t xml:space="preserve"> </w:t>
-      </w:r>
-      <w:r>
-        <w:t xml:space="preserve">collaboration between data collectors (who understand the deficiencies of these</w:t>
-      </w:r>
-      <w:r>
-        <w:t xml:space="preserve"> </w:t>
-      </w:r>
-      <w:r>
-        <w:t xml:space="preserve">data) and data analysts (who understand the needs and assumptions of network</w:t>
-      </w:r>
-      <w:r>
-        <w:t xml:space="preserve"> </w:t>
-      </w:r>
-      <w:r>
-        <w:t xml:space="preserve">methods).</w:t>
-      </w:r>
-    </w:p>
-    <w:p>
-      <w:pPr>
-        <w:pStyle w:val="BodyText"/>
-      </w:pPr>
-      <w:r>
-        <w:t xml:space="preserve">One line of research that we feel can confidently be pursued lies in</w:t>
-      </w:r>
-      <w:r>
-        <w:t xml:space="preserve"> </w:t>
-      </w:r>
-      <w:r>
-        <w:t xml:space="preserve">extrapolating the structure of ecological networks over gradients, not at the</w:t>
-      </w:r>
-      <w:r>
-        <w:t xml:space="preserve"> </w:t>
-      </w:r>
-      <w:r>
-        <w:t xml:space="preserve">level of species and their interactions, but at that of the community.</w:t>
-      </w:r>
-      <w:r>
-        <w:t xml:space="preserve"> </w:t>
-      </w:r>
-      <w:r>
-        <w:t xml:space="preserve">Mora et al. (2018)</w:t>
-      </w:r>
-      <w:r>
-        <w:t xml:space="preserve"> </w:t>
-      </w:r>
-      <w:r>
-        <w:t xml:space="preserve">revealed that all food webs are more or less built upon the same</w:t>
-      </w:r>
-      <w:r>
-        <w:t xml:space="preserve"> </w:t>
-      </w:r>
-      <w:r>
-        <w:t xml:space="preserve">structural backbone, which is in part due to strong evolutionary constraints on</w:t>
-      </w:r>
-      <w:r>
-        <w:t xml:space="preserve"> </w:t>
-      </w:r>
-      <w:r>
-        <w:t xml:space="preserve">the establishment of species interactions</w:t>
-      </w:r>
-      <w:r>
-        <w:t xml:space="preserve"> </w:t>
-      </w:r>
-      <w:r>
-        <w:t xml:space="preserve">(Dalla Riva &amp; Stouffer 2015)</w:t>
-      </w:r>
-      <w:r>
-        <w:t xml:space="preserve">; in other words, most</w:t>
-      </w:r>
-      <w:r>
-        <w:t xml:space="preserve"> </w:t>
-      </w:r>
-      <w:r>
-        <w:t xml:space="preserve">networks are expected to be variations on a shared theme, and this facilitates</w:t>
-      </w:r>
-      <w:r>
-        <w:t xml:space="preserve"> </w:t>
-      </w:r>
-      <w:r>
-        <w:t xml:space="preserve">the task of predicting the overarching structure greatly. Finally, this approach</w:t>
-      </w:r>
-      <w:r>
-        <w:t xml:space="preserve"> </w:t>
-      </w:r>
-      <w:r>
-        <w:t xml:space="preserve">to prediction which neglects the composition of networks is justified by the</w:t>
-      </w:r>
-      <w:r>
-        <w:t xml:space="preserve"> </w:t>
-      </w:r>
-      <w:r>
-        <w:t xml:space="preserve">fact that even in the presence of strong compositional turnover, network</w:t>
-      </w:r>
-      <w:r>
-        <w:t xml:space="preserve"> </w:t>
-      </w:r>
-      <w:r>
-        <w:t xml:space="preserve">structure tends to be maintained at very large spatial scales</w:t>
-      </w:r>
-      <w:r>
-        <w:t xml:space="preserve"> </w:t>
-      </w:r>
-      <w:r>
-        <w:t xml:space="preserve">(Dallas &amp; Poisot 2017)</w:t>
-      </w:r>
-      <w:r>
-        <w:t xml:space="preserve">.</w:t>
-      </w:r>
-    </w:p>
-    <w:p>
-      <w:pPr>
-        <w:pStyle w:val="Heading2"/>
-      </w:pPr>
-      <w:bookmarkStart w:id="41" w:name="X8dcf02c26eae48047961ef3e1e18e2c22cdf415"/>
+      <w:bookmarkStart w:id="37" w:name="X8dcf02c26eae48047961ef3e1e18e2c22cdf415"/>
       <w:r>
         <w:t xml:space="preserve">Can we predict the future of ecological networks under climate change?</w:t>
       </w:r>
-      <w:bookmarkEnd w:id="41"/>
+      <w:bookmarkEnd w:id="37"/>
     </w:p>
     <w:p>
       <w:pPr>
@@ -2284,11 +2227,11 @@
       <w:pPr>
         <w:pStyle w:val="Heading2"/>
       </w:pPr>
-      <w:bookmarkStart w:id="42" w:name="active-development-and-data-contribution"/>
+      <w:bookmarkStart w:id="38" w:name="active-development-and-data-contribution"/>
       <w:r>
         <w:t xml:space="preserve">Active development and data contribution</w:t>
       </w:r>
-      <w:bookmarkEnd w:id="42"/>
+      <w:bookmarkEnd w:id="38"/>
     </w:p>
     <w:p>
       <w:pPr>
@@ -2564,14 +2507,14 @@
       <w:pPr>
         <w:pStyle w:val="Heading1"/>
       </w:pPr>
-      <w:bookmarkStart w:id="43" w:name="references"/>
+      <w:bookmarkStart w:id="39" w:name="references"/>
       <w:r>
         <w:t xml:space="preserve">References</w:t>
       </w:r>
-      <w:bookmarkEnd w:id="43"/>
-    </w:p>
-    <w:bookmarkStart w:id="104" w:name="refs"/>
-    <w:bookmarkStart w:id="44" w:name="ref-AlboArch19"/>
+      <w:bookmarkEnd w:id="39"/>
+    </w:p>
+    <w:bookmarkStart w:id="100" w:name="refs"/>
+    <w:bookmarkStart w:id="40" w:name="ref-AlboArch19"/>
     <w:p>
       <w:pPr>
         <w:pStyle w:val="Bibliography"/>
@@ -2607,60 +2550,520 @@
         <w:t xml:space="preserve"> </w:t>
       </w:r>
     </w:p>
+    <w:bookmarkEnd w:id="40"/>
+    <w:bookmarkStart w:id="41" w:name="ref-AlboVele14"/>
+    <w:p>
+      <w:pPr>
+        <w:pStyle w:val="Bibliography"/>
+      </w:pPr>
+      <w:r>
+        <w:rPr>
+          <w:b/>
+        </w:rPr>
+        <w:t xml:space="preserve">Albouy et al.</w:t>
+      </w:r>
+      <w:r>
+        <w:t xml:space="preserve"> </w:t>
+      </w:r>
+      <w:r>
+        <w:t xml:space="preserve">(2014). From projected species distribution to food-web structure under climate change.</w:t>
+      </w:r>
+      <w:r>
+        <w:t xml:space="preserve"> </w:t>
+      </w:r>
+      <w:r>
+        <w:rPr>
+          <w:i/>
+        </w:rPr>
+        <w:t xml:space="preserve">Global Change Biology.</w:t>
+      </w:r>
+      <w:r>
+        <w:t xml:space="preserve"> </w:t>
+      </w:r>
+      <w:r>
+        <w:t xml:space="preserve">20:730–41.</w:t>
+      </w:r>
+      <w:r>
+        <w:t xml:space="preserve"> </w:t>
+      </w:r>
+    </w:p>
+    <w:bookmarkEnd w:id="41"/>
+    <w:bookmarkStart w:id="42" w:name="ref-ArauRoze11"/>
+    <w:p>
+      <w:pPr>
+        <w:pStyle w:val="Bibliography"/>
+      </w:pPr>
+      <w:r>
+        <w:rPr>
+          <w:b/>
+        </w:rPr>
+        <w:t xml:space="preserve">Araújo et al.</w:t>
+      </w:r>
+      <w:r>
+        <w:t xml:space="preserve"> </w:t>
+      </w:r>
+      <w:r>
+        <w:t xml:space="preserve">(2011). Using species co-occurrence networks to assess the impacts of climate change.</w:t>
+      </w:r>
+      <w:r>
+        <w:t xml:space="preserve"> </w:t>
+      </w:r>
+      <w:r>
+        <w:rPr>
+          <w:i/>
+        </w:rPr>
+        <w:t xml:space="preserve">Ecography.</w:t>
+      </w:r>
+      <w:r>
+        <w:t xml:space="preserve"> </w:t>
+      </w:r>
+      <w:r>
+        <w:t xml:space="preserve">34:897–908.</w:t>
+      </w:r>
+      <w:r>
+        <w:t xml:space="preserve"> </w:t>
+      </w:r>
+    </w:p>
+    <w:bookmarkEnd w:id="42"/>
+    <w:bookmarkStart w:id="43" w:name="ref-BahlLand16"/>
+    <w:p>
+      <w:pPr>
+        <w:pStyle w:val="Bibliography"/>
+      </w:pPr>
+      <w:r>
+        <w:rPr>
+          <w:b/>
+        </w:rPr>
+        <w:t xml:space="preserve">Bahlai &amp; Landis</w:t>
+      </w:r>
+      <w:r>
+        <w:t xml:space="preserve">. (2016). Predicting plant attractiveness to pollinators with passive crowdsourcing.</w:t>
+      </w:r>
+      <w:r>
+        <w:t xml:space="preserve"> </w:t>
+      </w:r>
+      <w:r>
+        <w:rPr>
+          <w:i/>
+        </w:rPr>
+        <w:t xml:space="preserve">Royal Society Open Science.</w:t>
+      </w:r>
+      <w:r>
+        <w:t xml:space="preserve"> </w:t>
+      </w:r>
+      <w:r>
+        <w:t xml:space="preserve">3:150677.</w:t>
+      </w:r>
+      <w:r>
+        <w:t xml:space="preserve"> </w:t>
+      </w:r>
+    </w:p>
+    <w:bookmarkEnd w:id="43"/>
+    <w:bookmarkStart w:id="44" w:name="ref-BaisGrav19"/>
+    <w:p>
+      <w:pPr>
+        <w:pStyle w:val="Bibliography"/>
+      </w:pPr>
+      <w:r>
+        <w:rPr>
+          <w:b/>
+        </w:rPr>
+        <w:t xml:space="preserve">Baiser et al.</w:t>
+      </w:r>
+      <w:r>
+        <w:t xml:space="preserve"> </w:t>
+      </w:r>
+      <w:r>
+        <w:t xml:space="preserve">(2019). Ecogeographical rules and the macroecology of food webs.</w:t>
+      </w:r>
+      <w:r>
+        <w:t xml:space="preserve"> </w:t>
+      </w:r>
+      <w:r>
+        <w:rPr>
+          <w:i/>
+        </w:rPr>
+        <w:t xml:space="preserve">Global Ecology and Biogeography.</w:t>
+      </w:r>
+      <w:r>
+        <w:t xml:space="preserve"> </w:t>
+      </w:r>
+      <w:r>
+        <w:t xml:space="preserve">0.</w:t>
+      </w:r>
+      <w:r>
+        <w:t xml:space="preserve"> </w:t>
+      </w:r>
+    </w:p>
     <w:bookmarkEnd w:id="44"/>
-    <w:bookmarkStart w:id="45" w:name="ref-AlboVele14"/>
-    <w:p>
-      <w:pPr>
-        <w:pStyle w:val="Bibliography"/>
-      </w:pPr>
-      <w:r>
-        <w:rPr>
-          <w:b/>
-        </w:rPr>
-        <w:t xml:space="preserve">Albouy et al.</w:t>
-      </w:r>
-      <w:r>
-        <w:t xml:space="preserve"> </w:t>
-      </w:r>
-      <w:r>
-        <w:t xml:space="preserve">(2014). From projected species distribution to food-web structure under climate change.</w:t>
-      </w:r>
-      <w:r>
-        <w:t xml:space="preserve"> </w:t>
-      </w:r>
-      <w:r>
-        <w:rPr>
-          <w:i/>
-        </w:rPr>
-        <w:t xml:space="preserve">Global Change Biology.</w:t>
-      </w:r>
-      <w:r>
-        <w:t xml:space="preserve"> </w:t>
-      </w:r>
-      <w:r>
-        <w:t xml:space="preserve">20:730–41.</w:t>
+    <w:bookmarkStart w:id="45" w:name="ref-BanaCatt04"/>
+    <w:p>
+      <w:pPr>
+        <w:pStyle w:val="Bibliography"/>
+      </w:pPr>
+      <w:r>
+        <w:rPr>
+          <w:b/>
+        </w:rPr>
+        <w:t xml:space="preserve">Banašek-Richter et al.</w:t>
+      </w:r>
+      <w:r>
+        <w:t xml:space="preserve"> </w:t>
+      </w:r>
+      <w:r>
+        <w:t xml:space="preserve">(2004). Sampling effects and the robustness of quantitative and qualitative food-web descriptors.</w:t>
+      </w:r>
+      <w:r>
+        <w:t xml:space="preserve"> </w:t>
+      </w:r>
+      <w:r>
+        <w:rPr>
+          <w:i/>
+        </w:rPr>
+        <w:t xml:space="preserve">J Theor Biol.</w:t>
+      </w:r>
+      <w:r>
+        <w:t xml:space="preserve"> </w:t>
+      </w:r>
+      <w:r>
+        <w:t xml:space="preserve">226:23–32.</w:t>
       </w:r>
       <w:r>
         <w:t xml:space="preserve"> </w:t>
       </w:r>
     </w:p>
     <w:bookmarkEnd w:id="45"/>
-    <w:bookmarkStart w:id="46" w:name="ref-ArauRoze11"/>
-    <w:p>
-      <w:pPr>
-        <w:pStyle w:val="Bibliography"/>
-      </w:pPr>
-      <w:r>
-        <w:rPr>
-          <w:b/>
-        </w:rPr>
-        <w:t xml:space="preserve">Araújo et al.</w:t>
-      </w:r>
-      <w:r>
-        <w:t xml:space="preserve"> </w:t>
-      </w:r>
-      <w:r>
-        <w:t xml:space="preserve">(2011). Using species co-occurrence networks to assess the impacts of climate change.</w:t>
+    <w:bookmarkStart w:id="46" w:name="ref-BartMcCa19"/>
+    <w:p>
+      <w:pPr>
+        <w:pStyle w:val="Bibliography"/>
+      </w:pPr>
+      <w:r>
+        <w:rPr>
+          <w:b/>
+        </w:rPr>
+        <w:t xml:space="preserve">Bartley et al.</w:t>
+      </w:r>
+      <w:r>
+        <w:t xml:space="preserve"> </w:t>
+      </w:r>
+      <w:r>
+        <w:t xml:space="preserve">(2019). Food web rewiring in a changing world.</w:t>
+      </w:r>
+      <w:r>
+        <w:t xml:space="preserve"> </w:t>
+      </w:r>
+      <w:r>
+        <w:rPr>
+          <w:i/>
+        </w:rPr>
+        <w:t xml:space="preserve">Nat Ecol Evol.</w:t>
+      </w:r>
+      <w:r>
+        <w:t xml:space="preserve"> </w:t>
+      </w:r>
+      <w:r>
+        <w:t xml:space="preserve">3:345–54.</w:t>
+      </w:r>
+      <w:r>
+        <w:t xml:space="preserve"> </w:t>
+      </w:r>
+    </w:p>
+    <w:bookmarkEnd w:id="46"/>
+    <w:bookmarkStart w:id="47" w:name="ref-BartGrav16"/>
+    <w:p>
+      <w:pPr>
+        <w:pStyle w:val="Bibliography"/>
+      </w:pPr>
+      <w:r>
+        <w:rPr>
+          <w:b/>
+        </w:rPr>
+        <w:t xml:space="preserve">Bartomeus et al.</w:t>
+      </w:r>
+      <w:r>
+        <w:t xml:space="preserve"> </w:t>
+      </w:r>
+      <w:r>
+        <w:t xml:space="preserve">(2016). A common framework for identifying linkage rules across different types of interactions.</w:t>
+      </w:r>
+      <w:r>
+        <w:t xml:space="preserve"> </w:t>
+      </w:r>
+      <w:r>
+        <w:rPr>
+          <w:i/>
+        </w:rPr>
+        <w:t xml:space="preserve">Funct Ecol.</w:t>
+      </w:r>
+      <w:r>
+        <w:t xml:space="preserve"> </w:t>
+      </w:r>
+      <w:r>
+        <w:t xml:space="preserve">30:1894–903.</w:t>
+      </w:r>
+      <w:r>
+        <w:t xml:space="preserve"> </w:t>
+      </w:r>
+    </w:p>
+    <w:bookmarkEnd w:id="47"/>
+    <w:bookmarkStart w:id="48" w:name="ref-BeauDesj16"/>
+    <w:p>
+      <w:pPr>
+        <w:pStyle w:val="Bibliography"/>
+      </w:pPr>
+      <w:r>
+        <w:rPr>
+          <w:b/>
+        </w:rPr>
+        <w:t xml:space="preserve">Beauchesne et al.</w:t>
+      </w:r>
+      <w:r>
+        <w:t xml:space="preserve"> </w:t>
+      </w:r>
+      <w:r>
+        <w:t xml:space="preserve">(2016). Thinking Outside the Box–predicting Biotic Interactions in Data-poor Environments.</w:t>
+      </w:r>
+      <w:r>
+        <w:t xml:space="preserve"> </w:t>
+      </w:r>
+      <w:r>
+        <w:rPr>
+          <w:i/>
+        </w:rPr>
+        <w:t xml:space="preserve">Vie et milieu-life and enVironment.</w:t>
+      </w:r>
+      <w:r>
+        <w:t xml:space="preserve"> </w:t>
+      </w:r>
+      <w:r>
+        <w:t xml:space="preserve">66:333–42.</w:t>
+      </w:r>
+      <w:r>
+        <w:t xml:space="preserve"> </w:t>
+      </w:r>
+    </w:p>
+    <w:bookmarkEnd w:id="48"/>
+    <w:bookmarkStart w:id="49" w:name="ref-BrouGrav17"/>
+    <w:p>
+      <w:pPr>
+        <w:pStyle w:val="Bibliography"/>
+      </w:pPr>
+      <w:r>
+        <w:rPr>
+          <w:b/>
+        </w:rPr>
+        <w:t xml:space="preserve">Brousseau et al.</w:t>
+      </w:r>
+      <w:r>
+        <w:t xml:space="preserve"> </w:t>
+      </w:r>
+      <w:r>
+        <w:t xml:space="preserve">(2017). Trait-matching and phylogeny as predictors of predator-prey interactions involving ground beetles.</w:t>
+      </w:r>
+      <w:r>
+        <w:t xml:space="preserve"> </w:t>
+      </w:r>
+      <w:r>
+        <w:rPr>
+          <w:i/>
+        </w:rPr>
+        <w:t xml:space="preserve">Functional Ecology.</w:t>
+      </w:r>
+      <w:r>
+        <w:t xml:space="preserve"> </w:t>
+      </w:r>
+    </w:p>
+    <w:bookmarkEnd w:id="49"/>
+    <w:bookmarkStart w:id="50" w:name="ref-Brun10"/>
+    <w:p>
+      <w:pPr>
+        <w:pStyle w:val="Bibliography"/>
+      </w:pPr>
+      <w:r>
+        <w:rPr>
+          <w:b/>
+        </w:rPr>
+        <w:t xml:space="preserve">Bruna</w:t>
+      </w:r>
+      <w:r>
+        <w:t xml:space="preserve">. (2010). Scientific Journals can Advance Tropical Biology and Conservation by Requiring Data Archiving.</w:t>
+      </w:r>
+      <w:r>
+        <w:t xml:space="preserve"> </w:t>
+      </w:r>
+      <w:r>
+        <w:rPr>
+          <w:i/>
+        </w:rPr>
+        <w:t xml:space="preserve">Biotropica.</w:t>
+      </w:r>
+      <w:r>
+        <w:t xml:space="preserve"> </w:t>
+      </w:r>
+      <w:r>
+        <w:t xml:space="preserve">42:399–401.</w:t>
+      </w:r>
+      <w:r>
+        <w:t xml:space="preserve"> </w:t>
+      </w:r>
+    </w:p>
+    <w:bookmarkEnd w:id="50"/>
+    <w:bookmarkStart w:id="51" w:name="ref-CarlPhil19"/>
+    <w:p>
+      <w:pPr>
+        <w:pStyle w:val="Bibliography"/>
+      </w:pPr>
+      <w:r>
+        <w:rPr>
+          <w:b/>
+        </w:rPr>
+        <w:t xml:space="preserve">Carlson et al.</w:t>
+      </w:r>
+      <w:r>
+        <w:t xml:space="preserve"> </w:t>
+      </w:r>
+      <w:r>
+        <w:t xml:space="preserve">(2019). What would it take to describe the global diversity of parasites?</w:t>
+      </w:r>
+      <w:r>
+        <w:t xml:space="preserve"> </w:t>
+      </w:r>
+      <w:r>
+        <w:rPr>
+          <w:i/>
+        </w:rPr>
+        <w:t xml:space="preserve">bioRxiv.</w:t>
+      </w:r>
+      <w:r>
+        <w:t xml:space="preserve">:815902.</w:t>
+      </w:r>
+      <w:r>
+        <w:t xml:space="preserve"> </w:t>
+      </w:r>
+    </w:p>
+    <w:bookmarkEnd w:id="51"/>
+    <w:bookmarkStart w:id="52" w:name="ref-ChacVazq12"/>
+    <w:p>
+      <w:pPr>
+        <w:pStyle w:val="Bibliography"/>
+      </w:pPr>
+      <w:r>
+        <w:rPr>
+          <w:b/>
+        </w:rPr>
+        <w:t xml:space="preserve">Chacoff et al.</w:t>
+      </w:r>
+      <w:r>
+        <w:t xml:space="preserve"> </w:t>
+      </w:r>
+      <w:r>
+        <w:t xml:space="preserve">(2012). Evaluating sampling completeness in a desert plant-pollinator network.</w:t>
+      </w:r>
+      <w:r>
+        <w:t xml:space="preserve"> </w:t>
+      </w:r>
+      <w:r>
+        <w:rPr>
+          <w:i/>
+        </w:rPr>
+        <w:t xml:space="preserve">J Anim Ecol.</w:t>
+      </w:r>
+      <w:r>
+        <w:t xml:space="preserve"> </w:t>
+      </w:r>
+      <w:r>
+        <w:t xml:space="preserve">81:190–200.</w:t>
+      </w:r>
+      <w:r>
+        <w:t xml:space="preserve"> </w:t>
+      </w:r>
+    </w:p>
+    <w:bookmarkEnd w:id="52"/>
+    <w:bookmarkStart w:id="53" w:name="ref-CollRam08"/>
+    <w:p>
+      <w:pPr>
+        <w:pStyle w:val="Bibliography"/>
+      </w:pPr>
+      <w:r>
+        <w:rPr>
+          <w:b/>
+        </w:rPr>
+        <w:t xml:space="preserve">Collen et al.</w:t>
+      </w:r>
+      <w:r>
+        <w:t xml:space="preserve"> </w:t>
+      </w:r>
+      <w:r>
+        <w:t xml:space="preserve">(2008). The Tropical Biodiversity Data Gap: Addressing Disparity in Global Monitoring.</w:t>
+      </w:r>
+      <w:r>
+        <w:t xml:space="preserve"> </w:t>
+      </w:r>
+      <w:r>
+        <w:rPr>
+          <w:i/>
+        </w:rPr>
+        <w:t xml:space="preserve">Tropical Conservation Science.</w:t>
+      </w:r>
+      <w:r>
+        <w:t xml:space="preserve"> </w:t>
+      </w:r>
+      <w:r>
+        <w:t xml:space="preserve">1:75–88.</w:t>
+      </w:r>
+      <w:r>
+        <w:t xml:space="preserve"> </w:t>
+      </w:r>
+    </w:p>
+    <w:bookmarkEnd w:id="53"/>
+    <w:bookmarkStart w:id="54" w:name="ref-DallStou15"/>
+    <w:p>
+      <w:pPr>
+        <w:pStyle w:val="Bibliography"/>
+      </w:pPr>
+      <w:r>
+        <w:rPr>
+          <w:b/>
+        </w:rPr>
+        <w:t xml:space="preserve">Dalla Riva &amp; Stouffer</w:t>
+      </w:r>
+      <w:r>
+        <w:t xml:space="preserve">. (2015). Exploring the evolutionary signature of food webs’ backbones using functional traits.</w:t>
+      </w:r>
+      <w:r>
+        <w:t xml:space="preserve"> </w:t>
+      </w:r>
+      <w:r>
+        <w:rPr>
+          <w:i/>
+        </w:rPr>
+        <w:t xml:space="preserve">Oikos.</w:t>
+      </w:r>
+      <w:r>
+        <w:t xml:space="preserve"> </w:t>
+      </w:r>
+      <w:r>
+        <w:t xml:space="preserve">125:446–56.</w:t>
+      </w:r>
+      <w:r>
+        <w:t xml:space="preserve"> </w:t>
+      </w:r>
+    </w:p>
+    <w:bookmarkEnd w:id="54"/>
+    <w:bookmarkStart w:id="55" w:name="ref-DallPois17"/>
+    <w:p>
+      <w:pPr>
+        <w:pStyle w:val="Bibliography"/>
+      </w:pPr>
+      <w:r>
+        <w:rPr>
+          <w:b/>
+        </w:rPr>
+        <w:t xml:space="preserve">Dallas &amp; Poisot</w:t>
+      </w:r>
+      <w:r>
+        <w:t xml:space="preserve">. (2017). Compositional turnover in host and parasite communities does not change network structure.</w:t>
       </w:r>
       <w:r>
         <w:t xml:space="preserve"> </w:t>
@@ -2672,75 +3075,384 @@
         <w:t xml:space="preserve">Ecography.</w:t>
       </w:r>
       <w:r>
-        <w:t xml:space="preserve"> </w:t>
-      </w:r>
-      <w:r>
-        <w:t xml:space="preserve">34:897–908.</w:t>
-      </w:r>
-      <w:r>
-        <w:t xml:space="preserve"> </w:t>
-      </w:r>
-    </w:p>
-    <w:bookmarkEnd w:id="46"/>
-    <w:bookmarkStart w:id="47" w:name="ref-BahlLand16"/>
-    <w:p>
-      <w:pPr>
-        <w:pStyle w:val="Bibliography"/>
-      </w:pPr>
-      <w:r>
-        <w:rPr>
-          <w:b/>
-        </w:rPr>
-        <w:t xml:space="preserve">Bahlai &amp; Landis</w:t>
-      </w:r>
-      <w:r>
-        <w:t xml:space="preserve">. (2016). Predicting plant attractiveness to pollinators with passive crowdsourcing.</w:t>
-      </w:r>
-      <w:r>
-        <w:t xml:space="preserve"> </w:t>
-      </w:r>
-      <w:r>
-        <w:rPr>
-          <w:i/>
-        </w:rPr>
-        <w:t xml:space="preserve">Royal Society Open Science.</w:t>
-      </w:r>
-      <w:r>
-        <w:t xml:space="preserve"> </w:t>
-      </w:r>
-      <w:r>
-        <w:t xml:space="preserve">3:150677.</w:t>
-      </w:r>
-      <w:r>
-        <w:t xml:space="preserve"> </w:t>
-      </w:r>
-    </w:p>
-    <w:bookmarkEnd w:id="47"/>
-    <w:bookmarkStart w:id="48" w:name="ref-BaisGrav19"/>
-    <w:p>
-      <w:pPr>
-        <w:pStyle w:val="Bibliography"/>
-      </w:pPr>
-      <w:r>
-        <w:rPr>
-          <w:b/>
-        </w:rPr>
-        <w:t xml:space="preserve">Baiser et al.</w:t>
-      </w:r>
-      <w:r>
-        <w:t xml:space="preserve"> </w:t>
-      </w:r>
-      <w:r>
-        <w:t xml:space="preserve">(2019). Ecogeographical rules and the macroecology of food webs.</w:t>
-      </w:r>
-      <w:r>
-        <w:t xml:space="preserve"> </w:t>
-      </w:r>
-      <w:r>
-        <w:rPr>
-          <w:i/>
-        </w:rPr>
-        <w:t xml:space="preserve">Global Ecology and Biogeography.</w:t>
+        <w:t xml:space="preserve">:n/a–a.</w:t>
+      </w:r>
+      <w:r>
+        <w:t xml:space="preserve"> </w:t>
+      </w:r>
+    </w:p>
+    <w:bookmarkEnd w:id="55"/>
+    <w:bookmarkStart w:id="56" w:name="ref-DalsTroj13"/>
+    <w:p>
+      <w:pPr>
+        <w:pStyle w:val="Bibliography"/>
+      </w:pPr>
+      <w:r>
+        <w:rPr>
+          <w:b/>
+        </w:rPr>
+        <w:t xml:space="preserve">Dalsgaard et al.</w:t>
+      </w:r>
+      <w:r>
+        <w:t xml:space="preserve"> </w:t>
+      </w:r>
+      <w:r>
+        <w:t xml:space="preserve">(2013). Historical climate-change influences modularity and nestedness of pollination networks.</w:t>
+      </w:r>
+      <w:r>
+        <w:t xml:space="preserve"> </w:t>
+      </w:r>
+      <w:r>
+        <w:rPr>
+          <w:i/>
+        </w:rPr>
+        <w:t xml:space="preserve">Ecography.</w:t>
+      </w:r>
+      <w:r>
+        <w:t xml:space="preserve"> </w:t>
+      </w:r>
+      <w:r>
+        <w:t xml:space="preserve">36:1331–40.</w:t>
+      </w:r>
+      <w:r>
+        <w:t xml:space="preserve"> </w:t>
+      </w:r>
+    </w:p>
+    <w:bookmarkEnd w:id="56"/>
+    <w:bookmarkStart w:id="57" w:name="ref-DamiToug19"/>
+    <w:p>
+      <w:pPr>
+        <w:pStyle w:val="Bibliography"/>
+      </w:pPr>
+      <w:r>
+        <w:rPr>
+          <w:b/>
+        </w:rPr>
+        <w:t xml:space="preserve">Damien &amp; Tougeron</w:t>
+      </w:r>
+      <w:r>
+        <w:t xml:space="preserve">. (2019). Prey-predator phenological mismatch under climate change.</w:t>
+      </w:r>
+      <w:r>
+        <w:t xml:space="preserve"> </w:t>
+      </w:r>
+      <w:r>
+        <w:rPr>
+          <w:i/>
+        </w:rPr>
+        <w:t xml:space="preserve">Current Opinion in Insect Science.</w:t>
+      </w:r>
+      <w:r>
+        <w:t xml:space="preserve"> </w:t>
+      </w:r>
+    </w:p>
+    <w:bookmarkEnd w:id="57"/>
+    <w:bookmarkStart w:id="58" w:name="ref-DelmBess18"/>
+    <w:p>
+      <w:pPr>
+        <w:pStyle w:val="Bibliography"/>
+      </w:pPr>
+      <w:r>
+        <w:rPr>
+          <w:b/>
+        </w:rPr>
+        <w:t xml:space="preserve">Delmas et al.</w:t>
+      </w:r>
+      <w:r>
+        <w:t xml:space="preserve"> </w:t>
+      </w:r>
+      <w:r>
+        <w:t xml:space="preserve">(2018). Analysing ecological networks of species interactions.</w:t>
+      </w:r>
+      <w:r>
+        <w:t xml:space="preserve"> </w:t>
+      </w:r>
+      <w:r>
+        <w:rPr>
+          <w:i/>
+        </w:rPr>
+        <w:t xml:space="preserve">Biological Reviews.</w:t>
+      </w:r>
+      <w:r>
+        <w:t xml:space="preserve">:112540.</w:t>
+      </w:r>
+      <w:r>
+        <w:t xml:space="preserve"> </w:t>
+      </w:r>
+    </w:p>
+    <w:bookmarkEnd w:id="58"/>
+    <w:bookmarkStart w:id="59" w:name="ref-DesjLaig17"/>
+    <w:p>
+      <w:pPr>
+        <w:pStyle w:val="Bibliography"/>
+      </w:pPr>
+      <w:r>
+        <w:rPr>
+          <w:b/>
+        </w:rPr>
+        <w:t xml:space="preserve">Desjardins-Proulx et al.</w:t>
+      </w:r>
+      <w:r>
+        <w:t xml:space="preserve"> </w:t>
+      </w:r>
+      <w:r>
+        <w:t xml:space="preserve">(2017). Ecological interactions and the Netflix problem.</w:t>
+      </w:r>
+      <w:r>
+        <w:t xml:space="preserve"> </w:t>
+      </w:r>
+      <w:r>
+        <w:rPr>
+          <w:i/>
+        </w:rPr>
+        <w:t xml:space="preserve">PeerJ.</w:t>
+      </w:r>
+      <w:r>
+        <w:t xml:space="preserve"> </w:t>
+      </w:r>
+      <w:r>
+        <w:t xml:space="preserve">5.</w:t>
+      </w:r>
+      <w:r>
+        <w:t xml:space="preserve"> </w:t>
+      </w:r>
+    </w:p>
+    <w:bookmarkEnd w:id="59"/>
+    <w:bookmarkStart w:id="60" w:name="ref-Devivan12"/>
+    <w:p>
+      <w:pPr>
+        <w:pStyle w:val="Bibliography"/>
+      </w:pPr>
+      <w:r>
+        <w:rPr>
+          <w:b/>
+        </w:rPr>
+        <w:t xml:space="preserve">Devictor et al.</w:t>
+      </w:r>
+      <w:r>
+        <w:t xml:space="preserve"> </w:t>
+      </w:r>
+      <w:r>
+        <w:t xml:space="preserve">(2012). Differences in the climatic debts of birds and butterflies at a continental scale.</w:t>
+      </w:r>
+      <w:r>
+        <w:t xml:space="preserve"> </w:t>
+      </w:r>
+      <w:r>
+        <w:rPr>
+          <w:i/>
+        </w:rPr>
+        <w:t xml:space="preserve">Nature Climate Change.</w:t>
+      </w:r>
+      <w:r>
+        <w:t xml:space="preserve"> </w:t>
+      </w:r>
+      <w:r>
+        <w:t xml:space="preserve">2:121–4.</w:t>
+      </w:r>
+      <w:r>
+        <w:t xml:space="preserve"> </w:t>
+      </w:r>
+    </w:p>
+    <w:bookmarkEnd w:id="60"/>
+    <w:bookmarkStart w:id="61" w:name="ref-EitzAbre19"/>
+    <w:p>
+      <w:pPr>
+        <w:pStyle w:val="Bibliography"/>
+      </w:pPr>
+      <w:r>
+        <w:rPr>
+          <w:b/>
+        </w:rPr>
+        <w:t xml:space="preserve">Eitzinger et al.</w:t>
+      </w:r>
+      <w:r>
+        <w:t xml:space="preserve"> </w:t>
+      </w:r>
+      <w:r>
+        <w:t xml:space="preserve">(2019). Assessing changes in arthropod predator–prey interactions through DNA-based gut content analysis—variable environment, stable diet.</w:t>
+      </w:r>
+      <w:r>
+        <w:t xml:space="preserve"> </w:t>
+      </w:r>
+      <w:r>
+        <w:rPr>
+          <w:i/>
+        </w:rPr>
+        <w:t xml:space="preserve">Molecular Ecology.</w:t>
+      </w:r>
+      <w:r>
+        <w:t xml:space="preserve"> </w:t>
+      </w:r>
+      <w:r>
+        <w:t xml:space="preserve">28:266–80.</w:t>
+      </w:r>
+      <w:r>
+        <w:t xml:space="preserve"> </w:t>
+      </w:r>
+    </w:p>
+    <w:bookmarkEnd w:id="61"/>
+    <w:bookmarkStart w:id="62" w:name="ref-EvanKits16"/>
+    <w:p>
+      <w:pPr>
+        <w:pStyle w:val="Bibliography"/>
+      </w:pPr>
+      <w:r>
+        <w:rPr>
+          <w:b/>
+        </w:rPr>
+        <w:t xml:space="preserve">Evans et al.</w:t>
+      </w:r>
+      <w:r>
+        <w:t xml:space="preserve"> </w:t>
+      </w:r>
+      <w:r>
+        <w:t xml:space="preserve">(2016). Merging DNA metabarcoding and ecological network analysis to understand and build resilient terrestrial ecosystems.</w:t>
+      </w:r>
+      <w:r>
+        <w:t xml:space="preserve"> </w:t>
+      </w:r>
+      <w:r>
+        <w:rPr>
+          <w:i/>
+        </w:rPr>
+        <w:t xml:space="preserve">Functional Ecology.</w:t>
+      </w:r>
+      <w:r>
+        <w:t xml:space="preserve"> </w:t>
+      </w:r>
+    </w:p>
+    <w:bookmarkEnd w:id="62"/>
+    <w:bookmarkStart w:id="63" w:name="ref-FickHijm17"/>
+    <w:p>
+      <w:pPr>
+        <w:pStyle w:val="Bibliography"/>
+      </w:pPr>
+      <w:r>
+        <w:rPr>
+          <w:b/>
+        </w:rPr>
+        <w:t xml:space="preserve">Fick &amp; Hijmans</w:t>
+      </w:r>
+      <w:r>
+        <w:t xml:space="preserve">. (2017). WorldClim 2: new 1-km spatial resolution climate surfaces for global land areas.</w:t>
+      </w:r>
+      <w:r>
+        <w:t xml:space="preserve"> </w:t>
+      </w:r>
+      <w:r>
+        <w:rPr>
+          <w:i/>
+        </w:rPr>
+        <w:t xml:space="preserve">Int J Climatol.</w:t>
+      </w:r>
+      <w:r>
+        <w:t xml:space="preserve">:n/a–a.</w:t>
+      </w:r>
+      <w:r>
+        <w:t xml:space="preserve"> </w:t>
+      </w:r>
+    </w:p>
+    <w:bookmarkEnd w:id="63"/>
+    <w:bookmarkStart w:id="64" w:name="ref-GianCost17"/>
+    <w:p>
+      <w:pPr>
+        <w:pStyle w:val="Bibliography"/>
+      </w:pPr>
+      <w:r>
+        <w:rPr>
+          <w:b/>
+        </w:rPr>
+        <w:t xml:space="preserve">Giannini et al.</w:t>
+      </w:r>
+      <w:r>
+        <w:t xml:space="preserve"> </w:t>
+      </w:r>
+      <w:r>
+        <w:t xml:space="preserve">(2017). Projected climate change threatens pollinators and crop production in Brazil.</w:t>
+      </w:r>
+      <w:r>
+        <w:t xml:space="preserve"> </w:t>
+      </w:r>
+      <w:r>
+        <w:rPr>
+          <w:i/>
+        </w:rPr>
+        <w:t xml:space="preserve">PLOS ONE.</w:t>
+      </w:r>
+      <w:r>
+        <w:t xml:space="preserve"> </w:t>
+      </w:r>
+      <w:r>
+        <w:t xml:space="preserve">12:e0182274.</w:t>
+      </w:r>
+      <w:r>
+        <w:t xml:space="preserve"> </w:t>
+      </w:r>
+    </w:p>
+    <w:bookmarkEnd w:id="64"/>
+    <w:bookmarkStart w:id="65" w:name="ref-GibsKnot11"/>
+    <w:p>
+      <w:pPr>
+        <w:pStyle w:val="Bibliography"/>
+      </w:pPr>
+      <w:r>
+        <w:rPr>
+          <w:b/>
+        </w:rPr>
+        <w:t xml:space="preserve">Gibson et al.</w:t>
+      </w:r>
+      <w:r>
+        <w:t xml:space="preserve"> </w:t>
+      </w:r>
+      <w:r>
+        <w:t xml:space="preserve">(2011). Sampling method influences the structure of plant–pollinator networks.</w:t>
+      </w:r>
+      <w:r>
+        <w:t xml:space="preserve"> </w:t>
+      </w:r>
+      <w:r>
+        <w:rPr>
+          <w:i/>
+        </w:rPr>
+        <w:t xml:space="preserve">Oikos.</w:t>
+      </w:r>
+      <w:r>
+        <w:t xml:space="preserve"> </w:t>
+      </w:r>
+      <w:r>
+        <w:t xml:space="preserve">120:822–31.</w:t>
+      </w:r>
+      <w:r>
+        <w:t xml:space="preserve"> </w:t>
+      </w:r>
+    </w:p>
+    <w:bookmarkEnd w:id="65"/>
+    <w:bookmarkStart w:id="66" w:name="ref-GravBais18"/>
+    <w:p>
+      <w:pPr>
+        <w:pStyle w:val="Bibliography"/>
+      </w:pPr>
+      <w:r>
+        <w:rPr>
+          <w:b/>
+        </w:rPr>
+        <w:t xml:space="preserve">Gravel et al.</w:t>
+      </w:r>
+      <w:r>
+        <w:t xml:space="preserve"> </w:t>
+      </w:r>
+      <w:r>
+        <w:t xml:space="preserve">(2018). Bringing Elton and Grinnell together: a quantitative framework to represent the biogeography of ecological interaction networks.</w:t>
+      </w:r>
+      <w:r>
+        <w:t xml:space="preserve"> </w:t>
+      </w:r>
+      <w:r>
+        <w:rPr>
+          <w:i/>
+        </w:rPr>
+        <w:t xml:space="preserve">Ecography.</w:t>
       </w:r>
       <w:r>
         <w:t xml:space="preserve"> </w:t>
@@ -2752,97 +3464,758 @@
         <w:t xml:space="preserve"> </w:t>
       </w:r>
     </w:p>
-    <w:bookmarkEnd w:id="48"/>
-    <w:bookmarkStart w:id="49" w:name="ref-BanaCatt04"/>
-    <w:p>
-      <w:pPr>
-        <w:pStyle w:val="Bibliography"/>
-      </w:pPr>
-      <w:r>
-        <w:rPr>
-          <w:b/>
-        </w:rPr>
-        <w:t xml:space="preserve">Banašek-Richter et al.</w:t>
-      </w:r>
-      <w:r>
-        <w:t xml:space="preserve"> </w:t>
-      </w:r>
-      <w:r>
-        <w:t xml:space="preserve">(2004). Sampling effects and the robustness of quantitative and qualitative food-web descriptors.</w:t>
-      </w:r>
-      <w:r>
-        <w:t xml:space="preserve"> </w:t>
-      </w:r>
-      <w:r>
-        <w:rPr>
-          <w:i/>
-        </w:rPr>
-        <w:t xml:space="preserve">J Theor Biol.</w:t>
-      </w:r>
-      <w:r>
-        <w:t xml:space="preserve"> </w:t>
-      </w:r>
-      <w:r>
-        <w:t xml:space="preserve">226:23–32.</w:t>
-      </w:r>
-      <w:r>
-        <w:t xml:space="preserve"> </w:t>
-      </w:r>
-    </w:p>
-    <w:bookmarkEnd w:id="49"/>
-    <w:bookmarkStart w:id="50" w:name="ref-BartMcCa19"/>
-    <w:p>
-      <w:pPr>
-        <w:pStyle w:val="Bibliography"/>
-      </w:pPr>
-      <w:r>
-        <w:rPr>
-          <w:b/>
-        </w:rPr>
-        <w:t xml:space="preserve">Bartley et al.</w:t>
-      </w:r>
-      <w:r>
-        <w:t xml:space="preserve"> </w:t>
-      </w:r>
-      <w:r>
-        <w:t xml:space="preserve">(2019). Food web rewiring in a changing world.</w:t>
-      </w:r>
-      <w:r>
-        <w:t xml:space="preserve"> </w:t>
-      </w:r>
-      <w:r>
-        <w:rPr>
-          <w:i/>
-        </w:rPr>
-        <w:t xml:space="preserve">Nat Ecol Evol.</w:t>
-      </w:r>
-      <w:r>
-        <w:t xml:space="preserve"> </w:t>
-      </w:r>
-      <w:r>
-        <w:t xml:space="preserve">3:345–54.</w:t>
-      </w:r>
-      <w:r>
-        <w:t xml:space="preserve"> </w:t>
-      </w:r>
-    </w:p>
-    <w:bookmarkEnd w:id="50"/>
-    <w:bookmarkStart w:id="51" w:name="ref-BartGrav16"/>
-    <w:p>
-      <w:pPr>
-        <w:pStyle w:val="Bibliography"/>
-      </w:pPr>
-      <w:r>
-        <w:rPr>
-          <w:b/>
-        </w:rPr>
-        <w:t xml:space="preserve">Bartomeus et al.</w:t>
-      </w:r>
-      <w:r>
-        <w:t xml:space="preserve"> </w:t>
-      </w:r>
-      <w:r>
-        <w:t xml:space="preserve">(2016). A common framework for identifying linkage rules across different types of interactions.</w:t>
+    <w:bookmarkEnd w:id="66"/>
+    <w:bookmarkStart w:id="67" w:name="ref-GravPois13"/>
+    <w:p>
+      <w:pPr>
+        <w:pStyle w:val="Bibliography"/>
+      </w:pPr>
+      <w:r>
+        <w:rPr>
+          <w:b/>
+        </w:rPr>
+        <w:t xml:space="preserve">Gravel et al.</w:t>
+      </w:r>
+      <w:r>
+        <w:t xml:space="preserve"> </w:t>
+      </w:r>
+      <w:r>
+        <w:t xml:space="preserve">(2013). Inferring food web structure from predator-prey body size relationships. Freckleton, ed.</w:t>
+      </w:r>
+      <w:r>
+        <w:t xml:space="preserve"> </w:t>
+      </w:r>
+      <w:r>
+        <w:rPr>
+          <w:i/>
+        </w:rPr>
+        <w:t xml:space="preserve">Methods in Ecology and Evolution.</w:t>
+      </w:r>
+      <w:r>
+        <w:t xml:space="preserve"> </w:t>
+      </w:r>
+      <w:r>
+        <w:t xml:space="preserve">4:1083–90.</w:t>
+      </w:r>
+      <w:r>
+        <w:t xml:space="preserve"> </w:t>
+      </w:r>
+    </w:p>
+    <w:bookmarkEnd w:id="67"/>
+    <w:bookmarkStart w:id="68" w:name="ref-GuidBart19"/>
+    <w:p>
+      <w:pPr>
+        <w:pStyle w:val="Bibliography"/>
+      </w:pPr>
+      <w:r>
+        <w:rPr>
+          <w:b/>
+        </w:rPr>
+        <w:t xml:space="preserve">Guiden et al.</w:t>
+      </w:r>
+      <w:r>
+        <w:t xml:space="preserve"> </w:t>
+      </w:r>
+      <w:r>
+        <w:t xml:space="preserve">(2019). Predator–Prey Interactions in the Anthropocene: Reconciling Multiple Aspects of Novelty.</w:t>
+      </w:r>
+      <w:r>
+        <w:t xml:space="preserve"> </w:t>
+      </w:r>
+      <w:r>
+        <w:rPr>
+          <w:i/>
+        </w:rPr>
+        <w:t xml:space="preserve">Trends in Ecology &amp; Evolution.</w:t>
+      </w:r>
+      <w:r>
+        <w:t xml:space="preserve"> </w:t>
+      </w:r>
+      <w:r>
+        <w:t xml:space="preserve">0.</w:t>
+      </w:r>
+      <w:r>
+        <w:t xml:space="preserve"> </w:t>
+      </w:r>
+    </w:p>
+    <w:bookmarkEnd w:id="68"/>
+    <w:bookmarkStart w:id="69" w:name="ref-HeleGarc14"/>
+    <w:p>
+      <w:pPr>
+        <w:pStyle w:val="Bibliography"/>
+      </w:pPr>
+      <w:r>
+        <w:rPr>
+          <w:b/>
+        </w:rPr>
+        <w:t xml:space="preserve">Heleno et al.</w:t>
+      </w:r>
+      <w:r>
+        <w:t xml:space="preserve"> </w:t>
+      </w:r>
+      <w:r>
+        <w:t xml:space="preserve">(2014). Ecological networks: delving into the architecture of biodiversity.</w:t>
+      </w:r>
+      <w:r>
+        <w:t xml:space="preserve"> </w:t>
+      </w:r>
+      <w:r>
+        <w:rPr>
+          <w:i/>
+        </w:rPr>
+        <w:t xml:space="preserve">Biol Lett.</w:t>
+      </w:r>
+      <w:r>
+        <w:t xml:space="preserve"> </w:t>
+      </w:r>
+      <w:r>
+        <w:t xml:space="preserve">10.</w:t>
+      </w:r>
+      <w:r>
+        <w:t xml:space="preserve"> </w:t>
+      </w:r>
+    </w:p>
+    <w:bookmarkEnd w:id="69"/>
+    <w:bookmarkStart w:id="70" w:name="ref-HuiRich19"/>
+    <w:p>
+      <w:pPr>
+        <w:pStyle w:val="Bibliography"/>
+      </w:pPr>
+      <w:r>
+        <w:rPr>
+          <w:b/>
+        </w:rPr>
+        <w:t xml:space="preserve">Hui &amp; Richardson</w:t>
+      </w:r>
+      <w:r>
+        <w:t xml:space="preserve">. (2019). How to Invade an Ecological Network.</w:t>
+      </w:r>
+      <w:r>
+        <w:t xml:space="preserve"> </w:t>
+      </w:r>
+      <w:r>
+        <w:rPr>
+          <w:i/>
+        </w:rPr>
+        <w:t xml:space="preserve">Trends in Ecology &amp; Evolution.</w:t>
+      </w:r>
+      <w:r>
+        <w:t xml:space="preserve"> </w:t>
+      </w:r>
+      <w:r>
+        <w:t xml:space="preserve">34:121–31.</w:t>
+      </w:r>
+      <w:r>
+        <w:t xml:space="preserve"> </w:t>
+      </w:r>
+    </w:p>
+    <w:bookmarkEnd w:id="70"/>
+    <w:bookmarkStart w:id="71" w:name="ref-Jord16"/>
+    <w:p>
+      <w:pPr>
+        <w:pStyle w:val="Bibliography"/>
+      </w:pPr>
+      <w:r>
+        <w:rPr>
+          <w:b/>
+        </w:rPr>
+        <w:t xml:space="preserve">Jordano</w:t>
+      </w:r>
+      <w:r>
+        <w:t xml:space="preserve">. (2016). Chasing Ecological Interactions.</w:t>
+      </w:r>
+      <w:r>
+        <w:t xml:space="preserve"> </w:t>
+      </w:r>
+      <w:r>
+        <w:rPr>
+          <w:i/>
+        </w:rPr>
+        <w:t xml:space="preserve">PLOS Biol.</w:t>
+      </w:r>
+      <w:r>
+        <w:t xml:space="preserve"> </w:t>
+      </w:r>
+      <w:r>
+        <w:t xml:space="preserve">14:e1002559.</w:t>
+      </w:r>
+      <w:r>
+        <w:t xml:space="preserve"> </w:t>
+      </w:r>
+    </w:p>
+    <w:bookmarkEnd w:id="71"/>
+    <w:bookmarkStart w:id="72" w:name="ref-LosaScho17"/>
+    <w:p>
+      <w:pPr>
+        <w:pStyle w:val="Bibliography"/>
+      </w:pPr>
+      <w:r>
+        <w:rPr>
+          <w:b/>
+        </w:rPr>
+        <w:t xml:space="preserve">Losapio &amp; Schöb</w:t>
+      </w:r>
+      <w:r>
+        <w:t xml:space="preserve">. (2017). Resistance of plant–plant networks to biodiversity loss and secondary extinctions following simulated environmental changes.</w:t>
+      </w:r>
+      <w:r>
+        <w:t xml:space="preserve"> </w:t>
+      </w:r>
+      <w:r>
+        <w:rPr>
+          <w:i/>
+        </w:rPr>
+        <w:t xml:space="preserve">Functional Ecology.</w:t>
+      </w:r>
+      <w:r>
+        <w:t xml:space="preserve"> </w:t>
+      </w:r>
+      <w:r>
+        <w:t xml:space="preserve">31:1145–52.</w:t>
+      </w:r>
+      <w:r>
+        <w:t xml:space="preserve"> </w:t>
+      </w:r>
+    </w:p>
+    <w:bookmarkEnd w:id="72"/>
+    <w:bookmarkStart w:id="73" w:name="ref-MagrHolz17"/>
+    <w:p>
+      <w:pPr>
+        <w:pStyle w:val="Bibliography"/>
+      </w:pPr>
+      <w:r>
+        <w:rPr>
+          <w:b/>
+        </w:rPr>
+        <w:t xml:space="preserve">Magrach et al.</w:t>
+      </w:r>
+      <w:r>
+        <w:t xml:space="preserve"> </w:t>
+      </w:r>
+      <w:r>
+        <w:t xml:space="preserve">(2017). Plant-pollinator networks in semi-natural grasslands are resistant to the loss of pollinators during blooming of mass-flowering crops.</w:t>
+      </w:r>
+      <w:r>
+        <w:t xml:space="preserve"> </w:t>
+      </w:r>
+      <w:r>
+        <w:rPr>
+          <w:i/>
+        </w:rPr>
+        <w:t xml:space="preserve">Ecography.</w:t>
+      </w:r>
+      <w:r>
+        <w:t xml:space="preserve">:n/a–a.</w:t>
+      </w:r>
+      <w:r>
+        <w:t xml:space="preserve"> </w:t>
+      </w:r>
+    </w:p>
+    <w:bookmarkEnd w:id="73"/>
+    <w:bookmarkStart w:id="74" w:name="ref-MautParr13"/>
+    <w:p>
+      <w:pPr>
+        <w:pStyle w:val="Bibliography"/>
+      </w:pPr>
+      <w:r>
+        <w:rPr>
+          <w:b/>
+        </w:rPr>
+        <w:t xml:space="preserve">Mauthner &amp; Parry</w:t>
+      </w:r>
+      <w:r>
+        <w:t xml:space="preserve">. (2013). Open Access Digital Data Sharing: Principles, Policies and Practices.</w:t>
+      </w:r>
+      <w:r>
+        <w:t xml:space="preserve"> </w:t>
+      </w:r>
+      <w:r>
+        <w:rPr>
+          <w:i/>
+        </w:rPr>
+        <w:t xml:space="preserve">Social Epistemology.</w:t>
+      </w:r>
+      <w:r>
+        <w:t xml:space="preserve"> </w:t>
+      </w:r>
+      <w:r>
+        <w:t xml:space="preserve">27:47–67.</w:t>
+      </w:r>
+      <w:r>
+        <w:t xml:space="preserve"> </w:t>
+      </w:r>
+    </w:p>
+    <w:bookmarkEnd w:id="74"/>
+    <w:bookmarkStart w:id="75" w:name="ref-Mich15"/>
+    <w:p>
+      <w:pPr>
+        <w:pStyle w:val="Bibliography"/>
+      </w:pPr>
+      <w:r>
+        <w:rPr>
+          <w:b/>
+        </w:rPr>
+        <w:t xml:space="preserve">Michener</w:t>
+      </w:r>
+      <w:r>
+        <w:t xml:space="preserve">. (2015). Ten Simple Rules for Creating a Good Data Management Plan.</w:t>
+      </w:r>
+      <w:r>
+        <w:t xml:space="preserve"> </w:t>
+      </w:r>
+      <w:r>
+        <w:rPr>
+          <w:i/>
+        </w:rPr>
+        <w:t xml:space="preserve">PLOS Comput Biol.</w:t>
+      </w:r>
+      <w:r>
+        <w:t xml:space="preserve"> </w:t>
+      </w:r>
+      <w:r>
+        <w:t xml:space="preserve">11:e1004525.</w:t>
+      </w:r>
+      <w:r>
+        <w:t xml:space="preserve"> </w:t>
+      </w:r>
+    </w:p>
+    <w:bookmarkEnd w:id="75"/>
+    <w:bookmarkStart w:id="76" w:name="ref-MoraGrav18"/>
+    <w:p>
+      <w:pPr>
+        <w:pStyle w:val="Bibliography"/>
+      </w:pPr>
+      <w:r>
+        <w:rPr>
+          <w:b/>
+        </w:rPr>
+        <w:t xml:space="preserve">Mora et al.</w:t>
+      </w:r>
+      <w:r>
+        <w:t xml:space="preserve"> </w:t>
+      </w:r>
+      <w:r>
+        <w:t xml:space="preserve">(2018). Identifying a common backbone of interactions underlying food webs from different ecosystems.</w:t>
+      </w:r>
+      <w:r>
+        <w:t xml:space="preserve"> </w:t>
+      </w:r>
+      <w:r>
+        <w:rPr>
+          <w:i/>
+        </w:rPr>
+        <w:t xml:space="preserve">Nature Communications.</w:t>
+      </w:r>
+      <w:r>
+        <w:t xml:space="preserve"> </w:t>
+      </w:r>
+      <w:r>
+        <w:t xml:space="preserve">9:2603.</w:t>
+      </w:r>
+      <w:r>
+        <w:t xml:space="preserve"> </w:t>
+      </w:r>
+    </w:p>
+    <w:bookmarkEnd w:id="76"/>
+    <w:bookmarkStart w:id="77" w:name="ref-MoraMati15"/>
+    <w:p>
+      <w:pPr>
+        <w:pStyle w:val="Bibliography"/>
+      </w:pPr>
+      <w:r>
+        <w:rPr>
+          <w:b/>
+        </w:rPr>
+        <w:t xml:space="preserve">Morales-Castilla et al.</w:t>
+      </w:r>
+      <w:r>
+        <w:t xml:space="preserve"> </w:t>
+      </w:r>
+      <w:r>
+        <w:t xml:space="preserve">(2015). Inferring biotic interactions from proxies.</w:t>
+      </w:r>
+      <w:r>
+        <w:t xml:space="preserve"> </w:t>
+      </w:r>
+      <w:r>
+        <w:rPr>
+          <w:i/>
+        </w:rPr>
+        <w:t xml:space="preserve">Trends in Ecology &amp; Evolution.</w:t>
+      </w:r>
+      <w:r>
+        <w:t xml:space="preserve"> </w:t>
+      </w:r>
+    </w:p>
+    <w:bookmarkEnd w:id="77"/>
+    <w:bookmarkStart w:id="78" w:name="ref-MuscPrab18"/>
+    <w:p>
+      <w:pPr>
+        <w:pStyle w:val="Bibliography"/>
+      </w:pPr>
+      <w:r>
+        <w:rPr>
+          <w:b/>
+        </w:rPr>
+        <w:t xml:space="preserve">Muscente et al.</w:t>
+      </w:r>
+      <w:r>
+        <w:t xml:space="preserve"> </w:t>
+      </w:r>
+      <w:r>
+        <w:t xml:space="preserve">(2018). Quantifying ecological impacts of mass extinctions with network analysis of fossil communities.</w:t>
+      </w:r>
+      <w:r>
+        <w:t xml:space="preserve"> </w:t>
+      </w:r>
+      <w:r>
+        <w:rPr>
+          <w:i/>
+        </w:rPr>
+        <w:t xml:space="preserve">PNAS.</w:t>
+      </w:r>
+      <w:r>
+        <w:t xml:space="preserve">:201719976.</w:t>
+      </w:r>
+      <w:r>
+        <w:t xml:space="preserve"> </w:t>
+      </w:r>
+    </w:p>
+    <w:bookmarkEnd w:id="78"/>
+    <w:bookmarkStart w:id="79" w:name="ref-NenzMont14"/>
+    <w:p>
+      <w:pPr>
+        <w:pStyle w:val="Bibliography"/>
+      </w:pPr>
+      <w:r>
+        <w:rPr>
+          <w:b/>
+        </w:rPr>
+        <w:t xml:space="preserve">Nenzén et al.</w:t>
+      </w:r>
+      <w:r>
+        <w:t xml:space="preserve"> </w:t>
+      </w:r>
+      <w:r>
+        <w:t xml:space="preserve">(2014). The Impact of 850,000 Years of Climate Changes on the Structure and Dynamics of Mammal Food Webs.</w:t>
+      </w:r>
+      <w:r>
+        <w:t xml:space="preserve"> </w:t>
+      </w:r>
+      <w:r>
+        <w:rPr>
+          <w:i/>
+        </w:rPr>
+        <w:t xml:space="preserve">PLOS ONE.</w:t>
+      </w:r>
+      <w:r>
+        <w:t xml:space="preserve"> </w:t>
+      </w:r>
+      <w:r>
+        <w:t xml:space="preserve">9:e106651.</w:t>
+      </w:r>
+      <w:r>
+        <w:t xml:space="preserve"> </w:t>
+      </w:r>
+    </w:p>
+    <w:bookmarkEnd w:id="79"/>
+    <w:bookmarkStart w:id="80" w:name="ref-PellAlbo17"/>
+    <w:p>
+      <w:pPr>
+        <w:pStyle w:val="Bibliography"/>
+      </w:pPr>
+      <w:r>
+        <w:rPr>
+          <w:b/>
+        </w:rPr>
+        <w:t xml:space="preserve">Pellissier et al.</w:t>
+      </w:r>
+      <w:r>
+        <w:t xml:space="preserve"> </w:t>
+      </w:r>
+      <w:r>
+        <w:t xml:space="preserve">(2017). Comparing species interaction networks along environmental gradients.</w:t>
+      </w:r>
+      <w:r>
+        <w:t xml:space="preserve"> </w:t>
+      </w:r>
+      <w:r>
+        <w:rPr>
+          <w:i/>
+        </w:rPr>
+        <w:t xml:space="preserve">Biol Rev Camb Philos Soc.</w:t>
+      </w:r>
+      <w:r>
+        <w:t xml:space="preserve"> </w:t>
+      </w:r>
+    </w:p>
+    <w:bookmarkEnd w:id="80"/>
+    <w:bookmarkStart w:id="81" w:name="ref-PocoRoy15"/>
+    <w:p>
+      <w:pPr>
+        <w:pStyle w:val="Bibliography"/>
+      </w:pPr>
+      <w:r>
+        <w:rPr>
+          <w:b/>
+        </w:rPr>
+        <w:t xml:space="preserve">Pocock et al.</w:t>
+      </w:r>
+      <w:r>
+        <w:t xml:space="preserve"> </w:t>
+      </w:r>
+      <w:r>
+        <w:t xml:space="preserve">(2015). The Biological Records Centre: a pioneer of citizen science.</w:t>
+      </w:r>
+      <w:r>
+        <w:t xml:space="preserve"> </w:t>
+      </w:r>
+      <w:r>
+        <w:rPr>
+          <w:i/>
+        </w:rPr>
+        <w:t xml:space="preserve">Biol J Linn Soc.</w:t>
+      </w:r>
+      <w:r>
+        <w:t xml:space="preserve"> </w:t>
+      </w:r>
+      <w:r>
+        <w:t xml:space="preserve">115:475–93.</w:t>
+      </w:r>
+      <w:r>
+        <w:t xml:space="preserve"> </w:t>
+      </w:r>
+    </w:p>
+    <w:bookmarkEnd w:id="81"/>
+    <w:bookmarkStart w:id="82" w:name="ref-PoisBais16"/>
+    <w:p>
+      <w:pPr>
+        <w:pStyle w:val="Bibliography"/>
+      </w:pPr>
+      <w:r>
+        <w:rPr>
+          <w:b/>
+        </w:rPr>
+        <w:t xml:space="preserve">Poisot et al.</w:t>
+      </w:r>
+      <w:r>
+        <w:t xml:space="preserve"> </w:t>
+      </w:r>
+      <w:r>
+        <w:t xml:space="preserve">(2016a). mangal - making ecological network analysis simple.</w:t>
+      </w:r>
+      <w:r>
+        <w:t xml:space="preserve"> </w:t>
+      </w:r>
+      <w:r>
+        <w:rPr>
+          <w:i/>
+        </w:rPr>
+        <w:t xml:space="preserve">Ecography.</w:t>
+      </w:r>
+      <w:r>
+        <w:t xml:space="preserve"> </w:t>
+      </w:r>
+      <w:r>
+        <w:t xml:space="preserve">39:384–90.</w:t>
+      </w:r>
+      <w:r>
+        <w:t xml:space="preserve"> </w:t>
+      </w:r>
+    </w:p>
+    <w:bookmarkEnd w:id="82"/>
+    <w:bookmarkStart w:id="83" w:name="ref-PoisBeli19"/>
+    <w:p>
+      <w:pPr>
+        <w:pStyle w:val="Bibliography"/>
+      </w:pPr>
+      <w:r>
+        <w:rPr>
+          <w:b/>
+        </w:rPr>
+        <w:t xml:space="preserve">Poisot et al.</w:t>
+      </w:r>
+      <w:r>
+        <w:t xml:space="preserve"> </w:t>
+      </w:r>
+      <w:r>
+        <w:t xml:space="preserve">(2019). EcologicalNetworks.jl - analysing ecological networks.</w:t>
+      </w:r>
+      <w:r>
+        <w:t xml:space="preserve"> </w:t>
+      </w:r>
+      <w:r>
+        <w:rPr>
+          <w:i/>
+        </w:rPr>
+        <w:t xml:space="preserve">Ecography.</w:t>
+      </w:r>
+      <w:r>
+        <w:t xml:space="preserve"> </w:t>
+      </w:r>
+    </w:p>
+    <w:bookmarkEnd w:id="83"/>
+    <w:bookmarkStart w:id="84" w:name="ref-PoisCana12"/>
+    <w:p>
+      <w:pPr>
+        <w:pStyle w:val="Bibliography"/>
+      </w:pPr>
+      <w:r>
+        <w:rPr>
+          <w:b/>
+        </w:rPr>
+        <w:t xml:space="preserve">Poisot et al.</w:t>
+      </w:r>
+      <w:r>
+        <w:t xml:space="preserve"> </w:t>
+      </w:r>
+      <w:r>
+        <w:t xml:space="preserve">(2012). The dissimilarity of species interaction networks.</w:t>
+      </w:r>
+      <w:r>
+        <w:t xml:space="preserve"> </w:t>
+      </w:r>
+      <w:r>
+        <w:rPr>
+          <w:i/>
+        </w:rPr>
+        <w:t xml:space="preserve">Ecol Lett.</w:t>
+      </w:r>
+      <w:r>
+        <w:t xml:space="preserve"> </w:t>
+      </w:r>
+      <w:r>
+        <w:t xml:space="preserve">15:1353–61.</w:t>
+      </w:r>
+      <w:r>
+        <w:t xml:space="preserve"> </w:t>
+      </w:r>
+    </w:p>
+    <w:bookmarkEnd w:id="84"/>
+    <w:bookmarkStart w:id="85" w:name="ref-PoisGrav16"/>
+    <w:p>
+      <w:pPr>
+        <w:pStyle w:val="Bibliography"/>
+      </w:pPr>
+      <w:r>
+        <w:rPr>
+          <w:b/>
+        </w:rPr>
+        <w:t xml:space="preserve">Poisot et al.</w:t>
+      </w:r>
+      <w:r>
+        <w:t xml:space="preserve"> </w:t>
+      </w:r>
+      <w:r>
+        <w:t xml:space="preserve">(2016b). Synthetic datasets and community tools for the rapid testing of ecological hypotheses.</w:t>
+      </w:r>
+      <w:r>
+        <w:t xml:space="preserve"> </w:t>
+      </w:r>
+      <w:r>
+        <w:rPr>
+          <w:i/>
+        </w:rPr>
+        <w:t xml:space="preserve">Ecography.</w:t>
+      </w:r>
+      <w:r>
+        <w:t xml:space="preserve"> </w:t>
+      </w:r>
+      <w:r>
+        <w:t xml:space="preserve">39:402–8.</w:t>
+      </w:r>
+      <w:r>
+        <w:t xml:space="preserve"> </w:t>
+      </w:r>
+    </w:p>
+    <w:bookmarkEnd w:id="85"/>
+    <w:bookmarkStart w:id="86" w:name="ref-PoisGuev17"/>
+    <w:p>
+      <w:pPr>
+        <w:pStyle w:val="Bibliography"/>
+      </w:pPr>
+      <w:r>
+        <w:rPr>
+          <w:b/>
+        </w:rPr>
+        <w:t xml:space="preserve">Poisot et al.</w:t>
+      </w:r>
+      <w:r>
+        <w:t xml:space="preserve"> </w:t>
+      </w:r>
+      <w:r>
+        <w:t xml:space="preserve">(2017). Hosts, parasites and their interactions respond to different climatic variables.</w:t>
+      </w:r>
+      <w:r>
+        <w:t xml:space="preserve"> </w:t>
+      </w:r>
+      <w:r>
+        <w:rPr>
+          <w:i/>
+        </w:rPr>
+        <w:t xml:space="preserve">Global Ecol Biogeogr.</w:t>
+      </w:r>
+      <w:r>
+        <w:t xml:space="preserve">:n/a–a.</w:t>
+      </w:r>
+      <w:r>
+        <w:t xml:space="preserve"> </w:t>
+      </w:r>
+    </w:p>
+    <w:bookmarkEnd w:id="86"/>
+    <w:bookmarkStart w:id="87" w:name="ref-PoisStou15"/>
+    <w:p>
+      <w:pPr>
+        <w:pStyle w:val="Bibliography"/>
+      </w:pPr>
+      <w:r>
+        <w:rPr>
+          <w:b/>
+        </w:rPr>
+        <w:t xml:space="preserve">Poisot et al.</w:t>
+      </w:r>
+      <w:r>
+        <w:t xml:space="preserve"> </w:t>
+      </w:r>
+      <w:r>
+        <w:t xml:space="preserve">(2015). Beyond species: why ecological interaction networks vary through space and time.</w:t>
+      </w:r>
+      <w:r>
+        <w:t xml:space="preserve"> </w:t>
+      </w:r>
+      <w:r>
+        <w:rPr>
+          <w:i/>
+        </w:rPr>
+        <w:t xml:space="preserve">Oikos.</w:t>
+      </w:r>
+      <w:r>
+        <w:t xml:space="preserve"> </w:t>
+      </w:r>
+      <w:r>
+        <w:t xml:space="preserve">124:243–51.</w:t>
+      </w:r>
+      <w:r>
+        <w:t xml:space="preserve"> </w:t>
+      </w:r>
+    </w:p>
+    <w:bookmarkEnd w:id="87"/>
+    <w:bookmarkStart w:id="88" w:name="ref-PoisStou16"/>
+    <w:p>
+      <w:pPr>
+        <w:pStyle w:val="Bibliography"/>
+      </w:pPr>
+      <w:r>
+        <w:rPr>
+          <w:b/>
+        </w:rPr>
+        <w:t xml:space="preserve">Poisot et al.</w:t>
+      </w:r>
+      <w:r>
+        <w:t xml:space="preserve"> </w:t>
+      </w:r>
+      <w:r>
+        <w:t xml:space="preserve">(2016c). Describe, understand and predict: why do we need networks in ecology?</w:t>
       </w:r>
       <w:r>
         <w:t xml:space="preserve"> </w:t>
@@ -2857,576 +4230,66 @@
         <w:t xml:space="preserve"> </w:t>
       </w:r>
       <w:r>
-        <w:t xml:space="preserve">30:1894–903.</w:t>
-      </w:r>
-      <w:r>
-        <w:t xml:space="preserve"> </w:t>
-      </w:r>
-    </w:p>
-    <w:bookmarkEnd w:id="51"/>
-    <w:bookmarkStart w:id="52" w:name="ref-BeauDesj16"/>
-    <w:p>
-      <w:pPr>
-        <w:pStyle w:val="Bibliography"/>
-      </w:pPr>
-      <w:r>
-        <w:rPr>
-          <w:b/>
-        </w:rPr>
-        <w:t xml:space="preserve">Beauchesne et al.</w:t>
-      </w:r>
-      <w:r>
-        <w:t xml:space="preserve"> </w:t>
-      </w:r>
-      <w:r>
-        <w:t xml:space="preserve">(2016). Thinking Outside the Box–predicting Biotic Interactions in Data-poor Environments.</w:t>
-      </w:r>
-      <w:r>
-        <w:t xml:space="preserve"> </w:t>
-      </w:r>
-      <w:r>
-        <w:rPr>
-          <w:i/>
-        </w:rPr>
-        <w:t xml:space="preserve">Vie et milieu-life and enVironment.</w:t>
-      </w:r>
-      <w:r>
-        <w:t xml:space="preserve"> </w:t>
-      </w:r>
-      <w:r>
-        <w:t xml:space="preserve">66:333–42.</w:t>
-      </w:r>
-      <w:r>
-        <w:t xml:space="preserve"> </w:t>
-      </w:r>
-    </w:p>
-    <w:bookmarkEnd w:id="52"/>
-    <w:bookmarkStart w:id="53" w:name="ref-BrouGrav17"/>
-    <w:p>
-      <w:pPr>
-        <w:pStyle w:val="Bibliography"/>
-      </w:pPr>
-      <w:r>
-        <w:rPr>
-          <w:b/>
-        </w:rPr>
-        <w:t xml:space="preserve">Brousseau et al.</w:t>
-      </w:r>
-      <w:r>
-        <w:t xml:space="preserve"> </w:t>
-      </w:r>
-      <w:r>
-        <w:t xml:space="preserve">(2017). Trait-matching and phylogeny as predictors of predator-prey interactions involving ground beetles.</w:t>
-      </w:r>
-      <w:r>
-        <w:t xml:space="preserve"> </w:t>
-      </w:r>
-      <w:r>
-        <w:rPr>
-          <w:i/>
-        </w:rPr>
-        <w:t xml:space="preserve">Functional Ecology.</w:t>
-      </w:r>
-      <w:r>
-        <w:t xml:space="preserve"> </w:t>
-      </w:r>
-    </w:p>
-    <w:bookmarkEnd w:id="53"/>
-    <w:bookmarkStart w:id="54" w:name="ref-Brun10"/>
-    <w:p>
-      <w:pPr>
-        <w:pStyle w:val="Bibliography"/>
-      </w:pPr>
-      <w:r>
-        <w:rPr>
-          <w:b/>
-        </w:rPr>
-        <w:t xml:space="preserve">Bruna</w:t>
-      </w:r>
-      <w:r>
-        <w:t xml:space="preserve">. (2010). Scientific Journals can Advance Tropical Biology and Conservation by Requiring Data Archiving.</w:t>
-      </w:r>
-      <w:r>
-        <w:t xml:space="preserve"> </w:t>
-      </w:r>
-      <w:r>
-        <w:rPr>
-          <w:i/>
-        </w:rPr>
-        <w:t xml:space="preserve">Biotropica.</w:t>
-      </w:r>
-      <w:r>
-        <w:t xml:space="preserve"> </w:t>
-      </w:r>
-      <w:r>
-        <w:t xml:space="preserve">42:399–401.</w:t>
-      </w:r>
-      <w:r>
-        <w:t xml:space="preserve"> </w:t>
-      </w:r>
-    </w:p>
-    <w:bookmarkEnd w:id="54"/>
-    <w:bookmarkStart w:id="55" w:name="ref-CarlPhil19"/>
-    <w:p>
-      <w:pPr>
-        <w:pStyle w:val="Bibliography"/>
-      </w:pPr>
-      <w:r>
-        <w:rPr>
-          <w:b/>
-        </w:rPr>
-        <w:t xml:space="preserve">Carlson et al.</w:t>
-      </w:r>
-      <w:r>
-        <w:t xml:space="preserve"> </w:t>
-      </w:r>
-      <w:r>
-        <w:t xml:space="preserve">(2019). What would it take to describe the global diversity of parasites?</w:t>
-      </w:r>
-      <w:r>
-        <w:t xml:space="preserve"> </w:t>
-      </w:r>
-      <w:r>
-        <w:rPr>
-          <w:i/>
-        </w:rPr>
-        <w:t xml:space="preserve">bioRxiv.</w:t>
-      </w:r>
-      <w:r>
-        <w:t xml:space="preserve">:815902.</w:t>
-      </w:r>
-      <w:r>
-        <w:t xml:space="preserve"> </w:t>
-      </w:r>
-    </w:p>
-    <w:bookmarkEnd w:id="55"/>
-    <w:bookmarkStart w:id="56" w:name="ref-ChacVazq12"/>
-    <w:p>
-      <w:pPr>
-        <w:pStyle w:val="Bibliography"/>
-      </w:pPr>
-      <w:r>
-        <w:rPr>
-          <w:b/>
-        </w:rPr>
-        <w:t xml:space="preserve">Chacoff et al.</w:t>
-      </w:r>
-      <w:r>
-        <w:t xml:space="preserve"> </w:t>
-      </w:r>
-      <w:r>
-        <w:t xml:space="preserve">(2012). Evaluating sampling completeness in a desert plant-pollinator network.</w:t>
-      </w:r>
-      <w:r>
-        <w:t xml:space="preserve"> </w:t>
-      </w:r>
-      <w:r>
-        <w:rPr>
-          <w:i/>
-        </w:rPr>
-        <w:t xml:space="preserve">J Anim Ecol.</w:t>
-      </w:r>
-      <w:r>
-        <w:t xml:space="preserve"> </w:t>
-      </w:r>
-      <w:r>
-        <w:t xml:space="preserve">81:190–200.</w:t>
-      </w:r>
-      <w:r>
-        <w:t xml:space="preserve"> </w:t>
-      </w:r>
-    </w:p>
-    <w:bookmarkEnd w:id="56"/>
-    <w:bookmarkStart w:id="57" w:name="ref-CollRam08"/>
-    <w:p>
-      <w:pPr>
-        <w:pStyle w:val="Bibliography"/>
-      </w:pPr>
-      <w:r>
-        <w:rPr>
-          <w:b/>
-        </w:rPr>
-        <w:t xml:space="preserve">Collen et al.</w:t>
-      </w:r>
-      <w:r>
-        <w:t xml:space="preserve"> </w:t>
-      </w:r>
-      <w:r>
-        <w:t xml:space="preserve">(2008). The Tropical Biodiversity Data Gap: Addressing Disparity in Global Monitoring.</w:t>
-      </w:r>
-      <w:r>
-        <w:t xml:space="preserve"> </w:t>
-      </w:r>
-      <w:r>
-        <w:rPr>
-          <w:i/>
-        </w:rPr>
-        <w:t xml:space="preserve">Tropical Conservation Science.</w:t>
-      </w:r>
-      <w:r>
-        <w:t xml:space="preserve"> </w:t>
-      </w:r>
-      <w:r>
-        <w:t xml:space="preserve">1:75–88.</w:t>
-      </w:r>
-      <w:r>
-        <w:t xml:space="preserve"> </w:t>
-      </w:r>
-    </w:p>
-    <w:bookmarkEnd w:id="57"/>
-    <w:bookmarkStart w:id="58" w:name="ref-DallStou15"/>
-    <w:p>
-      <w:pPr>
-        <w:pStyle w:val="Bibliography"/>
-      </w:pPr>
-      <w:r>
-        <w:rPr>
-          <w:b/>
-        </w:rPr>
-        <w:t xml:space="preserve">Dalla Riva &amp; Stouffer</w:t>
-      </w:r>
-      <w:r>
-        <w:t xml:space="preserve">. (2015). Exploring the evolutionary signature of food webs’ backbones using functional traits.</w:t>
-      </w:r>
-      <w:r>
-        <w:t xml:space="preserve"> </w:t>
-      </w:r>
-      <w:r>
-        <w:rPr>
-          <w:i/>
-        </w:rPr>
-        <w:t xml:space="preserve">Oikos.</w:t>
-      </w:r>
-      <w:r>
-        <w:t xml:space="preserve"> </w:t>
-      </w:r>
-      <w:r>
-        <w:t xml:space="preserve">125:446–56.</w:t>
-      </w:r>
-      <w:r>
-        <w:t xml:space="preserve"> </w:t>
-      </w:r>
-    </w:p>
-    <w:bookmarkEnd w:id="58"/>
-    <w:bookmarkStart w:id="59" w:name="ref-DallPois17"/>
-    <w:p>
-      <w:pPr>
-        <w:pStyle w:val="Bibliography"/>
-      </w:pPr>
-      <w:r>
-        <w:rPr>
-          <w:b/>
-        </w:rPr>
-        <w:t xml:space="preserve">Dallas &amp; Poisot</w:t>
-      </w:r>
-      <w:r>
-        <w:t xml:space="preserve">. (2017). Compositional turnover in host and parasite communities does not change network structure.</w:t>
-      </w:r>
-      <w:r>
-        <w:t xml:space="preserve"> </w:t>
-      </w:r>
-      <w:r>
-        <w:rPr>
-          <w:i/>
-        </w:rPr>
-        <w:t xml:space="preserve">Ecography.</w:t>
-      </w:r>
-      <w:r>
-        <w:t xml:space="preserve">:n/a–a.</w:t>
-      </w:r>
-      <w:r>
-        <w:t xml:space="preserve"> </w:t>
-      </w:r>
-    </w:p>
-    <w:bookmarkEnd w:id="59"/>
-    <w:bookmarkStart w:id="60" w:name="ref-DalsTroj13"/>
-    <w:p>
-      <w:pPr>
-        <w:pStyle w:val="Bibliography"/>
-      </w:pPr>
-      <w:r>
-        <w:rPr>
-          <w:b/>
-        </w:rPr>
-        <w:t xml:space="preserve">Dalsgaard et al.</w:t>
-      </w:r>
-      <w:r>
-        <w:t xml:space="preserve"> </w:t>
-      </w:r>
-      <w:r>
-        <w:t xml:space="preserve">(2013). Historical climate-change influences modularity and nestedness of pollination networks.</w:t>
-      </w:r>
-      <w:r>
-        <w:t xml:space="preserve"> </w:t>
-      </w:r>
-      <w:r>
-        <w:rPr>
-          <w:i/>
-        </w:rPr>
-        <w:t xml:space="preserve">Ecography.</w:t>
-      </w:r>
-      <w:r>
-        <w:t xml:space="preserve"> </w:t>
-      </w:r>
-      <w:r>
-        <w:t xml:space="preserve">36:1331–40.</w:t>
-      </w:r>
-      <w:r>
-        <w:t xml:space="preserve"> </w:t>
-      </w:r>
-    </w:p>
-    <w:bookmarkEnd w:id="60"/>
-    <w:bookmarkStart w:id="61" w:name="ref-DamiToug19"/>
-    <w:p>
-      <w:pPr>
-        <w:pStyle w:val="Bibliography"/>
-      </w:pPr>
-      <w:r>
-        <w:rPr>
-          <w:b/>
-        </w:rPr>
-        <w:t xml:space="preserve">Damien &amp; Tougeron</w:t>
-      </w:r>
-      <w:r>
-        <w:t xml:space="preserve">. (2019). Prey-predator phenological mismatch under climate change.</w:t>
-      </w:r>
-      <w:r>
-        <w:t xml:space="preserve"> </w:t>
-      </w:r>
-      <w:r>
-        <w:rPr>
-          <w:i/>
-        </w:rPr>
-        <w:t xml:space="preserve">Current Opinion in Insect Science.</w:t>
-      </w:r>
-      <w:r>
-        <w:t xml:space="preserve"> </w:t>
-      </w:r>
-    </w:p>
-    <w:bookmarkEnd w:id="61"/>
-    <w:bookmarkStart w:id="62" w:name="ref-DelmBess18"/>
-    <w:p>
-      <w:pPr>
-        <w:pStyle w:val="Bibliography"/>
-      </w:pPr>
-      <w:r>
-        <w:rPr>
-          <w:b/>
-        </w:rPr>
-        <w:t xml:space="preserve">Delmas et al.</w:t>
-      </w:r>
-      <w:r>
-        <w:t xml:space="preserve"> </w:t>
-      </w:r>
-      <w:r>
-        <w:t xml:space="preserve">(2018). Analysing ecological networks of species interactions.</w:t>
-      </w:r>
-      <w:r>
-        <w:t xml:space="preserve"> </w:t>
-      </w:r>
-      <w:r>
-        <w:rPr>
-          <w:i/>
-        </w:rPr>
-        <w:t xml:space="preserve">Biological Reviews.</w:t>
-      </w:r>
-      <w:r>
-        <w:t xml:space="preserve">:112540.</w:t>
-      </w:r>
-      <w:r>
-        <w:t xml:space="preserve"> </w:t>
-      </w:r>
-    </w:p>
-    <w:bookmarkEnd w:id="62"/>
-    <w:bookmarkStart w:id="63" w:name="ref-DesjLaig17"/>
-    <w:p>
-      <w:pPr>
-        <w:pStyle w:val="Bibliography"/>
-      </w:pPr>
-      <w:r>
-        <w:rPr>
-          <w:b/>
-        </w:rPr>
-        <w:t xml:space="preserve">Desjardins-Proulx et al.</w:t>
-      </w:r>
-      <w:r>
-        <w:t xml:space="preserve"> </w:t>
-      </w:r>
-      <w:r>
-        <w:t xml:space="preserve">(2017). Ecological interactions and the Netflix problem.</w:t>
-      </w:r>
-      <w:r>
-        <w:t xml:space="preserve"> </w:t>
-      </w:r>
-      <w:r>
-        <w:rPr>
-          <w:i/>
-        </w:rPr>
-        <w:t xml:space="preserve">PeerJ.</w:t>
-      </w:r>
-      <w:r>
-        <w:t xml:space="preserve"> </w:t>
-      </w:r>
-      <w:r>
-        <w:t xml:space="preserve">5.</w:t>
-      </w:r>
-      <w:r>
-        <w:t xml:space="preserve"> </w:t>
-      </w:r>
-    </w:p>
-    <w:bookmarkEnd w:id="63"/>
-    <w:bookmarkStart w:id="64" w:name="ref-Devivan12"/>
-    <w:p>
-      <w:pPr>
-        <w:pStyle w:val="Bibliography"/>
-      </w:pPr>
-      <w:r>
-        <w:rPr>
-          <w:b/>
-        </w:rPr>
-        <w:t xml:space="preserve">Devictor et al.</w:t>
-      </w:r>
-      <w:r>
-        <w:t xml:space="preserve"> </w:t>
-      </w:r>
-      <w:r>
-        <w:t xml:space="preserve">(2012). Differences in the climatic debts of birds and butterflies at a continental scale.</w:t>
-      </w:r>
-      <w:r>
-        <w:t xml:space="preserve"> </w:t>
-      </w:r>
-      <w:r>
-        <w:rPr>
-          <w:i/>
-        </w:rPr>
-        <w:t xml:space="preserve">Nature Climate Change.</w:t>
-      </w:r>
-      <w:r>
-        <w:t xml:space="preserve"> </w:t>
-      </w:r>
-      <w:r>
-        <w:t xml:space="preserve">2:121–4.</w:t>
-      </w:r>
-      <w:r>
-        <w:t xml:space="preserve"> </w:t>
-      </w:r>
-    </w:p>
-    <w:bookmarkEnd w:id="64"/>
-    <w:bookmarkStart w:id="65" w:name="ref-EitzAbre19"/>
-    <w:p>
-      <w:pPr>
-        <w:pStyle w:val="Bibliography"/>
-      </w:pPr>
-      <w:r>
-        <w:rPr>
-          <w:b/>
-        </w:rPr>
-        <w:t xml:space="preserve">Eitzinger et al.</w:t>
-      </w:r>
-      <w:r>
-        <w:t xml:space="preserve"> </w:t>
-      </w:r>
-      <w:r>
-        <w:t xml:space="preserve">(2019). Assessing changes in arthropod predator–prey interactions through DNA-based gut content analysis—variable environment, stable diet.</w:t>
-      </w:r>
-      <w:r>
-        <w:t xml:space="preserve"> </w:t>
-      </w:r>
-      <w:r>
-        <w:rPr>
-          <w:i/>
-        </w:rPr>
-        <w:t xml:space="preserve">Molecular Ecology.</w:t>
-      </w:r>
-      <w:r>
-        <w:t xml:space="preserve"> </w:t>
-      </w:r>
-      <w:r>
-        <w:t xml:space="preserve">28:266–80.</w:t>
-      </w:r>
-      <w:r>
-        <w:t xml:space="preserve"> </w:t>
-      </w:r>
-    </w:p>
-    <w:bookmarkEnd w:id="65"/>
-    <w:bookmarkStart w:id="66" w:name="ref-EvanKits16"/>
-    <w:p>
-      <w:pPr>
-        <w:pStyle w:val="Bibliography"/>
-      </w:pPr>
-      <w:r>
-        <w:rPr>
-          <w:b/>
-        </w:rPr>
-        <w:t xml:space="preserve">Evans et al.</w:t>
-      </w:r>
-      <w:r>
-        <w:t xml:space="preserve"> </w:t>
-      </w:r>
-      <w:r>
-        <w:t xml:space="preserve">(2016). Merging DNA metabarcoding and ecological network analysis to understand and build resilient terrestrial ecosystems.</w:t>
-      </w:r>
-      <w:r>
-        <w:t xml:space="preserve"> </w:t>
-      </w:r>
-      <w:r>
-        <w:rPr>
-          <w:i/>
-        </w:rPr>
-        <w:t xml:space="preserve">Functional Ecology.</w:t>
-      </w:r>
-      <w:r>
-        <w:t xml:space="preserve"> </w:t>
-      </w:r>
-    </w:p>
-    <w:bookmarkEnd w:id="66"/>
-    <w:bookmarkStart w:id="67" w:name="ref-FickHijm17"/>
-    <w:p>
-      <w:pPr>
-        <w:pStyle w:val="Bibliography"/>
-      </w:pPr>
-      <w:r>
-        <w:rPr>
-          <w:b/>
-        </w:rPr>
-        <w:t xml:space="preserve">Fick &amp; Hijmans</w:t>
-      </w:r>
-      <w:r>
-        <w:t xml:space="preserve">. (2017). WorldClim 2: new 1-km spatial resolution climate surfaces for global land areas.</w:t>
-      </w:r>
-      <w:r>
-        <w:t xml:space="preserve"> </w:t>
-      </w:r>
-      <w:r>
-        <w:rPr>
-          <w:i/>
-        </w:rPr>
-        <w:t xml:space="preserve">Int J Climatol.</w:t>
-      </w:r>
-      <w:r>
-        <w:t xml:space="preserve">:n/a–a.</w:t>
-      </w:r>
-      <w:r>
-        <w:t xml:space="preserve"> </w:t>
-      </w:r>
-    </w:p>
-    <w:bookmarkEnd w:id="67"/>
-    <w:bookmarkStart w:id="68" w:name="ref-GianCost17"/>
-    <w:p>
-      <w:pPr>
-        <w:pStyle w:val="Bibliography"/>
-      </w:pPr>
-      <w:r>
-        <w:rPr>
-          <w:b/>
-        </w:rPr>
-        <w:t xml:space="preserve">Giannini et al.</w:t>
-      </w:r>
-      <w:r>
-        <w:t xml:space="preserve"> </w:t>
-      </w:r>
-      <w:r>
-        <w:t xml:space="preserve">(2017). Projected climate change threatens pollinators and crop production in Brazil.</w:t>
+        <w:t xml:space="preserve">30:1878–82.</w:t>
+      </w:r>
+      <w:r>
+        <w:t xml:space="preserve"> </w:t>
+      </w:r>
+    </w:p>
+    <w:bookmarkEnd w:id="88"/>
+    <w:bookmarkStart w:id="89" w:name="ref-PomeThom18"/>
+    <w:p>
+      <w:pPr>
+        <w:pStyle w:val="Bibliography"/>
+      </w:pPr>
+      <w:r>
+        <w:rPr>
+          <w:b/>
+        </w:rPr>
+        <w:t xml:space="preserve">Pomeranz et al.</w:t>
+      </w:r>
+      <w:r>
+        <w:t xml:space="preserve"> </w:t>
+      </w:r>
+      <w:r>
+        <w:t xml:space="preserve">(2018). Inferring predator-prey interactions in food webs.</w:t>
+      </w:r>
+      <w:r>
+        <w:t xml:space="preserve"> </w:t>
+      </w:r>
+      <w:r>
+        <w:rPr>
+          <w:i/>
+        </w:rPr>
+        <w:t xml:space="preserve">Methods in Ecology and Evolution.</w:t>
+      </w:r>
+      <w:r>
+        <w:t xml:space="preserve"> </w:t>
+      </w:r>
+      <w:r>
+        <w:t xml:space="preserve">0.</w:t>
+      </w:r>
+      <w:r>
+        <w:t xml:space="preserve"> </w:t>
+      </w:r>
+    </w:p>
+    <w:bookmarkEnd w:id="89"/>
+    <w:bookmarkStart w:id="90" w:name="ref-RoyBaxt16"/>
+    <w:p>
+      <w:pPr>
+        <w:pStyle w:val="Bibliography"/>
+      </w:pPr>
+      <w:r>
+        <w:rPr>
+          <w:b/>
+        </w:rPr>
+        <w:t xml:space="preserve">Roy et al.</w:t>
+      </w:r>
+      <w:r>
+        <w:t xml:space="preserve"> </w:t>
+      </w:r>
+      <w:r>
+        <w:t xml:space="preserve">(2016). Focal Plant Observations as a Standardised Method for Pollinator Monitoring: Opportunities and Limitations for Mass Participation Citizen Science.</w:t>
       </w:r>
       <w:r>
         <w:t xml:space="preserve"> </w:t>
@@ -3441,103 +4304,202 @@
         <w:t xml:space="preserve"> </w:t>
       </w:r>
       <w:r>
-        <w:t xml:space="preserve">12:e0182274.</w:t>
-      </w:r>
-      <w:r>
-        <w:t xml:space="preserve"> </w:t>
-      </w:r>
-    </w:p>
-    <w:bookmarkEnd w:id="68"/>
-    <w:bookmarkStart w:id="69" w:name="ref-GibsKnot11"/>
-    <w:p>
-      <w:pPr>
-        <w:pStyle w:val="Bibliography"/>
-      </w:pPr>
-      <w:r>
-        <w:rPr>
-          <w:b/>
-        </w:rPr>
-        <w:t xml:space="preserve">Gibson et al.</w:t>
-      </w:r>
-      <w:r>
-        <w:t xml:space="preserve"> </w:t>
-      </w:r>
-      <w:r>
-        <w:t xml:space="preserve">(2011). Sampling method influences the structure of plant–pollinator networks.</w:t>
-      </w:r>
-      <w:r>
-        <w:t xml:space="preserve"> </w:t>
-      </w:r>
-      <w:r>
-        <w:rPr>
-          <w:i/>
-        </w:rPr>
-        <w:t xml:space="preserve">Oikos.</w:t>
-      </w:r>
-      <w:r>
-        <w:t xml:space="preserve"> </w:t>
-      </w:r>
-      <w:r>
-        <w:t xml:space="preserve">120:822–31.</w:t>
-      </w:r>
-      <w:r>
-        <w:t xml:space="preserve"> </w:t>
-      </w:r>
-    </w:p>
-    <w:bookmarkEnd w:id="69"/>
-    <w:bookmarkStart w:id="70" w:name="ref-GravBais18"/>
-    <w:p>
-      <w:pPr>
-        <w:pStyle w:val="Bibliography"/>
-      </w:pPr>
-      <w:r>
-        <w:rPr>
-          <w:b/>
-        </w:rPr>
-        <w:t xml:space="preserve">Gravel et al.</w:t>
-      </w:r>
-      <w:r>
-        <w:t xml:space="preserve"> </w:t>
-      </w:r>
-      <w:r>
-        <w:t xml:space="preserve">(2018). Bringing Elton and Grinnell together: a quantitative framework to represent the biogeography of ecological interaction networks.</w:t>
-      </w:r>
-      <w:r>
-        <w:t xml:space="preserve"> </w:t>
-      </w:r>
-      <w:r>
-        <w:rPr>
-          <w:i/>
-        </w:rPr>
-        <w:t xml:space="preserve">Ecography.</w:t>
-      </w:r>
-      <w:r>
-        <w:t xml:space="preserve"> </w:t>
-      </w:r>
-      <w:r>
-        <w:t xml:space="preserve">0.</w:t>
-      </w:r>
-      <w:r>
-        <w:t xml:space="preserve"> </w:t>
-      </w:r>
-    </w:p>
-    <w:bookmarkEnd w:id="70"/>
-    <w:bookmarkStart w:id="71" w:name="ref-GravPois13"/>
-    <w:p>
-      <w:pPr>
-        <w:pStyle w:val="Bibliography"/>
-      </w:pPr>
-      <w:r>
-        <w:rPr>
-          <w:b/>
-        </w:rPr>
-        <w:t xml:space="preserve">Gravel et al.</w:t>
-      </w:r>
-      <w:r>
-        <w:t xml:space="preserve"> </w:t>
-      </w:r>
-      <w:r>
-        <w:t xml:space="preserve">(2013). Inferring food web structure from predator-prey body size relationships. Freckleton, ed.</w:t>
+        <w:t xml:space="preserve">11:e0150794.</w:t>
+      </w:r>
+      <w:r>
+        <w:t xml:space="preserve"> </w:t>
+      </w:r>
+    </w:p>
+    <w:bookmarkEnd w:id="90"/>
+    <w:bookmarkStart w:id="91" w:name="ref-StocPois17"/>
+    <w:p>
+      <w:pPr>
+        <w:pStyle w:val="Bibliography"/>
+      </w:pPr>
+      <w:r>
+        <w:rPr>
+          <w:b/>
+        </w:rPr>
+        <w:t xml:space="preserve">Stock et al.</w:t>
+      </w:r>
+      <w:r>
+        <w:t xml:space="preserve"> </w:t>
+      </w:r>
+      <w:r>
+        <w:t xml:space="preserve">(2017). Linear filtering reveals false negatives in species interaction data.</w:t>
+      </w:r>
+      <w:r>
+        <w:t xml:space="preserve"> </w:t>
+      </w:r>
+      <w:r>
+        <w:rPr>
+          <w:i/>
+        </w:rPr>
+        <w:t xml:space="preserve">Scientific Reports.</w:t>
+      </w:r>
+      <w:r>
+        <w:t xml:space="preserve"> </w:t>
+      </w:r>
+      <w:r>
+        <w:t xml:space="preserve">7:45908.</w:t>
+      </w:r>
+      <w:r>
+        <w:t xml:space="preserve"> </w:t>
+      </w:r>
+    </w:p>
+    <w:bookmarkEnd w:id="91"/>
+    <w:bookmarkStart w:id="92" w:name="ref-StroLero14"/>
+    <w:p>
+      <w:pPr>
+        <w:pStyle w:val="Bibliography"/>
+      </w:pPr>
+      <w:r>
+        <w:rPr>
+          <w:b/>
+        </w:rPr>
+        <w:t xml:space="preserve">Strong &amp; Leroux</w:t>
+      </w:r>
+      <w:r>
+        <w:t xml:space="preserve">. (2014). Impact of Non-Native Terrestrial Mammals on the Structure of the Terrestrial Mammal Food Web of Newfoundland, Canada.</w:t>
+      </w:r>
+      <w:r>
+        <w:t xml:space="preserve"> </w:t>
+      </w:r>
+      <w:r>
+        <w:rPr>
+          <w:i/>
+        </w:rPr>
+        <w:t xml:space="preserve">PLOS ONE.</w:t>
+      </w:r>
+      <w:r>
+        <w:t xml:space="preserve"> </w:t>
+      </w:r>
+      <w:r>
+        <w:t xml:space="preserve">9:e106264.</w:t>
+      </w:r>
+      <w:r>
+        <w:t xml:space="preserve"> </w:t>
+      </w:r>
+    </w:p>
+    <w:bookmarkEnd w:id="92"/>
+    <w:bookmarkStart w:id="93" w:name="ref-ThomGonz17"/>
+    <w:p>
+      <w:pPr>
+        <w:pStyle w:val="Bibliography"/>
+      </w:pPr>
+      <w:r>
+        <w:rPr>
+          <w:b/>
+        </w:rPr>
+        <w:t xml:space="preserve">Thompson &amp; Gonzalez</w:t>
+      </w:r>
+      <w:r>
+        <w:t xml:space="preserve">. (2017). Dispersal governs the reorganization of ecological networks under environmental change.</w:t>
+      </w:r>
+      <w:r>
+        <w:t xml:space="preserve"> </w:t>
+      </w:r>
+      <w:r>
+        <w:rPr>
+          <w:i/>
+        </w:rPr>
+        <w:t xml:space="preserve">Nature Ecology &amp; Evolution.</w:t>
+      </w:r>
+      <w:r>
+        <w:t xml:space="preserve"> </w:t>
+      </w:r>
+      <w:r>
+        <w:t xml:space="preserve">1:0162.</w:t>
+      </w:r>
+      <w:r>
+        <w:t xml:space="preserve"> </w:t>
+      </w:r>
+    </w:p>
+    <w:bookmarkEnd w:id="93"/>
+    <w:bookmarkStart w:id="94" w:name="ref-TrojOles16"/>
+    <w:p>
+      <w:pPr>
+        <w:pStyle w:val="Bibliography"/>
+      </w:pPr>
+      <w:r>
+        <w:rPr>
+          <w:b/>
+        </w:rPr>
+        <w:t xml:space="preserve">Trøjelsgaard &amp; Olesen</w:t>
+      </w:r>
+      <w:r>
+        <w:t xml:space="preserve">. (2016). Ecological networks in motion: micro- and macroscopic variability across scales.</w:t>
+      </w:r>
+      <w:r>
+        <w:t xml:space="preserve"> </w:t>
+      </w:r>
+      <w:r>
+        <w:rPr>
+          <w:i/>
+        </w:rPr>
+        <w:t xml:space="preserve">Funct Ecol.</w:t>
+      </w:r>
+      <w:r>
+        <w:t xml:space="preserve"> </w:t>
+      </w:r>
+      <w:r>
+        <w:t xml:space="preserve">30:1926–35.</w:t>
+      </w:r>
+      <w:r>
+        <w:t xml:space="preserve"> </w:t>
+      </w:r>
+    </w:p>
+    <w:bookmarkEnd w:id="94"/>
+    <w:bookmarkStart w:id="95" w:name="ref-TyliMorr17"/>
+    <w:p>
+      <w:pPr>
+        <w:pStyle w:val="Bibliography"/>
+      </w:pPr>
+      <w:r>
+        <w:rPr>
+          <w:b/>
+        </w:rPr>
+        <w:t xml:space="preserve">Tylianakis &amp; Morris</w:t>
+      </w:r>
+      <w:r>
+        <w:t xml:space="preserve">. (2017). Ecological Networks Across Environmental Gradients.</w:t>
+      </w:r>
+      <w:r>
+        <w:t xml:space="preserve"> </w:t>
+      </w:r>
+      <w:r>
+        <w:rPr>
+          <w:i/>
+        </w:rPr>
+        <w:t xml:space="preserve">Annual Review of Ecology, Evolution, and Systematics.</w:t>
+      </w:r>
+      <w:r>
+        <w:t xml:space="preserve"> </w:t>
+      </w:r>
+      <w:r>
+        <w:t xml:space="preserve">48:25–48.</w:t>
+      </w:r>
+      <w:r>
+        <w:t xml:space="preserve"> </w:t>
+      </w:r>
+    </w:p>
+    <w:bookmarkEnd w:id="95"/>
+    <w:bookmarkStart w:id="96" w:name="ref-WhitYenn19"/>
+    <w:p>
+      <w:pPr>
+        <w:pStyle w:val="Bibliography"/>
+      </w:pPr>
+      <w:r>
+        <w:rPr>
+          <w:b/>
+        </w:rPr>
+        <w:t xml:space="preserve">White et al.</w:t>
+      </w:r>
+      <w:r>
+        <w:t xml:space="preserve"> </w:t>
+      </w:r>
+      <w:r>
+        <w:t xml:space="preserve">(2019). Developing an automated iterative near-term forecasting system for an ecological study.</w:t>
       </w:r>
       <w:r>
         <w:t xml:space="preserve"> </w:t>
@@ -3552,375 +4514,63 @@
         <w:t xml:space="preserve"> </w:t>
       </w:r>
       <w:r>
-        <w:t xml:space="preserve">4:1083–90.</w:t>
-      </w:r>
-      <w:r>
-        <w:t xml:space="preserve"> </w:t>
-      </w:r>
-    </w:p>
-    <w:bookmarkEnd w:id="71"/>
-    <w:bookmarkStart w:id="72" w:name="ref-GuidBart19"/>
-    <w:p>
-      <w:pPr>
-        <w:pStyle w:val="Bibliography"/>
-      </w:pPr>
-      <w:r>
-        <w:rPr>
-          <w:b/>
-        </w:rPr>
-        <w:t xml:space="preserve">Guiden et al.</w:t>
-      </w:r>
-      <w:r>
-        <w:t xml:space="preserve"> </w:t>
-      </w:r>
-      <w:r>
-        <w:t xml:space="preserve">(2019). Predator–Prey Interactions in the Anthropocene: Reconciling Multiple Aspects of Novelty.</w:t>
-      </w:r>
-      <w:r>
-        <w:t xml:space="preserve"> </w:t>
-      </w:r>
-      <w:r>
-        <w:rPr>
-          <w:i/>
-        </w:rPr>
-        <w:t xml:space="preserve">Trends in Ecology &amp; Evolution.</w:t>
-      </w:r>
-      <w:r>
-        <w:t xml:space="preserve"> </w:t>
-      </w:r>
-      <w:r>
-        <w:t xml:space="preserve">0.</w:t>
-      </w:r>
-      <w:r>
-        <w:t xml:space="preserve"> </w:t>
-      </w:r>
-    </w:p>
-    <w:bookmarkEnd w:id="72"/>
-    <w:bookmarkStart w:id="73" w:name="ref-HeleGarc14"/>
-    <w:p>
-      <w:pPr>
-        <w:pStyle w:val="Bibliography"/>
-      </w:pPr>
-      <w:r>
-        <w:rPr>
-          <w:b/>
-        </w:rPr>
-        <w:t xml:space="preserve">Heleno et al.</w:t>
-      </w:r>
-      <w:r>
-        <w:t xml:space="preserve"> </w:t>
-      </w:r>
-      <w:r>
-        <w:t xml:space="preserve">(2014). Ecological networks: delving into the architecture of biodiversity.</w:t>
-      </w:r>
-      <w:r>
-        <w:t xml:space="preserve"> </w:t>
-      </w:r>
-      <w:r>
-        <w:rPr>
-          <w:i/>
-        </w:rPr>
-        <w:t xml:space="preserve">Biol Lett.</w:t>
-      </w:r>
-      <w:r>
-        <w:t xml:space="preserve"> </w:t>
-      </w:r>
-      <w:r>
-        <w:t xml:space="preserve">10.</w:t>
-      </w:r>
-      <w:r>
-        <w:t xml:space="preserve"> </w:t>
-      </w:r>
-    </w:p>
-    <w:bookmarkEnd w:id="73"/>
-    <w:bookmarkStart w:id="74" w:name="ref-HuiRich19"/>
-    <w:p>
-      <w:pPr>
-        <w:pStyle w:val="Bibliography"/>
-      </w:pPr>
-      <w:r>
-        <w:rPr>
-          <w:b/>
-        </w:rPr>
-        <w:t xml:space="preserve">Hui &amp; Richardson</w:t>
-      </w:r>
-      <w:r>
-        <w:t xml:space="preserve">. (2019). How to Invade an Ecological Network.</w:t>
-      </w:r>
-      <w:r>
-        <w:t xml:space="preserve"> </w:t>
-      </w:r>
-      <w:r>
-        <w:rPr>
-          <w:i/>
-        </w:rPr>
-        <w:t xml:space="preserve">Trends in Ecology &amp; Evolution.</w:t>
-      </w:r>
-      <w:r>
-        <w:t xml:space="preserve"> </w:t>
-      </w:r>
-      <w:r>
-        <w:t xml:space="preserve">34:121–31.</w:t>
-      </w:r>
-      <w:r>
-        <w:t xml:space="preserve"> </w:t>
-      </w:r>
-    </w:p>
-    <w:bookmarkEnd w:id="74"/>
-    <w:bookmarkStart w:id="75" w:name="ref-Jord16"/>
-    <w:p>
-      <w:pPr>
-        <w:pStyle w:val="Bibliography"/>
-      </w:pPr>
-      <w:r>
-        <w:rPr>
-          <w:b/>
-        </w:rPr>
-        <w:t xml:space="preserve">Jordano</w:t>
-      </w:r>
-      <w:r>
-        <w:t xml:space="preserve">. (2016). Chasing Ecological Interactions.</w:t>
-      </w:r>
-      <w:r>
-        <w:t xml:space="preserve"> </w:t>
-      </w:r>
-      <w:r>
-        <w:rPr>
-          <w:i/>
-        </w:rPr>
-        <w:t xml:space="preserve">PLOS Biol.</w:t>
-      </w:r>
-      <w:r>
-        <w:t xml:space="preserve"> </w:t>
-      </w:r>
-      <w:r>
-        <w:t xml:space="preserve">14:e1002559.</w:t>
-      </w:r>
-      <w:r>
-        <w:t xml:space="preserve"> </w:t>
-      </w:r>
-    </w:p>
-    <w:bookmarkEnd w:id="75"/>
-    <w:bookmarkStart w:id="76" w:name="ref-LosaScho17"/>
-    <w:p>
-      <w:pPr>
-        <w:pStyle w:val="Bibliography"/>
-      </w:pPr>
-      <w:r>
-        <w:rPr>
-          <w:b/>
-        </w:rPr>
-        <w:t xml:space="preserve">Losapio &amp; Schöb</w:t>
-      </w:r>
-      <w:r>
-        <w:t xml:space="preserve">. (2017). Resistance of plant–plant networks to biodiversity loss and secondary extinctions following simulated environmental changes.</w:t>
-      </w:r>
-      <w:r>
-        <w:t xml:space="preserve"> </w:t>
-      </w:r>
-      <w:r>
-        <w:rPr>
-          <w:i/>
-        </w:rPr>
-        <w:t xml:space="preserve">Functional Ecology.</w:t>
-      </w:r>
-      <w:r>
-        <w:t xml:space="preserve"> </w:t>
-      </w:r>
-      <w:r>
-        <w:t xml:space="preserve">31:1145–52.</w:t>
-      </w:r>
-      <w:r>
-        <w:t xml:space="preserve"> </w:t>
-      </w:r>
-    </w:p>
-    <w:bookmarkEnd w:id="76"/>
-    <w:bookmarkStart w:id="77" w:name="ref-MagrHolz17"/>
-    <w:p>
-      <w:pPr>
-        <w:pStyle w:val="Bibliography"/>
-      </w:pPr>
-      <w:r>
-        <w:rPr>
-          <w:b/>
-        </w:rPr>
-        <w:t xml:space="preserve">Magrach et al.</w:t>
-      </w:r>
-      <w:r>
-        <w:t xml:space="preserve"> </w:t>
-      </w:r>
-      <w:r>
-        <w:t xml:space="preserve">(2017). Plant-pollinator networks in semi-natural grasslands are resistant to the loss of pollinators during blooming of mass-flowering crops.</w:t>
-      </w:r>
-      <w:r>
-        <w:t xml:space="preserve"> </w:t>
-      </w:r>
-      <w:r>
-        <w:rPr>
-          <w:i/>
-        </w:rPr>
-        <w:t xml:space="preserve">Ecography.</w:t>
-      </w:r>
-      <w:r>
-        <w:t xml:space="preserve">:n/a–a.</w:t>
-      </w:r>
-      <w:r>
-        <w:t xml:space="preserve"> </w:t>
-      </w:r>
-    </w:p>
-    <w:bookmarkEnd w:id="77"/>
-    <w:bookmarkStart w:id="78" w:name="ref-MautParr13"/>
-    <w:p>
-      <w:pPr>
-        <w:pStyle w:val="Bibliography"/>
-      </w:pPr>
-      <w:r>
-        <w:rPr>
-          <w:b/>
-        </w:rPr>
-        <w:t xml:space="preserve">Mauthner &amp; Parry</w:t>
-      </w:r>
-      <w:r>
-        <w:t xml:space="preserve">. (2013). Open Access Digital Data Sharing: Principles, Policies and Practices.</w:t>
-      </w:r>
-      <w:r>
-        <w:t xml:space="preserve"> </w:t>
-      </w:r>
-      <w:r>
-        <w:rPr>
-          <w:i/>
-        </w:rPr>
-        <w:t xml:space="preserve">Social Epistemology.</w:t>
-      </w:r>
-      <w:r>
-        <w:t xml:space="preserve"> </w:t>
-      </w:r>
-      <w:r>
-        <w:t xml:space="preserve">27:47–67.</w:t>
-      </w:r>
-      <w:r>
-        <w:t xml:space="preserve"> </w:t>
-      </w:r>
-    </w:p>
-    <w:bookmarkEnd w:id="78"/>
-    <w:bookmarkStart w:id="79" w:name="ref-Mich15"/>
-    <w:p>
-      <w:pPr>
-        <w:pStyle w:val="Bibliography"/>
-      </w:pPr>
-      <w:r>
-        <w:rPr>
-          <w:b/>
-        </w:rPr>
-        <w:t xml:space="preserve">Michener</w:t>
-      </w:r>
-      <w:r>
-        <w:t xml:space="preserve">. (2015). Ten Simple Rules for Creating a Good Data Management Plan.</w:t>
-      </w:r>
-      <w:r>
-        <w:t xml:space="preserve"> </w:t>
-      </w:r>
-      <w:r>
-        <w:rPr>
-          <w:i/>
-        </w:rPr>
-        <w:t xml:space="preserve">PLOS Comput Biol.</w:t>
-      </w:r>
-      <w:r>
-        <w:t xml:space="preserve"> </w:t>
-      </w:r>
-      <w:r>
-        <w:t xml:space="preserve">11:e1004525.</w:t>
-      </w:r>
-      <w:r>
-        <w:t xml:space="preserve"> </w:t>
-      </w:r>
-    </w:p>
-    <w:bookmarkEnd w:id="79"/>
-    <w:bookmarkStart w:id="80" w:name="ref-MoraGrav18"/>
-    <w:p>
-      <w:pPr>
-        <w:pStyle w:val="Bibliography"/>
-      </w:pPr>
-      <w:r>
-        <w:rPr>
-          <w:b/>
-        </w:rPr>
-        <w:t xml:space="preserve">Mora et al.</w:t>
-      </w:r>
-      <w:r>
-        <w:t xml:space="preserve"> </w:t>
-      </w:r>
-      <w:r>
-        <w:t xml:space="preserve">(2018). Identifying a common backbone of interactions underlying food webs from different ecosystems.</w:t>
-      </w:r>
-      <w:r>
-        <w:t xml:space="preserve"> </w:t>
-      </w:r>
-      <w:r>
-        <w:rPr>
-          <w:i/>
-        </w:rPr>
-        <w:t xml:space="preserve">Nature Communications.</w:t>
-      </w:r>
-      <w:r>
-        <w:t xml:space="preserve"> </w:t>
-      </w:r>
-      <w:r>
-        <w:t xml:space="preserve">9:2603.</w:t>
-      </w:r>
-      <w:r>
-        <w:t xml:space="preserve"> </w:t>
-      </w:r>
-    </w:p>
-    <w:bookmarkEnd w:id="80"/>
-    <w:bookmarkStart w:id="81" w:name="ref-MoraMati15"/>
-    <w:p>
-      <w:pPr>
-        <w:pStyle w:val="Bibliography"/>
-      </w:pPr>
-      <w:r>
-        <w:rPr>
-          <w:b/>
-        </w:rPr>
-        <w:t xml:space="preserve">Morales-Castilla et al.</w:t>
-      </w:r>
-      <w:r>
-        <w:t xml:space="preserve"> </w:t>
-      </w:r>
-      <w:r>
-        <w:t xml:space="preserve">(2015). Inferring biotic interactions from proxies.</w:t>
-      </w:r>
-      <w:r>
-        <w:t xml:space="preserve"> </w:t>
-      </w:r>
-      <w:r>
-        <w:rPr>
-          <w:i/>
-        </w:rPr>
-        <w:t xml:space="preserve">Trends in Ecology &amp; Evolution.</w:t>
-      </w:r>
-      <w:r>
-        <w:t xml:space="preserve"> </w:t>
-      </w:r>
-    </w:p>
-    <w:bookmarkEnd w:id="81"/>
-    <w:bookmarkStart w:id="82" w:name="ref-MuscPrab18"/>
-    <w:p>
-      <w:pPr>
-        <w:pStyle w:val="Bibliography"/>
-      </w:pPr>
-      <w:r>
-        <w:rPr>
-          <w:b/>
-        </w:rPr>
-        <w:t xml:space="preserve">Muscente et al.</w:t>
-      </w:r>
-      <w:r>
-        <w:t xml:space="preserve"> </w:t>
-      </w:r>
-      <w:r>
-        <w:t xml:space="preserve">(2018). Quantifying ecological impacts of mass extinctions with network analysis of fossil communities.</w:t>
+        <w:t xml:space="preserve">10:332–44.</w:t>
+      </w:r>
+      <w:r>
+        <w:t xml:space="preserve"> </w:t>
+      </w:r>
+    </w:p>
+    <w:bookmarkEnd w:id="96"/>
+    <w:bookmarkStart w:id="97" w:name="ref-Whit62"/>
+    <w:p>
+      <w:pPr>
+        <w:pStyle w:val="Bibliography"/>
+      </w:pPr>
+      <w:r>
+        <w:rPr>
+          <w:b/>
+        </w:rPr>
+        <w:t xml:space="preserve">Whittaker</w:t>
+      </w:r>
+      <w:r>
+        <w:t xml:space="preserve">. (1962). Classification of Natural Communities.</w:t>
+      </w:r>
+      <w:r>
+        <w:t xml:space="preserve"> </w:t>
+      </w:r>
+      <w:r>
+        <w:rPr>
+          <w:i/>
+        </w:rPr>
+        <w:t xml:space="preserve">Botanical Review.</w:t>
+      </w:r>
+      <w:r>
+        <w:t xml:space="preserve"> </w:t>
+      </w:r>
+      <w:r>
+        <w:t xml:space="preserve">28:1–239.</w:t>
+      </w:r>
+      <w:r>
+        <w:t xml:space="preserve"> </w:t>
+      </w:r>
+    </w:p>
+    <w:bookmarkEnd w:id="97"/>
+    <w:bookmarkStart w:id="98" w:name="ref-YeakPire14"/>
+    <w:p>
+      <w:pPr>
+        <w:pStyle w:val="Bibliography"/>
+      </w:pPr>
+      <w:r>
+        <w:rPr>
+          <w:b/>
+        </w:rPr>
+        <w:t xml:space="preserve">Yeakel et al.</w:t>
+      </w:r>
+      <w:r>
+        <w:t xml:space="preserve"> </w:t>
+      </w:r>
+      <w:r>
+        <w:t xml:space="preserve">(2014). Collapse of an ecological network in Ancient Egypt.</w:t>
       </w:r>
       <w:r>
         <w:t xml:space="preserve"> </w:t>
@@ -3932,761 +4582,54 @@
         <w:t xml:space="preserve">PNAS.</w:t>
       </w:r>
       <w:r>
-        <w:t xml:space="preserve">:201719976.</w:t>
-      </w:r>
-      <w:r>
-        <w:t xml:space="preserve"> </w:t>
-      </w:r>
-    </w:p>
-    <w:bookmarkEnd w:id="82"/>
-    <w:bookmarkStart w:id="83" w:name="ref-NenzMont14"/>
-    <w:p>
-      <w:pPr>
-        <w:pStyle w:val="Bibliography"/>
-      </w:pPr>
-      <w:r>
-        <w:rPr>
-          <w:b/>
-        </w:rPr>
-        <w:t xml:space="preserve">Nenzén et al.</w:t>
-      </w:r>
-      <w:r>
-        <w:t xml:space="preserve"> </w:t>
-      </w:r>
-      <w:r>
-        <w:t xml:space="preserve">(2014). The Impact of 850,000 Years of Climate Changes on the Structure and Dynamics of Mammal Food Webs.</w:t>
-      </w:r>
-      <w:r>
-        <w:t xml:space="preserve"> </w:t>
-      </w:r>
-      <w:r>
-        <w:rPr>
-          <w:i/>
-        </w:rPr>
-        <w:t xml:space="preserve">PLOS ONE.</w:t>
-      </w:r>
-      <w:r>
-        <w:t xml:space="preserve"> </w:t>
-      </w:r>
-      <w:r>
-        <w:t xml:space="preserve">9:e106651.</w:t>
-      </w:r>
-      <w:r>
-        <w:t xml:space="preserve"> </w:t>
-      </w:r>
-    </w:p>
-    <w:bookmarkEnd w:id="83"/>
-    <w:bookmarkStart w:id="84" w:name="ref-PellAlbo17"/>
-    <w:p>
-      <w:pPr>
-        <w:pStyle w:val="Bibliography"/>
-      </w:pPr>
-      <w:r>
-        <w:rPr>
-          <w:b/>
-        </w:rPr>
-        <w:t xml:space="preserve">Pellissier et al.</w:t>
-      </w:r>
-      <w:r>
-        <w:t xml:space="preserve"> </w:t>
-      </w:r>
-      <w:r>
-        <w:t xml:space="preserve">(2017). Comparing species interaction networks along environmental gradients.</w:t>
-      </w:r>
-      <w:r>
-        <w:t xml:space="preserve"> </w:t>
-      </w:r>
-      <w:r>
-        <w:rPr>
-          <w:i/>
-        </w:rPr>
-        <w:t xml:space="preserve">Biol Rev Camb Philos Soc.</w:t>
-      </w:r>
-      <w:r>
-        <w:t xml:space="preserve"> </w:t>
-      </w:r>
-    </w:p>
-    <w:bookmarkEnd w:id="84"/>
-    <w:bookmarkStart w:id="85" w:name="ref-PocoRoy15"/>
-    <w:p>
-      <w:pPr>
-        <w:pStyle w:val="Bibliography"/>
-      </w:pPr>
-      <w:r>
-        <w:rPr>
-          <w:b/>
-        </w:rPr>
-        <w:t xml:space="preserve">Pocock et al.</w:t>
-      </w:r>
-      <w:r>
-        <w:t xml:space="preserve"> </w:t>
-      </w:r>
-      <w:r>
-        <w:t xml:space="preserve">(2015). The Biological Records Centre: a pioneer of citizen science.</w:t>
-      </w:r>
-      <w:r>
-        <w:t xml:space="preserve"> </w:t>
-      </w:r>
-      <w:r>
-        <w:rPr>
-          <w:i/>
-        </w:rPr>
-        <w:t xml:space="preserve">Biol J Linn Soc.</w:t>
-      </w:r>
-      <w:r>
-        <w:t xml:space="preserve"> </w:t>
-      </w:r>
-      <w:r>
-        <w:t xml:space="preserve">115:475–93.</w:t>
-      </w:r>
-      <w:r>
-        <w:t xml:space="preserve"> </w:t>
-      </w:r>
-    </w:p>
-    <w:bookmarkEnd w:id="85"/>
-    <w:bookmarkStart w:id="86" w:name="ref-PoisBais16"/>
-    <w:p>
-      <w:pPr>
-        <w:pStyle w:val="Bibliography"/>
-      </w:pPr>
-      <w:r>
-        <w:rPr>
-          <w:b/>
-        </w:rPr>
-        <w:t xml:space="preserve">Poisot et al.</w:t>
-      </w:r>
-      <w:r>
-        <w:t xml:space="preserve"> </w:t>
-      </w:r>
-      <w:r>
-        <w:t xml:space="preserve">(2016a). mangal - making ecological network analysis simple.</w:t>
-      </w:r>
-      <w:r>
-        <w:t xml:space="preserve"> </w:t>
-      </w:r>
-      <w:r>
-        <w:rPr>
-          <w:i/>
-        </w:rPr>
-        <w:t xml:space="preserve">Ecography.</w:t>
-      </w:r>
-      <w:r>
-        <w:t xml:space="preserve"> </w:t>
-      </w:r>
-      <w:r>
-        <w:t xml:space="preserve">39:384–90.</w:t>
-      </w:r>
-      <w:r>
-        <w:t xml:space="preserve"> </w:t>
-      </w:r>
-    </w:p>
-    <w:bookmarkEnd w:id="86"/>
-    <w:bookmarkStart w:id="87" w:name="ref-PoisBeli19"/>
-    <w:p>
-      <w:pPr>
-        <w:pStyle w:val="Bibliography"/>
-      </w:pPr>
-      <w:r>
-        <w:rPr>
-          <w:b/>
-        </w:rPr>
-        <w:t xml:space="preserve">Poisot et al.</w:t>
-      </w:r>
-      <w:r>
-        <w:t xml:space="preserve"> </w:t>
-      </w:r>
-      <w:r>
-        <w:t xml:space="preserve">(2019). EcologicalNetworks.jl - analysing ecological networks.</w:t>
-      </w:r>
-      <w:r>
-        <w:t xml:space="preserve"> </w:t>
-      </w:r>
-      <w:r>
-        <w:rPr>
-          <w:i/>
-        </w:rPr>
-        <w:t xml:space="preserve">Ecography.</w:t>
-      </w:r>
-      <w:r>
-        <w:t xml:space="preserve"> </w:t>
-      </w:r>
-    </w:p>
-    <w:bookmarkEnd w:id="87"/>
-    <w:bookmarkStart w:id="88" w:name="ref-PoisCana12"/>
-    <w:p>
-      <w:pPr>
-        <w:pStyle w:val="Bibliography"/>
-      </w:pPr>
-      <w:r>
-        <w:rPr>
-          <w:b/>
-        </w:rPr>
-        <w:t xml:space="preserve">Poisot et al.</w:t>
-      </w:r>
-      <w:r>
-        <w:t xml:space="preserve"> </w:t>
-      </w:r>
-      <w:r>
-        <w:t xml:space="preserve">(2012). The dissimilarity of species interaction networks.</w:t>
-      </w:r>
-      <w:r>
-        <w:t xml:space="preserve"> </w:t>
-      </w:r>
-      <w:r>
-        <w:rPr>
-          <w:i/>
-        </w:rPr>
-        <w:t xml:space="preserve">Ecol Lett.</w:t>
-      </w:r>
-      <w:r>
-        <w:t xml:space="preserve"> </w:t>
-      </w:r>
-      <w:r>
-        <w:t xml:space="preserve">15:1353–61.</w:t>
-      </w:r>
-      <w:r>
-        <w:t xml:space="preserve"> </w:t>
-      </w:r>
-    </w:p>
-    <w:bookmarkEnd w:id="88"/>
-    <w:bookmarkStart w:id="89" w:name="ref-PoisGrav16"/>
-    <w:p>
-      <w:pPr>
-        <w:pStyle w:val="Bibliography"/>
-      </w:pPr>
-      <w:r>
-        <w:rPr>
-          <w:b/>
-        </w:rPr>
-        <w:t xml:space="preserve">Poisot et al.</w:t>
-      </w:r>
-      <w:r>
-        <w:t xml:space="preserve"> </w:t>
-      </w:r>
-      <w:r>
-        <w:t xml:space="preserve">(2016b). Synthetic datasets and community tools for the rapid testing of ecological hypotheses.</w:t>
-      </w:r>
-      <w:r>
-        <w:t xml:space="preserve"> </w:t>
-      </w:r>
-      <w:r>
-        <w:rPr>
-          <w:i/>
-        </w:rPr>
-        <w:t xml:space="preserve">Ecography.</w:t>
-      </w:r>
-      <w:r>
-        <w:t xml:space="preserve"> </w:t>
-      </w:r>
-      <w:r>
-        <w:t xml:space="preserve">39:402–8.</w:t>
-      </w:r>
-      <w:r>
-        <w:t xml:space="preserve"> </w:t>
-      </w:r>
-    </w:p>
-    <w:bookmarkEnd w:id="89"/>
-    <w:bookmarkStart w:id="90" w:name="ref-PoisGuev17"/>
-    <w:p>
-      <w:pPr>
-        <w:pStyle w:val="Bibliography"/>
-      </w:pPr>
-      <w:r>
-        <w:rPr>
-          <w:b/>
-        </w:rPr>
-        <w:t xml:space="preserve">Poisot et al.</w:t>
-      </w:r>
-      <w:r>
-        <w:t xml:space="preserve"> </w:t>
-      </w:r>
-      <w:r>
-        <w:t xml:space="preserve">(2017). Hosts, parasites and their interactions respond to different climatic variables.</w:t>
-      </w:r>
-      <w:r>
-        <w:t xml:space="preserve"> </w:t>
-      </w:r>
-      <w:r>
-        <w:rPr>
-          <w:i/>
-        </w:rPr>
-        <w:t xml:space="preserve">Global Ecol Biogeogr.</w:t>
-      </w:r>
-      <w:r>
-        <w:t xml:space="preserve">:n/a–a.</w:t>
-      </w:r>
-      <w:r>
-        <w:t xml:space="preserve"> </w:t>
-      </w:r>
-    </w:p>
-    <w:bookmarkEnd w:id="90"/>
-    <w:bookmarkStart w:id="91" w:name="ref-PoisStou15"/>
-    <w:p>
-      <w:pPr>
-        <w:pStyle w:val="Bibliography"/>
-      </w:pPr>
-      <w:r>
-        <w:rPr>
-          <w:b/>
-        </w:rPr>
-        <w:t xml:space="preserve">Poisot et al.</w:t>
-      </w:r>
-      <w:r>
-        <w:t xml:space="preserve"> </w:t>
-      </w:r>
-      <w:r>
-        <w:t xml:space="preserve">(2015). Beyond species: why ecological interaction networks vary through space and time.</w:t>
-      </w:r>
-      <w:r>
-        <w:t xml:space="preserve"> </w:t>
-      </w:r>
-      <w:r>
-        <w:rPr>
-          <w:i/>
-        </w:rPr>
-        <w:t xml:space="preserve">Oikos.</w:t>
-      </w:r>
-      <w:r>
-        <w:t xml:space="preserve"> </w:t>
-      </w:r>
-      <w:r>
-        <w:t xml:space="preserve">124:243–51.</w:t>
-      </w:r>
-      <w:r>
-        <w:t xml:space="preserve"> </w:t>
-      </w:r>
-    </w:p>
-    <w:bookmarkEnd w:id="91"/>
-    <w:bookmarkStart w:id="92" w:name="ref-PoisStou16"/>
-    <w:p>
-      <w:pPr>
-        <w:pStyle w:val="Bibliography"/>
-      </w:pPr>
-      <w:r>
-        <w:rPr>
-          <w:b/>
-        </w:rPr>
-        <w:t xml:space="preserve">Poisot et al.</w:t>
-      </w:r>
-      <w:r>
-        <w:t xml:space="preserve"> </w:t>
-      </w:r>
-      <w:r>
-        <w:t xml:space="preserve">(2016c). Describe, understand and predict: why do we need networks in ecology?</w:t>
-      </w:r>
-      <w:r>
-        <w:t xml:space="preserve"> </w:t>
-      </w:r>
-      <w:r>
-        <w:rPr>
-          <w:i/>
-        </w:rPr>
-        <w:t xml:space="preserve">Funct Ecol.</w:t>
-      </w:r>
-      <w:r>
-        <w:t xml:space="preserve"> </w:t>
-      </w:r>
-      <w:r>
-        <w:t xml:space="preserve">30:1878–82.</w:t>
-      </w:r>
-      <w:r>
-        <w:t xml:space="preserve"> </w:t>
-      </w:r>
-    </w:p>
-    <w:bookmarkEnd w:id="92"/>
-    <w:bookmarkStart w:id="93" w:name="ref-PomeThom18"/>
-    <w:p>
-      <w:pPr>
-        <w:pStyle w:val="Bibliography"/>
-      </w:pPr>
-      <w:r>
-        <w:rPr>
-          <w:b/>
-        </w:rPr>
-        <w:t xml:space="preserve">Pomeranz et al.</w:t>
-      </w:r>
-      <w:r>
-        <w:t xml:space="preserve"> </w:t>
-      </w:r>
-      <w:r>
-        <w:t xml:space="preserve">(2018). Inferring predator-prey interactions in food webs.</w:t>
-      </w:r>
-      <w:r>
-        <w:t xml:space="preserve"> </w:t>
-      </w:r>
-      <w:r>
-        <w:rPr>
-          <w:i/>
-        </w:rPr>
-        <w:t xml:space="preserve">Methods in Ecology and Evolution.</w:t>
-      </w:r>
-      <w:r>
-        <w:t xml:space="preserve"> </w:t>
-      </w:r>
-      <w:r>
-        <w:t xml:space="preserve">0.</w:t>
-      </w:r>
-      <w:r>
-        <w:t xml:space="preserve"> </w:t>
-      </w:r>
-    </w:p>
-    <w:bookmarkEnd w:id="93"/>
-    <w:bookmarkStart w:id="94" w:name="ref-RoyBaxt16"/>
-    <w:p>
-      <w:pPr>
-        <w:pStyle w:val="Bibliography"/>
-      </w:pPr>
-      <w:r>
-        <w:rPr>
-          <w:b/>
-        </w:rPr>
-        <w:t xml:space="preserve">Roy et al.</w:t>
-      </w:r>
-      <w:r>
-        <w:t xml:space="preserve"> </w:t>
-      </w:r>
-      <w:r>
-        <w:t xml:space="preserve">(2016). Focal Plant Observations as a Standardised Method for Pollinator Monitoring: Opportunities and Limitations for Mass Participation Citizen Science.</w:t>
-      </w:r>
-      <w:r>
-        <w:t xml:space="preserve"> </w:t>
-      </w:r>
-      <w:r>
-        <w:rPr>
-          <w:i/>
-        </w:rPr>
-        <w:t xml:space="preserve">PLOS ONE.</w:t>
-      </w:r>
-      <w:r>
-        <w:t xml:space="preserve"> </w:t>
-      </w:r>
-      <w:r>
-        <w:t xml:space="preserve">11:e0150794.</w:t>
-      </w:r>
-      <w:r>
-        <w:t xml:space="preserve"> </w:t>
-      </w:r>
-    </w:p>
-    <w:bookmarkEnd w:id="94"/>
-    <w:bookmarkStart w:id="95" w:name="ref-StocPois17"/>
-    <w:p>
-      <w:pPr>
-        <w:pStyle w:val="Bibliography"/>
-      </w:pPr>
-      <w:r>
-        <w:rPr>
-          <w:b/>
-        </w:rPr>
-        <w:t xml:space="preserve">Stock et al.</w:t>
-      </w:r>
-      <w:r>
-        <w:t xml:space="preserve"> </w:t>
-      </w:r>
-      <w:r>
-        <w:t xml:space="preserve">(2017). Linear filtering reveals false negatives in species interaction data.</w:t>
-      </w:r>
-      <w:r>
-        <w:t xml:space="preserve"> </w:t>
-      </w:r>
-      <w:r>
-        <w:rPr>
-          <w:i/>
-        </w:rPr>
-        <w:t xml:space="preserve">Scientific Reports.</w:t>
-      </w:r>
-      <w:r>
-        <w:t xml:space="preserve"> </w:t>
-      </w:r>
-      <w:r>
-        <w:t xml:space="preserve">7:45908.</w:t>
-      </w:r>
-      <w:r>
-        <w:t xml:space="preserve"> </w:t>
-      </w:r>
-    </w:p>
-    <w:bookmarkEnd w:id="95"/>
-    <w:bookmarkStart w:id="96" w:name="ref-StroLero14"/>
-    <w:p>
-      <w:pPr>
-        <w:pStyle w:val="Bibliography"/>
-      </w:pPr>
-      <w:r>
-        <w:rPr>
-          <w:b/>
-        </w:rPr>
-        <w:t xml:space="preserve">Strong &amp; Leroux</w:t>
-      </w:r>
-      <w:r>
-        <w:t xml:space="preserve">. (2014). Impact of Non-Native Terrestrial Mammals on the Structure of the Terrestrial Mammal Food Web of Newfoundland, Canada.</w:t>
-      </w:r>
-      <w:r>
-        <w:t xml:space="preserve"> </w:t>
-      </w:r>
-      <w:r>
-        <w:rPr>
-          <w:i/>
-        </w:rPr>
-        <w:t xml:space="preserve">PLOS ONE.</w:t>
-      </w:r>
-      <w:r>
-        <w:t xml:space="preserve"> </w:t>
-      </w:r>
-      <w:r>
-        <w:t xml:space="preserve">9:e106264.</w:t>
-      </w:r>
-      <w:r>
-        <w:t xml:space="preserve"> </w:t>
-      </w:r>
-    </w:p>
-    <w:bookmarkEnd w:id="96"/>
-    <w:bookmarkStart w:id="97" w:name="ref-ThomGonz17"/>
-    <w:p>
-      <w:pPr>
-        <w:pStyle w:val="Bibliography"/>
-      </w:pPr>
-      <w:r>
-        <w:rPr>
-          <w:b/>
-        </w:rPr>
-        <w:t xml:space="preserve">Thompson &amp; Gonzalez</w:t>
-      </w:r>
-      <w:r>
-        <w:t xml:space="preserve">. (2017). Dispersal governs the reorganization of ecological networks under environmental change.</w:t>
-      </w:r>
-      <w:r>
-        <w:t xml:space="preserve"> </w:t>
-      </w:r>
-      <w:r>
-        <w:rPr>
-          <w:i/>
-        </w:rPr>
-        <w:t xml:space="preserve">Nature Ecology &amp; Evolution.</w:t>
-      </w:r>
-      <w:r>
-        <w:t xml:space="preserve"> </w:t>
-      </w:r>
-      <w:r>
-        <w:t xml:space="preserve">1:0162.</w:t>
-      </w:r>
-      <w:r>
-        <w:t xml:space="preserve"> </w:t>
-      </w:r>
-    </w:p>
-    <w:bookmarkEnd w:id="97"/>
-    <w:bookmarkStart w:id="98" w:name="ref-TrojOles16"/>
-    <w:p>
-      <w:pPr>
-        <w:pStyle w:val="Bibliography"/>
-      </w:pPr>
-      <w:r>
-        <w:rPr>
-          <w:b/>
-        </w:rPr>
-        <w:t xml:space="preserve">Trøjelsgaard &amp; Olesen</w:t>
-      </w:r>
-      <w:r>
-        <w:t xml:space="preserve">. (2016). Ecological networks in motion: micro- and macroscopic variability across scales.</w:t>
-      </w:r>
-      <w:r>
-        <w:t xml:space="preserve"> </w:t>
-      </w:r>
-      <w:r>
-        <w:rPr>
-          <w:i/>
-        </w:rPr>
-        <w:t xml:space="preserve">Funct Ecol.</w:t>
-      </w:r>
-      <w:r>
-        <w:t xml:space="preserve"> </w:t>
-      </w:r>
-      <w:r>
-        <w:t xml:space="preserve">30:1926–35.</w:t>
+        <w:t xml:space="preserve"> </w:t>
+      </w:r>
+      <w:r>
+        <w:t xml:space="preserve">111:14472–7.</w:t>
       </w:r>
       <w:r>
         <w:t xml:space="preserve"> </w:t>
       </w:r>
     </w:p>
     <w:bookmarkEnd w:id="98"/>
-    <w:bookmarkStart w:id="99" w:name="ref-TyliMorr17"/>
-    <w:p>
-      <w:pPr>
-        <w:pStyle w:val="Bibliography"/>
-      </w:pPr>
-      <w:r>
-        <w:rPr>
-          <w:b/>
-        </w:rPr>
-        <w:t xml:space="preserve">Tylianakis &amp; Morris</w:t>
-      </w:r>
-      <w:r>
-        <w:t xml:space="preserve">. (2017). Ecological Networks Across Environmental Gradients.</w:t>
-      </w:r>
-      <w:r>
-        <w:t xml:space="preserve"> </w:t>
-      </w:r>
-      <w:r>
-        <w:rPr>
-          <w:i/>
-        </w:rPr>
-        <w:t xml:space="preserve">Annual Review of Ecology, Evolution, and Systematics.</w:t>
-      </w:r>
-      <w:r>
-        <w:t xml:space="preserve"> </w:t>
-      </w:r>
-      <w:r>
-        <w:t xml:space="preserve">48:25–48.</w:t>
+    <w:bookmarkStart w:id="99" w:name="ref-YennChri19"/>
+    <w:p>
+      <w:pPr>
+        <w:pStyle w:val="Bibliography"/>
+      </w:pPr>
+      <w:r>
+        <w:rPr>
+          <w:b/>
+        </w:rPr>
+        <w:t xml:space="preserve">Yenni et al.</w:t>
+      </w:r>
+      <w:r>
+        <w:t xml:space="preserve"> </w:t>
+      </w:r>
+      <w:r>
+        <w:t xml:space="preserve">(29-Jan-2019). Developing a modern data workflow for regularly updated data.</w:t>
+      </w:r>
+      <w:r>
+        <w:t xml:space="preserve"> </w:t>
+      </w:r>
+      <w:r>
+        <w:rPr>
+          <w:i/>
+        </w:rPr>
+        <w:t xml:space="preserve">PLOS Biology.</w:t>
+      </w:r>
+      <w:r>
+        <w:t xml:space="preserve"> </w:t>
+      </w:r>
+      <w:r>
+        <w:t xml:space="preserve">17:e3000125.</w:t>
       </w:r>
       <w:r>
         <w:t xml:space="preserve"> </w:t>
       </w:r>
     </w:p>
     <w:bookmarkEnd w:id="99"/>
-    <w:bookmarkStart w:id="100" w:name="ref-WhitYenn19"/>
-    <w:p>
-      <w:pPr>
-        <w:pStyle w:val="Bibliography"/>
-      </w:pPr>
-      <w:r>
-        <w:rPr>
-          <w:b/>
-        </w:rPr>
-        <w:t xml:space="preserve">White et al.</w:t>
-      </w:r>
-      <w:r>
-        <w:t xml:space="preserve"> </w:t>
-      </w:r>
-      <w:r>
-        <w:t xml:space="preserve">(2019). Developing an automated iterative near-term forecasting system for an ecological study.</w:t>
-      </w:r>
-      <w:r>
-        <w:t xml:space="preserve"> </w:t>
-      </w:r>
-      <w:r>
-        <w:rPr>
-          <w:i/>
-        </w:rPr>
-        <w:t xml:space="preserve">Methods in Ecology and Evolution.</w:t>
-      </w:r>
-      <w:r>
-        <w:t xml:space="preserve"> </w:t>
-      </w:r>
-      <w:r>
-        <w:t xml:space="preserve">10:332–44.</w:t>
-      </w:r>
-      <w:r>
-        <w:t xml:space="preserve"> </w:t>
-      </w:r>
-    </w:p>
     <w:bookmarkEnd w:id="100"/>
-    <w:bookmarkStart w:id="101" w:name="ref-Whit62"/>
-    <w:p>
-      <w:pPr>
-        <w:pStyle w:val="Bibliography"/>
-      </w:pPr>
-      <w:r>
-        <w:rPr>
-          <w:b/>
-        </w:rPr>
-        <w:t xml:space="preserve">Whittaker</w:t>
-      </w:r>
-      <w:r>
-        <w:t xml:space="preserve">. (1962). Classification of Natural Communities.</w:t>
-      </w:r>
-      <w:r>
-        <w:t xml:space="preserve"> </w:t>
-      </w:r>
-      <w:r>
-        <w:rPr>
-          <w:i/>
-        </w:rPr>
-        <w:t xml:space="preserve">Botanical Review.</w:t>
-      </w:r>
-      <w:r>
-        <w:t xml:space="preserve"> </w:t>
-      </w:r>
-      <w:r>
-        <w:t xml:space="preserve">28:1–239.</w:t>
-      </w:r>
-      <w:r>
-        <w:t xml:space="preserve"> </w:t>
-      </w:r>
-    </w:p>
-    <w:bookmarkEnd w:id="101"/>
-    <w:bookmarkStart w:id="102" w:name="ref-YeakPire14"/>
-    <w:p>
-      <w:pPr>
-        <w:pStyle w:val="Bibliography"/>
-      </w:pPr>
-      <w:r>
-        <w:rPr>
-          <w:b/>
-        </w:rPr>
-        <w:t xml:space="preserve">Yeakel et al.</w:t>
-      </w:r>
-      <w:r>
-        <w:t xml:space="preserve"> </w:t>
-      </w:r>
-      <w:r>
-        <w:t xml:space="preserve">(2014). Collapse of an ecological network in Ancient Egypt.</w:t>
-      </w:r>
-      <w:r>
-        <w:t xml:space="preserve"> </w:t>
-      </w:r>
-      <w:r>
-        <w:rPr>
-          <w:i/>
-        </w:rPr>
-        <w:t xml:space="preserve">PNAS.</w:t>
-      </w:r>
-      <w:r>
-        <w:t xml:space="preserve"> </w:t>
-      </w:r>
-      <w:r>
-        <w:t xml:space="preserve">111:14472–7.</w:t>
-      </w:r>
-      <w:r>
-        <w:t xml:space="preserve"> </w:t>
-      </w:r>
-    </w:p>
-    <w:bookmarkEnd w:id="102"/>
-    <w:bookmarkStart w:id="103" w:name="ref-YennChri19"/>
-    <w:p>
-      <w:pPr>
-        <w:pStyle w:val="Bibliography"/>
-      </w:pPr>
-      <w:r>
-        <w:rPr>
-          <w:b/>
-        </w:rPr>
-        <w:t xml:space="preserve">Yenni et al.</w:t>
-      </w:r>
-      <w:r>
-        <w:t xml:space="preserve"> </w:t>
-      </w:r>
-      <w:r>
-        <w:t xml:space="preserve">(29-Jan-2019). Developing a modern data workflow for regularly updated data.</w:t>
-      </w:r>
-      <w:r>
-        <w:t xml:space="preserve"> </w:t>
-      </w:r>
-      <w:r>
-        <w:rPr>
-          <w:i/>
-        </w:rPr>
-        <w:t xml:space="preserve">PLOS Biology.</w:t>
-      </w:r>
-      <w:r>
-        <w:t xml:space="preserve"> </w:t>
-      </w:r>
-      <w:r>
-        <w:t xml:space="preserve">17:e3000125.</w:t>
-      </w:r>
-      <w:r>
-        <w:t xml:space="preserve"> </w:t>
-      </w:r>
-    </w:p>
-    <w:bookmarkEnd w:id="103"/>
-    <w:bookmarkEnd w:id="104"/>
     <w:sectPr/>
   </w:body>
 </w:document>
